--- a/小论文.docx
+++ b/小论文.docx
@@ -1,11 +1,16 @@
 
 <file path=word/document.xml><?xml version="1.0" encoding="utf-8"?>
-<w:document xmlns:wpc="http://schemas.microsoft.com/office/word/2010/wordprocessingCanvas" xmlns:cx="http://schemas.microsoft.com/office/drawing/2014/chartex" xmlns:cx1="http://schemas.microsoft.com/office/drawing/2015/9/8/chartex" xmlns:cx2="http://schemas.microsoft.com/office/drawing/2015/10/21/chartex" xmlns:cx3="http://schemas.microsoft.com/office/drawing/2016/5/9/chartex" xmlns:cx4="http://schemas.microsoft.com/office/drawing/2016/5/10/chartex" xmlns:cx5="http://schemas.microsoft.com/office/drawing/2016/5/11/chartex" xmlns:cx6="http://schemas.microsoft.com/office/drawing/2016/5/12/chartex" xmlns:cx7="http://schemas.microsoft.com/office/drawing/2016/5/13/chartex" xmlns:cx8="http://schemas.microsoft.com/office/drawing/2016/5/14/chartex" xmlns:mc="http://schemas.openxmlformats.org/markup-compatibility/2006" xmlns:aink="http://schemas.microsoft.com/office/drawing/2016/ink" xmlns:am3d="http://schemas.microsoft.com/office/drawing/2017/model3d" xmlns:o="urn:schemas-microsoft-com:office:office" xmlns:r="http://schemas.openxmlformats.org/officeDocument/2006/relationships" xmlns:m="http://schemas.openxmlformats.org/officeDocument/2006/math" xmlns:v="urn:schemas-microsoft-com:vml" xmlns:wp14="http://schemas.microsoft.com/office/word/2010/wordprocessingDrawing" xmlns:wp="http://schemas.openxmlformats.org/drawingml/2006/wordprocessingDrawing" xmlns:w10="urn:schemas-microsoft-com:office:word" xmlns:w="http://schemas.openxmlformats.org/wordprocessingml/2006/main" xmlns:w14="http://schemas.microsoft.com/office/word/2010/wordml" xmlns:w15="http://schemas.microsoft.com/office/word/2012/wordml" xmlns:w16cex="http://schemas.microsoft.com/office/word/2018/wordml/cex" xmlns:w16cid="http://schemas.microsoft.com/office/word/2016/wordml/cid" xmlns:w16="http://schemas.microsoft.com/office/word/2018/wordml" xmlns:w16sdtdh="http://schemas.microsoft.com/office/word/2020/wordml/sdtdatahash" xmlns:w16se="http://schemas.microsoft.com/office/word/2015/wordml/symex" xmlns:wpg="http://schemas.microsoft.com/office/word/2010/wordprocessingGroup" xmlns:wpi="http://schemas.microsoft.com/office/word/2010/wordprocessingInk" xmlns:wne="http://schemas.microsoft.com/office/word/2006/wordml" xmlns:wps="http://schemas.microsoft.com/office/word/2010/wordprocessingShape" mc:Ignorable="w14 w15 w16se w16cid w16 w16cex w16sdtdh wp14">
+<w:document xmlns:wpc="http://schemas.microsoft.com/office/word/2010/wordprocessingCanvas" xmlns:cx="http://schemas.microsoft.com/office/drawing/2014/chartex" xmlns:cx1="http://schemas.microsoft.com/office/drawing/2015/9/8/chartex" xmlns:cx2="http://schemas.microsoft.com/office/drawing/2015/10/21/chartex" xmlns:cx3="http://schemas.microsoft.com/office/drawing/2016/5/9/chartex" xmlns:cx4="http://schemas.microsoft.com/office/drawing/2016/5/10/chartex" xmlns:cx5="http://schemas.microsoft.com/office/drawing/2016/5/11/chartex" xmlns:cx6="http://schemas.microsoft.com/office/drawing/2016/5/12/chartex" xmlns:cx7="http://schemas.microsoft.com/office/drawing/2016/5/13/chartex" xmlns:cx8="http://schemas.microsoft.com/office/drawing/2016/5/14/chartex" xmlns:mc="http://schemas.openxmlformats.org/markup-compatibility/2006" xmlns:aink="http://schemas.microsoft.com/office/drawing/2016/ink" xmlns:am3d="http://schemas.microsoft.com/office/drawing/2017/model3d" xmlns:o="urn:schemas-microsoft-com:office:office" xmlns:oel="http://schemas.microsoft.com/office/2019/extlst" xmlns:r="http://schemas.openxmlformats.org/officeDocument/2006/relationships" xmlns:m="http://schemas.openxmlformats.org/officeDocument/2006/math" xmlns:v="urn:schemas-microsoft-com:vml" xmlns:wp14="http://schemas.microsoft.com/office/word/2010/wordprocessingDrawing" xmlns:wp="http://schemas.openxmlformats.org/drawingml/2006/wordprocessingDrawing" xmlns:w10="urn:schemas-microsoft-com:office:word" xmlns:w="http://schemas.openxmlformats.org/wordprocessingml/2006/main" xmlns:w14="http://schemas.microsoft.com/office/word/2010/wordml" xmlns:w15="http://schemas.microsoft.com/office/word/2012/wordml" xmlns:w16cex="http://schemas.microsoft.com/office/word/2018/wordml/cex" xmlns:w16cid="http://schemas.microsoft.com/office/word/2016/wordml/cid" xmlns:w16="http://schemas.microsoft.com/office/word/2018/wordml" xmlns:w16sdtdh="http://schemas.microsoft.com/office/word/2020/wordml/sdtdatahash" xmlns:w16se="http://schemas.microsoft.com/office/word/2015/wordml/symex" xmlns:wpg="http://schemas.microsoft.com/office/word/2010/wordprocessingGroup" xmlns:wpi="http://schemas.microsoft.com/office/word/2010/wordprocessingInk" xmlns:wne="http://schemas.microsoft.com/office/word/2006/wordml" xmlns:wps="http://schemas.microsoft.com/office/word/2010/wordprocessingShape" mc:Ignorable="w14 w15 w16se w16cid w16 w16cex w16sdtdh wp14">
   <w:body>
     <w:p>
       <w:pPr>
         <w:pStyle w:val="1"/>
       </w:pPr>
+    </w:p>
+    <w:p>
+      <w:pPr>
+        <w:pStyle w:val="1"/>
+      </w:pPr>
       <w:r>
         <w:rPr>
           <w:rFonts w:hint="eastAsia"/>
@@ -36,46 +41,49 @@
         <w:rPr>
           <w:rFonts w:hint="eastAsia"/>
         </w:rPr>
-        <w:t>关键词:</w:t>
-      </w:r>
-      <w:r>
-        <w:t xml:space="preserve"> </w:t>
-      </w:r>
-      <w:r>
-        <w:rPr>
-          <w:rFonts w:hint="eastAsia"/>
-        </w:rPr>
-        <w:t>广义网络温度,</w:t>
-      </w:r>
-      <w:r>
-        <w:t xml:space="preserve"> </w:t>
-      </w:r>
-      <w:r>
-        <w:rPr>
-          <w:rFonts w:hint="eastAsia"/>
-        </w:rPr>
-        <w:t>虚拟网络映射,</w:t>
-      </w:r>
-      <w:r>
-        <w:t xml:space="preserve"> </w:t>
-      </w:r>
-      <w:r>
-        <w:rPr>
-          <w:rFonts w:hint="eastAsia"/>
-        </w:rPr>
-        <w:t>网络虚拟化,</w:t>
-      </w:r>
-      <w:r>
-        <w:t xml:space="preserve"> </w:t>
-      </w:r>
-      <w:r>
-        <w:rPr>
-          <w:rFonts w:hint="eastAsia"/>
-        </w:rPr>
-        <w:t>节点排序,</w:t>
-      </w:r>
-      <w:r>
-        <w:t xml:space="preserve"> </w:t>
+        <w:t>关键词:广义网络温度</w:t>
+      </w:r>
+      <w:r>
+        <w:rPr>
+          <w:rFonts w:hint="eastAsia"/>
+        </w:rPr>
+        <w:t>，</w:t>
+      </w:r>
+      <w:r>
+        <w:rPr>
+          <w:rFonts w:hint="eastAsia"/>
+        </w:rPr>
+        <w:t>虚拟网络映射</w:t>
+      </w:r>
+      <w:r>
+        <w:rPr>
+          <w:rFonts w:hint="eastAsia"/>
+        </w:rPr>
+        <w:t>，</w:t>
+      </w:r>
+      <w:r>
+        <w:rPr>
+          <w:rFonts w:hint="eastAsia"/>
+        </w:rPr>
+        <w:t>网络虚拟化</w:t>
+      </w:r>
+      <w:r>
+        <w:rPr>
+          <w:rFonts w:hint="eastAsia"/>
+        </w:rPr>
+        <w:t>，</w:t>
+      </w:r>
+      <w:r>
+        <w:rPr>
+          <w:rFonts w:hint="eastAsia"/>
+        </w:rPr>
+        <w:t>节点排序</w:t>
+      </w:r>
+      <w:r>
+        <w:rPr>
+          <w:rFonts w:hint="eastAsia"/>
+        </w:rPr>
+        <w:t>，</w:t>
       </w:r>
       <w:r>
         <w:rPr>
@@ -185,7 +193,7 @@
         <w:t>本文由五个章节组成</w:t>
       </w:r>
       <w:r>
-        <w:t xml:space="preserve">. </w:t>
+        <w:t>.</w:t>
       </w:r>
       <w:r>
         <w:rPr>
@@ -202,10 +210,13 @@
         <w:rPr>
           <w:rFonts w:hint="eastAsia"/>
         </w:rPr>
-        <w:t>第一章节,</w:t>
-      </w:r>
-      <w:r>
-        <w:t xml:space="preserve"> </w:t>
+        <w:t>第一章节</w:t>
+      </w:r>
+      <w:r>
+        <w:rPr>
+          <w:rFonts w:hint="eastAsia"/>
+        </w:rPr>
+        <w:t>，</w:t>
       </w:r>
       <w:r>
         <w:rPr>
@@ -214,7 +225,7 @@
         <w:t>即本章节</w:t>
       </w:r>
       <w:r>
-        <w:t xml:space="preserve">, </w:t>
+        <w:t>，</w:t>
       </w:r>
       <w:r>
         <w:rPr>
@@ -223,40 +234,55 @@
         <w:t>为绪论部分</w:t>
       </w:r>
       <w:r>
-        <w:t xml:space="preserve">. </w:t>
-      </w:r>
-      <w:r>
-        <w:rPr>
-          <w:rFonts w:hint="eastAsia"/>
-        </w:rPr>
-        <w:t>本章节主要介绍了本文研究内容的背景与意义,</w:t>
-      </w:r>
-      <w:r>
-        <w:t xml:space="preserve"> </w:t>
-      </w:r>
-      <w:r>
-        <w:rPr>
-          <w:rFonts w:hint="eastAsia"/>
-        </w:rPr>
-        <w:t>指出了研究内容与目标,</w:t>
-      </w:r>
-      <w:r>
-        <w:t xml:space="preserve"> </w:t>
-      </w:r>
-      <w:r>
-        <w:rPr>
-          <w:rFonts w:hint="eastAsia"/>
-        </w:rPr>
-        <w:t>简要概述了本文的主要贡献,</w:t>
-      </w:r>
-      <w:r>
-        <w:t xml:space="preserve"> </w:t>
-      </w:r>
-      <w:r>
-        <w:rPr>
-          <w:rFonts w:hint="eastAsia"/>
-        </w:rPr>
-        <w:t>并给出了本文的组织架构.</w:t>
+        <w:t>.</w:t>
+      </w:r>
+      <w:r>
+        <w:rPr>
+          <w:rFonts w:hint="eastAsia"/>
+        </w:rPr>
+        <w:t>本章节主要介绍了本文研究内容的背景与意义</w:t>
+      </w:r>
+      <w:r>
+        <w:rPr>
+          <w:rFonts w:hint="eastAsia"/>
+        </w:rPr>
+        <w:t>，</w:t>
+      </w:r>
+      <w:r>
+        <w:rPr>
+          <w:rFonts w:hint="eastAsia"/>
+        </w:rPr>
+        <w:t>指出了研究内容与目标</w:t>
+      </w:r>
+      <w:r>
+        <w:rPr>
+          <w:rFonts w:hint="eastAsia"/>
+        </w:rPr>
+        <w:t>，</w:t>
+      </w:r>
+      <w:r>
+        <w:rPr>
+          <w:rFonts w:hint="eastAsia"/>
+        </w:rPr>
+        <w:t>简要概述了本文的主要贡献</w:t>
+      </w:r>
+      <w:r>
+        <w:rPr>
+          <w:rFonts w:hint="eastAsia"/>
+        </w:rPr>
+        <w:t>，</w:t>
+      </w:r>
+      <w:r>
+        <w:rPr>
+          <w:rFonts w:hint="eastAsia"/>
+        </w:rPr>
+        <w:t>并给出了本文的组织架构</w:t>
+      </w:r>
+      <w:r>
+        <w:rPr>
+          <w:rFonts w:hint="eastAsia"/>
+        </w:rPr>
+        <w:t>.</w:t>
       </w:r>
     </w:p>
     <w:p>
@@ -270,67 +296,91 @@
         <w:t>第二章节</w:t>
       </w:r>
       <w:r>
-        <w:t xml:space="preserve">, </w:t>
-      </w:r>
-      <w:r>
-        <w:rPr>
-          <w:rFonts w:hint="eastAsia"/>
-        </w:rPr>
-        <w:t>为综述部分.</w:t>
-      </w:r>
-      <w:r>
-        <w:t xml:space="preserve"> </w:t>
-      </w:r>
-      <w:r>
-        <w:rPr>
-          <w:rFonts w:hint="eastAsia"/>
-        </w:rPr>
-        <w:t>本章节首先对虚拟化技术做了简要综述,</w:t>
-      </w:r>
-      <w:r>
-        <w:t xml:space="preserve"> </w:t>
-      </w:r>
-      <w:r>
-        <w:rPr>
-          <w:rFonts w:hint="eastAsia"/>
-        </w:rPr>
-        <w:t>然后介绍虚拟网络映射问题的模型,</w:t>
-      </w:r>
-      <w:r>
-        <w:t xml:space="preserve"> </w:t>
-      </w:r>
-      <w:r>
-        <w:rPr>
-          <w:rFonts w:hint="eastAsia"/>
-        </w:rPr>
-        <w:t>过程,</w:t>
-      </w:r>
-      <w:r>
-        <w:t xml:space="preserve"> </w:t>
-      </w:r>
-      <w:r>
-        <w:rPr>
-          <w:rFonts w:hint="eastAsia"/>
-        </w:rPr>
-        <w:t>目标以及性能指标,</w:t>
-      </w:r>
-      <w:r>
-        <w:t xml:space="preserve"> </w:t>
-      </w:r>
-      <w:r>
-        <w:rPr>
-          <w:rFonts w:hint="eastAsia"/>
-        </w:rPr>
-        <w:t>最后,</w:t>
-      </w:r>
-      <w:r>
-        <w:t xml:space="preserve"> </w:t>
-      </w:r>
-      <w:r>
-        <w:rPr>
-          <w:rFonts w:hint="eastAsia"/>
-        </w:rPr>
-        <w:t>介绍了虚拟网络映射算法的国内外研究现状以及算法分类.</w:t>
+        <w:t>，</w:t>
+      </w:r>
+      <w:r>
+        <w:rPr>
+          <w:rFonts w:hint="eastAsia"/>
+        </w:rPr>
+        <w:t>为综述部分</w:t>
+      </w:r>
+      <w:r>
+        <w:rPr>
+          <w:rFonts w:hint="eastAsia"/>
+        </w:rPr>
+        <w:t>.</w:t>
+      </w:r>
+      <w:r>
+        <w:rPr>
+          <w:rFonts w:hint="eastAsia"/>
+        </w:rPr>
+        <w:t>本章节首先对虚拟化技术做了简要综述</w:t>
+      </w:r>
+      <w:r>
+        <w:rPr>
+          <w:rFonts w:hint="eastAsia"/>
+        </w:rPr>
+        <w:t>，</w:t>
+      </w:r>
+      <w:r>
+        <w:rPr>
+          <w:rFonts w:hint="eastAsia"/>
+        </w:rPr>
+        <w:t>然后介绍虚拟网络映射问题的模型</w:t>
+      </w:r>
+      <w:r>
+        <w:rPr>
+          <w:rFonts w:hint="eastAsia"/>
+        </w:rPr>
+        <w:t>，</w:t>
+      </w:r>
+      <w:r>
+        <w:rPr>
+          <w:rFonts w:hint="eastAsia"/>
+        </w:rPr>
+        <w:t>过程</w:t>
+      </w:r>
+      <w:r>
+        <w:rPr>
+          <w:rFonts w:hint="eastAsia"/>
+        </w:rPr>
+        <w:t>，</w:t>
+      </w:r>
+      <w:r>
+        <w:rPr>
+          <w:rFonts w:hint="eastAsia"/>
+        </w:rPr>
+        <w:t>目标以及性能指标</w:t>
+      </w:r>
+      <w:r>
+        <w:rPr>
+          <w:rFonts w:hint="eastAsia"/>
+        </w:rPr>
+        <w:t>，</w:t>
+      </w:r>
+      <w:r>
+        <w:rPr>
+          <w:rFonts w:hint="eastAsia"/>
+        </w:rPr>
+        <w:t>最后</w:t>
+      </w:r>
+      <w:r>
+        <w:rPr>
+          <w:rFonts w:hint="eastAsia"/>
+        </w:rPr>
+        <w:t>，</w:t>
+      </w:r>
+      <w:r>
+        <w:rPr>
+          <w:rFonts w:hint="eastAsia"/>
+        </w:rPr>
+        <w:t>介绍了虚拟网络映射算法的国内外研究现状以及算法分类</w:t>
+      </w:r>
+      <w:r>
+        <w:rPr>
+          <w:rFonts w:hint="eastAsia"/>
+        </w:rPr>
+        <w:t>.</w:t>
       </w:r>
     </w:p>
     <w:p>
@@ -341,19 +391,25 @@
         <w:rPr>
           <w:rFonts w:hint="eastAsia"/>
         </w:rPr>
-        <w:t>第三章节,</w:t>
-      </w:r>
-      <w:r>
-        <w:t xml:space="preserve"> </w:t>
-      </w:r>
-      <w:r>
-        <w:rPr>
-          <w:rFonts w:hint="eastAsia"/>
-        </w:rPr>
-        <w:t>基于广义网络温度的虚拟网络映射算法部分.</w:t>
-      </w:r>
-      <w:r>
-        <w:t xml:space="preserve"> </w:t>
+        <w:t>第三章节</w:t>
+      </w:r>
+      <w:r>
+        <w:rPr>
+          <w:rFonts w:hint="eastAsia"/>
+        </w:rPr>
+        <w:t>，</w:t>
+      </w:r>
+      <w:r>
+        <w:rPr>
+          <w:rFonts w:hint="eastAsia"/>
+        </w:rPr>
+        <w:t>基于广义网络温度的虚拟网络映射算法部分</w:t>
+      </w:r>
+      <w:r>
+        <w:rPr>
+          <w:rFonts w:hint="eastAsia"/>
+        </w:rPr>
+        <w:t>.</w:t>
       </w:r>
       <w:r>
         <w:rPr>
@@ -365,64 +421,85 @@
         <w:rPr>
           <w:rFonts w:hint="eastAsia"/>
         </w:rPr>
-        <w:t>的启发式虚拟网络映射算法.</w:t>
-      </w:r>
-      <w:r>
-        <w:t xml:space="preserve"> </w:t>
-      </w:r>
-      <w:r>
-        <w:rPr>
-          <w:rFonts w:hint="eastAsia"/>
-        </w:rPr>
-        <w:t>首先,</w:t>
-      </w:r>
-      <w:r>
-        <w:t xml:space="preserve"> </w:t>
-      </w:r>
-      <w:r>
-        <w:rPr>
-          <w:rFonts w:hint="eastAsia"/>
-        </w:rPr>
-        <w:t>介绍算法的研究背景,</w:t>
-      </w:r>
-      <w:r>
-        <w:t xml:space="preserve"> </w:t>
-      </w:r>
-      <w:r>
-        <w:rPr>
-          <w:rFonts w:hint="eastAsia"/>
-        </w:rPr>
-        <w:t>阐述本章研究的必要性和重要性.</w:t>
-      </w:r>
-      <w:r>
-        <w:t xml:space="preserve"> </w:t>
-      </w:r>
-      <w:r>
-        <w:rPr>
-          <w:rFonts w:hint="eastAsia"/>
-        </w:rPr>
-        <w:t>然后,</w:t>
-      </w:r>
-      <w:r>
-        <w:t xml:space="preserve"> </w:t>
-      </w:r>
-      <w:r>
-        <w:rPr>
-          <w:rFonts w:hint="eastAsia"/>
-        </w:rPr>
-        <w:t>介绍本章算法所用到的基于广义网络温度的节点排序算法.</w:t>
-      </w:r>
-      <w:r>
-        <w:t xml:space="preserve"> </w:t>
-      </w:r>
-      <w:r>
-        <w:rPr>
-          <w:rFonts w:hint="eastAsia"/>
-        </w:rPr>
-        <w:t>紧接着,</w:t>
-      </w:r>
-      <w:r>
-        <w:t xml:space="preserve"> </w:t>
+        <w:t>的启发式虚拟网络映射算法</w:t>
+      </w:r>
+      <w:r>
+        <w:rPr>
+          <w:rFonts w:hint="eastAsia"/>
+        </w:rPr>
+        <w:t>.</w:t>
+      </w:r>
+      <w:r>
+        <w:rPr>
+          <w:rFonts w:hint="eastAsia"/>
+        </w:rPr>
+        <w:t>首先</w:t>
+      </w:r>
+      <w:r>
+        <w:rPr>
+          <w:rFonts w:hint="eastAsia"/>
+        </w:rPr>
+        <w:t>，</w:t>
+      </w:r>
+      <w:r>
+        <w:rPr>
+          <w:rFonts w:hint="eastAsia"/>
+        </w:rPr>
+        <w:t>介绍算法的研究背景</w:t>
+      </w:r>
+      <w:r>
+        <w:rPr>
+          <w:rFonts w:hint="eastAsia"/>
+        </w:rPr>
+        <w:t>，</w:t>
+      </w:r>
+      <w:r>
+        <w:rPr>
+          <w:rFonts w:hint="eastAsia"/>
+        </w:rPr>
+        <w:t>阐述本章研究的必要性和重要性</w:t>
+      </w:r>
+      <w:r>
+        <w:rPr>
+          <w:rFonts w:hint="eastAsia"/>
+        </w:rPr>
+        <w:t>.</w:t>
+      </w:r>
+      <w:r>
+        <w:rPr>
+          <w:rFonts w:hint="eastAsia"/>
+        </w:rPr>
+        <w:t>然后</w:t>
+      </w:r>
+      <w:r>
+        <w:rPr>
+          <w:rFonts w:hint="eastAsia"/>
+        </w:rPr>
+        <w:t>，</w:t>
+      </w:r>
+      <w:r>
+        <w:rPr>
+          <w:rFonts w:hint="eastAsia"/>
+        </w:rPr>
+        <w:t>介绍本章算法所用到的基于广义网络温度的节点排序算法</w:t>
+      </w:r>
+      <w:r>
+        <w:rPr>
+          <w:rFonts w:hint="eastAsia"/>
+        </w:rPr>
+        <w:t>.</w:t>
+      </w:r>
+      <w:r>
+        <w:rPr>
+          <w:rFonts w:hint="eastAsia"/>
+        </w:rPr>
+        <w:t>紧接着</w:t>
+      </w:r>
+      <w:r>
+        <w:rPr>
+          <w:rFonts w:hint="eastAsia"/>
+        </w:rPr>
+        <w:t>，</w:t>
       </w:r>
       <w:r>
         <w:rPr>
@@ -431,25 +508,31 @@
         <w:t>进一步提出了基于广义网络温度的启发式虚拟网络映射算法</w:t>
       </w:r>
       <w:r>
-        <w:t xml:space="preserve">. </w:t>
-      </w:r>
-      <w:r>
-        <w:rPr>
-          <w:rFonts w:hint="eastAsia"/>
-        </w:rPr>
-        <w:t>之后,</w:t>
-      </w:r>
-      <w:r>
-        <w:t xml:space="preserve"> </w:t>
-      </w:r>
-      <w:r>
-        <w:rPr>
-          <w:rFonts w:hint="eastAsia"/>
-        </w:rPr>
-        <w:t>进行大量的仿真实验,</w:t>
-      </w:r>
-      <w:r>
-        <w:t xml:space="preserve"> </w:t>
+        <w:t>.</w:t>
+      </w:r>
+      <w:r>
+        <w:rPr>
+          <w:rFonts w:hint="eastAsia"/>
+        </w:rPr>
+        <w:t>之后</w:t>
+      </w:r>
+      <w:r>
+        <w:rPr>
+          <w:rFonts w:hint="eastAsia"/>
+        </w:rPr>
+        <w:t>，</w:t>
+      </w:r>
+      <w:r>
+        <w:rPr>
+          <w:rFonts w:hint="eastAsia"/>
+        </w:rPr>
+        <w:t>进行大量的仿真实验</w:t>
+      </w:r>
+      <w:r>
+        <w:rPr>
+          <w:rFonts w:hint="eastAsia"/>
+        </w:rPr>
+        <w:t>，</w:t>
       </w:r>
       <w:r>
         <w:rPr>
@@ -464,16 +547,19 @@
         <w:t>的性能</w:t>
       </w:r>
       <w:r>
-        <w:t xml:space="preserve">. </w:t>
-      </w:r>
-      <w:r>
-        <w:rPr>
-          <w:rFonts w:hint="eastAsia"/>
-        </w:rPr>
-        <w:t>最后,</w:t>
-      </w:r>
-      <w:r>
-        <w:t xml:space="preserve"> </w:t>
+        <w:t>.</w:t>
+      </w:r>
+      <w:r>
+        <w:rPr>
+          <w:rFonts w:hint="eastAsia"/>
+        </w:rPr>
+        <w:t>最后</w:t>
+      </w:r>
+      <w:r>
+        <w:rPr>
+          <w:rFonts w:hint="eastAsia"/>
+        </w:rPr>
+        <w:t>，</w:t>
       </w:r>
       <w:r>
         <w:rPr>
@@ -482,7 +568,7 @@
         <w:t>对本章内容做了总结</w:t>
       </w:r>
       <w:r>
-        <w:t xml:space="preserve">, </w:t>
+        <w:t>，</w:t>
       </w:r>
       <w:r>
         <w:rPr>
@@ -494,7 +580,13 @@
         <w:rPr>
           <w:rFonts w:hint="eastAsia"/>
         </w:rPr>
-        <w:t>下一步的优化方向.</w:t>
+        <w:t>下一步的优化方向</w:t>
+      </w:r>
+      <w:r>
+        <w:rPr>
+          <w:rFonts w:hint="eastAsia"/>
+        </w:rPr>
+        <w:t>.</w:t>
       </w:r>
     </w:p>
     <w:p>
@@ -505,109 +597,133 @@
         <w:rPr>
           <w:rFonts w:hint="eastAsia"/>
         </w:rPr>
-        <w:t>第四章节,</w:t>
-      </w:r>
-      <w:r>
-        <w:t xml:space="preserve"> </w:t>
-      </w:r>
-      <w:r>
-        <w:rPr>
-          <w:rFonts w:hint="eastAsia"/>
-        </w:rPr>
-        <w:t>虚拟网络映射的动态调整部分.</w:t>
-      </w:r>
-      <w:r>
-        <w:t xml:space="preserve"> </w:t>
-      </w:r>
-      <w:r>
-        <w:rPr>
-          <w:rFonts w:hint="eastAsia"/>
-        </w:rPr>
-        <w:t>本章提出了一种能对已映射的虚拟网络进行动态调整的虚拟网络映射算法.</w:t>
-      </w:r>
-      <w:r>
-        <w:t xml:space="preserve"> </w:t>
-      </w:r>
-      <w:r>
-        <w:rPr>
-          <w:rFonts w:hint="eastAsia"/>
-        </w:rPr>
-        <w:t>首先,</w:t>
-      </w:r>
-      <w:r>
-        <w:t xml:space="preserve"> </w:t>
-      </w:r>
-      <w:r>
-        <w:rPr>
-          <w:rFonts w:hint="eastAsia"/>
-        </w:rPr>
-        <w:t>介绍算法的研究背景,</w:t>
-      </w:r>
-      <w:r>
-        <w:t xml:space="preserve"> </w:t>
-      </w:r>
-      <w:r>
-        <w:rPr>
-          <w:rFonts w:hint="eastAsia"/>
-        </w:rPr>
-        <w:t>阐述本章研究的必要性和重要性.</w:t>
-      </w:r>
-      <w:r>
-        <w:t xml:space="preserve"> </w:t>
-      </w:r>
-      <w:r>
-        <w:rPr>
-          <w:rFonts w:hint="eastAsia"/>
-        </w:rPr>
-        <w:t>然后,</w:t>
-      </w:r>
-      <w:r>
-        <w:t xml:space="preserve"> </w:t>
-      </w:r>
-      <w:r>
-        <w:rPr>
-          <w:rFonts w:hint="eastAsia"/>
-        </w:rPr>
-        <w:t>详细介绍本章的算法,</w:t>
-      </w:r>
-      <w:r>
-        <w:t xml:space="preserve"> </w:t>
-      </w:r>
-      <w:r>
-        <w:rPr>
-          <w:rFonts w:hint="eastAsia"/>
-        </w:rPr>
-        <w:t>它由两部分子算法组成:</w:t>
-      </w:r>
-      <w:r>
-        <w:t xml:space="preserve"> </w:t>
-      </w:r>
-      <w:r>
-        <w:rPr>
-          <w:rFonts w:hint="eastAsia"/>
-        </w:rPr>
-        <w:t>初始虚拟网络映射子算法和动态调整子算法.</w:t>
-      </w:r>
-      <w:r>
-        <w:t xml:space="preserve"> </w:t>
-      </w:r>
-      <w:r>
-        <w:rPr>
-          <w:rFonts w:hint="eastAsia"/>
-        </w:rPr>
-        <w:t>之后,</w:t>
-      </w:r>
-      <w:r>
-        <w:t xml:space="preserve"> </w:t>
-      </w:r>
-      <w:r>
-        <w:rPr>
-          <w:rFonts w:hint="eastAsia"/>
-        </w:rPr>
-        <w:t>进行大量的仿真实验,</w:t>
-      </w:r>
-      <w:r>
-        <w:t xml:space="preserve"> </w:t>
+        <w:t>第四章节</w:t>
+      </w:r>
+      <w:r>
+        <w:rPr>
+          <w:rFonts w:hint="eastAsia"/>
+        </w:rPr>
+        <w:t>，</w:t>
+      </w:r>
+      <w:r>
+        <w:rPr>
+          <w:rFonts w:hint="eastAsia"/>
+        </w:rPr>
+        <w:t>虚拟网络映射的动态调整部分</w:t>
+      </w:r>
+      <w:r>
+        <w:rPr>
+          <w:rFonts w:hint="eastAsia"/>
+        </w:rPr>
+        <w:t>.</w:t>
+      </w:r>
+      <w:r>
+        <w:rPr>
+          <w:rFonts w:hint="eastAsia"/>
+        </w:rPr>
+        <w:t>本章提出了一种能对已映射的虚拟网络进行动态调整的虚拟网络映射算法</w:t>
+      </w:r>
+      <w:r>
+        <w:rPr>
+          <w:rFonts w:hint="eastAsia"/>
+        </w:rPr>
+        <w:t>.</w:t>
+      </w:r>
+      <w:r>
+        <w:rPr>
+          <w:rFonts w:hint="eastAsia"/>
+        </w:rPr>
+        <w:t>首先</w:t>
+      </w:r>
+      <w:r>
+        <w:rPr>
+          <w:rFonts w:hint="eastAsia"/>
+        </w:rPr>
+        <w:t>，</w:t>
+      </w:r>
+      <w:r>
+        <w:rPr>
+          <w:rFonts w:hint="eastAsia"/>
+        </w:rPr>
+        <w:t>介绍算法的研究背景</w:t>
+      </w:r>
+      <w:r>
+        <w:rPr>
+          <w:rFonts w:hint="eastAsia"/>
+        </w:rPr>
+        <w:t>，</w:t>
+      </w:r>
+      <w:r>
+        <w:rPr>
+          <w:rFonts w:hint="eastAsia"/>
+        </w:rPr>
+        <w:t>阐述本章研究的必要性和重要性</w:t>
+      </w:r>
+      <w:r>
+        <w:rPr>
+          <w:rFonts w:hint="eastAsia"/>
+        </w:rPr>
+        <w:t>.</w:t>
+      </w:r>
+      <w:r>
+        <w:rPr>
+          <w:rFonts w:hint="eastAsia"/>
+        </w:rPr>
+        <w:t>然后</w:t>
+      </w:r>
+      <w:r>
+        <w:rPr>
+          <w:rFonts w:hint="eastAsia"/>
+        </w:rPr>
+        <w:t>，</w:t>
+      </w:r>
+      <w:r>
+        <w:rPr>
+          <w:rFonts w:hint="eastAsia"/>
+        </w:rPr>
+        <w:t>详细介绍本章的算法</w:t>
+      </w:r>
+      <w:r>
+        <w:rPr>
+          <w:rFonts w:hint="eastAsia"/>
+        </w:rPr>
+        <w:t>，</w:t>
+      </w:r>
+      <w:r>
+        <w:rPr>
+          <w:rFonts w:hint="eastAsia"/>
+        </w:rPr>
+        <w:t>它由两部分子算法组成:初始虚拟网络映射子算法和动态调整子算法</w:t>
+      </w:r>
+      <w:r>
+        <w:rPr>
+          <w:rFonts w:hint="eastAsia"/>
+        </w:rPr>
+        <w:t>.</w:t>
+      </w:r>
+      <w:r>
+        <w:rPr>
+          <w:rFonts w:hint="eastAsia"/>
+        </w:rPr>
+        <w:t>之后</w:t>
+      </w:r>
+      <w:r>
+        <w:rPr>
+          <w:rFonts w:hint="eastAsia"/>
+        </w:rPr>
+        <w:t>，</w:t>
+      </w:r>
+      <w:r>
+        <w:rPr>
+          <w:rFonts w:hint="eastAsia"/>
+        </w:rPr>
+        <w:t>进行大量的仿真实验</w:t>
+      </w:r>
+      <w:r>
+        <w:rPr>
+          <w:rFonts w:hint="eastAsia"/>
+        </w:rPr>
+        <w:t>，</w:t>
       </w:r>
       <w:r>
         <w:rPr>
@@ -622,31 +738,40 @@
         <w:t>.</w:t>
       </w:r>
       <w:r>
-        <w:t xml:space="preserve"> </w:t>
-      </w:r>
-      <w:r>
-        <w:rPr>
-          <w:rFonts w:hint="eastAsia"/>
-        </w:rPr>
-        <w:t>最后,</w:t>
-      </w:r>
-      <w:r>
-        <w:t xml:space="preserve"> </w:t>
-      </w:r>
-      <w:r>
-        <w:rPr>
-          <w:rFonts w:hint="eastAsia"/>
-        </w:rPr>
-        <w:t>对本章内容做出总结,</w:t>
-      </w:r>
-      <w:r>
-        <w:t xml:space="preserve"> </w:t>
-      </w:r>
-      <w:r>
-        <w:rPr>
-          <w:rFonts w:hint="eastAsia"/>
-        </w:rPr>
-        <w:t>指出下一步的优化方向.</w:t>
+        <w:rPr>
+          <w:rFonts w:hint="eastAsia"/>
+        </w:rPr>
+        <w:t>最后</w:t>
+      </w:r>
+      <w:r>
+        <w:rPr>
+          <w:rFonts w:hint="eastAsia"/>
+        </w:rPr>
+        <w:t>，</w:t>
+      </w:r>
+      <w:r>
+        <w:rPr>
+          <w:rFonts w:hint="eastAsia"/>
+        </w:rPr>
+        <w:t>对本章内容做出总结</w:t>
+      </w:r>
+      <w:r>
+        <w:rPr>
+          <w:rFonts w:hint="eastAsia"/>
+        </w:rPr>
+        <w:t>，</w:t>
+      </w:r>
+      <w:r>
+        <w:rPr>
+          <w:rFonts w:hint="eastAsia"/>
+        </w:rPr>
+        <w:t>指出下一步的优化方向</w:t>
+      </w:r>
+      <w:r>
+        <w:rPr>
+          <w:rFonts w:hint="eastAsia"/>
+        </w:rPr>
+        <w:t>.</w:t>
       </w:r>
     </w:p>
     <w:p>
@@ -657,10 +782,13 @@
         <w:rPr>
           <w:rFonts w:hint="eastAsia"/>
         </w:rPr>
-        <w:t>第五章节,</w:t>
-      </w:r>
-      <w:r>
-        <w:t xml:space="preserve"> </w:t>
+        <w:t>第五章节</w:t>
+      </w:r>
+      <w:r>
+        <w:rPr>
+          <w:rFonts w:hint="eastAsia"/>
+        </w:rPr>
+        <w:t>，</w:t>
       </w:r>
       <w:r>
         <w:rPr>
@@ -669,25 +797,31 @@
         <w:t>为总结与展望部分</w:t>
       </w:r>
       <w:r>
-        <w:t xml:space="preserve">. </w:t>
-      </w:r>
-      <w:r>
-        <w:rPr>
-          <w:rFonts w:hint="eastAsia"/>
-        </w:rPr>
-        <w:t>首先对本文的研究内容与成果进行总结,</w:t>
-      </w:r>
-      <w:r>
-        <w:t xml:space="preserve"> </w:t>
-      </w:r>
-      <w:r>
-        <w:rPr>
-          <w:rFonts w:hint="eastAsia"/>
-        </w:rPr>
-        <w:t>然后指出后续的研究方向.</w:t>
-      </w:r>
-      <w:r>
-        <w:t xml:space="preserve"> </w:t>
+        <w:t>.</w:t>
+      </w:r>
+      <w:r>
+        <w:rPr>
+          <w:rFonts w:hint="eastAsia"/>
+        </w:rPr>
+        <w:t>首先对本文的研究内容与成果进行总结</w:t>
+      </w:r>
+      <w:r>
+        <w:rPr>
+          <w:rFonts w:hint="eastAsia"/>
+        </w:rPr>
+        <w:t>，</w:t>
+      </w:r>
+      <w:r>
+        <w:rPr>
+          <w:rFonts w:hint="eastAsia"/>
+        </w:rPr>
+        <w:t>然后指出后续的研究方向</w:t>
+      </w:r>
+      <w:r>
+        <w:rPr>
+          <w:rFonts w:hint="eastAsia"/>
+        </w:rPr>
+        <w:t>.</w:t>
       </w:r>
     </w:p>
     <w:p>
@@ -698,7 +832,10 @@
         <w:t>1</w:t>
       </w:r>
       <w:r>
-        <w:t xml:space="preserve">.4 </w:t>
+        <w:t>.</w:t>
+      </w:r>
+      <w:r>
+        <w:t>4</w:t>
       </w:r>
       <w:r>
         <w:rPr>
@@ -718,58 +855,80 @@
         <w:t>本章首先介绍了网络僵化问题与虚拟网络映射问题</w:t>
       </w:r>
       <w:r>
-        <w:t xml:space="preserve">, </w:t>
-      </w:r>
-      <w:r>
-        <w:rPr>
-          <w:rFonts w:hint="eastAsia"/>
-        </w:rPr>
-        <w:t>然后将虚拟网络映射与动态调整作为本文的主要研究内容.</w:t>
-      </w:r>
-      <w:r>
-        <w:t xml:space="preserve"> </w:t>
-      </w:r>
-      <w:r>
-        <w:rPr>
-          <w:rFonts w:hint="eastAsia"/>
-        </w:rPr>
-        <w:t>本文提出了一种基于广义网络温度的启发式虚拟网络映射算法以及虚拟网络动态调整算法,</w:t>
-      </w:r>
-      <w:r>
-        <w:t xml:space="preserve"> </w:t>
-      </w:r>
-      <w:r>
-        <w:rPr>
-          <w:rFonts w:hint="eastAsia"/>
-        </w:rPr>
-        <w:t>提高虚拟网络映射成功率,</w:t>
-      </w:r>
-      <w:r>
-        <w:t xml:space="preserve"> </w:t>
-      </w:r>
-      <w:r>
-        <w:rPr>
-          <w:rFonts w:hint="eastAsia"/>
-        </w:rPr>
-        <w:t>缓解底层网络的资源碎片化问题.</w:t>
-      </w:r>
-      <w:r>
-        <w:t xml:space="preserve"> </w:t>
-      </w:r>
-      <w:r>
-        <w:rPr>
-          <w:rFonts w:hint="eastAsia"/>
-        </w:rPr>
-        <w:t>最后,</w:t>
-      </w:r>
-      <w:r>
-        <w:t xml:space="preserve"> </w:t>
-      </w:r>
-      <w:r>
-        <w:rPr>
-          <w:rFonts w:hint="eastAsia"/>
-        </w:rPr>
-        <w:t>本章对本文的组织结构进行简要介绍.</w:t>
+        <w:t>，</w:t>
+      </w:r>
+      <w:r>
+        <w:rPr>
+          <w:rFonts w:hint="eastAsia"/>
+        </w:rPr>
+        <w:t>然后将虚拟网络映射与动态调整作为本文的主要研究内容</w:t>
+      </w:r>
+      <w:r>
+        <w:rPr>
+          <w:rFonts w:hint="eastAsia"/>
+        </w:rPr>
+        <w:t>.</w:t>
+      </w:r>
+      <w:r>
+        <w:rPr>
+          <w:rFonts w:hint="eastAsia"/>
+        </w:rPr>
+        <w:t>本文提出了一种基于广义网络温度的启发式虚拟网络映射算法以及虚拟网络动态调整算法</w:t>
+      </w:r>
+      <w:r>
+        <w:rPr>
+          <w:rFonts w:hint="eastAsia"/>
+        </w:rPr>
+        <w:t>，</w:t>
+      </w:r>
+      <w:r>
+        <w:rPr>
+          <w:rFonts w:hint="eastAsia"/>
+        </w:rPr>
+        <w:t>提高虚拟网络映射成功率</w:t>
+      </w:r>
+      <w:r>
+        <w:rPr>
+          <w:rFonts w:hint="eastAsia"/>
+        </w:rPr>
+        <w:t>，</w:t>
+      </w:r>
+      <w:r>
+        <w:rPr>
+          <w:rFonts w:hint="eastAsia"/>
+        </w:rPr>
+        <w:t>缓解底层网络的资源碎片化问题</w:t>
+      </w:r>
+      <w:r>
+        <w:rPr>
+          <w:rFonts w:hint="eastAsia"/>
+        </w:rPr>
+        <w:t>.</w:t>
+      </w:r>
+      <w:r>
+        <w:rPr>
+          <w:rFonts w:hint="eastAsia"/>
+        </w:rPr>
+        <w:t>最后</w:t>
+      </w:r>
+      <w:r>
+        <w:rPr>
+          <w:rFonts w:hint="eastAsia"/>
+        </w:rPr>
+        <w:t>，</w:t>
+      </w:r>
+      <w:r>
+        <w:rPr>
+          <w:rFonts w:hint="eastAsia"/>
+        </w:rPr>
+        <w:lastRenderedPageBreak/>
+        <w:t>本章对本文的组织结构进行简要介绍</w:t>
+      </w:r>
+      <w:r>
+        <w:rPr>
+          <w:rFonts w:hint="eastAsia"/>
+        </w:rPr>
+        <w:t>.</w:t>
       </w:r>
     </w:p>
     <w:p/>
@@ -787,7 +946,6 @@
         <w:rPr>
           <w:rFonts w:hint="eastAsia"/>
         </w:rPr>
-        <w:lastRenderedPageBreak/>
         <w:t>网络虚拟化与</w:t>
       </w:r>
       <w:r>
@@ -811,10 +969,13 @@
         <w:rPr>
           <w:rFonts w:hint="eastAsia"/>
         </w:rPr>
-        <w:t>介绍网络虚拟化技术,</w:t>
-      </w:r>
-      <w:r>
-        <w:t xml:space="preserve"> </w:t>
+        <w:t>介绍网络虚拟化技术</w:t>
+      </w:r>
+      <w:r>
+        <w:rPr>
+          <w:rFonts w:hint="eastAsia"/>
+        </w:rPr>
+        <w:t>，</w:t>
       </w:r>
       <w:r>
         <w:rPr>
@@ -823,67 +984,79 @@
         <w:t>然后</w:t>
       </w:r>
       <w:r>
-        <w:t xml:space="preserve">, </w:t>
-      </w:r>
-      <w:r>
-        <w:rPr>
-          <w:rFonts w:hint="eastAsia"/>
-        </w:rPr>
-        <w:t>介绍虚拟网络映射问题,</w:t>
-      </w:r>
-      <w:r>
-        <w:t xml:space="preserve"> </w:t>
-      </w:r>
-      <w:r>
-        <w:rPr>
-          <w:rFonts w:hint="eastAsia"/>
-        </w:rPr>
-        <w:t>包括:</w:t>
-      </w:r>
-      <w:r>
-        <w:t xml:space="preserve"> </w:t>
-      </w:r>
-      <w:r>
-        <w:rPr>
-          <w:rFonts w:hint="eastAsia"/>
-        </w:rPr>
-        <w:t>网络模型,</w:t>
-      </w:r>
-      <w:r>
-        <w:t xml:space="preserve"> </w:t>
-      </w:r>
-      <w:r>
-        <w:rPr>
-          <w:rFonts w:hint="eastAsia"/>
-        </w:rPr>
-        <w:t>虚拟网络映射过程,</w:t>
-      </w:r>
-      <w:r>
-        <w:t xml:space="preserve"> </w:t>
-      </w:r>
-      <w:r>
-        <w:rPr>
-          <w:rFonts w:hint="eastAsia"/>
-        </w:rPr>
-        <w:t>约束条件以及相关评价指标.</w:t>
-      </w:r>
-      <w:r>
-        <w:t xml:space="preserve"> </w:t>
-      </w:r>
-      <w:r>
-        <w:rPr>
-          <w:rFonts w:hint="eastAsia"/>
-        </w:rPr>
-        <w:t>最后,</w:t>
-      </w:r>
-      <w:r>
-        <w:t xml:space="preserve"> </w:t>
-      </w:r>
-      <w:r>
-        <w:rPr>
-          <w:rFonts w:hint="eastAsia"/>
-        </w:rPr>
-        <w:t>介绍虚拟网络映射算法的国内外研究现状以及虚拟网络映射算法的分类.</w:t>
+        <w:t>，</w:t>
+      </w:r>
+      <w:r>
+        <w:rPr>
+          <w:rFonts w:hint="eastAsia"/>
+        </w:rPr>
+        <w:t>介绍虚拟网络映射问题</w:t>
+      </w:r>
+      <w:r>
+        <w:rPr>
+          <w:rFonts w:hint="eastAsia"/>
+        </w:rPr>
+        <w:t>，</w:t>
+      </w:r>
+      <w:r>
+        <w:rPr>
+          <w:rFonts w:hint="eastAsia"/>
+        </w:rPr>
+        <w:t>包括:网络模型</w:t>
+      </w:r>
+      <w:r>
+        <w:rPr>
+          <w:rFonts w:hint="eastAsia"/>
+        </w:rPr>
+        <w:t>，</w:t>
+      </w:r>
+      <w:r>
+        <w:rPr>
+          <w:rFonts w:hint="eastAsia"/>
+        </w:rPr>
+        <w:t>虚拟网络映射过程</w:t>
+      </w:r>
+      <w:r>
+        <w:rPr>
+          <w:rFonts w:hint="eastAsia"/>
+        </w:rPr>
+        <w:t>，</w:t>
+      </w:r>
+      <w:r>
+        <w:rPr>
+          <w:rFonts w:hint="eastAsia"/>
+        </w:rPr>
+        <w:t>约束条件以及相关评价指标</w:t>
+      </w:r>
+      <w:r>
+        <w:rPr>
+          <w:rFonts w:hint="eastAsia"/>
+        </w:rPr>
+        <w:t>.</w:t>
+      </w:r>
+      <w:r>
+        <w:rPr>
+          <w:rFonts w:hint="eastAsia"/>
+        </w:rPr>
+        <w:t>最后</w:t>
+      </w:r>
+      <w:r>
+        <w:rPr>
+          <w:rFonts w:hint="eastAsia"/>
+        </w:rPr>
+        <w:t>，</w:t>
+      </w:r>
+      <w:r>
+        <w:rPr>
+          <w:rFonts w:hint="eastAsia"/>
+        </w:rPr>
+        <w:t>介绍虚拟网络映射算法的国内外研究现状以及虚拟网络映射算法的分类</w:t>
+      </w:r>
+      <w:r>
+        <w:rPr>
+          <w:rFonts w:hint="eastAsia"/>
+        </w:rPr>
+        <w:t>.</w:t>
       </w:r>
     </w:p>
     <w:p>
@@ -894,7 +1067,10 @@
         <w:t>2</w:t>
       </w:r>
       <w:r>
-        <w:t xml:space="preserve">.1 </w:t>
+        <w:t>.</w:t>
+      </w:r>
+      <w:r>
+        <w:t>1</w:t>
       </w:r>
       <w:r>
         <w:rPr>
@@ -925,7 +1101,10 @@
         <w:t>2</w:t>
       </w:r>
       <w:r>
-        <w:t xml:space="preserve">.2 </w:t>
+        <w:t>.</w:t>
+      </w:r>
+      <w:r>
+        <w:t>2</w:t>
       </w:r>
       <w:r>
         <w:rPr>
@@ -950,7 +1129,16 @@
         <w:t>2</w:t>
       </w:r>
       <w:r>
-        <w:t xml:space="preserve">.2.1 </w:t>
+        <w:t>.</w:t>
+      </w:r>
+      <w:r>
+        <w:t>2</w:t>
+      </w:r>
+      <w:r>
+        <w:t>.</w:t>
+      </w:r>
+      <w:r>
+        <w:t>1</w:t>
       </w:r>
       <w:r>
         <w:rPr>
@@ -1060,7 +1248,7 @@
           <w:rPr>
             <w:rFonts w:ascii="Cambria Math" w:hAnsi="Cambria Math"/>
           </w:rPr>
-          <m:t xml:space="preserve">, </m:t>
+          <m:t>，</m:t>
         </m:r>
         <m:sSub>
           <m:sSubPr>
@@ -1092,7 +1280,7 @@
           <w:rPr>
             <w:rFonts w:ascii="Cambria Math" w:hAnsi="Cambria Math"/>
           </w:rPr>
-          <m:t>,</m:t>
+          <m:t>，</m:t>
         </m:r>
         <m:r>
           <w:rPr>
@@ -1100,30 +1288,24 @@
           </w:rPr>
           <m:t>…)</m:t>
         </m:r>
-        <m:r>
-          <w:rPr>
-            <w:rFonts w:ascii="Cambria Math" w:hAnsi="Cambria Math"/>
-          </w:rPr>
-          <m:t xml:space="preserve"> </m:t>
-        </m:r>
       </m:oMath>
       <w:r>
         <w:rPr>
           <w:rFonts w:hint="eastAsia"/>
         </w:rPr>
-        <w:t>,</w:t>
-      </w:r>
-      <w:r>
-        <w:t xml:space="preserve"> </w:t>
-      </w:r>
-      <w:r>
-        <w:rPr>
-          <w:rFonts w:hint="eastAsia"/>
-        </w:rPr>
-        <w:t>其中,</w:t>
-      </w:r>
-      <w:r>
-        <w:t xml:space="preserve"> </w:t>
+        <w:t>，</w:t>
+      </w:r>
+      <w:r>
+        <w:rPr>
+          <w:rFonts w:hint="eastAsia"/>
+        </w:rPr>
+        <w:t>其中</w:t>
+      </w:r>
+      <w:r>
+        <w:rPr>
+          <w:rFonts w:hint="eastAsia"/>
+        </w:rPr>
+        <w:t>，</w:t>
       </w:r>
       <m:oMath>
         <m:sSub>
@@ -1191,10 +1373,13 @@
         <w:rPr>
           <w:rFonts w:hint="eastAsia"/>
         </w:rPr>
-        <w:t>分别代表底层网络中的节点集合与链路集合,</w:t>
-      </w:r>
-      <w:r>
-        <w:t xml:space="preserve"> </w:t>
+        <w:t>分别代表底层网络中的节点集合与链路集合</w:t>
+      </w:r>
+      <w:r>
+        <w:rPr>
+          <w:rFonts w:hint="eastAsia"/>
+        </w:rPr>
+        <w:t>，</w:t>
       </w:r>
       <m:oMath>
         <m:r>
@@ -1289,7 +1474,7 @@
         <w:t>分别代表的是底层网络中的节点和链路数量</w:t>
       </w:r>
       <w:r>
-        <w:t xml:space="preserve">. </w:t>
+        <w:t>.</w:t>
       </w:r>
     </w:p>
     <w:p>
@@ -1317,7 +1502,7 @@
       </w:r>
       <w:proofErr w:type="spellEnd"/>
       <w:r>
-        <w:t xml:space="preserve">, </w:t>
+        <w:t>，</w:t>
       </w:r>
       <w:r>
         <w:rPr>
@@ -1337,7 +1522,10 @@
         <w:t>如图2</w:t>
       </w:r>
       <w:r>
-        <w:t>.2(</w:t>
+        <w:t>.</w:t>
+      </w:r>
+      <w:r>
+        <w:t>2(</w:t>
       </w:r>
       <w:r>
         <w:rPr>
@@ -1352,10 +1540,13 @@
         <w:rPr>
           <w:rFonts w:hint="eastAsia"/>
         </w:rPr>
-        <w:t>所示,</w:t>
-      </w:r>
-      <w:r>
-        <w:t xml:space="preserve"> </w:t>
+        <w:t>所示</w:t>
+      </w:r>
+      <w:r>
+        <w:rPr>
+          <w:rFonts w:hint="eastAsia"/>
+        </w:rPr>
+        <w:t>，</w:t>
       </w:r>
       <w:r>
         <w:rPr>
@@ -1370,10 +1561,13 @@
         <w:rPr>
           <w:rFonts w:hint="eastAsia"/>
         </w:rPr>
-        <w:t>条链路,</w:t>
-      </w:r>
-      <w:r>
-        <w:t xml:space="preserve"> </w:t>
+        <w:t>条链路</w:t>
+      </w:r>
+      <w:r>
+        <w:rPr>
+          <w:rFonts w:hint="eastAsia"/>
+        </w:rPr>
+        <w:t>，</w:t>
       </w:r>
       <w:r>
         <w:rPr>
@@ -1397,15 +1591,14 @@
         <w:rPr>
           <w:rFonts w:hint="eastAsia"/>
         </w:rPr>
-        <w:t>计算和带宽资源.</w:t>
-      </w:r>
-    </w:p>
-    <w:p>
-      <w:pPr>
-        <w:rPr>
-          <w:rFonts w:hint="eastAsia"/>
-        </w:rPr>
-      </w:pPr>
+        <w:t>计算和带宽资源</w:t>
+      </w:r>
+      <w:r>
+        <w:rPr>
+          <w:rFonts w:hint="eastAsia"/>
+        </w:rPr>
+        <w:t>.</w:t>
+      </w:r>
     </w:p>
     <w:p>
       <w:r>
@@ -1426,16 +1619,19 @@
         <w:t>与底层网络类似</w:t>
       </w:r>
       <w:r>
-        <w:t xml:space="preserve">, </w:t>
-      </w:r>
-      <w:r>
-        <w:rPr>
-          <w:rFonts w:hint="eastAsia"/>
-        </w:rPr>
-        <w:t>虚拟网络也是由虚拟化后的虚拟节点通过虚拟链路连接组成,</w:t>
-      </w:r>
-      <w:r>
-        <w:t xml:space="preserve"> </w:t>
+        <w:t>，</w:t>
+      </w:r>
+      <w:r>
+        <w:rPr>
+          <w:rFonts w:hint="eastAsia"/>
+        </w:rPr>
+        <w:t>虚拟网络也是由虚拟化后的虚拟节点通过虚拟链路连接组成</w:t>
+      </w:r>
+      <w:r>
+        <w:rPr>
+          <w:rFonts w:hint="eastAsia"/>
+        </w:rPr>
+        <w:t>，</w:t>
       </w:r>
       <w:r>
         <w:rPr>
@@ -1458,7 +1654,7 @@
         <w:t>向全连通图表示</w:t>
       </w:r>
       <w:r>
-        <w:t xml:space="preserve">: </w:t>
+        <w:t>:</w:t>
       </w:r>
       <m:oMath>
         <m:sSub>
@@ -1523,7 +1719,7 @@
           <w:rPr>
             <w:rFonts w:ascii="Cambria Math" w:hAnsi="Cambria Math"/>
           </w:rPr>
-          <m:t xml:space="preserve">, </m:t>
+          <m:t>，</m:t>
         </m:r>
         <m:sSub>
           <m:sSubPr>
@@ -1555,20 +1751,31 @@
           <w:rPr>
             <w:rFonts w:ascii="Cambria Math" w:hAnsi="Cambria Math"/>
           </w:rPr>
-          <m:t>, …)</m:t>
+          <m:t>，</m:t>
+        </m:r>
+        <m:r>
+          <w:rPr>
+            <w:rFonts w:ascii="Cambria Math" w:hAnsi="Cambria Math"/>
+          </w:rPr>
+          <m:t>…)</m:t>
         </m:r>
       </m:oMath>
-      <w:r>
-        <w:t xml:space="preserve">. </w:t>
-      </w:r>
-      <w:r>
-        <w:rPr>
-          <w:rFonts w:hint="eastAsia"/>
-        </w:rPr>
-        <w:t>其中,</w:t>
-      </w:r>
-      <w:r>
-        <w:t xml:space="preserve"> </w:t>
+      <w:proofErr w:type="gramStart"/>
+      <w:r>
+        <w:t>.</w:t>
+      </w:r>
+      <w:r>
+        <w:rPr>
+          <w:rFonts w:hint="eastAsia"/>
+        </w:rPr>
+        <w:t>其中</w:t>
+      </w:r>
+      <w:proofErr w:type="gramEnd"/>
+      <w:r>
+        <w:rPr>
+          <w:rFonts w:hint="eastAsia"/>
+        </w:rPr>
+        <w:t>，</w:t>
       </w:r>
       <m:oMath>
         <m:sSub>
@@ -1642,10 +1849,13 @@
         <w:rPr>
           <w:rFonts w:hint="eastAsia"/>
         </w:rPr>
-        <w:t>虚拟网络中的虚拟节点和虚拟链路,</w:t>
-      </w:r>
-      <w:r>
-        <w:t xml:space="preserve"> </w:t>
+        <w:t>虚拟网络中的虚拟节点和虚拟链路</w:t>
+      </w:r>
+      <w:r>
+        <w:rPr>
+          <w:rFonts w:hint="eastAsia"/>
+        </w:rPr>
+        <w:t>，</w:t>
       </w:r>
       <w:r>
         <w:rPr>
@@ -1757,13 +1967,7 @@
         <w:rPr>
           <w:rFonts w:hint="eastAsia"/>
         </w:rPr>
-        <w:t>还少了节点和链路的属性介绍</w:t>
-      </w:r>
-      <w:r>
-        <w:rPr>
-          <w:rFonts w:hint="eastAsia"/>
-        </w:rPr>
-        <w:t>(</w:t>
+        <w:t>还少了节点和链路的属性介绍(</w:t>
       </w:r>
       <w:proofErr w:type="spellStart"/>
       <w:r>
@@ -1774,7 +1978,7 @@
       </w:r>
       <w:proofErr w:type="spellEnd"/>
       <w:r>
-        <w:t xml:space="preserve">, </w:t>
+        <w:t>，</w:t>
       </w:r>
       <w:r>
         <w:rPr>
@@ -1794,7 +1998,10 @@
         <w:t>如图2</w:t>
       </w:r>
       <w:r>
-        <w:t>.2(</w:t>
+        <w:t>.</w:t>
+      </w:r>
+      <w:r>
+        <w:t>2(</w:t>
       </w:r>
       <w:r>
         <w:rPr>
@@ -1809,33 +2016,184 @@
         <w:rPr>
           <w:rFonts w:hint="eastAsia"/>
         </w:rPr>
-        <w:t>所示,</w:t>
+        <w:t>所示</w:t>
+      </w:r>
+      <w:r>
+        <w:rPr>
+          <w:rFonts w:hint="eastAsia"/>
+        </w:rPr>
+        <w:t>，</w:t>
+      </w:r>
+      <w:r>
+        <w:rPr>
+          <w:rFonts w:hint="eastAsia"/>
+        </w:rPr>
+        <w:t>该虚拟网络包含3个虚拟节点和3条虚拟链路</w:t>
+      </w:r>
+      <w:r>
+        <w:rPr>
+          <w:rFonts w:hint="eastAsia"/>
+        </w:rPr>
+        <w:t>，</w:t>
+      </w:r>
+      <w:r>
+        <w:rPr>
+          <w:rFonts w:hint="eastAsia"/>
+        </w:rPr>
+        <w:t>节点和链路旁的数字分别代表虚拟节点和虚拟链路所需要的计算和带宽资源量</w:t>
+      </w:r>
+      <w:r>
+        <w:rPr>
+          <w:rFonts w:hint="eastAsia"/>
+        </w:rPr>
+        <w:t>.</w:t>
+      </w:r>
+    </w:p>
+    <w:p>
+      <w:r>
+        <w:rPr>
+          <w:rFonts w:hint="eastAsia"/>
+        </w:rPr>
+        <w:t>2</w:t>
+      </w:r>
+      <w:r>
+        <w:t>.</w:t>
+      </w:r>
+      <w:r>
+        <w:t>2</w:t>
+      </w:r>
+      <w:r>
+        <w:t>.</w:t>
+      </w:r>
+      <w:r>
+        <w:t>2</w:t>
+      </w:r>
+      <w:r>
+        <w:rPr>
+          <w:rFonts w:hint="eastAsia"/>
+        </w:rPr>
+        <w:t>映射</w:t>
+      </w:r>
+      <w:r>
+        <w:rPr>
+          <w:rFonts w:hint="eastAsia"/>
+        </w:rPr>
+        <w:t>过程</w:t>
+      </w:r>
+    </w:p>
+    <w:p>
+      <w:r>
+        <w:tab/>
+      </w:r>
+      <w:r>
+        <w:rPr>
+          <w:rFonts w:hint="eastAsia"/>
+        </w:rPr>
+        <w:t>在满足虚拟网络的节点和链路资源与功能需求的前提下</w:t>
+      </w:r>
+      <w:r>
+        <w:rPr>
+          <w:rFonts w:hint="eastAsia"/>
+        </w:rPr>
+        <w:t>，</w:t>
+      </w:r>
+      <w:r>
+        <w:rPr>
+          <w:rFonts w:hint="eastAsia"/>
+        </w:rPr>
+        <w:t>将虚拟网络映射到底层网络的过程称为虚拟网络映射(</w:t>
+      </w:r>
+      <w:r>
+        <w:t>V</w:t>
+      </w:r>
+      <w:r>
+        <w:rPr>
+          <w:rFonts w:hint="eastAsia"/>
+        </w:rPr>
+        <w:t>irtual</w:t>
       </w:r>
       <w:r>
         <w:t xml:space="preserve"> </w:t>
       </w:r>
       <w:r>
-        <w:rPr>
-          <w:rFonts w:hint="eastAsia"/>
-        </w:rPr>
-        <w:t>该虚拟网络包含3个虚拟节点和3条虚拟链路,</w:t>
+        <w:t>N</w:t>
+      </w:r>
+      <w:r>
+        <w:rPr>
+          <w:rFonts w:hint="eastAsia"/>
+        </w:rPr>
+        <w:t>etwork</w:t>
       </w:r>
       <w:r>
         <w:t xml:space="preserve"> </w:t>
       </w:r>
       <w:r>
-        <w:rPr>
-          <w:rFonts w:hint="eastAsia"/>
-        </w:rPr>
-        <w:t>节点和链路旁的数字分别代表虚拟节点和虚拟链路所需要的计算和带宽资源量.</w:t>
-      </w:r>
-    </w:p>
-    <w:p>
-      <w:pPr>
-        <w:rPr>
-          <w:rFonts w:hint="eastAsia"/>
-        </w:rPr>
-      </w:pPr>
+        <w:t>E</w:t>
+      </w:r>
+      <w:r>
+        <w:rPr>
+          <w:rFonts w:hint="eastAsia"/>
+        </w:rPr>
+        <w:t>mbedding</w:t>
+      </w:r>
+      <w:r>
+        <w:t>，</w:t>
+      </w:r>
+      <w:r>
+        <w:rPr>
+          <w:rFonts w:hint="eastAsia"/>
+        </w:rPr>
+        <w:t>VNE</w:t>
+      </w:r>
+      <w:r>
+        <w:t>)</w:t>
+      </w:r>
+      <w:r>
+        <w:t>，</w:t>
+      </w:r>
+      <w:r>
+        <w:rPr>
+          <w:rFonts w:hint="eastAsia"/>
+        </w:rPr>
+        <w:t>该过程通常包含两个子过程</w:t>
+      </w:r>
+      <w:r>
+        <w:t>:</w:t>
+      </w:r>
+      <w:r>
+        <w:rPr>
+          <w:rFonts w:hint="eastAsia"/>
+        </w:rPr>
+        <w:t>节点映射子过程和链路映射子过程</w:t>
+      </w:r>
+      <w:r>
+        <w:rPr>
+          <w:rFonts w:hint="eastAsia"/>
+        </w:rPr>
+        <w:t>.</w:t>
+      </w:r>
+    </w:p>
+    <w:p>
+      <w:r>
+        <w:tab/>
+      </w:r>
+      <w:r>
+        <w:rPr>
+          <w:rFonts w:hint="eastAsia"/>
+        </w:rPr>
+        <w:t>节点映射子过程:</w:t>
+      </w:r>
+    </w:p>
+    <w:p>
+      <w:r>
+        <w:tab/>
+      </w:r>
+      <w:r>
+        <w:rPr>
+          <w:rFonts w:hint="eastAsia"/>
+        </w:rPr>
+        <w:t>链路映射子过程:</w:t>
+      </w:r>
     </w:p>
     <w:p>
       <w:r>
@@ -1845,27 +2203,25 @@
         <w:t>2</w:t>
       </w:r>
       <w:r>
-        <w:t xml:space="preserve">.2.2 </w:t>
-      </w:r>
-      <w:r>
-        <w:rPr>
-          <w:rFonts w:hint="eastAsia"/>
-        </w:rPr>
-        <w:t>映射</w:t>
-      </w:r>
-      <w:r>
-        <w:rPr>
-          <w:rFonts w:hint="eastAsia"/>
-        </w:rPr>
-        <w:t>过程</w:t>
-      </w:r>
-    </w:p>
-    <w:p>
-      <w:pPr>
-        <w:rPr>
-          <w:rFonts w:hint="eastAsia"/>
-        </w:rPr>
-      </w:pPr>
+        <w:t>.</w:t>
+      </w:r>
+      <w:r>
+        <w:t>2</w:t>
+      </w:r>
+      <w:r>
+        <w:t>.</w:t>
+      </w:r>
+      <w:r>
+        <w:t>3</w:t>
+      </w:r>
+      <w:r>
+        <w:rPr>
+          <w:rFonts w:hint="eastAsia"/>
+        </w:rPr>
+        <w:t>约束条件</w:t>
+      </w:r>
+    </w:p>
+    <w:p>
       <w:r>
         <w:tab/>
       </w:r>
@@ -1873,7 +2229,31 @@
         <w:rPr>
           <w:rFonts w:hint="eastAsia"/>
         </w:rPr>
-        <w:t>虚拟网络映射</w:t>
+        <w:t>在进行虚拟网络映射的过程中</w:t>
+      </w:r>
+      <w:r>
+        <w:rPr>
+          <w:rFonts w:hint="eastAsia"/>
+        </w:rPr>
+        <w:t>，</w:t>
+      </w:r>
+      <w:r>
+        <w:rPr>
+          <w:rFonts w:hint="eastAsia"/>
+        </w:rPr>
+        <w:t>需要同时满足虚拟节点和虚拟链路的资源需求与功能需求</w:t>
+      </w:r>
+      <w:r>
+        <w:rPr>
+          <w:rFonts w:hint="eastAsia"/>
+        </w:rPr>
+        <w:t>，</w:t>
+      </w:r>
+      <w:r>
+        <w:rPr>
+          <w:rFonts w:hint="eastAsia"/>
+        </w:rPr>
+        <w:t>具体来说:</w:t>
       </w:r>
     </w:p>
     <w:p>
@@ -1884,31 +2264,16 @@
         <w:t>2</w:t>
       </w:r>
       <w:r>
-        <w:t>.2.3</w:t>
-      </w:r>
-      <w:r>
-        <w:rPr>
-          <w:rFonts w:hint="eastAsia"/>
-        </w:rPr>
-        <w:t xml:space="preserve"> 约束条件</w:t>
-      </w:r>
-    </w:p>
-    <w:p>
-      <w:pPr>
-        <w:rPr>
-          <w:rFonts w:hint="eastAsia"/>
-        </w:rPr>
-      </w:pPr>
-    </w:p>
-    <w:p>
-      <w:r>
-        <w:rPr>
-          <w:rFonts w:hint="eastAsia"/>
-        </w:rPr>
+        <w:t>.</w:t>
+      </w:r>
+      <w:r>
         <w:t>2</w:t>
       </w:r>
       <w:r>
-        <w:t xml:space="preserve">.2.4 </w:t>
+        <w:t>.</w:t>
+      </w:r>
+      <w:r>
+        <w:t>4</w:t>
       </w:r>
       <w:r>
         <w:rPr>
@@ -1918,33 +2283,5333 @@
       </w:r>
     </w:p>
     <w:p>
-      <w:pPr>
-        <w:rPr>
-          <w:rFonts w:hint="eastAsia"/>
-        </w:rPr>
-      </w:pPr>
+      <w:r>
+        <w:tab/>
+      </w:r>
+      <w:r>
+        <w:rPr>
+          <w:rFonts w:hint="eastAsia"/>
+        </w:rPr>
+        <w:t>在进行虚拟网络映射时</w:t>
+      </w:r>
+      <w:r>
+        <w:rPr>
+          <w:rFonts w:hint="eastAsia"/>
+        </w:rPr>
+        <w:t>，</w:t>
+      </w:r>
+      <w:r>
+        <w:rPr>
+          <w:rFonts w:hint="eastAsia"/>
+        </w:rPr>
+        <w:t>需要利用评价指标对算法性能进行量化与评估</w:t>
+      </w:r>
+      <w:r>
+        <w:rPr>
+          <w:rFonts w:hint="eastAsia"/>
+        </w:rPr>
+        <w:t>，</w:t>
+      </w:r>
+      <w:r>
+        <w:rPr>
+          <w:rFonts w:hint="eastAsia"/>
+        </w:rPr>
+        <w:t>有利于与其他算法进行</w:t>
+      </w:r>
+      <w:r>
+        <w:rPr>
+          <w:rFonts w:hint="eastAsia"/>
+        </w:rPr>
+        <w:t>比较</w:t>
+      </w:r>
+      <w:r>
+        <w:rPr>
+          <w:rFonts w:hint="eastAsia"/>
+        </w:rPr>
+        <w:t>.</w:t>
+      </w:r>
+      <w:r>
+        <w:rPr>
+          <w:rFonts w:hint="eastAsia"/>
+        </w:rPr>
+        <w:t>本节介绍虚拟网络映射算法研究中常用的V</w:t>
+      </w:r>
+      <w:r>
+        <w:t>NE</w:t>
+      </w:r>
+      <w:r>
+        <w:rPr>
+          <w:rFonts w:hint="eastAsia"/>
+        </w:rPr>
+        <w:t>评价指标:</w:t>
+      </w:r>
+    </w:p>
+    <w:p>
+      <w:pPr>
+        <w:pStyle w:val="a3"/>
+        <w:numPr>
+          <w:ilvl w:val="0"/>
+          <w:numId w:val="4"/>
+        </w:numPr>
+        <w:ind w:firstLineChars="0"/>
+      </w:pPr>
+      <w:r>
+        <w:rPr>
+          <w:rFonts w:hint="eastAsia"/>
+        </w:rPr>
+        <w:t>虚拟网络映射接受率:又称虚拟网络映射成功率</w:t>
+      </w:r>
+      <w:r>
+        <w:rPr>
+          <w:rFonts w:hint="eastAsia"/>
+        </w:rPr>
+        <w:t>，</w:t>
+      </w:r>
+      <w:r>
+        <w:rPr>
+          <w:rFonts w:hint="eastAsia"/>
+        </w:rPr>
+        <w:t>是V</w:t>
+      </w:r>
+      <w:r>
+        <w:t>NE</w:t>
+      </w:r>
+      <w:r>
+        <w:rPr>
+          <w:rFonts w:hint="eastAsia"/>
+        </w:rPr>
+        <w:t>算法研究中最重要的</w:t>
+      </w:r>
+      <w:r>
+        <w:rPr>
+          <w:rFonts w:hint="eastAsia"/>
+        </w:rPr>
+        <w:t>评价指标</w:t>
+      </w:r>
+      <w:r>
+        <w:rPr>
+          <w:rFonts w:hint="eastAsia"/>
+        </w:rPr>
+        <w:t>.</w:t>
+      </w:r>
+      <w:r>
+        <w:rPr>
+          <w:rFonts w:hint="eastAsia"/>
+        </w:rPr>
+        <w:t>虚拟网络映射接受率由映射成功的虚拟网络数量占全部虚拟网络请求的比值所决定</w:t>
+      </w:r>
+      <w:r>
+        <w:rPr>
+          <w:rFonts w:hint="eastAsia"/>
+        </w:rPr>
+        <w:t>，</w:t>
+      </w:r>
+      <w:r>
+        <w:rPr>
+          <w:rFonts w:hint="eastAsia"/>
+        </w:rPr>
+        <w:t>直接反应算法的映射性能</w:t>
+      </w:r>
+      <w:r>
+        <w:rPr>
+          <w:rFonts w:hint="eastAsia"/>
+        </w:rPr>
+        <w:t>，</w:t>
+      </w:r>
+      <w:r>
+        <w:rPr>
+          <w:rFonts w:hint="eastAsia"/>
+        </w:rPr>
+        <w:t>即接受率越高</w:t>
+      </w:r>
+      <w:r>
+        <w:rPr>
+          <w:rFonts w:hint="eastAsia"/>
+        </w:rPr>
+        <w:t>，</w:t>
+      </w:r>
+      <w:r>
+        <w:rPr>
+          <w:rFonts w:hint="eastAsia"/>
+        </w:rPr>
+        <w:t>算法的映射能力越强</w:t>
+      </w:r>
+      <w:r>
+        <w:rPr>
+          <w:rFonts w:hint="eastAsia"/>
+        </w:rPr>
+        <w:t>.</w:t>
+      </w:r>
+      <w:r>
+        <w:rPr>
+          <w:rFonts w:hint="eastAsia"/>
+        </w:rPr>
+        <w:t>虚拟网络映射接受率的计算公式如下所示:</w:t>
+      </w:r>
+    </w:p>
+    <w:p>
+      <w:pPr>
+        <w:pStyle w:val="a3"/>
+        <w:ind w:left="780" w:firstLineChars="0" w:firstLine="0"/>
+      </w:pPr>
+      <m:oMathPara>
+        <m:oMath>
+          <m:r>
+            <w:rPr>
+              <w:rFonts w:ascii="Cambria Math" w:hAnsi="Cambria Math"/>
+            </w:rPr>
+            <w:lastRenderedPageBreak/>
+            <m:t>VNE</m:t>
+          </m:r>
+          <m:r>
+            <w:rPr>
+              <w:rFonts w:ascii="Cambria Math" w:hAnsi="Cambria Math" w:hint="eastAsia"/>
+            </w:rPr>
+            <m:t>accept</m:t>
+          </m:r>
+          <m:r>
+            <w:rPr>
+              <w:rFonts w:ascii="Cambria Math" w:hAnsi="Cambria Math"/>
+            </w:rPr>
+            <m:t>=</m:t>
+          </m:r>
+          <m:func>
+            <m:funcPr>
+              <m:ctrlPr>
+                <w:rPr>
+                  <w:rFonts w:ascii="Cambria Math" w:hAnsi="Cambria Math"/>
+                </w:rPr>
+              </m:ctrlPr>
+            </m:funcPr>
+            <m:fName>
+              <m:limLow>
+                <m:limLowPr>
+                  <m:ctrlPr>
+                    <w:rPr>
+                      <w:rFonts w:ascii="Cambria Math" w:hAnsi="Cambria Math"/>
+                    </w:rPr>
+                  </m:ctrlPr>
+                </m:limLowPr>
+                <m:e>
+                  <m:r>
+                    <m:rPr>
+                      <m:sty m:val="p"/>
+                    </m:rPr>
+                    <w:rPr>
+                      <w:rFonts w:ascii="Cambria Math" w:hAnsi="Cambria Math"/>
+                    </w:rPr>
+                    <m:t>lim</m:t>
+                  </m:r>
+                  <m:ctrlPr>
+                    <w:rPr>
+                      <w:rFonts w:ascii="Cambria Math" w:hAnsi="Cambria Math"/>
+                      <w:i/>
+                    </w:rPr>
+                  </m:ctrlPr>
+                </m:e>
+                <m:lim>
+                  <m:r>
+                    <w:rPr>
+                      <w:rFonts w:ascii="Cambria Math" w:hAnsi="Cambria Math"/>
+                    </w:rPr>
+                    <m:t>T→∞</m:t>
+                  </m:r>
+                </m:lim>
+              </m:limLow>
+              <m:ctrlPr>
+                <w:rPr>
+                  <w:rFonts w:ascii="Cambria Math" w:hAnsi="Cambria Math"/>
+                  <w:i/>
+                </w:rPr>
+              </m:ctrlPr>
+            </m:fName>
+            <m:e>
+              <m:f>
+                <m:fPr>
+                  <m:ctrlPr>
+                    <w:rPr>
+                      <w:rFonts w:ascii="Cambria Math" w:hAnsi="Cambria Math"/>
+                      <w:i/>
+                    </w:rPr>
+                  </m:ctrlPr>
+                </m:fPr>
+                <m:num>
+                  <m:r>
+                    <w:rPr>
+                      <w:rFonts w:ascii="Cambria Math" w:hAnsi="Cambria Math"/>
+                    </w:rPr>
+                    <m:t>VN</m:t>
+                  </m:r>
+                  <m:sSub>
+                    <m:sSubPr>
+                      <m:ctrlPr>
+                        <w:rPr>
+                          <w:rFonts w:ascii="Cambria Math" w:hAnsi="Cambria Math"/>
+                          <w:i/>
+                        </w:rPr>
+                      </m:ctrlPr>
+                    </m:sSubPr>
+                    <m:e>
+                      <m:r>
+                        <w:rPr>
+                          <w:rFonts w:ascii="Cambria Math" w:hAnsi="Cambria Math"/>
+                        </w:rPr>
+                        <m:t>R</m:t>
+                      </m:r>
+                    </m:e>
+                    <m:sub>
+                      <m:r>
+                        <w:rPr>
+                          <w:rFonts w:ascii="Cambria Math" w:hAnsi="Cambria Math"/>
+                        </w:rPr>
+                        <m:t>accept</m:t>
+                      </m:r>
+                    </m:sub>
+                  </m:sSub>
+                </m:num>
+                <m:den>
+                  <m:r>
+                    <w:rPr>
+                      <w:rFonts w:ascii="Cambria Math" w:hAnsi="Cambria Math"/>
+                    </w:rPr>
+                    <m:t>VN</m:t>
+                  </m:r>
+                  <m:sSub>
+                    <m:sSubPr>
+                      <m:ctrlPr>
+                        <w:rPr>
+                          <w:rFonts w:ascii="Cambria Math" w:hAnsi="Cambria Math"/>
+                          <w:i/>
+                        </w:rPr>
+                      </m:ctrlPr>
+                    </m:sSubPr>
+                    <m:e>
+                      <m:r>
+                        <w:rPr>
+                          <w:rFonts w:ascii="Cambria Math" w:hAnsi="Cambria Math"/>
+                        </w:rPr>
+                        <m:t>R</m:t>
+                      </m:r>
+                    </m:e>
+                    <m:sub>
+                      <m:r>
+                        <w:rPr>
+                          <w:rFonts w:ascii="Cambria Math" w:hAnsi="Cambria Math"/>
+                        </w:rPr>
+                        <m:t>total</m:t>
+                      </m:r>
+                    </m:sub>
+                  </m:sSub>
+                </m:den>
+              </m:f>
+              <m:ctrlPr>
+                <w:rPr>
+                  <w:rFonts w:ascii="Cambria Math" w:hAnsi="Cambria Math"/>
+                  <w:i/>
+                </w:rPr>
+              </m:ctrlPr>
+            </m:e>
+          </m:func>
+        </m:oMath>
+      </m:oMathPara>
+    </w:p>
+    <w:p>
+      <w:r>
+        <w:tab/>
+      </w:r>
+      <w:r>
+        <w:tab/>
+      </w:r>
+      <w:r>
+        <w:rPr>
+          <w:rFonts w:hint="eastAsia"/>
+        </w:rPr>
+        <w:t>其中</w:t>
+      </w:r>
+      <w:r>
+        <w:rPr>
+          <w:rFonts w:hint="eastAsia"/>
+        </w:rPr>
+        <w:t>，</w:t>
+      </w:r>
+      <w:r>
+        <w:rPr>
+          <w:rFonts w:hint="eastAsia"/>
+        </w:rPr>
+        <w:t>分子表示从零时刻开始经过T时间成功映射的虚拟网请求的数量</w:t>
+      </w:r>
+      <w:r>
+        <w:rPr>
+          <w:rFonts w:hint="eastAsia"/>
+        </w:rPr>
+        <w:t>，</w:t>
+      </w:r>
+      <w:r>
+        <w:rPr>
+          <w:rFonts w:hint="eastAsia"/>
+        </w:rPr>
+        <w:t>而分母表示这段时间内的经过算法处理的虚拟网络请求到总数量</w:t>
+      </w:r>
+      <w:r>
+        <w:t>.</w:t>
+      </w:r>
+    </w:p>
+    <w:p>
+      <w:pPr>
+        <w:pStyle w:val="a3"/>
+        <w:numPr>
+          <w:ilvl w:val="0"/>
+          <w:numId w:val="4"/>
+        </w:numPr>
+        <w:ind w:firstLineChars="0"/>
+      </w:pPr>
+      <w:r>
+        <w:rPr>
+          <w:rFonts w:hint="eastAsia"/>
+        </w:rPr>
+        <w:t>映射收益:</w:t>
+      </w:r>
+      <w:r>
+        <w:rPr>
+          <w:rFonts w:hint="eastAsia"/>
+        </w:rPr>
+        <w:t>虚拟网络服务提供商通过将虚拟资源以虚拟网络的形式租给终端用户</w:t>
+      </w:r>
+      <w:r>
+        <w:rPr>
+          <w:rFonts w:hint="eastAsia"/>
+        </w:rPr>
+        <w:t>，</w:t>
+      </w:r>
+      <w:r>
+        <w:rPr>
+          <w:rFonts w:hint="eastAsia"/>
+        </w:rPr>
+        <w:t>并向终端用户收取费用</w:t>
+      </w:r>
+      <w:r>
+        <w:rPr>
+          <w:rFonts w:hint="eastAsia"/>
+        </w:rPr>
+        <w:t>，</w:t>
+      </w:r>
+      <w:r>
+        <w:rPr>
+          <w:rFonts w:hint="eastAsia"/>
+        </w:rPr>
+        <w:t>这部分费用即虚拟网络的映射收益</w:t>
+      </w:r>
+      <w:r>
+        <w:rPr>
+          <w:rFonts w:hint="eastAsia"/>
+        </w:rPr>
+        <w:t>.</w:t>
+      </w:r>
+      <w:r>
+        <w:rPr>
+          <w:rFonts w:hint="eastAsia"/>
+        </w:rPr>
+        <w:t>对于虚拟网络服务提供商来说</w:t>
+      </w:r>
+      <w:r>
+        <w:rPr>
+          <w:rFonts w:hint="eastAsia"/>
+        </w:rPr>
+        <w:t>，</w:t>
+      </w:r>
+      <w:r>
+        <w:rPr>
+          <w:rFonts w:hint="eastAsia"/>
+        </w:rPr>
+        <w:t>需要尽可能最大化虚拟网络的映射收益</w:t>
+      </w:r>
+      <w:r>
+        <w:rPr>
+          <w:rFonts w:hint="eastAsia"/>
+        </w:rPr>
+        <w:t>，</w:t>
+      </w:r>
+      <w:r>
+        <w:rPr>
+          <w:rFonts w:hint="eastAsia"/>
+        </w:rPr>
+        <w:t>并尽可能最小化虚拟网络映射成本</w:t>
+      </w:r>
+      <w:r>
+        <w:rPr>
+          <w:rFonts w:hint="eastAsia"/>
+        </w:rPr>
+        <w:t>.</w:t>
+      </w:r>
+      <w:r>
+        <w:rPr>
+          <w:rFonts w:hint="eastAsia"/>
+        </w:rPr>
+        <w:t>虚拟网映射收益的计算</w:t>
+      </w:r>
+      <w:r>
+        <w:rPr>
+          <w:rFonts w:hint="eastAsia"/>
+        </w:rPr>
+        <w:t>公式</w:t>
+      </w:r>
+      <w:r>
+        <w:rPr>
+          <w:rFonts w:hint="eastAsia"/>
+        </w:rPr>
+        <w:t>如下:</w:t>
+      </w:r>
+    </w:p>
+    <w:p>
+      <w:pPr>
+        <w:pStyle w:val="a3"/>
+        <w:ind w:left="780" w:firstLineChars="0" w:firstLine="0"/>
+      </w:pPr>
+      <m:oMathPara>
+        <m:oMath>
+          <m:r>
+            <w:rPr>
+              <w:rFonts w:ascii="Cambria Math" w:hAnsi="Cambria Math"/>
+            </w:rPr>
+            <m:t>Revenue</m:t>
+          </m:r>
+          <m:d>
+            <m:dPr>
+              <m:ctrlPr>
+                <w:rPr>
+                  <w:rFonts w:ascii="Cambria Math" w:hAnsi="Cambria Math"/>
+                  <w:i/>
+                </w:rPr>
+              </m:ctrlPr>
+            </m:dPr>
+            <m:e>
+              <m:sSub>
+                <m:sSubPr>
+                  <m:ctrlPr>
+                    <w:rPr>
+                      <w:rFonts w:ascii="Cambria Math" w:hAnsi="Cambria Math"/>
+                      <w:i/>
+                    </w:rPr>
+                  </m:ctrlPr>
+                </m:sSubPr>
+                <m:e>
+                  <m:r>
+                    <w:rPr>
+                      <w:rFonts w:ascii="Cambria Math" w:hAnsi="Cambria Math"/>
+                    </w:rPr>
+                    <m:t>G</m:t>
+                  </m:r>
+                </m:e>
+                <m:sub>
+                  <m:r>
+                    <w:rPr>
+                      <w:rFonts w:ascii="Cambria Math" w:hAnsi="Cambria Math"/>
+                    </w:rPr>
+                    <m:t>V</m:t>
+                  </m:r>
+                </m:sub>
+              </m:sSub>
+            </m:e>
+          </m:d>
+          <m:r>
+            <w:rPr>
+              <w:rFonts w:ascii="Cambria Math" w:hAnsi="Cambria Math"/>
+            </w:rPr>
+            <m:t>=α*</m:t>
+          </m:r>
+          <m:nary>
+            <m:naryPr>
+              <m:chr m:val="∑"/>
+              <m:supHide m:val="1"/>
+              <m:ctrlPr>
+                <w:rPr>
+                  <w:rFonts w:ascii="Cambria Math" w:hAnsi="Cambria Math"/>
+                  <w:i/>
+                </w:rPr>
+              </m:ctrlPr>
+            </m:naryPr>
+            <m:sub>
+              <m:sSub>
+                <m:sSubPr>
+                  <m:ctrlPr>
+                    <w:rPr>
+                      <w:rFonts w:ascii="Cambria Math" w:hAnsi="Cambria Math"/>
+                      <w:i/>
+                    </w:rPr>
+                  </m:ctrlPr>
+                </m:sSubPr>
+                <m:e>
+                  <m:r>
+                    <w:rPr>
+                      <w:rFonts w:ascii="Cambria Math" w:hAnsi="Cambria Math"/>
+                    </w:rPr>
+                    <m:t>n</m:t>
+                  </m:r>
+                </m:e>
+                <m:sub>
+                  <m:r>
+                    <w:rPr>
+                      <w:rFonts w:ascii="Cambria Math" w:hAnsi="Cambria Math"/>
+                    </w:rPr>
+                    <m:t>v</m:t>
+                  </m:r>
+                </m:sub>
+              </m:sSub>
+              <m:r>
+                <w:rPr>
+                  <w:rFonts w:ascii="Cambria Math" w:hAnsi="Cambria Math"/>
+                </w:rPr>
+                <m:t>∈</m:t>
+              </m:r>
+              <m:sSub>
+                <m:sSubPr>
+                  <m:ctrlPr>
+                    <w:rPr>
+                      <w:rFonts w:ascii="Cambria Math" w:hAnsi="Cambria Math"/>
+                      <w:i/>
+                    </w:rPr>
+                  </m:ctrlPr>
+                </m:sSubPr>
+                <m:e>
+                  <m:r>
+                    <w:rPr>
+                      <w:rFonts w:ascii="Cambria Math" w:hAnsi="Cambria Math"/>
+                    </w:rPr>
+                    <m:t>N</m:t>
+                  </m:r>
+                </m:e>
+                <m:sub>
+                  <m:r>
+                    <w:rPr>
+                      <w:rFonts w:ascii="Cambria Math" w:hAnsi="Cambria Math"/>
+                    </w:rPr>
+                    <m:t>V</m:t>
+                  </m:r>
+                </m:sub>
+              </m:sSub>
+            </m:sub>
+            <m:sup/>
+            <m:e>
+              <m:r>
+                <w:rPr>
+                  <w:rFonts w:ascii="Cambria Math" w:hAnsi="Cambria Math"/>
+                </w:rPr>
+                <m:t>cpu</m:t>
+              </m:r>
+              <m:d>
+                <m:dPr>
+                  <m:ctrlPr>
+                    <w:rPr>
+                      <w:rFonts w:ascii="Cambria Math" w:hAnsi="Cambria Math"/>
+                      <w:i/>
+                    </w:rPr>
+                  </m:ctrlPr>
+                </m:dPr>
+                <m:e>
+                  <m:sSub>
+                    <m:sSubPr>
+                      <m:ctrlPr>
+                        <w:rPr>
+                          <w:rFonts w:ascii="Cambria Math" w:hAnsi="Cambria Math"/>
+                          <w:i/>
+                        </w:rPr>
+                      </m:ctrlPr>
+                    </m:sSubPr>
+                    <m:e>
+                      <m:r>
+                        <w:rPr>
+                          <w:rFonts w:ascii="Cambria Math" w:hAnsi="Cambria Math"/>
+                        </w:rPr>
+                        <m:t>n</m:t>
+                      </m:r>
+                    </m:e>
+                    <m:sub>
+                      <m:r>
+                        <w:rPr>
+                          <w:rFonts w:ascii="Cambria Math" w:hAnsi="Cambria Math"/>
+                        </w:rPr>
+                        <m:t>v</m:t>
+                      </m:r>
+                    </m:sub>
+                  </m:sSub>
+                </m:e>
+              </m:d>
+            </m:e>
+          </m:nary>
+          <m:r>
+            <w:rPr>
+              <w:rFonts w:ascii="Cambria Math" w:hAnsi="Cambria Math"/>
+            </w:rPr>
+            <m:t>+β*</m:t>
+          </m:r>
+          <m:nary>
+            <m:naryPr>
+              <m:chr m:val="∑"/>
+              <m:supHide m:val="1"/>
+              <m:ctrlPr>
+                <w:rPr>
+                  <w:rFonts w:ascii="Cambria Math" w:hAnsi="Cambria Math"/>
+                  <w:i/>
+                </w:rPr>
+              </m:ctrlPr>
+            </m:naryPr>
+            <m:sub>
+              <m:sSub>
+                <m:sSubPr>
+                  <m:ctrlPr>
+                    <w:rPr>
+                      <w:rFonts w:ascii="Cambria Math" w:hAnsi="Cambria Math"/>
+                      <w:i/>
+                    </w:rPr>
+                  </m:ctrlPr>
+                </m:sSubPr>
+                <m:e>
+                  <m:r>
+                    <w:rPr>
+                      <w:rFonts w:ascii="Cambria Math" w:hAnsi="Cambria Math"/>
+                    </w:rPr>
+                    <m:t>e</m:t>
+                  </m:r>
+                </m:e>
+                <m:sub>
+                  <m:r>
+                    <w:rPr>
+                      <w:rFonts w:ascii="Cambria Math" w:hAnsi="Cambria Math"/>
+                    </w:rPr>
+                    <m:t>v</m:t>
+                  </m:r>
+                </m:sub>
+              </m:sSub>
+              <m:r>
+                <w:rPr>
+                  <w:rFonts w:ascii="Cambria Math" w:hAnsi="Cambria Math"/>
+                </w:rPr>
+                <m:t>∈</m:t>
+              </m:r>
+              <m:sSub>
+                <m:sSubPr>
+                  <m:ctrlPr>
+                    <w:rPr>
+                      <w:rFonts w:ascii="Cambria Math" w:hAnsi="Cambria Math"/>
+                      <w:i/>
+                    </w:rPr>
+                  </m:ctrlPr>
+                </m:sSubPr>
+                <m:e>
+                  <m:r>
+                    <w:rPr>
+                      <w:rFonts w:ascii="Cambria Math" w:hAnsi="Cambria Math"/>
+                    </w:rPr>
+                    <m:t>E</m:t>
+                  </m:r>
+                </m:e>
+                <m:sub>
+                  <m:r>
+                    <w:rPr>
+                      <w:rFonts w:ascii="Cambria Math" w:hAnsi="Cambria Math"/>
+                    </w:rPr>
+                    <m:t>V</m:t>
+                  </m:r>
+                </m:sub>
+              </m:sSub>
+            </m:sub>
+            <m:sup/>
+            <m:e>
+              <m:r>
+                <w:rPr>
+                  <w:rFonts w:ascii="Cambria Math" w:hAnsi="Cambria Math"/>
+                </w:rPr>
+                <m:t>bandwidth(</m:t>
+              </m:r>
+              <m:sSub>
+                <m:sSubPr>
+                  <m:ctrlPr>
+                    <w:rPr>
+                      <w:rFonts w:ascii="Cambria Math" w:hAnsi="Cambria Math"/>
+                      <w:i/>
+                    </w:rPr>
+                  </m:ctrlPr>
+                </m:sSubPr>
+                <m:e>
+                  <m:r>
+                    <w:rPr>
+                      <w:rFonts w:ascii="Cambria Math" w:hAnsi="Cambria Math"/>
+                    </w:rPr>
+                    <m:t>e</m:t>
+                  </m:r>
+                </m:e>
+                <m:sub>
+                  <m:r>
+                    <w:rPr>
+                      <w:rFonts w:ascii="Cambria Math" w:hAnsi="Cambria Math"/>
+                    </w:rPr>
+                    <m:t>v</m:t>
+                  </m:r>
+                </m:sub>
+              </m:sSub>
+              <m:r>
+                <w:rPr>
+                  <w:rFonts w:ascii="Cambria Math" w:hAnsi="Cambria Math"/>
+                </w:rPr>
+                <m:t>)</m:t>
+              </m:r>
+            </m:e>
+          </m:nary>
+        </m:oMath>
+      </m:oMathPara>
+    </w:p>
+    <w:p>
+      <w:pPr>
+        <w:pStyle w:val="a3"/>
+        <w:numPr>
+          <w:ilvl w:val="0"/>
+          <w:numId w:val="4"/>
+        </w:numPr>
+        <w:ind w:firstLineChars="0"/>
+      </w:pPr>
+      <w:r>
+        <w:rPr>
+          <w:rFonts w:hint="eastAsia"/>
+        </w:rPr>
+        <w:t>映射成本:除了虚拟网映射收益之外</w:t>
+      </w:r>
+      <w:r>
+        <w:rPr>
+          <w:rFonts w:hint="eastAsia"/>
+        </w:rPr>
+        <w:t>，</w:t>
+      </w:r>
+      <w:r>
+        <w:rPr>
+          <w:rFonts w:hint="eastAsia"/>
+        </w:rPr>
+        <w:t>虚拟网络服务提供商还需要付出虚拟网络映射成本</w:t>
+      </w:r>
+      <w:r>
+        <w:t>.</w:t>
+      </w:r>
+      <w:r>
+        <w:rPr>
+          <w:rFonts w:hint="eastAsia"/>
+        </w:rPr>
+        <w:t>虚拟网络映射成本的计算公式如下:</w:t>
+      </w:r>
+    </w:p>
+    <w:p>
+      <w:pPr>
+        <w:pStyle w:val="a3"/>
+        <w:ind w:left="780" w:firstLineChars="0" w:firstLine="0"/>
+      </w:pPr>
+      <m:oMathPara>
+        <m:oMath>
+          <m:r>
+            <w:rPr>
+              <w:rFonts w:ascii="Cambria Math" w:hAnsi="Cambria Math"/>
+            </w:rPr>
+            <m:t>C</m:t>
+          </m:r>
+          <m:r>
+            <w:rPr>
+              <w:rFonts w:ascii="Cambria Math" w:hAnsi="Cambria Math" w:hint="eastAsia"/>
+            </w:rPr>
+            <m:t>ost</m:t>
+          </m:r>
+          <m:d>
+            <m:dPr>
+              <m:ctrlPr>
+                <w:rPr>
+                  <w:rFonts w:ascii="Cambria Math" w:hAnsi="Cambria Math"/>
+                  <w:i/>
+                </w:rPr>
+              </m:ctrlPr>
+            </m:dPr>
+            <m:e>
+              <m:sSub>
+                <m:sSubPr>
+                  <m:ctrlPr>
+                    <w:rPr>
+                      <w:rFonts w:ascii="Cambria Math" w:hAnsi="Cambria Math"/>
+                      <w:i/>
+                    </w:rPr>
+                  </m:ctrlPr>
+                </m:sSubPr>
+                <m:e>
+                  <m:r>
+                    <w:rPr>
+                      <w:rFonts w:ascii="Cambria Math" w:hAnsi="Cambria Math"/>
+                    </w:rPr>
+                    <m:t>G</m:t>
+                  </m:r>
+                </m:e>
+                <m:sub>
+                  <m:r>
+                    <w:rPr>
+                      <w:rFonts w:ascii="Cambria Math" w:hAnsi="Cambria Math"/>
+                    </w:rPr>
+                    <m:t>V</m:t>
+                  </m:r>
+                </m:sub>
+              </m:sSub>
+            </m:e>
+          </m:d>
+          <m:r>
+            <w:rPr>
+              <w:rFonts w:ascii="Cambria Math" w:hAnsi="Cambria Math"/>
+            </w:rPr>
+            <m:t>=μ*</m:t>
+          </m:r>
+          <m:nary>
+            <m:naryPr>
+              <m:chr m:val="∑"/>
+              <m:supHide m:val="1"/>
+              <m:ctrlPr>
+                <w:rPr>
+                  <w:rFonts w:ascii="Cambria Math" w:hAnsi="Cambria Math"/>
+                  <w:i/>
+                </w:rPr>
+              </m:ctrlPr>
+            </m:naryPr>
+            <m:sub>
+              <m:sSub>
+                <m:sSubPr>
+                  <m:ctrlPr>
+                    <w:rPr>
+                      <w:rFonts w:ascii="Cambria Math" w:hAnsi="Cambria Math"/>
+                      <w:i/>
+                    </w:rPr>
+                  </m:ctrlPr>
+                </m:sSubPr>
+                <m:e>
+                  <m:r>
+                    <w:rPr>
+                      <w:rFonts w:ascii="Cambria Math" w:hAnsi="Cambria Math"/>
+                    </w:rPr>
+                    <m:t>n</m:t>
+                  </m:r>
+                </m:e>
+                <m:sub>
+                  <m:r>
+                    <w:rPr>
+                      <w:rFonts w:ascii="Cambria Math" w:hAnsi="Cambria Math"/>
+                    </w:rPr>
+                    <m:t>v</m:t>
+                  </m:r>
+                </m:sub>
+              </m:sSub>
+              <m:r>
+                <w:rPr>
+                  <w:rFonts w:ascii="Cambria Math" w:hAnsi="Cambria Math"/>
+                </w:rPr>
+                <m:t>∈</m:t>
+              </m:r>
+              <m:sSub>
+                <m:sSubPr>
+                  <m:ctrlPr>
+                    <w:rPr>
+                      <w:rFonts w:ascii="Cambria Math" w:hAnsi="Cambria Math"/>
+                      <w:i/>
+                    </w:rPr>
+                  </m:ctrlPr>
+                </m:sSubPr>
+                <m:e>
+                  <m:r>
+                    <w:rPr>
+                      <w:rFonts w:ascii="Cambria Math" w:hAnsi="Cambria Math"/>
+                    </w:rPr>
+                    <m:t>N</m:t>
+                  </m:r>
+                </m:e>
+                <m:sub>
+                  <m:r>
+                    <w:rPr>
+                      <w:rFonts w:ascii="Cambria Math" w:hAnsi="Cambria Math"/>
+                    </w:rPr>
+                    <m:t>V</m:t>
+                  </m:r>
+                </m:sub>
+              </m:sSub>
+            </m:sub>
+            <m:sup/>
+            <m:e>
+              <m:r>
+                <w:rPr>
+                  <w:rFonts w:ascii="Cambria Math" w:hAnsi="Cambria Math"/>
+                </w:rPr>
+                <m:t>cpu</m:t>
+              </m:r>
+              <m:d>
+                <m:dPr>
+                  <m:ctrlPr>
+                    <w:rPr>
+                      <w:rFonts w:ascii="Cambria Math" w:hAnsi="Cambria Math"/>
+                      <w:i/>
+                    </w:rPr>
+                  </m:ctrlPr>
+                </m:dPr>
+                <m:e>
+                  <m:sSub>
+                    <m:sSubPr>
+                      <m:ctrlPr>
+                        <w:rPr>
+                          <w:rFonts w:ascii="Cambria Math" w:hAnsi="Cambria Math"/>
+                          <w:i/>
+                        </w:rPr>
+                      </m:ctrlPr>
+                    </m:sSubPr>
+                    <m:e>
+                      <m:r>
+                        <w:rPr>
+                          <w:rFonts w:ascii="Cambria Math" w:hAnsi="Cambria Math"/>
+                        </w:rPr>
+                        <m:t>n</m:t>
+                      </m:r>
+                    </m:e>
+                    <m:sub>
+                      <m:r>
+                        <w:rPr>
+                          <w:rFonts w:ascii="Cambria Math" w:hAnsi="Cambria Math"/>
+                        </w:rPr>
+                        <m:t>v</m:t>
+                      </m:r>
+                    </m:sub>
+                  </m:sSub>
+                </m:e>
+              </m:d>
+            </m:e>
+          </m:nary>
+          <m:r>
+            <w:rPr>
+              <w:rFonts w:ascii="Cambria Math" w:hAnsi="Cambria Math"/>
+            </w:rPr>
+            <m:t>+τ*</m:t>
+          </m:r>
+          <m:nary>
+            <m:naryPr>
+              <m:chr m:val="∑"/>
+              <m:supHide m:val="1"/>
+              <m:ctrlPr>
+                <w:rPr>
+                  <w:rFonts w:ascii="Cambria Math" w:hAnsi="Cambria Math"/>
+                  <w:i/>
+                </w:rPr>
+              </m:ctrlPr>
+            </m:naryPr>
+            <m:sub>
+              <m:sSub>
+                <m:sSubPr>
+                  <m:ctrlPr>
+                    <w:rPr>
+                      <w:rFonts w:ascii="Cambria Math" w:hAnsi="Cambria Math"/>
+                      <w:i/>
+                    </w:rPr>
+                  </m:ctrlPr>
+                </m:sSubPr>
+                <m:e>
+                  <m:r>
+                    <w:rPr>
+                      <w:rFonts w:ascii="Cambria Math" w:hAnsi="Cambria Math"/>
+                    </w:rPr>
+                    <m:t>e</m:t>
+                  </m:r>
+                </m:e>
+                <m:sub>
+                  <m:r>
+                    <w:rPr>
+                      <w:rFonts w:ascii="Cambria Math" w:hAnsi="Cambria Math"/>
+                    </w:rPr>
+                    <m:t>V</m:t>
+                  </m:r>
+                </m:sub>
+              </m:sSub>
+              <m:r>
+                <w:rPr>
+                  <w:rFonts w:ascii="Cambria Math" w:hAnsi="Cambria Math"/>
+                </w:rPr>
+                <m:t>∈</m:t>
+              </m:r>
+              <m:sSub>
+                <m:sSubPr>
+                  <m:ctrlPr>
+                    <w:rPr>
+                      <w:rFonts w:ascii="Cambria Math" w:hAnsi="Cambria Math"/>
+                      <w:i/>
+                    </w:rPr>
+                  </m:ctrlPr>
+                </m:sSubPr>
+                <m:e>
+                  <m:r>
+                    <w:rPr>
+                      <w:rFonts w:ascii="Cambria Math" w:hAnsi="Cambria Math"/>
+                    </w:rPr>
+                    <m:t>E</m:t>
+                  </m:r>
+                </m:e>
+                <m:sub>
+                  <m:r>
+                    <w:rPr>
+                      <w:rFonts w:ascii="Cambria Math" w:hAnsi="Cambria Math"/>
+                    </w:rPr>
+                    <m:t>V</m:t>
+                  </m:r>
+                </m:sub>
+              </m:sSub>
+            </m:sub>
+            <m:sup/>
+            <m:e>
+              <m:nary>
+                <m:naryPr>
+                  <m:chr m:val="∑"/>
+                  <m:supHide m:val="1"/>
+                  <m:ctrlPr>
+                    <w:rPr>
+                      <w:rFonts w:ascii="Cambria Math" w:hAnsi="Cambria Math"/>
+                      <w:i/>
+                    </w:rPr>
+                  </m:ctrlPr>
+                </m:naryPr>
+                <m:sub>
+                  <m:sSub>
+                    <m:sSubPr>
+                      <m:ctrlPr>
+                        <w:rPr>
+                          <w:rFonts w:ascii="Cambria Math" w:hAnsi="Cambria Math"/>
+                          <w:i/>
+                        </w:rPr>
+                      </m:ctrlPr>
+                    </m:sSubPr>
+                    <m:e>
+                      <m:r>
+                        <w:rPr>
+                          <w:rFonts w:ascii="Cambria Math" w:hAnsi="Cambria Math"/>
+                        </w:rPr>
+                        <m:t>e</m:t>
+                      </m:r>
+                    </m:e>
+                    <m:sub>
+                      <m:r>
+                        <w:rPr>
+                          <w:rFonts w:ascii="Cambria Math" w:hAnsi="Cambria Math"/>
+                        </w:rPr>
+                        <m:t>s</m:t>
+                      </m:r>
+                    </m:sub>
+                  </m:sSub>
+                  <m:r>
+                    <w:rPr>
+                      <w:rFonts w:ascii="Cambria Math" w:hAnsi="Cambria Math"/>
+                    </w:rPr>
+                    <m:t>∈</m:t>
+                  </m:r>
+                  <m:sSub>
+                    <m:sSubPr>
+                      <m:ctrlPr>
+                        <w:rPr>
+                          <w:rFonts w:ascii="Cambria Math" w:hAnsi="Cambria Math"/>
+                          <w:i/>
+                        </w:rPr>
+                      </m:ctrlPr>
+                    </m:sSubPr>
+                    <m:e>
+                      <m:r>
+                        <w:rPr>
+                          <w:rFonts w:ascii="Cambria Math" w:hAnsi="Cambria Math"/>
+                        </w:rPr>
+                        <m:t>E</m:t>
+                      </m:r>
+                    </m:e>
+                    <m:sub>
+                      <m:r>
+                        <w:rPr>
+                          <w:rFonts w:ascii="Cambria Math" w:hAnsi="Cambria Math"/>
+                        </w:rPr>
+                        <m:t>S</m:t>
+                      </m:r>
+                    </m:sub>
+                  </m:sSub>
+                </m:sub>
+                <m:sup/>
+                <m:e>
+                  <m:sSubSup>
+                    <m:sSubSupPr>
+                      <m:ctrlPr>
+                        <w:rPr>
+                          <w:rFonts w:ascii="Cambria Math" w:hAnsi="Cambria Math"/>
+                          <w:i/>
+                        </w:rPr>
+                      </m:ctrlPr>
+                    </m:sSubSupPr>
+                    <m:e>
+                      <m:r>
+                        <w:rPr>
+                          <w:rFonts w:ascii="Cambria Math" w:hAnsi="Cambria Math"/>
+                        </w:rPr>
+                        <m:t>f</m:t>
+                      </m:r>
+                    </m:e>
+                    <m:sub>
+                      <m:sSub>
+                        <m:sSubPr>
+                          <m:ctrlPr>
+                            <w:rPr>
+                              <w:rFonts w:ascii="Cambria Math" w:hAnsi="Cambria Math"/>
+                              <w:i/>
+                            </w:rPr>
+                          </m:ctrlPr>
+                        </m:sSubPr>
+                        <m:e>
+                          <m:r>
+                            <w:rPr>
+                              <w:rFonts w:ascii="Cambria Math" w:hAnsi="Cambria Math"/>
+                            </w:rPr>
+                            <m:t>e</m:t>
+                          </m:r>
+                        </m:e>
+                        <m:sub>
+                          <m:r>
+                            <w:rPr>
+                              <w:rFonts w:ascii="Cambria Math" w:hAnsi="Cambria Math"/>
+                            </w:rPr>
+                            <m:t>s</m:t>
+                          </m:r>
+                        </m:sub>
+                      </m:sSub>
+                    </m:sub>
+                    <m:sup>
+                      <m:sSub>
+                        <m:sSubPr>
+                          <m:ctrlPr>
+                            <w:rPr>
+                              <w:rFonts w:ascii="Cambria Math" w:hAnsi="Cambria Math"/>
+                              <w:i/>
+                            </w:rPr>
+                          </m:ctrlPr>
+                        </m:sSubPr>
+                        <m:e>
+                          <m:r>
+                            <w:rPr>
+                              <w:rFonts w:ascii="Cambria Math" w:hAnsi="Cambria Math"/>
+                            </w:rPr>
+                            <m:t>e</m:t>
+                          </m:r>
+                        </m:e>
+                        <m:sub>
+                          <m:r>
+                            <w:rPr>
+                              <w:rFonts w:ascii="Cambria Math" w:hAnsi="Cambria Math"/>
+                            </w:rPr>
+                            <m:t>v</m:t>
+                          </m:r>
+                        </m:sub>
+                      </m:sSub>
+                    </m:sup>
+                  </m:sSubSup>
+                  <m:r>
+                    <w:rPr>
+                      <w:rFonts w:ascii="Cambria Math" w:hAnsi="Cambria Math"/>
+                    </w:rPr>
+                    <m:t>bandwidth(</m:t>
+                  </m:r>
+                  <m:sSub>
+                    <m:sSubPr>
+                      <m:ctrlPr>
+                        <w:rPr>
+                          <w:rFonts w:ascii="Cambria Math" w:hAnsi="Cambria Math"/>
+                          <w:i/>
+                        </w:rPr>
+                      </m:ctrlPr>
+                    </m:sSubPr>
+                    <m:e>
+                      <m:r>
+                        <w:rPr>
+                          <w:rFonts w:ascii="Cambria Math" w:hAnsi="Cambria Math"/>
+                        </w:rPr>
+                        <m:t>e</m:t>
+                      </m:r>
+                    </m:e>
+                    <m:sub>
+                      <m:r>
+                        <w:rPr>
+                          <w:rFonts w:ascii="Cambria Math" w:hAnsi="Cambria Math"/>
+                        </w:rPr>
+                        <m:t>V</m:t>
+                      </m:r>
+                    </m:sub>
+                  </m:sSub>
+                  <m:r>
+                    <w:rPr>
+                      <w:rFonts w:ascii="Cambria Math" w:hAnsi="Cambria Math"/>
+                    </w:rPr>
+                    <m:t>)</m:t>
+                  </m:r>
+                </m:e>
+              </m:nary>
+            </m:e>
+          </m:nary>
+        </m:oMath>
+      </m:oMathPara>
+    </w:p>
+    <w:p>
+      <w:pPr>
+        <w:pStyle w:val="a3"/>
+        <w:ind w:left="780" w:firstLineChars="0" w:firstLine="0"/>
+      </w:pPr>
+      <w:r>
+        <w:rPr>
+          <w:rFonts w:hint="eastAsia"/>
+        </w:rPr>
+        <w:t>符号</w:t>
+      </w:r>
+      <m:oMath>
+        <m:sSubSup>
+          <m:sSubSupPr>
+            <m:ctrlPr>
+              <w:rPr>
+                <w:rFonts w:ascii="Cambria Math" w:hAnsi="Cambria Math"/>
+                <w:i/>
+              </w:rPr>
+            </m:ctrlPr>
+          </m:sSubSupPr>
+          <m:e>
+            <m:r>
+              <w:rPr>
+                <w:rFonts w:ascii="Cambria Math" w:hAnsi="Cambria Math"/>
+              </w:rPr>
+              <m:t>f</m:t>
+            </m:r>
+          </m:e>
+          <m:sub>
+            <m:sSub>
+              <m:sSubPr>
+                <m:ctrlPr>
+                  <w:rPr>
+                    <w:rFonts w:ascii="Cambria Math" w:hAnsi="Cambria Math"/>
+                    <w:i/>
+                  </w:rPr>
+                </m:ctrlPr>
+              </m:sSubPr>
+              <m:e>
+                <m:r>
+                  <w:rPr>
+                    <w:rFonts w:ascii="Cambria Math" w:hAnsi="Cambria Math"/>
+                  </w:rPr>
+                  <m:t>e</m:t>
+                </m:r>
+              </m:e>
+              <m:sub>
+                <m:r>
+                  <w:rPr>
+                    <w:rFonts w:ascii="Cambria Math" w:hAnsi="Cambria Math"/>
+                  </w:rPr>
+                  <m:t>s</m:t>
+                </m:r>
+              </m:sub>
+            </m:sSub>
+          </m:sub>
+          <m:sup>
+            <m:sSub>
+              <m:sSubPr>
+                <m:ctrlPr>
+                  <w:rPr>
+                    <w:rFonts w:ascii="Cambria Math" w:hAnsi="Cambria Math"/>
+                    <w:i/>
+                  </w:rPr>
+                </m:ctrlPr>
+              </m:sSubPr>
+              <m:e>
+                <m:r>
+                  <w:rPr>
+                    <w:rFonts w:ascii="Cambria Math" w:hAnsi="Cambria Math"/>
+                  </w:rPr>
+                  <m:t>e</m:t>
+                </m:r>
+              </m:e>
+              <m:sub>
+                <m:r>
+                  <w:rPr>
+                    <w:rFonts w:ascii="Cambria Math" w:hAnsi="Cambria Math"/>
+                  </w:rPr>
+                  <m:t>v</m:t>
+                </m:r>
+              </m:sub>
+            </m:sSub>
+          </m:sup>
+        </m:sSubSup>
+      </m:oMath>
+      <w:r>
+        <w:rPr>
+          <w:rFonts w:hint="eastAsia"/>
+        </w:rPr>
+        <w:t>表示底层链路</w:t>
+      </w:r>
+      <m:oMath>
+        <m:sSub>
+          <m:sSubPr>
+            <m:ctrlPr>
+              <w:rPr>
+                <w:rFonts w:ascii="Cambria Math" w:hAnsi="Cambria Math"/>
+                <w:i/>
+              </w:rPr>
+            </m:ctrlPr>
+          </m:sSubPr>
+          <m:e>
+            <m:r>
+              <w:rPr>
+                <w:rFonts w:ascii="Cambria Math" w:hAnsi="Cambria Math" w:hint="eastAsia"/>
+              </w:rPr>
+              <m:t>e</m:t>
+            </m:r>
+            <m:ctrlPr>
+              <w:rPr>
+                <w:rFonts w:ascii="Cambria Math" w:hAnsi="Cambria Math" w:hint="eastAsia"/>
+                <w:i/>
+              </w:rPr>
+            </m:ctrlPr>
+          </m:e>
+          <m:sub>
+            <m:r>
+              <w:rPr>
+                <w:rFonts w:ascii="Cambria Math" w:hAnsi="Cambria Math" w:hint="eastAsia"/>
+              </w:rPr>
+              <m:t>s</m:t>
+            </m:r>
+          </m:sub>
+        </m:sSub>
+      </m:oMath>
+      <w:r>
+        <w:rPr>
+          <w:rFonts w:hint="eastAsia"/>
+        </w:rPr>
+        <w:t>是否被虚拟网络</w:t>
+      </w:r>
+      <m:oMath>
+        <m:sSub>
+          <m:sSubPr>
+            <m:ctrlPr>
+              <w:rPr>
+                <w:rFonts w:ascii="Cambria Math" w:hAnsi="Cambria Math"/>
+                <w:i/>
+              </w:rPr>
+            </m:ctrlPr>
+          </m:sSubPr>
+          <m:e>
+            <m:r>
+              <w:rPr>
+                <w:rFonts w:ascii="Cambria Math" w:hAnsi="Cambria Math"/>
+              </w:rPr>
+              <m:t>e</m:t>
+            </m:r>
+          </m:e>
+          <m:sub>
+            <m:r>
+              <w:rPr>
+                <w:rFonts w:ascii="Cambria Math" w:hAnsi="Cambria Math"/>
+              </w:rPr>
+              <m:t>v</m:t>
+            </m:r>
+          </m:sub>
+        </m:sSub>
+      </m:oMath>
+      <w:r>
+        <w:rPr>
+          <w:rFonts w:hint="eastAsia"/>
+        </w:rPr>
+        <w:t>占用</w:t>
+      </w:r>
+      <w:r>
+        <w:rPr>
+          <w:rFonts w:hint="eastAsia"/>
+        </w:rPr>
+        <w:t>，</w:t>
+      </w:r>
+      <w:r>
+        <w:rPr>
+          <w:rFonts w:hint="eastAsia"/>
+        </w:rPr>
+        <w:t>若占用</w:t>
+      </w:r>
+      <w:r>
+        <w:rPr>
+          <w:rFonts w:hint="eastAsia"/>
+        </w:rPr>
+        <w:t>，</w:t>
+      </w:r>
+      <w:r>
+        <w:rPr>
+          <w:rFonts w:hint="eastAsia"/>
+        </w:rPr>
+        <w:t>取值为1</w:t>
+      </w:r>
+      <w:r>
+        <w:t>，</w:t>
+      </w:r>
+      <w:r>
+        <w:rPr>
+          <w:rFonts w:hint="eastAsia"/>
+        </w:rPr>
+        <w:t>否则取值为0</w:t>
+      </w:r>
+      <w:r>
+        <w:t>.</w:t>
+      </w:r>
+    </w:p>
+    <w:p>
+      <w:pPr>
+        <w:pStyle w:val="a3"/>
+        <w:numPr>
+          <w:ilvl w:val="0"/>
+          <w:numId w:val="4"/>
+        </w:numPr>
+        <w:ind w:firstLineChars="0"/>
+      </w:pPr>
+      <w:r>
+        <w:rPr>
+          <w:rFonts w:hint="eastAsia"/>
+        </w:rPr>
+        <w:t>虚拟网络收益支出比:</w:t>
+      </w:r>
+      <w:r>
+        <w:rPr>
+          <w:rFonts w:hint="eastAsia"/>
+        </w:rPr>
+        <w:t>在V</w:t>
+      </w:r>
+      <w:r>
+        <w:t>NE</w:t>
+      </w:r>
+      <w:r>
+        <w:rPr>
+          <w:rFonts w:hint="eastAsia"/>
+        </w:rPr>
+        <w:t>算法研究中</w:t>
+      </w:r>
+      <w:r>
+        <w:rPr>
+          <w:rFonts w:hint="eastAsia"/>
+        </w:rPr>
+        <w:t>，</w:t>
+      </w:r>
+      <w:r>
+        <w:rPr>
+          <w:rFonts w:hint="eastAsia"/>
+        </w:rPr>
+        <w:t>通常使用虚拟网络收益支出比来弥补虚拟网络映射收益和支出的不全面缺陷</w:t>
+      </w:r>
+      <w:r>
+        <w:rPr>
+          <w:rFonts w:hint="eastAsia"/>
+        </w:rPr>
+        <w:t>，</w:t>
+      </w:r>
+      <w:r>
+        <w:rPr>
+          <w:rFonts w:hint="eastAsia"/>
+        </w:rPr>
+        <w:t>计算公式如下:</w:t>
+      </w:r>
+    </w:p>
+    <w:p>
+      <w:pPr>
+        <w:pStyle w:val="a3"/>
+        <w:ind w:left="780" w:firstLineChars="0" w:firstLine="0"/>
+      </w:pPr>
+      <m:oMathPara>
+        <m:oMath>
+          <m:r>
+            <w:rPr>
+              <w:rFonts w:ascii="Cambria Math" w:hAnsi="Cambria Math"/>
+            </w:rPr>
+            <m:t>Revenue/C</m:t>
+          </m:r>
+          <m:r>
+            <w:rPr>
+              <w:rFonts w:ascii="Cambria Math" w:hAnsi="Cambria Math" w:hint="eastAsia"/>
+            </w:rPr>
+            <m:t>ost</m:t>
+          </m:r>
+          <m:d>
+            <m:dPr>
+              <m:ctrlPr>
+                <w:rPr>
+                  <w:rFonts w:ascii="Cambria Math" w:hAnsi="Cambria Math"/>
+                  <w:i/>
+                </w:rPr>
+              </m:ctrlPr>
+            </m:dPr>
+            <m:e>
+              <m:sSub>
+                <m:sSubPr>
+                  <m:ctrlPr>
+                    <w:rPr>
+                      <w:rFonts w:ascii="Cambria Math" w:hAnsi="Cambria Math"/>
+                      <w:i/>
+                    </w:rPr>
+                  </m:ctrlPr>
+                </m:sSubPr>
+                <m:e>
+                  <m:r>
+                    <w:rPr>
+                      <w:rFonts w:ascii="Cambria Math" w:hAnsi="Cambria Math"/>
+                    </w:rPr>
+                    <m:t>G</m:t>
+                  </m:r>
+                </m:e>
+                <m:sub>
+                  <m:r>
+                    <w:rPr>
+                      <w:rFonts w:ascii="Cambria Math" w:hAnsi="Cambria Math"/>
+                    </w:rPr>
+                    <m:t>V</m:t>
+                  </m:r>
+                </m:sub>
+              </m:sSub>
+            </m:e>
+          </m:d>
+          <m:r>
+            <w:rPr>
+              <w:rFonts w:ascii="Cambria Math" w:hAnsi="Cambria Math"/>
+            </w:rPr>
+            <m:t>=</m:t>
+          </m:r>
+          <m:f>
+            <m:fPr>
+              <m:ctrlPr>
+                <w:rPr>
+                  <w:rFonts w:ascii="Cambria Math" w:hAnsi="Cambria Math"/>
+                  <w:i/>
+                </w:rPr>
+              </m:ctrlPr>
+            </m:fPr>
+            <m:num>
+              <m:r>
+                <w:rPr>
+                  <w:rFonts w:ascii="Cambria Math" w:hAnsi="Cambria Math"/>
+                </w:rPr>
+                <m:t>Revenue(</m:t>
+              </m:r>
+              <m:sSub>
+                <m:sSubPr>
+                  <m:ctrlPr>
+                    <w:rPr>
+                      <w:rFonts w:ascii="Cambria Math" w:hAnsi="Cambria Math"/>
+                      <w:i/>
+                    </w:rPr>
+                  </m:ctrlPr>
+                </m:sSubPr>
+                <m:e>
+                  <m:r>
+                    <w:rPr>
+                      <w:rFonts w:ascii="Cambria Math" w:hAnsi="Cambria Math"/>
+                    </w:rPr>
+                    <m:t>G</m:t>
+                  </m:r>
+                </m:e>
+                <m:sub>
+                  <m:r>
+                    <w:rPr>
+                      <w:rFonts w:ascii="Cambria Math" w:hAnsi="Cambria Math"/>
+                    </w:rPr>
+                    <m:t>V</m:t>
+                  </m:r>
+                </m:sub>
+              </m:sSub>
+              <m:r>
+                <w:rPr>
+                  <w:rFonts w:ascii="Cambria Math" w:hAnsi="Cambria Math"/>
+                </w:rPr>
+                <m:t>)</m:t>
+              </m:r>
+            </m:num>
+            <m:den>
+              <m:r>
+                <w:rPr>
+                  <w:rFonts w:ascii="Cambria Math" w:hAnsi="Cambria Math"/>
+                </w:rPr>
+                <m:t>Cost(</m:t>
+              </m:r>
+              <m:sSub>
+                <m:sSubPr>
+                  <m:ctrlPr>
+                    <w:rPr>
+                      <w:rFonts w:ascii="Cambria Math" w:hAnsi="Cambria Math"/>
+                      <w:i/>
+                    </w:rPr>
+                  </m:ctrlPr>
+                </m:sSubPr>
+                <m:e>
+                  <m:r>
+                    <w:rPr>
+                      <w:rFonts w:ascii="Cambria Math" w:hAnsi="Cambria Math"/>
+                    </w:rPr>
+                    <m:t>G</m:t>
+                  </m:r>
+                </m:e>
+                <m:sub>
+                  <m:r>
+                    <w:rPr>
+                      <w:rFonts w:ascii="Cambria Math" w:hAnsi="Cambria Math"/>
+                    </w:rPr>
+                    <m:t>V</m:t>
+                  </m:r>
+                </m:sub>
+              </m:sSub>
+              <m:r>
+                <w:rPr>
+                  <w:rFonts w:ascii="Cambria Math" w:hAnsi="Cambria Math"/>
+                </w:rPr>
+                <m:t>)</m:t>
+              </m:r>
+            </m:den>
+          </m:f>
+        </m:oMath>
+      </m:oMathPara>
+    </w:p>
+    <w:p>
+      <w:pPr>
+        <w:pStyle w:val="a3"/>
+        <w:ind w:left="780" w:firstLineChars="0" w:firstLine="0"/>
+      </w:pPr>
+      <w:r>
+        <w:rPr>
+          <w:rFonts w:hint="eastAsia"/>
+        </w:rPr>
+        <w:t>更一般的</w:t>
+      </w:r>
+      <w:r>
+        <w:rPr>
+          <w:rFonts w:hint="eastAsia"/>
+        </w:rPr>
+        <w:t>，</w:t>
+      </w:r>
+      <w:r>
+        <w:rPr>
+          <w:rFonts w:hint="eastAsia"/>
+        </w:rPr>
+        <w:t>使用长期收益支出比来评价算法的性能</w:t>
+      </w:r>
+      <w:r>
+        <w:t>，</w:t>
+      </w:r>
+      <w:r>
+        <w:rPr>
+          <w:rFonts w:hint="eastAsia"/>
+        </w:rPr>
+        <w:t>计算方式如下:</w:t>
+      </w:r>
+    </w:p>
+    <w:p>
+      <w:pPr>
+        <w:pStyle w:val="a3"/>
+        <w:ind w:left="780" w:firstLineChars="0" w:firstLine="0"/>
+      </w:pPr>
+      <m:oMathPara>
+        <m:oMath>
+          <m:r>
+            <w:rPr>
+              <w:rFonts w:ascii="Cambria Math" w:hAnsi="Cambria Math"/>
+            </w:rPr>
+            <m:t>Revenue/Cost</m:t>
+          </m:r>
+          <m:d>
+            <m:dPr>
+              <m:ctrlPr>
+                <w:rPr>
+                  <w:rFonts w:ascii="Cambria Math" w:hAnsi="Cambria Math"/>
+                  <w:i/>
+                </w:rPr>
+              </m:ctrlPr>
+            </m:dPr>
+            <m:e>
+              <m:sSub>
+                <m:sSubPr>
+                  <m:ctrlPr>
+                    <w:rPr>
+                      <w:rFonts w:ascii="Cambria Math" w:hAnsi="Cambria Math"/>
+                      <w:i/>
+                    </w:rPr>
+                  </m:ctrlPr>
+                </m:sSubPr>
+                <m:e>
+                  <m:r>
+                    <w:rPr>
+                      <w:rFonts w:ascii="Cambria Math" w:hAnsi="Cambria Math"/>
+                    </w:rPr>
+                    <m:t>G</m:t>
+                  </m:r>
+                </m:e>
+                <m:sub>
+                  <m:r>
+                    <w:rPr>
+                      <w:rFonts w:ascii="Cambria Math" w:hAnsi="Cambria Math"/>
+                    </w:rPr>
+                    <m:t>V</m:t>
+                  </m:r>
+                </m:sub>
+              </m:sSub>
+            </m:e>
+          </m:d>
+          <m:r>
+            <w:rPr>
+              <w:rFonts w:ascii="Cambria Math" w:hAnsi="Cambria Math"/>
+            </w:rPr>
+            <m:t>=</m:t>
+          </m:r>
+          <m:func>
+            <m:funcPr>
+              <m:ctrlPr>
+                <w:rPr>
+                  <w:rFonts w:ascii="Cambria Math" w:hAnsi="Cambria Math"/>
+                  <w:i/>
+                </w:rPr>
+              </m:ctrlPr>
+            </m:funcPr>
+            <m:fName>
+              <m:limLow>
+                <m:limLowPr>
+                  <m:ctrlPr>
+                    <w:rPr>
+                      <w:rFonts w:ascii="Cambria Math" w:hAnsi="Cambria Math"/>
+                      <w:i/>
+                    </w:rPr>
+                  </m:ctrlPr>
+                </m:limLowPr>
+                <m:e>
+                  <m:r>
+                    <m:rPr>
+                      <m:sty m:val="p"/>
+                    </m:rPr>
+                    <w:rPr>
+                      <w:rFonts w:ascii="Cambria Math" w:hAnsi="Cambria Math"/>
+                    </w:rPr>
+                    <m:t>lim</m:t>
+                  </m:r>
+                </m:e>
+                <m:lim>
+                  <m:r>
+                    <w:rPr>
+                      <w:rFonts w:ascii="Cambria Math" w:hAnsi="Cambria Math"/>
+                    </w:rPr>
+                    <m:t>T→∞</m:t>
+                  </m:r>
+                  <m:ctrlPr>
+                    <w:rPr>
+                      <w:rFonts w:ascii="Cambria Math" w:hAnsi="Cambria Math"/>
+                    </w:rPr>
+                  </m:ctrlPr>
+                </m:lim>
+              </m:limLow>
+            </m:fName>
+            <m:e>
+              <m:f>
+                <m:fPr>
+                  <m:ctrlPr>
+                    <w:rPr>
+                      <w:rFonts w:ascii="Cambria Math" w:hAnsi="Cambria Math"/>
+                      <w:i/>
+                    </w:rPr>
+                  </m:ctrlPr>
+                </m:fPr>
+                <m:num>
+                  <m:nary>
+                    <m:naryPr>
+                      <m:chr m:val="∑"/>
+                      <m:ctrlPr>
+                        <w:rPr>
+                          <w:rFonts w:ascii="Cambria Math" w:hAnsi="Cambria Math"/>
+                          <w:i/>
+                        </w:rPr>
+                      </m:ctrlPr>
+                    </m:naryPr>
+                    <m:sub>
+                      <m:r>
+                        <w:rPr>
+                          <w:rFonts w:ascii="Cambria Math" w:hAnsi="Cambria Math"/>
+                        </w:rPr>
+                        <m:t>t=0</m:t>
+                      </m:r>
+                    </m:sub>
+                    <m:sup>
+                      <m:r>
+                        <w:rPr>
+                          <w:rFonts w:ascii="Cambria Math" w:hAnsi="Cambria Math"/>
+                        </w:rPr>
+                        <m:t>T</m:t>
+                      </m:r>
+                    </m:sup>
+                    <m:e>
+                      <m:r>
+                        <w:rPr>
+                          <w:rFonts w:ascii="Cambria Math" w:hAnsi="Cambria Math"/>
+                        </w:rPr>
+                        <m:t>Revenue(</m:t>
+                      </m:r>
+                      <m:sSub>
+                        <m:sSubPr>
+                          <m:ctrlPr>
+                            <w:rPr>
+                              <w:rFonts w:ascii="Cambria Math" w:hAnsi="Cambria Math"/>
+                              <w:i/>
+                            </w:rPr>
+                          </m:ctrlPr>
+                        </m:sSubPr>
+                        <m:e>
+                          <m:r>
+                            <w:rPr>
+                              <w:rFonts w:ascii="Cambria Math" w:hAnsi="Cambria Math"/>
+                            </w:rPr>
+                            <m:t>G</m:t>
+                          </m:r>
+                        </m:e>
+                        <m:sub>
+                          <m:r>
+                            <w:rPr>
+                              <w:rFonts w:ascii="Cambria Math" w:hAnsi="Cambria Math"/>
+                            </w:rPr>
+                            <m:t>V</m:t>
+                          </m:r>
+                        </m:sub>
+                      </m:sSub>
+                      <m:r>
+                        <w:rPr>
+                          <w:rFonts w:ascii="Cambria Math" w:hAnsi="Cambria Math"/>
+                        </w:rPr>
+                        <m:t>)</m:t>
+                      </m:r>
+                    </m:e>
+                  </m:nary>
+                </m:num>
+                <m:den>
+                  <m:nary>
+                    <m:naryPr>
+                      <m:chr m:val="∑"/>
+                      <m:ctrlPr>
+                        <w:rPr>
+                          <w:rFonts w:ascii="Cambria Math" w:hAnsi="Cambria Math"/>
+                          <w:i/>
+                        </w:rPr>
+                      </m:ctrlPr>
+                    </m:naryPr>
+                    <m:sub>
+                      <m:r>
+                        <w:rPr>
+                          <w:rFonts w:ascii="Cambria Math" w:hAnsi="Cambria Math"/>
+                        </w:rPr>
+                        <m:t>t=0</m:t>
+                      </m:r>
+                    </m:sub>
+                    <m:sup>
+                      <m:r>
+                        <w:rPr>
+                          <w:rFonts w:ascii="Cambria Math" w:hAnsi="Cambria Math"/>
+                        </w:rPr>
+                        <m:t>T</m:t>
+                      </m:r>
+                    </m:sup>
+                    <m:e>
+                      <m:r>
+                        <w:rPr>
+                          <w:rFonts w:ascii="Cambria Math" w:hAnsi="Cambria Math"/>
+                        </w:rPr>
+                        <m:t>Cost(</m:t>
+                      </m:r>
+                      <m:sSub>
+                        <m:sSubPr>
+                          <m:ctrlPr>
+                            <w:rPr>
+                              <w:rFonts w:ascii="Cambria Math" w:hAnsi="Cambria Math"/>
+                              <w:i/>
+                            </w:rPr>
+                          </m:ctrlPr>
+                        </m:sSubPr>
+                        <m:e>
+                          <m:r>
+                            <w:rPr>
+                              <w:rFonts w:ascii="Cambria Math" w:hAnsi="Cambria Math"/>
+                            </w:rPr>
+                            <m:t>G</m:t>
+                          </m:r>
+                        </m:e>
+                        <m:sub>
+                          <m:r>
+                            <w:rPr>
+                              <w:rFonts w:ascii="Cambria Math" w:hAnsi="Cambria Math"/>
+                            </w:rPr>
+                            <m:t>V</m:t>
+                          </m:r>
+                        </m:sub>
+                      </m:sSub>
+                      <m:r>
+                        <w:rPr>
+                          <w:rFonts w:ascii="Cambria Math" w:hAnsi="Cambria Math"/>
+                        </w:rPr>
+                        <m:t>)</m:t>
+                      </m:r>
+                    </m:e>
+                  </m:nary>
+                </m:den>
+              </m:f>
+            </m:e>
+          </m:func>
+        </m:oMath>
+      </m:oMathPara>
+    </w:p>
+    <w:p>
+      <w:r>
+        <w:rPr>
+          <w:rFonts w:hint="eastAsia"/>
+        </w:rPr>
+        <w:t>2</w:t>
+      </w:r>
+      <w:r>
+        <w:t>.</w:t>
+      </w:r>
+      <w:r>
+        <w:t>3</w:t>
+      </w:r>
+      <w:r>
+        <w:rPr>
+          <w:rFonts w:hint="eastAsia"/>
+        </w:rPr>
+        <w:t>虚拟网络映射算法分类</w:t>
+      </w:r>
+    </w:p>
+    <w:p>
+      <w:r>
+        <w:tab/>
+      </w:r>
+      <w:r>
+        <w:rPr>
+          <w:rFonts w:hint="eastAsia"/>
+        </w:rPr>
+        <w:t>从</w:t>
+      </w:r>
+      <w:r>
+        <w:rPr>
+          <w:rFonts w:hint="eastAsia"/>
+        </w:rPr>
+        <w:t>2</w:t>
+      </w:r>
+      <w:r>
+        <w:t>006</w:t>
+      </w:r>
+      <w:r>
+        <w:rPr>
+          <w:rFonts w:hint="eastAsia"/>
+        </w:rPr>
+        <w:t>年I</w:t>
+      </w:r>
+      <w:r>
+        <w:t>EEEINFOCOM</w:t>
+      </w:r>
+      <w:r>
+        <w:rPr>
+          <w:rFonts w:hint="eastAsia"/>
+        </w:rPr>
+        <w:t>会议上发表的第一篇V</w:t>
+      </w:r>
+      <w:r>
+        <w:t>NE</w:t>
+      </w:r>
+      <w:r>
+        <w:rPr>
+          <w:rFonts w:hint="eastAsia"/>
+        </w:rPr>
+        <w:t>算法研究的文章开始</w:t>
+      </w:r>
+      <w:r>
+        <w:rPr>
+          <w:rFonts w:hint="eastAsia"/>
+        </w:rPr>
+        <w:t>，</w:t>
+      </w:r>
+      <w:r>
+        <w:rPr>
+          <w:rFonts w:hint="eastAsia"/>
+        </w:rPr>
+        <w:t>开启了虚拟网络映射算法的初级摸索阶段</w:t>
+      </w:r>
+      <w:r>
+        <w:rPr>
+          <w:rFonts w:hint="eastAsia"/>
+        </w:rPr>
+        <w:t>，</w:t>
+      </w:r>
+      <w:r>
+        <w:rPr>
+          <w:rFonts w:hint="eastAsia"/>
+        </w:rPr>
+        <w:t>这一阶段的主要工作就是</w:t>
+      </w:r>
+      <w:r>
+        <w:rPr>
+          <w:rFonts w:hint="eastAsia"/>
+        </w:rPr>
+        <w:t>对虚拟网络映射问题进行定义</w:t>
+      </w:r>
+      <w:r>
+        <w:rPr>
+          <w:rFonts w:hint="eastAsia"/>
+        </w:rPr>
+        <w:t>，</w:t>
+      </w:r>
+      <w:r>
+        <w:rPr>
+          <w:rFonts w:hint="eastAsia"/>
+        </w:rPr>
+        <w:t>并</w:t>
+      </w:r>
+      <w:r>
+        <w:rPr>
+          <w:rFonts w:hint="eastAsia"/>
+        </w:rPr>
+        <w:t>建立虚拟网络映射</w:t>
+      </w:r>
+      <w:r>
+        <w:rPr>
+          <w:rFonts w:hint="eastAsia"/>
+        </w:rPr>
+        <w:t>问题的算法模型</w:t>
+      </w:r>
+      <w:r>
+        <w:rPr>
+          <w:rFonts w:hint="eastAsia"/>
+        </w:rPr>
+        <w:t>.</w:t>
+      </w:r>
     </w:p>
     <w:p/>
     <w:p>
       <w:r>
-        <w:rPr>
-          <w:rFonts w:hint="eastAsia"/>
-        </w:rPr>
+        <w:tab/>
+      </w:r>
+      <w:r>
+        <w:rPr>
+          <w:rFonts w:hint="eastAsia"/>
+        </w:rPr>
+        <w:t>从虚拟网络映射问题研究的初级摸索阶段到现在</w:t>
+      </w:r>
+      <w:r>
+        <w:rPr>
+          <w:rFonts w:hint="eastAsia"/>
+        </w:rPr>
+        <w:t>，</w:t>
+      </w:r>
+      <w:r>
+        <w:rPr>
+          <w:rFonts w:hint="eastAsia"/>
+        </w:rPr>
+        <w:t>经过十几年的研究</w:t>
+      </w:r>
+      <w:r>
+        <w:rPr>
+          <w:rFonts w:hint="eastAsia"/>
+        </w:rPr>
+        <w:t>，</w:t>
+      </w:r>
+      <w:r>
+        <w:rPr>
+          <w:rFonts w:hint="eastAsia"/>
+        </w:rPr>
+        <w:t>国内外的研究人员</w:t>
+      </w:r>
+      <w:r>
+        <w:rPr>
+          <w:rFonts w:hint="eastAsia"/>
+        </w:rPr>
+        <w:t>基于不同的出发点以及目标</w:t>
+      </w:r>
+      <w:r>
+        <w:rPr>
+          <w:rFonts w:hint="eastAsia"/>
+        </w:rPr>
+        <w:t>，</w:t>
+      </w:r>
+      <w:r>
+        <w:rPr>
+          <w:rFonts w:hint="eastAsia"/>
+        </w:rPr>
+        <w:t>提出并利用</w:t>
+      </w:r>
+      <w:r>
+        <w:rPr>
+          <w:rFonts w:hint="eastAsia"/>
+        </w:rPr>
+        <w:t>多种算法来解决虚拟网络映射问题</w:t>
+      </w:r>
+      <w:r>
+        <w:rPr>
+          <w:rFonts w:hint="eastAsia"/>
+        </w:rPr>
+        <w:t>.</w:t>
+      </w:r>
+    </w:p>
+    <w:p>
+      <w:r>
+        <w:tab/>
+      </w:r>
+      <w:r>
+        <w:rPr>
+          <w:rFonts w:hint="eastAsia"/>
+        </w:rPr>
+        <w:t>分类的优点</w:t>
+      </w:r>
+    </w:p>
+    <w:p>
+      <w:r>
+        <w:tab/>
+      </w:r>
+      <w:r>
+        <w:rPr>
+          <w:rFonts w:hint="eastAsia"/>
+        </w:rPr>
+        <w:t>关于虚拟网络映射算法的一些综述类文章</w:t>
+      </w:r>
+      <w:r>
+        <w:rPr>
+          <w:rFonts w:hint="eastAsia"/>
+        </w:rPr>
+        <w:t>，</w:t>
+      </w:r>
+      <w:r>
+        <w:rPr>
+          <w:rFonts w:hint="eastAsia"/>
+        </w:rPr>
+        <w:t>根据不同的分类标准对虚拟网络映射算法进行了分类</w:t>
+      </w:r>
+      <w:r>
+        <w:rPr>
+          <w:rFonts w:hint="eastAsia"/>
+        </w:rPr>
+        <w:t>，</w:t>
+      </w:r>
+      <w:r>
+        <w:rPr>
+          <w:rFonts w:hint="eastAsia"/>
+        </w:rPr>
+        <w:t>它们采用的分类标准有:根据V</w:t>
+      </w:r>
+      <w:r>
+        <w:t>NE</w:t>
+      </w:r>
+      <w:r>
+        <w:rPr>
+          <w:rFonts w:hint="eastAsia"/>
+        </w:rPr>
+        <w:t>算法</w:t>
+      </w:r>
+      <w:r>
+        <w:rPr>
+          <w:rFonts w:hint="eastAsia"/>
+        </w:rPr>
+        <w:t>优化策略的不同</w:t>
+      </w:r>
+      <w:r>
+        <w:rPr>
+          <w:rFonts w:hint="eastAsia"/>
+        </w:rPr>
+        <w:t>，</w:t>
+      </w:r>
+      <w:r>
+        <w:rPr>
+          <w:rFonts w:hint="eastAsia"/>
+        </w:rPr>
+        <w:t>根据算法使用场景的底层网络的数量</w:t>
+      </w:r>
+      <w:r>
+        <w:rPr>
+          <w:rFonts w:hint="eastAsia"/>
+        </w:rPr>
+        <w:t>，</w:t>
+      </w:r>
+      <w:r>
+        <w:rPr>
+          <w:rFonts w:hint="eastAsia"/>
+        </w:rPr>
+        <w:t>根据算法的映射目标等</w:t>
+      </w:r>
+      <w:r>
+        <w:rPr>
+          <w:rFonts w:hint="eastAsia"/>
+        </w:rPr>
+        <w:t>.</w:t>
+      </w:r>
+    </w:p>
+    <w:p>
+      <w:r>
         <w:t>2</w:t>
       </w:r>
       <w:r>
-        <w:t xml:space="preserve">.3 </w:t>
-      </w:r>
-      <w:r>
-        <w:rPr>
-          <w:rFonts w:hint="eastAsia"/>
-        </w:rPr>
-        <w:t>虚拟网络映射算法分类</w:t>
+        <w:t>.</w:t>
+      </w:r>
+      <w:r>
+        <w:t>3</w:t>
+      </w:r>
+      <w:r>
+        <w:t>.</w:t>
+      </w:r>
+      <w:r>
+        <w:t>1</w:t>
+      </w:r>
+      <w:r>
+        <w:rPr>
+          <w:rFonts w:hint="eastAsia"/>
+        </w:rPr>
+        <w:t>根据算法采用的优化策略进行分类</w:t>
+      </w:r>
+    </w:p>
+    <w:p>
+      <w:r>
+        <w:rPr>
+          <w:rFonts w:hint="eastAsia"/>
+        </w:rPr>
+        <w:t>2</w:t>
+      </w:r>
+      <w:r>
+        <w:t xml:space="preserve">.3.1 </w:t>
+      </w:r>
+      <w:r>
+        <w:rPr>
+          <w:rFonts w:hint="eastAsia"/>
+        </w:rPr>
+        <w:t>根据应用场景是</w:t>
+      </w:r>
+      <w:proofErr w:type="gramStart"/>
+      <w:r>
+        <w:rPr>
+          <w:rFonts w:hint="eastAsia"/>
+        </w:rPr>
+        <w:t>单域还是</w:t>
+      </w:r>
+      <w:proofErr w:type="gramEnd"/>
+      <w:r>
+        <w:rPr>
+          <w:rFonts w:hint="eastAsia"/>
+        </w:rPr>
+        <w:t>多域</w:t>
+      </w:r>
+    </w:p>
+    <w:p>
+      <w:r>
+        <w:tab/>
+      </w:r>
+      <w:proofErr w:type="gramStart"/>
+      <w:r>
+        <w:rPr>
+          <w:rFonts w:hint="eastAsia"/>
+        </w:rPr>
+        <w:t>单</w:t>
+      </w:r>
+      <w:r>
+        <w:t>域与</w:t>
+      </w:r>
+      <w:proofErr w:type="gramEnd"/>
+      <w:r>
+        <w:t>多域的划分依据是基础设施供应商的数量，传统的虚拟网络映射算法</w:t>
+      </w:r>
+      <w:r>
+        <w:rPr>
+          <w:rFonts w:hint="eastAsia"/>
+        </w:rPr>
+        <w:t>普遍</w:t>
+      </w:r>
+      <w:r>
+        <w:t>聚焦于</w:t>
+      </w:r>
+      <w:proofErr w:type="gramStart"/>
+      <w:r>
+        <w:t>单域条件</w:t>
+      </w:r>
+      <w:proofErr w:type="gramEnd"/>
+      <w:r>
+        <w:t>下的映射问题，即只有单</w:t>
+      </w:r>
+      <w:r>
+        <w:rPr>
+          <w:rFonts w:hint="eastAsia"/>
+        </w:rPr>
+        <w:t>一的</w:t>
+      </w:r>
+      <w:r>
+        <w:t>基础设施供应商为底层网络提</w:t>
+      </w:r>
+      <w:r>
+        <w:rPr>
+          <w:rFonts w:hint="eastAsia"/>
+        </w:rPr>
+        <w:t>供支</w:t>
+      </w:r>
+      <w:r>
+        <w:t>持</w:t>
+      </w:r>
+      <w:r>
+        <w:t>.</w:t>
+      </w:r>
+      <w:proofErr w:type="gramStart"/>
+      <w:r>
+        <w:t>单域条件</w:t>
+      </w:r>
+      <w:proofErr w:type="gramEnd"/>
+      <w:r>
+        <w:t>下，虚拟网络映射算法往往通过启发式算法进行求解，例如麻</w:t>
+      </w:r>
+      <w:r>
+        <w:rPr>
+          <w:rFonts w:hint="eastAsia"/>
+        </w:rPr>
+        <w:t>雀</w:t>
+      </w:r>
+      <w:r>
+        <w:t>算法、遗传算法、萤火虫算法等等</w:t>
+      </w:r>
+      <w:r>
+        <w:t>.</w:t>
+      </w:r>
+      <w:r>
+        <w:t>启发式算法通过大量可行解之间的相互学</w:t>
+      </w:r>
+      <w:r>
+        <w:rPr>
+          <w:rFonts w:hint="eastAsia"/>
+        </w:rPr>
+        <w:t>习</w:t>
+      </w:r>
+      <w:r>
+        <w:t>，最终可以得到质量较高的映射方案，在虚拟网络请求接受率、映射成本等方</w:t>
+      </w:r>
+      <w:r>
+        <w:rPr>
+          <w:rFonts w:hint="eastAsia"/>
+        </w:rPr>
+        <w:t>面有较好表</w:t>
+      </w:r>
+      <w:r>
+        <w:t>现</w:t>
+      </w:r>
+    </w:p>
+    <w:p>
+      <w:r>
+        <w:rPr>
+          <w:rFonts w:hint="eastAsia"/>
+        </w:rPr>
+        <w:t>2</w:t>
+      </w:r>
+      <w:r>
+        <w:t>.</w:t>
+      </w:r>
+      <w:r>
+        <w:t>3</w:t>
+      </w:r>
+      <w:r>
+        <w:t>.</w:t>
+      </w:r>
+      <w:r>
+        <w:t>2</w:t>
+      </w:r>
+      <w:r>
+        <w:rPr>
+          <w:rFonts w:hint="eastAsia"/>
+        </w:rPr>
+        <w:t>根据算法的应用场景进行分类</w:t>
+      </w:r>
+    </w:p>
+    <w:p>
+      <w:r>
+        <w:tab/>
+      </w:r>
+      <w:r>
+        <w:rPr>
+          <w:rFonts w:hint="eastAsia"/>
+        </w:rPr>
+        <w:t>根据映射步骤</w:t>
+      </w:r>
+      <w:r>
+        <w:t>，虚拟网络映射算法可分为二阶段映射算法与</w:t>
+      </w:r>
+      <w:r>
+        <w:rPr>
+          <w:rFonts w:hint="eastAsia"/>
+        </w:rPr>
+        <w:t>一阶段</w:t>
+      </w:r>
+      <w:r>
+        <w:t>映射算法</w:t>
+      </w:r>
+      <w:r>
+        <w:t>.</w:t>
+      </w:r>
+      <w:r>
+        <w:rPr>
+          <w:rFonts w:hint="eastAsia"/>
+        </w:rPr>
+        <w:t>二</w:t>
+      </w:r>
+      <w:r>
+        <w:t>阶段算法将整个映射过程分解为两个步骤，首先进行虚拟节点映射方案的求解，</w:t>
+      </w:r>
+      <w:r>
+        <w:rPr>
+          <w:rFonts w:hint="eastAsia"/>
+        </w:rPr>
+        <w:t>随后</w:t>
+      </w:r>
+      <w:r>
+        <w:t>在虚拟节点映射方案的基础上对虚拟链路进行映射</w:t>
+      </w:r>
+      <w:r>
+        <w:t>.</w:t>
+      </w:r>
+      <w:r>
+        <w:rPr>
+          <w:rFonts w:hint="eastAsia"/>
+        </w:rPr>
+        <w:t>一阶段算法又</w:t>
+      </w:r>
+      <w:r>
+        <w:t>被称作协</w:t>
+      </w:r>
+      <w:r>
+        <w:rPr>
+          <w:rFonts w:hint="eastAsia"/>
+        </w:rPr>
+        <w:t>同</w:t>
+      </w:r>
+      <w:r>
+        <w:t>映射算法，可以在</w:t>
+      </w:r>
+      <w:r>
+        <w:rPr>
+          <w:rFonts w:hint="eastAsia"/>
+        </w:rPr>
+        <w:t>一个步骤</w:t>
+      </w:r>
+      <w:r>
+        <w:lastRenderedPageBreak/>
+        <w:t>内得到整个虚拟网络的映射方案，由于在求解节点</w:t>
+      </w:r>
+      <w:r>
+        <w:rPr>
+          <w:rFonts w:hint="eastAsia"/>
+        </w:rPr>
+        <w:t>映射方</w:t>
+      </w:r>
+      <w:r>
+        <w:t>案的过程中考虑到了链路资源的约束条件，</w:t>
+      </w:r>
+      <w:r>
+        <w:rPr>
+          <w:rFonts w:hint="eastAsia"/>
+        </w:rPr>
+        <w:t>一阶段算法</w:t>
+      </w:r>
+      <w:r>
+        <w:t>能够得到质量较好</w:t>
+      </w:r>
+      <w:r>
+        <w:rPr>
+          <w:rFonts w:hint="eastAsia"/>
+        </w:rPr>
+        <w:t>的</w:t>
+      </w:r>
+      <w:r>
+        <w:t>映射方案</w:t>
+      </w:r>
+    </w:p>
+    <w:p/>
+    <w:p>
+      <w:r>
+        <w:tab/>
+      </w:r>
+      <w:r>
+        <w:rPr>
+          <w:rFonts w:hint="eastAsia"/>
+        </w:rPr>
+        <w:t>传</w:t>
+      </w:r>
+      <w:r>
+        <w:t>统的二阶段虚拟网络映射算法大多基于启发式算法进行改造，文献</w:t>
+      </w:r>
+      <w:r>
+        <w:rPr>
+          <w:rFonts w:hint="eastAsia"/>
+        </w:rPr>
+        <w:t>[</w:t>
+      </w:r>
+      <w:r>
+        <w:t>33]利</w:t>
+      </w:r>
+      <w:r>
+        <w:rPr>
+          <w:rFonts w:hint="eastAsia"/>
+        </w:rPr>
+        <w:t>用</w:t>
+      </w:r>
+      <w:r>
+        <w:t>改进的蚁群算法进行虚拟节点映射，并设计了</w:t>
+      </w:r>
+      <w:r>
+        <w:rPr>
+          <w:rFonts w:hint="eastAsia"/>
+        </w:rPr>
+        <w:t>一种</w:t>
+      </w:r>
+      <w:r>
+        <w:t>链路资源启发式信息素将其</w:t>
+      </w:r>
+      <w:r>
+        <w:rPr>
+          <w:rFonts w:hint="eastAsia"/>
+        </w:rPr>
+        <w:t>融入</w:t>
+      </w:r>
+      <w:r>
+        <w:t>蚁群算法的搜索过程中，该算法与传统的蚁群算法相比显著地降低了时间开</w:t>
+      </w:r>
+      <w:r>
+        <w:rPr>
+          <w:rFonts w:hint="eastAsia"/>
+        </w:rPr>
+        <w:t>销</w:t>
+      </w:r>
+      <w:r>
+        <w:t>并提高了算法性能</w:t>
+      </w:r>
+      <w:r>
+        <w:t>.</w:t>
+      </w:r>
+      <w:r>
+        <w:t>文献</w:t>
+      </w:r>
+      <w:r>
+        <w:rPr>
+          <w:rFonts w:hint="eastAsia"/>
+        </w:rPr>
+        <w:t>3</w:t>
+      </w:r>
+      <w:r>
+        <w:t>4针对现有的算法大多未考虑负载均衡这一</w:t>
+      </w:r>
+      <w:r>
+        <w:rPr>
+          <w:rFonts w:hint="eastAsia"/>
+        </w:rPr>
+        <w:t>弊端</w:t>
+      </w:r>
+      <w:r>
+        <w:t>，</w:t>
+      </w:r>
+      <w:r>
+        <w:rPr>
+          <w:rFonts w:hint="eastAsia"/>
+        </w:rPr>
+        <w:t>提</w:t>
+      </w:r>
+      <w:r>
+        <w:t>出了</w:t>
+      </w:r>
+      <w:r>
+        <w:rPr>
+          <w:rFonts w:hint="eastAsia"/>
+        </w:rPr>
+        <w:t>一种</w:t>
+      </w:r>
+      <w:r>
+        <w:t>模拟退火虚拟网络映射算法，通过引入新的代价函数来反映当前映射</w:t>
+      </w:r>
+      <w:r>
+        <w:rPr>
+          <w:rFonts w:hint="eastAsia"/>
+        </w:rPr>
+        <w:t>方案对于</w:t>
+      </w:r>
+      <w:r>
+        <w:t>负载均衡的影响，有效地避免了资源碎片的产生</w:t>
+      </w:r>
+      <w:r>
+        <w:t>.</w:t>
+      </w:r>
+      <w:r>
+        <w:t>文献</w:t>
+      </w:r>
+      <w:r>
+        <w:rPr>
+          <w:rFonts w:hint="eastAsia"/>
+        </w:rPr>
+        <w:t>3</w:t>
+      </w:r>
+      <w:r>
+        <w:t>5提出了</w:t>
+      </w:r>
+      <w:r>
+        <w:rPr>
+          <w:rFonts w:hint="eastAsia"/>
+        </w:rPr>
+        <w:t>一种混合群</w:t>
+      </w:r>
+      <w:r>
+        <w:t>智能优化算法，该算法首先通过传统的遗传算法扩大搜索范围，随后利用</w:t>
+      </w:r>
+      <w:r>
+        <w:rPr>
+          <w:rFonts w:hint="eastAsia"/>
+        </w:rPr>
+        <w:t>粒子群算法加</w:t>
+      </w:r>
+      <w:r>
+        <w:t>强局部搜索，有效地加快了算法的收敛速度并提高了底层网络的收</w:t>
+      </w:r>
+      <w:r>
+        <w:rPr>
+          <w:rFonts w:hint="eastAsia"/>
+        </w:rPr>
+        <w:t>益开</w:t>
+      </w:r>
+      <w:r>
+        <w:t>销比</w:t>
+      </w:r>
+      <w:r>
+        <w:t>.</w:t>
+      </w:r>
+      <w:r>
+        <w:t>文献</w:t>
+      </w:r>
+      <w:r>
+        <w:rPr>
+          <w:rFonts w:hint="eastAsia"/>
+        </w:rPr>
+        <w:t>3</w:t>
+      </w:r>
+      <w:r>
+        <w:t>6</w:t>
+      </w:r>
+      <w:r>
+        <w:rPr>
+          <w:rFonts w:hint="eastAsia"/>
+        </w:rPr>
+        <w:t>提</w:t>
+      </w:r>
+      <w:r>
+        <w:t>出了</w:t>
+      </w:r>
+      <w:r>
+        <w:rPr>
+          <w:rFonts w:hint="eastAsia"/>
+        </w:rPr>
+        <w:t>一种</w:t>
+      </w:r>
+      <w:r>
+        <w:t>自适应遗传模拟退火虚拟网络映射算法，该算法</w:t>
+      </w:r>
+      <w:r>
+        <w:rPr>
+          <w:rFonts w:hint="eastAsia"/>
+        </w:rPr>
+        <w:t>利</w:t>
+      </w:r>
+      <w:r>
+        <w:t>用模拟退火算法的思想对遗传算法中的选择操作进行了修改，有效地提高了算</w:t>
+      </w:r>
+      <w:r>
+        <w:rPr>
+          <w:rFonts w:hint="eastAsia"/>
+        </w:rPr>
+        <w:t>法</w:t>
+      </w:r>
+      <w:r>
+        <w:t>的全局寻优能力</w:t>
+      </w:r>
+      <w:r>
+        <w:t>.</w:t>
+      </w:r>
+      <w:r>
+        <w:t>二阶段算法较为简单直观并且易于实现，但是存在着资源开</w:t>
+      </w:r>
+      <w:r>
+        <w:rPr>
+          <w:rFonts w:hint="eastAsia"/>
+        </w:rPr>
+        <w:t>销</w:t>
+      </w:r>
+      <w:r>
+        <w:t>较大的缺陷</w:t>
+      </w:r>
+    </w:p>
+    <w:p/>
+    <w:p>
+      <w:r>
+        <w:tab/>
+      </w:r>
+      <w:r>
+        <w:rPr>
+          <w:rFonts w:hint="eastAsia"/>
+        </w:rPr>
+        <w:t>当</w:t>
+      </w:r>
+      <w:r>
+        <w:t>前对于</w:t>
+      </w:r>
+      <w:r>
+        <w:rPr>
+          <w:rFonts w:hint="eastAsia"/>
+        </w:rPr>
+        <w:t>一阶段虚拟</w:t>
+      </w:r>
+      <w:r>
+        <w:t>网络映射算法的</w:t>
+      </w:r>
+      <w:r>
+        <w:rPr>
+          <w:rFonts w:hint="eastAsia"/>
+        </w:rPr>
+        <w:t>研究</w:t>
+      </w:r>
+      <w:r>
+        <w:t>存在着较大的发展空间，文献</w:t>
+      </w:r>
+      <w:r>
+        <w:rPr>
+          <w:rFonts w:hint="eastAsia"/>
+        </w:rPr>
+        <w:t>3</w:t>
+      </w:r>
+      <w:r>
+        <w:t>7</w:t>
+      </w:r>
+      <w:r>
+        <w:rPr>
+          <w:rFonts w:hint="eastAsia"/>
+        </w:rPr>
+        <w:t>提</w:t>
+      </w:r>
+      <w:r>
+        <w:t>出了</w:t>
+      </w:r>
+      <w:r>
+        <w:rPr>
+          <w:rFonts w:hint="eastAsia"/>
+        </w:rPr>
+        <w:t>一种</w:t>
+      </w:r>
+      <w:r>
+        <w:t>协同映射算法，在链路映射的过程中同时考虑到节点与链路两方面的</w:t>
+      </w:r>
+      <w:r>
+        <w:rPr>
+          <w:rFonts w:hint="eastAsia"/>
+        </w:rPr>
+        <w:t>资</w:t>
+      </w:r>
+      <w:r>
+        <w:t>源约束条件，并将当前链路映射方案对周围链路的影响纳入考虑范围，实验证</w:t>
+      </w:r>
+      <w:r>
+        <w:rPr>
+          <w:rFonts w:hint="eastAsia"/>
+        </w:rPr>
+        <w:t>明</w:t>
+      </w:r>
+      <w:r>
+        <w:t>该算法显著地提高了长期收益以及后续请求的接受率</w:t>
+      </w:r>
+      <w:r>
+        <w:t>.</w:t>
+      </w:r>
+      <w:r>
+        <w:t>文献</w:t>
+      </w:r>
+      <w:r>
+        <w:rPr>
+          <w:rFonts w:hint="eastAsia"/>
+        </w:rPr>
+        <w:t>3</w:t>
+      </w:r>
+      <w:r>
+        <w:t>8将虚拟网络映</w:t>
+      </w:r>
+      <w:r>
+        <w:rPr>
+          <w:rFonts w:hint="eastAsia"/>
+        </w:rPr>
+        <w:t>射</w:t>
+      </w:r>
+      <w:r>
+        <w:t>问题定义为整形规划问题，并将拓扑相关因子加入目标函数，实现了节点与链</w:t>
+      </w:r>
+      <w:r>
+        <w:rPr>
+          <w:rFonts w:hint="eastAsia"/>
+        </w:rPr>
+        <w:t>路</w:t>
+      </w:r>
+      <w:r>
+        <w:t>的协同映射，经过仿真验证，该算法有效地提高了各项性能指标</w:t>
+      </w:r>
+    </w:p>
+    <w:p>
+      <w:r>
+        <w:t>2</w:t>
+      </w:r>
+      <w:r>
+        <w:t>.</w:t>
+      </w:r>
+      <w:r>
+        <w:t>3</w:t>
+      </w:r>
+      <w:r>
+        <w:t>.</w:t>
+      </w:r>
+      <w:r>
+        <w:t>3</w:t>
+      </w:r>
+      <w:r>
+        <w:rPr>
+          <w:rFonts w:hint="eastAsia"/>
+        </w:rPr>
+        <w:t>根据算法的映射目标进行分类</w:t>
+      </w:r>
+    </w:p>
+    <w:p/>
+    <w:p>
+      <w:r>
+        <w:t>2</w:t>
+      </w:r>
+      <w:r>
+        <w:t>.</w:t>
+      </w:r>
+      <w:r>
+        <w:t>3</w:t>
+      </w:r>
+      <w:r>
+        <w:t>.</w:t>
+      </w:r>
+      <w:r>
+        <w:t>4</w:t>
+      </w:r>
+      <w:r>
+        <w:rPr>
+          <w:rFonts w:hint="eastAsia"/>
+        </w:rPr>
+        <w:t>动态与静态虚拟网络映射算法</w:t>
+      </w:r>
+    </w:p>
+    <w:p>
+      <w:r>
+        <w:tab/>
+      </w:r>
+      <w:r>
+        <w:rPr>
+          <w:rFonts w:hint="eastAsia"/>
+        </w:rPr>
+        <w:t>根据是否包含对虚拟网络映射方案的动态调整过程</w:t>
+      </w:r>
+      <w:r>
+        <w:rPr>
+          <w:rFonts w:hint="eastAsia"/>
+        </w:rPr>
+        <w:t>，</w:t>
+      </w:r>
+      <w:r>
+        <w:rPr>
+          <w:rFonts w:hint="eastAsia"/>
+        </w:rPr>
+        <w:t>可以将虚拟网络映射算法分成动态虚拟网络映射与静态虚拟网络映射</w:t>
+      </w:r>
+      <w:r>
+        <w:rPr>
+          <w:rFonts w:hint="eastAsia"/>
+        </w:rPr>
+        <w:t>.</w:t>
+      </w:r>
+    </w:p>
+    <w:p>
+      <w:r>
+        <w:tab/>
+      </w:r>
+      <w:r>
+        <w:rPr>
+          <w:rFonts w:hint="eastAsia"/>
+        </w:rPr>
+        <w:t>对于静态虚拟网络映射来说</w:t>
+      </w:r>
+      <w:r>
+        <w:rPr>
+          <w:rFonts w:hint="eastAsia"/>
+        </w:rPr>
+        <w:t>，</w:t>
+      </w:r>
+      <w:r>
+        <w:rPr>
+          <w:rFonts w:hint="eastAsia"/>
+        </w:rPr>
+        <w:t>一旦算法得出虚拟网络请求的映射结果</w:t>
+      </w:r>
+      <w:r>
+        <w:rPr>
+          <w:rFonts w:hint="eastAsia"/>
+        </w:rPr>
+        <w:t>，</w:t>
+      </w:r>
+      <w:r>
+        <w:rPr>
+          <w:rFonts w:hint="eastAsia"/>
+        </w:rPr>
+        <w:t>那么在该虚拟网络的整个生命周期内</w:t>
+      </w:r>
+      <w:r>
+        <w:rPr>
+          <w:rFonts w:hint="eastAsia"/>
+        </w:rPr>
+        <w:t>，</w:t>
+      </w:r>
+      <w:r>
+        <w:rPr>
+          <w:rFonts w:hint="eastAsia"/>
+        </w:rPr>
+        <w:t>映射方案都不会发生改变</w:t>
+      </w:r>
+      <w:r>
+        <w:rPr>
+          <w:rFonts w:hint="eastAsia"/>
+        </w:rPr>
+        <w:t>.</w:t>
+      </w:r>
+    </w:p>
+    <w:p>
+      <w:r>
+        <w:tab/>
+      </w:r>
+      <w:r>
+        <w:rPr>
+          <w:rFonts w:hint="eastAsia"/>
+        </w:rPr>
+        <w:t>而对于动态虚拟网络映射</w:t>
+      </w:r>
+      <w:r>
+        <w:rPr>
+          <w:rFonts w:hint="eastAsia"/>
+        </w:rPr>
+        <w:t>算法来说</w:t>
+      </w:r>
+      <w:r>
+        <w:t>，</w:t>
+      </w:r>
+      <w:r>
+        <w:rPr>
+          <w:rFonts w:hint="eastAsia"/>
+        </w:rPr>
+        <w:t>动</w:t>
+      </w:r>
+      <w:r>
+        <w:t>态虚拟网络与静态虚拟网络的主要区别在于是否包含对映射方案的动态</w:t>
+      </w:r>
+      <w:r>
+        <w:rPr>
+          <w:rFonts w:hint="eastAsia"/>
+        </w:rPr>
+        <w:t>调</w:t>
+      </w:r>
+      <w:r>
+        <w:t>整过程</w:t>
+      </w:r>
+      <w:r>
+        <w:rPr>
+          <w:rFonts w:hint="eastAsia"/>
+        </w:rPr>
+        <w:t>，</w:t>
+      </w:r>
+      <w:r>
+        <w:t>对于静态虚拟网络，底层网络不会对其映射方案进行改动</w:t>
+      </w:r>
+      <w:r>
+        <w:t>.</w:t>
+      </w:r>
+      <w:r>
+        <w:t>对于动</w:t>
+      </w:r>
+      <w:r>
+        <w:rPr>
+          <w:rFonts w:hint="eastAsia"/>
+        </w:rPr>
+        <w:t>态</w:t>
+      </w:r>
+      <w:r>
+        <w:t>虚拟网络，在以下三种情况出现时，底层网络会对虚拟网络的映射方案进行动</w:t>
+      </w:r>
+      <w:r>
+        <w:rPr>
+          <w:rFonts w:hint="eastAsia"/>
+        </w:rPr>
+        <w:t>态调</w:t>
+      </w:r>
+      <w:r>
+        <w:t>整</w:t>
+      </w:r>
+      <w:r>
+        <w:rPr>
+          <w:rFonts w:hint="eastAsia"/>
+        </w:rPr>
+        <w:t>:</w:t>
+      </w:r>
+    </w:p>
+    <w:p>
+      <w:r>
+        <w:tab/>
+      </w:r>
+      <w:r>
+        <w:rPr>
+          <w:rFonts w:hint="eastAsia"/>
+        </w:rPr>
+        <w:t>由</w:t>
+      </w:r>
+      <w:r>
+        <w:t>于虚拟网络请求不断地到来或离开，底层节点与底层链路的负载会</w:t>
+      </w:r>
+      <w:r>
+        <w:rPr>
+          <w:rFonts w:hint="eastAsia"/>
+        </w:rPr>
+        <w:t>变</w:t>
+      </w:r>
+      <w:r>
+        <w:t>得不均衡，资源碎片化程度加深，底层网络需要对虚拟网络的映射方案进行动</w:t>
+      </w:r>
+      <w:r>
+        <w:rPr>
+          <w:rFonts w:hint="eastAsia"/>
+        </w:rPr>
+        <w:t>态</w:t>
+      </w:r>
+      <w:r>
+        <w:t>调整以保证后续请求的接受率</w:t>
+      </w:r>
+      <w:r>
+        <w:t>.</w:t>
+      </w:r>
+      <w:r>
+        <w:t>根据重映射过程的触发时机，虚拟网络重映射</w:t>
+      </w:r>
+      <w:r>
+        <w:rPr>
+          <w:rFonts w:hint="eastAsia"/>
+        </w:rPr>
+        <w:t>算</w:t>
+      </w:r>
+      <w:r>
+        <w:t>法可分为被动式与主动式两种</w:t>
+      </w:r>
+      <w:r>
+        <w:t>.</w:t>
+      </w:r>
+      <w:r>
+        <w:t>被动式重映射算法在虚拟网络请求被拒绝时启</w:t>
+      </w:r>
+      <w:r>
+        <w:rPr>
+          <w:rFonts w:hint="eastAsia"/>
+        </w:rPr>
+        <w:t>动</w:t>
+      </w:r>
+      <w:r>
+        <w:t>，对资源瓶颈进行重映射以实现对底层网络的负载均衡</w:t>
+      </w:r>
+      <w:r>
+        <w:t>.</w:t>
+      </w:r>
+      <w:r>
+        <w:t>主动式重映射算法以</w:t>
+      </w:r>
+      <w:r>
+        <w:rPr>
+          <w:rFonts w:hint="eastAsia"/>
+        </w:rPr>
+        <w:t>固</w:t>
+      </w:r>
+      <w:r>
+        <w:t>定的周期扫描底层网络的负载状态，筛选出高负载的节点或者链路并对其上的</w:t>
+      </w:r>
+      <w:r>
+        <w:rPr>
+          <w:rFonts w:hint="eastAsia"/>
+        </w:rPr>
+        <w:t>虚</w:t>
+      </w:r>
+      <w:r>
+        <w:t>拟节点或虚拟链路进行重映射，以此来进行负载均衡并消除资源瓶颈</w:t>
+      </w:r>
+    </w:p>
+    <w:p>
+      <w:r>
+        <w:tab/>
+      </w:r>
+      <w:r>
+        <w:rPr>
+          <w:rFonts w:hint="eastAsia"/>
+        </w:rPr>
+        <w:t>文献4</w:t>
+      </w:r>
+      <w:r>
+        <w:t>提出了</w:t>
+      </w:r>
+      <w:r>
+        <w:rPr>
+          <w:rFonts w:hint="eastAsia"/>
+        </w:rPr>
+        <w:t>一种</w:t>
+      </w:r>
+      <w:r>
+        <w:t>基于被动机制的重映射算法，该算法以负载不均衡度作</w:t>
+      </w:r>
+      <w:r>
+        <w:rPr>
+          <w:rFonts w:hint="eastAsia"/>
+        </w:rPr>
+        <w:t>为评判</w:t>
+      </w:r>
+      <w:r>
+        <w:t>标准进行过载节点与过载链路的筛选，并对虚拟节点与虚拟链路进行联合</w:t>
+      </w:r>
+      <w:r>
+        <w:rPr>
+          <w:rFonts w:hint="eastAsia"/>
+        </w:rPr>
+        <w:t>迁</w:t>
+      </w:r>
+      <w:r>
+        <w:t>移以优化底层网络的负载均衡度</w:t>
+      </w:r>
+      <w:r>
+        <w:t>.</w:t>
+      </w:r>
+      <w:r>
+        <w:t>文献</w:t>
+      </w:r>
+      <w:r>
+        <w:rPr>
+          <w:rFonts w:hint="eastAsia"/>
+        </w:rPr>
+        <w:t>1针对重</w:t>
+      </w:r>
+      <w:r>
+        <w:t>映射资源开销过高的问题，</w:t>
+      </w:r>
+      <w:r>
+        <w:rPr>
+          <w:rFonts w:hint="eastAsia"/>
+        </w:rPr>
+        <w:t>设计</w:t>
+      </w:r>
+      <w:r>
+        <w:t>了</w:t>
+      </w:r>
+      <w:r>
+        <w:rPr>
+          <w:rFonts w:hint="eastAsia"/>
+        </w:rPr>
+        <w:t>一种</w:t>
+      </w:r>
+      <w:r>
+        <w:t>基于被动机制的重映射算法，当虚拟网络请求被拒绝时，首先定位造</w:t>
+      </w:r>
+      <w:r>
+        <w:rPr>
+          <w:rFonts w:hint="eastAsia"/>
+        </w:rPr>
+        <w:t>成</w:t>
+      </w:r>
+      <w:r>
+        <w:t>映射失败的瓶颈节点以及瓶颈链路，随后针对性地降低这些资源瓶颈的负载压</w:t>
+      </w:r>
+      <w:r>
+        <w:rPr>
+          <w:rFonts w:hint="eastAsia"/>
+        </w:rPr>
+        <w:t>力</w:t>
+      </w:r>
+      <w:r>
+        <w:t>以实现负载均衡</w:t>
+      </w:r>
+      <w:r>
+        <w:t>.</w:t>
+      </w:r>
+      <w:r>
+        <w:t>文献</w:t>
+      </w:r>
+      <w:r>
+        <w:rPr>
+          <w:rFonts w:hint="eastAsia"/>
+        </w:rPr>
+        <w:t>2</w:t>
+      </w:r>
+      <w:r>
+        <w:t>定义了重映射能量消耗的概念并将其作为目标函数</w:t>
+      </w:r>
+      <w:r>
+        <w:rPr>
+          <w:rFonts w:hint="eastAsia"/>
+        </w:rPr>
+        <w:t>设计</w:t>
+      </w:r>
+      <w:r>
+        <w:t>了</w:t>
+      </w:r>
+      <w:r>
+        <w:rPr>
+          <w:rFonts w:hint="eastAsia"/>
+        </w:rPr>
+        <w:t>一种</w:t>
+      </w:r>
+      <w:r>
+        <w:t>重映射算法，仿真结果验证了该算法在提高后续请求的接受率与降低</w:t>
+      </w:r>
+      <w:r>
+        <w:rPr>
+          <w:rFonts w:hint="eastAsia"/>
+        </w:rPr>
+        <w:t>底层</w:t>
+      </w:r>
+      <w:r>
+        <w:t>网络能量消耗等方面有着较为突出的表现</w:t>
+      </w:r>
+      <w:r>
+        <w:t>.</w:t>
+      </w:r>
+      <w:r>
+        <w:t>文献</w:t>
+      </w:r>
+      <w:r>
+        <w:rPr>
+          <w:rFonts w:hint="eastAsia"/>
+        </w:rPr>
+        <w:t>3</w:t>
+      </w:r>
+      <w:r>
+        <w:t>设计了</w:t>
+      </w:r>
+      <w:r>
+        <w:rPr>
+          <w:rFonts w:hint="eastAsia"/>
+        </w:rPr>
+        <w:t>一种</w:t>
+      </w:r>
+      <w:r>
+        <w:t>具有自适应</w:t>
+      </w:r>
+      <w:r>
+        <w:rPr>
+          <w:rFonts w:hint="eastAsia"/>
+        </w:rPr>
+        <w:t>区</w:t>
+      </w:r>
+      <w:r>
+        <w:t>间的</w:t>
+      </w:r>
+      <w:r>
+        <w:lastRenderedPageBreak/>
+        <w:t>重映射算法，该算法通过底层网络的整体负载状态来确定重映射操作的启</w:t>
+      </w:r>
+      <w:r>
+        <w:rPr>
+          <w:rFonts w:hint="eastAsia"/>
+        </w:rPr>
+        <w:t>动</w:t>
+      </w:r>
+      <w:r>
+        <w:t>周期，仿真实验表明该算法能够显著地提高运营收益并且维持较低的重映射开</w:t>
+      </w:r>
+      <w:r>
+        <w:rPr>
+          <w:rFonts w:hint="eastAsia"/>
+        </w:rPr>
+        <w:t>销</w:t>
+      </w:r>
+      <w:r>
+        <w:t>.</w:t>
+      </w:r>
+    </w:p>
+    <w:p>
+      <w:r>
+        <w:tab/>
+      </w:r>
+      <w:r>
+        <w:rPr>
+          <w:rFonts w:hint="eastAsia"/>
+        </w:rPr>
+        <w:t>由</w:t>
+      </w:r>
+      <w:r>
+        <w:t>于虚拟网络请求中的资源需求或者网络拓扑结构需求随着时间的推</w:t>
+      </w:r>
+      <w:r>
+        <w:rPr>
+          <w:rFonts w:hint="eastAsia"/>
+        </w:rPr>
+        <w:t>移</w:t>
+      </w:r>
+      <w:r>
+        <w:t>发生了变化，底层网络需要对虚拟网络的映射方案进行动态调整以满足新的资</w:t>
+      </w:r>
+      <w:r>
+        <w:rPr>
+          <w:rFonts w:hint="eastAsia"/>
+        </w:rPr>
+        <w:t>源</w:t>
+      </w:r>
+      <w:r>
+        <w:t>需求或者拓扑结构需求</w:t>
+      </w:r>
+      <w:r>
+        <w:t>.</w:t>
+      </w:r>
+      <w:r>
+        <w:t>当前针对需求动态变化条件下的虚拟网络重映射问题</w:t>
+      </w:r>
+      <w:r>
+        <w:rPr>
+          <w:rFonts w:hint="eastAsia"/>
+        </w:rPr>
+        <w:t>的</w:t>
+      </w:r>
+      <w:r>
+        <w:t>相关研究较少，文献</w:t>
+      </w:r>
+      <w:r>
+        <w:rPr>
+          <w:rFonts w:hint="eastAsia"/>
+        </w:rPr>
+        <w:t>4</w:t>
+      </w:r>
+      <w:r>
+        <w:t>利用混合整数线性规划方法对需求动态变化的虚拟网</w:t>
+      </w:r>
+      <w:r>
+        <w:rPr>
+          <w:rFonts w:hint="eastAsia"/>
+        </w:rPr>
+        <w:t>络重</w:t>
+      </w:r>
+      <w:r>
+        <w:t>映射问题进行数学建模，提出了</w:t>
+      </w:r>
+      <w:r>
+        <w:rPr>
+          <w:rFonts w:hint="eastAsia"/>
+        </w:rPr>
+        <w:t>一种</w:t>
+      </w:r>
+      <w:r>
+        <w:t>启发式算法并以最小化</w:t>
+      </w:r>
+      <w:r>
+        <w:rPr>
+          <w:rFonts w:hint="eastAsia"/>
+        </w:rPr>
+        <w:t>虚拟网络</w:t>
+      </w:r>
+      <w:r>
+        <w:t>重映射开销为优</w:t>
+      </w:r>
+      <w:r>
+        <w:rPr>
+          <w:rFonts w:hint="eastAsia"/>
+        </w:rPr>
+        <w:t>化</w:t>
+      </w:r>
+      <w:r>
+        <w:t>目标对重映射问题进行求解</w:t>
+      </w:r>
+      <w:r>
+        <w:t>.</w:t>
+      </w:r>
+      <w:r>
+        <w:t>文献</w:t>
+      </w:r>
+      <w:r>
+        <w:rPr>
+          <w:rFonts w:hint="eastAsia"/>
+        </w:rPr>
+        <w:t>5</w:t>
+      </w:r>
+      <w:r>
+        <w:t>考虑到需求动态变化的条件下底层网络</w:t>
+      </w:r>
+      <w:r>
+        <w:rPr>
+          <w:rFonts w:hint="eastAsia"/>
+        </w:rPr>
+        <w:t>的</w:t>
+      </w:r>
+      <w:r>
+        <w:t>能耗问题，设计了</w:t>
+      </w:r>
+      <w:r>
+        <w:rPr>
+          <w:rFonts w:hint="eastAsia"/>
+        </w:rPr>
+        <w:t>一种</w:t>
+      </w:r>
+      <w:r>
+        <w:t>启发式算法，能够在保持运营收益的前提下最大限度地</w:t>
+      </w:r>
+      <w:r>
+        <w:rPr>
+          <w:rFonts w:hint="eastAsia"/>
+        </w:rPr>
+        <w:t>降低底</w:t>
+      </w:r>
+      <w:r>
+        <w:t>层网络的能量消耗</w:t>
+      </w:r>
+    </w:p>
+    <w:p>
+      <w:r>
+        <w:tab/>
+      </w:r>
+      <w:r>
+        <w:rPr>
+          <w:rFonts w:hint="eastAsia"/>
+        </w:rPr>
+        <w:t>由</w:t>
+      </w:r>
+      <w:r>
+        <w:t>于承载着某些虚拟网络的底层节点或者链路发生故障，底层网络需</w:t>
+      </w:r>
+      <w:r>
+        <w:rPr>
+          <w:rFonts w:hint="eastAsia"/>
+        </w:rPr>
+        <w:t>要对这</w:t>
+      </w:r>
+      <w:r>
+        <w:t>部分虚拟网络的映射方案进行动态调整以保证虚拟网络能够正常运行</w:t>
+      </w:r>
+      <w:r>
+        <w:t>.</w:t>
+      </w:r>
+      <w:r>
+        <w:t>文</w:t>
+      </w:r>
+      <w:r>
+        <w:rPr>
+          <w:rFonts w:hint="eastAsia"/>
+        </w:rPr>
+        <w:t>献6</w:t>
+      </w:r>
+      <w:r>
+        <w:t>设计了</w:t>
+      </w:r>
+      <w:r>
+        <w:rPr>
+          <w:rFonts w:hint="eastAsia"/>
+        </w:rPr>
+        <w:t>一种</w:t>
+      </w:r>
+      <w:r>
+        <w:t>融合了恢复机制与保护机制的混合式策略以解决可生存性虚</w:t>
+      </w:r>
+      <w:r>
+        <w:rPr>
+          <w:rFonts w:hint="eastAsia"/>
+        </w:rPr>
+        <w:t>拟</w:t>
+      </w:r>
+      <w:r>
+        <w:t>网络映射问题，有效地提高了底层资源的利用率并保证了网络运营商的收益</w:t>
+      </w:r>
+      <w:r>
+        <w:t>.</w:t>
+      </w:r>
+      <w:r>
+        <w:rPr>
+          <w:rFonts w:hint="eastAsia"/>
+        </w:rPr>
+        <w:t>文</w:t>
+      </w:r>
+      <w:r>
+        <w:t>献</w:t>
+      </w:r>
+      <w:r>
+        <w:rPr>
+          <w:rFonts w:hint="eastAsia"/>
+        </w:rPr>
+        <w:t>7</w:t>
+      </w:r>
+      <w:r>
+        <w:t>提出的虚拟网络重映射算法利用底层网络中的路径多样性为底层链路</w:t>
+      </w:r>
+      <w:r>
+        <w:rPr>
+          <w:rFonts w:hint="eastAsia"/>
+        </w:rPr>
+        <w:t>预</w:t>
+      </w:r>
+      <w:r>
+        <w:t>留了</w:t>
+      </w:r>
+      <w:r>
+        <w:rPr>
+          <w:rFonts w:hint="eastAsia"/>
+        </w:rPr>
+        <w:t>一组备份链路</w:t>
+      </w:r>
+      <w:r>
+        <w:t>，当底层链路出现故障时可以第</w:t>
+      </w:r>
+      <w:r>
+        <w:rPr>
+          <w:rFonts w:hint="eastAsia"/>
+        </w:rPr>
+        <w:t>一时</w:t>
+      </w:r>
+      <w:r>
+        <w:t>间将其上的虚拟链路迁</w:t>
+      </w:r>
+      <w:r>
+        <w:rPr>
+          <w:rFonts w:hint="eastAsia"/>
+        </w:rPr>
+        <w:t>移</w:t>
+      </w:r>
+      <w:r>
+        <w:t>到备份资源上，使得故障带来的影响最小化</w:t>
+      </w:r>
+    </w:p>
+    <w:p/>
+    <w:p>
+      <w:pPr>
+        <w:pStyle w:val="a3"/>
+        <w:numPr>
+          <w:ilvl w:val="0"/>
+          <w:numId w:val="1"/>
+        </w:numPr>
+        <w:ind w:firstLineChars="0"/>
+      </w:pPr>
+      <w:r>
+        <w:rPr>
+          <w:rFonts w:hint="eastAsia"/>
+        </w:rPr>
+        <w:t>基于</w:t>
+      </w:r>
+      <w:r>
+        <w:rPr>
+          <w:rFonts w:hint="eastAsia"/>
+        </w:rPr>
+        <w:t>广义网络温度的启发式虚拟网络映射算法</w:t>
+      </w:r>
+    </w:p>
+    <w:p>
+      <w:pPr>
+        <w:ind w:firstLine="420"/>
+      </w:pPr>
+      <w:r>
+        <w:rPr>
+          <w:rFonts w:hint="eastAsia"/>
+        </w:rPr>
+        <w:t>本文首先介绍了研究背景</w:t>
+      </w:r>
+      <w:r>
+        <w:rPr>
+          <w:rFonts w:hint="eastAsia"/>
+        </w:rPr>
+        <w:t>.</w:t>
+      </w:r>
+      <w:r>
+        <w:rPr>
+          <w:rFonts w:hint="eastAsia"/>
+        </w:rPr>
+        <w:t>然后，本文介绍了一个新颖的基于多网络拓扑属性和全局网络资源的节点排序算法</w:t>
+      </w:r>
+      <w:r>
+        <w:rPr>
+          <w:rFonts w:hint="eastAsia"/>
+        </w:rPr>
+        <w:t>.</w:t>
+      </w:r>
+      <w:r>
+        <w:rPr>
+          <w:rFonts w:hint="eastAsia"/>
+        </w:rPr>
+        <w:t>紧接着，本文详细介绍了基于多拓扑属性和全局资源的启发式映射算法并简要讨论了该算法的复杂度</w:t>
+      </w:r>
+      <w:r>
+        <w:rPr>
+          <w:rFonts w:hint="eastAsia"/>
+        </w:rPr>
+        <w:t>.</w:t>
+      </w:r>
+      <w:r>
+        <w:rPr>
+          <w:rFonts w:hint="eastAsia"/>
+        </w:rPr>
+        <w:t>之后，为验证提出的启发式算法的可行性和高效性，本文进行了仿真实验工作，并选择了五个同类别的启发式算法进行性能比较</w:t>
+      </w:r>
+      <w:r>
+        <w:rPr>
+          <w:rFonts w:hint="eastAsia"/>
+        </w:rPr>
+        <w:t>.</w:t>
+      </w:r>
+      <w:r>
+        <w:rPr>
+          <w:rFonts w:hint="eastAsia"/>
+        </w:rPr>
+        <w:t>最后，本文总结了贡献并指出了下一阶段的研究工作</w:t>
+      </w:r>
+    </w:p>
+    <w:p>
+      <w:r>
+        <w:rPr>
+          <w:rFonts w:hint="eastAsia"/>
+        </w:rPr>
+        <w:t>3</w:t>
+      </w:r>
+      <w:r>
+        <w:t>.</w:t>
+      </w:r>
+      <w:r>
+        <w:t>1</w:t>
+      </w:r>
+      <w:r>
+        <w:rPr>
+          <w:rFonts w:hint="eastAsia"/>
+        </w:rPr>
+        <w:t>引言</w:t>
+      </w:r>
+    </w:p>
+    <w:p>
+      <w:r>
+        <w:tab/>
+      </w:r>
+      <w:r>
+        <w:rPr>
+          <w:rFonts w:hint="eastAsia"/>
+        </w:rPr>
+        <w:t>如上一章所述</w:t>
+      </w:r>
+      <w:r>
+        <w:t>，</w:t>
+      </w:r>
+      <w:r>
+        <w:rPr>
+          <w:rFonts w:hint="eastAsia"/>
+        </w:rPr>
+        <w:t>根据采用的优化策略不同</w:t>
+      </w:r>
+      <w:r>
+        <w:rPr>
+          <w:rFonts w:hint="eastAsia"/>
+        </w:rPr>
+        <w:t>，</w:t>
+      </w:r>
+      <w:r>
+        <w:rPr>
+          <w:rFonts w:hint="eastAsia"/>
+        </w:rPr>
+        <w:t>虚拟网络映射算法可以分为三类:精确解算法类</w:t>
+      </w:r>
+      <w:r>
+        <w:rPr>
+          <w:rFonts w:hint="eastAsia"/>
+        </w:rPr>
+        <w:t>，</w:t>
+      </w:r>
+      <w:r>
+        <w:rPr>
+          <w:rFonts w:hint="eastAsia"/>
+        </w:rPr>
+        <w:t>启发式算法类和元启发式算法类</w:t>
+      </w:r>
+      <w:r>
+        <w:rPr>
+          <w:rFonts w:hint="eastAsia"/>
+        </w:rPr>
+        <w:t>.</w:t>
+      </w:r>
+      <w:r>
+        <w:rPr>
+          <w:rFonts w:hint="eastAsia"/>
+        </w:rPr>
+        <w:t>尽管精确解映射算法和元启发式算法可以确保在小规模的网络场景中给每个给定的虚拟网络找到最佳或接近最优的映射方案，但是这两类算法的计算复杂性非常大，更别提推广到中等或大规模的网络场景了</w:t>
+      </w:r>
+      <w:r>
+        <w:rPr>
+          <w:rFonts w:hint="eastAsia"/>
+        </w:rPr>
+        <w:t>.</w:t>
+      </w:r>
+    </w:p>
+    <w:p>
+      <w:r>
+        <w:tab/>
+      </w:r>
+      <w:r>
+        <w:rPr>
+          <w:rFonts w:hint="eastAsia"/>
+        </w:rPr>
+        <w:t>在过去的几年中，研究人员开展了启发式算法研究并提出了很多经典的启发式映射算法</w:t>
+      </w:r>
+      <w:r>
+        <w:t>[17]</w:t>
+      </w:r>
+      <w:r>
+        <w:rPr>
+          <w:rFonts w:hint="eastAsia"/>
+        </w:rPr>
+        <w:t>.</w:t>
+      </w:r>
+      <w:r>
+        <w:rPr>
+          <w:rFonts w:hint="eastAsia"/>
+        </w:rPr>
+        <w:t>一般来说，这些启发式映射算法将虚拟网络映射分两个连续的映射阶段来进行：虚拟节点映射阶段、虚拟链路映射阶段</w:t>
+      </w:r>
+      <w:r>
+        <w:rPr>
+          <w:rFonts w:hint="eastAsia"/>
+        </w:rPr>
+        <w:t>.</w:t>
+      </w:r>
+      <w:r>
+        <w:rPr>
+          <w:rFonts w:hint="eastAsia"/>
+        </w:rPr>
+        <w:t>在开始进行虚拟节点映射之前，这些启发式算法一般都先采用各自专有的节点排序算法来对所有的物理节点、虚拟节点进行了一次排序</w:t>
+      </w:r>
+      <w:r>
+        <w:rPr>
+          <w:rFonts w:hint="eastAsia"/>
+        </w:rPr>
+        <w:t>.</w:t>
+      </w:r>
+      <w:r>
+        <w:rPr>
+          <w:rFonts w:hint="eastAsia"/>
+        </w:rPr>
+        <w:t>这些专有的节点排序算法都是通过选择量化一些拓扑属性和网络资源来实现节点排序的功能</w:t>
+      </w:r>
+      <w:r>
+        <w:rPr>
+          <w:rFonts w:hint="eastAsia"/>
+        </w:rPr>
+        <w:t>.</w:t>
+      </w:r>
+      <w:r>
+        <w:rPr>
+          <w:rFonts w:hint="eastAsia"/>
+        </w:rPr>
+        <w:t>本章节重点介绍了目前学术界存在的这类具有代表性的启发式映射算法</w:t>
+      </w:r>
+      <w:r>
+        <w:rPr>
+          <w:rFonts w:hint="eastAsia"/>
+        </w:rPr>
+        <w:t>.</w:t>
+      </w:r>
+    </w:p>
+    <w:p>
+      <w:r>
+        <w:tab/>
+      </w:r>
+      <w:r>
+        <w:rPr>
+          <w:rFonts w:hint="eastAsia"/>
+        </w:rPr>
+        <w:t>在文献</w:t>
+      </w:r>
+      <w:r>
+        <w:t>[9]</w:t>
+      </w:r>
+      <w:r>
+        <w:rPr>
+          <w:rFonts w:hint="eastAsia"/>
+        </w:rPr>
+        <w:t>中，</w:t>
+      </w:r>
+      <w:r>
+        <w:t>Cheng等人提出了一种基于拓扑感知节点值的启发式虚拟网络映射算法</w:t>
+      </w:r>
+      <w:r>
+        <w:t>.</w:t>
+      </w:r>
+      <w:r>
+        <w:rPr>
+          <w:rFonts w:hint="eastAsia"/>
+        </w:rPr>
+        <w:t>但</w:t>
+      </w:r>
+      <w:r>
+        <w:t>Cheng等人提出的算法中仍未考虑节点和其他非直接连接节点之间的</w:t>
+      </w:r>
+      <w:r>
+        <w:rPr>
+          <w:rFonts w:hint="eastAsia"/>
+        </w:rPr>
+        <w:t>位置关系、未量化全局资源</w:t>
+      </w:r>
+      <w:r>
+        <w:rPr>
+          <w:rFonts w:hint="eastAsia"/>
+        </w:rPr>
+        <w:t>.</w:t>
+      </w:r>
+      <w:r>
+        <w:rPr>
+          <w:rFonts w:hint="eastAsia"/>
+        </w:rPr>
+        <w:t>在文献</w:t>
+      </w:r>
+      <w:r>
+        <w:t>[41]</w:t>
+      </w:r>
+      <w:r>
+        <w:rPr>
+          <w:rFonts w:hint="eastAsia"/>
+        </w:rPr>
+        <w:t>中，</w:t>
+      </w:r>
+      <w:r>
+        <w:t>Feng等人介绍了三种不同的节点拓扑属性，并提出了三种不同的节点排序</w:t>
+      </w:r>
+      <w:r>
+        <w:rPr>
+          <w:rFonts w:hint="eastAsia"/>
+        </w:rPr>
+        <w:t>方法</w:t>
+      </w:r>
+      <w:r>
+        <w:rPr>
+          <w:rFonts w:hint="eastAsia"/>
+        </w:rPr>
+        <w:t>.</w:t>
+      </w:r>
+      <w:r>
+        <w:rPr>
+          <w:rFonts w:hint="eastAsia"/>
+        </w:rPr>
+        <w:t>与之前的研究工作</w:t>
+      </w:r>
+      <w:r>
+        <w:t>[6][9]</w:t>
+      </w:r>
+      <w:r>
+        <w:rPr>
+          <w:rFonts w:hint="eastAsia"/>
+        </w:rPr>
+        <w:t>相比，</w:t>
+      </w:r>
+      <w:r>
+        <w:t>Feng等人对于基于节点</w:t>
+      </w:r>
+      <w:proofErr w:type="gramStart"/>
+      <w:r>
+        <w:t>排序值</w:t>
+      </w:r>
+      <w:proofErr w:type="gramEnd"/>
+      <w:r>
+        <w:t>的启发式算法的研究前进</w:t>
+      </w:r>
+      <w:r>
+        <w:rPr>
+          <w:rFonts w:hint="eastAsia"/>
+        </w:rPr>
+        <w:t>了一大步</w:t>
+      </w:r>
+      <w:r>
+        <w:rPr>
+          <w:rFonts w:hint="eastAsia"/>
+        </w:rPr>
+        <w:t>.</w:t>
+      </w:r>
+      <w:r>
+        <w:rPr>
+          <w:rFonts w:hint="eastAsia"/>
+        </w:rPr>
+        <w:t>但是，</w:t>
+      </w:r>
+      <w:r>
+        <w:t>Feng等人提出的三种节点排序方法仍然是由节点CPU、直连链路带宽之和</w:t>
+      </w:r>
+      <w:r>
+        <w:rPr>
+          <w:rFonts w:hint="eastAsia"/>
+        </w:rPr>
+        <w:t>和物理路径的中间节点数的乘积确定</w:t>
+      </w:r>
+      <w:r>
+        <w:rPr>
+          <w:rFonts w:hint="eastAsia"/>
+        </w:rPr>
+        <w:t>.</w:t>
+      </w:r>
+      <w:r>
+        <w:rPr>
+          <w:rFonts w:hint="eastAsia"/>
+        </w:rPr>
+        <w:t>这样的节点排序方法和参考文献</w:t>
+      </w:r>
+      <w:r>
+        <w:t>[6]中的方法相类似</w:t>
+      </w:r>
+      <w:r>
+        <w:t>.</w:t>
+      </w:r>
+      <w:r>
+        <w:rPr>
+          <w:rFonts w:hint="eastAsia"/>
+        </w:rPr>
+        <w:t>此外，在文献</w:t>
+      </w:r>
+      <w:r>
+        <w:t>[4]</w:t>
+      </w:r>
+      <w:r>
+        <w:rPr>
+          <w:rFonts w:hint="eastAsia"/>
+        </w:rPr>
+        <w:t>中，</w:t>
+      </w:r>
+      <w:r>
+        <w:t>Feng等人没有提出用于计算稳定节点</w:t>
+      </w:r>
+      <w:proofErr w:type="gramStart"/>
+      <w:r>
+        <w:t>排序值</w:t>
+      </w:r>
+      <w:proofErr w:type="gramEnd"/>
+      <w:r>
+        <w:t>的方法</w:t>
+      </w:r>
+      <w:r>
+        <w:t>.</w:t>
+      </w:r>
+      <w:r>
+        <w:t>在进行链路映射的</w:t>
+      </w:r>
+      <w:r>
+        <w:rPr>
+          <w:rFonts w:hint="eastAsia"/>
+        </w:rPr>
+        <w:t>时候，</w:t>
+      </w:r>
+      <w:r>
+        <w:t>Feng等人也没有考虑虚拟路径分割</w:t>
+      </w:r>
+      <w:r>
+        <w:t>.</w:t>
+      </w:r>
+    </w:p>
+    <w:p>
+      <w:r>
+        <w:tab/>
+      </w:r>
+      <w:r>
+        <w:rPr>
+          <w:rFonts w:hint="eastAsia"/>
+        </w:rPr>
+        <w:t>在参考文献</w:t>
+      </w:r>
+      <w:r>
+        <w:t>[</w:t>
+      </w:r>
+      <w:r>
+        <w:t>1</w:t>
+      </w:r>
+      <w:r>
+        <w:t>3]</w:t>
+      </w:r>
+      <w:r>
+        <w:rPr>
+          <w:rFonts w:hint="eastAsia"/>
+        </w:rPr>
+        <w:t>中，</w:t>
+      </w:r>
+      <w:r>
+        <w:t>Zhang等人对基于节点值的启发式虚拟网络映射算法进行了研究</w:t>
+      </w:r>
+      <w:r>
+        <w:t>.</w:t>
+      </w:r>
+    </w:p>
+    <w:p>
+      <w:r>
+        <w:t>Zhang等人研究的主要亮点是他们提出的节点排序方法</w:t>
+      </w:r>
+      <w:r>
+        <w:t>.</w:t>
+      </w:r>
+      <w:r>
+        <w:t>Zhang等人提出的节点排序方法是基</w:t>
+      </w:r>
+      <w:r>
+        <w:rPr>
+          <w:rFonts w:hint="eastAsia"/>
+        </w:rPr>
+        <w:t>于节点度属性和聚类系数信息属性的</w:t>
+      </w:r>
+      <w:r>
+        <w:rPr>
+          <w:rFonts w:hint="eastAsia"/>
+        </w:rPr>
+        <w:t>.</w:t>
+      </w:r>
+      <w:r>
+        <w:rPr>
+          <w:rFonts w:hint="eastAsia"/>
+        </w:rPr>
+        <w:t>这两个属性是先前的</w:t>
+      </w:r>
+      <w:r>
+        <w:t>VNE研究没有考虑过的</w:t>
+      </w:r>
+      <w:r>
+        <w:t>.</w:t>
+      </w:r>
+      <w:r>
+        <w:t>Zhang</w:t>
+      </w:r>
+      <w:r>
+        <w:rPr>
+          <w:rFonts w:hint="eastAsia"/>
+        </w:rPr>
+        <w:lastRenderedPageBreak/>
+        <w:t>等人通过量化这些拓扑属性作为节点排序的依据</w:t>
+      </w:r>
+      <w:r>
+        <w:rPr>
+          <w:rFonts w:hint="eastAsia"/>
+        </w:rPr>
+        <w:t>.</w:t>
+      </w:r>
+      <w:r>
+        <w:rPr>
+          <w:rFonts w:hint="eastAsia"/>
+        </w:rPr>
+        <w:t>算法其余步骤，与之前的算法</w:t>
+      </w:r>
+      <w:r>
+        <w:t>[</w:t>
+      </w:r>
+      <w:r>
+        <w:t>1</w:t>
+      </w:r>
+      <w:r>
+        <w:t>6][</w:t>
+      </w:r>
+      <w:r>
+        <w:t>1</w:t>
+      </w:r>
+      <w:r>
+        <w:t>9]</w:t>
+      </w:r>
+      <w:r>
+        <w:rPr>
+          <w:rFonts w:hint="eastAsia"/>
+        </w:rPr>
+        <w:t>相类似</w:t>
+      </w:r>
+      <w:r>
+        <w:rPr>
+          <w:rFonts w:hint="eastAsia"/>
+        </w:rPr>
+        <w:t>.</w:t>
+      </w:r>
+      <w:r>
+        <w:rPr>
+          <w:rFonts w:hint="eastAsia"/>
+        </w:rPr>
+        <w:t>与之前的研究</w:t>
+      </w:r>
+      <w:r>
+        <w:t>[</w:t>
+      </w:r>
+      <w:r>
+        <w:t>1</w:t>
+      </w:r>
+      <w:r>
+        <w:t>6][</w:t>
+      </w:r>
+      <w:r>
+        <w:t>1</w:t>
+      </w:r>
+      <w:r>
+        <w:t>9]</w:t>
+      </w:r>
+      <w:r>
+        <w:rPr>
+          <w:rFonts w:hint="eastAsia"/>
+        </w:rPr>
+        <w:t>相比，</w:t>
+      </w:r>
+      <w:r>
+        <w:t>Zhang等人的研究前进了一大步：考虑了不同的拓扑属性</w:t>
+      </w:r>
+      <w:r>
+        <w:t>.</w:t>
+      </w:r>
+      <w:r>
+        <w:t>可</w:t>
+      </w:r>
+      <w:r>
+        <w:rPr>
+          <w:rFonts w:hint="eastAsia"/>
+        </w:rPr>
+        <w:t>是，节点度属性和聚类系数信息属性依旧属于局部拓扑属性，</w:t>
+      </w:r>
+      <w:r>
+        <w:t>Zhang等人没有再考虑全局的</w:t>
+      </w:r>
+      <w:r>
+        <w:rPr>
+          <w:rFonts w:hint="eastAsia"/>
+        </w:rPr>
+        <w:t>拓扑属性，即量化节点与非直连节点之间的关系</w:t>
+      </w:r>
+      <w:r>
+        <w:rPr>
+          <w:rFonts w:hint="eastAsia"/>
+        </w:rPr>
+        <w:t>.</w:t>
+      </w:r>
+    </w:p>
+    <w:p>
+      <w:r>
+        <w:t>3</w:t>
+      </w:r>
+      <w:r>
+        <w:t>.</w:t>
+      </w:r>
+      <w:r>
+        <w:t>2</w:t>
+      </w:r>
+      <w:r>
+        <w:rPr>
+          <w:rFonts w:hint="eastAsia"/>
+        </w:rPr>
+        <w:t>节点排序方法</w:t>
+      </w:r>
+    </w:p>
+    <w:p>
+      <w:r>
+        <w:rPr>
+          <w:rFonts w:hint="eastAsia"/>
+        </w:rPr>
+        <w:t>3</w:t>
+      </w:r>
+      <w:r>
+        <w:t>.</w:t>
+      </w:r>
+      <w:r>
+        <w:t>3</w:t>
+      </w:r>
+      <w:r>
+        <w:rPr>
+          <w:rFonts w:hint="eastAsia"/>
+        </w:rPr>
+        <w:t>启发式虚拟网络映射算法</w:t>
+      </w:r>
+    </w:p>
+    <w:p>
+      <w:r>
+        <w:tab/>
+      </w:r>
+      <w:r>
+        <w:rPr>
+          <w:rFonts w:hint="eastAsia"/>
+        </w:rPr>
+        <w:t>直接启发式子算法</w:t>
+      </w:r>
+      <w:r>
+        <w:t>由三个步骤组成：计算直接节点</w:t>
+      </w:r>
+      <w:proofErr w:type="gramStart"/>
+      <w:r>
+        <w:t>排序值</w:t>
+      </w:r>
+      <w:proofErr w:type="gramEnd"/>
+      <w:r>
+        <w:t>步骤、贪婪</w:t>
+      </w:r>
+      <w:r>
+        <w:rPr>
+          <w:rFonts w:hint="eastAsia"/>
+        </w:rPr>
+        <w:t>虚拟节点映射步骤和最短路径虚拟链路映射步骤</w:t>
+      </w:r>
+      <w:r>
+        <w:rPr>
+          <w:rFonts w:hint="eastAsia"/>
+        </w:rPr>
+        <w:t>.</w:t>
+      </w:r>
+    </w:p>
+    <w:p>
+      <w:r>
+        <w:tab/>
+        <w:t>3</w:t>
+      </w:r>
+      <w:r>
+        <w:t>.</w:t>
+      </w:r>
+      <w:r>
+        <w:t>3</w:t>
+      </w:r>
+      <w:r>
+        <w:t>.</w:t>
+      </w:r>
+      <w:r>
+        <w:t>1虚拟节点步骤</w:t>
+      </w:r>
+    </w:p>
+    <w:p>
+      <w:pPr>
+        <w:ind w:firstLine="420"/>
+      </w:pPr>
+      <w:r>
+        <w:rPr>
+          <w:rFonts w:hint="eastAsia"/>
+        </w:rPr>
+        <w:t>第一个节点值计算步骤在上一小节已经被详细介绍</w:t>
+      </w:r>
+      <w:r>
+        <w:rPr>
+          <w:rFonts w:hint="eastAsia"/>
+        </w:rPr>
+        <w:t>.</w:t>
+      </w:r>
+      <w:r>
+        <w:rPr>
+          <w:rFonts w:hint="eastAsia"/>
+        </w:rPr>
+        <w:t>本小节重点介绍贪婪虚拟节点映射步骤和最短路径虚拟链路映射步骤</w:t>
+      </w:r>
+    </w:p>
+    <w:p>
+      <w:r>
+        <w:tab/>
+        <w:t>3</w:t>
+      </w:r>
+      <w:r>
+        <w:t>.</w:t>
+      </w:r>
+      <w:r>
+        <w:t>3</w:t>
+      </w:r>
+      <w:r>
+        <w:t>.</w:t>
+      </w:r>
+      <w:r>
+        <w:t>2</w:t>
+      </w:r>
+      <w:r>
+        <w:rPr>
+          <w:rFonts w:hint="eastAsia"/>
+        </w:rPr>
+        <w:t>虚拟节点映射步骤</w:t>
+      </w:r>
+    </w:p>
+    <w:p>
+      <w:pPr>
+        <w:ind w:firstLine="420"/>
+      </w:pPr>
+      <w:r>
+        <w:rPr>
+          <w:rFonts w:hint="eastAsia"/>
+        </w:rPr>
+        <w:t>因为虚拟节点</w:t>
+      </w:r>
+      <w:r>
+        <w:t>的节点值在整个虚拟节点集合中是最高的，</w:t>
+      </w:r>
+      <w:r>
+        <w:rPr>
+          <w:rFonts w:hint="eastAsia"/>
+        </w:rPr>
+        <w:t>所以</w:t>
+      </w:r>
+      <w:r>
+        <w:t>有最高映射优先级</w:t>
+      </w:r>
+      <w:r>
+        <w:t>.</w:t>
+      </w:r>
+      <w:r>
+        <w:t>虚拟网络服务商优先对虚拟节点进行映射</w:t>
+      </w:r>
+      <w:r>
+        <w:t>.</w:t>
+      </w:r>
+      <w:r>
+        <w:t>虚拟网络服务供</w:t>
+      </w:r>
+      <w:r>
+        <w:rPr>
+          <w:rFonts w:hint="eastAsia"/>
+        </w:rPr>
+        <w:t>应商从物理节点集合中首先挑出物理网络中节点</w:t>
+      </w:r>
+      <w:proofErr w:type="gramStart"/>
+      <w:r>
+        <w:rPr>
+          <w:rFonts w:hint="eastAsia"/>
+        </w:rPr>
+        <w:t>排序值</w:t>
+      </w:r>
+      <w:proofErr w:type="gramEnd"/>
+      <w:r>
+        <w:rPr>
+          <w:rFonts w:hint="eastAsia"/>
+        </w:rPr>
+        <w:t>最高的物理节点</w:t>
+      </w:r>
+      <w:r>
+        <w:t>MP</w:t>
+      </w:r>
+      <w:r>
+        <w:t>.</w:t>
+      </w:r>
+      <w:r>
+        <w:t>如果物理节点MP能够满足</w:t>
+      </w:r>
+      <w:r>
+        <w:rPr>
+          <w:rFonts w:hint="eastAsia"/>
+        </w:rPr>
+        <w:t>节点</w:t>
+      </w:r>
+      <w:r>
+        <w:t>的资源（节点容量）需求和功能需求（节点位置），那么虚拟节点就成功</w:t>
+      </w:r>
+      <w:r>
+        <w:rPr>
+          <w:rFonts w:hint="eastAsia"/>
+        </w:rPr>
+        <w:t>映射到物理节点</w:t>
+      </w:r>
+      <w:r>
+        <w:t>MP上</w:t>
+      </w:r>
+      <w:r>
+        <w:t>.</w:t>
+      </w:r>
+      <w:r>
+        <w:t>如果MP不能满足其中一项，就从物理节点集合中选出节点</w:t>
+      </w:r>
+      <w:proofErr w:type="gramStart"/>
+      <w:r>
+        <w:t>排序值第</w:t>
+      </w:r>
+      <w:r>
+        <w:rPr>
+          <w:rFonts w:hint="eastAsia"/>
+        </w:rPr>
+        <w:t>二</w:t>
+      </w:r>
+      <w:proofErr w:type="gramEnd"/>
+      <w:r>
+        <w:rPr>
+          <w:rFonts w:hint="eastAsia"/>
+        </w:rPr>
+        <w:t>高的</w:t>
+      </w:r>
+      <w:r>
+        <w:t>NP</w:t>
+      </w:r>
+      <w:r>
+        <w:t>.</w:t>
+      </w:r>
+      <w:r>
+        <w:t>如果NP能够满足</w:t>
+      </w:r>
+      <w:r>
+        <w:rPr>
+          <w:rFonts w:hint="eastAsia"/>
+        </w:rPr>
+        <w:t>节点</w:t>
+      </w:r>
+      <w:r>
+        <w:t>的资源（节点容量）需求和功能需求（节点位置），那么虚</w:t>
+      </w:r>
+      <w:r>
+        <w:rPr>
+          <w:rFonts w:hint="eastAsia"/>
+        </w:rPr>
+        <w:t>拟节点</w:t>
+      </w:r>
+      <w:r>
+        <w:t>AV就成功映射到物理节点NP上</w:t>
+      </w:r>
+      <w:r>
+        <w:t>.</w:t>
+      </w:r>
+      <w:r>
+        <w:t>如果</w:t>
+      </w:r>
+      <w:r>
+        <w:rPr>
+          <w:rFonts w:hint="eastAsia"/>
+        </w:rPr>
+        <w:t>节点</w:t>
+      </w:r>
+      <w:r>
+        <w:t>的任意一项需求不能被满足，就继续从剩</w:t>
+      </w:r>
+      <w:r>
+        <w:rPr>
+          <w:rFonts w:hint="eastAsia"/>
+        </w:rPr>
+        <w:t>余物理节点中挑选直至找到合适的</w:t>
+      </w:r>
+      <w:r>
+        <w:rPr>
+          <w:rFonts w:hint="eastAsia"/>
+        </w:rPr>
+        <w:t>.</w:t>
+      </w:r>
+      <w:r>
+        <w:rPr>
+          <w:rFonts w:hint="eastAsia"/>
+        </w:rPr>
+        <w:t>如果找不到合适的物理节点，那么虚拟节点</w:t>
+      </w:r>
+      <w:r>
+        <w:t>不能被成</w:t>
+      </w:r>
+      <w:r>
+        <w:rPr>
+          <w:rFonts w:hint="eastAsia"/>
+        </w:rPr>
+        <w:t>功映射</w:t>
+      </w:r>
+      <w:r>
+        <w:rPr>
+          <w:rFonts w:hint="eastAsia"/>
+        </w:rPr>
+        <w:t>.</w:t>
+      </w:r>
+      <w:r>
+        <w:rPr>
+          <w:rFonts w:hint="eastAsia"/>
+        </w:rPr>
+        <w:t>相应地，该虚拟网络</w:t>
+      </w:r>
+      <w:r>
+        <w:t>GV就会被虚拟网络服务供应</w:t>
+      </w:r>
+      <w:proofErr w:type="gramStart"/>
+      <w:r>
+        <w:t>商拒绝</w:t>
+      </w:r>
+      <w:proofErr w:type="gramEnd"/>
+      <w:r>
+        <w:t>.</w:t>
+      </w:r>
+      <w:r>
+        <w:t>GV的映射以失败告终</w:t>
+      </w:r>
+      <w:r>
+        <w:t>.</w:t>
+      </w:r>
+      <w:r>
+        <w:rPr>
+          <w:rFonts w:hint="eastAsia"/>
+        </w:rPr>
+        <w:t>上述的虚拟节点</w:t>
+      </w:r>
+      <w:r>
+        <w:t>映射方式在VNE研究中被称为贪婪节点映射方法</w:t>
+      </w:r>
+      <w:r>
+        <w:t>.</w:t>
+      </w:r>
+    </w:p>
+    <w:p>
+      <w:r>
+        <w:tab/>
+      </w:r>
+      <w:r>
+        <w:rPr>
+          <w:rFonts w:hint="eastAsia"/>
+        </w:rPr>
+        <w:t>如果</w:t>
+      </w:r>
+      <w:r>
+        <w:rPr>
+          <w:rFonts w:hint="eastAsia"/>
+        </w:rPr>
+        <w:t>节点</w:t>
+      </w:r>
+      <w:r>
+        <w:t>被成功映射，服务供应商就会挑选第二高的BV来进行虚拟节点映射</w:t>
+      </w:r>
+      <w:r>
+        <w:t>.</w:t>
+      </w:r>
+      <w:r>
+        <w:t>重复刚刚</w:t>
+      </w:r>
+      <w:r>
+        <w:rPr>
+          <w:rFonts w:hint="eastAsia"/>
+        </w:rPr>
+        <w:t>上述的步骤直至</w:t>
+      </w:r>
+      <w:r>
+        <w:t>BV找到合适的物理节点</w:t>
+      </w:r>
+      <w:r>
+        <w:rPr>
+          <w:rFonts w:hint="eastAsia"/>
+        </w:rPr>
+        <w:t>.</w:t>
+      </w:r>
+    </w:p>
+    <w:p>
+      <w:r>
+        <w:tab/>
+        <w:t>3</w:t>
+      </w:r>
+      <w:r>
+        <w:t>.</w:t>
+      </w:r>
+      <w:r>
+        <w:t>3</w:t>
+      </w:r>
+      <w:r>
+        <w:t>.</w:t>
+      </w:r>
+      <w:r>
+        <w:t>3最短路径虚拟链路映射步骤</w:t>
+      </w:r>
+    </w:p>
+    <w:p>
+      <w:pPr>
+        <w:ind w:firstLine="420"/>
+      </w:pPr>
+      <w:r>
+        <w:rPr>
+          <w:rFonts w:hint="eastAsia"/>
+        </w:rPr>
+        <w:t>在完成</w:t>
+      </w:r>
+      <w:r>
+        <w:t>GV中所有虚拟节点的映射之后，</w:t>
+      </w:r>
+      <w:r>
+        <w:rPr>
+          <w:rFonts w:hint="eastAsia"/>
+        </w:rPr>
+        <w:t>开始进行</w:t>
+      </w:r>
+      <w:r>
+        <w:t>GV中所有虚拟链路的映射</w:t>
+      </w:r>
+      <w:r>
+        <w:t>.</w:t>
+      </w:r>
+      <w:r>
+        <w:t>和上步骤中贪婪节点映射策略相类似，本步骤优先选择</w:t>
+      </w:r>
+      <w:r>
+        <w:rPr>
+          <w:rFonts w:hint="eastAsia"/>
+        </w:rPr>
+        <w:t>带宽需求最大的虚拟链路来进行映射</w:t>
+      </w:r>
+    </w:p>
+    <w:p>
+      <w:pPr>
+        <w:ind w:firstLine="420"/>
+      </w:pPr>
+      <w:r>
+        <w:rPr>
+          <w:rFonts w:hint="eastAsia"/>
+        </w:rPr>
+        <w:t>与传统的最短路径方法相比，</w:t>
+      </w:r>
+      <w:r>
+        <w:t>最短路径方法在此基础上进行了升</w:t>
+      </w:r>
+      <w:r>
+        <w:rPr>
+          <w:rFonts w:hint="eastAsia"/>
+        </w:rPr>
+        <w:t>级</w:t>
+      </w:r>
+      <w:r>
+        <w:rPr>
+          <w:rFonts w:hint="eastAsia"/>
+        </w:rPr>
+        <w:t>.</w:t>
+      </w:r>
+      <w:r>
+        <w:t>首先删除了MP和NP之间的部分物理路径</w:t>
+      </w:r>
+      <w:r>
+        <w:t>.</w:t>
+      </w:r>
+      <w:r>
+        <w:t>被删除的物理路径不满足</w:t>
+      </w:r>
+      <w:r>
+        <w:rPr>
+          <w:rFonts w:hint="eastAsia"/>
+        </w:rPr>
+        <w:t>节点</w:t>
+      </w:r>
+      <w:r>
+        <w:t>的资源需求</w:t>
+      </w:r>
+      <w:r>
+        <w:t>.</w:t>
+      </w:r>
+      <w:r>
+        <w:t>在删除完了这部分物理路径，算法采用Dijkstra算法[8]</w:t>
+      </w:r>
+      <w:r>
+        <w:rPr>
+          <w:rFonts w:hint="eastAsia"/>
+        </w:rPr>
+        <w:t>找出</w:t>
+      </w:r>
+      <w:r>
+        <w:t>MP和NP之间的最短路径，同时满足</w:t>
+      </w:r>
+      <w:r>
+        <w:rPr>
+          <w:rFonts w:hint="eastAsia"/>
+        </w:rPr>
+        <w:t>节点</w:t>
+      </w:r>
+      <w:r>
+        <w:rPr>
+          <w:rFonts w:hint="eastAsia"/>
+        </w:rPr>
+        <w:t>的资源需求</w:t>
+      </w:r>
+      <w:r>
+        <w:rPr>
+          <w:rFonts w:hint="eastAsia"/>
+        </w:rPr>
+        <w:t>.</w:t>
+      </w:r>
+    </w:p>
+    <w:p>
+      <w:pPr>
+        <w:pStyle w:val="a3"/>
+        <w:numPr>
+          <w:ilvl w:val="0"/>
+          <w:numId w:val="1"/>
+        </w:numPr>
+        <w:ind w:firstLineChars="0"/>
+      </w:pPr>
+      <w:r>
+        <w:rPr>
+          <w:rFonts w:hint="eastAsia"/>
+        </w:rPr>
+        <w:t>实验</w:t>
+      </w:r>
+    </w:p>
+    <w:p>
+      <w:pPr>
+        <w:pStyle w:val="a3"/>
+        <w:numPr>
+          <w:ilvl w:val="1"/>
+          <w:numId w:val="4"/>
+        </w:numPr>
+        <w:ind w:firstLineChars="0"/>
+      </w:pPr>
+      <w:r>
+        <w:t>实验环境和参数设置</w:t>
+      </w:r>
+    </w:p>
+    <w:p>
+      <w:r>
+        <w:t>为了评估VNE-NTANRC算法的性能，本文进行了仿真实验</w:t>
+      </w:r>
+      <w:r>
+        <w:rPr>
+          <w:rFonts w:hint="eastAsia"/>
+        </w:rPr>
+        <w:t>.</w:t>
+      </w:r>
+      <w:r>
+        <w:t>算法的仿真工作所采用的底层物理网络的参数设置如表3</w:t>
+      </w:r>
+      <w:r>
+        <w:t>.</w:t>
+      </w:r>
+      <w:r>
+        <w:t>1所示</w:t>
+      </w:r>
+      <w:r>
+        <w:t>.</w:t>
+      </w:r>
+      <w:r>
+        <w:t>这些参数设置是VNE算法研究领域都是具有代表性的参数设置</w:t>
+      </w:r>
+      <w:r>
+        <w:rPr>
+          <w:rFonts w:hint="eastAsia"/>
+        </w:rPr>
+        <w:t>:</w:t>
+      </w:r>
+    </w:p>
+    <w:p/>
+    <w:p>
+      <w:pPr>
+        <w:jc w:val="center"/>
+      </w:pPr>
+      <w:r>
+        <w:rPr>
+          <w:noProof/>
+        </w:rPr>
+        <w:drawing>
+          <wp:inline distT="0" distB="0" distL="0" distR="0" wp14:anchorId="52D5FA76" wp14:editId="75F6663E">
+            <wp:extent cx="4714286" cy="1400000"/>
+            <wp:effectExtent l="0" t="0" r="0" b="0"/>
+            <wp:docPr id="1" name="图片 1"/>
+            <wp:cNvGraphicFramePr>
+              <a:graphicFrameLocks xmlns:a="http://schemas.openxmlformats.org/drawingml/2006/main" noChangeAspect="1"/>
+            </wp:cNvGraphicFramePr>
+            <a:graphic xmlns:a="http://schemas.openxmlformats.org/drawingml/2006/main">
+              <a:graphicData uri="http://schemas.openxmlformats.org/drawingml/2006/picture">
+                <pic:pic xmlns:pic="http://schemas.openxmlformats.org/drawingml/2006/picture">
+                  <pic:nvPicPr>
+                    <pic:cNvPr id="1" name=""/>
+                    <pic:cNvPicPr/>
+                  </pic:nvPicPr>
+                  <pic:blipFill>
+                    <a:blip r:embed="rId8"/>
+                    <a:stretch>
+                      <a:fillRect/>
+                    </a:stretch>
+                  </pic:blipFill>
+                  <pic:spPr>
+                    <a:xfrm>
+                      <a:off x="0" y="0"/>
+                      <a:ext cx="4714286" cy="1400000"/>
+                    </a:xfrm>
+                    <a:prstGeom prst="rect">
+                      <a:avLst/>
+                    </a:prstGeom>
+                  </pic:spPr>
+                </pic:pic>
+              </a:graphicData>
+            </a:graphic>
+          </wp:inline>
+        </w:drawing>
+      </w:r>
+    </w:p>
+    <w:p>
+      <w:r>
+        <w:lastRenderedPageBreak/>
+        <w:t>虚拟网络的参数设置如表3</w:t>
+      </w:r>
+      <w:r>
+        <w:t>.</w:t>
+      </w:r>
+      <w:r>
+        <w:t>2所示</w:t>
+      </w:r>
+      <w:r>
+        <w:rPr>
+          <w:rFonts w:hint="eastAsia"/>
+        </w:rPr>
+        <w:t>:</w:t>
+      </w:r>
+    </w:p>
+    <w:p>
+      <w:pPr>
+        <w:jc w:val="center"/>
+      </w:pPr>
+      <w:r>
+        <w:rPr>
+          <w:noProof/>
+        </w:rPr>
+        <w:drawing>
+          <wp:inline distT="0" distB="0" distL="0" distR="0" wp14:anchorId="24173FB5" wp14:editId="2AF3C9F0">
+            <wp:extent cx="4676190" cy="1990476"/>
+            <wp:effectExtent l="0" t="0" r="0" b="0"/>
+            <wp:docPr id="2" name="图片 2"/>
+            <wp:cNvGraphicFramePr>
+              <a:graphicFrameLocks xmlns:a="http://schemas.openxmlformats.org/drawingml/2006/main" noChangeAspect="1"/>
+            </wp:cNvGraphicFramePr>
+            <a:graphic xmlns:a="http://schemas.openxmlformats.org/drawingml/2006/main">
+              <a:graphicData uri="http://schemas.openxmlformats.org/drawingml/2006/picture">
+                <pic:pic xmlns:pic="http://schemas.openxmlformats.org/drawingml/2006/picture">
+                  <pic:nvPicPr>
+                    <pic:cNvPr id="1" name=""/>
+                    <pic:cNvPicPr/>
+                  </pic:nvPicPr>
+                  <pic:blipFill>
+                    <a:blip r:embed="rId9"/>
+                    <a:stretch>
+                      <a:fillRect/>
+                    </a:stretch>
+                  </pic:blipFill>
+                  <pic:spPr>
+                    <a:xfrm>
+                      <a:off x="0" y="0"/>
+                      <a:ext cx="4676190" cy="1990476"/>
+                    </a:xfrm>
+                    <a:prstGeom prst="rect">
+                      <a:avLst/>
+                    </a:prstGeom>
+                  </pic:spPr>
+                </pic:pic>
+              </a:graphicData>
+            </a:graphic>
+          </wp:inline>
+        </w:drawing>
+      </w:r>
+    </w:p>
+    <w:p>
+      <w:r>
+        <w:t>本章节的算法仿真的工作时长为100000个时间单位</w:t>
+      </w:r>
+      <w:r>
+        <w:t>.</w:t>
+      </w:r>
+      <w:r>
+        <w:t>在本文中，一个时间单位代表一分钟</w:t>
+      </w:r>
+      <w:r>
+        <w:t>.</w:t>
+      </w:r>
+      <w:r>
+        <w:t>也就是说，本章节的算法仿真工作将持续100000分钟</w:t>
+      </w:r>
+      <w:r>
+        <w:rPr>
+          <w:rFonts w:hint="eastAsia"/>
+        </w:rPr>
+        <w:t>.</w:t>
+      </w:r>
+    </w:p>
+    <w:p>
+      <w:pPr>
+        <w:pStyle w:val="a3"/>
+        <w:numPr>
+          <w:ilvl w:val="1"/>
+          <w:numId w:val="4"/>
+        </w:numPr>
+        <w:ind w:firstLineChars="0"/>
+      </w:pPr>
+      <w:r>
+        <w:rPr>
+          <w:rFonts w:hint="eastAsia"/>
+        </w:rPr>
+        <w:t>对比算法介绍</w:t>
+      </w:r>
+    </w:p>
+    <w:p>
+      <w:pPr>
+        <w:pStyle w:val="a3"/>
+        <w:numPr>
+          <w:ilvl w:val="1"/>
+          <w:numId w:val="4"/>
+        </w:numPr>
+        <w:ind w:firstLineChars="0"/>
+      </w:pPr>
+      <w:r>
+        <w:rPr>
+          <w:rFonts w:hint="eastAsia"/>
+        </w:rPr>
+        <w:t>实验结果和分析讨论</w:t>
+      </w:r>
+    </w:p>
+    <w:p>
+      <w:r>
+        <w:t>在本小节中，本文呈现的是仿真实验结果图和实验结果讨论</w:t>
+      </w:r>
+      <w:r>
+        <w:t>.</w:t>
+      </w:r>
+      <w:r>
+        <w:t>图3</w:t>
+      </w:r>
+      <w:r>
+        <w:t>.</w:t>
+      </w:r>
+      <w:r>
+        <w:t>2描述的虚拟网络映射成功率结果图</w:t>
+      </w:r>
+      <w:r>
+        <w:t>.</w:t>
+      </w:r>
+      <w:r>
+        <w:t>图3</w:t>
+      </w:r>
+      <w:r>
+        <w:t>.</w:t>
+      </w:r>
+      <w:r>
+        <w:t>3描述的是虚拟网络映射收益支出比的结果图</w:t>
+      </w:r>
+      <w:r>
+        <w:t>.</w:t>
+      </w:r>
+      <w:r>
+        <w:t>在VNE研究中，映射成功率（图3</w:t>
+      </w:r>
+      <w:r>
+        <w:t>.</w:t>
+      </w:r>
+      <w:r>
+        <w:t>2）和收益支出比（图3</w:t>
+      </w:r>
+      <w:r>
+        <w:t>.</w:t>
+      </w:r>
+      <w:r>
+        <w:t>3）能够直接反映出被评估的VNE算法的映射能力和资源利用率</w:t>
+      </w:r>
+      <w:r>
+        <w:t>.</w:t>
+      </w:r>
+      <w:r>
+        <w:t>除了这两个性能结果以外，本文还记录了节点容量利用率（图3</w:t>
+      </w:r>
+      <w:r>
+        <w:t>.</w:t>
+      </w:r>
+      <w:r>
+        <w:t>4）和链路带宽利用率（图3</w:t>
+      </w:r>
+      <w:r>
+        <w:t>.</w:t>
+      </w:r>
+      <w:r>
+        <w:t>5）</w:t>
+      </w:r>
+      <w:r>
+        <w:t>.</w:t>
+      </w:r>
+      <w:r>
+        <w:t>这两个指标结果能够从间接折射出被评估算法的映射能力</w:t>
+      </w:r>
+      <w:r>
+        <w:t>.</w:t>
+      </w:r>
+    </w:p>
+    <w:p>
+      <w:pPr>
+        <w:pStyle w:val="a3"/>
+        <w:numPr>
+          <w:ilvl w:val="2"/>
+          <w:numId w:val="4"/>
+        </w:numPr>
+        <w:ind w:firstLineChars="0"/>
+      </w:pPr>
+      <w:r>
+        <w:t>映射成功率</w:t>
+      </w:r>
+    </w:p>
+    <w:p>
+      <w:r>
+        <w:t>图3</w:t>
+      </w:r>
+      <w:r>
+        <w:t>.</w:t>
+      </w:r>
+      <w:r>
+        <w:t>2记录了七个VNE算法的虚拟网络映射成功率随着仿真时间的变化而变化的结果</w:t>
+      </w:r>
+      <w:r>
+        <w:t>.</w:t>
+      </w:r>
+      <w:r>
+        <w:t>虚拟网络映射成功率是直接反映出VNE算法映射能力的重要指标</w:t>
+      </w:r>
+      <w:r>
+        <w:t>.</w:t>
+      </w:r>
+      <w:r>
+        <w:t>一般而言，映射成功率越高就代表该VNE算法的映射虚拟网络能力就越强</w:t>
+      </w:r>
+      <w:r>
+        <w:t>.</w:t>
+      </w:r>
+      <w:r>
+        <w:t>从图3</w:t>
+      </w:r>
+      <w:r>
+        <w:t>.</w:t>
+      </w:r>
+      <w:r>
+        <w:t>2可以看出，算法的虚拟网络映射成功率几乎都随时间的延长而降低</w:t>
+      </w:r>
+      <w:r>
+        <w:t>.</w:t>
+      </w:r>
+      <w:r>
+        <w:t>这种降低行为表明：随着仿真实验的</w:t>
+      </w:r>
+      <w:proofErr w:type="gramStart"/>
+      <w:r>
+        <w:rPr>
+          <w:rFonts w:hint="eastAsia"/>
+        </w:rPr>
+        <w:t>延申</w:t>
+      </w:r>
+      <w:proofErr w:type="gramEnd"/>
+      <w:r>
+        <w:t>，越来越多的虚拟网络需求被用户提出来</w:t>
+      </w:r>
+      <w:r>
+        <w:t>.</w:t>
+      </w:r>
+      <w:r>
+        <w:t>但是，底层的物理网络资源是有限的并不是无限的</w:t>
+      </w:r>
+      <w:r>
+        <w:t>.</w:t>
+      </w:r>
+      <w:r>
+        <w:t>所以，虚拟网络映射成功率会呈现降低的趋势</w:t>
+      </w:r>
+    </w:p>
+    <w:p>
+      <w:pPr>
+        <w:pStyle w:val="a3"/>
+        <w:numPr>
+          <w:ilvl w:val="2"/>
+          <w:numId w:val="4"/>
+        </w:numPr>
+        <w:ind w:firstLineChars="0"/>
+      </w:pPr>
+      <w:r>
+        <w:t>虚拟网络映射算法的收益支出比</w:t>
+      </w:r>
+    </w:p>
+    <w:p>
+      <w:r>
+        <w:t>记录了本章节所有虚拟网络映射算法的收益支出比结果</w:t>
+      </w:r>
+      <w:r>
+        <w:t>.</w:t>
+      </w:r>
+      <w:r>
+        <w:t>可以得出结论</w:t>
+      </w:r>
+      <w:r>
+        <w:t>.</w:t>
+      </w:r>
+      <w:r>
+        <w:t>第一个结论：随着仿真时间的不断延伸，所有映射算法的收入支出比都逐渐降低</w:t>
+      </w:r>
+      <w:r>
+        <w:rPr>
+          <w:rFonts w:hint="eastAsia"/>
+        </w:rPr>
+        <w:t>.</w:t>
+      </w:r>
+    </w:p>
+    <w:p>
+      <w:pPr>
+        <w:pStyle w:val="a3"/>
+        <w:numPr>
+          <w:ilvl w:val="2"/>
+          <w:numId w:val="4"/>
+        </w:numPr>
+        <w:ind w:firstLineChars="0"/>
+      </w:pPr>
+      <w:r>
+        <w:rPr>
+          <w:rFonts w:hint="eastAsia"/>
+        </w:rPr>
+        <w:t>虚拟网络映射算法的节点和链路资源利用率</w:t>
+      </w:r>
+    </w:p>
+    <w:p>
+      <w:r>
+        <w:t>分别记录了七个启发式算法的节点容量利用率和链路带宽利用率结果</w:t>
+      </w:r>
+      <w:r>
+        <w:t>.</w:t>
+      </w:r>
+      <w:r>
+        <w:t>综合这两个性能仿真图，很容易得出一个很明显的结论：随着虚拟网络需求数量的增加，所有选定算法的节点和链路利用率也随之提高</w:t>
+      </w:r>
+    </w:p>
+    <w:p/>
+    <w:p>
+      <w:pPr>
+        <w:pStyle w:val="a3"/>
+        <w:numPr>
+          <w:ilvl w:val="1"/>
+          <w:numId w:val="4"/>
+        </w:numPr>
+        <w:ind w:firstLineChars="0"/>
+      </w:pPr>
+      <w:r>
+        <w:t>本章小节</w:t>
+      </w:r>
+    </w:p>
+    <w:p>
+      <w:pPr>
+        <w:pStyle w:val="a3"/>
+        <w:numPr>
+          <w:ilvl w:val="2"/>
+          <w:numId w:val="4"/>
+        </w:numPr>
+        <w:ind w:firstLineChars="0"/>
+      </w:pPr>
+      <w:r>
+        <w:t>算法总结</w:t>
+      </w:r>
+    </w:p>
+    <w:p>
+      <w:pPr>
+        <w:ind w:firstLine="420"/>
+      </w:pPr>
+      <w:r>
+        <w:t>为了解决先前启发式算法只考虑了单一节点拓扑属性和局部的节点网络资源作为网络节点排序和虚拟网络映射的基础而导致低虚拟网络映射成功率的问题，本文提出了一个可行的和可靠的启发式虚拟网络映射算法</w:t>
+      </w:r>
+      <w:r>
+        <w:t>.</w:t>
+      </w:r>
+      <w:r>
+        <w:t>采用了一种新型的节点排序算法</w:t>
+      </w:r>
+      <w:r>
+        <w:t>.</w:t>
+      </w:r>
+      <w:r>
+        <w:t>该节点排序算法充分考虑并量化了节点重要性随底层网络流量变化而变化的特点</w:t>
+      </w:r>
+      <w:r>
+        <w:t>.</w:t>
+      </w:r>
+    </w:p>
+    <w:p>
+      <w:pPr>
+        <w:ind w:firstLine="420"/>
+      </w:pPr>
+      <w:r>
+        <w:t>本算法首先采用提出的新型节点排序算法计算出待映射的虚拟网络和底层物理网络的所有节点值并进行</w:t>
+      </w:r>
+      <w:r>
+        <w:t>降序排序</w:t>
+      </w:r>
+      <w:r>
+        <w:rPr>
+          <w:rFonts w:hint="eastAsia"/>
+        </w:rPr>
+        <w:t>，</w:t>
+      </w:r>
+      <w:r>
+        <w:t>然后利用贪婪策略进行虚拟节点映射</w:t>
+      </w:r>
+      <w:r>
+        <w:t>.</w:t>
+      </w:r>
+      <w:r>
+        <w:t>在所有虚拟节点都映射</w:t>
+      </w:r>
+      <w:r>
+        <w:lastRenderedPageBreak/>
+        <w:t>完毕后</w:t>
+      </w:r>
+      <w:r>
+        <w:rPr>
+          <w:rFonts w:hint="eastAsia"/>
+        </w:rPr>
+        <w:t>，</w:t>
+      </w:r>
+      <w:r>
+        <w:t>利用最短路径算法进行虚拟链路的映射</w:t>
+      </w:r>
+      <w:r>
+        <w:t>.</w:t>
+      </w:r>
+      <w:r>
+        <w:t>只有虚拟节点和虚拟链路都映射成功</w:t>
+      </w:r>
+      <w:r>
+        <w:rPr>
+          <w:rFonts w:hint="eastAsia"/>
+        </w:rPr>
+        <w:t>，</w:t>
+      </w:r>
+      <w:r>
+        <w:t>这个虚拟网络请求才</w:t>
+      </w:r>
+      <w:r>
+        <w:t>算顺利完成映射</w:t>
+      </w:r>
+      <w:r>
+        <w:rPr>
+          <w:rFonts w:hint="eastAsia"/>
+        </w:rPr>
+        <w:t>，</w:t>
+      </w:r>
+      <w:r>
+        <w:t>否则</w:t>
+      </w:r>
+      <w:r>
+        <w:rPr>
+          <w:rFonts w:hint="eastAsia"/>
+        </w:rPr>
+        <w:t>，</w:t>
+      </w:r>
+      <w:r>
+        <w:t>该虚拟网络没有映射成功</w:t>
+      </w:r>
+      <w:r>
+        <w:rPr>
+          <w:rFonts w:hint="eastAsia"/>
+        </w:rPr>
+        <w:t>.</w:t>
+      </w:r>
+    </w:p>
+    <w:p>
+      <w:pPr>
+        <w:ind w:firstLine="420"/>
+      </w:pPr>
+      <w:r>
+        <w:t>特别说明的是，本文提出的节点排序算法由两个子排序算法组成：第一个节点排序子算法是直接采用量化的拓扑属性和网络资源的乘积值作为节点</w:t>
+      </w:r>
+      <w:proofErr w:type="gramStart"/>
+      <w:r>
+        <w:t>排序值</w:t>
+      </w:r>
+      <w:proofErr w:type="gramEnd"/>
+      <w:r>
+        <w:t>.</w:t>
+      </w:r>
+      <w:r>
+        <w:t>第二个节点排序子算法是采用了著名的谷歌网页排序的方法来计算求出稳定准确的节点值</w:t>
+      </w:r>
+      <w:r>
+        <w:t>.</w:t>
+      </w:r>
+      <w:r>
+        <w:t>为验证算法的可行性和高效性，本文进行了仿真实验并选择五种典型的同类型启发式算法进行性能比较</w:t>
+      </w:r>
+      <w:r>
+        <w:t>.</w:t>
+      </w:r>
+      <w:r>
+        <w:t>仿真结果表明本文提出的算法与选取的启发式算法相比，有较强的网络映射能力</w:t>
+      </w:r>
+      <w:r>
+        <w:t>.</w:t>
+      </w:r>
+    </w:p>
+    <w:p>
+      <w:pPr>
+        <w:ind w:firstLine="420"/>
+      </w:pPr>
+      <w:r>
+        <w:rPr>
+          <w:rFonts w:hint="eastAsia"/>
+        </w:rPr>
+        <w:t>4</w:t>
+      </w:r>
+      <w:r>
+        <w:t>.4.2未来研究方向</w:t>
       </w:r>
     </w:p>
     <w:p/>
     <w:p/>
-    <w:p/>
     <w:p>
       <w:r>
         <w:rPr>
@@ -1961,7 +7626,7 @@
         <w:t>题目</w:t>
       </w:r>
       <w:r>
-        <w:t xml:space="preserve">: </w:t>
+        <w:t>:</w:t>
       </w:r>
       <w:r>
         <w:rPr>
@@ -1984,37 +7649,37 @@
         <w:rPr>
           <w:rFonts w:hint="eastAsia"/>
         </w:rPr>
-        <w:t>摘要:</w:t>
-      </w:r>
-      <w:r>
-        <w:t xml:space="preserve"> </w:t>
-      </w:r>
-      <w:r>
-        <w:rPr>
-          <w:rFonts w:hint="eastAsia"/>
-        </w:rPr>
-        <w:t>背景,</w:t>
-      </w:r>
-      <w:r>
-        <w:t xml:space="preserve"> </w:t>
-      </w:r>
-      <w:r>
-        <w:rPr>
-          <w:rFonts w:hint="eastAsia"/>
-        </w:rPr>
-        <w:t>做了什么,</w:t>
-      </w:r>
-      <w:r>
-        <w:t xml:space="preserve"> </w:t>
-      </w:r>
-      <w:r>
-        <w:rPr>
-          <w:rFonts w:hint="eastAsia"/>
-        </w:rPr>
-        <w:t>怎么做的,</w:t>
-      </w:r>
-      <w:r>
-        <w:t xml:space="preserve"> </w:t>
+        <w:t>摘要:背景</w:t>
+      </w:r>
+      <w:r>
+        <w:rPr>
+          <w:rFonts w:hint="eastAsia"/>
+        </w:rPr>
+        <w:t>，</w:t>
+      </w:r>
+      <w:r>
+        <w:rPr>
+          <w:rFonts w:hint="eastAsia"/>
+        </w:rPr>
+        <w:t>做了什么</w:t>
+      </w:r>
+      <w:r>
+        <w:rPr>
+          <w:rFonts w:hint="eastAsia"/>
+        </w:rPr>
+        <w:t>，</w:t>
+      </w:r>
+      <w:r>
+        <w:rPr>
+          <w:rFonts w:hint="eastAsia"/>
+        </w:rPr>
+        <w:t>怎么做的</w:t>
+      </w:r>
+      <w:r>
+        <w:rPr>
+          <w:rFonts w:hint="eastAsia"/>
+        </w:rPr>
+        <w:t>，</w:t>
       </w:r>
       <w:r>
         <w:rPr>
@@ -2028,19 +7693,13 @@
         <w:rPr>
           <w:rFonts w:hint="eastAsia"/>
         </w:rPr>
-        <w:t>关键词:</w:t>
-      </w:r>
-      <w:r>
-        <w:t xml:space="preserve"> </w:t>
-      </w:r>
-      <w:r>
-        <w:rPr>
-          <w:rFonts w:hint="eastAsia"/>
-        </w:rPr>
-        <w:t>虚拟网络映射,</w:t>
-      </w:r>
-      <w:r>
-        <w:t xml:space="preserve"> </w:t>
+        <w:t>关键词:虚拟网络映射</w:t>
+      </w:r>
+      <w:r>
+        <w:rPr>
+          <w:rFonts w:hint="eastAsia"/>
+        </w:rPr>
+        <w:t>，</w:t>
       </w:r>
       <w:r>
         <w:rPr>
@@ -2049,16 +7708,19 @@
         <w:t>广义网络温度</w:t>
       </w:r>
       <w:r>
-        <w:t xml:space="preserve">, </w:t>
-      </w:r>
-      <w:r>
-        <w:rPr>
-          <w:rFonts w:hint="eastAsia"/>
-        </w:rPr>
-        <w:t>网络虚拟化,</w:t>
-      </w:r>
-      <w:r>
-        <w:t xml:space="preserve"> </w:t>
+        <w:t>，</w:t>
+      </w:r>
+      <w:r>
+        <w:rPr>
+          <w:rFonts w:hint="eastAsia"/>
+        </w:rPr>
+        <w:t>网络虚拟化</w:t>
+      </w:r>
+      <w:r>
+        <w:rPr>
+          <w:rFonts w:hint="eastAsia"/>
+        </w:rPr>
+        <w:t>，</w:t>
       </w:r>
       <w:r>
         <w:rPr>
@@ -2093,19 +7755,25 @@
         <w:rPr>
           <w:rFonts w:hint="eastAsia"/>
         </w:rPr>
-        <w:t>背景,</w:t>
-      </w:r>
-      <w:r>
-        <w:t xml:space="preserve"> </w:t>
-      </w:r>
-      <w:r>
-        <w:rPr>
-          <w:rFonts w:hint="eastAsia"/>
-        </w:rPr>
-        <w:t>问题,</w:t>
-      </w:r>
-      <w:r>
-        <w:t xml:space="preserve"> </w:t>
+        <w:t>背景</w:t>
+      </w:r>
+      <w:r>
+        <w:rPr>
+          <w:rFonts w:hint="eastAsia"/>
+        </w:rPr>
+        <w:t>，</w:t>
+      </w:r>
+      <w:r>
+        <w:rPr>
+          <w:rFonts w:hint="eastAsia"/>
+        </w:rPr>
+        <w:t>问题</w:t>
+      </w:r>
+      <w:r>
+        <w:rPr>
+          <w:rFonts w:hint="eastAsia"/>
+        </w:rPr>
+        <w:t>，</w:t>
       </w:r>
       <w:r>
         <w:rPr>
@@ -2188,9 +7856,6 @@
         </w:rPr>
         <w:t>基于广义网络温度的虚拟网络映射算法:</w:t>
       </w:r>
-      <w:r>
-        <w:t xml:space="preserve"> </w:t>
-      </w:r>
     </w:p>
     <w:p>
       <w:pPr>
@@ -2243,10 +7908,13 @@
         <w:rPr>
           <w:rFonts w:hint="eastAsia"/>
         </w:rPr>
-        <w:t>节点排序,</w:t>
-      </w:r>
-      <w:r>
-        <w:t xml:space="preserve"> </w:t>
+        <w:t>节点排序</w:t>
+      </w:r>
+      <w:r>
+        <w:rPr>
+          <w:rFonts w:hint="eastAsia"/>
+        </w:rPr>
+        <w:t>，</w:t>
       </w:r>
       <w:r>
         <w:rPr>
@@ -2269,10 +7937,13 @@
         <w:rPr>
           <w:rFonts w:hint="eastAsia"/>
         </w:rPr>
-        <w:t>虚拟网络映射,</w:t>
-      </w:r>
-      <w:r>
-        <w:t xml:space="preserve"> </w:t>
+        <w:t>虚拟网络映射</w:t>
+      </w:r>
+      <w:r>
+        <w:rPr>
+          <w:rFonts w:hint="eastAsia"/>
+        </w:rPr>
+        <w:t>，</w:t>
       </w:r>
       <w:r>
         <w:rPr>
@@ -2358,9 +8029,6 @@
         </w:numPr>
         <w:ind w:firstLineChars="0"/>
         <w:jc w:val="left"/>
-        <w:rPr>
-          <w:rFonts w:hint="eastAsia"/>
-        </w:rPr>
       </w:pPr>
       <w:r>
         <w:rPr>
@@ -2395,9 +8063,6 @@
         </w:numPr>
         <w:ind w:firstLineChars="0"/>
         <w:jc w:val="left"/>
-        <w:rPr>
-          <w:rFonts w:hint="eastAsia"/>
-        </w:rPr>
       </w:pPr>
       <w:r>
         <w:rPr>
@@ -2405,6 +8070,1559 @@
         </w:rPr>
         <w:t>参考文献</w:t>
       </w:r>
+    </w:p>
+    <w:p>
+      <w:pPr>
+        <w:jc w:val="left"/>
+      </w:pPr>
+    </w:p>
+    <w:p>
+      <w:pPr>
+        <w:jc w:val="left"/>
+      </w:pPr>
+    </w:p>
+    <w:p>
+      <w:pPr>
+        <w:jc w:val="left"/>
+      </w:pPr>
+    </w:p>
+    <w:p>
+      <w:pPr>
+        <w:pStyle w:val="a9"/>
+      </w:pPr>
+      <w:r>
+        <w:rPr>
+          <w:rFonts w:hint="eastAsia"/>
+        </w:rPr>
+        <w:t>基于广义网络温度的虚拟网络映射方法</w:t>
+      </w:r>
+    </w:p>
+    <w:p>
+      <w:pPr>
+        <w:pStyle w:val="1"/>
+        <w:rPr>
+          <w:rFonts w:ascii="黑体" w:eastAsia="黑体" w:hAnsi="黑体"/>
+          <w:sz w:val="28"/>
+          <w:szCs w:val="28"/>
+        </w:rPr>
+      </w:pPr>
+      <w:r>
+        <w:rPr>
+          <w:rFonts w:ascii="黑体" w:eastAsia="黑体" w:hAnsi="黑体" w:hint="eastAsia"/>
+          <w:sz w:val="28"/>
+          <w:szCs w:val="28"/>
+        </w:rPr>
+        <w:lastRenderedPageBreak/>
+        <w:t>摘要</w:t>
+      </w:r>
+    </w:p>
+    <w:p>
+      <w:r>
+        <w:tab/>
+      </w:r>
+      <w:r>
+        <w:rPr>
+          <w:rFonts w:hint="eastAsia"/>
+        </w:rPr>
+        <w:t>本文提出一种基于广义网络温度G</w:t>
+      </w:r>
+      <w:r>
+        <w:t>NT(G</w:t>
+      </w:r>
+      <w:r>
+        <w:rPr>
+          <w:rFonts w:hint="eastAsia"/>
+        </w:rPr>
+        <w:t>eneralized</w:t>
+      </w:r>
+      <w:r>
+        <w:t xml:space="preserve"> N</w:t>
+      </w:r>
+      <w:r>
+        <w:rPr>
+          <w:rFonts w:hint="eastAsia"/>
+        </w:rPr>
+        <w:t>etwork</w:t>
+      </w:r>
+      <w:r>
+        <w:t xml:space="preserve"> T</w:t>
+      </w:r>
+      <w:r>
+        <w:rPr>
+          <w:rFonts w:hint="eastAsia"/>
+        </w:rPr>
+        <w:t>emperature</w:t>
+      </w:r>
+      <w:r>
+        <w:t>)</w:t>
+      </w:r>
+      <w:r>
+        <w:rPr>
+          <w:rFonts w:hint="eastAsia"/>
+        </w:rPr>
+        <w:t>的虚拟网络映射方法.</w:t>
+      </w:r>
+      <w:r>
+        <w:t xml:space="preserve"> </w:t>
+      </w:r>
+      <w:r>
+        <w:rPr>
+          <w:rFonts w:hint="eastAsia"/>
+        </w:rPr>
+        <w:t>该方法首先从底层网络中提取流量特征,</w:t>
+      </w:r>
+      <w:r>
+        <w:t xml:space="preserve"> </w:t>
+      </w:r>
+      <w:r>
+        <w:rPr>
+          <w:rFonts w:hint="eastAsia"/>
+        </w:rPr>
+        <w:t>计算底层节点的广义网络温度;</w:t>
+      </w:r>
+      <w:r>
+        <w:t xml:space="preserve"> </w:t>
+      </w:r>
+      <w:r>
+        <w:rPr>
+          <w:rFonts w:hint="eastAsia"/>
+        </w:rPr>
+        <w:t>然后将节点G</w:t>
+      </w:r>
+      <w:r>
+        <w:t>NT</w:t>
+      </w:r>
+      <w:r>
+        <w:rPr>
+          <w:rFonts w:hint="eastAsia"/>
+        </w:rPr>
+        <w:t>值与底层拓扑信息结合,</w:t>
+      </w:r>
+      <w:r>
+        <w:t xml:space="preserve"> </w:t>
+      </w:r>
+      <w:r>
+        <w:rPr>
+          <w:rFonts w:hint="eastAsia"/>
+        </w:rPr>
+        <w:t>综合评估底层节点的重要性,</w:t>
+      </w:r>
+      <w:r>
+        <w:t xml:space="preserve"> </w:t>
+      </w:r>
+      <w:r>
+        <w:rPr>
+          <w:rFonts w:hint="eastAsia"/>
+        </w:rPr>
+        <w:t>并按重要性对底层节点降序排序,</w:t>
+      </w:r>
+      <w:r>
+        <w:t xml:space="preserve"> </w:t>
+      </w:r>
+      <w:r>
+        <w:rPr>
+          <w:rFonts w:hint="eastAsia"/>
+        </w:rPr>
+        <w:t>节点排名越高,</w:t>
+      </w:r>
+      <w:r>
+        <w:t xml:space="preserve"> </w:t>
+      </w:r>
+      <w:r>
+        <w:rPr>
+          <w:rFonts w:hint="eastAsia"/>
+        </w:rPr>
+        <w:t>节点映射能力越强;</w:t>
+      </w:r>
+      <w:r>
+        <w:t xml:space="preserve"> </w:t>
+      </w:r>
+      <w:r>
+        <w:rPr>
+          <w:rFonts w:hint="eastAsia"/>
+        </w:rPr>
+        <w:t>然后采用贪婪策略进行虚拟节点映射,</w:t>
+      </w:r>
+      <w:r>
+        <w:t xml:space="preserve"> </w:t>
+      </w:r>
+      <w:r>
+        <w:rPr>
+          <w:rFonts w:hint="eastAsia"/>
+        </w:rPr>
+        <w:t>虚拟节点映射完毕后利用Dijkstra最短路径算法进行虚拟链路映射,</w:t>
+      </w:r>
+      <w:r>
+        <w:t xml:space="preserve"> </w:t>
+      </w:r>
+      <w:r>
+        <w:rPr>
+          <w:rFonts w:hint="eastAsia"/>
+        </w:rPr>
+        <w:t>最终完成整个虚拟网络的映射过程.</w:t>
+      </w:r>
+      <w:r>
+        <w:t xml:space="preserve"> </w:t>
+      </w:r>
+      <w:r>
+        <w:rPr>
+          <w:rFonts w:hint="eastAsia"/>
+        </w:rPr>
+        <w:t>仿真结果表明,</w:t>
+      </w:r>
+      <w:r>
+        <w:t xml:space="preserve"> </w:t>
+      </w:r>
+      <w:r>
+        <w:rPr>
+          <w:rFonts w:hint="eastAsia"/>
+        </w:rPr>
+        <w:t>本文提出的两阶段启发式虚拟网络映射算法可以提高虚拟网络映射的成功率和底层网络资源的利用率,</w:t>
+      </w:r>
+      <w:r>
+        <w:t xml:space="preserve"> </w:t>
+      </w:r>
+      <w:r>
+        <w:rPr>
+          <w:rFonts w:hint="eastAsia"/>
+        </w:rPr>
+        <w:t>同时缓解网络阻塞与资源碎片化问题.</w:t>
+      </w:r>
+    </w:p>
+    <w:p/>
+    <w:p>
+      <w:pPr>
+        <w:pStyle w:val="1"/>
+        <w:numPr>
+          <w:ilvl w:val="0"/>
+          <w:numId w:val="5"/>
+        </w:numPr>
+        <w:jc w:val="center"/>
+      </w:pPr>
+      <w:r>
+        <w:rPr>
+          <w:rFonts w:hint="eastAsia"/>
+        </w:rPr>
+        <w:t>引言</w:t>
+      </w:r>
+    </w:p>
+    <w:p>
+      <w:pPr>
+        <w:ind w:left="420"/>
+      </w:pPr>
+      <w:r>
+        <w:rPr>
+          <w:rFonts w:hint="eastAsia"/>
+        </w:rPr>
+        <w:t xml:space="preserve">虚拟化技术 </w:t>
+      </w:r>
+      <w:r>
+        <w:t xml:space="preserve">-&gt; </w:t>
+      </w:r>
+      <w:r>
+        <w:rPr>
+          <w:rFonts w:hint="eastAsia"/>
+        </w:rPr>
+        <w:t xml:space="preserve">虚拟网络映射问题 </w:t>
+      </w:r>
+      <w:r>
+        <w:t>-&gt; NP-</w:t>
+      </w:r>
+      <w:r>
+        <w:rPr>
+          <w:rFonts w:hint="eastAsia"/>
+        </w:rPr>
+        <w:t>hard</w:t>
+      </w:r>
+    </w:p>
+    <w:p>
+      <w:pPr>
+        <w:ind w:firstLine="420"/>
+      </w:pPr>
+      <w:r>
+        <w:rPr>
+          <w:rFonts w:hint="eastAsia"/>
+        </w:rPr>
+        <w:t>随着互联网的快速发展,</w:t>
+      </w:r>
+      <w:r>
+        <w:t xml:space="preserve"> </w:t>
+      </w:r>
+      <w:r>
+        <w:rPr>
+          <w:rFonts w:hint="eastAsia"/>
+        </w:rPr>
+        <w:t>传统互联网的僵化问题愈发严重,</w:t>
+      </w:r>
+      <w:r>
+        <w:t xml:space="preserve"> </w:t>
+      </w:r>
+      <w:r>
+        <w:rPr>
+          <w:rFonts w:hint="eastAsia"/>
+        </w:rPr>
+        <w:t>为了有效解决互联网的僵化</w:t>
+      </w:r>
+      <w:r>
+        <w:rPr>
+          <w:rFonts w:hint="eastAsia"/>
+        </w:rPr>
+        <w:t>问题,</w:t>
+      </w:r>
+      <w:r>
+        <w:t xml:space="preserve"> </w:t>
+      </w:r>
+      <w:r>
+        <w:rPr>
+          <w:rFonts w:hint="eastAsia"/>
+        </w:rPr>
+        <w:t>引进了虚拟化技术.</w:t>
+      </w:r>
+      <w:r>
+        <w:t xml:space="preserve"> </w:t>
+      </w:r>
+      <w:r>
+        <w:rPr>
+          <w:rFonts w:hint="eastAsia"/>
+        </w:rPr>
+        <w:t>而作为虚拟化技术的换件问题之一的虚拟网络映射问题,</w:t>
+      </w:r>
+      <w:r>
+        <w:t xml:space="preserve"> </w:t>
+      </w:r>
+      <w:r>
+        <w:rPr>
+          <w:rFonts w:hint="eastAsia"/>
+        </w:rPr>
+        <w:t>由于</w:t>
+      </w:r>
+    </w:p>
+    <w:p>
+      <w:pPr>
+        <w:ind w:firstLine="420"/>
+      </w:pPr>
+    </w:p>
+    <w:p>
+      <w:pPr>
+        <w:ind w:firstLine="420"/>
+      </w:pPr>
+    </w:p>
+    <w:p>
+      <w:pPr>
+        <w:ind w:firstLine="420"/>
+      </w:pPr>
+      <w:r>
+        <w:rPr>
+          <w:rFonts w:hint="eastAsia"/>
+        </w:rPr>
+        <w:t>针对目前虚拟网络映射算法只考虑拓扑局部特征而忽略底层网络全局流量变化的问题,</w:t>
+      </w:r>
+      <w:r>
+        <w:t xml:space="preserve"> </w:t>
+      </w:r>
+      <w:r>
+        <w:rPr>
+          <w:rFonts w:hint="eastAsia"/>
+        </w:rPr>
+        <w:t>本文</w:t>
+      </w:r>
+      <w:r>
+        <w:rPr>
+          <w:rFonts w:hint="eastAsia"/>
+        </w:rPr>
+        <w:t>基于</w:t>
+      </w:r>
+      <w:r>
+        <w:rPr>
+          <w:rFonts w:hint="eastAsia"/>
+        </w:rPr>
+        <w:t>王昌达等提出的广义网络温度(</w:t>
+      </w:r>
+      <w:r>
+        <w:rPr>
+          <w:rFonts w:hint="eastAsia"/>
+        </w:rPr>
+        <w:t>Generalized</w:t>
+      </w:r>
+      <w:r>
+        <w:t xml:space="preserve"> N</w:t>
+      </w:r>
+      <w:r>
+        <w:rPr>
+          <w:rFonts w:hint="eastAsia"/>
+        </w:rPr>
+        <w:t>etwork</w:t>
+      </w:r>
+      <w:r>
+        <w:t xml:space="preserve"> T</w:t>
+      </w:r>
+      <w:r>
+        <w:rPr>
+          <w:rFonts w:hint="eastAsia"/>
+        </w:rPr>
+        <w:t>emperature</w:t>
+      </w:r>
+      <w:r>
+        <w:t xml:space="preserve">, </w:t>
+      </w:r>
+      <w:r>
+        <w:rPr>
+          <w:rFonts w:hint="eastAsia"/>
+        </w:rPr>
+        <w:t>GNT</w:t>
+      </w:r>
+      <w:r>
+        <w:t>)</w:t>
+      </w:r>
+      <w:r>
+        <w:t xml:space="preserve">, </w:t>
+      </w:r>
+      <w:r>
+        <w:rPr>
+          <w:rFonts w:hint="eastAsia"/>
+        </w:rPr>
+        <w:t>提出了基于广义网络温度的虚拟网络映射算法.</w:t>
+      </w:r>
+      <w:r>
+        <w:t xml:space="preserve"> </w:t>
+      </w:r>
+      <w:r>
+        <w:rPr>
+          <w:rFonts w:hint="eastAsia"/>
+        </w:rPr>
+        <w:t>该算法的优点是:</w:t>
+      </w:r>
+      <w:r>
+        <w:t xml:space="preserve"> 1) </w:t>
+      </w:r>
+      <w:r>
+        <w:rPr>
+          <w:rFonts w:hint="eastAsia"/>
+        </w:rPr>
+        <w:t>将广义网络温度与网络拓扑特征结合</w:t>
+      </w:r>
+      <w:r>
+        <w:t xml:space="preserve">, </w:t>
+      </w:r>
+      <w:r>
+        <w:rPr>
+          <w:rFonts w:hint="eastAsia"/>
+        </w:rPr>
+        <w:t>可以更加全面的评估节点的重要性,</w:t>
+      </w:r>
+      <w:r>
+        <w:t xml:space="preserve"> </w:t>
+      </w:r>
+      <w:r>
+        <w:rPr>
+          <w:rFonts w:hint="eastAsia"/>
+        </w:rPr>
+        <w:t>节点排序结果更加准确;</w:t>
+      </w:r>
+      <w:r>
+        <w:t xml:space="preserve"> 2)</w:t>
+      </w:r>
+    </w:p>
+    <w:p>
+      <w:pPr>
+        <w:ind w:firstLine="420"/>
+      </w:pPr>
+    </w:p>
+    <w:p>
+      <w:pPr>
+        <w:ind w:firstLine="420"/>
+      </w:pPr>
+      <w:r>
+        <w:rPr>
+          <w:rFonts w:hint="eastAsia"/>
+        </w:rPr>
+        <w:t>第一个优点:</w:t>
+      </w:r>
+      <w:r>
+        <w:t xml:space="preserve"> </w:t>
+      </w:r>
+      <w:r>
+        <w:rPr>
+          <w:rFonts w:hint="eastAsia"/>
+        </w:rPr>
+        <w:t>本算法采用了新型的节点排序方法</w:t>
+      </w:r>
+      <w:r>
+        <w:t xml:space="preserve">, </w:t>
+      </w:r>
+      <w:r>
+        <w:rPr>
+          <w:rFonts w:hint="eastAsia"/>
+        </w:rPr>
+        <w:t>同时考虑网络的静态和动态属性.</w:t>
+      </w:r>
+      <w:r>
+        <w:t xml:space="preserve"> </w:t>
+      </w:r>
+      <w:r>
+        <w:rPr>
+          <w:rFonts w:hint="eastAsia"/>
+        </w:rPr>
+        <w:t>大部分基于节点重要性的两阶段启发式算法在进行节点排序时,</w:t>
+      </w:r>
+      <w:r>
+        <w:t xml:space="preserve"> </w:t>
+      </w:r>
+      <w:r>
+        <w:rPr>
+          <w:rFonts w:hint="eastAsia"/>
+        </w:rPr>
+        <w:t>仅考虑网络拓扑特征(</w:t>
+      </w:r>
+      <w:r>
+        <w:rPr>
+          <w:rFonts w:hint="eastAsia"/>
+        </w:rPr>
+        <w:t>比如,</w:t>
+      </w:r>
+      <w:r>
+        <w:t xml:space="preserve"> </w:t>
+      </w:r>
+      <w:r>
+        <w:rPr>
+          <w:rFonts w:hint="eastAsia"/>
+        </w:rPr>
+        <w:t>节点度属性,</w:t>
+      </w:r>
+      <w:r>
+        <w:t xml:space="preserve"> </w:t>
+      </w:r>
+      <w:r>
+        <w:rPr>
+          <w:rFonts w:hint="eastAsia"/>
+        </w:rPr>
+        <w:t>节点强度属性</w:t>
+      </w:r>
+      <w:r>
+        <w:t>)</w:t>
+      </w:r>
+      <w:r>
+        <w:rPr>
+          <w:rFonts w:hint="eastAsia"/>
+        </w:rPr>
+        <w:t>和网络资源</w:t>
+      </w:r>
+      <w:r>
+        <w:rPr>
+          <w:rFonts w:hint="eastAsia"/>
+        </w:rPr>
+        <w:t>(比如,</w:t>
+      </w:r>
+      <w:r>
+        <w:t xml:space="preserve"> </w:t>
+      </w:r>
+      <w:r>
+        <w:rPr>
+          <w:rFonts w:hint="eastAsia"/>
+        </w:rPr>
+        <w:t>节点</w:t>
+      </w:r>
+      <w:proofErr w:type="spellStart"/>
+      <w:r>
+        <w:rPr>
+          <w:rFonts w:hint="eastAsia"/>
+        </w:rPr>
+        <w:t>cpu</w:t>
+      </w:r>
+      <w:proofErr w:type="spellEnd"/>
+      <w:r>
+        <w:rPr>
+          <w:rFonts w:hint="eastAsia"/>
+        </w:rPr>
+        <w:t>资源与链路带宽和的乘积</w:t>
+      </w:r>
+      <w:r>
+        <w:t xml:space="preserve">), </w:t>
+      </w:r>
+      <w:r>
+        <w:rPr>
+          <w:rFonts w:hint="eastAsia"/>
+        </w:rPr>
+        <w:t>在映射虚拟网络时</w:t>
+      </w:r>
+      <w:r>
+        <w:rPr>
+          <w:rFonts w:hint="eastAsia"/>
+        </w:rPr>
+        <w:t>会出现节点</w:t>
+      </w:r>
+      <w:proofErr w:type="spellStart"/>
+      <w:r>
+        <w:rPr>
+          <w:rFonts w:hint="eastAsia"/>
+        </w:rPr>
+        <w:t>cpu</w:t>
+      </w:r>
+      <w:proofErr w:type="spellEnd"/>
+      <w:r>
+        <w:rPr>
+          <w:rFonts w:hint="eastAsia"/>
+        </w:rPr>
+        <w:t>资源满足约束但链路资源不满足需求的</w:t>
+      </w:r>
+      <w:r>
+        <w:rPr>
+          <w:rFonts w:hint="eastAsia"/>
+        </w:rPr>
+        <w:t>情况</w:t>
+      </w:r>
+      <w:r>
+        <w:rPr>
+          <w:rFonts w:hint="eastAsia"/>
+        </w:rPr>
+        <w:t>,</w:t>
+      </w:r>
+      <w:r>
+        <w:t xml:space="preserve"> </w:t>
+      </w:r>
+      <w:r>
+        <w:rPr>
+          <w:rFonts w:hint="eastAsia"/>
+        </w:rPr>
+        <w:t>导致虚拟网络映射失败.</w:t>
+      </w:r>
+      <w:r>
+        <w:t xml:space="preserve"> </w:t>
+      </w:r>
+    </w:p>
+    <w:p>
+      <w:pPr>
+        <w:ind w:firstLine="420"/>
+      </w:pPr>
+      <w:r>
+        <w:rPr>
+          <w:rFonts w:hint="eastAsia"/>
+        </w:rPr>
+        <w:t>第二个优点:</w:t>
+      </w:r>
+      <w:r>
+        <w:t xml:space="preserve"> </w:t>
+      </w:r>
+      <w:r>
+        <w:rPr>
+          <w:rFonts w:hint="eastAsia"/>
+        </w:rPr>
+        <w:t>同时</w:t>
+      </w:r>
+      <w:r>
+        <w:rPr>
+          <w:rFonts w:hint="eastAsia"/>
+        </w:rPr>
+        <w:t>考虑网络的静态和动态属性</w:t>
+      </w:r>
+      <w:r>
+        <w:rPr>
+          <w:rFonts w:hint="eastAsia"/>
+        </w:rPr>
+        <w:t>,</w:t>
+      </w:r>
+      <w:r>
+        <w:t xml:space="preserve"> </w:t>
+      </w:r>
+      <w:r>
+        <w:rPr>
+          <w:rFonts w:hint="eastAsia"/>
+        </w:rPr>
+        <w:t>节点的重要性会随着网络流量的变化而变化,</w:t>
+      </w:r>
+      <w:r>
+        <w:t xml:space="preserve"> </w:t>
+      </w:r>
+      <w:r>
+        <w:rPr>
+          <w:rFonts w:hint="eastAsia"/>
+        </w:rPr>
+        <w:t>会影响虚拟网络映射的成功率.</w:t>
+      </w:r>
+      <w:r>
+        <w:t xml:space="preserve"> </w:t>
+      </w:r>
+    </w:p>
+    <w:p>
+      <w:pPr>
+        <w:ind w:firstLine="420"/>
+      </w:pPr>
+      <w:r>
+        <w:rPr>
+          <w:rFonts w:hint="eastAsia"/>
+        </w:rPr>
+        <w:t>第三个优点:</w:t>
+      </w:r>
+      <w:r>
+        <w:t xml:space="preserve"> </w:t>
+      </w:r>
+      <w:r>
+        <w:rPr>
+          <w:rFonts w:hint="eastAsia"/>
+        </w:rPr>
+        <w:t>本文建立了一个仿真实验平台来验证所提出的算法的可行性,</w:t>
+      </w:r>
+      <w:r>
+        <w:t xml:space="preserve"> </w:t>
+      </w:r>
+      <w:r>
+        <w:rPr>
+          <w:rFonts w:hint="eastAsia"/>
+        </w:rPr>
+        <w:t>并选取几个同类型且具有代表性的经典算法作为对比算法</w:t>
+      </w:r>
+      <w:r>
+        <w:t xml:space="preserve">, </w:t>
+      </w:r>
+      <w:r>
+        <w:rPr>
+          <w:rFonts w:hint="eastAsia"/>
+        </w:rPr>
+        <w:t>在相同的实验条件下进行仿真实验,</w:t>
+      </w:r>
+      <w:r>
+        <w:t xml:space="preserve"> </w:t>
+      </w:r>
+      <w:r>
+        <w:rPr>
+          <w:rFonts w:hint="eastAsia"/>
+        </w:rPr>
+        <w:t>在虚拟网络映射成功率与长期收益支出比等评价指标上进行性能比较.</w:t>
+      </w:r>
+      <w:r>
+        <w:t xml:space="preserve"> </w:t>
+      </w:r>
+    </w:p>
+    <w:p>
+      <w:pPr>
+        <w:ind w:firstLine="420"/>
+      </w:pPr>
+    </w:p>
+    <w:p>
+      <w:pPr>
+        <w:ind w:firstLine="420"/>
+      </w:pPr>
+      <w:r>
+        <w:rPr>
+          <w:rFonts w:hint="eastAsia"/>
+        </w:rPr>
+        <w:t>本文的创新点包括以下几个方面:</w:t>
+      </w:r>
+    </w:p>
+    <w:p>
+      <w:pPr>
+        <w:pStyle w:val="a3"/>
+        <w:numPr>
+          <w:ilvl w:val="0"/>
+          <w:numId w:val="6"/>
+        </w:numPr>
+        <w:ind w:firstLineChars="0"/>
+      </w:pPr>
+      <w:r>
+        <w:rPr>
+          <w:rFonts w:hint="eastAsia"/>
+        </w:rPr>
+        <w:t>本文在G</w:t>
+      </w:r>
+      <w:r>
+        <w:t>NT</w:t>
+      </w:r>
+      <w:r>
+        <w:rPr>
+          <w:rFonts w:hint="eastAsia"/>
+        </w:rPr>
+        <w:t>的基础上,</w:t>
+      </w:r>
+      <w:r>
+        <w:t xml:space="preserve"> </w:t>
+      </w:r>
+      <w:r>
+        <w:rPr>
+          <w:rFonts w:hint="eastAsia"/>
+        </w:rPr>
+        <w:t>选择</w:t>
+      </w:r>
+    </w:p>
+    <w:p/>
+    <w:p/>
+    <w:p>
+      <w:pPr>
+        <w:pStyle w:val="1"/>
+        <w:numPr>
+          <w:ilvl w:val="0"/>
+          <w:numId w:val="5"/>
+        </w:numPr>
+        <w:jc w:val="center"/>
+      </w:pPr>
+      <w:r>
+        <w:rPr>
+          <w:rFonts w:hint="eastAsia"/>
+        </w:rPr>
+        <w:lastRenderedPageBreak/>
+        <w:t>相关工作</w:t>
+      </w:r>
+    </w:p>
+    <w:p>
+      <w:pPr>
+        <w:ind w:left="420"/>
+      </w:pPr>
+      <w:r>
+        <w:rPr>
+          <w:rFonts w:hint="eastAsia"/>
+        </w:rPr>
+        <w:t>分类,</w:t>
+      </w:r>
+      <w:r>
+        <w:t xml:space="preserve"> </w:t>
+      </w:r>
+      <w:r>
+        <w:rPr>
+          <w:rFonts w:hint="eastAsia"/>
+        </w:rPr>
+        <w:t>并分析各自的优缺点</w:t>
+      </w:r>
+    </w:p>
+    <w:p>
+      <w:pPr>
+        <w:ind w:left="420"/>
+      </w:pPr>
+      <w:r>
+        <w:rPr>
+          <w:rFonts w:hint="eastAsia"/>
+        </w:rPr>
+        <w:t>分类1</w:t>
+      </w:r>
+      <w:r>
+        <w:t>:</w:t>
+      </w:r>
+    </w:p>
+    <w:p>
+      <w:pPr>
+        <w:ind w:left="420"/>
+      </w:pPr>
+      <w:r>
+        <w:rPr>
+          <w:rFonts w:hint="eastAsia"/>
+        </w:rPr>
+        <w:t>分类2</w:t>
+      </w:r>
+      <w:r>
+        <w:t>:</w:t>
+      </w:r>
+    </w:p>
+    <w:p>
+      <w:pPr>
+        <w:ind w:left="420"/>
+      </w:pPr>
+      <w:r>
+        <w:rPr>
+          <w:rFonts w:hint="eastAsia"/>
+        </w:rPr>
+        <w:t>分类</w:t>
+      </w:r>
+      <w:r>
+        <w:t>3:</w:t>
+      </w:r>
+    </w:p>
+    <w:p/>
+    <w:p/>
+    <w:p/>
+    <w:p/>
+    <w:p>
+      <w:pPr>
+        <w:pStyle w:val="1"/>
+        <w:numPr>
+          <w:ilvl w:val="0"/>
+          <w:numId w:val="5"/>
+        </w:numPr>
+        <w:jc w:val="center"/>
+      </w:pPr>
+      <w:r>
+        <w:rPr>
+          <w:rFonts w:hint="eastAsia"/>
+        </w:rPr>
+        <w:t>相关知识</w:t>
+      </w:r>
+    </w:p>
+    <w:p>
+      <w:pPr>
+        <w:ind w:firstLine="420"/>
+      </w:pPr>
+      <w:r>
+        <w:rPr>
+          <w:rFonts w:hint="eastAsia"/>
+        </w:rPr>
+        <w:t>本节介绍虚拟网络映射的相关技术,</w:t>
+      </w:r>
+      <w:r>
+        <w:t xml:space="preserve"> </w:t>
+      </w:r>
+      <w:r>
+        <w:rPr>
+          <w:rFonts w:hint="eastAsia"/>
+        </w:rPr>
+        <w:t>首先对广义网络温度GNT进行介绍,</w:t>
+      </w:r>
+      <w:r>
+        <w:t xml:space="preserve"> </w:t>
+      </w:r>
+      <w:r>
+        <w:rPr>
+          <w:rFonts w:hint="eastAsia"/>
+        </w:rPr>
+        <w:t>之后介绍在计算节点G</w:t>
+      </w:r>
+      <w:r>
+        <w:t>NT</w:t>
+      </w:r>
+      <w:r>
+        <w:rPr>
+          <w:rFonts w:hint="eastAsia"/>
+        </w:rPr>
+        <w:t>时所使用的三种网络</w:t>
+      </w:r>
+      <w:proofErr w:type="gramStart"/>
+      <w:r>
+        <w:rPr>
+          <w:rFonts w:hint="eastAsia"/>
+        </w:rPr>
+        <w:t>熵</w:t>
+      </w:r>
+      <w:proofErr w:type="gramEnd"/>
+    </w:p>
+    <w:p/>
+    <w:p/>
+    <w:p>
+      <w:pPr>
+        <w:pStyle w:val="1"/>
+        <w:numPr>
+          <w:ilvl w:val="0"/>
+          <w:numId w:val="5"/>
+        </w:numPr>
+        <w:jc w:val="center"/>
+      </w:pPr>
+      <w:r>
+        <w:rPr>
+          <w:rFonts w:hint="eastAsia"/>
+        </w:rPr>
+        <w:t>基于G</w:t>
+      </w:r>
+      <w:r>
+        <w:t>NT</w:t>
+      </w:r>
+      <w:r>
+        <w:rPr>
+          <w:rFonts w:hint="eastAsia"/>
+        </w:rPr>
+        <w:t>的虚拟网络映射方法</w:t>
+      </w:r>
+    </w:p>
+    <w:p>
+      <w:pPr>
+        <w:ind w:firstLine="420"/>
+      </w:pPr>
+      <w:r>
+        <w:rPr>
+          <w:rFonts w:hint="eastAsia"/>
+        </w:rPr>
+        <w:t>本方法首先从底层网络提取流量信息,</w:t>
+      </w:r>
+      <w:r>
+        <w:t xml:space="preserve"> </w:t>
+      </w:r>
+      <w:r>
+        <w:rPr>
+          <w:rFonts w:hint="eastAsia"/>
+        </w:rPr>
+        <w:t>得出流量矩阵,</w:t>
+      </w:r>
+      <w:r>
+        <w:t xml:space="preserve"> </w:t>
+      </w:r>
+      <w:r>
+        <w:rPr>
+          <w:rFonts w:hint="eastAsia"/>
+        </w:rPr>
+        <w:t>然后计算节点的G</w:t>
+      </w:r>
+      <w:r>
+        <w:t xml:space="preserve">NT, </w:t>
+      </w:r>
+      <w:r>
+        <w:rPr>
+          <w:rFonts w:hint="eastAsia"/>
+        </w:rPr>
+        <w:t>然后与网络拓扑特征结合,</w:t>
+      </w:r>
+      <w:r>
+        <w:t xml:space="preserve"> </w:t>
+      </w:r>
+      <w:r>
+        <w:rPr>
+          <w:rFonts w:hint="eastAsia"/>
+        </w:rPr>
+        <w:t>综合评价节点的重要性,</w:t>
+      </w:r>
+      <w:r>
+        <w:t xml:space="preserve"> </w:t>
+      </w:r>
+      <w:r>
+        <w:rPr>
+          <w:rFonts w:hint="eastAsia"/>
+        </w:rPr>
+        <w:t>进行节点排序</w:t>
+      </w:r>
+      <w:r>
+        <w:t xml:space="preserve">. </w:t>
+      </w:r>
+      <w:r>
+        <w:rPr>
+          <w:rFonts w:hint="eastAsia"/>
+        </w:rPr>
+        <w:t>然后对虚拟网络进行两阶段映射,</w:t>
+      </w:r>
+      <w:r>
+        <w:t xml:space="preserve"> </w:t>
+      </w:r>
+      <w:r>
+        <w:rPr>
+          <w:rFonts w:hint="eastAsia"/>
+        </w:rPr>
+        <w:t>首先基于节点重要性,</w:t>
+      </w:r>
+      <w:r>
+        <w:t xml:space="preserve"> </w:t>
+      </w:r>
+      <w:r>
+        <w:rPr>
+          <w:rFonts w:hint="eastAsia"/>
+        </w:rPr>
+        <w:t>利用贪心策略进行节点映射,</w:t>
+      </w:r>
+      <w:r>
+        <w:t xml:space="preserve"> </w:t>
+      </w:r>
+      <w:r>
+        <w:rPr>
+          <w:rFonts w:hint="eastAsia"/>
+        </w:rPr>
+        <w:t>在节点映射完成后,</w:t>
+      </w:r>
+      <w:r>
+        <w:t xml:space="preserve"> </w:t>
+      </w:r>
+      <w:r>
+        <w:rPr>
+          <w:rFonts w:hint="eastAsia"/>
+        </w:rPr>
+        <w:t>利用Dijkstra最短路径算法进行虚拟链路的映射,</w:t>
+      </w:r>
+      <w:r>
+        <w:t xml:space="preserve"> </w:t>
+      </w:r>
+      <w:r>
+        <w:rPr>
+          <w:rFonts w:hint="eastAsia"/>
+        </w:rPr>
+        <w:t>最终完成整个虚拟网络的映射.</w:t>
+      </w:r>
+    </w:p>
+    <w:p>
+      <w:pPr>
+        <w:ind w:firstLine="420"/>
+      </w:pPr>
+    </w:p>
+    <w:p>
+      <w:pPr>
+        <w:ind w:firstLine="420"/>
+      </w:pPr>
+      <w:r>
+        <w:rPr>
+          <w:rFonts w:hint="eastAsia"/>
+        </w:rPr>
+        <w:t>流程图</w:t>
+      </w:r>
+    </w:p>
+    <w:p>
+      <w:pPr>
+        <w:ind w:firstLine="420"/>
+      </w:pPr>
+    </w:p>
+    <w:p>
+      <w:pPr>
+        <w:pStyle w:val="a3"/>
+        <w:numPr>
+          <w:ilvl w:val="1"/>
+          <w:numId w:val="5"/>
+        </w:numPr>
+        <w:ind w:firstLineChars="0"/>
+      </w:pPr>
+      <w:r>
+        <w:rPr>
+          <w:rFonts w:hint="eastAsia"/>
+        </w:rPr>
+        <w:t>广义网络温度的计算</w:t>
+      </w:r>
+    </w:p>
+    <w:p>
+      <w:pPr>
+        <w:pStyle w:val="a3"/>
+        <w:numPr>
+          <w:ilvl w:val="1"/>
+          <w:numId w:val="5"/>
+        </w:numPr>
+        <w:ind w:firstLineChars="0"/>
+      </w:pPr>
+      <w:r>
+        <w:rPr>
+          <w:rFonts w:hint="eastAsia"/>
+        </w:rPr>
+        <w:t>几点拓扑特征的计算</w:t>
+      </w:r>
+    </w:p>
+    <w:p>
+      <w:pPr>
+        <w:pStyle w:val="a3"/>
+        <w:numPr>
+          <w:ilvl w:val="1"/>
+          <w:numId w:val="5"/>
+        </w:numPr>
+        <w:ind w:firstLineChars="0"/>
+      </w:pPr>
+      <w:r>
+        <w:rPr>
+          <w:rFonts w:hint="eastAsia"/>
+        </w:rPr>
+        <w:t>节点重要性</w:t>
+      </w:r>
+    </w:p>
+    <w:p/>
+    <w:p/>
+    <w:p/>
+    <w:p>
+      <w:pPr>
+        <w:pStyle w:val="1"/>
+        <w:numPr>
+          <w:ilvl w:val="0"/>
+          <w:numId w:val="5"/>
+        </w:numPr>
+        <w:jc w:val="center"/>
+      </w:pPr>
+      <w:r>
+        <w:rPr>
+          <w:rFonts w:hint="eastAsia"/>
+        </w:rPr>
+        <w:t>实验评估</w:t>
+      </w:r>
+    </w:p>
+    <w:p>
+      <w:pPr>
+        <w:ind w:firstLine="420"/>
+      </w:pPr>
+      <w:r>
+        <w:rPr>
+          <w:rFonts w:hint="eastAsia"/>
+        </w:rPr>
+        <w:t>本节首先设计了基于三种网络熵的虚拟网络映射实验,</w:t>
+      </w:r>
+      <w:r>
+        <w:t xml:space="preserve"> </w:t>
+      </w:r>
+      <w:r>
+        <w:rPr>
+          <w:rFonts w:hint="eastAsia"/>
+        </w:rPr>
+        <w:t>然后将本文提出的算法与经典的虚拟网络映射算法进行对比试验,</w:t>
+      </w:r>
+      <w:r>
+        <w:t xml:space="preserve"> </w:t>
+      </w:r>
+      <w:r>
+        <w:rPr>
+          <w:rFonts w:hint="eastAsia"/>
+        </w:rPr>
+        <w:t>验证所提出的算法的可行性与优越性.</w:t>
+      </w:r>
+    </w:p>
+    <w:p>
+      <w:pPr>
+        <w:pStyle w:val="a3"/>
+        <w:numPr>
+          <w:ilvl w:val="1"/>
+          <w:numId w:val="5"/>
+        </w:numPr>
+        <w:ind w:firstLineChars="0"/>
+      </w:pPr>
+      <w:r>
+        <w:rPr>
+          <w:rFonts w:hint="eastAsia"/>
+        </w:rPr>
+        <w:lastRenderedPageBreak/>
+        <w:t>实验参数设置</w:t>
+      </w:r>
+    </w:p>
+    <w:p>
+      <w:pPr>
+        <w:pStyle w:val="a3"/>
+        <w:numPr>
+          <w:ilvl w:val="1"/>
+          <w:numId w:val="5"/>
+        </w:numPr>
+        <w:ind w:firstLineChars="0"/>
+      </w:pPr>
+      <w:r>
+        <w:rPr>
+          <w:rFonts w:hint="eastAsia"/>
+        </w:rPr>
+        <w:t>基于三种网络熵的虚拟网络映射实验</w:t>
+      </w:r>
+    </w:p>
+    <w:p>
+      <w:pPr>
+        <w:pStyle w:val="a3"/>
+        <w:numPr>
+          <w:ilvl w:val="1"/>
+          <w:numId w:val="5"/>
+        </w:numPr>
+        <w:ind w:firstLineChars="0"/>
+      </w:pPr>
+      <w:r>
+        <w:rPr>
+          <w:rFonts w:hint="eastAsia"/>
+        </w:rPr>
+        <w:t>经典算法对比试验</w:t>
+      </w:r>
+    </w:p>
+    <w:p/>
+    <w:p/>
+    <w:p/>
+    <w:p>
+      <w:pPr>
+        <w:pStyle w:val="1"/>
+        <w:numPr>
+          <w:ilvl w:val="0"/>
+          <w:numId w:val="5"/>
+        </w:numPr>
+        <w:jc w:val="center"/>
+      </w:pPr>
+      <w:r>
+        <w:rPr>
+          <w:rFonts w:hint="eastAsia"/>
+        </w:rPr>
+        <w:t>结论与展望</w:t>
+      </w:r>
+    </w:p>
+    <w:p>
+      <w:pPr>
+        <w:ind w:firstLine="420"/>
+      </w:pPr>
+      <w:r>
+        <w:rPr>
+          <w:rFonts w:hint="eastAsia"/>
+        </w:rPr>
+        <w:t>本文针对虚拟网络映射问题中的某某问题,</w:t>
+      </w:r>
+      <w:r>
+        <w:t xml:space="preserve"> </w:t>
+      </w:r>
+      <w:r>
+        <w:rPr>
+          <w:rFonts w:hint="eastAsia"/>
+        </w:rPr>
+        <w:t>设计实现了一种基于广义网络温度的虚拟网络映射方法</w:t>
+      </w:r>
+      <w:r>
+        <w:t xml:space="preserve">. </w:t>
+      </w:r>
+      <w:r>
+        <w:rPr>
+          <w:rFonts w:hint="eastAsia"/>
+        </w:rPr>
+        <w:t>与现有的虚拟网络映射算法相比,</w:t>
+      </w:r>
+      <w:r>
+        <w:t xml:space="preserve"> </w:t>
+      </w:r>
+      <w:r>
+        <w:rPr>
+          <w:rFonts w:hint="eastAsia"/>
+        </w:rPr>
+        <w:t>本文使用基于广义网络温度的方法评估底层网络节点在网络中的重要性变化</w:t>
+      </w:r>
+      <w:r>
+        <w:t xml:space="preserve">, </w:t>
+      </w:r>
+      <w:r>
+        <w:rPr>
+          <w:rFonts w:hint="eastAsia"/>
+        </w:rPr>
+        <w:t>在两阶段启发式算法映射虚拟网络时可以得到更全面准确的重要性排名</w:t>
+      </w:r>
+      <w:r>
+        <w:t>.</w:t>
+      </w:r>
+    </w:p>
+    <w:p>
+      <w:pPr>
+        <w:ind w:firstLine="420"/>
+      </w:pPr>
+      <w:r>
+        <w:rPr>
+          <w:rFonts w:hint="eastAsia"/>
+        </w:rPr>
+        <w:t>实验结果显示,</w:t>
+      </w:r>
+      <w:r>
+        <w:t xml:space="preserve"> </w:t>
+      </w:r>
+      <w:r>
+        <w:rPr>
+          <w:rFonts w:hint="eastAsia"/>
+        </w:rPr>
+        <w:t>基于三种网络熵的虚拟网络映射方法与经典的虚拟网络映射算法相比,</w:t>
+      </w:r>
+      <w:r>
+        <w:t xml:space="preserve"> </w:t>
+      </w:r>
+      <w:r>
+        <w:rPr>
+          <w:rFonts w:hint="eastAsia"/>
+        </w:rPr>
+        <w:t>不仅可以得到更加准确的节点重要性排名,</w:t>
+      </w:r>
+      <w:r>
+        <w:t xml:space="preserve"> </w:t>
+      </w:r>
+      <w:r>
+        <w:rPr>
+          <w:rFonts w:hint="eastAsia"/>
+        </w:rPr>
+        <w:t>而且可以提高虚拟网络的映射成功率与底层网络资源的利用率.</w:t>
+      </w:r>
+    </w:p>
+    <w:p>
+      <w:pPr>
+        <w:ind w:firstLine="420"/>
+      </w:pPr>
+      <w:r>
+        <w:rPr>
+          <w:rFonts w:hint="eastAsia"/>
+        </w:rPr>
+        <w:t>但是,</w:t>
+      </w:r>
+      <w:r>
+        <w:t xml:space="preserve"> </w:t>
+      </w:r>
+      <w:r>
+        <w:rPr>
+          <w:rFonts w:hint="eastAsia"/>
+        </w:rPr>
+        <w:t>本文也存在一些不足之处</w:t>
+      </w:r>
+      <w:r>
+        <w:t xml:space="preserve">. </w:t>
+      </w:r>
+      <w:r>
+        <w:rPr>
+          <w:rFonts w:hint="eastAsia"/>
+        </w:rPr>
+        <w:t>比如在利用流量矩阵计算节点的广义网络温度时,</w:t>
+      </w:r>
+      <w:r>
+        <w:t xml:space="preserve"> </w:t>
+      </w:r>
+      <w:r>
+        <w:rPr>
+          <w:rFonts w:hint="eastAsia"/>
+        </w:rPr>
+        <w:t>在网络熵的</w:t>
+      </w:r>
+      <w:proofErr w:type="gramStart"/>
+      <w:r>
+        <w:rPr>
+          <w:rFonts w:hint="eastAsia"/>
+        </w:rPr>
+        <w:t>阶数选择</w:t>
+      </w:r>
+      <w:proofErr w:type="gramEnd"/>
+      <w:r>
+        <w:rPr>
+          <w:rFonts w:hint="eastAsia"/>
+        </w:rPr>
+        <w:t>上,</w:t>
+      </w:r>
+      <w:r>
+        <w:t xml:space="preserve"> </w:t>
+      </w:r>
+      <w:r>
+        <w:rPr>
+          <w:rFonts w:hint="eastAsia"/>
+        </w:rPr>
+        <w:t>只考虑</w:t>
+      </w:r>
+      <w:proofErr w:type="gramStart"/>
+      <w:r>
+        <w:rPr>
+          <w:rFonts w:hint="eastAsia"/>
+        </w:rPr>
+        <w:t>了阶数</w:t>
+      </w:r>
+      <w:proofErr w:type="gramEnd"/>
+      <w:r>
+        <w:rPr>
+          <w:rFonts w:hint="eastAsia"/>
+        </w:rPr>
+        <w:t>大于1</w:t>
+      </w:r>
+      <w:r>
+        <w:t xml:space="preserve"> </w:t>
+      </w:r>
+      <w:r>
+        <w:rPr>
+          <w:rFonts w:hint="eastAsia"/>
+        </w:rPr>
+        <w:t>的情况,</w:t>
+      </w:r>
+      <w:r>
+        <w:t xml:space="preserve"> </w:t>
+      </w:r>
+      <w:proofErr w:type="gramStart"/>
+      <w:r>
+        <w:rPr>
+          <w:rFonts w:hint="eastAsia"/>
+        </w:rPr>
+        <w:t>而阶数对于</w:t>
+      </w:r>
+      <w:proofErr w:type="gramEnd"/>
+      <w:r>
+        <w:rPr>
+          <w:rFonts w:hint="eastAsia"/>
+        </w:rPr>
+        <w:t>广义网络温度的计算结果有影响,</w:t>
+      </w:r>
+      <w:r>
+        <w:t xml:space="preserve"> </w:t>
+      </w:r>
+      <w:r>
+        <w:rPr>
+          <w:rFonts w:hint="eastAsia"/>
+        </w:rPr>
+        <w:t>因此下一阶段的主要工作就是研究网络</w:t>
+      </w:r>
+      <w:proofErr w:type="gramStart"/>
+      <w:r>
+        <w:rPr>
+          <w:rFonts w:hint="eastAsia"/>
+        </w:rPr>
+        <w:t>熵阶数对于</w:t>
+      </w:r>
+      <w:proofErr w:type="gramEnd"/>
+      <w:r>
+        <w:rPr>
+          <w:rFonts w:hint="eastAsia"/>
+        </w:rPr>
+        <w:t>虚拟网络映射的影响,</w:t>
+      </w:r>
+      <w:r>
+        <w:t xml:space="preserve"> </w:t>
+      </w:r>
+      <w:r>
+        <w:rPr>
+          <w:rFonts w:hint="eastAsia"/>
+        </w:rPr>
+        <w:t>进一步提升算法的性能</w:t>
+      </w:r>
+      <w:r>
+        <w:t xml:space="preserve">, </w:t>
+      </w:r>
+      <w:r>
+        <w:rPr>
+          <w:rFonts w:hint="eastAsia"/>
+        </w:rPr>
+        <w:t>并进一步研究使用</w:t>
+      </w:r>
+      <w:r>
+        <w:rPr>
+          <w:rFonts w:hint="eastAsia"/>
+        </w:rPr>
+        <w:t>其他信息熵定义网络熵,</w:t>
+      </w:r>
+      <w:r>
+        <w:t xml:space="preserve"> </w:t>
+      </w:r>
+      <w:r>
+        <w:rPr>
+          <w:rFonts w:hint="eastAsia"/>
+        </w:rPr>
+        <w:t>用于虚拟网络的映射.</w:t>
+      </w:r>
+    </w:p>
+    <w:p>
+      <w:pPr>
+        <w:ind w:firstLine="420"/>
+      </w:pPr>
+      <w:r>
+        <w:rPr>
+          <w:rFonts w:hint="eastAsia"/>
+        </w:rPr>
+        <w:t>另外,</w:t>
+      </w:r>
+      <w:r>
+        <w:t xml:space="preserve"> </w:t>
+      </w:r>
+      <w:r>
+        <w:rPr>
+          <w:rFonts w:hint="eastAsia"/>
+        </w:rPr>
+        <w:t>基于广义网络温度与底层拓扑信息,</w:t>
+      </w:r>
+      <w:r>
+        <w:t xml:space="preserve"> </w:t>
+      </w:r>
+      <w:r>
+        <w:rPr>
+          <w:rFonts w:hint="eastAsia"/>
+        </w:rPr>
+        <w:t>得到节点重要性排名,</w:t>
+      </w:r>
+      <w:r>
+        <w:t xml:space="preserve"> </w:t>
+      </w:r>
+      <w:r>
+        <w:rPr>
+          <w:rFonts w:hint="eastAsia"/>
+        </w:rPr>
+        <w:t>利用贪心策略映射虚拟节点与利用Dijkstra最短路径算法映射虚拟链路,</w:t>
+      </w:r>
+      <w:r>
+        <w:t xml:space="preserve"> </w:t>
+      </w:r>
+      <w:r>
+        <w:rPr>
+          <w:rFonts w:hint="eastAsia"/>
+        </w:rPr>
+        <w:t>将虚拟网络请求映射到底层网络后,</w:t>
+      </w:r>
+      <w:r>
+        <w:t xml:space="preserve"> </w:t>
+      </w:r>
+    </w:p>
+    <w:p/>
+    <w:p/>
+    <w:p>
+      <w:r>
+        <w:rPr>
+          <w:rFonts w:hint="eastAsia"/>
+        </w:rPr>
+        <w:t>参考文献:</w:t>
+      </w:r>
+    </w:p>
+    <w:p>
+      <w:pPr>
+        <w:rPr>
+          <w:rFonts w:hint="eastAsia"/>
+        </w:rPr>
+      </w:pPr>
     </w:p>
     <w:sectPr>
       <w:pgSz w:w="11906" w:h="16838"/>
@@ -2416,9 +9634,136 @@
 </w:document>
 </file>
 
+<file path=word/endnotes.xml><?xml version="1.0" encoding="utf-8"?>
+<w:endnotes xmlns:wpc="http://schemas.microsoft.com/office/word/2010/wordprocessingCanvas" xmlns:cx="http://schemas.microsoft.com/office/drawing/2014/chartex" xmlns:cx1="http://schemas.microsoft.com/office/drawing/2015/9/8/chartex" xmlns:cx2="http://schemas.microsoft.com/office/drawing/2015/10/21/chartex" xmlns:cx3="http://schemas.microsoft.com/office/drawing/2016/5/9/chartex" xmlns:cx4="http://schemas.microsoft.com/office/drawing/2016/5/10/chartex" xmlns:cx5="http://schemas.microsoft.com/office/drawing/2016/5/11/chartex" xmlns:cx6="http://schemas.microsoft.com/office/drawing/2016/5/12/chartex" xmlns:cx7="http://schemas.microsoft.com/office/drawing/2016/5/13/chartex" xmlns:cx8="http://schemas.microsoft.com/office/drawing/2016/5/14/chartex" xmlns:mc="http://schemas.openxmlformats.org/markup-compatibility/2006" xmlns:aink="http://schemas.microsoft.com/office/drawing/2016/ink" xmlns:am3d="http://schemas.microsoft.com/office/drawing/2017/model3d" xmlns:o="urn:schemas-microsoft-com:office:office" xmlns:oel="http://schemas.microsoft.com/office/2019/extlst" xmlns:r="http://schemas.openxmlformats.org/officeDocument/2006/relationships" xmlns:m="http://schemas.openxmlformats.org/officeDocument/2006/math" xmlns:v="urn:schemas-microsoft-com:vml" xmlns:wp14="http://schemas.microsoft.com/office/word/2010/wordprocessingDrawing" xmlns:wp="http://schemas.openxmlformats.org/drawingml/2006/wordprocessingDrawing" xmlns:w10="urn:schemas-microsoft-com:office:word" xmlns:w="http://schemas.openxmlformats.org/wordprocessingml/2006/main" xmlns:w14="http://schemas.microsoft.com/office/word/2010/wordml" xmlns:w15="http://schemas.microsoft.com/office/word/2012/wordml" xmlns:w16cex="http://schemas.microsoft.com/office/word/2018/wordml/cex" xmlns:w16cid="http://schemas.microsoft.com/office/word/2016/wordml/cid" xmlns:w16="http://schemas.microsoft.com/office/word/2018/wordml" xmlns:w16sdtdh="http://schemas.microsoft.com/office/word/2020/wordml/sdtdatahash" xmlns:w16se="http://schemas.microsoft.com/office/word/2015/wordml/symex" xmlns:wpg="http://schemas.microsoft.com/office/word/2010/wordprocessingGroup" xmlns:wpi="http://schemas.microsoft.com/office/word/2010/wordprocessingInk" xmlns:wne="http://schemas.microsoft.com/office/word/2006/wordml" xmlns:wps="http://schemas.microsoft.com/office/word/2010/wordprocessingShape" mc:Ignorable="w14 w15 w16se w16cid w16 w16cex w16sdtdh wp14">
+  <w:endnote w:type="separator" w:id="-1">
+    <w:p>
+      <w:r>
+        <w:separator/>
+      </w:r>
+    </w:p>
+  </w:endnote>
+  <w:endnote w:type="continuationSeparator" w:id="0">
+    <w:p>
+      <w:r>
+        <w:continuationSeparator/>
+      </w:r>
+    </w:p>
+  </w:endnote>
+</w:endnotes>
+</file>
+
+<file path=word/footnotes.xml><?xml version="1.0" encoding="utf-8"?>
+<w:footnotes xmlns:wpc="http://schemas.microsoft.com/office/word/2010/wordprocessingCanvas" xmlns:cx="http://schemas.microsoft.com/office/drawing/2014/chartex" xmlns:cx1="http://schemas.microsoft.com/office/drawing/2015/9/8/chartex" xmlns:cx2="http://schemas.microsoft.com/office/drawing/2015/10/21/chartex" xmlns:cx3="http://schemas.microsoft.com/office/drawing/2016/5/9/chartex" xmlns:cx4="http://schemas.microsoft.com/office/drawing/2016/5/10/chartex" xmlns:cx5="http://schemas.microsoft.com/office/drawing/2016/5/11/chartex" xmlns:cx6="http://schemas.microsoft.com/office/drawing/2016/5/12/chartex" xmlns:cx7="http://schemas.microsoft.com/office/drawing/2016/5/13/chartex" xmlns:cx8="http://schemas.microsoft.com/office/drawing/2016/5/14/chartex" xmlns:mc="http://schemas.openxmlformats.org/markup-compatibility/2006" xmlns:aink="http://schemas.microsoft.com/office/drawing/2016/ink" xmlns:am3d="http://schemas.microsoft.com/office/drawing/2017/model3d" xmlns:o="urn:schemas-microsoft-com:office:office" xmlns:oel="http://schemas.microsoft.com/office/2019/extlst" xmlns:r="http://schemas.openxmlformats.org/officeDocument/2006/relationships" xmlns:m="http://schemas.openxmlformats.org/officeDocument/2006/math" xmlns:v="urn:schemas-microsoft-com:vml" xmlns:wp14="http://schemas.microsoft.com/office/word/2010/wordprocessingDrawing" xmlns:wp="http://schemas.openxmlformats.org/drawingml/2006/wordprocessingDrawing" xmlns:w10="urn:schemas-microsoft-com:office:word" xmlns:w="http://schemas.openxmlformats.org/wordprocessingml/2006/main" xmlns:w14="http://schemas.microsoft.com/office/word/2010/wordml" xmlns:w15="http://schemas.microsoft.com/office/word/2012/wordml" xmlns:w16cex="http://schemas.microsoft.com/office/word/2018/wordml/cex" xmlns:w16cid="http://schemas.microsoft.com/office/word/2016/wordml/cid" xmlns:w16="http://schemas.microsoft.com/office/word/2018/wordml" xmlns:w16sdtdh="http://schemas.microsoft.com/office/word/2020/wordml/sdtdatahash" xmlns:w16se="http://schemas.microsoft.com/office/word/2015/wordml/symex" xmlns:wpg="http://schemas.microsoft.com/office/word/2010/wordprocessingGroup" xmlns:wpi="http://schemas.microsoft.com/office/word/2010/wordprocessingInk" xmlns:wne="http://schemas.microsoft.com/office/word/2006/wordml" xmlns:wps="http://schemas.microsoft.com/office/word/2010/wordprocessingShape" mc:Ignorable="w14 w15 w16se w16cid w16 w16cex w16sdtdh wp14">
+  <w:footnote w:type="separator" w:id="-1">
+    <w:p>
+      <w:r>
+        <w:separator/>
+      </w:r>
+    </w:p>
+  </w:footnote>
+  <w:footnote w:type="continuationSeparator" w:id="0">
+    <w:p>
+      <w:r>
+        <w:continuationSeparator/>
+      </w:r>
+    </w:p>
+  </w:footnote>
+</w:footnotes>
+</file>
+
 <file path=word/numbering.xml><?xml version="1.0" encoding="utf-8"?>
-<w:numbering xmlns:wpc="http://schemas.microsoft.com/office/word/2010/wordprocessingCanvas" xmlns:cx="http://schemas.microsoft.com/office/drawing/2014/chartex" xmlns:cx1="http://schemas.microsoft.com/office/drawing/2015/9/8/chartex" xmlns:cx2="http://schemas.microsoft.com/office/drawing/2015/10/21/chartex" xmlns:cx3="http://schemas.microsoft.com/office/drawing/2016/5/9/chartex" xmlns:cx4="http://schemas.microsoft.com/office/drawing/2016/5/10/chartex" xmlns:cx5="http://schemas.microsoft.com/office/drawing/2016/5/11/chartex" xmlns:cx6="http://schemas.microsoft.com/office/drawing/2016/5/12/chartex" xmlns:cx7="http://schemas.microsoft.com/office/drawing/2016/5/13/chartex" xmlns:cx8="http://schemas.microsoft.com/office/drawing/2016/5/14/chartex" xmlns:mc="http://schemas.openxmlformats.org/markup-compatibility/2006" xmlns:aink="http://schemas.microsoft.com/office/drawing/2016/ink" xmlns:am3d="http://schemas.microsoft.com/office/drawing/2017/model3d" xmlns:o="urn:schemas-microsoft-com:office:office" xmlns:r="http://schemas.openxmlformats.org/officeDocument/2006/relationships" xmlns:m="http://schemas.openxmlformats.org/officeDocument/2006/math" xmlns:v="urn:schemas-microsoft-com:vml" xmlns:wp14="http://schemas.microsoft.com/office/word/2010/wordprocessingDrawing" xmlns:wp="http://schemas.openxmlformats.org/drawingml/2006/wordprocessingDrawing" xmlns:w10="urn:schemas-microsoft-com:office:word" xmlns:w="http://schemas.openxmlformats.org/wordprocessingml/2006/main" xmlns:w14="http://schemas.microsoft.com/office/word/2010/wordml" xmlns:w15="http://schemas.microsoft.com/office/word/2012/wordml" xmlns:w16cex="http://schemas.microsoft.com/office/word/2018/wordml/cex" xmlns:w16cid="http://schemas.microsoft.com/office/word/2016/wordml/cid" xmlns:w16="http://schemas.microsoft.com/office/word/2018/wordml" xmlns:w16sdtdh="http://schemas.microsoft.com/office/word/2020/wordml/sdtdatahash" xmlns:w16se="http://schemas.microsoft.com/office/word/2015/wordml/symex" xmlns:wpg="http://schemas.microsoft.com/office/word/2010/wordprocessingGroup" xmlns:wpi="http://schemas.microsoft.com/office/word/2010/wordprocessingInk" xmlns:wne="http://schemas.microsoft.com/office/word/2006/wordml" xmlns:wps="http://schemas.microsoft.com/office/word/2010/wordprocessingShape" mc:Ignorable="w14 w15 w16se w16cid w16 w16cex w16sdtdh wp14">
+<w:numbering xmlns:wpc="http://schemas.microsoft.com/office/word/2010/wordprocessingCanvas" xmlns:cx="http://schemas.microsoft.com/office/drawing/2014/chartex" xmlns:cx1="http://schemas.microsoft.com/office/drawing/2015/9/8/chartex" xmlns:cx2="http://schemas.microsoft.com/office/drawing/2015/10/21/chartex" xmlns:cx3="http://schemas.microsoft.com/office/drawing/2016/5/9/chartex" xmlns:cx4="http://schemas.microsoft.com/office/drawing/2016/5/10/chartex" xmlns:cx5="http://schemas.microsoft.com/office/drawing/2016/5/11/chartex" xmlns:cx6="http://schemas.microsoft.com/office/drawing/2016/5/12/chartex" xmlns:cx7="http://schemas.microsoft.com/office/drawing/2016/5/13/chartex" xmlns:cx8="http://schemas.microsoft.com/office/drawing/2016/5/14/chartex" xmlns:mc="http://schemas.openxmlformats.org/markup-compatibility/2006" xmlns:aink="http://schemas.microsoft.com/office/drawing/2016/ink" xmlns:am3d="http://schemas.microsoft.com/office/drawing/2017/model3d" xmlns:o="urn:schemas-microsoft-com:office:office" xmlns:oel="http://schemas.microsoft.com/office/2019/extlst" xmlns:r="http://schemas.openxmlformats.org/officeDocument/2006/relationships" xmlns:m="http://schemas.openxmlformats.org/officeDocument/2006/math" xmlns:v="urn:schemas-microsoft-com:vml" xmlns:wp14="http://schemas.microsoft.com/office/word/2010/wordprocessingDrawing" xmlns:wp="http://schemas.openxmlformats.org/drawingml/2006/wordprocessingDrawing" xmlns:w10="urn:schemas-microsoft-com:office:word" xmlns:w="http://schemas.openxmlformats.org/wordprocessingml/2006/main" xmlns:w14="http://schemas.microsoft.com/office/word/2010/wordml" xmlns:w15="http://schemas.microsoft.com/office/word/2012/wordml" xmlns:w16cex="http://schemas.microsoft.com/office/word/2018/wordml/cex" xmlns:w16cid="http://schemas.microsoft.com/office/word/2016/wordml/cid" xmlns:w16="http://schemas.microsoft.com/office/word/2018/wordml" xmlns:w16sdtdh="http://schemas.microsoft.com/office/word/2020/wordml/sdtdatahash" xmlns:w16se="http://schemas.microsoft.com/office/word/2015/wordml/symex" xmlns:wpg="http://schemas.microsoft.com/office/word/2010/wordprocessingGroup" xmlns:wpi="http://schemas.microsoft.com/office/word/2010/wordprocessingInk" xmlns:wne="http://schemas.microsoft.com/office/word/2006/wordml" xmlns:wps="http://schemas.microsoft.com/office/word/2010/wordprocessingShape" mc:Ignorable="w14 w15 w16se w16cid w16 w16cex w16sdtdh wp14">
   <w:abstractNum w:abstractNumId="0" w15:restartNumberingAfterBreak="0">
+    <w:nsid w:val="03E81C7A"/>
+    <w:multiLevelType w:val="hybridMultilevel"/>
+    <w:tmpl w:val="41B886A2"/>
+    <w:lvl w:ilvl="0" w:tplc="E3FCC962">
+      <w:start w:val="1"/>
+      <w:numFmt w:val="decimal"/>
+      <w:lvlText w:val="(%1)"/>
+      <w:lvlJc w:val="left"/>
+      <w:pPr>
+        <w:ind w:left="780" w:hanging="360"/>
+      </w:pPr>
+      <w:rPr>
+        <w:rFonts w:hint="default"/>
+      </w:rPr>
+    </w:lvl>
+    <w:lvl w:ilvl="1" w:tplc="04090019" w:tentative="1">
+      <w:start w:val="1"/>
+      <w:numFmt w:val="lowerLetter"/>
+      <w:lvlText w:val="%2)"/>
+      <w:lvlJc w:val="left"/>
+      <w:pPr>
+        <w:ind w:left="1260" w:hanging="420"/>
+      </w:pPr>
+    </w:lvl>
+    <w:lvl w:ilvl="2" w:tplc="0409001B" w:tentative="1">
+      <w:start w:val="1"/>
+      <w:numFmt w:val="lowerRoman"/>
+      <w:lvlText w:val="%3."/>
+      <w:lvlJc w:val="right"/>
+      <w:pPr>
+        <w:ind w:left="1680" w:hanging="420"/>
+      </w:pPr>
+    </w:lvl>
+    <w:lvl w:ilvl="3" w:tplc="0409000F" w:tentative="1">
+      <w:start w:val="1"/>
+      <w:numFmt w:val="decimal"/>
+      <w:lvlText w:val="%4."/>
+      <w:lvlJc w:val="left"/>
+      <w:pPr>
+        <w:ind w:left="2100" w:hanging="420"/>
+      </w:pPr>
+    </w:lvl>
+    <w:lvl w:ilvl="4" w:tplc="04090019" w:tentative="1">
+      <w:start w:val="1"/>
+      <w:numFmt w:val="lowerLetter"/>
+      <w:lvlText w:val="%5)"/>
+      <w:lvlJc w:val="left"/>
+      <w:pPr>
+        <w:ind w:left="2520" w:hanging="420"/>
+      </w:pPr>
+    </w:lvl>
+    <w:lvl w:ilvl="5" w:tplc="0409001B" w:tentative="1">
+      <w:start w:val="1"/>
+      <w:numFmt w:val="lowerRoman"/>
+      <w:lvlText w:val="%6."/>
+      <w:lvlJc w:val="right"/>
+      <w:pPr>
+        <w:ind w:left="2940" w:hanging="420"/>
+      </w:pPr>
+    </w:lvl>
+    <w:lvl w:ilvl="6" w:tplc="0409000F" w:tentative="1">
+      <w:start w:val="1"/>
+      <w:numFmt w:val="decimal"/>
+      <w:lvlText w:val="%7."/>
+      <w:lvlJc w:val="left"/>
+      <w:pPr>
+        <w:ind w:left="3360" w:hanging="420"/>
+      </w:pPr>
+    </w:lvl>
+    <w:lvl w:ilvl="7" w:tplc="04090019" w:tentative="1">
+      <w:start w:val="1"/>
+      <w:numFmt w:val="lowerLetter"/>
+      <w:lvlText w:val="%8)"/>
+      <w:lvlJc w:val="left"/>
+      <w:pPr>
+        <w:ind w:left="3780" w:hanging="420"/>
+      </w:pPr>
+    </w:lvl>
+    <w:lvl w:ilvl="8" w:tplc="0409001B" w:tentative="1">
+      <w:start w:val="1"/>
+      <w:numFmt w:val="lowerRoman"/>
+      <w:lvlText w:val="%9."/>
+      <w:lvlJc w:val="right"/>
+      <w:pPr>
+        <w:ind w:left="4200" w:hanging="420"/>
+      </w:pPr>
+    </w:lvl>
+  </w:abstractNum>
+  <w:abstractNum w:abstractNumId="1" w15:restartNumberingAfterBreak="0">
     <w:nsid w:val="086830A6"/>
     <w:multiLevelType w:val="multilevel"/>
     <w:tmpl w:val="3356BB7A"/>
@@ -2539,7 +9884,249 @@
       </w:rPr>
     </w:lvl>
   </w:abstractNum>
-  <w:abstractNum w:abstractNumId="1" w15:restartNumberingAfterBreak="0">
+  <w:abstractNum w:abstractNumId="2" w15:restartNumberingAfterBreak="0">
+    <w:nsid w:val="1F135C5F"/>
+    <w:multiLevelType w:val="multilevel"/>
+    <w:tmpl w:val="9AAAF542"/>
+    <w:lvl w:ilvl="0">
+      <w:start w:val="1"/>
+      <w:numFmt w:val="decimal"/>
+      <w:lvlText w:val="%1."/>
+      <w:lvlJc w:val="left"/>
+      <w:pPr>
+        <w:ind w:left="780" w:hanging="360"/>
+      </w:pPr>
+      <w:rPr>
+        <w:rFonts w:hint="default"/>
+      </w:rPr>
+    </w:lvl>
+    <w:lvl w:ilvl="1">
+      <w:start w:val="1"/>
+      <w:numFmt w:val="decimal"/>
+      <w:isLgl/>
+      <w:lvlText w:val="%1.%2"/>
+      <w:lvlJc w:val="left"/>
+      <w:pPr>
+        <w:ind w:left="795" w:hanging="375"/>
+      </w:pPr>
+      <w:rPr>
+        <w:rFonts w:hint="default"/>
+      </w:rPr>
+    </w:lvl>
+    <w:lvl w:ilvl="2">
+      <w:start w:val="1"/>
+      <w:numFmt w:val="decimal"/>
+      <w:isLgl/>
+      <w:lvlText w:val="%1.%2.%3"/>
+      <w:lvlJc w:val="left"/>
+      <w:pPr>
+        <w:ind w:left="1140" w:hanging="720"/>
+      </w:pPr>
+      <w:rPr>
+        <w:rFonts w:hint="default"/>
+      </w:rPr>
+    </w:lvl>
+    <w:lvl w:ilvl="3">
+      <w:start w:val="1"/>
+      <w:numFmt w:val="decimal"/>
+      <w:isLgl/>
+      <w:lvlText w:val="%1.%2.%3.%4"/>
+      <w:lvlJc w:val="left"/>
+      <w:pPr>
+        <w:ind w:left="1140" w:hanging="720"/>
+      </w:pPr>
+      <w:rPr>
+        <w:rFonts w:hint="default"/>
+      </w:rPr>
+    </w:lvl>
+    <w:lvl w:ilvl="4">
+      <w:start w:val="1"/>
+      <w:numFmt w:val="decimal"/>
+      <w:isLgl/>
+      <w:lvlText w:val="%1.%2.%3.%4.%5"/>
+      <w:lvlJc w:val="left"/>
+      <w:pPr>
+        <w:ind w:left="1500" w:hanging="1080"/>
+      </w:pPr>
+      <w:rPr>
+        <w:rFonts w:hint="default"/>
+      </w:rPr>
+    </w:lvl>
+    <w:lvl w:ilvl="5">
+      <w:start w:val="1"/>
+      <w:numFmt w:val="decimal"/>
+      <w:isLgl/>
+      <w:lvlText w:val="%1.%2.%3.%4.%5.%6"/>
+      <w:lvlJc w:val="left"/>
+      <w:pPr>
+        <w:ind w:left="1500" w:hanging="1080"/>
+      </w:pPr>
+      <w:rPr>
+        <w:rFonts w:hint="default"/>
+      </w:rPr>
+    </w:lvl>
+    <w:lvl w:ilvl="6">
+      <w:start w:val="1"/>
+      <w:numFmt w:val="decimal"/>
+      <w:isLgl/>
+      <w:lvlText w:val="%1.%2.%3.%4.%5.%6.%7"/>
+      <w:lvlJc w:val="left"/>
+      <w:pPr>
+        <w:ind w:left="1860" w:hanging="1440"/>
+      </w:pPr>
+      <w:rPr>
+        <w:rFonts w:hint="default"/>
+      </w:rPr>
+    </w:lvl>
+    <w:lvl w:ilvl="7">
+      <w:start w:val="1"/>
+      <w:numFmt w:val="decimal"/>
+      <w:isLgl/>
+      <w:lvlText w:val="%1.%2.%3.%4.%5.%6.%7.%8"/>
+      <w:lvlJc w:val="left"/>
+      <w:pPr>
+        <w:ind w:left="1860" w:hanging="1440"/>
+      </w:pPr>
+      <w:rPr>
+        <w:rFonts w:hint="default"/>
+      </w:rPr>
+    </w:lvl>
+    <w:lvl w:ilvl="8">
+      <w:start w:val="1"/>
+      <w:numFmt w:val="decimal"/>
+      <w:isLgl/>
+      <w:lvlText w:val="%1.%2.%3.%4.%5.%6.%7.%8.%9"/>
+      <w:lvlJc w:val="left"/>
+      <w:pPr>
+        <w:ind w:left="2220" w:hanging="1800"/>
+      </w:pPr>
+      <w:rPr>
+        <w:rFonts w:hint="default"/>
+      </w:rPr>
+    </w:lvl>
+  </w:abstractNum>
+  <w:abstractNum w:abstractNumId="3" w15:restartNumberingAfterBreak="0">
+    <w:nsid w:val="2A56514F"/>
+    <w:multiLevelType w:val="multilevel"/>
+    <w:tmpl w:val="C0B6B650"/>
+    <w:lvl w:ilvl="0">
+      <w:start w:val="1"/>
+      <w:numFmt w:val="decimal"/>
+      <w:lvlText w:val="%1."/>
+      <w:lvlJc w:val="left"/>
+      <w:pPr>
+        <w:ind w:left="720" w:hanging="720"/>
+      </w:pPr>
+      <w:rPr>
+        <w:rFonts w:hint="default"/>
+      </w:rPr>
+    </w:lvl>
+    <w:lvl w:ilvl="1">
+      <w:start w:val="1"/>
+      <w:numFmt w:val="decimal"/>
+      <w:isLgl/>
+      <w:lvlText w:val="%1.%2"/>
+      <w:lvlJc w:val="left"/>
+      <w:pPr>
+        <w:ind w:left="795" w:hanging="375"/>
+      </w:pPr>
+      <w:rPr>
+        <w:rFonts w:hint="default"/>
+      </w:rPr>
+    </w:lvl>
+    <w:lvl w:ilvl="2">
+      <w:start w:val="1"/>
+      <w:numFmt w:val="decimal"/>
+      <w:isLgl/>
+      <w:lvlText w:val="%1.%2.%3"/>
+      <w:lvlJc w:val="left"/>
+      <w:pPr>
+        <w:ind w:left="1560" w:hanging="720"/>
+      </w:pPr>
+      <w:rPr>
+        <w:rFonts w:hint="default"/>
+      </w:rPr>
+    </w:lvl>
+    <w:lvl w:ilvl="3">
+      <w:start w:val="1"/>
+      <w:numFmt w:val="decimal"/>
+      <w:isLgl/>
+      <w:lvlText w:val="%1.%2.%3.%4"/>
+      <w:lvlJc w:val="left"/>
+      <w:pPr>
+        <w:ind w:left="1980" w:hanging="720"/>
+      </w:pPr>
+      <w:rPr>
+        <w:rFonts w:hint="default"/>
+      </w:rPr>
+    </w:lvl>
+    <w:lvl w:ilvl="4">
+      <w:start w:val="1"/>
+      <w:numFmt w:val="decimal"/>
+      <w:isLgl/>
+      <w:lvlText w:val="%1.%2.%3.%4.%5"/>
+      <w:lvlJc w:val="left"/>
+      <w:pPr>
+        <w:ind w:left="2760" w:hanging="1080"/>
+      </w:pPr>
+      <w:rPr>
+        <w:rFonts w:hint="default"/>
+      </w:rPr>
+    </w:lvl>
+    <w:lvl w:ilvl="5">
+      <w:start w:val="1"/>
+      <w:numFmt w:val="decimal"/>
+      <w:isLgl/>
+      <w:lvlText w:val="%1.%2.%3.%4.%5.%6"/>
+      <w:lvlJc w:val="left"/>
+      <w:pPr>
+        <w:ind w:left="3180" w:hanging="1080"/>
+      </w:pPr>
+      <w:rPr>
+        <w:rFonts w:hint="default"/>
+      </w:rPr>
+    </w:lvl>
+    <w:lvl w:ilvl="6">
+      <w:start w:val="1"/>
+      <w:numFmt w:val="decimal"/>
+      <w:isLgl/>
+      <w:lvlText w:val="%1.%2.%3.%4.%5.%6.%7"/>
+      <w:lvlJc w:val="left"/>
+      <w:pPr>
+        <w:ind w:left="3960" w:hanging="1440"/>
+      </w:pPr>
+      <w:rPr>
+        <w:rFonts w:hint="default"/>
+      </w:rPr>
+    </w:lvl>
+    <w:lvl w:ilvl="7">
+      <w:start w:val="1"/>
+      <w:numFmt w:val="decimal"/>
+      <w:isLgl/>
+      <w:lvlText w:val="%1.%2.%3.%4.%5.%6.%7.%8"/>
+      <w:lvlJc w:val="left"/>
+      <w:pPr>
+        <w:ind w:left="4380" w:hanging="1440"/>
+      </w:pPr>
+      <w:rPr>
+        <w:rFonts w:hint="default"/>
+      </w:rPr>
+    </w:lvl>
+    <w:lvl w:ilvl="8">
+      <w:start w:val="1"/>
+      <w:numFmt w:val="decimal"/>
+      <w:isLgl/>
+      <w:lvlText w:val="%1.%2.%3.%4.%5.%6.%7.%8.%9"/>
+      <w:lvlJc w:val="left"/>
+      <w:pPr>
+        <w:ind w:left="5160" w:hanging="1800"/>
+      </w:pPr>
+      <w:rPr>
+        <w:rFonts w:hint="default"/>
+      </w:rPr>
+    </w:lvl>
+  </w:abstractNum>
+  <w:abstractNum w:abstractNumId="4" w15:restartNumberingAfterBreak="0">
     <w:nsid w:val="4A7D6462"/>
     <w:multiLevelType w:val="multilevel"/>
     <w:tmpl w:val="9E967CDC"/>
@@ -2652,7 +10239,7 @@
       </w:rPr>
     </w:lvl>
   </w:abstractNum>
-  <w:abstractNum w:abstractNumId="2" w15:restartNumberingAfterBreak="0">
+  <w:abstractNum w:abstractNumId="5" w15:restartNumberingAfterBreak="0">
     <w:nsid w:val="4EA96161"/>
     <w:multiLevelType w:val="hybridMultilevel"/>
     <w:tmpl w:val="B0729A2C"/>
@@ -2742,12 +10329,21 @@
     </w:lvl>
   </w:abstractNum>
   <w:num w:numId="1" w16cid:durableId="12074231">
+    <w:abstractNumId w:val="5"/>
+  </w:num>
+  <w:num w:numId="2" w16cid:durableId="1029642409">
+    <w:abstractNumId w:val="4"/>
+  </w:num>
+  <w:num w:numId="3" w16cid:durableId="1964531680">
+    <w:abstractNumId w:val="1"/>
+  </w:num>
+  <w:num w:numId="4" w16cid:durableId="1102992526">
     <w:abstractNumId w:val="2"/>
   </w:num>
-  <w:num w:numId="2" w16cid:durableId="1029642409">
-    <w:abstractNumId w:val="1"/>
+  <w:num w:numId="5" w16cid:durableId="1004361081">
+    <w:abstractNumId w:val="3"/>
   </w:num>
-  <w:num w:numId="3" w16cid:durableId="1964531680">
+  <w:num w:numId="6" w16cid:durableId="1034888814">
     <w:abstractNumId w:val="0"/>
   </w:num>
 </w:numbering>
@@ -3236,6 +10832,106 @@
       <w:color w:val="808080"/>
     </w:rPr>
   </w:style>
+  <w:style w:type="paragraph" w:styleId="a5">
+    <w:name w:val="header"/>
+    <w:basedOn w:val="a"/>
+    <w:link w:val="a6"/>
+    <w:uiPriority w:val="99"/>
+    <w:unhideWhenUsed/>
+    <w:rsid w:val="000E3FC4"/>
+    <w:pPr>
+      <w:pBdr>
+        <w:bottom w:val="single" w:sz="6" w:space="1" w:color="auto"/>
+      </w:pBdr>
+      <w:tabs>
+        <w:tab w:val="center" w:pos="4153"/>
+        <w:tab w:val="right" w:pos="8306"/>
+      </w:tabs>
+      <w:snapToGrid w:val="0"/>
+      <w:jc w:val="center"/>
+    </w:pPr>
+    <w:rPr>
+      <w:sz w:val="18"/>
+      <w:szCs w:val="18"/>
+    </w:rPr>
+  </w:style>
+  <w:style w:type="character" w:customStyle="1" w:styleId="a6">
+    <w:name w:val="页眉 字符"/>
+    <w:basedOn w:val="a0"/>
+    <w:link w:val="a5"/>
+    <w:uiPriority w:val="99"/>
+    <w:rsid w:val="000E3FC4"/>
+    <w:rPr>
+      <w:sz w:val="18"/>
+      <w:szCs w:val="18"/>
+    </w:rPr>
+  </w:style>
+  <w:style w:type="paragraph" w:styleId="a7">
+    <w:name w:val="footer"/>
+    <w:basedOn w:val="a"/>
+    <w:link w:val="a8"/>
+    <w:uiPriority w:val="99"/>
+    <w:unhideWhenUsed/>
+    <w:rsid w:val="000E3FC4"/>
+    <w:pPr>
+      <w:tabs>
+        <w:tab w:val="center" w:pos="4153"/>
+        <w:tab w:val="right" w:pos="8306"/>
+      </w:tabs>
+      <w:snapToGrid w:val="0"/>
+      <w:jc w:val="left"/>
+    </w:pPr>
+    <w:rPr>
+      <w:sz w:val="18"/>
+      <w:szCs w:val="18"/>
+    </w:rPr>
+  </w:style>
+  <w:style w:type="character" w:customStyle="1" w:styleId="a8">
+    <w:name w:val="页脚 字符"/>
+    <w:basedOn w:val="a0"/>
+    <w:link w:val="a7"/>
+    <w:uiPriority w:val="99"/>
+    <w:rsid w:val="000E3FC4"/>
+    <w:rPr>
+      <w:sz w:val="18"/>
+      <w:szCs w:val="18"/>
+    </w:rPr>
+  </w:style>
+  <w:style w:type="paragraph" w:styleId="a9">
+    <w:name w:val="Title"/>
+    <w:basedOn w:val="a"/>
+    <w:next w:val="a"/>
+    <w:link w:val="aa"/>
+    <w:uiPriority w:val="10"/>
+    <w:qFormat/>
+    <w:rsid w:val="00286C50"/>
+    <w:pPr>
+      <w:spacing w:before="240" w:after="60"/>
+      <w:jc w:val="center"/>
+      <w:outlineLvl w:val="0"/>
+    </w:pPr>
+    <w:rPr>
+      <w:rFonts w:asciiTheme="majorHAnsi" w:eastAsiaTheme="majorEastAsia" w:hAnsiTheme="majorHAnsi" w:cstheme="majorBidi"/>
+      <w:b/>
+      <w:bCs/>
+      <w:sz w:val="32"/>
+      <w:szCs w:val="32"/>
+    </w:rPr>
+  </w:style>
+  <w:style w:type="character" w:customStyle="1" w:styleId="aa">
+    <w:name w:val="标题 字符"/>
+    <w:basedOn w:val="a0"/>
+    <w:link w:val="a9"/>
+    <w:uiPriority w:val="10"/>
+    <w:rsid w:val="00286C50"/>
+    <w:rPr>
+      <w:rFonts w:asciiTheme="majorHAnsi" w:eastAsiaTheme="majorEastAsia" w:hAnsiTheme="majorHAnsi" w:cstheme="majorBidi"/>
+      <w:b/>
+      <w:bCs/>
+      <w:sz w:val="32"/>
+      <w:szCs w:val="32"/>
+    </w:rPr>
+  </w:style>
 </w:styles>
 </file>
 
@@ -3532,4 +11228,16 @@
     </a:ext>
   </a:extLst>
 </a:theme>
+</file>
+
+<file path=customXml/item1.xml><?xml version="1.0" encoding="utf-8"?>
+<b:Sources xmlns:b="http://schemas.openxmlformats.org/officeDocument/2006/bibliography" xmlns="http://schemas.openxmlformats.org/officeDocument/2006/bibliography" SelectedStyle="\APASixthEditionOfficeOnline.xsl" StyleName="APA" Version="6"/>
+</file>
+
+<file path=customXml/itemProps1.xml><?xml version="1.0" encoding="utf-8"?>
+<ds:datastoreItem xmlns:ds="http://schemas.openxmlformats.org/officeDocument/2006/customXml" ds:itemID="{19171AE4-D31A-4898-A4E8-25200913308B}">
+  <ds:schemaRefs>
+    <ds:schemaRef ds:uri="http://schemas.openxmlformats.org/officeDocument/2006/bibliography"/>
+  </ds:schemaRefs>
+</ds:datastoreItem>
 </file>
--- a/小论文.docx
+++ b/小论文.docx
@@ -1169,21 +1169,7 @@
         <w:rPr>
           <w:rFonts w:hint="eastAsia"/>
         </w:rPr>
-        <w:t>底层网络可以用</w:t>
-      </w:r>
-      <w:proofErr w:type="gramStart"/>
-      <w:r>
-        <w:rPr>
-          <w:rFonts w:hint="eastAsia"/>
-        </w:rPr>
-        <w:t>一个带权无</w:t>
-      </w:r>
-      <w:proofErr w:type="gramEnd"/>
-      <w:r>
-        <w:rPr>
-          <w:rFonts w:hint="eastAsia"/>
-        </w:rPr>
-        <w:t>向全连通图</w:t>
+        <w:t>底层网络可以用一个带权无向全连通图</w:t>
       </w:r>
       <m:oMath>
         <m:sSub>
@@ -1637,21 +1623,7 @@
         <w:rPr>
           <w:rFonts w:hint="eastAsia"/>
         </w:rPr>
-        <w:t>同样</w:t>
-      </w:r>
-      <w:proofErr w:type="gramStart"/>
-      <w:r>
-        <w:rPr>
-          <w:rFonts w:hint="eastAsia"/>
-        </w:rPr>
-        <w:t>用带权无</w:t>
-      </w:r>
-      <w:proofErr w:type="gramEnd"/>
-      <w:r>
-        <w:rPr>
-          <w:rFonts w:hint="eastAsia"/>
-        </w:rPr>
-        <w:t>向全连通图表示</w:t>
+        <w:t>同样用带权无向全连通图表示</w:t>
       </w:r>
       <w:r>
         <w:t>:</w:t>
@@ -1760,7 +1732,6 @@
           <m:t>…)</m:t>
         </m:r>
       </m:oMath>
-      <w:proofErr w:type="gramStart"/>
       <w:r>
         <w:t>.</w:t>
       </w:r>
@@ -1770,7 +1741,6 @@
         </w:rPr>
         <w:t>其中</w:t>
       </w:r>
-      <w:proofErr w:type="gramEnd"/>
       <w:r>
         <w:rPr>
           <w:rFonts w:hint="eastAsia"/>
@@ -4570,28 +4540,13 @@
         <w:rPr>
           <w:rFonts w:hint="eastAsia"/>
         </w:rPr>
-        <w:t>根据应用场景是</w:t>
-      </w:r>
-      <w:proofErr w:type="gramStart"/>
-      <w:r>
-        <w:rPr>
-          <w:rFonts w:hint="eastAsia"/>
-        </w:rPr>
-        <w:t>单域还是</w:t>
-      </w:r>
-      <w:proofErr w:type="gramEnd"/>
-      <w:r>
-        <w:rPr>
-          <w:rFonts w:hint="eastAsia"/>
-        </w:rPr>
-        <w:t>多域</w:t>
+        <w:t>根据应用场景是单域还是多域</w:t>
       </w:r>
     </w:p>
     <w:p>
       <w:r>
         <w:tab/>
       </w:r>
-      <w:proofErr w:type="gramStart"/>
       <w:r>
         <w:rPr>
           <w:rFonts w:hint="eastAsia"/>
@@ -4599,11 +4554,7 @@
         <w:t>单</w:t>
       </w:r>
       <w:r>
-        <w:t>域与</w:t>
-      </w:r>
-      <w:proofErr w:type="gramEnd"/>
-      <w:r>
-        <w:t>多域的划分依据是基础设施供应商的数量，传统的虚拟网络映射算法</w:t>
+        <w:t>域与多域的划分依据是基础设施供应商的数量，传统的虚拟网络映射算法</w:t>
       </w:r>
       <w:r>
         <w:rPr>
@@ -4612,15 +4563,7 @@
         <w:t>普遍</w:t>
       </w:r>
       <w:r>
-        <w:t>聚焦于</w:t>
-      </w:r>
-      <w:proofErr w:type="gramStart"/>
-      <w:r>
-        <w:t>单域条件</w:t>
-      </w:r>
-      <w:proofErr w:type="gramEnd"/>
-      <w:r>
-        <w:t>下的映射问题，即只有单</w:t>
+        <w:t>聚焦于单域条件下的映射问题，即只有单</w:t>
       </w:r>
       <w:r>
         <w:rPr>
@@ -4643,13 +4586,8 @@
       <w:r>
         <w:t>.</w:t>
       </w:r>
-      <w:proofErr w:type="gramStart"/>
-      <w:r>
-        <w:t>单域条件</w:t>
-      </w:r>
-      <w:proofErr w:type="gramEnd"/>
-      <w:r>
-        <w:t>下，虚拟网络映射算法往往通过启发式算法进行求解，例如麻</w:t>
+      <w:r>
+        <w:t>单域条件下，虚拟网络映射算法往往通过启发式算法进行求解，例如麻</w:t>
       </w:r>
       <w:r>
         <w:rPr>
@@ -6195,15 +6133,7 @@
         <w:t>相比，</w:t>
       </w:r>
       <w:r>
-        <w:t>Feng等人对于基于节点</w:t>
-      </w:r>
-      <w:proofErr w:type="gramStart"/>
-      <w:r>
-        <w:t>排序值</w:t>
-      </w:r>
-      <w:proofErr w:type="gramEnd"/>
-      <w:r>
-        <w:t>的启发式算法的研究前进</w:t>
+        <w:t>Feng等人对于基于节点排序值的启发式算法的研究前进</w:t>
       </w:r>
       <w:r>
         <w:rPr>
@@ -6266,15 +6196,7 @@
         <w:t>中，</w:t>
       </w:r>
       <w:r>
-        <w:t>Feng等人没有提出用于计算稳定节点</w:t>
-      </w:r>
-      <w:proofErr w:type="gramStart"/>
-      <w:r>
-        <w:t>排序值</w:t>
-      </w:r>
-      <w:proofErr w:type="gramEnd"/>
-      <w:r>
-        <w:t>的方法</w:t>
+        <w:t>Feng等人没有提出用于计算稳定节点排序值的方法</w:t>
       </w:r>
       <w:r>
         <w:t>.</w:t>
@@ -6516,15 +6438,7 @@
         <w:t>直接启发式子算法</w:t>
       </w:r>
       <w:r>
-        <w:t>由三个步骤组成：计算直接节点</w:t>
-      </w:r>
-      <w:proofErr w:type="gramStart"/>
-      <w:r>
-        <w:t>排序值</w:t>
-      </w:r>
-      <w:proofErr w:type="gramEnd"/>
-      <w:r>
-        <w:t>步骤、贪婪</w:t>
+        <w:t>由三个步骤组成：计算直接节点排序值步骤、贪婪</w:t>
       </w:r>
       <w:r>
         <w:rPr>
@@ -6642,21 +6556,7 @@
         <w:rPr>
           <w:rFonts w:hint="eastAsia"/>
         </w:rPr>
-        <w:t>应商从物理节点集合中首先挑出物理网络中节点</w:t>
-      </w:r>
-      <w:proofErr w:type="gramStart"/>
-      <w:r>
-        <w:rPr>
-          <w:rFonts w:hint="eastAsia"/>
-        </w:rPr>
-        <w:t>排序值</w:t>
-      </w:r>
-      <w:proofErr w:type="gramEnd"/>
-      <w:r>
-        <w:rPr>
-          <w:rFonts w:hint="eastAsia"/>
-        </w:rPr>
-        <w:t>最高的物理节点</w:t>
+        <w:t>应商从物理节点集合中首先挑出物理网络中节点排序值最高的物理节点</w:t>
       </w:r>
       <w:r>
         <w:t>MP</w:t>
@@ -6689,24 +6589,13 @@
         <w:t>.</w:t>
       </w:r>
       <w:r>
-        <w:t>如果MP不能满足其中一项，就从物理节点集合中选出节点</w:t>
-      </w:r>
-      <w:proofErr w:type="gramStart"/>
-      <w:r>
-        <w:t>排序值第</w:t>
-      </w:r>
-      <w:r>
-        <w:rPr>
-          <w:rFonts w:hint="eastAsia"/>
-        </w:rPr>
-        <w:t>二</w:t>
-      </w:r>
-      <w:proofErr w:type="gramEnd"/>
-      <w:r>
-        <w:rPr>
-          <w:rFonts w:hint="eastAsia"/>
-        </w:rPr>
-        <w:t>高的</w:t>
+        <w:t>如果MP不能满足其中一项，就从物理节点集合中选出节点排序值第</w:t>
+      </w:r>
+      <w:r>
+        <w:rPr>
+          <w:rFonts w:hint="eastAsia"/>
+        </w:rPr>
+        <w:t>二高的</w:t>
       </w:r>
       <w:r>
         <w:t>NP</w:t>
@@ -6790,13 +6679,8 @@
         <w:t>相应地，该虚拟网络</w:t>
       </w:r>
       <w:r>
-        <w:t>GV就会被虚拟网络服务供应</w:t>
-      </w:r>
-      <w:proofErr w:type="gramStart"/>
-      <w:r>
-        <w:t>商拒绝</w:t>
-      </w:r>
-      <w:proofErr w:type="gramEnd"/>
+        <w:t>GV就会被虚拟网络服务供应商拒绝</w:t>
+      </w:r>
       <w:r>
         <w:t>.</w:t>
       </w:r>
@@ -6989,6 +6873,16 @@
         </w:rPr>
         <w:t>.</w:t>
       </w:r>
+    </w:p>
+    <w:p>
+      <w:pPr>
+        <w:ind w:firstLine="420"/>
+      </w:pPr>
+    </w:p>
+    <w:p>
+      <w:pPr>
+        <w:ind w:firstLine="420"/>
+      </w:pPr>
     </w:p>
     <w:p>
       <w:pPr>
@@ -7060,6 +6954,7 @@
         <w:rPr>
           <w:noProof/>
         </w:rPr>
+        <w:lastRenderedPageBreak/>
         <w:drawing>
           <wp:inline distT="0" distB="0" distL="0" distR="0" wp14:anchorId="52D5FA76" wp14:editId="75F6663E">
             <wp:extent cx="4714286" cy="1400000"/>
@@ -7099,7 +6994,6 @@
     </w:p>
     <w:p>
       <w:r>
-        <w:lastRenderedPageBreak/>
         <w:t>虚拟网络的参数设置如表3</w:t>
       </w:r>
       <w:r>
@@ -7342,14 +7236,12 @@
       <w:r>
         <w:t>这种降低行为表明：随着仿真实验的</w:t>
       </w:r>
-      <w:proofErr w:type="gramStart"/>
       <w:r>
         <w:rPr>
           <w:rFonts w:hint="eastAsia"/>
         </w:rPr>
         <w:t>延申</w:t>
       </w:r>
-      <w:proofErr w:type="gramEnd"/>
       <w:r>
         <w:t>，越来越多的虚拟网络需求被用户提出来</w:t>
       </w:r>
@@ -7440,6 +7332,7 @@
         <w:ind w:firstLineChars="0"/>
       </w:pPr>
       <w:r>
+        <w:lastRenderedPageBreak/>
         <w:t>本章小节</w:t>
       </w:r>
     </w:p>
@@ -7502,11 +7395,7 @@
         <w:t>.</w:t>
       </w:r>
       <w:r>
-        <w:t>在所有虚拟节点都映射</w:t>
-      </w:r>
-      <w:r>
-        <w:lastRenderedPageBreak/>
-        <w:t>完毕后</w:t>
+        <w:t>在所有虚拟节点都映射完毕后</w:t>
       </w:r>
       <w:r>
         <w:rPr>
@@ -7565,13 +7454,8 @@
         <w:ind w:firstLine="420"/>
       </w:pPr>
       <w:r>
-        <w:t>特别说明的是，本文提出的节点排序算法由两个子排序算法组成：第一个节点排序子算法是直接采用量化的拓扑属性和网络资源的乘积值作为节点</w:t>
-      </w:r>
-      <w:proofErr w:type="gramStart"/>
-      <w:r>
-        <w:t>排序值</w:t>
-      </w:r>
-      <w:proofErr w:type="gramEnd"/>
+        <w:t>特别说明的是，本文提出的节点排序算法由两个子排序算法组成：第一个节点排序子算法是直接采用量化的拓扑属性和网络资源的乘积值作为节点排序值</w:t>
+      </w:r>
       <w:r>
         <w:t>.</w:t>
       </w:r>
@@ -8094,7 +7978,19 @@
         <w:rPr>
           <w:rFonts w:hint="eastAsia"/>
         </w:rPr>
-        <w:t>基于广义网络温度的虚拟网络映射方法</w:t>
+        <w:t>基于广义网络温度</w:t>
+      </w:r>
+      <w:r>
+        <w:rPr>
+          <w:rFonts w:hint="eastAsia"/>
+        </w:rPr>
+        <w:t>GNT</w:t>
+      </w:r>
+      <w:r>
+        <w:rPr>
+          <w:rFonts w:hint="eastAsia"/>
+        </w:rPr>
+        <w:t>的虚拟网络映射方法</w:t>
       </w:r>
     </w:p>
     <w:p>
@@ -8112,7 +8008,6 @@
           <w:sz w:val="28"/>
           <w:szCs w:val="28"/>
         </w:rPr>
-        <w:lastRenderedPageBreak/>
         <w:t>摘要</w:t>
       </w:r>
     </w:p>
@@ -8282,11 +8177,19 @@
       <w:r>
         <w:t xml:space="preserve"> </w:t>
       </w:r>
+      <w:commentRangeStart w:id="0"/>
       <w:r>
         <w:rPr>
           <w:rFonts w:hint="eastAsia"/>
         </w:rPr>
         <w:t>同时缓解网络阻塞与资源碎片化问题.</w:t>
+      </w:r>
+      <w:commentRangeEnd w:id="0"/>
+      <w:r>
+        <w:rPr>
+          <w:rStyle w:val="ab"/>
+        </w:rPr>
+        <w:commentReference w:id="0"/>
       </w:r>
     </w:p>
     <w:p/>
@@ -8385,7 +8288,19 @@
         <w:rPr>
           <w:rFonts w:hint="eastAsia"/>
         </w:rPr>
-        <w:t>而作为虚拟化技术的换件问题之一的虚拟网络映射问题,</w:t>
+        <w:t>而作为虚拟化技术的</w:t>
+      </w:r>
+      <w:r>
+        <w:rPr>
+          <w:rFonts w:hint="eastAsia"/>
+        </w:rPr>
+        <w:t>关键</w:t>
+      </w:r>
+      <w:r>
+        <w:rPr>
+          <w:rFonts w:hint="eastAsia"/>
+        </w:rPr>
+        <w:t>问题之一的虚拟网络映射问题,</w:t>
       </w:r>
       <w:r>
         <w:t xml:space="preserve"> </w:t>
@@ -8406,16 +8321,68 @@
       <w:pPr>
         <w:ind w:firstLine="420"/>
       </w:pPr>
-    </w:p>
-    <w:p>
-      <w:pPr>
-        <w:ind w:firstLine="420"/>
-      </w:pPr>
-      <w:r>
-        <w:rPr>
-          <w:rFonts w:hint="eastAsia"/>
-        </w:rPr>
-        <w:t>针对目前虚拟网络映射算法只考虑拓扑局部特征而忽略底层网络全局流量变化的问题,</w:t>
+      <w:r>
+        <w:rPr>
+          <w:rFonts w:hint="eastAsia"/>
+        </w:rPr>
+        <w:t>目前的启发式虚拟网络映射算法在进行节点重要性排序时</w:t>
+      </w:r>
+      <w:r>
+        <w:rPr>
+          <w:rFonts w:hint="eastAsia"/>
+        </w:rPr>
+        <w:t>,</w:t>
+      </w:r>
+      <w:r>
+        <w:t xml:space="preserve"> </w:t>
+      </w:r>
+      <w:r>
+        <w:rPr>
+          <w:rFonts w:hint="eastAsia"/>
+        </w:rPr>
+        <w:t>只考虑网络拓扑结构与全局网络资源,</w:t>
+      </w:r>
+      <w:r>
+        <w:t xml:space="preserve"> </w:t>
+      </w:r>
+      <w:r>
+        <w:rPr>
+          <w:rFonts w:hint="eastAsia"/>
+        </w:rPr>
+        <w:t>忽略了</w:t>
+      </w:r>
+      <w:r>
+        <w:rPr>
+          <w:rFonts w:hint="eastAsia"/>
+        </w:rPr>
+        <w:t>网络负载变化对于节点重要性</w:t>
+      </w:r>
+      <w:r>
+        <w:rPr>
+          <w:rFonts w:hint="eastAsia"/>
+        </w:rPr>
+        <w:t>排名的影响.</w:t>
+      </w:r>
+      <w:r>
+        <w:t xml:space="preserve"> </w:t>
+      </w:r>
+      <w:r>
+        <w:rPr>
+          <w:rFonts w:hint="eastAsia"/>
+        </w:rPr>
+        <w:t>针对</w:t>
+      </w:r>
+      <w:r>
+        <w:rPr>
+          <w:rFonts w:hint="eastAsia"/>
+        </w:rPr>
+        <w:t>这个</w:t>
+      </w:r>
+      <w:r>
+        <w:rPr>
+          <w:rFonts w:hint="eastAsia"/>
+        </w:rPr>
+        <w:t>问题,</w:t>
       </w:r>
       <w:r>
         <w:t xml:space="preserve"> </w:t>
@@ -8858,7 +8825,6 @@
         <w:rPr>
           <w:rFonts w:hint="eastAsia"/>
         </w:rPr>
-        <w:lastRenderedPageBreak/>
         <w:t>相关工作</w:t>
       </w:r>
     </w:p>
@@ -8925,7 +8891,38 @@
       </w:r>
     </w:p>
     <w:p/>
-    <w:p/>
+    <w:p>
+      <w:pPr>
+        <w:ind w:firstLine="420"/>
+        <w:rPr>
+          <w:rFonts w:hint="eastAsia"/>
+        </w:rPr>
+      </w:pPr>
+      <w:r>
+        <w:rPr>
+          <w:rFonts w:hint="eastAsia"/>
+        </w:rPr>
+        <w:t>综上所述,</w:t>
+      </w:r>
+      <w:r>
+        <w:t xml:space="preserve"> </w:t>
+      </w:r>
+      <w:r>
+        <w:rPr>
+          <w:rFonts w:hint="eastAsia"/>
+        </w:rPr>
+        <w:t>现阶段大多数启发式虚拟网络映射算法采用的节点排序方法还是基于静态的网络拓扑与网络资源,</w:t>
+      </w:r>
+      <w:r>
+        <w:t xml:space="preserve"> </w:t>
+      </w:r>
+      <w:r>
+        <w:rPr>
+          <w:rFonts w:hint="eastAsia"/>
+        </w:rPr>
+        <w:t>忽略了网络负载变化对节点重要性的影响.</w:t>
+      </w:r>
+    </w:p>
     <w:p/>
     <w:p/>
     <w:p>
@@ -8948,6 +8945,7 @@
       <w:pPr>
         <w:ind w:firstLine="420"/>
       </w:pPr>
+      <w:commentRangeStart w:id="1"/>
       <w:r>
         <w:rPr>
           <w:rFonts w:hint="eastAsia"/>
@@ -8979,18 +8977,2246 @@
         <w:rPr>
           <w:rFonts w:hint="eastAsia"/>
         </w:rPr>
-        <w:t>时所使用的三种网络</w:t>
-      </w:r>
-      <w:proofErr w:type="gramStart"/>
+        <w:t>时所使用的三种网络熵</w:t>
+      </w:r>
+      <w:commentRangeEnd w:id="1"/>
+      <w:r>
+        <w:rPr>
+          <w:rStyle w:val="ab"/>
+        </w:rPr>
+        <w:commentReference w:id="1"/>
+      </w:r>
+    </w:p>
+    <w:p>
+      <w:pPr>
+        <w:ind w:firstLine="420"/>
+      </w:pPr>
+      <w:r>
+        <w:rPr>
+          <w:rFonts w:hint="eastAsia"/>
+        </w:rPr>
+        <w:t>本节首先给出了</w:t>
+      </w:r>
+      <w:r>
+        <w:rPr>
+          <w:rFonts w:hint="eastAsia"/>
+        </w:rPr>
+        <w:t>V</w:t>
+      </w:r>
+      <w:r>
+        <w:t>NE</w:t>
+      </w:r>
+      <w:r>
+        <w:rPr>
+          <w:rFonts w:hint="eastAsia"/>
+        </w:rPr>
+        <w:t>虚拟网络映射问题的模型,</w:t>
+      </w:r>
+      <w:r>
+        <w:t xml:space="preserve"> </w:t>
+      </w:r>
+      <w:r>
+        <w:rPr>
+          <w:rFonts w:hint="eastAsia"/>
+        </w:rPr>
+        <w:t>虚拟网络映射流程,</w:t>
+      </w:r>
+      <w:r>
+        <w:t xml:space="preserve"> </w:t>
+      </w:r>
+      <w:r>
+        <w:rPr>
+          <w:rFonts w:hint="eastAsia"/>
+        </w:rPr>
+        <w:t>两阶段启发式映射过程;</w:t>
+      </w:r>
+      <w:r>
+        <w:t xml:space="preserve"> </w:t>
+      </w:r>
+      <w:r>
+        <w:rPr>
+          <w:rFonts w:hint="eastAsia"/>
+        </w:rPr>
+        <w:t>然后详细介绍流量矩阵以及广义网络的计算方法;</w:t>
+      </w:r>
+      <w:r>
+        <w:t xml:space="preserve"> </w:t>
+      </w:r>
+      <w:r>
+        <w:rPr>
+          <w:rFonts w:hint="eastAsia"/>
+        </w:rPr>
+        <w:t>再然后,</w:t>
+      </w:r>
+      <w:r>
+        <w:t xml:space="preserve"> </w:t>
+      </w:r>
+      <w:r>
+        <w:rPr>
+          <w:rFonts w:hint="eastAsia"/>
+        </w:rPr>
+        <w:t>讨论了三种网络熵的定义和性质,</w:t>
+      </w:r>
+      <w:r>
+        <w:t xml:space="preserve"> </w:t>
+      </w:r>
+      <w:r>
+        <w:rPr>
+          <w:rFonts w:hint="eastAsia"/>
+        </w:rPr>
+        <w:t>主要包括香农Shannon熵,</w:t>
+      </w:r>
+      <w:r>
+        <w:t xml:space="preserve"> </w:t>
+      </w:r>
+      <w:proofErr w:type="spellStart"/>
+      <w:r>
+        <w:t>Rényi</w:t>
+      </w:r>
+      <w:proofErr w:type="spellEnd"/>
+      <w:r>
+        <w:t xml:space="preserve"> 熵</w:t>
+      </w:r>
+      <w:r>
+        <w:rPr>
+          <w:rFonts w:hint="eastAsia"/>
+        </w:rPr>
+        <w:t>和</w:t>
+      </w:r>
+      <w:proofErr w:type="spellStart"/>
+      <w:r>
+        <w:rPr>
+          <w:rFonts w:hint="eastAsia"/>
+        </w:rPr>
+        <w:t>Tsallis</w:t>
+      </w:r>
+      <w:proofErr w:type="spellEnd"/>
       <w:r>
         <w:rPr>
           <w:rFonts w:hint="eastAsia"/>
         </w:rPr>
         <w:t>熵</w:t>
       </w:r>
-      <w:proofErr w:type="gramEnd"/>
+      <w:r>
+        <w:t xml:space="preserve">; </w:t>
+      </w:r>
+      <w:r>
+        <w:rPr>
+          <w:rFonts w:hint="eastAsia"/>
+        </w:rPr>
+        <w:t>最后</w:t>
+      </w:r>
+    </w:p>
+    <w:p>
+      <w:pPr>
+        <w:ind w:firstLine="420"/>
+      </w:pPr>
+    </w:p>
+    <w:p>
+      <w:pPr>
+        <w:ind w:firstLine="420"/>
+      </w:pPr>
+      <w:r>
+        <w:rPr>
+          <w:rFonts w:hint="eastAsia"/>
+        </w:rPr>
+        <w:t>两部分:</w:t>
+      </w:r>
+      <w:r>
+        <w:t xml:space="preserve"> 1. </w:t>
+      </w:r>
+      <w:r>
+        <w:rPr>
+          <w:rFonts w:hint="eastAsia"/>
+        </w:rPr>
+        <w:t>广义网络温度,</w:t>
+      </w:r>
+      <w:r>
+        <w:t xml:space="preserve"> </w:t>
+      </w:r>
+      <w:r>
+        <w:rPr>
+          <w:rFonts w:hint="eastAsia"/>
+        </w:rPr>
+        <w:t>流量矩阵,</w:t>
+      </w:r>
+      <w:r>
+        <w:t xml:space="preserve"> </w:t>
+      </w:r>
+      <w:r>
+        <w:rPr>
+          <w:rFonts w:hint="eastAsia"/>
+        </w:rPr>
+        <w:t>三种网络熵</w:t>
+      </w:r>
+    </w:p>
+    <w:p>
+      <w:pPr>
+        <w:ind w:firstLine="420"/>
+      </w:pPr>
+      <w:r>
+        <w:rPr>
+          <w:rFonts w:hint="eastAsia"/>
+        </w:rPr>
+        <w:t>2</w:t>
+      </w:r>
+      <w:r>
+        <w:t xml:space="preserve">: </w:t>
+      </w:r>
+      <w:r>
+        <w:rPr>
+          <w:rFonts w:hint="eastAsia"/>
+        </w:rPr>
+        <w:t>虚拟网络模型,</w:t>
+      </w:r>
+      <w:r>
+        <w:t xml:space="preserve"> </w:t>
+      </w:r>
+      <w:r>
+        <w:rPr>
+          <w:rFonts w:hint="eastAsia"/>
+        </w:rPr>
+        <w:t>两阶段,</w:t>
+      </w:r>
+      <w:r>
+        <w:t xml:space="preserve"> </w:t>
+      </w:r>
+      <w:r>
+        <w:rPr>
+          <w:rFonts w:hint="eastAsia"/>
+        </w:rPr>
+        <w:t>整体流程(参考南邮</w:t>
+      </w:r>
+      <w:r>
+        <w:t>)</w:t>
+      </w:r>
+    </w:p>
+    <w:p>
+      <w:pPr>
+        <w:ind w:firstLine="420"/>
+      </w:pPr>
+    </w:p>
+    <w:p>
+      <w:pPr>
+        <w:ind w:firstLine="420"/>
+      </w:pPr>
+      <w:r>
+        <w:rPr>
+          <w:rFonts w:hint="eastAsia"/>
+        </w:rPr>
+        <w:t>网络流量矩阵</w:t>
+      </w:r>
+    </w:p>
+    <w:p>
+      <w:r>
+        <w:rPr>
+          <w:rFonts w:hint="eastAsia"/>
+        </w:rPr>
+        <w:t>本文使用网络流量矩阵来表示一个网络的负载情况,</w:t>
+      </w:r>
+      <w:r>
+        <w:t xml:space="preserve"> </w:t>
+      </w:r>
+      <w:r>
+        <w:rPr>
+          <w:rFonts w:hint="eastAsia"/>
+        </w:rPr>
+        <w:t>主要体现两个网络节点间的O</w:t>
+      </w:r>
+      <w:r>
+        <w:t>D</w:t>
+      </w:r>
+      <w:r>
+        <w:rPr>
+          <w:rFonts w:hint="eastAsia"/>
+        </w:rPr>
+        <w:t>(</w:t>
+      </w:r>
+      <w:r>
+        <w:t>O</w:t>
+      </w:r>
+      <w:r>
+        <w:rPr>
+          <w:rFonts w:hint="eastAsia"/>
+        </w:rPr>
+        <w:t>rigin</w:t>
+      </w:r>
+      <w:r>
+        <w:t>-D</w:t>
+      </w:r>
+      <w:r>
+        <w:rPr>
+          <w:rFonts w:hint="eastAsia"/>
+        </w:rPr>
+        <w:t>estination</w:t>
+      </w:r>
+      <w:r>
+        <w:t>)</w:t>
+      </w:r>
+      <w:r>
+        <w:rPr>
+          <w:rFonts w:hint="eastAsia"/>
+        </w:rPr>
+        <w:t>流</w:t>
+      </w:r>
+      <w:r>
+        <w:t xml:space="preserve">, </w:t>
+      </w:r>
+      <w:r>
+        <w:rPr>
+          <w:rFonts w:hint="eastAsia"/>
+        </w:rPr>
+        <w:t>用于之后计算网络节点的广义网络温度G</w:t>
+      </w:r>
+      <w:r>
+        <w:t>NT</w:t>
+      </w:r>
+      <w:r>
+        <w:rPr>
+          <w:rFonts w:hint="eastAsia"/>
+        </w:rPr>
+        <w:t>指标.</w:t>
+      </w:r>
     </w:p>
     <w:p/>
+    <w:p>
+      <w:r>
+        <w:rPr>
+          <w:rFonts w:hint="eastAsia"/>
+        </w:rPr>
+        <w:t>定义1</w:t>
+      </w:r>
+      <w:r>
+        <w:t xml:space="preserve"> </w:t>
+      </w:r>
+      <w:r>
+        <w:rPr>
+          <w:rFonts w:hint="eastAsia"/>
+        </w:rPr>
+        <w:t>网络邻接矩阵:</w:t>
+      </w:r>
+      <w:r>
+        <w:t xml:space="preserve"> </w:t>
+      </w:r>
+      <w:r>
+        <w:rPr>
+          <w:rFonts w:hint="eastAsia"/>
+        </w:rPr>
+        <w:t>底层网络模型可以看作一个带权无向连通图</w:t>
+      </w:r>
+      <m:oMath>
+        <m:r>
+          <w:rPr>
+            <w:rFonts w:ascii="Cambria Math" w:hAnsi="Cambria Math"/>
+          </w:rPr>
+          <m:t>G=</m:t>
+        </m:r>
+        <m:d>
+          <m:dPr>
+            <m:ctrlPr>
+              <w:rPr>
+                <w:rFonts w:ascii="Cambria Math" w:hAnsi="Cambria Math"/>
+                <w:i/>
+              </w:rPr>
+            </m:ctrlPr>
+          </m:dPr>
+          <m:e>
+            <m:r>
+              <w:rPr>
+                <w:rFonts w:ascii="Cambria Math" w:hAnsi="Cambria Math" w:hint="eastAsia"/>
+              </w:rPr>
+              <m:t>V,</m:t>
+            </m:r>
+            <m:r>
+              <w:rPr>
+                <w:rFonts w:ascii="Cambria Math" w:hAnsi="Cambria Math"/>
+              </w:rPr>
+              <m:t xml:space="preserve"> </m:t>
+            </m:r>
+            <m:r>
+              <w:rPr>
+                <w:rFonts w:ascii="Cambria Math" w:hAnsi="Cambria Math" w:hint="eastAsia"/>
+              </w:rPr>
+              <m:t>E</m:t>
+            </m:r>
+          </m:e>
+        </m:d>
+      </m:oMath>
+      <w:r>
+        <w:rPr>
+          <w:rFonts w:hint="eastAsia"/>
+        </w:rPr>
+        <w:t>,</w:t>
+      </w:r>
+      <w:r>
+        <w:t xml:space="preserve"> </w:t>
+      </w:r>
+      <w:r>
+        <w:rPr>
+          <w:rFonts w:hint="eastAsia"/>
+        </w:rPr>
+        <w:t>其中,</w:t>
+      </w:r>
+      <w:r>
+        <w:t xml:space="preserve"> </w:t>
+      </w:r>
+      <m:oMath>
+        <m:r>
+          <w:rPr>
+            <w:rFonts w:ascii="Cambria Math" w:hAnsi="Cambria Math"/>
+          </w:rPr>
+          <m:t>V=</m:t>
+        </m:r>
+        <m:d>
+          <m:dPr>
+            <m:begChr m:val="{"/>
+            <m:endChr m:val="|"/>
+            <m:ctrlPr>
+              <w:rPr>
+                <w:rFonts w:ascii="Cambria Math" w:hAnsi="Cambria Math"/>
+                <w:i/>
+              </w:rPr>
+            </m:ctrlPr>
+          </m:dPr>
+          <m:e>
+            <m:sSub>
+              <m:sSubPr>
+                <m:ctrlPr>
+                  <w:rPr>
+                    <w:rFonts w:ascii="Cambria Math" w:hAnsi="Cambria Math"/>
+                    <w:i/>
+                  </w:rPr>
+                </m:ctrlPr>
+              </m:sSubPr>
+              <m:e>
+                <m:r>
+                  <w:rPr>
+                    <w:rFonts w:ascii="Cambria Math" w:hAnsi="Cambria Math" w:hint="eastAsia"/>
+                  </w:rPr>
+                  <m:t>v</m:t>
+                </m:r>
+              </m:e>
+              <m:sub>
+                <m:r>
+                  <w:rPr>
+                    <w:rFonts w:ascii="Cambria Math" w:hAnsi="Cambria Math" w:hint="eastAsia"/>
+                  </w:rPr>
+                  <m:t>i</m:t>
+                </m:r>
+              </m:sub>
+            </m:sSub>
+            <m:r>
+              <w:rPr>
+                <w:rFonts w:ascii="Cambria Math" w:hAnsi="Cambria Math"/>
+              </w:rPr>
+              <m:t xml:space="preserve"> </m:t>
+            </m:r>
+          </m:e>
+        </m:d>
+        <m:r>
+          <w:rPr>
+            <w:rFonts w:ascii="Cambria Math" w:hAnsi="Cambria Math"/>
+          </w:rPr>
+          <m:t xml:space="preserve">1≤ </m:t>
+        </m:r>
+        <m:r>
+          <w:rPr>
+            <w:rFonts w:ascii="Cambria Math" w:hAnsi="Cambria Math" w:hint="eastAsia"/>
+          </w:rPr>
+          <m:t>i</m:t>
+        </m:r>
+        <m:r>
+          <w:rPr>
+            <w:rFonts w:ascii="Cambria Math" w:hAnsi="Cambria Math"/>
+          </w:rPr>
+          <m:t>≤|</m:t>
+        </m:r>
+        <m:r>
+          <w:rPr>
+            <w:rFonts w:ascii="Cambria Math" w:hAnsi="Cambria Math" w:hint="eastAsia"/>
+          </w:rPr>
+          <m:t>N</m:t>
+        </m:r>
+        <m:r>
+          <w:rPr>
+            <w:rFonts w:ascii="Cambria Math" w:hAnsi="Cambria Math"/>
+          </w:rPr>
+          <m:t>|}</m:t>
+        </m:r>
+      </m:oMath>
+      <w:r>
+        <w:rPr>
+          <w:rFonts w:hint="eastAsia"/>
+        </w:rPr>
+        <w:t>表示网络中网络节点的集合,</w:t>
+      </w:r>
+      <w:r>
+        <w:t xml:space="preserve"> </w:t>
+      </w:r>
+      <w:r>
+        <w:rPr>
+          <w:rFonts w:hint="eastAsia"/>
+        </w:rPr>
+        <w:t>而</w:t>
+      </w:r>
+      <m:oMath>
+        <m:r>
+          <w:rPr>
+            <w:rFonts w:ascii="Cambria Math" w:hAnsi="Cambria Math" w:hint="eastAsia"/>
+          </w:rPr>
+          <m:t>E</m:t>
+        </m:r>
+        <m:r>
+          <w:rPr>
+            <w:rFonts w:ascii="Cambria Math" w:hAnsi="Cambria Math"/>
+          </w:rPr>
+          <m:t>=</m:t>
+        </m:r>
+        <m:d>
+          <m:dPr>
+            <m:begChr m:val="{"/>
+            <m:endChr m:val="|"/>
+            <m:ctrlPr>
+              <w:rPr>
+                <w:rFonts w:ascii="Cambria Math" w:hAnsi="Cambria Math"/>
+                <w:i/>
+              </w:rPr>
+            </m:ctrlPr>
+          </m:dPr>
+          <m:e>
+            <m:sSub>
+              <m:sSubPr>
+                <m:ctrlPr>
+                  <w:rPr>
+                    <w:rFonts w:ascii="Cambria Math" w:hAnsi="Cambria Math"/>
+                    <w:i/>
+                  </w:rPr>
+                </m:ctrlPr>
+              </m:sSubPr>
+              <m:e>
+                <m:r>
+                  <w:rPr>
+                    <w:rFonts w:ascii="Cambria Math" w:hAnsi="Cambria Math" w:hint="eastAsia"/>
+                  </w:rPr>
+                  <m:t>e</m:t>
+                </m:r>
+              </m:e>
+              <m:sub>
+                <m:r>
+                  <w:rPr>
+                    <w:rFonts w:ascii="Cambria Math" w:hAnsi="Cambria Math" w:hint="eastAsia"/>
+                  </w:rPr>
+                  <m:t>ij</m:t>
+                </m:r>
+              </m:sub>
+            </m:sSub>
+            <m:r>
+              <w:rPr>
+                <w:rFonts w:ascii="Cambria Math" w:hAnsi="Cambria Math"/>
+              </w:rPr>
+              <m:t xml:space="preserve"> </m:t>
+            </m:r>
+          </m:e>
+        </m:d>
+        <m:r>
+          <w:rPr>
+            <w:rFonts w:ascii="Cambria Math" w:hAnsi="Cambria Math"/>
+          </w:rPr>
+          <m:t xml:space="preserve"> 1≤ </m:t>
+        </m:r>
+        <m:r>
+          <w:rPr>
+            <w:rFonts w:ascii="Cambria Math" w:hAnsi="Cambria Math" w:hint="eastAsia"/>
+          </w:rPr>
+          <m:t>i,j</m:t>
+        </m:r>
+        <m:r>
+          <w:rPr>
+            <w:rFonts w:ascii="Cambria Math" w:hAnsi="Cambria Math"/>
+          </w:rPr>
+          <m:t>≤|</m:t>
+        </m:r>
+        <m:r>
+          <w:rPr>
+            <w:rFonts w:ascii="Cambria Math" w:hAnsi="Cambria Math" w:hint="eastAsia"/>
+          </w:rPr>
+          <m:t>N</m:t>
+        </m:r>
+        <m:r>
+          <w:rPr>
+            <w:rFonts w:ascii="Cambria Math" w:hAnsi="Cambria Math"/>
+          </w:rPr>
+          <m:t>|}</m:t>
+        </m:r>
+      </m:oMath>
+      <w:r>
+        <w:rPr>
+          <w:rFonts w:hint="eastAsia"/>
+        </w:rPr>
+        <w:t>则表示网络中链路的集合,</w:t>
+      </w:r>
+      <w:r>
+        <w:t xml:space="preserve"> </w:t>
+      </w:r>
+      <m:oMath>
+        <m:d>
+          <m:dPr>
+            <m:begChr m:val="|"/>
+            <m:endChr m:val="|"/>
+            <m:ctrlPr>
+              <w:rPr>
+                <w:rFonts w:ascii="Cambria Math" w:hAnsi="Cambria Math"/>
+                <w:i/>
+              </w:rPr>
+            </m:ctrlPr>
+          </m:dPr>
+          <m:e>
+            <m:r>
+              <w:rPr>
+                <w:rFonts w:ascii="Cambria Math" w:hAnsi="Cambria Math" w:hint="eastAsia"/>
+              </w:rPr>
+              <m:t>N</m:t>
+            </m:r>
+          </m:e>
+        </m:d>
+      </m:oMath>
+      <w:r>
+        <w:rPr>
+          <w:rFonts w:hint="eastAsia"/>
+        </w:rPr>
+        <w:t>是节点的总数量,</w:t>
+      </w:r>
+      <w:r>
+        <w:t xml:space="preserve"> </w:t>
+      </w:r>
+      <m:oMath>
+        <m:sSub>
+          <m:sSubPr>
+            <m:ctrlPr>
+              <w:rPr>
+                <w:rFonts w:ascii="Cambria Math" w:hAnsi="Cambria Math"/>
+                <w:i/>
+              </w:rPr>
+            </m:ctrlPr>
+          </m:sSubPr>
+          <m:e>
+            <m:r>
+              <w:rPr>
+                <w:rFonts w:ascii="Cambria Math" w:hAnsi="Cambria Math" w:hint="eastAsia"/>
+              </w:rPr>
+              <m:t>e</m:t>
+            </m:r>
+            <m:ctrlPr>
+              <w:rPr>
+                <w:rFonts w:ascii="Cambria Math" w:hAnsi="Cambria Math" w:hint="eastAsia"/>
+                <w:i/>
+              </w:rPr>
+            </m:ctrlPr>
+          </m:e>
+          <m:sub>
+            <m:r>
+              <w:rPr>
+                <w:rFonts w:ascii="Cambria Math" w:hAnsi="Cambria Math" w:hint="eastAsia"/>
+              </w:rPr>
+              <m:t>ij</m:t>
+            </m:r>
+          </m:sub>
+        </m:sSub>
+      </m:oMath>
+      <w:r>
+        <w:rPr>
+          <w:rFonts w:hint="eastAsia"/>
+        </w:rPr>
+        <w:t>表示的是节点</w:t>
+      </w:r>
+      <m:oMath>
+        <m:sSub>
+          <m:sSubPr>
+            <m:ctrlPr>
+              <w:rPr>
+                <w:rFonts w:ascii="Cambria Math" w:hAnsi="Cambria Math"/>
+                <w:i/>
+              </w:rPr>
+            </m:ctrlPr>
+          </m:sSubPr>
+          <m:e>
+            <m:r>
+              <w:rPr>
+                <w:rFonts w:ascii="Cambria Math" w:hAnsi="Cambria Math" w:hint="eastAsia"/>
+              </w:rPr>
+              <m:t>v</m:t>
+            </m:r>
+            <m:ctrlPr>
+              <w:rPr>
+                <w:rFonts w:ascii="Cambria Math" w:hAnsi="Cambria Math" w:hint="eastAsia"/>
+                <w:i/>
+              </w:rPr>
+            </m:ctrlPr>
+          </m:e>
+          <m:sub>
+            <m:r>
+              <w:rPr>
+                <w:rFonts w:ascii="Cambria Math" w:hAnsi="Cambria Math" w:hint="eastAsia"/>
+              </w:rPr>
+              <m:t>i</m:t>
+            </m:r>
+          </m:sub>
+        </m:sSub>
+      </m:oMath>
+      <w:r>
+        <w:rPr>
+          <w:rFonts w:hint="eastAsia"/>
+        </w:rPr>
+        <w:t>到</w:t>
+      </w:r>
+      <m:oMath>
+        <m:sSub>
+          <m:sSubPr>
+            <m:ctrlPr>
+              <w:rPr>
+                <w:rFonts w:ascii="Cambria Math" w:hAnsi="Cambria Math"/>
+                <w:i/>
+              </w:rPr>
+            </m:ctrlPr>
+          </m:sSubPr>
+          <m:e>
+            <m:r>
+              <w:rPr>
+                <w:rFonts w:ascii="Cambria Math" w:hAnsi="Cambria Math" w:hint="eastAsia"/>
+              </w:rPr>
+              <m:t>v</m:t>
+            </m:r>
+            <m:ctrlPr>
+              <w:rPr>
+                <w:rFonts w:ascii="Cambria Math" w:hAnsi="Cambria Math" w:hint="eastAsia"/>
+                <w:i/>
+              </w:rPr>
+            </m:ctrlPr>
+          </m:e>
+          <m:sub>
+            <m:r>
+              <w:rPr>
+                <w:rFonts w:ascii="Cambria Math" w:hAnsi="Cambria Math" w:hint="eastAsia"/>
+              </w:rPr>
+              <m:t>j</m:t>
+            </m:r>
+          </m:sub>
+        </m:sSub>
+      </m:oMath>
+      <w:r>
+        <w:rPr>
+          <w:rFonts w:hint="eastAsia"/>
+        </w:rPr>
+        <w:t>之间的链路.</w:t>
+      </w:r>
+      <w:r>
+        <w:t xml:space="preserve"> </w:t>
+      </w:r>
+      <w:r>
+        <w:rPr>
+          <w:rFonts w:hint="eastAsia"/>
+        </w:rPr>
+        <w:t>网络中的邻接矩阵可以表示为</w:t>
+      </w:r>
+      <m:oMath>
+        <m:r>
+          <w:rPr>
+            <w:rFonts w:ascii="Cambria Math" w:hAnsi="Cambria Math" w:hint="eastAsia"/>
+          </w:rPr>
+          <m:t>A</m:t>
+        </m:r>
+        <m:r>
+          <w:rPr>
+            <w:rFonts w:ascii="Cambria Math" w:hAnsi="Cambria Math"/>
+          </w:rPr>
+          <m:t>=</m:t>
+        </m:r>
+        <m:sSub>
+          <m:sSubPr>
+            <m:ctrlPr>
+              <w:rPr>
+                <w:rFonts w:ascii="Cambria Math" w:hAnsi="Cambria Math"/>
+                <w:i/>
+              </w:rPr>
+            </m:ctrlPr>
+          </m:sSubPr>
+          <m:e>
+            <m:d>
+              <m:dPr>
+                <m:ctrlPr>
+                  <w:rPr>
+                    <w:rFonts w:ascii="Cambria Math" w:hAnsi="Cambria Math"/>
+                    <w:i/>
+                  </w:rPr>
+                </m:ctrlPr>
+              </m:dPr>
+              <m:e>
+                <m:sSub>
+                  <m:sSubPr>
+                    <m:ctrlPr>
+                      <w:rPr>
+                        <w:rFonts w:ascii="Cambria Math" w:hAnsi="Cambria Math"/>
+                        <w:i/>
+                      </w:rPr>
+                    </m:ctrlPr>
+                  </m:sSubPr>
+                  <m:e>
+                    <m:r>
+                      <w:rPr>
+                        <w:rFonts w:ascii="Cambria Math" w:hAnsi="Cambria Math" w:hint="eastAsia"/>
+                      </w:rPr>
+                      <m:t>a</m:t>
+                    </m:r>
+                    <m:ctrlPr>
+                      <w:rPr>
+                        <w:rFonts w:ascii="Cambria Math" w:hAnsi="Cambria Math" w:hint="eastAsia"/>
+                        <w:i/>
+                      </w:rPr>
+                    </m:ctrlPr>
+                  </m:e>
+                  <m:sub>
+                    <m:r>
+                      <w:rPr>
+                        <w:rFonts w:ascii="Cambria Math" w:hAnsi="Cambria Math" w:hint="eastAsia"/>
+                      </w:rPr>
+                      <m:t>ij</m:t>
+                    </m:r>
+                  </m:sub>
+                </m:sSub>
+              </m:e>
+            </m:d>
+            <m:ctrlPr>
+              <w:rPr>
+                <w:rFonts w:ascii="Cambria Math" w:hAnsi="Cambria Math" w:hint="eastAsia"/>
+                <w:i/>
+              </w:rPr>
+            </m:ctrlPr>
+          </m:e>
+          <m:sub>
+            <m:r>
+              <w:rPr>
+                <w:rFonts w:ascii="Cambria Math" w:hAnsi="Cambria Math" w:hint="eastAsia"/>
+              </w:rPr>
+              <m:t>N</m:t>
+            </m:r>
+            <m:r>
+              <w:rPr>
+                <w:rFonts w:ascii="Cambria Math" w:hAnsi="Cambria Math"/>
+              </w:rPr>
+              <m:t xml:space="preserve">* </m:t>
+            </m:r>
+            <m:r>
+              <w:rPr>
+                <w:rFonts w:ascii="Cambria Math" w:hAnsi="Cambria Math" w:hint="eastAsia"/>
+              </w:rPr>
+              <m:t>N</m:t>
+            </m:r>
+          </m:sub>
+        </m:sSub>
+      </m:oMath>
+      <w:r>
+        <w:rPr>
+          <w:rFonts w:hint="eastAsia"/>
+        </w:rPr>
+        <w:t>,</w:t>
+      </w:r>
+      <w:r>
+        <w:t xml:space="preserve"> </w:t>
+      </w:r>
+      <w:r>
+        <w:rPr>
+          <w:rFonts w:hint="eastAsia"/>
+        </w:rPr>
+        <w:t>其中:</w:t>
+      </w:r>
+    </w:p>
+    <w:p>
+      <m:oMathPara>
+        <m:oMath>
+          <m:sSub>
+            <m:sSubPr>
+              <m:ctrlPr>
+                <w:rPr>
+                  <w:rFonts w:ascii="Cambria Math" w:hAnsi="Cambria Math"/>
+                  <w:i/>
+                </w:rPr>
+              </m:ctrlPr>
+            </m:sSubPr>
+            <m:e>
+              <m:r>
+                <w:rPr>
+                  <w:rFonts w:ascii="Cambria Math" w:hAnsi="Cambria Math" w:hint="eastAsia"/>
+                </w:rPr>
+                <m:t>a</m:t>
+              </m:r>
+              <m:ctrlPr>
+                <w:rPr>
+                  <w:rFonts w:ascii="Cambria Math" w:hAnsi="Cambria Math" w:hint="eastAsia"/>
+                  <w:i/>
+                </w:rPr>
+              </m:ctrlPr>
+            </m:e>
+            <m:sub>
+              <m:r>
+                <w:rPr>
+                  <w:rFonts w:ascii="Cambria Math" w:hAnsi="Cambria Math" w:hint="eastAsia"/>
+                </w:rPr>
+                <m:t>ij</m:t>
+              </m:r>
+            </m:sub>
+          </m:sSub>
+          <m:r>
+            <w:rPr>
+              <w:rFonts w:ascii="Cambria Math" w:hAnsi="Cambria Math"/>
+            </w:rPr>
+            <m:t xml:space="preserve">= </m:t>
+          </m:r>
+          <m:d>
+            <m:dPr>
+              <m:begChr m:val="{"/>
+              <m:endChr m:val=""/>
+              <m:ctrlPr>
+                <w:rPr>
+                  <w:rFonts w:ascii="Cambria Math" w:hAnsi="Cambria Math"/>
+                  <w:i/>
+                </w:rPr>
+              </m:ctrlPr>
+            </m:dPr>
+            <m:e>
+              <m:eqArr>
+                <m:eqArrPr>
+                  <m:ctrlPr>
+                    <w:rPr>
+                      <w:rFonts w:ascii="Cambria Math" w:hAnsi="Cambria Math"/>
+                      <w:i/>
+                    </w:rPr>
+                  </m:ctrlPr>
+                </m:eqArrPr>
+                <m:e>
+                  <m:r>
+                    <w:rPr>
+                      <w:rFonts w:ascii="Cambria Math" w:hAnsi="Cambria Math"/>
+                    </w:rPr>
+                    <m:t xml:space="preserve">1, </m:t>
+                  </m:r>
+                  <m:r>
+                    <m:rPr>
+                      <m:sty m:val="p"/>
+                    </m:rPr>
+                    <w:rPr>
+                      <w:rFonts w:ascii="Cambria Math" w:hAnsi="Cambria Math" w:hint="eastAsia"/>
+                    </w:rPr>
+                    <m:t>存在一条以节点</m:t>
+                  </m:r>
+                  <m:r>
+                    <m:rPr>
+                      <m:sty m:val="p"/>
+                    </m:rPr>
+                    <w:rPr>
+                      <w:rFonts w:ascii="Cambria Math" w:hAnsi="Cambria Math" w:hint="eastAsia"/>
+                    </w:rPr>
+                    <m:t>i</m:t>
+                  </m:r>
+                  <m:r>
+                    <m:rPr>
+                      <m:sty m:val="p"/>
+                    </m:rPr>
+                    <w:rPr>
+                      <w:rFonts w:ascii="Cambria Math" w:hAnsi="Cambria Math" w:hint="eastAsia"/>
+                    </w:rPr>
+                    <m:t>开头</m:t>
+                  </m:r>
+                  <m:r>
+                    <m:rPr>
+                      <m:sty m:val="p"/>
+                    </m:rPr>
+                    <w:rPr>
+                      <w:rFonts w:ascii="Cambria Math" w:hAnsi="Cambria Math"/>
+                    </w:rPr>
+                    <m:t xml:space="preserve">, </m:t>
+                  </m:r>
+                  <m:r>
+                    <m:rPr>
+                      <m:sty m:val="p"/>
+                    </m:rPr>
+                    <w:rPr>
+                      <w:rFonts w:ascii="Cambria Math" w:hAnsi="Cambria Math" w:hint="eastAsia"/>
+                    </w:rPr>
+                    <m:t>节点</m:t>
+                  </m:r>
+                  <m:r>
+                    <m:rPr>
+                      <m:sty m:val="p"/>
+                    </m:rPr>
+                    <w:rPr>
+                      <w:rFonts w:ascii="Cambria Math" w:hAnsi="Cambria Math" w:hint="eastAsia"/>
+                    </w:rPr>
+                    <m:t>j</m:t>
+                  </m:r>
+                  <m:r>
+                    <m:rPr>
+                      <m:sty m:val="p"/>
+                    </m:rPr>
+                    <w:rPr>
+                      <w:rFonts w:ascii="Cambria Math" w:hAnsi="Cambria Math" w:hint="eastAsia"/>
+                    </w:rPr>
+                    <m:t>结尾的链路</m:t>
+                  </m:r>
+                </m:e>
+                <m:e>
+                  <m:r>
+                    <w:rPr>
+                      <w:rFonts w:ascii="Cambria Math" w:hAnsi="Cambria Math"/>
+                    </w:rPr>
+                    <m:t>0</m:t>
+                  </m:r>
+                  <m:r>
+                    <w:rPr>
+                      <w:rFonts w:ascii="Cambria Math" w:hAnsi="Cambria Math"/>
+                    </w:rPr>
+                    <m:t xml:space="preserve">, </m:t>
+                  </m:r>
+                  <m:r>
+                    <m:rPr>
+                      <m:sty m:val="p"/>
+                    </m:rPr>
+                    <w:rPr>
+                      <w:rFonts w:ascii="Cambria Math" w:hAnsi="Cambria Math" w:hint="eastAsia"/>
+                    </w:rPr>
+                    <m:t>节点</m:t>
+                  </m:r>
+                  <m:r>
+                    <m:rPr>
+                      <m:sty m:val="p"/>
+                    </m:rPr>
+                    <w:rPr>
+                      <w:rFonts w:ascii="Cambria Math" w:hAnsi="Cambria Math" w:hint="eastAsia"/>
+                    </w:rPr>
+                    <m:t>i</m:t>
+                  </m:r>
+                  <m:r>
+                    <m:rPr>
+                      <m:sty m:val="p"/>
+                    </m:rPr>
+                    <w:rPr>
+                      <w:rFonts w:ascii="Cambria Math" w:hAnsi="Cambria Math" w:hint="eastAsia"/>
+                    </w:rPr>
+                    <m:t>和节点</m:t>
+                  </m:r>
+                  <m:r>
+                    <m:rPr>
+                      <m:sty m:val="p"/>
+                    </m:rPr>
+                    <w:rPr>
+                      <w:rFonts w:ascii="Cambria Math" w:hAnsi="Cambria Math" w:hint="eastAsia"/>
+                    </w:rPr>
+                    <m:t>j</m:t>
+                  </m:r>
+                  <m:r>
+                    <m:rPr>
+                      <m:sty m:val="p"/>
+                    </m:rPr>
+                    <w:rPr>
+                      <w:rFonts w:ascii="Cambria Math" w:hAnsi="Cambria Math" w:hint="eastAsia"/>
+                    </w:rPr>
+                    <m:t>之间不连接</m:t>
+                  </m:r>
+                </m:e>
+              </m:eqArr>
+            </m:e>
+          </m:d>
+        </m:oMath>
+      </m:oMathPara>
+    </w:p>
+    <w:p>
+      <w:pPr>
+        <w:rPr>
+          <w:rFonts w:hint="eastAsia"/>
+        </w:rPr>
+      </w:pPr>
+      <w:commentRangeStart w:id="2"/>
+      <w:r>
+        <w:t>图</w:t>
+      </w:r>
+      <w:commentRangeEnd w:id="2"/>
+      <w:r>
+        <w:rPr>
+          <w:rStyle w:val="ab"/>
+        </w:rPr>
+        <w:commentReference w:id="2"/>
+      </w:r>
+    </w:p>
+    <w:p>
+      <w:r>
+        <w:rPr>
+          <w:rFonts w:hint="eastAsia"/>
+        </w:rPr>
+        <w:t>定义2</w:t>
+      </w:r>
+      <w:r>
+        <w:t xml:space="preserve"> </w:t>
+      </w:r>
+      <w:r>
+        <w:rPr>
+          <w:rFonts w:hint="eastAsia"/>
+        </w:rPr>
+        <w:t>网络的权重矩阵:</w:t>
+      </w:r>
+      <w:r>
+        <w:t xml:space="preserve"> </w:t>
+      </w:r>
+      <w:r>
+        <w:rPr>
+          <w:rFonts w:hint="eastAsia"/>
+        </w:rPr>
+        <w:t>用</w:t>
+      </w:r>
+      <m:oMath>
+        <m:r>
+          <w:rPr>
+            <w:rFonts w:ascii="Cambria Math" w:hAnsi="Cambria Math" w:hint="eastAsia"/>
+          </w:rPr>
+          <m:t>W</m:t>
+        </m:r>
+        <m:r>
+          <w:rPr>
+            <w:rFonts w:ascii="Cambria Math" w:hAnsi="Cambria Math"/>
+          </w:rPr>
+          <m:t>=</m:t>
+        </m:r>
+        <m:sSub>
+          <m:sSubPr>
+            <m:ctrlPr>
+              <w:rPr>
+                <w:rFonts w:ascii="Cambria Math" w:hAnsi="Cambria Math"/>
+                <w:i/>
+              </w:rPr>
+            </m:ctrlPr>
+          </m:sSubPr>
+          <m:e>
+            <m:d>
+              <m:dPr>
+                <m:ctrlPr>
+                  <w:rPr>
+                    <w:rFonts w:ascii="Cambria Math" w:hAnsi="Cambria Math"/>
+                    <w:i/>
+                  </w:rPr>
+                </m:ctrlPr>
+              </m:dPr>
+              <m:e>
+                <m:sSub>
+                  <m:sSubPr>
+                    <m:ctrlPr>
+                      <w:rPr>
+                        <w:rFonts w:ascii="Cambria Math" w:hAnsi="Cambria Math"/>
+                        <w:i/>
+                      </w:rPr>
+                    </m:ctrlPr>
+                  </m:sSubPr>
+                  <m:e>
+                    <m:r>
+                      <w:rPr>
+                        <w:rFonts w:ascii="Cambria Math" w:hAnsi="Cambria Math" w:hint="eastAsia"/>
+                      </w:rPr>
+                      <m:t>w</m:t>
+                    </m:r>
+                    <m:ctrlPr>
+                      <w:rPr>
+                        <w:rFonts w:ascii="Cambria Math" w:hAnsi="Cambria Math" w:hint="eastAsia"/>
+                        <w:i/>
+                      </w:rPr>
+                    </m:ctrlPr>
+                  </m:e>
+                  <m:sub>
+                    <m:r>
+                      <w:rPr>
+                        <w:rFonts w:ascii="Cambria Math" w:hAnsi="Cambria Math" w:hint="eastAsia"/>
+                      </w:rPr>
+                      <m:t>ij</m:t>
+                    </m:r>
+                  </m:sub>
+                </m:sSub>
+              </m:e>
+            </m:d>
+          </m:e>
+          <m:sub>
+            <m:r>
+              <w:rPr>
+                <w:rFonts w:ascii="Cambria Math" w:hAnsi="Cambria Math" w:hint="eastAsia"/>
+              </w:rPr>
+              <m:t>N</m:t>
+            </m:r>
+            <m:r>
+              <w:rPr>
+                <w:rFonts w:ascii="Cambria Math" w:hAnsi="Cambria Math"/>
+              </w:rPr>
+              <m:t xml:space="preserve">* </m:t>
+            </m:r>
+            <m:r>
+              <w:rPr>
+                <w:rFonts w:ascii="Cambria Math" w:hAnsi="Cambria Math" w:hint="eastAsia"/>
+              </w:rPr>
+              <m:t>N</m:t>
+            </m:r>
+          </m:sub>
+        </m:sSub>
+      </m:oMath>
+      <w:r>
+        <w:rPr>
+          <w:rFonts w:hint="eastAsia"/>
+        </w:rPr>
+        <w:t>表示权重矩阵,</w:t>
+      </w:r>
+      <w:r>
+        <w:t xml:space="preserve"> </w:t>
+      </w:r>
+      <w:r>
+        <w:rPr>
+          <w:rFonts w:hint="eastAsia"/>
+        </w:rPr>
+        <w:t>其中,</w:t>
+      </w:r>
+      <w:r>
+        <w:t xml:space="preserve"> </w:t>
+      </w:r>
+      <m:oMath>
+        <m:sSub>
+          <m:sSubPr>
+            <m:ctrlPr>
+              <w:rPr>
+                <w:rFonts w:ascii="Cambria Math" w:hAnsi="Cambria Math"/>
+                <w:i/>
+              </w:rPr>
+            </m:ctrlPr>
+          </m:sSubPr>
+          <m:e>
+            <m:r>
+              <w:rPr>
+                <w:rFonts w:ascii="Cambria Math" w:hAnsi="Cambria Math" w:hint="eastAsia"/>
+              </w:rPr>
+              <m:t>w</m:t>
+            </m:r>
+            <m:ctrlPr>
+              <w:rPr>
+                <w:rFonts w:ascii="Cambria Math" w:hAnsi="Cambria Math" w:hint="eastAsia"/>
+                <w:i/>
+              </w:rPr>
+            </m:ctrlPr>
+          </m:e>
+          <m:sub>
+            <m:r>
+              <w:rPr>
+                <w:rFonts w:ascii="Cambria Math" w:hAnsi="Cambria Math" w:hint="eastAsia"/>
+              </w:rPr>
+              <m:t>ij</m:t>
+            </m:r>
+          </m:sub>
+        </m:sSub>
+        <m:r>
+          <w:rPr>
+            <w:rFonts w:ascii="Cambria Math" w:hAnsi="Cambria Math"/>
+          </w:rPr>
+          <m:t>≥0</m:t>
+        </m:r>
+      </m:oMath>
+      <w:r>
+        <w:rPr>
+          <w:rFonts w:hint="eastAsia"/>
+        </w:rPr>
+        <w:t>表示节点</w:t>
+      </w:r>
+      <m:oMath>
+        <m:sSub>
+          <m:sSubPr>
+            <m:ctrlPr>
+              <w:rPr>
+                <w:rFonts w:ascii="Cambria Math" w:hAnsi="Cambria Math"/>
+                <w:i/>
+              </w:rPr>
+            </m:ctrlPr>
+          </m:sSubPr>
+          <m:e>
+            <m:r>
+              <w:rPr>
+                <w:rFonts w:ascii="Cambria Math" w:hAnsi="Cambria Math" w:hint="eastAsia"/>
+              </w:rPr>
+              <m:t>v</m:t>
+            </m:r>
+            <m:ctrlPr>
+              <w:rPr>
+                <w:rFonts w:ascii="Cambria Math" w:hAnsi="Cambria Math" w:hint="eastAsia"/>
+                <w:i/>
+              </w:rPr>
+            </m:ctrlPr>
+          </m:e>
+          <m:sub>
+            <m:r>
+              <w:rPr>
+                <w:rFonts w:ascii="Cambria Math" w:hAnsi="Cambria Math" w:hint="eastAsia"/>
+              </w:rPr>
+              <m:t>i</m:t>
+            </m:r>
+          </m:sub>
+        </m:sSub>
+      </m:oMath>
+      <w:r>
+        <w:rPr>
+          <w:rFonts w:hint="eastAsia"/>
+        </w:rPr>
+        <w:t>和节点</w:t>
+      </w:r>
+      <m:oMath>
+        <m:sSub>
+          <m:sSubPr>
+            <m:ctrlPr>
+              <w:rPr>
+                <w:rFonts w:ascii="Cambria Math" w:hAnsi="Cambria Math"/>
+                <w:i/>
+              </w:rPr>
+            </m:ctrlPr>
+          </m:sSubPr>
+          <m:e>
+            <m:r>
+              <w:rPr>
+                <w:rFonts w:ascii="Cambria Math" w:hAnsi="Cambria Math" w:hint="eastAsia"/>
+              </w:rPr>
+              <m:t>v</m:t>
+            </m:r>
+            <m:ctrlPr>
+              <w:rPr>
+                <w:rFonts w:ascii="Cambria Math" w:hAnsi="Cambria Math" w:hint="eastAsia"/>
+                <w:i/>
+              </w:rPr>
+            </m:ctrlPr>
+          </m:e>
+          <m:sub>
+            <m:r>
+              <w:rPr>
+                <w:rFonts w:ascii="Cambria Math" w:hAnsi="Cambria Math" w:hint="eastAsia"/>
+              </w:rPr>
+              <m:t>j</m:t>
+            </m:r>
+          </m:sub>
+        </m:sSub>
+      </m:oMath>
+      <w:r>
+        <w:rPr>
+          <w:rFonts w:hint="eastAsia"/>
+        </w:rPr>
+        <w:lastRenderedPageBreak/>
+        <w:t>时间的网络传输负载,</w:t>
+      </w:r>
+      <w:r>
+        <w:t xml:space="preserve"> 特别地</w:t>
+      </w:r>
+      <w:r>
+        <w:rPr>
+          <w:rFonts w:hint="eastAsia"/>
+        </w:rPr>
+        <w:t>,</w:t>
+      </w:r>
+      <w:r>
+        <w:t xml:space="preserve"> </w:t>
+      </w:r>
+      <m:oMath>
+        <m:sSub>
+          <m:sSubPr>
+            <m:ctrlPr>
+              <w:rPr>
+                <w:rFonts w:ascii="Cambria Math" w:hAnsi="Cambria Math"/>
+                <w:i/>
+              </w:rPr>
+            </m:ctrlPr>
+          </m:sSubPr>
+          <m:e>
+            <m:r>
+              <w:rPr>
+                <w:rFonts w:ascii="Cambria Math" w:hAnsi="Cambria Math" w:hint="eastAsia"/>
+              </w:rPr>
+              <m:t>w</m:t>
+            </m:r>
+            <m:ctrlPr>
+              <w:rPr>
+                <w:rFonts w:ascii="Cambria Math" w:hAnsi="Cambria Math" w:hint="eastAsia"/>
+                <w:i/>
+              </w:rPr>
+            </m:ctrlPr>
+          </m:e>
+          <m:sub>
+            <m:r>
+              <w:rPr>
+                <w:rFonts w:ascii="Cambria Math" w:hAnsi="Cambria Math" w:hint="eastAsia"/>
+              </w:rPr>
+              <m:t>ij</m:t>
+            </m:r>
+          </m:sub>
+        </m:sSub>
+        <m:r>
+          <w:rPr>
+            <w:rFonts w:ascii="Cambria Math" w:hAnsi="Cambria Math"/>
+          </w:rPr>
+          <m:t>=0</m:t>
+        </m:r>
+      </m:oMath>
+      <w:r>
+        <w:t>表示</w:t>
+      </w:r>
+      <m:oMath>
+        <m:sSub>
+          <m:sSubPr>
+            <m:ctrlPr>
+              <w:rPr>
+                <w:rFonts w:ascii="Cambria Math" w:hAnsi="Cambria Math"/>
+                <w:i/>
+              </w:rPr>
+            </m:ctrlPr>
+          </m:sSubPr>
+          <m:e>
+            <m:r>
+              <w:rPr>
+                <w:rFonts w:ascii="Cambria Math" w:hAnsi="Cambria Math" w:hint="eastAsia"/>
+              </w:rPr>
+              <m:t>v</m:t>
+            </m:r>
+            <m:ctrlPr>
+              <w:rPr>
+                <w:rFonts w:ascii="Cambria Math" w:hAnsi="Cambria Math" w:hint="eastAsia"/>
+                <w:i/>
+              </w:rPr>
+            </m:ctrlPr>
+          </m:e>
+          <m:sub>
+            <m:r>
+              <w:rPr>
+                <w:rFonts w:ascii="Cambria Math" w:hAnsi="Cambria Math" w:hint="eastAsia"/>
+              </w:rPr>
+              <m:t>i</m:t>
+            </m:r>
+          </m:sub>
+        </m:sSub>
+      </m:oMath>
+      <w:r>
+        <w:rPr>
+          <w:rFonts w:hint="eastAsia"/>
+        </w:rPr>
+        <w:t>到节点</w:t>
+      </w:r>
+      <m:oMath>
+        <m:sSub>
+          <m:sSubPr>
+            <m:ctrlPr>
+              <w:rPr>
+                <w:rFonts w:ascii="Cambria Math" w:hAnsi="Cambria Math"/>
+                <w:i/>
+              </w:rPr>
+            </m:ctrlPr>
+          </m:sSubPr>
+          <m:e>
+            <m:r>
+              <w:rPr>
+                <w:rFonts w:ascii="Cambria Math" w:hAnsi="Cambria Math" w:hint="eastAsia"/>
+              </w:rPr>
+              <m:t>v</m:t>
+            </m:r>
+            <m:ctrlPr>
+              <w:rPr>
+                <w:rFonts w:ascii="Cambria Math" w:hAnsi="Cambria Math" w:hint="eastAsia"/>
+                <w:i/>
+              </w:rPr>
+            </m:ctrlPr>
+          </m:e>
+          <m:sub>
+            <m:r>
+              <w:rPr>
+                <w:rFonts w:ascii="Cambria Math" w:hAnsi="Cambria Math" w:hint="eastAsia"/>
+              </w:rPr>
+              <m:t>j</m:t>
+            </m:r>
+          </m:sub>
+        </m:sSub>
+      </m:oMath>
+      <w:r>
+        <w:rPr>
+          <w:rFonts w:hint="eastAsia"/>
+        </w:rPr>
+        <w:t>之间没有传输负载.</w:t>
+      </w:r>
+      <w:r>
+        <w:t xml:space="preserve"> </w:t>
+      </w:r>
+    </w:p>
+    <w:p>
+      <w:pPr>
+        <w:rPr>
+          <w:rFonts w:hint="eastAsia"/>
+        </w:rPr>
+      </w:pPr>
+      <w:commentRangeStart w:id="3"/>
+      <w:r>
+        <w:t>图</w:t>
+      </w:r>
+      <w:commentRangeEnd w:id="3"/>
+      <w:r>
+        <w:rPr>
+          <w:rStyle w:val="ab"/>
+        </w:rPr>
+        <w:commentReference w:id="3"/>
+      </w:r>
+    </w:p>
+    <w:p>
+      <w:pPr>
+        <w:rPr>
+          <w:rFonts w:hint="eastAsia"/>
+        </w:rPr>
+      </w:pPr>
+    </w:p>
+    <w:p>
+      <w:r>
+        <w:t>定义</w:t>
+      </w:r>
+      <w:r>
+        <w:rPr>
+          <w:rFonts w:hint="eastAsia"/>
+        </w:rPr>
+        <w:t xml:space="preserve"> </w:t>
+      </w:r>
+      <w:r>
+        <w:t>3 网络流量矩阵</w:t>
+      </w:r>
+      <w:r>
+        <w:rPr>
+          <w:rFonts w:hint="eastAsia"/>
+        </w:rPr>
+        <w:t>:</w:t>
+      </w:r>
+      <w:r>
+        <w:t xml:space="preserve"> 由当前网络中所有的</w:t>
+      </w:r>
+      <w:r>
+        <w:rPr>
+          <w:rFonts w:hint="eastAsia"/>
+        </w:rPr>
+        <w:t>O</w:t>
+      </w:r>
+      <w:r>
+        <w:t>D(Origin-Destination</w:t>
+      </w:r>
+      <w:r>
+        <w:t>)流量组成的矩阵</w:t>
+      </w:r>
+      <w:r>
+        <w:rPr>
+          <w:rFonts w:hint="eastAsia"/>
+        </w:rPr>
+        <w:t>,</w:t>
+      </w:r>
+      <w:r>
+        <w:t xml:space="preserve"> 其中OD流</w:t>
+      </w:r>
+      <m:oMath>
+        <m:r>
+          <w:rPr>
+            <w:rFonts w:ascii="Cambria Math" w:hAnsi="Cambria Math"/>
+          </w:rPr>
+          <m:t>(</m:t>
+        </m:r>
+        <m:sSub>
+          <m:sSubPr>
+            <m:ctrlPr>
+              <w:rPr>
+                <w:rFonts w:ascii="Cambria Math" w:hAnsi="Cambria Math"/>
+                <w:i/>
+              </w:rPr>
+            </m:ctrlPr>
+          </m:sSubPr>
+          <m:e>
+            <m:r>
+              <w:rPr>
+                <w:rFonts w:ascii="Cambria Math" w:hAnsi="Cambria Math"/>
+              </w:rPr>
+              <m:t>v</m:t>
+            </m:r>
+          </m:e>
+          <m:sub>
+            <m:r>
+              <w:rPr>
+                <w:rFonts w:ascii="Cambria Math" w:hAnsi="Cambria Math"/>
+              </w:rPr>
+              <m:t>1</m:t>
+            </m:r>
+          </m:sub>
+        </m:sSub>
+        <m:r>
+          <w:rPr>
+            <w:rFonts w:ascii="Cambria Math" w:hAnsi="Cambria Math"/>
+          </w:rPr>
+          <m:t xml:space="preserve">, </m:t>
+        </m:r>
+        <m:sSub>
+          <m:sSubPr>
+            <m:ctrlPr>
+              <w:rPr>
+                <w:rFonts w:ascii="Cambria Math" w:hAnsi="Cambria Math"/>
+                <w:i/>
+              </w:rPr>
+            </m:ctrlPr>
+          </m:sSubPr>
+          <m:e>
+            <m:r>
+              <w:rPr>
+                <w:rFonts w:ascii="Cambria Math" w:hAnsi="Cambria Math"/>
+              </w:rPr>
+              <m:t>v</m:t>
+            </m:r>
+          </m:e>
+          <m:sub>
+            <m:r>
+              <w:rPr>
+                <w:rFonts w:ascii="Cambria Math" w:hAnsi="Cambria Math"/>
+              </w:rPr>
+              <m:t>2</m:t>
+            </m:r>
+          </m:sub>
+        </m:sSub>
+        <m:r>
+          <w:rPr>
+            <w:rFonts w:ascii="Cambria Math" w:hAnsi="Cambria Math"/>
+          </w:rPr>
+          <m:t>)</m:t>
+        </m:r>
+      </m:oMath>
+      <w:r>
+        <w:t>定义为从节点</w:t>
+      </w:r>
+      <m:oMath>
+        <m:sSub>
+          <m:sSubPr>
+            <m:ctrlPr>
+              <w:rPr>
+                <w:rFonts w:ascii="Cambria Math" w:hAnsi="Cambria Math"/>
+                <w:i/>
+              </w:rPr>
+            </m:ctrlPr>
+          </m:sSubPr>
+          <m:e>
+            <m:r>
+              <w:rPr>
+                <w:rFonts w:ascii="Cambria Math" w:hAnsi="Cambria Math"/>
+              </w:rPr>
+              <m:t>v</m:t>
+            </m:r>
+          </m:e>
+          <m:sub>
+            <m:r>
+              <w:rPr>
+                <w:rFonts w:ascii="Cambria Math" w:hAnsi="Cambria Math"/>
+              </w:rPr>
+              <m:t>1</m:t>
+            </m:r>
+          </m:sub>
+        </m:sSub>
+      </m:oMath>
+      <w:r>
+        <w:rPr>
+          <w:rFonts w:hint="eastAsia"/>
+        </w:rPr>
+        <w:t>(源节点)</w:t>
+      </w:r>
+      <w:r>
+        <w:t>进入</w:t>
+      </w:r>
+      <w:r>
+        <w:rPr>
+          <w:rFonts w:hint="eastAsia"/>
+        </w:rPr>
+        <w:t>,</w:t>
+      </w:r>
+      <w:r>
+        <w:t xml:space="preserve"> </w:t>
+      </w:r>
+      <w:r>
+        <w:rPr>
+          <w:rFonts w:hint="eastAsia"/>
+        </w:rPr>
+        <w:t>最后流出节点</w:t>
+      </w:r>
+      <m:oMath>
+        <m:sSub>
+          <m:sSubPr>
+            <m:ctrlPr>
+              <w:rPr>
+                <w:rFonts w:ascii="Cambria Math" w:hAnsi="Cambria Math"/>
+                <w:i/>
+              </w:rPr>
+            </m:ctrlPr>
+          </m:sSubPr>
+          <m:e>
+            <m:r>
+              <w:rPr>
+                <w:rFonts w:ascii="Cambria Math" w:hAnsi="Cambria Math" w:hint="eastAsia"/>
+              </w:rPr>
+              <m:t>v</m:t>
+            </m:r>
+            <m:ctrlPr>
+              <w:rPr>
+                <w:rFonts w:ascii="Cambria Math" w:hAnsi="Cambria Math" w:hint="eastAsia"/>
+                <w:i/>
+              </w:rPr>
+            </m:ctrlPr>
+          </m:e>
+          <m:sub>
+            <m:r>
+              <w:rPr>
+                <w:rFonts w:ascii="Cambria Math" w:hAnsi="Cambria Math"/>
+              </w:rPr>
+              <m:t>2</m:t>
+            </m:r>
+          </m:sub>
+        </m:sSub>
+      </m:oMath>
+      <w:r>
+        <w:rPr>
+          <w:rFonts w:hint="eastAsia"/>
+        </w:rPr>
+        <w:t>(目标节点</w:t>
+      </w:r>
+      <w:r>
+        <w:t>)</w:t>
+      </w:r>
+      <w:r>
+        <w:rPr>
+          <w:rFonts w:hint="eastAsia"/>
+        </w:rPr>
+        <w:t>的所有流量的集合.</w:t>
+      </w:r>
+    </w:p>
+    <w:p>
+      <w:pPr>
+        <w:rPr>
+          <w:rFonts w:hint="eastAsia"/>
+        </w:rPr>
+      </w:pPr>
+    </w:p>
+    <w:p/>
+    <w:p/>
+    <w:p>
+      <w:pPr>
+        <w:rPr>
+          <w:rFonts w:hint="eastAsia"/>
+        </w:rPr>
+      </w:pPr>
+    </w:p>
+    <w:p>
+      <w:pPr>
+        <w:pStyle w:val="a3"/>
+        <w:numPr>
+          <w:ilvl w:val="1"/>
+          <w:numId w:val="5"/>
+        </w:numPr>
+        <w:ind w:firstLineChars="0"/>
+      </w:pPr>
+      <w:r>
+        <w:rPr>
+          <w:rFonts w:hint="eastAsia"/>
+        </w:rPr>
+        <w:t>广义网络温度</w:t>
+      </w:r>
+    </w:p>
+    <w:p>
+      <w:pPr>
+        <w:ind w:firstLine="420"/>
+        <w:rPr>
+          <w:rFonts w:hint="eastAsia"/>
+        </w:rPr>
+      </w:pPr>
+      <w:r>
+        <w:rPr>
+          <w:rFonts w:hint="eastAsia"/>
+        </w:rPr>
+        <w:t>广义网络温度(Generalized</w:t>
+      </w:r>
+      <w:r>
+        <w:t xml:space="preserve"> N</w:t>
+      </w:r>
+      <w:r>
+        <w:rPr>
+          <w:rFonts w:hint="eastAsia"/>
+        </w:rPr>
+        <w:t>etwork</w:t>
+      </w:r>
+      <w:r>
+        <w:t xml:space="preserve"> T</w:t>
+      </w:r>
+      <w:r>
+        <w:rPr>
+          <w:rFonts w:hint="eastAsia"/>
+        </w:rPr>
+        <w:t>emperature</w:t>
+      </w:r>
+      <w:r>
+        <w:t xml:space="preserve">, </w:t>
+      </w:r>
+      <w:r>
+        <w:rPr>
+          <w:rFonts w:hint="eastAsia"/>
+        </w:rPr>
+        <w:t>GNT</w:t>
+      </w:r>
+      <w:r>
+        <w:t>)</w:t>
+      </w:r>
+      <w:r>
+        <w:rPr>
+          <w:rFonts w:hint="eastAsia"/>
+        </w:rPr>
+        <w:t>是王昌达等人提出的</w:t>
+      </w:r>
+      <w:r>
+        <w:rPr>
+          <w:rFonts w:hint="eastAsia"/>
+        </w:rPr>
+        <w:t>一种</w:t>
+      </w:r>
+      <w:r>
+        <w:rPr>
+          <w:rFonts w:hint="eastAsia"/>
+        </w:rPr>
+        <w:t>兼顾网络拓扑与网络流量的度量指标,</w:t>
+      </w:r>
+      <w:r>
+        <w:t xml:space="preserve"> </w:t>
+      </w:r>
+      <w:r>
+        <w:rPr>
+          <w:rFonts w:hint="eastAsia"/>
+        </w:rPr>
+        <w:t>具有时空融合特性</w:t>
+      </w:r>
+      <w:r>
+        <w:t xml:space="preserve">. </w:t>
+      </w:r>
+      <w:r>
+        <w:rPr>
+          <w:rFonts w:hint="eastAsia"/>
+        </w:rPr>
+        <w:t>该指标在网络攻击检测</w:t>
+      </w:r>
+      <w:r>
+        <w:t xml:space="preserve">, </w:t>
+      </w:r>
+      <w:r>
+        <w:rPr>
+          <w:rFonts w:hint="eastAsia"/>
+        </w:rPr>
+        <w:t>网络安全态势评估等多个领域具有广泛的应用场景.</w:t>
+      </w:r>
+      <w:r>
+        <w:t xml:space="preserve"> </w:t>
+      </w:r>
+      <w:r>
+        <w:rPr>
+          <w:rFonts w:hint="eastAsia"/>
+        </w:rPr>
+        <w:t>文献(韦尧</w:t>
+      </w:r>
+      <w:r>
+        <w:t>)</w:t>
+      </w:r>
+      <w:r>
+        <w:rPr>
+          <w:rFonts w:hint="eastAsia"/>
+        </w:rPr>
+        <w:t>使用G</w:t>
+      </w:r>
+      <w:r>
+        <w:t>NT</w:t>
+      </w:r>
+      <w:r>
+        <w:rPr>
+          <w:rFonts w:hint="eastAsia"/>
+        </w:rPr>
+        <w:t>作为检测指标对D</w:t>
+      </w:r>
+      <w:r>
+        <w:t>D</w:t>
+      </w:r>
+      <w:r>
+        <w:rPr>
+          <w:rFonts w:hint="eastAsia"/>
+        </w:rPr>
+        <w:t>oS攻击进行检测,</w:t>
+      </w:r>
+      <w:r>
+        <w:t xml:space="preserve"> </w:t>
+      </w:r>
+      <w:r>
+        <w:rPr>
+          <w:rFonts w:hint="eastAsia"/>
+        </w:rPr>
+        <w:t>取得了较好的检测结果.</w:t>
+      </w:r>
+      <w:r>
+        <w:t xml:space="preserve"> </w:t>
+      </w:r>
+      <w:r>
+        <w:rPr>
+          <w:rFonts w:hint="eastAsia"/>
+        </w:rPr>
+        <w:t>在文献(陈前</w:t>
+      </w:r>
+      <w:r>
+        <w:t>)</w:t>
+      </w:r>
+      <w:r>
+        <w:rPr>
+          <w:rFonts w:hint="eastAsia"/>
+        </w:rPr>
+        <w:t>中,</w:t>
+      </w:r>
+      <w:r>
+        <w:t xml:space="preserve"> </w:t>
+      </w:r>
+      <w:r>
+        <w:rPr>
+          <w:rFonts w:hint="eastAsia"/>
+        </w:rPr>
+        <w:t>作者</w:t>
+      </w:r>
+      <w:r>
+        <w:rPr>
+          <w:rFonts w:hint="eastAsia"/>
+        </w:rPr>
+        <w:t>提出了基于G</w:t>
+      </w:r>
+      <w:r>
+        <w:t>NT</w:t>
+      </w:r>
+      <w:r>
+        <w:rPr>
+          <w:rFonts w:hint="eastAsia"/>
+        </w:rPr>
+        <w:t>与网络拓扑结构的节点重要性排序方法.</w:t>
+      </w:r>
+      <w:r>
+        <w:t xml:space="preserve"> </w:t>
+      </w:r>
+    </w:p>
+    <w:p>
+      <w:pPr>
+        <w:ind w:firstLine="420"/>
+      </w:pPr>
+      <w:r>
+        <w:t>在热力学中</w:t>
+      </w:r>
+      <w:r>
+        <w:rPr>
+          <w:rFonts w:hint="eastAsia"/>
+        </w:rPr>
+        <w:t>,</w:t>
+      </w:r>
+      <w:r>
+        <w:t xml:space="preserve"> 温度</w:t>
+      </w:r>
+      <w:r>
+        <w:rPr>
+          <w:rFonts w:hint="eastAsia"/>
+        </w:rPr>
+        <w:t>T</w:t>
+      </w:r>
+      <w:r>
+        <w:t>定义</w:t>
+      </w:r>
+      <w:r>
+        <w:t>为一个绝热系统中热量的引进或流失</w:t>
+      </w:r>
+      <w:r>
+        <w:t>额度</w:t>
+      </w:r>
+      <m:oMath>
+        <m:r>
+          <w:rPr>
+            <w:rFonts w:ascii="Cambria Math" w:hAnsi="Cambria Math"/>
+          </w:rPr>
+          <m:t>dQ</m:t>
+        </m:r>
+      </m:oMath>
+      <w:r>
+        <w:t>与由此导致的热力学熵变化量</w:t>
+      </w:r>
+      <m:oMath>
+        <m:r>
+          <w:rPr>
+            <w:rFonts w:ascii="Cambria Math" w:hAnsi="Cambria Math"/>
+          </w:rPr>
+          <m:t>dS</m:t>
+        </m:r>
+      </m:oMath>
+      <w:r>
+        <w:t>的微商</w:t>
+      </w:r>
+      <w:r>
+        <w:rPr>
+          <w:rFonts w:hint="eastAsia"/>
+        </w:rPr>
+        <w:t>.</w:t>
+      </w:r>
+      <w:r>
+        <w:t xml:space="preserve"> 在文献</w:t>
+      </w:r>
+      <w:r>
+        <w:rPr>
+          <w:rFonts w:hint="eastAsia"/>
+        </w:rPr>
+        <w:t>(老板)</w:t>
+      </w:r>
+      <w:r>
+        <w:t>中</w:t>
+      </w:r>
+      <w:r>
+        <w:rPr>
+          <w:rFonts w:hint="eastAsia"/>
+        </w:rPr>
+        <w:t>,</w:t>
+      </w:r>
+      <w:r>
+        <w:t xml:space="preserve"> 作者类比热力学温度</w:t>
+      </w:r>
+      <w:r>
+        <w:rPr>
+          <w:rFonts w:hint="eastAsia"/>
+        </w:rPr>
+        <w:t>,</w:t>
+      </w:r>
+      <w:r>
+        <w:t xml:space="preserve"> 用网络的Shannon熵取代热力学熵</w:t>
+      </w:r>
+      <w:r>
+        <w:rPr>
+          <w:rFonts w:hint="eastAsia"/>
+        </w:rPr>
+        <w:t>,</w:t>
+      </w:r>
+      <w:r>
+        <w:t xml:space="preserve"> 用网络中”在传输数据包数量的变化”取代热力学中”热量的</w:t>
+      </w:r>
+      <w:r>
+        <w:rPr>
+          <w:rFonts w:hint="eastAsia"/>
+        </w:rPr>
+        <w:t>引进或流失额度</w:t>
+      </w:r>
+      <w:r>
+        <w:t>”, 最终得到新的度量指标</w:t>
+      </w:r>
+      <w:r>
+        <w:rPr>
+          <w:rFonts w:hint="eastAsia"/>
+        </w:rPr>
+        <w:t>,</w:t>
+      </w:r>
+      <w:r>
+        <w:t xml:space="preserve"> 即</w:t>
+      </w:r>
+      <w:r>
+        <w:t>广义网络温度</w:t>
+      </w:r>
+      <w:r>
+        <w:rPr>
+          <w:rFonts w:hint="eastAsia"/>
+        </w:rPr>
+        <w:t>,</w:t>
+      </w:r>
+      <w:r>
+        <w:t xml:space="preserve"> 具体定义如下</w:t>
+      </w:r>
+      <w:r>
+        <w:rPr>
+          <w:rFonts w:hint="eastAsia"/>
+        </w:rPr>
+        <w:t>:</w:t>
+      </w:r>
+    </w:p>
+    <w:p>
+      <w:pPr>
+        <w:ind w:firstLine="420"/>
+      </w:pPr>
+      <m:oMathPara>
+        <m:oMath>
+          <m:r>
+            <w:rPr>
+              <w:rFonts w:ascii="Cambria Math" w:hAnsi="Cambria Math"/>
+            </w:rPr>
+            <m:t xml:space="preserve">GNT= </m:t>
+          </m:r>
+          <m:f>
+            <m:fPr>
+              <m:ctrlPr>
+                <w:rPr>
+                  <w:rFonts w:ascii="Cambria Math" w:hAnsi="Cambria Math"/>
+                  <w:i/>
+                </w:rPr>
+              </m:ctrlPr>
+            </m:fPr>
+            <m:num>
+              <m:r>
+                <w:rPr>
+                  <w:rFonts w:ascii="Cambria Math" w:hAnsi="Cambria Math"/>
+                </w:rPr>
+                <m:t>∆</m:t>
+              </m:r>
+              <m:r>
+                <w:rPr>
+                  <w:rFonts w:ascii="Cambria Math" w:hAnsi="Cambria Math" w:hint="eastAsia"/>
+                </w:rPr>
+                <m:t>P</m:t>
+              </m:r>
+            </m:num>
+            <m:den>
+              <m:r>
+                <w:rPr>
+                  <w:rFonts w:ascii="Cambria Math" w:hAnsi="Cambria Math"/>
+                </w:rPr>
+                <m:t>∆H</m:t>
+              </m:r>
+            </m:den>
+          </m:f>
+        </m:oMath>
+      </m:oMathPara>
+    </w:p>
+    <w:p>
+      <w:pPr>
+        <w:ind w:firstLine="420"/>
+      </w:pPr>
+      <w:r>
+        <w:t>其中</w:t>
+      </w:r>
+      <w:r>
+        <w:rPr>
+          <w:rFonts w:hint="eastAsia"/>
+        </w:rPr>
+        <w:t>,</w:t>
+      </w:r>
+      <w:r>
+        <w:t xml:space="preserve"> </w:t>
+      </w:r>
+      <m:oMath>
+        <m:r>
+          <m:rPr>
+            <m:sty m:val="p"/>
+          </m:rPr>
+          <w:rPr>
+            <w:rFonts w:ascii="Cambria Math" w:hAnsi="Cambria Math"/>
+          </w:rPr>
+          <m:t>ΔP</m:t>
+        </m:r>
+      </m:oMath>
+      <w:r>
+        <w:t>表示网络中传输数据包数量的变化</w:t>
+      </w:r>
+      <w:r>
+        <w:rPr>
+          <w:rFonts w:hint="eastAsia"/>
+        </w:rPr>
+        <w:t>,</w:t>
+      </w:r>
+      <w:r>
+        <w:t xml:space="preserve"> 而</w:t>
+      </w:r>
+      <m:oMath>
+        <m:r>
+          <m:rPr>
+            <m:sty m:val="p"/>
+          </m:rPr>
+          <w:rPr>
+            <w:rFonts w:ascii="Cambria Math" w:hAnsi="Cambria Math"/>
+          </w:rPr>
+          <m:t>ΔH</m:t>
+        </m:r>
+      </m:oMath>
+      <w:r>
+        <w:t>表示由数据包数量变化导致的Shannon熵的变化</w:t>
+      </w:r>
+      <w:r>
+        <w:rPr>
+          <w:rFonts w:hint="eastAsia"/>
+        </w:rPr>
+        <w:t>.</w:t>
+      </w:r>
+      <w:r>
+        <w:t xml:space="preserve"> </w:t>
+      </w:r>
+    </w:p>
+    <w:p>
+      <w:pPr>
+        <w:ind w:firstLine="420"/>
+      </w:pPr>
+      <w:r>
+        <w:t>GNT具有与热力学温度相似的性质</w:t>
+      </w:r>
+      <w:r>
+        <w:rPr>
+          <w:rFonts w:hint="eastAsia"/>
+        </w:rPr>
+        <w:t>,</w:t>
+      </w:r>
+      <w:r>
+        <w:t xml:space="preserve"> </w:t>
+      </w:r>
+    </w:p>
+    <w:p>
+      <w:pPr>
+        <w:ind w:firstLine="420"/>
+      </w:pPr>
+    </w:p>
+    <w:p>
+      <w:pPr>
+        <w:pStyle w:val="a3"/>
+        <w:numPr>
+          <w:ilvl w:val="1"/>
+          <w:numId w:val="5"/>
+        </w:numPr>
+        <w:ind w:firstLineChars="0"/>
+      </w:pPr>
+      <w:r>
+        <w:rPr>
+          <w:rFonts w:hint="eastAsia"/>
+        </w:rPr>
+        <w:t>网络熵</w:t>
+      </w:r>
+    </w:p>
+    <w:p/>
+    <w:p>
+      <w:pPr>
+        <w:pStyle w:val="a3"/>
+        <w:numPr>
+          <w:ilvl w:val="1"/>
+          <w:numId w:val="5"/>
+        </w:numPr>
+        <w:ind w:firstLineChars="0"/>
+      </w:pPr>
+      <w:r>
+        <w:rPr>
+          <w:rFonts w:hint="eastAsia"/>
+        </w:rPr>
+        <w:t>流量矩阵</w:t>
+      </w:r>
+    </w:p>
+    <w:p>
+      <w:pPr>
+        <w:pStyle w:val="a3"/>
+      </w:pPr>
+    </w:p>
+    <w:p/>
+    <w:p>
+      <w:pPr>
+        <w:pStyle w:val="a3"/>
+        <w:numPr>
+          <w:ilvl w:val="1"/>
+          <w:numId w:val="5"/>
+        </w:numPr>
+        <w:ind w:firstLineChars="0"/>
+      </w:pPr>
+    </w:p>
     <w:p/>
     <w:p>
       <w:pPr>
@@ -9021,6 +11247,7 @@
       <w:pPr>
         <w:ind w:firstLine="420"/>
       </w:pPr>
+      <w:commentRangeStart w:id="4"/>
       <w:r>
         <w:rPr>
           <w:rFonts w:hint="eastAsia"/>
@@ -9125,6 +11352,13 @@
           <w:rFonts w:hint="eastAsia"/>
         </w:rPr>
         <w:t>最终完成整个虚拟网络的映射.</w:t>
+      </w:r>
+      <w:commentRangeEnd w:id="4"/>
+      <w:r>
+        <w:rPr>
+          <w:rStyle w:val="ab"/>
+        </w:rPr>
+        <w:commentReference w:id="4"/>
       </w:r>
     </w:p>
     <w:p>
@@ -9177,6 +11411,7 @@
         <w:rPr>
           <w:rFonts w:hint="eastAsia"/>
         </w:rPr>
+        <w:lastRenderedPageBreak/>
         <w:t>几点拓扑特征的计算</w:t>
       </w:r>
     </w:p>
@@ -9196,6 +11431,282 @@
         <w:t>节点重要性</w:t>
       </w:r>
     </w:p>
+    <w:p>
+      <w:pPr>
+        <w:ind w:firstLine="420"/>
+      </w:pPr>
+      <w:r>
+        <w:rPr>
+          <w:rFonts w:hint="eastAsia"/>
+        </w:rPr>
+        <w:t>在进行虚拟网络映射时,</w:t>
+      </w:r>
+      <w:r>
+        <w:t xml:space="preserve"> </w:t>
+      </w:r>
+      <w:r>
+        <w:rPr>
+          <w:rFonts w:hint="eastAsia"/>
+        </w:rPr>
+        <w:t>不同重要性的节点对于映射结果的影响是不同的,</w:t>
+      </w:r>
+      <w:r>
+        <w:t xml:space="preserve"> </w:t>
+      </w:r>
+      <w:r>
+        <w:rPr>
+          <w:rFonts w:hint="eastAsia"/>
+        </w:rPr>
+        <w:t>节点</w:t>
+      </w:r>
+      <w:r>
+        <w:rPr>
+          <w:rFonts w:hint="eastAsia"/>
+        </w:rPr>
+        <w:t>越重要,</w:t>
+      </w:r>
+      <w:r>
+        <w:t xml:space="preserve"> </w:t>
+      </w:r>
+      <w:r>
+        <w:rPr>
+          <w:rFonts w:hint="eastAsia"/>
+        </w:rPr>
+        <w:t>对映射结果的影响越大.</w:t>
+      </w:r>
+    </w:p>
+    <w:p>
+      <w:pPr>
+        <w:ind w:firstLine="420"/>
+      </w:pPr>
+      <w:r>
+        <w:rPr>
+          <w:rFonts w:hint="eastAsia"/>
+        </w:rPr>
+        <w:t>一般的,</w:t>
+      </w:r>
+      <w:r>
+        <w:t xml:space="preserve"> </w:t>
+      </w:r>
+      <w:r>
+        <w:rPr>
+          <w:rFonts w:hint="eastAsia"/>
+        </w:rPr>
+        <w:t>网络节点的重要性不仅与网络的拓扑结构和自身网络资源有关,</w:t>
+      </w:r>
+      <w:r>
+        <w:t xml:space="preserve"> </w:t>
+      </w:r>
+      <w:r>
+        <w:rPr>
+          <w:rFonts w:hint="eastAsia"/>
+        </w:rPr>
+        <w:t>也与当前的网络负载状况有关</w:t>
+      </w:r>
+      <w:r>
+        <w:t xml:space="preserve">, </w:t>
+      </w:r>
+      <w:r>
+        <w:rPr>
+          <w:rFonts w:hint="eastAsia"/>
+        </w:rPr>
+        <w:t>节点重要性会随着网络负载变化而变化.</w:t>
+      </w:r>
+      <w:r>
+        <w:t xml:space="preserve"> </w:t>
+      </w:r>
+      <w:r>
+        <w:rPr>
+          <w:rFonts w:hint="eastAsia"/>
+        </w:rPr>
+        <w:t>然而,</w:t>
+      </w:r>
+      <w:r>
+        <w:t xml:space="preserve"> </w:t>
+      </w:r>
+      <w:r>
+        <w:rPr>
+          <w:rFonts w:hint="eastAsia"/>
+        </w:rPr>
+        <w:t>目前已知的启发式虚拟网络映射算法在进行节点排序时,</w:t>
+      </w:r>
+      <w:r>
+        <w:t xml:space="preserve"> </w:t>
+      </w:r>
+      <w:r>
+        <w:rPr>
+          <w:rFonts w:hint="eastAsia"/>
+        </w:rPr>
+        <w:t>大多是基于网络拓扑与网络资源的静态分析的方法.</w:t>
+      </w:r>
+      <w:r>
+        <w:t xml:space="preserve"> </w:t>
+      </w:r>
+      <w:r>
+        <w:rPr>
+          <w:rFonts w:hint="eastAsia"/>
+        </w:rPr>
+        <w:t>在</w:t>
+      </w:r>
+      <w:r>
+        <w:rPr>
+          <w:rFonts w:hint="eastAsia"/>
+        </w:rPr>
+        <w:t>网络状态</w:t>
+      </w:r>
+      <w:r>
+        <w:rPr>
+          <w:rFonts w:hint="eastAsia"/>
+        </w:rPr>
+        <w:t>不断变化的情况下,</w:t>
+      </w:r>
+      <w:r>
+        <w:t xml:space="preserve"> </w:t>
+      </w:r>
+      <w:r>
+        <w:rPr>
+          <w:rFonts w:hint="eastAsia"/>
+        </w:rPr>
+        <w:t>这些方法普遍不能全面衡量网络节点的重要性,</w:t>
+      </w:r>
+      <w:r>
+        <w:t xml:space="preserve"> </w:t>
+      </w:r>
+      <w:r>
+        <w:rPr>
+          <w:rFonts w:hint="eastAsia"/>
+        </w:rPr>
+        <w:t>导致虚拟网络映射成功率和资源利用率的降低.</w:t>
+      </w:r>
+    </w:p>
+    <w:p>
+      <w:pPr>
+        <w:ind w:firstLine="420"/>
+      </w:pPr>
+      <w:r>
+        <w:rPr>
+          <w:rFonts w:hint="eastAsia"/>
+        </w:rPr>
+        <w:t>因此,</w:t>
+      </w:r>
+      <w:r>
+        <w:t xml:space="preserve"> </w:t>
+      </w:r>
+      <w:r>
+        <w:rPr>
+          <w:rFonts w:hint="eastAsia"/>
+        </w:rPr>
+        <w:t>本文在进行节点重要性排序时,</w:t>
+      </w:r>
+      <w:r>
+        <w:t xml:space="preserve"> </w:t>
+      </w:r>
+      <w:r>
+        <w:rPr>
+          <w:rFonts w:hint="eastAsia"/>
+        </w:rPr>
+        <w:t>将网络拓扑结构和网络资源与网络负载变化相结合,</w:t>
+      </w:r>
+      <w:r>
+        <w:t xml:space="preserve"> </w:t>
+      </w:r>
+      <w:r>
+        <w:rPr>
+          <w:rFonts w:hint="eastAsia"/>
+        </w:rPr>
+        <w:t>综合衡量节点的重要性.</w:t>
+      </w:r>
+    </w:p>
+    <w:p>
+      <w:pPr>
+        <w:ind w:firstLine="420"/>
+        <w:rPr>
+          <w:rFonts w:hint="eastAsia"/>
+        </w:rPr>
+      </w:pPr>
+    </w:p>
+    <w:p>
+      <w:pPr>
+        <w:pStyle w:val="a3"/>
+        <w:numPr>
+          <w:ilvl w:val="1"/>
+          <w:numId w:val="5"/>
+        </w:numPr>
+        <w:ind w:firstLineChars="0"/>
+      </w:pPr>
+      <w:r>
+        <w:rPr>
+          <w:rFonts w:hint="eastAsia"/>
+        </w:rPr>
+        <w:t>虚拟网络映射过程</w:t>
+      </w:r>
+    </w:p>
+    <w:p>
+      <w:pPr>
+        <w:pStyle w:val="a3"/>
+        <w:numPr>
+          <w:ilvl w:val="1"/>
+          <w:numId w:val="5"/>
+        </w:numPr>
+        <w:ind w:firstLineChars="0"/>
+      </w:pPr>
+      <w:r>
+        <w:rPr>
+          <w:rFonts w:hint="eastAsia"/>
+        </w:rPr>
+        <w:t>节点排序</w:t>
+      </w:r>
+    </w:p>
+    <w:p>
+      <w:pPr>
+        <w:pStyle w:val="a3"/>
+        <w:numPr>
+          <w:ilvl w:val="1"/>
+          <w:numId w:val="5"/>
+        </w:numPr>
+        <w:ind w:firstLineChars="0"/>
+      </w:pPr>
+      <w:r>
+        <w:rPr>
+          <w:rFonts w:hint="eastAsia"/>
+        </w:rPr>
+        <w:t>虚拟节点映射,</w:t>
+      </w:r>
+      <w:r>
+        <w:t xml:space="preserve"> </w:t>
+      </w:r>
+      <w:r>
+        <w:rPr>
+          <w:rFonts w:hint="eastAsia"/>
+        </w:rPr>
+        <w:t>伪代码</w:t>
+      </w:r>
+    </w:p>
+    <w:p>
+      <w:pPr>
+        <w:pStyle w:val="a3"/>
+        <w:numPr>
+          <w:ilvl w:val="1"/>
+          <w:numId w:val="5"/>
+        </w:numPr>
+        <w:ind w:firstLineChars="0"/>
+      </w:pPr>
+      <w:r>
+        <w:rPr>
+          <w:rFonts w:hint="eastAsia"/>
+        </w:rPr>
+        <w:t>虚拟链路映射,</w:t>
+      </w:r>
+      <w:r>
+        <w:t xml:space="preserve"> </w:t>
+      </w:r>
+      <w:r>
+        <w:rPr>
+          <w:rFonts w:hint="eastAsia"/>
+        </w:rPr>
+        <w:t>伪代码</w:t>
+      </w:r>
+    </w:p>
     <w:p/>
     <w:p/>
     <w:p/>
@@ -9241,7 +11752,21 @@
         <w:rPr>
           <w:rFonts w:hint="eastAsia"/>
         </w:rPr>
-        <w:t>验证所提出的算法的可行性与优越性.</w:t>
+        <w:t>验证所提出的算法的</w:t>
+      </w:r>
+      <w:commentRangeStart w:id="5"/>
+      <w:r>
+        <w:rPr>
+          <w:rFonts w:hint="eastAsia"/>
+        </w:rPr>
+        <w:t>可行性与优越性.</w:t>
+      </w:r>
+      <w:commentRangeEnd w:id="5"/>
+      <w:r>
+        <w:rPr>
+          <w:rStyle w:val="ab"/>
+        </w:rPr>
+        <w:commentReference w:id="5"/>
       </w:r>
     </w:p>
     <w:p>
@@ -9257,9 +11782,225 @@
         <w:rPr>
           <w:rFonts w:hint="eastAsia"/>
         </w:rPr>
+        <w:t>实验</w:t>
+      </w:r>
+      <w:r>
+        <w:rPr>
+          <w:rFonts w:hint="eastAsia"/>
+        </w:rPr>
+        <w:t>环境和</w:t>
+      </w:r>
+      <w:r>
+        <w:rPr>
+          <w:rFonts w:hint="eastAsia"/>
+        </w:rPr>
+        <w:t>参数设置</w:t>
+      </w:r>
+    </w:p>
+    <w:p>
+      <w:pPr>
+        <w:ind w:firstLine="420"/>
+      </w:pPr>
+      <w:r>
+        <w:t>为了评估VNE-NTANRC算法的性能，本文进行了仿真实验</w:t>
+      </w:r>
+      <w:r>
+        <w:rPr>
+          <w:rFonts w:hint="eastAsia"/>
+        </w:rPr>
+        <w:t>.</w:t>
+      </w:r>
+      <w:r>
+        <w:t xml:space="preserve"> 算法的仿真工作所采用的底层物理网络的参数设置如表3.1所示.这些参数设置是VNE算法研究领域都是具</w:t>
+      </w:r>
+      <w:commentRangeStart w:id="6"/>
+      <w:r>
+        <w:t>有代表性的参数设置</w:t>
+      </w:r>
+      <w:commentRangeEnd w:id="6"/>
+      <w:r>
+        <w:rPr>
+          <w:rStyle w:val="ab"/>
+        </w:rPr>
+        <w:commentReference w:id="6"/>
+      </w:r>
+      <w:r>
+        <w:rPr>
+          <w:rFonts w:hint="eastAsia"/>
+        </w:rPr>
+        <w:t>:</w:t>
+      </w:r>
+    </w:p>
+    <w:p/>
+    <w:p>
+      <w:pPr>
+        <w:jc w:val="center"/>
+      </w:pPr>
+      <w:r>
+        <w:rPr>
+          <w:noProof/>
+        </w:rPr>
+        <w:drawing>
+          <wp:inline distT="0" distB="0" distL="0" distR="0" wp14:anchorId="4DF6FF96" wp14:editId="17B80AD1">
+            <wp:extent cx="4714286" cy="1400000"/>
+            <wp:effectExtent l="0" t="0" r="0" b="0"/>
+            <wp:docPr id="3" name="图片 3"/>
+            <wp:cNvGraphicFramePr>
+              <a:graphicFrameLocks xmlns:a="http://schemas.openxmlformats.org/drawingml/2006/main" noChangeAspect="1"/>
+            </wp:cNvGraphicFramePr>
+            <a:graphic xmlns:a="http://schemas.openxmlformats.org/drawingml/2006/main">
+              <a:graphicData uri="http://schemas.openxmlformats.org/drawingml/2006/picture">
+                <pic:pic xmlns:pic="http://schemas.openxmlformats.org/drawingml/2006/picture">
+                  <pic:nvPicPr>
+                    <pic:cNvPr id="1" name=""/>
+                    <pic:cNvPicPr/>
+                  </pic:nvPicPr>
+                  <pic:blipFill>
+                    <a:blip r:embed="rId8"/>
+                    <a:stretch>
+                      <a:fillRect/>
+                    </a:stretch>
+                  </pic:blipFill>
+                  <pic:spPr>
+                    <a:xfrm>
+                      <a:off x="0" y="0"/>
+                      <a:ext cx="4714286" cy="1400000"/>
+                    </a:xfrm>
+                    <a:prstGeom prst="rect">
+                      <a:avLst/>
+                    </a:prstGeom>
+                  </pic:spPr>
+                </pic:pic>
+              </a:graphicData>
+            </a:graphic>
+          </wp:inline>
+        </w:drawing>
+      </w:r>
+    </w:p>
+    <w:p>
+      <w:pPr>
+        <w:ind w:firstLine="420"/>
+      </w:pPr>
+      <w:r>
+        <w:t>虚拟网络的参数设</w:t>
+      </w:r>
+      <w:commentRangeStart w:id="7"/>
+      <w:r>
+        <w:t>置如表3.2所示</w:t>
+      </w:r>
+      <w:r>
+        <w:rPr>
+          <w:rFonts w:hint="eastAsia"/>
+        </w:rPr>
+        <w:t>:</w:t>
+      </w:r>
+      <w:commentRangeEnd w:id="7"/>
+      <w:r>
+        <w:rPr>
+          <w:rStyle w:val="ab"/>
+        </w:rPr>
+        <w:commentReference w:id="7"/>
+      </w:r>
+    </w:p>
+    <w:p>
+      <w:pPr>
+        <w:jc w:val="center"/>
+      </w:pPr>
+      <w:r>
+        <w:rPr>
+          <w:noProof/>
+        </w:rPr>
         <w:lastRenderedPageBreak/>
-        <w:t>实验参数设置</w:t>
-      </w:r>
+        <w:drawing>
+          <wp:inline distT="0" distB="0" distL="0" distR="0" wp14:anchorId="0A83A7EE" wp14:editId="77CE0B2E">
+            <wp:extent cx="4676190" cy="1990476"/>
+            <wp:effectExtent l="0" t="0" r="0" b="0"/>
+            <wp:docPr id="4" name="图片 4"/>
+            <wp:cNvGraphicFramePr>
+              <a:graphicFrameLocks xmlns:a="http://schemas.openxmlformats.org/drawingml/2006/main" noChangeAspect="1"/>
+            </wp:cNvGraphicFramePr>
+            <a:graphic xmlns:a="http://schemas.openxmlformats.org/drawingml/2006/main">
+              <a:graphicData uri="http://schemas.openxmlformats.org/drawingml/2006/picture">
+                <pic:pic xmlns:pic="http://schemas.openxmlformats.org/drawingml/2006/picture">
+                  <pic:nvPicPr>
+                    <pic:cNvPr id="1" name=""/>
+                    <pic:cNvPicPr/>
+                  </pic:nvPicPr>
+                  <pic:blipFill>
+                    <a:blip r:embed="rId9"/>
+                    <a:stretch>
+                      <a:fillRect/>
+                    </a:stretch>
+                  </pic:blipFill>
+                  <pic:spPr>
+                    <a:xfrm>
+                      <a:off x="0" y="0"/>
+                      <a:ext cx="4676190" cy="1990476"/>
+                    </a:xfrm>
+                    <a:prstGeom prst="rect">
+                      <a:avLst/>
+                    </a:prstGeom>
+                  </pic:spPr>
+                </pic:pic>
+              </a:graphicData>
+            </a:graphic>
+          </wp:inline>
+        </w:drawing>
+      </w:r>
+    </w:p>
+    <w:p>
+      <w:pPr>
+        <w:ind w:firstLine="420"/>
+      </w:pPr>
+      <w:r>
+        <w:t>本章节的算法仿真的工</w:t>
+      </w:r>
+      <w:commentRangeStart w:id="8"/>
+      <w:r>
+        <w:t>作时长为100000个时间单位.</w:t>
+      </w:r>
+      <w:r>
+        <w:t xml:space="preserve"> </w:t>
+      </w:r>
+      <w:r>
+        <w:t>在本文中，一个时间单位代表一分钟.</w:t>
+      </w:r>
+      <w:r>
+        <w:t xml:space="preserve"> </w:t>
+      </w:r>
+      <w:r>
+        <w:t>也就是说</w:t>
+      </w:r>
+      <w:r>
+        <w:rPr>
+          <w:rFonts w:hint="eastAsia"/>
+        </w:rPr>
+        <w:t>,</w:t>
+      </w:r>
+      <w:r>
+        <w:t xml:space="preserve"> </w:t>
+      </w:r>
+      <w:r>
+        <w:t>本章节的算法仿真工作将持续100000分钟</w:t>
+      </w:r>
+      <w:r>
+        <w:rPr>
+          <w:rFonts w:hint="eastAsia"/>
+        </w:rPr>
+        <w:t>.</w:t>
+      </w:r>
+      <w:commentRangeEnd w:id="8"/>
+      <w:r>
+        <w:rPr>
+          <w:rStyle w:val="ab"/>
+        </w:rPr>
+        <w:commentReference w:id="8"/>
+      </w:r>
+    </w:p>
+    <w:p>
+      <w:pPr>
+        <w:ind w:firstLine="420"/>
+      </w:pPr>
     </w:p>
     <w:p>
       <w:pPr>
@@ -9274,9 +12015,104 @@
         <w:rPr>
           <w:rFonts w:hint="eastAsia"/>
         </w:rPr>
-        <w:t>基于三种网络熵的虚拟网络映射实验</w:t>
-      </w:r>
-    </w:p>
+        <w:t>对比算法介绍</w:t>
+      </w:r>
+    </w:p>
+    <w:p>
+      <w:pPr>
+        <w:ind w:firstLine="420"/>
+      </w:pPr>
+      <w:r>
+        <w:rPr>
+          <w:rFonts w:hint="eastAsia"/>
+        </w:rPr>
+        <w:t>本文提出的两阶段启发式虚拟网络映射方法使用(香农熵,</w:t>
+      </w:r>
+      <w:r>
+        <w:t xml:space="preserve"> </w:t>
+      </w:r>
+      <w:r>
+        <w:rPr>
+          <w:rFonts w:hint="eastAsia"/>
+        </w:rPr>
+        <w:t>瑞利熵,</w:t>
+      </w:r>
+      <w:r>
+        <w:t xml:space="preserve"> T</w:t>
+      </w:r>
+      <w:r>
+        <w:rPr>
+          <w:rFonts w:hint="eastAsia"/>
+        </w:rPr>
+        <w:t>熵</w:t>
+      </w:r>
+      <w:r>
+        <w:t>)</w:t>
+      </w:r>
+      <w:r>
+        <w:rPr>
+          <w:rFonts w:hint="eastAsia"/>
+        </w:rPr>
+        <w:t>三种网络熵来计算网络节点的广义网络温度指标.</w:t>
+      </w:r>
+      <w:r>
+        <w:t xml:space="preserve"> </w:t>
+      </w:r>
+      <w:r>
+        <w:rPr>
+          <w:rFonts w:hint="eastAsia"/>
+        </w:rPr>
+        <w:t>除了本文提出的算法,</w:t>
+      </w:r>
+      <w:r>
+        <w:t xml:space="preserve"> </w:t>
+      </w:r>
+      <w:r>
+        <w:rPr>
+          <w:rFonts w:hint="eastAsia"/>
+        </w:rPr>
+        <w:t>还</w:t>
+      </w:r>
+      <w:r>
+        <w:rPr>
+          <w:rFonts w:hint="eastAsia"/>
+        </w:rPr>
+        <w:t>选取几个同类型且具有代表性的经典算法作为对比算法</w:t>
+      </w:r>
+      <w:r>
+        <w:t xml:space="preserve">, </w:t>
+      </w:r>
+      <w:r>
+        <w:rPr>
+          <w:rFonts w:hint="eastAsia"/>
+        </w:rPr>
+        <w:t>在相同的实验条件下进行仿真实验, 进行性能比较.</w:t>
+      </w:r>
+      <w:r>
+        <w:t xml:space="preserve"> </w:t>
+      </w:r>
+    </w:p>
+    <w:p>
+      <w:pPr>
+        <w:ind w:firstLine="420"/>
+      </w:pPr>
+    </w:p>
+    <w:p>
+      <w:pPr>
+        <w:ind w:firstLine="420"/>
+      </w:pPr>
+      <w:r>
+        <w:rPr>
+          <w:rFonts w:hint="eastAsia"/>
+        </w:rPr>
+        <w:t>表对比算法的相关介绍:</w:t>
+      </w:r>
+      <w:r>
+        <w:t xml:space="preserve"> </w:t>
+      </w:r>
+    </w:p>
+    <w:p/>
+    <w:p/>
     <w:p>
       <w:pPr>
         <w:pStyle w:val="a3"/>
@@ -9290,7 +12126,156 @@
         <w:rPr>
           <w:rFonts w:hint="eastAsia"/>
         </w:rPr>
-        <w:t>经典算法对比试验</w:t>
+        <w:t>基于三种网</w:t>
+      </w:r>
+      <w:commentRangeStart w:id="9"/>
+      <w:r>
+        <w:rPr>
+          <w:rFonts w:hint="eastAsia"/>
+        </w:rPr>
+        <w:t>络熵的虚拟网络映射实验</w:t>
+      </w:r>
+      <w:commentRangeEnd w:id="9"/>
+      <w:r>
+        <w:rPr>
+          <w:rStyle w:val="ab"/>
+        </w:rPr>
+        <w:commentReference w:id="9"/>
+      </w:r>
+    </w:p>
+    <w:p>
+      <w:pPr>
+        <w:ind w:left="420"/>
+      </w:pPr>
+    </w:p>
+    <w:p>
+      <w:pPr>
+        <w:pStyle w:val="a3"/>
+        <w:numPr>
+          <w:ilvl w:val="1"/>
+          <w:numId w:val="5"/>
+        </w:numPr>
+        <w:ind w:firstLineChars="0"/>
+      </w:pPr>
+      <w:r>
+        <w:rPr>
+          <w:rFonts w:hint="eastAsia"/>
+        </w:rPr>
+        <w:t>经</w:t>
+      </w:r>
+      <w:commentRangeStart w:id="10"/>
+      <w:r>
+        <w:rPr>
+          <w:rFonts w:hint="eastAsia"/>
+        </w:rPr>
+        <w:t>典算法对比试验</w:t>
+      </w:r>
+      <w:commentRangeEnd w:id="10"/>
+      <w:r>
+        <w:rPr>
+          <w:rStyle w:val="ab"/>
+        </w:rPr>
+        <w:commentReference w:id="10"/>
+      </w:r>
+    </w:p>
+    <w:p>
+      <w:pPr>
+        <w:pStyle w:val="a3"/>
+        <w:numPr>
+          <w:ilvl w:val="1"/>
+          <w:numId w:val="5"/>
+        </w:numPr>
+        <w:ind w:firstLineChars="0"/>
+      </w:pPr>
+      <w:r>
+        <w:rPr>
+          <w:rFonts w:hint="eastAsia"/>
+        </w:rPr>
+        <w:t>实验结果和分析讨论</w:t>
+      </w:r>
+    </w:p>
+    <w:p>
+      <w:pPr>
+        <w:ind w:firstLine="420"/>
+      </w:pPr>
+      <w:r>
+        <w:t>在本小节中，本文呈现的是仿真实验结果图和实验结果讨论.图3.2描述的虚拟网络映射成功率结果图.图3.3描述的是虚拟网络映射收益支出比的结果图.在VNE研究中，映射成功率（图3.2）和收益支出比（图3.3）能够直接反映出被评估的VNE算法的映射能力和资源利用率.除了这两个性能结果以外，本文还记录了节点容量利用率（图3.4）和链路带宽利用率（图3.5）.这两个指标结果能够从间接折射出被评估算法的映射能力.</w:t>
+      </w:r>
+    </w:p>
+    <w:p>
+      <w:pPr>
+        <w:pStyle w:val="a3"/>
+        <w:numPr>
+          <w:ilvl w:val="2"/>
+          <w:numId w:val="5"/>
+        </w:numPr>
+        <w:ind w:firstLineChars="0"/>
+      </w:pPr>
+      <w:r>
+        <w:t>映射成功率</w:t>
+      </w:r>
+    </w:p>
+    <w:p>
+      <w:r>
+        <w:t>图3.2记录了七个VNE算法的虚拟网络映射成功率随着仿真时间的变化而变化的结果.虚拟网络映射成功率是直接反映出VNE算法映射能力的重要指标.一般而言，映射成功率越高就代表该VNE算法的映射虚拟网络能力就越强.从图3.2可以看出，算法的虚拟网络映射成功率几乎都随时间的延长而降低.这种降低行为表明：随着仿真实验的</w:t>
+      </w:r>
+      <w:r>
+        <w:rPr>
+          <w:rFonts w:hint="eastAsia"/>
+        </w:rPr>
+        <w:t>延申</w:t>
+      </w:r>
+      <w:r>
+        <w:t>，越来越多的虚拟网络需求被用户提出来.但是，底层的物理网络资源是有限的并不是无限的.所以，虚拟网络映射成功率会呈现降低的趋势</w:t>
+      </w:r>
+    </w:p>
+    <w:p>
+      <w:pPr>
+        <w:pStyle w:val="a3"/>
+        <w:numPr>
+          <w:ilvl w:val="2"/>
+          <w:numId w:val="5"/>
+        </w:numPr>
+        <w:ind w:firstLineChars="0"/>
+      </w:pPr>
+      <w:r>
+        <w:t>虚拟网络映射算法的收益支出比</w:t>
+      </w:r>
+    </w:p>
+    <w:p>
+      <w:r>
+        <w:t>记录了本章节所有虚拟网络映射算法的收益支出比结果.可以得出结论.第一个结论：随着仿真时间的不断延伸，所有映射算法的收入支出比都逐渐降低</w:t>
+      </w:r>
+      <w:r>
+        <w:rPr>
+          <w:rFonts w:hint="eastAsia"/>
+        </w:rPr>
+        <w:t>.</w:t>
+      </w:r>
+    </w:p>
+    <w:p>
+      <w:pPr>
+        <w:pStyle w:val="a3"/>
+        <w:numPr>
+          <w:ilvl w:val="2"/>
+          <w:numId w:val="5"/>
+        </w:numPr>
+        <w:ind w:firstLineChars="0"/>
+      </w:pPr>
+      <w:r>
+        <w:rPr>
+          <w:rFonts w:hint="eastAsia"/>
+        </w:rPr>
+        <w:t>虚拟网络映射算法的节点和链路资源利用率</w:t>
+      </w:r>
+    </w:p>
+    <w:p>
+      <w:r>
+        <w:t>分别记录了七个启发式算法的节点容量利用率和链路带宽利用率结果.综合这两个性能仿真图，很容易得出一个很明显的结论：随着虚拟网络需求数量的增加，所有选定算法的节点和</w:t>
+      </w:r>
+      <w:r>
+        <w:lastRenderedPageBreak/>
+        <w:t>链路利用率也随之提高</w:t>
       </w:r>
     </w:p>
     <w:p/>
@@ -9413,6 +12398,7 @@
       <w:r>
         <w:t xml:space="preserve"> </w:t>
       </w:r>
+      <w:commentRangeStart w:id="11"/>
       <w:r>
         <w:rPr>
           <w:rFonts w:hint="eastAsia"/>
@@ -9435,44 +12421,16 @@
         <w:rPr>
           <w:rFonts w:hint="eastAsia"/>
         </w:rPr>
-        <w:t>在网络熵的</w:t>
-      </w:r>
-      <w:proofErr w:type="gramStart"/>
-      <w:r>
-        <w:rPr>
-          <w:rFonts w:hint="eastAsia"/>
-        </w:rPr>
-        <w:t>阶数选择</w:t>
-      </w:r>
-      <w:proofErr w:type="gramEnd"/>
-      <w:r>
-        <w:rPr>
-          <w:rFonts w:hint="eastAsia"/>
-        </w:rPr>
-        <w:t>上,</w:t>
-      </w:r>
-      <w:r>
-        <w:t xml:space="preserve"> </w:t>
-      </w:r>
-      <w:r>
-        <w:rPr>
-          <w:rFonts w:hint="eastAsia"/>
-        </w:rPr>
-        <w:t>只考虑</w:t>
-      </w:r>
-      <w:proofErr w:type="gramStart"/>
-      <w:r>
-        <w:rPr>
-          <w:rFonts w:hint="eastAsia"/>
-        </w:rPr>
-        <w:t>了阶数</w:t>
-      </w:r>
-      <w:proofErr w:type="gramEnd"/>
-      <w:r>
-        <w:rPr>
-          <w:rFonts w:hint="eastAsia"/>
-        </w:rPr>
-        <w:t>大于1</w:t>
+        <w:t>在网络熵的阶数选择上,</w:t>
+      </w:r>
+      <w:r>
+        <w:t xml:space="preserve"> </w:t>
+      </w:r>
+      <w:r>
+        <w:rPr>
+          <w:rFonts w:hint="eastAsia"/>
+        </w:rPr>
+        <w:t>只考虑了阶数大于1</w:t>
       </w:r>
       <w:r>
         <w:t xml:space="preserve"> </w:t>
@@ -9486,42 +12444,20 @@
       <w:r>
         <w:t xml:space="preserve"> </w:t>
       </w:r>
-      <w:proofErr w:type="gramStart"/>
-      <w:r>
-        <w:rPr>
-          <w:rFonts w:hint="eastAsia"/>
-        </w:rPr>
-        <w:t>而阶数对于</w:t>
-      </w:r>
-      <w:proofErr w:type="gramEnd"/>
-      <w:r>
-        <w:rPr>
-          <w:rFonts w:hint="eastAsia"/>
-        </w:rPr>
-        <w:t>广义网络温度的计算结果有影响,</w:t>
-      </w:r>
-      <w:r>
-        <w:t xml:space="preserve"> </w:t>
-      </w:r>
-      <w:r>
-        <w:rPr>
-          <w:rFonts w:hint="eastAsia"/>
-        </w:rPr>
-        <w:t>因此下一阶段的主要工作就是研究网络</w:t>
-      </w:r>
-      <w:proofErr w:type="gramStart"/>
-      <w:r>
-        <w:rPr>
-          <w:rFonts w:hint="eastAsia"/>
-        </w:rPr>
-        <w:t>熵阶数对于</w:t>
-      </w:r>
-      <w:proofErr w:type="gramEnd"/>
-      <w:r>
-        <w:rPr>
-          <w:rFonts w:hint="eastAsia"/>
-        </w:rPr>
-        <w:t>虚拟网络映射的影响,</w:t>
+      <w:r>
+        <w:rPr>
+          <w:rFonts w:hint="eastAsia"/>
+        </w:rPr>
+        <w:t>而阶数对于广义网络温度的计算结果有影响,</w:t>
+      </w:r>
+      <w:r>
+        <w:t xml:space="preserve"> </w:t>
+      </w:r>
+      <w:r>
+        <w:rPr>
+          <w:rFonts w:hint="eastAsia"/>
+        </w:rPr>
+        <w:t>因此下一阶段的主要工作就是研究网络熵阶数对于虚拟网络映射的影响,</w:t>
       </w:r>
       <w:r>
         <w:t xml:space="preserve"> </w:t>
@@ -9554,7 +12490,20 @@
         <w:rPr>
           <w:rFonts w:hint="eastAsia"/>
         </w:rPr>
-        <w:t>用于虚拟网络的映射.</w:t>
+        <w:t>用于虚拟网络的映射</w:t>
+      </w:r>
+      <w:commentRangeEnd w:id="11"/>
+      <w:r>
+        <w:rPr>
+          <w:rStyle w:val="ab"/>
+        </w:rPr>
+        <w:commentReference w:id="11"/>
+      </w:r>
+      <w:r>
+        <w:rPr>
+          <w:rFonts w:hint="eastAsia"/>
+        </w:rPr>
+        <w:t>.</w:t>
       </w:r>
     </w:p>
     <w:p>
@@ -9606,24 +12555,120 @@
       <w:r>
         <w:t xml:space="preserve"> </w:t>
       </w:r>
+      <w:r>
+        <w:rPr>
+          <w:rFonts w:hint="eastAsia"/>
+        </w:rPr>
+        <w:t>在虚拟网络的整个生命周期内,</w:t>
+      </w:r>
+      <w:r>
+        <w:t xml:space="preserve"> </w:t>
+      </w:r>
+      <w:r>
+        <w:rPr>
+          <w:rFonts w:hint="eastAsia"/>
+        </w:rPr>
+        <w:t>并不会改变该虚拟网络的映射内容,</w:t>
+      </w:r>
+      <w:r>
+        <w:t xml:space="preserve"> </w:t>
+      </w:r>
+      <w:r>
+        <w:rPr>
+          <w:rFonts w:hint="eastAsia"/>
+        </w:rPr>
+        <w:t>但网络状态会随着时间发生变化,</w:t>
+      </w:r>
+      <w:r>
+        <w:t xml:space="preserve"> </w:t>
+      </w:r>
+      <w:commentRangeStart w:id="12"/>
+      <w:r>
+        <w:t>(</w:t>
+      </w:r>
+      <w:r>
+        <w:rPr>
+          <w:rFonts w:hint="eastAsia"/>
+        </w:rPr>
+        <w:t>会出现什么问题?</w:t>
+      </w:r>
+      <w:r>
+        <w:t xml:space="preserve"> </w:t>
+      </w:r>
+      <w:r>
+        <w:rPr>
+          <w:rFonts w:hint="eastAsia"/>
+        </w:rPr>
+        <w:t>资源碎片化,</w:t>
+      </w:r>
+      <w:r>
+        <w:t xml:space="preserve"> </w:t>
+      </w:r>
+      <w:r>
+        <w:rPr>
+          <w:rFonts w:hint="eastAsia"/>
+        </w:rPr>
+        <w:t>阻塞,</w:t>
+      </w:r>
+      <w:r>
+        <w:t xml:space="preserve"> </w:t>
+      </w:r>
+      <w:r>
+        <w:rPr>
+          <w:rFonts w:hint="eastAsia"/>
+        </w:rPr>
+        <w:t>负载均衡,</w:t>
+      </w:r>
+      <w:r>
+        <w:t xml:space="preserve"> </w:t>
+      </w:r>
+      <w:r>
+        <w:rPr>
+          <w:rFonts w:hint="eastAsia"/>
+        </w:rPr>
+        <w:t>资源利用率低</w:t>
+      </w:r>
+      <w:r>
+        <w:t>)</w:t>
+      </w:r>
+      <w:commentRangeEnd w:id="12"/>
+      <w:r>
+        <w:rPr>
+          <w:rStyle w:val="ab"/>
+        </w:rPr>
+        <w:commentReference w:id="12"/>
+      </w:r>
+      <w:r>
+        <w:t xml:space="preserve">, </w:t>
+      </w:r>
+      <w:r>
+        <w:rPr>
+          <w:rFonts w:hint="eastAsia"/>
+        </w:rPr>
+        <w:t>所以需要对已映射的虚拟网络进行调整,</w:t>
+      </w:r>
+      <w:r>
+        <w:t xml:space="preserve"> </w:t>
+      </w:r>
     </w:p>
     <w:p/>
+    <w:p>
+      <w:commentRangeStart w:id="13"/>
+      <w:r>
+        <w:rPr>
+          <w:rFonts w:hint="eastAsia"/>
+        </w:rPr>
+        <w:t>参考文献:</w:t>
+      </w:r>
+      <w:commentRangeEnd w:id="13"/>
+      <w:r>
+        <w:rPr>
+          <w:rStyle w:val="ab"/>
+        </w:rPr>
+        <w:commentReference w:id="13"/>
+      </w:r>
+    </w:p>
     <w:p/>
-    <w:p>
-      <w:r>
-        <w:rPr>
-          <w:rFonts w:hint="eastAsia"/>
-        </w:rPr>
-        <w:t>参考文献:</w:t>
-      </w:r>
-    </w:p>
-    <w:p>
-      <w:pPr>
-        <w:rPr>
-          <w:rFonts w:hint="eastAsia"/>
-        </w:rPr>
-      </w:pPr>
-    </w:p>
     <w:sectPr>
       <w:pgSz w:w="11906" w:h="16838"/>
       <w:pgMar w:top="1440" w:right="1800" w:bottom="1440" w:left="1800" w:header="851" w:footer="992" w:gutter="0"/>
@@ -9632,6 +12677,365 @@
     </w:sectPr>
   </w:body>
 </w:document>
+</file>
+
+<file path=word/comments.xml><?xml version="1.0" encoding="utf-8"?>
+<w:comments xmlns:wpc="http://schemas.microsoft.com/office/word/2010/wordprocessingCanvas" xmlns:cx="http://schemas.microsoft.com/office/drawing/2014/chartex" xmlns:cx1="http://schemas.microsoft.com/office/drawing/2015/9/8/chartex" xmlns:cx2="http://schemas.microsoft.com/office/drawing/2015/10/21/chartex" xmlns:cx3="http://schemas.microsoft.com/office/drawing/2016/5/9/chartex" xmlns:cx4="http://schemas.microsoft.com/office/drawing/2016/5/10/chartex" xmlns:cx5="http://schemas.microsoft.com/office/drawing/2016/5/11/chartex" xmlns:cx6="http://schemas.microsoft.com/office/drawing/2016/5/12/chartex" xmlns:cx7="http://schemas.microsoft.com/office/drawing/2016/5/13/chartex" xmlns:cx8="http://schemas.microsoft.com/office/drawing/2016/5/14/chartex" xmlns:mc="http://schemas.openxmlformats.org/markup-compatibility/2006" xmlns:aink="http://schemas.microsoft.com/office/drawing/2016/ink" xmlns:am3d="http://schemas.microsoft.com/office/drawing/2017/model3d" xmlns:o="urn:schemas-microsoft-com:office:office" xmlns:oel="http://schemas.microsoft.com/office/2019/extlst" xmlns:r="http://schemas.openxmlformats.org/officeDocument/2006/relationships" xmlns:m="http://schemas.openxmlformats.org/officeDocument/2006/math" xmlns:v="urn:schemas-microsoft-com:vml" xmlns:wp14="http://schemas.microsoft.com/office/word/2010/wordprocessingDrawing" xmlns:wp="http://schemas.openxmlformats.org/drawingml/2006/wordprocessingDrawing" xmlns:w10="urn:schemas-microsoft-com:office:word" xmlns:w="http://schemas.openxmlformats.org/wordprocessingml/2006/main" xmlns:w14="http://schemas.microsoft.com/office/word/2010/wordml" xmlns:w15="http://schemas.microsoft.com/office/word/2012/wordml" xmlns:w16cex="http://schemas.microsoft.com/office/word/2018/wordml/cex" xmlns:w16cid="http://schemas.microsoft.com/office/word/2016/wordml/cid" xmlns:w16="http://schemas.microsoft.com/office/word/2018/wordml" xmlns:w16sdtdh="http://schemas.microsoft.com/office/word/2020/wordml/sdtdatahash" xmlns:w16se="http://schemas.microsoft.com/office/word/2015/wordml/symex" xmlns:wpg="http://schemas.microsoft.com/office/word/2010/wordprocessingGroup" xmlns:wpi="http://schemas.microsoft.com/office/word/2010/wordprocessingInk" xmlns:wne="http://schemas.microsoft.com/office/word/2006/wordml" xmlns:wps="http://schemas.microsoft.com/office/word/2010/wordprocessingShape" mc:Ignorable="w14 w15 w16se w16cid w16 w16cex w16sdtdh wp14">
+  <w:comment w:id="0" w:author="Winter Fall" w:date="2022-05-03T15:35:00Z" w:initials="WF">
+    <w:p>
+      <w:pPr>
+        <w:pStyle w:val="ac"/>
+      </w:pPr>
+      <w:r>
+        <w:rPr>
+          <w:rStyle w:val="ab"/>
+        </w:rPr>
+        <w:annotationRef/>
+      </w:r>
+      <w:r>
+        <w:rPr>
+          <w:rFonts w:hint="eastAsia"/>
+        </w:rPr>
+        <w:t>如果后面介绍算法时,</w:t>
+      </w:r>
+      <w:r>
+        <w:t xml:space="preserve"> </w:t>
+      </w:r>
+      <w:r>
+        <w:rPr>
+          <w:rFonts w:hint="eastAsia"/>
+        </w:rPr>
+        <w:t>没有提到可以解决这个问题,</w:t>
+      </w:r>
+      <w:r>
+        <w:t xml:space="preserve"> </w:t>
+      </w:r>
+      <w:r>
+        <w:rPr>
+          <w:rFonts w:hint="eastAsia"/>
+        </w:rPr>
+        <w:t>那么这里这么写就会显得夸张</w:t>
+      </w:r>
+    </w:p>
+  </w:comment>
+  <w:comment w:id="1" w:author="Winter Fall" w:date="2022-05-04T10:30:00Z" w:initials="WF">
+    <w:p>
+      <w:pPr>
+        <w:pStyle w:val="ac"/>
+      </w:pPr>
+      <w:r>
+        <w:rPr>
+          <w:rStyle w:val="ab"/>
+        </w:rPr>
+        <w:annotationRef/>
+      </w:r>
+      <w:r>
+        <w:rPr>
+          <w:rFonts w:hint="eastAsia"/>
+        </w:rPr>
+        <w:t>要改</w:t>
+      </w:r>
+    </w:p>
+  </w:comment>
+  <w:comment w:id="2" w:author="Winter Fall" w:date="2022-05-05T15:02:00Z" w:initials="WF">
+    <w:p>
+      <w:pPr>
+        <w:pStyle w:val="ac"/>
+        <w:rPr>
+          <w:rFonts w:hint="eastAsia"/>
+        </w:rPr>
+      </w:pPr>
+      <w:r>
+        <w:rPr>
+          <w:rStyle w:val="ab"/>
+        </w:rPr>
+        <w:annotationRef/>
+      </w:r>
+      <w:r>
+        <w:t>邻接矩阵的例子</w:t>
+      </w:r>
+    </w:p>
+  </w:comment>
+  <w:comment w:id="3" w:author="Winter Fall" w:date="2022-05-05T15:01:00Z" w:initials="WF">
+    <w:p>
+      <w:pPr>
+        <w:pStyle w:val="ac"/>
+        <w:rPr>
+          <w:rFonts w:hint="eastAsia"/>
+        </w:rPr>
+      </w:pPr>
+      <w:r>
+        <w:rPr>
+          <w:rStyle w:val="ab"/>
+        </w:rPr>
+        <w:annotationRef/>
+      </w:r>
+      <w:r>
+        <w:t>举一个权重矩阵的例子</w:t>
+      </w:r>
+    </w:p>
+  </w:comment>
+  <w:comment w:id="4" w:author="Winter Fall" w:date="2022-05-03T15:31:00Z" w:initials="WF">
+    <w:p>
+      <w:pPr>
+        <w:pStyle w:val="ac"/>
+      </w:pPr>
+      <w:r>
+        <w:rPr>
+          <w:rStyle w:val="ab"/>
+        </w:rPr>
+        <w:annotationRef/>
+      </w:r>
+      <w:r>
+        <w:rPr>
+          <w:rFonts w:hint="eastAsia"/>
+        </w:rPr>
+        <w:t>不够条理</w:t>
+      </w:r>
+    </w:p>
+  </w:comment>
+  <w:comment w:id="5" w:author="Winter Fall" w:date="2022-05-03T15:29:00Z" w:initials="WF">
+    <w:p>
+      <w:pPr>
+        <w:pStyle w:val="ac"/>
+      </w:pPr>
+      <w:r>
+        <w:rPr>
+          <w:rStyle w:val="ab"/>
+        </w:rPr>
+        <w:annotationRef/>
+      </w:r>
+      <w:r>
+        <w:rPr>
+          <w:rFonts w:hint="eastAsia"/>
+        </w:rPr>
+        <w:t>不太合理</w:t>
+      </w:r>
+    </w:p>
+  </w:comment>
+  <w:comment w:id="6" w:author="Winter Fall" w:date="2022-05-03T15:29:00Z" w:initials="WF">
+    <w:p>
+      <w:pPr>
+        <w:pStyle w:val="ac"/>
+      </w:pPr>
+      <w:r>
+        <w:rPr>
+          <w:rStyle w:val="ab"/>
+        </w:rPr>
+        <w:annotationRef/>
+      </w:r>
+      <w:r>
+        <w:rPr>
+          <w:rFonts w:hint="eastAsia"/>
+        </w:rPr>
+        <w:t>别用图片</w:t>
+      </w:r>
+    </w:p>
+  </w:comment>
+  <w:comment w:id="7" w:author="Winter Fall" w:date="2022-05-03T15:28:00Z" w:initials="WF">
+    <w:p>
+      <w:pPr>
+        <w:pStyle w:val="ac"/>
+      </w:pPr>
+      <w:r>
+        <w:rPr>
+          <w:rStyle w:val="ab"/>
+          <w:rFonts w:hint="eastAsia"/>
+        </w:rPr>
+        <w:t>别用图片</w:t>
+      </w:r>
+    </w:p>
+  </w:comment>
+  <w:comment w:id="8" w:author="Winter Fall" w:date="2022-05-03T15:28:00Z" w:initials="WF">
+    <w:p>
+      <w:pPr>
+        <w:pStyle w:val="ac"/>
+      </w:pPr>
+      <w:r>
+        <w:rPr>
+          <w:rStyle w:val="ab"/>
+        </w:rPr>
+        <w:annotationRef/>
+      </w:r>
+      <w:r>
+        <w:rPr>
+          <w:rFonts w:hint="eastAsia"/>
+        </w:rPr>
+        <w:t>我的实验是映射1</w:t>
+      </w:r>
+      <w:r>
+        <w:t>500</w:t>
+      </w:r>
+      <w:r>
+        <w:rPr>
+          <w:rFonts w:hint="eastAsia"/>
+        </w:rPr>
+        <w:t>个虚拟网,</w:t>
+      </w:r>
+      <w:r>
+        <w:t xml:space="preserve"> </w:t>
+      </w:r>
+      <w:r>
+        <w:rPr>
+          <w:rFonts w:hint="eastAsia"/>
+        </w:rPr>
+        <w:t>与这里描述的不符</w:t>
+      </w:r>
+    </w:p>
+  </w:comment>
+  <w:comment w:id="9" w:author="Winter Fall" w:date="2022-05-03T15:27:00Z" w:initials="WF">
+    <w:p>
+      <w:pPr>
+        <w:pStyle w:val="ac"/>
+      </w:pPr>
+      <w:r>
+        <w:rPr>
+          <w:rStyle w:val="ab"/>
+        </w:rPr>
+        <w:annotationRef/>
+      </w:r>
+      <w:r>
+        <w:rPr>
+          <w:rFonts w:hint="eastAsia"/>
+        </w:rPr>
+        <w:t>三种熵的结果</w:t>
+      </w:r>
+    </w:p>
+  </w:comment>
+  <w:comment w:id="10" w:author="Winter Fall" w:date="2022-05-03T15:27:00Z" w:initials="WF">
+    <w:p>
+      <w:pPr>
+        <w:pStyle w:val="ac"/>
+      </w:pPr>
+      <w:r>
+        <w:rPr>
+          <w:rStyle w:val="ab"/>
+        </w:rPr>
+        <w:annotationRef/>
+      </w:r>
+      <w:r>
+        <w:rPr>
+          <w:rFonts w:hint="eastAsia"/>
+        </w:rPr>
+        <w:t>对比结果与分析</w:t>
+      </w:r>
+    </w:p>
+  </w:comment>
+  <w:comment w:id="11" w:author="Winter Fall" w:date="2022-05-03T15:26:00Z" w:initials="WF">
+    <w:p>
+      <w:pPr>
+        <w:pStyle w:val="ac"/>
+      </w:pPr>
+      <w:r>
+        <w:rPr>
+          <w:rStyle w:val="ab"/>
+        </w:rPr>
+        <w:annotationRef/>
+      </w:r>
+      <w:r>
+        <w:rPr>
+          <w:rFonts w:hint="eastAsia"/>
+        </w:rPr>
+        <w:t>是否不太合理</w:t>
+      </w:r>
+    </w:p>
+  </w:comment>
+  <w:comment w:id="12" w:author="Winter Fall" w:date="2022-05-03T15:24:00Z" w:initials="WF">
+    <w:p>
+      <w:pPr>
+        <w:pStyle w:val="ac"/>
+      </w:pPr>
+      <w:r>
+        <w:rPr>
+          <w:rStyle w:val="ab"/>
+        </w:rPr>
+        <w:annotationRef/>
+      </w:r>
+      <w:r>
+        <w:rPr>
+          <w:rFonts w:hint="eastAsia"/>
+        </w:rPr>
+        <w:t>具体的描述</w:t>
+      </w:r>
+    </w:p>
+  </w:comment>
+  <w:comment w:id="13" w:author="Winter Fall" w:date="2022-05-03T15:24:00Z" w:initials="WF">
+    <w:p>
+      <w:pPr>
+        <w:pStyle w:val="ac"/>
+      </w:pPr>
+      <w:r>
+        <w:rPr>
+          <w:rStyle w:val="ab"/>
+        </w:rPr>
+        <w:annotationRef/>
+      </w:r>
+      <w:r>
+        <w:rPr>
+          <w:rFonts w:hint="eastAsia"/>
+        </w:rPr>
+        <w:t>没写</w:t>
+      </w:r>
+    </w:p>
+  </w:comment>
+</w:comments>
+</file>
+
+<file path=word/commentsExtended.xml><?xml version="1.0" encoding="utf-8"?>
+<w15:commentsEx xmlns:wpc="http://schemas.microsoft.com/office/word/2010/wordprocessingCanvas" xmlns:cx="http://schemas.microsoft.com/office/drawing/2014/chartex" xmlns:cx1="http://schemas.microsoft.com/office/drawing/2015/9/8/chartex" xmlns:cx2="http://schemas.microsoft.com/office/drawing/2015/10/21/chartex" xmlns:cx3="http://schemas.microsoft.com/office/drawing/2016/5/9/chartex" xmlns:cx4="http://schemas.microsoft.com/office/drawing/2016/5/10/chartex" xmlns:cx5="http://schemas.microsoft.com/office/drawing/2016/5/11/chartex" xmlns:cx6="http://schemas.microsoft.com/office/drawing/2016/5/12/chartex" xmlns:cx7="http://schemas.microsoft.com/office/drawing/2016/5/13/chartex" xmlns:cx8="http://schemas.microsoft.com/office/drawing/2016/5/14/chartex" xmlns:mc="http://schemas.openxmlformats.org/markup-compatibility/2006" xmlns:aink="http://schemas.microsoft.com/office/drawing/2016/ink" xmlns:am3d="http://schemas.microsoft.com/office/drawing/2017/model3d" xmlns:o="urn:schemas-microsoft-com:office:office" xmlns:oel="http://schemas.microsoft.com/office/2019/extlst" xmlns:r="http://schemas.openxmlformats.org/officeDocument/2006/relationships" xmlns:m="http://schemas.openxmlformats.org/officeDocument/2006/math" xmlns:v="urn:schemas-microsoft-com:vml" xmlns:wp14="http://schemas.microsoft.com/office/word/2010/wordprocessingDrawing" xmlns:wp="http://schemas.openxmlformats.org/drawingml/2006/wordprocessingDrawing" xmlns:w10="urn:schemas-microsoft-com:office:word" xmlns:w="http://schemas.openxmlformats.org/wordprocessingml/2006/main" xmlns:w14="http://schemas.microsoft.com/office/word/2010/wordml" xmlns:w15="http://schemas.microsoft.com/office/word/2012/wordml" xmlns:w16cex="http://schemas.microsoft.com/office/word/2018/wordml/cex" xmlns:w16cid="http://schemas.microsoft.com/office/word/2016/wordml/cid" xmlns:w16="http://schemas.microsoft.com/office/word/2018/wordml" xmlns:w16sdtdh="http://schemas.microsoft.com/office/word/2020/wordml/sdtdatahash" xmlns:w16se="http://schemas.microsoft.com/office/word/2015/wordml/symex" xmlns:wpg="http://schemas.microsoft.com/office/word/2010/wordprocessingGroup" xmlns:wpi="http://schemas.microsoft.com/office/word/2010/wordprocessingInk" xmlns:wne="http://schemas.microsoft.com/office/word/2006/wordml" xmlns:wps="http://schemas.microsoft.com/office/word/2010/wordprocessingShape" mc:Ignorable="w14 w15 w16se w16cid w16 w16cex w16sdtdh wp14">
+  <w15:commentEx w15:paraId="1ABC22B4" w15:done="0"/>
+  <w15:commentEx w15:paraId="4200465C" w15:done="0"/>
+  <w15:commentEx w15:paraId="5A1D23A4" w15:done="0"/>
+  <w15:commentEx w15:paraId="18AC1737" w15:done="0"/>
+  <w15:commentEx w15:paraId="4368F10B" w15:done="0"/>
+  <w15:commentEx w15:paraId="226FD0DB" w15:done="0"/>
+  <w15:commentEx w15:paraId="27349910" w15:done="0"/>
+  <w15:commentEx w15:paraId="2FDA8440" w15:done="0"/>
+  <w15:commentEx w15:paraId="17F8B42F" w15:done="0"/>
+  <w15:commentEx w15:paraId="54660ED4" w15:done="0"/>
+  <w15:commentEx w15:paraId="3C6C802D" w15:done="0"/>
+  <w15:commentEx w15:paraId="11C1F1BE" w15:done="0"/>
+  <w15:commentEx w15:paraId="2687A867" w15:done="0"/>
+  <w15:commentEx w15:paraId="31D78417" w15:done="0"/>
+</w15:commentsEx>
+</file>
+
+<file path=word/commentsExtensible.xml><?xml version="1.0" encoding="utf-8"?>
+<w16cex:commentsExtensible xmlns:wpc="http://schemas.microsoft.com/office/word/2010/wordprocessingCanvas" xmlns:cx="http://schemas.microsoft.com/office/drawing/2014/chartex" xmlns:cx1="http://schemas.microsoft.com/office/drawing/2015/9/8/chartex" xmlns:cx2="http://schemas.microsoft.com/office/drawing/2015/10/21/chartex" xmlns:cx3="http://schemas.microsoft.com/office/drawing/2016/5/9/chartex" xmlns:cx4="http://schemas.microsoft.com/office/drawing/2016/5/10/chartex" xmlns:cx5="http://schemas.microsoft.com/office/drawing/2016/5/11/chartex" xmlns:cx6="http://schemas.microsoft.com/office/drawing/2016/5/12/chartex" xmlns:cx7="http://schemas.microsoft.com/office/drawing/2016/5/13/chartex" xmlns:cx8="http://schemas.microsoft.com/office/drawing/2016/5/14/chartex" xmlns:mc="http://schemas.openxmlformats.org/markup-compatibility/2006" xmlns:aink="http://schemas.microsoft.com/office/drawing/2016/ink" xmlns:am3d="http://schemas.microsoft.com/office/drawing/2017/model3d" xmlns:o="urn:schemas-microsoft-com:office:office" xmlns:oel="http://schemas.microsoft.com/office/2019/extlst" xmlns:r="http://schemas.openxmlformats.org/officeDocument/2006/relationships" xmlns:m="http://schemas.openxmlformats.org/officeDocument/2006/math" xmlns:v="urn:schemas-microsoft-com:vml" xmlns:wp14="http://schemas.microsoft.com/office/word/2010/wordprocessingDrawing" xmlns:wp="http://schemas.openxmlformats.org/drawingml/2006/wordprocessingDrawing" xmlns:w10="urn:schemas-microsoft-com:office:word" xmlns:w="http://schemas.openxmlformats.org/wordprocessingml/2006/main" xmlns:w14="http://schemas.microsoft.com/office/word/2010/wordml" xmlns:w15="http://schemas.microsoft.com/office/word/2012/wordml" xmlns:w16cex="http://schemas.microsoft.com/office/word/2018/wordml/cex" xmlns:w16cid="http://schemas.microsoft.com/office/word/2016/wordml/cid" xmlns:w16="http://schemas.microsoft.com/office/word/2018/wordml" xmlns:w16sdtdh="http://schemas.microsoft.com/office/word/2020/wordml/sdtdatahash" xmlns:w16se="http://schemas.microsoft.com/office/word/2015/wordml/symex" xmlns:wpg="http://schemas.microsoft.com/office/word/2010/wordprocessingGroup" xmlns:wpi="http://schemas.microsoft.com/office/word/2010/wordprocessingInk" xmlns:wne="http://schemas.microsoft.com/office/word/2006/wordml" xmlns:wps="http://schemas.microsoft.com/office/word/2010/wordprocessingShape" mc:Ignorable="w14 w15 w16se w16cid w16 w16cex w16sdtdh wp14">
+  <w16cex:commentExtensible w16cex:durableId="261BCA42" w16cex:dateUtc="2022-05-03T07:35:00Z"/>
+  <w16cex:commentExtensible w16cex:durableId="261CD45C" w16cex:dateUtc="2022-05-04T02:30:00Z"/>
+  <w16cex:commentExtensible w16cex:durableId="261E6590" w16cex:dateUtc="2022-05-05T07:02:00Z"/>
+  <w16cex:commentExtensible w16cex:durableId="261E6551" w16cex:dateUtc="2022-05-05T07:01:00Z"/>
+  <w16cex:commentExtensible w16cex:durableId="261BC938" w16cex:dateUtc="2022-05-03T07:31:00Z"/>
+  <w16cex:commentExtensible w16cex:durableId="261BC8D9" w16cex:dateUtc="2022-05-03T07:29:00Z"/>
+  <w16cex:commentExtensible w16cex:durableId="261BC8C7" w16cex:dateUtc="2022-05-03T07:29:00Z"/>
+  <w16cex:commentExtensible w16cex:durableId="261BC8AC" w16cex:dateUtc="2022-05-03T07:28:00Z"/>
+  <w16cex:commentExtensible w16cex:durableId="261BC886" w16cex:dateUtc="2022-05-03T07:28:00Z"/>
+  <w16cex:commentExtensible w16cex:durableId="261BC845" w16cex:dateUtc="2022-05-03T07:27:00Z"/>
+  <w16cex:commentExtensible w16cex:durableId="261BC853" w16cex:dateUtc="2022-05-03T07:27:00Z"/>
+  <w16cex:commentExtensible w16cex:durableId="261BC82F" w16cex:dateUtc="2022-05-03T07:26:00Z"/>
+  <w16cex:commentExtensible w16cex:durableId="261BC7B2" w16cex:dateUtc="2022-05-03T07:24:00Z"/>
+  <w16cex:commentExtensible w16cex:durableId="261BC79C" w16cex:dateUtc="2022-05-03T07:24:00Z"/>
+</w16cex:commentsExtensible>
+</file>
+
+<file path=word/commentsIds.xml><?xml version="1.0" encoding="utf-8"?>
+<w16cid:commentsIds xmlns:wpc="http://schemas.microsoft.com/office/word/2010/wordprocessingCanvas" xmlns:cx="http://schemas.microsoft.com/office/drawing/2014/chartex" xmlns:cx1="http://schemas.microsoft.com/office/drawing/2015/9/8/chartex" xmlns:cx2="http://schemas.microsoft.com/office/drawing/2015/10/21/chartex" xmlns:cx3="http://schemas.microsoft.com/office/drawing/2016/5/9/chartex" xmlns:cx4="http://schemas.microsoft.com/office/drawing/2016/5/10/chartex" xmlns:cx5="http://schemas.microsoft.com/office/drawing/2016/5/11/chartex" xmlns:cx6="http://schemas.microsoft.com/office/drawing/2016/5/12/chartex" xmlns:cx7="http://schemas.microsoft.com/office/drawing/2016/5/13/chartex" xmlns:cx8="http://schemas.microsoft.com/office/drawing/2016/5/14/chartex" xmlns:mc="http://schemas.openxmlformats.org/markup-compatibility/2006" xmlns:aink="http://schemas.microsoft.com/office/drawing/2016/ink" xmlns:am3d="http://schemas.microsoft.com/office/drawing/2017/model3d" xmlns:o="urn:schemas-microsoft-com:office:office" xmlns:oel="http://schemas.microsoft.com/office/2019/extlst" xmlns:r="http://schemas.openxmlformats.org/officeDocument/2006/relationships" xmlns:m="http://schemas.openxmlformats.org/officeDocument/2006/math" xmlns:v="urn:schemas-microsoft-com:vml" xmlns:wp14="http://schemas.microsoft.com/office/word/2010/wordprocessingDrawing" xmlns:wp="http://schemas.openxmlformats.org/drawingml/2006/wordprocessingDrawing" xmlns:w10="urn:schemas-microsoft-com:office:word" xmlns:w="http://schemas.openxmlformats.org/wordprocessingml/2006/main" xmlns:w14="http://schemas.microsoft.com/office/word/2010/wordml" xmlns:w15="http://schemas.microsoft.com/office/word/2012/wordml" xmlns:w16cex="http://schemas.microsoft.com/office/word/2018/wordml/cex" xmlns:w16cid="http://schemas.microsoft.com/office/word/2016/wordml/cid" xmlns:w16="http://schemas.microsoft.com/office/word/2018/wordml" xmlns:w16sdtdh="http://schemas.microsoft.com/office/word/2020/wordml/sdtdatahash" xmlns:w16se="http://schemas.microsoft.com/office/word/2015/wordml/symex" xmlns:wpg="http://schemas.microsoft.com/office/word/2010/wordprocessingGroup" xmlns:wpi="http://schemas.microsoft.com/office/word/2010/wordprocessingInk" xmlns:wne="http://schemas.microsoft.com/office/word/2006/wordml" xmlns:wps="http://schemas.microsoft.com/office/word/2010/wordprocessingShape" mc:Ignorable="w14 w15 w16se w16cid w16 w16cex w16sdtdh wp14">
+  <w16cid:commentId w16cid:paraId="1ABC22B4" w16cid:durableId="261BCA42"/>
+  <w16cid:commentId w16cid:paraId="4200465C" w16cid:durableId="261CD45C"/>
+  <w16cid:commentId w16cid:paraId="5A1D23A4" w16cid:durableId="261E6590"/>
+  <w16cid:commentId w16cid:paraId="18AC1737" w16cid:durableId="261E6551"/>
+  <w16cid:commentId w16cid:paraId="4368F10B" w16cid:durableId="261BC938"/>
+  <w16cid:commentId w16cid:paraId="226FD0DB" w16cid:durableId="261BC8D9"/>
+  <w16cid:commentId w16cid:paraId="27349910" w16cid:durableId="261BC8C7"/>
+  <w16cid:commentId w16cid:paraId="2FDA8440" w16cid:durableId="261BC8AC"/>
+  <w16cid:commentId w16cid:paraId="17F8B42F" w16cid:durableId="261BC886"/>
+  <w16cid:commentId w16cid:paraId="54660ED4" w16cid:durableId="261BC845"/>
+  <w16cid:commentId w16cid:paraId="3C6C802D" w16cid:durableId="261BC853"/>
+  <w16cid:commentId w16cid:paraId="11C1F1BE" w16cid:durableId="261BC82F"/>
+  <w16cid:commentId w16cid:paraId="2687A867" w16cid:durableId="261BC7B2"/>
+  <w16cid:commentId w16cid:paraId="31D78417" w16cid:durableId="261BC79C"/>
+</w16cid:commentsIds>
 </file>
 
 <file path=word/endnotes.xml><?xml version="1.0" encoding="utf-8"?>
@@ -10326,6 +13730,127 @@
       <w:pPr>
         <w:ind w:left="3780" w:hanging="420"/>
       </w:pPr>
+    </w:lvl>
+  </w:abstractNum>
+  <w:abstractNum w:abstractNumId="6" w15:restartNumberingAfterBreak="0">
+    <w:nsid w:val="59D637C7"/>
+    <w:multiLevelType w:val="multilevel"/>
+    <w:tmpl w:val="9AAAF542"/>
+    <w:lvl w:ilvl="0">
+      <w:start w:val="1"/>
+      <w:numFmt w:val="decimal"/>
+      <w:lvlText w:val="%1."/>
+      <w:lvlJc w:val="left"/>
+      <w:pPr>
+        <w:ind w:left="780" w:hanging="360"/>
+      </w:pPr>
+      <w:rPr>
+        <w:rFonts w:hint="default"/>
+      </w:rPr>
+    </w:lvl>
+    <w:lvl w:ilvl="1">
+      <w:start w:val="1"/>
+      <w:numFmt w:val="decimal"/>
+      <w:isLgl/>
+      <w:lvlText w:val="%1.%2"/>
+      <w:lvlJc w:val="left"/>
+      <w:pPr>
+        <w:ind w:left="795" w:hanging="375"/>
+      </w:pPr>
+      <w:rPr>
+        <w:rFonts w:hint="default"/>
+      </w:rPr>
+    </w:lvl>
+    <w:lvl w:ilvl="2">
+      <w:start w:val="1"/>
+      <w:numFmt w:val="decimal"/>
+      <w:isLgl/>
+      <w:lvlText w:val="%1.%2.%3"/>
+      <w:lvlJc w:val="left"/>
+      <w:pPr>
+        <w:ind w:left="1140" w:hanging="720"/>
+      </w:pPr>
+      <w:rPr>
+        <w:rFonts w:hint="default"/>
+      </w:rPr>
+    </w:lvl>
+    <w:lvl w:ilvl="3">
+      <w:start w:val="1"/>
+      <w:numFmt w:val="decimal"/>
+      <w:isLgl/>
+      <w:lvlText w:val="%1.%2.%3.%4"/>
+      <w:lvlJc w:val="left"/>
+      <w:pPr>
+        <w:ind w:left="1140" w:hanging="720"/>
+      </w:pPr>
+      <w:rPr>
+        <w:rFonts w:hint="default"/>
+      </w:rPr>
+    </w:lvl>
+    <w:lvl w:ilvl="4">
+      <w:start w:val="1"/>
+      <w:numFmt w:val="decimal"/>
+      <w:isLgl/>
+      <w:lvlText w:val="%1.%2.%3.%4.%5"/>
+      <w:lvlJc w:val="left"/>
+      <w:pPr>
+        <w:ind w:left="1500" w:hanging="1080"/>
+      </w:pPr>
+      <w:rPr>
+        <w:rFonts w:hint="default"/>
+      </w:rPr>
+    </w:lvl>
+    <w:lvl w:ilvl="5">
+      <w:start w:val="1"/>
+      <w:numFmt w:val="decimal"/>
+      <w:isLgl/>
+      <w:lvlText w:val="%1.%2.%3.%4.%5.%6"/>
+      <w:lvlJc w:val="left"/>
+      <w:pPr>
+        <w:ind w:left="1500" w:hanging="1080"/>
+      </w:pPr>
+      <w:rPr>
+        <w:rFonts w:hint="default"/>
+      </w:rPr>
+    </w:lvl>
+    <w:lvl w:ilvl="6">
+      <w:start w:val="1"/>
+      <w:numFmt w:val="decimal"/>
+      <w:isLgl/>
+      <w:lvlText w:val="%1.%2.%3.%4.%5.%6.%7"/>
+      <w:lvlJc w:val="left"/>
+      <w:pPr>
+        <w:ind w:left="1860" w:hanging="1440"/>
+      </w:pPr>
+      <w:rPr>
+        <w:rFonts w:hint="default"/>
+      </w:rPr>
+    </w:lvl>
+    <w:lvl w:ilvl="7">
+      <w:start w:val="1"/>
+      <w:numFmt w:val="decimal"/>
+      <w:isLgl/>
+      <w:lvlText w:val="%1.%2.%3.%4.%5.%6.%7.%8"/>
+      <w:lvlJc w:val="left"/>
+      <w:pPr>
+        <w:ind w:left="1860" w:hanging="1440"/>
+      </w:pPr>
+      <w:rPr>
+        <w:rFonts w:hint="default"/>
+      </w:rPr>
+    </w:lvl>
+    <w:lvl w:ilvl="8">
+      <w:start w:val="1"/>
+      <w:numFmt w:val="decimal"/>
+      <w:isLgl/>
+      <w:lvlText w:val="%1.%2.%3.%4.%5.%6.%7.%8.%9"/>
+      <w:lvlJc w:val="left"/>
+      <w:pPr>
+        <w:ind w:left="2220" w:hanging="1800"/>
+      </w:pPr>
+      <w:rPr>
+        <w:rFonts w:hint="default"/>
+      </w:rPr>
     </w:lvl>
   </w:abstractNum>
   <w:num w:numId="1" w16cid:durableId="12074231">
@@ -10346,7 +13871,18 @@
   <w:num w:numId="6" w16cid:durableId="1034888814">
     <w:abstractNumId w:val="0"/>
   </w:num>
+  <w:num w:numId="7" w16cid:durableId="2094887619">
+    <w:abstractNumId w:val="6"/>
+  </w:num>
 </w:numbering>
+</file>
+
+<file path=word/people.xml><?xml version="1.0" encoding="utf-8"?>
+<w15:people xmlns:wpc="http://schemas.microsoft.com/office/word/2010/wordprocessingCanvas" xmlns:cx="http://schemas.microsoft.com/office/drawing/2014/chartex" xmlns:cx1="http://schemas.microsoft.com/office/drawing/2015/9/8/chartex" xmlns:cx2="http://schemas.microsoft.com/office/drawing/2015/10/21/chartex" xmlns:cx3="http://schemas.microsoft.com/office/drawing/2016/5/9/chartex" xmlns:cx4="http://schemas.microsoft.com/office/drawing/2016/5/10/chartex" xmlns:cx5="http://schemas.microsoft.com/office/drawing/2016/5/11/chartex" xmlns:cx6="http://schemas.microsoft.com/office/drawing/2016/5/12/chartex" xmlns:cx7="http://schemas.microsoft.com/office/drawing/2016/5/13/chartex" xmlns:cx8="http://schemas.microsoft.com/office/drawing/2016/5/14/chartex" xmlns:mc="http://schemas.openxmlformats.org/markup-compatibility/2006" xmlns:aink="http://schemas.microsoft.com/office/drawing/2016/ink" xmlns:am3d="http://schemas.microsoft.com/office/drawing/2017/model3d" xmlns:o="urn:schemas-microsoft-com:office:office" xmlns:oel="http://schemas.microsoft.com/office/2019/extlst" xmlns:r="http://schemas.openxmlformats.org/officeDocument/2006/relationships" xmlns:m="http://schemas.openxmlformats.org/officeDocument/2006/math" xmlns:v="urn:schemas-microsoft-com:vml" xmlns:wp14="http://schemas.microsoft.com/office/word/2010/wordprocessingDrawing" xmlns:wp="http://schemas.openxmlformats.org/drawingml/2006/wordprocessingDrawing" xmlns:w10="urn:schemas-microsoft-com:office:word" xmlns:w="http://schemas.openxmlformats.org/wordprocessingml/2006/main" xmlns:w14="http://schemas.microsoft.com/office/word/2010/wordml" xmlns:w15="http://schemas.microsoft.com/office/word/2012/wordml" xmlns:w16cex="http://schemas.microsoft.com/office/word/2018/wordml/cex" xmlns:w16cid="http://schemas.microsoft.com/office/word/2016/wordml/cid" xmlns:w16="http://schemas.microsoft.com/office/word/2018/wordml" xmlns:w16sdtdh="http://schemas.microsoft.com/office/word/2020/wordml/sdtdatahash" xmlns:w16se="http://schemas.microsoft.com/office/word/2015/wordml/symex" xmlns:wpg="http://schemas.microsoft.com/office/word/2010/wordprocessingGroup" xmlns:wpi="http://schemas.microsoft.com/office/word/2010/wordprocessingInk" xmlns:wne="http://schemas.microsoft.com/office/word/2006/wordml" xmlns:wps="http://schemas.microsoft.com/office/word/2010/wordprocessingShape" mc:Ignorable="w14 w15 w16se w16cid w16 w16cex w16sdtdh wp14">
+  <w15:person w15:author="Winter Fall">
+    <w15:presenceInfo w15:providerId="Windows Live" w15:userId="0fd37f12e82820e1"/>
+  </w15:person>
+</w15:people>
 </file>
 
 <file path=word/styles.xml><?xml version="1.0" encoding="utf-8"?>
@@ -10744,6 +14280,7 @@
   <w:style w:type="paragraph" w:default="1" w:styleId="a">
     <w:name w:val="Normal"/>
     <w:qFormat/>
+    <w:rsid w:val="00960F8E"/>
     <w:pPr>
       <w:widowControl w:val="0"/>
       <w:jc w:val="both"/>
@@ -10930,6 +14467,64 @@
       <w:bCs/>
       <w:sz w:val="32"/>
       <w:szCs w:val="32"/>
+    </w:rPr>
+  </w:style>
+  <w:style w:type="character" w:styleId="ab">
+    <w:name w:val="annotation reference"/>
+    <w:basedOn w:val="a0"/>
+    <w:uiPriority w:val="99"/>
+    <w:semiHidden/>
+    <w:unhideWhenUsed/>
+    <w:rsid w:val="004968E5"/>
+    <w:rPr>
+      <w:sz w:val="21"/>
+      <w:szCs w:val="21"/>
+    </w:rPr>
+  </w:style>
+  <w:style w:type="paragraph" w:styleId="ac">
+    <w:name w:val="annotation text"/>
+    <w:basedOn w:val="a"/>
+    <w:link w:val="ad"/>
+    <w:uiPriority w:val="99"/>
+    <w:semiHidden/>
+    <w:unhideWhenUsed/>
+    <w:rsid w:val="004968E5"/>
+    <w:pPr>
+      <w:jc w:val="left"/>
+    </w:pPr>
+  </w:style>
+  <w:style w:type="character" w:customStyle="1" w:styleId="ad">
+    <w:name w:val="批注文字 字符"/>
+    <w:basedOn w:val="a0"/>
+    <w:link w:val="ac"/>
+    <w:uiPriority w:val="99"/>
+    <w:semiHidden/>
+    <w:rsid w:val="004968E5"/>
+  </w:style>
+  <w:style w:type="paragraph" w:styleId="ae">
+    <w:name w:val="annotation subject"/>
+    <w:basedOn w:val="ac"/>
+    <w:next w:val="ac"/>
+    <w:link w:val="af"/>
+    <w:uiPriority w:val="99"/>
+    <w:semiHidden/>
+    <w:unhideWhenUsed/>
+    <w:rsid w:val="004968E5"/>
+    <w:rPr>
+      <w:b/>
+      <w:bCs/>
+    </w:rPr>
+  </w:style>
+  <w:style w:type="character" w:customStyle="1" w:styleId="af">
+    <w:name w:val="批注主题 字符"/>
+    <w:basedOn w:val="ad"/>
+    <w:link w:val="ae"/>
+    <w:uiPriority w:val="99"/>
+    <w:semiHidden/>
+    <w:rsid w:val="004968E5"/>
+    <w:rPr>
+      <w:b/>
+      <w:bCs/>
     </w:rPr>
   </w:style>
 </w:styles>

--- a/小论文.docx
+++ b/小论文.docx
@@ -1257,13 +1257,7 @@
         <w:t>网络流量矩阵</w:t>
       </w:r>
     </w:p>
-    <w:p>
-      <w:pPr>
-        <w:rPr>
-          <w:rFonts w:hint="eastAsia"/>
-        </w:rPr>
-      </w:pPr>
-    </w:p>
+    <w:p/>
     <w:p>
       <w:r>
         <w:rPr>
@@ -3006,9 +3000,6 @@
     <w:p>
       <w:pPr>
         <w:ind w:firstLine="420"/>
-        <w:rPr>
-          <w:rFonts w:hint="eastAsia"/>
-        </w:rPr>
       </w:pPr>
       <w:commentRangeStart w:id="5"/>
       <w:r>
@@ -3085,9 +3076,6 @@
           <w:numId w:val="8"/>
         </w:numPr>
         <w:ind w:firstLineChars="0"/>
-        <w:rPr>
-          <w:rFonts w:hint="eastAsia"/>
-        </w:rPr>
       </w:pPr>
       <w:r>
         <w:rPr>
@@ -3146,13 +3134,7 @@
         <w:t>网络拓扑信息</w:t>
       </w:r>
     </w:p>
-    <w:p>
-      <w:pPr>
-        <w:rPr>
-          <w:rFonts w:hint="eastAsia"/>
-        </w:rPr>
-      </w:pPr>
-    </w:p>
+    <w:p/>
     <w:p>
       <w:pPr>
         <w:ind w:firstLine="420"/>
@@ -3222,9 +3204,6 @@
     <w:p>
       <w:pPr>
         <w:ind w:firstLine="420"/>
-        <w:rPr>
-          <w:rFonts w:hint="eastAsia"/>
-        </w:rPr>
       </w:pPr>
       <m:oMathPara>
         <m:oMath>
@@ -3317,6 +3296,9 @@
       </m:oMathPara>
     </w:p>
     <w:p>
+      <w:pPr>
+        <w:ind w:firstLine="420"/>
+      </w:pPr>
       <w:r>
         <w:rPr>
           <w:rFonts w:hint="eastAsia"/>
@@ -3345,6 +3327,11 @@
       </w:r>
     </w:p>
     <w:p>
+      <w:pPr>
+        <w:ind w:firstLine="420"/>
+      </w:pPr>
+    </w:p>
+    <w:p>
       <w:r>
         <w:rPr>
           <w:rFonts w:hint="eastAsia"/>
@@ -3689,7 +3676,14 @@
         <w:rPr>
           <w:rFonts w:hint="eastAsia"/>
         </w:rPr>
-        <w:t>其香农熵定义为:</w:t>
+        <w:t>其香农熵</w:t>
+      </w:r>
+      <w:r>
+        <w:rPr>
+          <w:rFonts w:hint="eastAsia"/>
+        </w:rPr>
+        <w:lastRenderedPageBreak/>
+        <w:t>定义为:</w:t>
       </w:r>
     </w:p>
     <w:p>
@@ -3699,7 +3693,6 @@
             <w:rPr>
               <w:rFonts w:ascii="Cambria Math" w:hAnsi="Cambria Math" w:hint="eastAsia"/>
             </w:rPr>
-            <w:lastRenderedPageBreak/>
             <m:t>H</m:t>
           </m:r>
           <m:d>
@@ -4211,11 +4204,6 @@
       </w:r>
     </w:p>
     <w:p>
-      <w:pPr>
-        <w:rPr>
-          <w:rFonts w:hint="eastAsia"/>
-        </w:rPr>
-      </w:pPr>
       <m:oMathPara>
         <m:oMath>
           <m:r>
@@ -4445,6 +4433,331 @@
         <w:t xml:space="preserve"> 熵</w:t>
       </w:r>
     </w:p>
+    <w:p>
+      <w:pPr>
+        <w:ind w:firstLine="420"/>
+      </w:pPr>
+      <w:proofErr w:type="spellStart"/>
+      <w:r>
+        <w:t>Rényi</w:t>
+      </w:r>
+      <w:proofErr w:type="spellEnd"/>
+      <w:r>
+        <w:t xml:space="preserve"> </w:t>
+      </w:r>
+      <w:proofErr w:type="gramStart"/>
+      <w:r>
+        <w:t>熵</w:t>
+      </w:r>
+      <w:r>
+        <w:rPr>
+          <w:rFonts w:hint="eastAsia"/>
+        </w:rPr>
+        <w:t>是香农熵</w:t>
+      </w:r>
+      <w:proofErr w:type="gramEnd"/>
+      <w:r>
+        <w:rPr>
+          <w:rFonts w:hint="eastAsia"/>
+        </w:rPr>
+        <w:t>的广义形式,</w:t>
+      </w:r>
+      <w:r>
+        <w:t xml:space="preserve"> </w:t>
+      </w:r>
+      <w:r>
+        <w:rPr>
+          <w:rFonts w:hint="eastAsia"/>
+        </w:rPr>
+        <w:t>由香农熵稍微放宽可加性条件得到,</w:t>
+      </w:r>
+      <w:r>
+        <w:t xml:space="preserve"> </w:t>
+      </w:r>
+      <w:r>
+        <w:rPr>
+          <w:rFonts w:hint="eastAsia"/>
+        </w:rPr>
+        <w:t>具体定义如下:</w:t>
+      </w:r>
+    </w:p>
+    <w:p>
+      <m:oMathPara>
+        <m:oMath>
+          <m:r>
+            <w:rPr>
+              <w:rFonts w:ascii="Cambria Math" w:hAnsi="Cambria Math"/>
+            </w:rPr>
+            <m:t>R</m:t>
+          </m:r>
+          <m:d>
+            <m:dPr>
+              <m:ctrlPr>
+                <w:rPr>
+                  <w:rFonts w:ascii="Cambria Math" w:hAnsi="Cambria Math"/>
+                  <w:i/>
+                </w:rPr>
+              </m:ctrlPr>
+            </m:dPr>
+            <m:e>
+              <m:r>
+                <w:rPr>
+                  <w:rFonts w:ascii="Cambria Math" w:hAnsi="Cambria Math"/>
+                </w:rPr>
+                <m:t>X</m:t>
+              </m:r>
+            </m:e>
+          </m:d>
+          <m:r>
+            <w:rPr>
+              <w:rFonts w:ascii="Cambria Math" w:hAnsi="Cambria Math"/>
+            </w:rPr>
+            <m:t xml:space="preserve">= </m:t>
+          </m:r>
+          <m:f>
+            <m:fPr>
+              <m:ctrlPr>
+                <w:rPr>
+                  <w:rFonts w:ascii="Cambria Math" w:hAnsi="Cambria Math"/>
+                  <w:i/>
+                </w:rPr>
+              </m:ctrlPr>
+            </m:fPr>
+            <m:num>
+              <m:r>
+                <w:rPr>
+                  <w:rFonts w:ascii="Cambria Math" w:hAnsi="Cambria Math"/>
+                </w:rPr>
+                <m:t>1</m:t>
+              </m:r>
+            </m:num>
+            <m:den>
+              <m:r>
+                <w:rPr>
+                  <w:rFonts w:ascii="Cambria Math" w:hAnsi="Cambria Math"/>
+                </w:rPr>
+                <m:t>1-α</m:t>
+              </m:r>
+            </m:den>
+          </m:f>
+          <m:r>
+            <w:rPr>
+              <w:rFonts w:ascii="Cambria Math" w:hAnsi="Cambria Math"/>
+            </w:rPr>
+            <m:t>ln∑</m:t>
+          </m:r>
+          <m:sSubSup>
+            <m:sSubSupPr>
+              <m:ctrlPr>
+                <w:rPr>
+                  <w:rFonts w:ascii="Cambria Math" w:hAnsi="Cambria Math"/>
+                  <w:i/>
+                </w:rPr>
+              </m:ctrlPr>
+            </m:sSubSupPr>
+            <m:e>
+              <m:r>
+                <w:rPr>
+                  <w:rFonts w:ascii="Cambria Math" w:hAnsi="Cambria Math"/>
+                </w:rPr>
+                <m:t>p</m:t>
+              </m:r>
+            </m:e>
+            <m:sub>
+              <m:r>
+                <w:rPr>
+                  <w:rFonts w:ascii="Cambria Math" w:hAnsi="Cambria Math"/>
+                </w:rPr>
+                <m:t>i</m:t>
+              </m:r>
+            </m:sub>
+            <m:sup>
+              <m:r>
+                <w:rPr>
+                  <w:rFonts w:ascii="Cambria Math" w:hAnsi="Cambria Math"/>
+                </w:rPr>
+                <m:t>α</m:t>
+              </m:r>
+            </m:sup>
+          </m:sSubSup>
+        </m:oMath>
+      </m:oMathPara>
+    </w:p>
+    <w:p>
+      <w:pPr>
+        <w:ind w:firstLine="420"/>
+        <w:rPr>
+          <w:rFonts w:hint="eastAsia"/>
+          <w:i/>
+        </w:rPr>
+      </w:pPr>
+      <w:r>
+        <w:rPr>
+          <w:rFonts w:hint="eastAsia"/>
+        </w:rPr>
+        <w:t>相比香农熵,</w:t>
+      </w:r>
+      <w:r>
+        <w:t xml:space="preserve"> </w:t>
+      </w:r>
+      <w:proofErr w:type="spellStart"/>
+      <w:r>
+        <w:t>Rényi</w:t>
+      </w:r>
+      <w:proofErr w:type="spellEnd"/>
+      <w:r>
+        <w:t xml:space="preserve"> 熵</w:t>
+      </w:r>
+      <w:r>
+        <w:rPr>
+          <w:rFonts w:hint="eastAsia"/>
+        </w:rPr>
+        <w:t>引入可调节参数</w:t>
+      </w:r>
+      <m:oMath>
+        <m:r>
+          <w:rPr>
+            <w:rFonts w:ascii="Cambria Math" w:hAnsi="Cambria Math"/>
+          </w:rPr>
+          <m:t>α</m:t>
+        </m:r>
+      </m:oMath>
+      <w:r>
+        <w:rPr>
+          <w:rFonts w:hint="eastAsia"/>
+        </w:rPr>
+        <w:t>,</w:t>
+      </w:r>
+      <w:r>
+        <w:t xml:space="preserve"> </w:t>
+      </w:r>
+      <w:r>
+        <w:rPr>
+          <w:rFonts w:hint="eastAsia"/>
+        </w:rPr>
+        <w:t>对信息量的度量更具一般性与灵活性.</w:t>
+      </w:r>
+      <w:r>
+        <w:t xml:space="preserve"> </w:t>
+      </w:r>
+      <w:r>
+        <w:rPr>
+          <w:rFonts w:hint="eastAsia"/>
+        </w:rPr>
+        <w:t>特别地,</w:t>
+      </w:r>
+      <w:r>
+        <w:t xml:space="preserve"> </w:t>
+      </w:r>
+      <w:r>
+        <w:rPr>
+          <w:rFonts w:hint="eastAsia"/>
+        </w:rPr>
+        <w:t>当</w:t>
+      </w:r>
+      <m:oMath>
+        <m:r>
+          <w:rPr>
+            <w:rFonts w:ascii="Cambria Math" w:hAnsi="Cambria Math"/>
+          </w:rPr>
+          <m:t>α</m:t>
+        </m:r>
+        <m:r>
+          <w:rPr>
+            <w:rFonts w:ascii="Cambria Math" w:hAnsi="Cambria Math"/>
+          </w:rPr>
+          <m:t>→1</m:t>
+        </m:r>
+      </m:oMath>
+      <w:r>
+        <w:rPr>
+          <w:rFonts w:hint="eastAsia"/>
+        </w:rPr>
+        <w:t>时,</w:t>
+      </w:r>
+      <w:r>
+        <w:t xml:space="preserve"> </w:t>
+      </w:r>
+      <w:proofErr w:type="spellStart"/>
+      <w:r>
+        <w:t>Rényi</w:t>
+      </w:r>
+      <w:proofErr w:type="spellEnd"/>
+      <w:r>
+        <w:t xml:space="preserve"> 熵</w:t>
+      </w:r>
+      <w:r>
+        <w:rPr>
+          <w:rFonts w:hint="eastAsia"/>
+        </w:rPr>
+        <w:t>退化为香农熵,</w:t>
+      </w:r>
+      <w:r>
+        <w:t xml:space="preserve"> </w:t>
+      </w:r>
+      <w:r>
+        <w:rPr>
+          <w:rFonts w:hint="eastAsia"/>
+        </w:rPr>
+        <w:t>即</w:t>
+      </w:r>
+      <m:oMath>
+        <m:r>
+          <w:rPr>
+            <w:rFonts w:ascii="Cambria Math" w:hAnsi="Cambria Math"/>
+          </w:rPr>
+          <m:t>R</m:t>
+        </m:r>
+        <m:d>
+          <m:dPr>
+            <m:ctrlPr>
+              <w:rPr>
+                <w:rFonts w:ascii="Cambria Math" w:hAnsi="Cambria Math"/>
+                <w:i/>
+              </w:rPr>
+            </m:ctrlPr>
+          </m:dPr>
+          <m:e>
+            <m:r>
+              <w:rPr>
+                <w:rFonts w:ascii="Cambria Math" w:hAnsi="Cambria Math"/>
+              </w:rPr>
+              <m:t>X</m:t>
+            </m:r>
+          </m:e>
+        </m:d>
+        <m:r>
+          <w:rPr>
+            <w:rFonts w:ascii="Cambria Math" w:hAnsi="Cambria Math"/>
+          </w:rPr>
+          <m:t>→H</m:t>
+        </m:r>
+        <m:d>
+          <m:dPr>
+            <m:ctrlPr>
+              <w:rPr>
+                <w:rFonts w:ascii="Cambria Math" w:hAnsi="Cambria Math"/>
+                <w:i/>
+              </w:rPr>
+            </m:ctrlPr>
+          </m:dPr>
+          <m:e>
+            <m:r>
+              <w:rPr>
+                <w:rFonts w:ascii="Cambria Math" w:hAnsi="Cambria Math"/>
+              </w:rPr>
+              <m:t>X</m:t>
+            </m:r>
+          </m:e>
+        </m:d>
+      </m:oMath>
+      <w:r>
+        <w:rPr>
+          <w:rFonts w:hint="eastAsia"/>
+        </w:rPr>
+        <w:t>.</w:t>
+      </w:r>
+    </w:p>
     <w:p/>
     <w:p/>
     <w:p>
@@ -4477,13 +4790,798 @@
       </w:r>
       <w:proofErr w:type="gramEnd"/>
     </w:p>
-    <w:p/>
-    <w:p>
-      <w:pPr>
-        <w:rPr>
-          <w:rFonts w:hint="eastAsia"/>
-        </w:rPr>
-      </w:pPr>
+    <w:p>
+      <w:pPr>
+        <w:ind w:firstLine="420"/>
+      </w:pPr>
+      <w:r>
+        <w:rPr>
+          <w:rFonts w:hint="eastAsia"/>
+        </w:rPr>
+        <w:t>而</w:t>
+      </w:r>
+      <w:proofErr w:type="spellStart"/>
+      <w:r>
+        <w:rPr>
+          <w:rFonts w:hint="eastAsia"/>
+        </w:rPr>
+        <w:t>Tsallis</w:t>
+      </w:r>
+      <w:proofErr w:type="spellEnd"/>
+      <w:proofErr w:type="gramStart"/>
+      <w:r>
+        <w:rPr>
+          <w:rFonts w:hint="eastAsia"/>
+        </w:rPr>
+        <w:t>熵则是</w:t>
+      </w:r>
+      <w:proofErr w:type="gramEnd"/>
+      <w:r>
+        <w:rPr>
+          <w:rFonts w:hint="eastAsia"/>
+        </w:rPr>
+        <w:t>由巴西物理学家</w:t>
+      </w:r>
+      <w:r>
+        <w:t xml:space="preserve">Constantino </w:t>
+      </w:r>
+      <w:proofErr w:type="spellStart"/>
+      <w:r>
+        <w:t>Tsallis</w:t>
+      </w:r>
+      <w:proofErr w:type="spellEnd"/>
+      <w:r>
+        <w:rPr>
+          <w:rFonts w:hint="eastAsia"/>
+        </w:rPr>
+        <w:t>于1</w:t>
+      </w:r>
+      <w:r>
+        <w:t>998</w:t>
+      </w:r>
+      <w:r>
+        <w:rPr>
+          <w:rFonts w:hint="eastAsia"/>
+        </w:rPr>
+        <w:t>年提出,</w:t>
+      </w:r>
+      <w:r>
+        <w:rPr>
+          <w:rFonts w:hint="eastAsia"/>
+        </w:rPr>
+        <w:t xml:space="preserve"> </w:t>
+      </w:r>
+      <w:r>
+        <w:rPr>
+          <w:rFonts w:hint="eastAsia"/>
+        </w:rPr>
+        <w:t>其具体定义如下:</w:t>
+      </w:r>
+      <w:r>
+        <w:t xml:space="preserve"> </w:t>
+      </w:r>
+    </w:p>
+    <w:p>
+      <m:oMathPara>
+        <m:oMath>
+          <m:r>
+            <w:rPr>
+              <w:rFonts w:ascii="Cambria Math" w:hAnsi="Cambria Math"/>
+            </w:rPr>
+            <m:t>S</m:t>
+          </m:r>
+          <m:d>
+            <m:dPr>
+              <m:ctrlPr>
+                <w:rPr>
+                  <w:rFonts w:ascii="Cambria Math" w:hAnsi="Cambria Math"/>
+                  <w:i/>
+                </w:rPr>
+              </m:ctrlPr>
+            </m:dPr>
+            <m:e>
+              <m:r>
+                <w:rPr>
+                  <w:rFonts w:ascii="Cambria Math" w:hAnsi="Cambria Math"/>
+                </w:rPr>
+                <m:t>X</m:t>
+              </m:r>
+            </m:e>
+          </m:d>
+          <m:r>
+            <w:rPr>
+              <w:rFonts w:ascii="Cambria Math" w:hAnsi="Cambria Math"/>
+            </w:rPr>
+            <m:t xml:space="preserve">= </m:t>
+          </m:r>
+          <m:f>
+            <m:fPr>
+              <m:ctrlPr>
+                <w:rPr>
+                  <w:rFonts w:ascii="Cambria Math" w:hAnsi="Cambria Math"/>
+                  <w:i/>
+                </w:rPr>
+              </m:ctrlPr>
+            </m:fPr>
+            <m:num>
+              <m:r>
+                <w:rPr>
+                  <w:rFonts w:ascii="Cambria Math" w:hAnsi="Cambria Math"/>
+                </w:rPr>
+                <m:t>1</m:t>
+              </m:r>
+            </m:num>
+            <m:den>
+              <m:r>
+                <w:rPr>
+                  <w:rFonts w:ascii="Cambria Math" w:hAnsi="Cambria Math"/>
+                </w:rPr>
+                <m:t>α-1</m:t>
+              </m:r>
+            </m:den>
+          </m:f>
+          <m:r>
+            <w:rPr>
+              <w:rFonts w:ascii="Cambria Math" w:hAnsi="Cambria Math"/>
+            </w:rPr>
+            <m:t xml:space="preserve">(1- </m:t>
+          </m:r>
+          <m:nary>
+            <m:naryPr>
+              <m:chr m:val="∑"/>
+              <m:supHide m:val="1"/>
+              <m:ctrlPr>
+                <w:rPr>
+                  <w:rFonts w:ascii="Cambria Math" w:hAnsi="Cambria Math"/>
+                  <w:i/>
+                </w:rPr>
+              </m:ctrlPr>
+            </m:naryPr>
+            <m:sub>
+              <m:r>
+                <w:rPr>
+                  <w:rFonts w:ascii="Cambria Math" w:hAnsi="Cambria Math"/>
+                </w:rPr>
+                <m:t>i</m:t>
+              </m:r>
+            </m:sub>
+            <m:sup/>
+            <m:e>
+              <m:sSubSup>
+                <m:sSubSupPr>
+                  <m:ctrlPr>
+                    <w:rPr>
+                      <w:rFonts w:ascii="Cambria Math" w:hAnsi="Cambria Math"/>
+                      <w:i/>
+                    </w:rPr>
+                  </m:ctrlPr>
+                </m:sSubSupPr>
+                <m:e>
+                  <m:r>
+                    <w:rPr>
+                      <w:rFonts w:ascii="Cambria Math" w:hAnsi="Cambria Math"/>
+                    </w:rPr>
+                    <m:t>p</m:t>
+                  </m:r>
+                </m:e>
+                <m:sub>
+                  <m:r>
+                    <w:rPr>
+                      <w:rFonts w:ascii="Cambria Math" w:hAnsi="Cambria Math"/>
+                    </w:rPr>
+                    <m:t>i</m:t>
+                  </m:r>
+                </m:sub>
+                <m:sup>
+                  <m:r>
+                    <w:rPr>
+                      <w:rFonts w:ascii="Cambria Math" w:hAnsi="Cambria Math"/>
+                    </w:rPr>
+                    <m:t>α</m:t>
+                  </m:r>
+                </m:sup>
+              </m:sSubSup>
+            </m:e>
+          </m:nary>
+          <m:r>
+            <w:rPr>
+              <w:rFonts w:ascii="Cambria Math" w:hAnsi="Cambria Math"/>
+            </w:rPr>
+            <m:t>)</m:t>
+          </m:r>
+        </m:oMath>
+      </m:oMathPara>
+    </w:p>
+    <w:p>
+      <w:pPr>
+        <w:ind w:firstLine="420"/>
+      </w:pPr>
+      <w:proofErr w:type="spellStart"/>
+      <w:r>
+        <w:rPr>
+          <w:rFonts w:hint="eastAsia"/>
+        </w:rPr>
+        <w:t>T</w:t>
+      </w:r>
+      <w:r>
+        <w:t>sallis</w:t>
+      </w:r>
+      <w:proofErr w:type="spellEnd"/>
+      <w:r>
+        <w:t xml:space="preserve"> </w:t>
+      </w:r>
+      <w:proofErr w:type="gramStart"/>
+      <w:r>
+        <w:rPr>
+          <w:rFonts w:hint="eastAsia"/>
+        </w:rPr>
+        <w:t>具有伪可加性</w:t>
+      </w:r>
+      <w:proofErr w:type="gramEnd"/>
+      <w:r>
+        <w:rPr>
+          <w:rFonts w:hint="eastAsia"/>
+        </w:rPr>
+        <w:t>,</w:t>
+      </w:r>
+      <w:r>
+        <w:t xml:space="preserve"> </w:t>
+      </w:r>
+      <w:r>
+        <w:rPr>
+          <w:rFonts w:hint="eastAsia"/>
+        </w:rPr>
+        <w:t>具体体现为:</w:t>
+      </w:r>
+    </w:p>
+    <w:p>
+      <w:pPr>
+        <w:rPr>
+          <w:rFonts w:hint="eastAsia"/>
+        </w:rPr>
+      </w:pPr>
+      <m:oMathPara>
+        <m:oMath>
+          <m:r>
+            <w:rPr>
+              <w:rFonts w:ascii="Cambria Math" w:hAnsi="Cambria Math"/>
+            </w:rPr>
+            <m:t>S</m:t>
+          </m:r>
+          <m:d>
+            <m:dPr>
+              <m:ctrlPr>
+                <w:rPr>
+                  <w:rFonts w:ascii="Cambria Math" w:hAnsi="Cambria Math"/>
+                  <w:i/>
+                </w:rPr>
+              </m:ctrlPr>
+            </m:dPr>
+            <m:e>
+              <m:r>
+                <w:rPr>
+                  <w:rFonts w:ascii="Cambria Math" w:hAnsi="Cambria Math"/>
+                </w:rPr>
+                <m:t>XY</m:t>
+              </m:r>
+            </m:e>
+          </m:d>
+          <m:r>
+            <w:rPr>
+              <w:rFonts w:ascii="Cambria Math" w:hAnsi="Cambria Math"/>
+            </w:rPr>
+            <m:t>=S</m:t>
+          </m:r>
+          <m:d>
+            <m:dPr>
+              <m:ctrlPr>
+                <w:rPr>
+                  <w:rFonts w:ascii="Cambria Math" w:hAnsi="Cambria Math"/>
+                  <w:i/>
+                </w:rPr>
+              </m:ctrlPr>
+            </m:dPr>
+            <m:e>
+              <m:r>
+                <w:rPr>
+                  <w:rFonts w:ascii="Cambria Math" w:hAnsi="Cambria Math"/>
+                </w:rPr>
+                <m:t>X</m:t>
+              </m:r>
+            </m:e>
+          </m:d>
+          <m:r>
+            <w:rPr>
+              <w:rFonts w:ascii="Cambria Math" w:hAnsi="Cambria Math"/>
+            </w:rPr>
+            <m:t>+S</m:t>
+          </m:r>
+          <m:d>
+            <m:dPr>
+              <m:ctrlPr>
+                <w:rPr>
+                  <w:rFonts w:ascii="Cambria Math" w:hAnsi="Cambria Math"/>
+                  <w:i/>
+                </w:rPr>
+              </m:ctrlPr>
+            </m:dPr>
+            <m:e>
+              <m:r>
+                <w:rPr>
+                  <w:rFonts w:ascii="Cambria Math" w:hAnsi="Cambria Math"/>
+                </w:rPr>
+                <m:t>Y</m:t>
+              </m:r>
+            </m:e>
+          </m:d>
+          <m:r>
+            <w:rPr>
+              <w:rFonts w:ascii="Cambria Math" w:hAnsi="Cambria Math"/>
+            </w:rPr>
+            <m:t>+</m:t>
+          </m:r>
+          <m:d>
+            <m:dPr>
+              <m:ctrlPr>
+                <w:rPr>
+                  <w:rFonts w:ascii="Cambria Math" w:hAnsi="Cambria Math"/>
+                  <w:i/>
+                </w:rPr>
+              </m:ctrlPr>
+            </m:dPr>
+            <m:e>
+              <m:r>
+                <w:rPr>
+                  <w:rFonts w:ascii="Cambria Math" w:hAnsi="Cambria Math"/>
+                </w:rPr>
+                <m:t>1-α</m:t>
+              </m:r>
+            </m:e>
+          </m:d>
+          <m:r>
+            <w:rPr>
+              <w:rFonts w:ascii="Cambria Math" w:hAnsi="Cambria Math"/>
+            </w:rPr>
+            <m:t>S</m:t>
+          </m:r>
+          <m:d>
+            <m:dPr>
+              <m:ctrlPr>
+                <w:rPr>
+                  <w:rFonts w:ascii="Cambria Math" w:hAnsi="Cambria Math"/>
+                  <w:i/>
+                </w:rPr>
+              </m:ctrlPr>
+            </m:dPr>
+            <m:e>
+              <m:r>
+                <w:rPr>
+                  <w:rFonts w:ascii="Cambria Math" w:hAnsi="Cambria Math"/>
+                </w:rPr>
+                <m:t>X</m:t>
+              </m:r>
+            </m:e>
+          </m:d>
+          <m:r>
+            <w:rPr>
+              <w:rFonts w:ascii="Cambria Math" w:hAnsi="Cambria Math"/>
+            </w:rPr>
+            <m:t>S(Y)</m:t>
+          </m:r>
+        </m:oMath>
+      </m:oMathPara>
+    </w:p>
+    <w:p>
+      <w:pPr>
+        <w:ind w:firstLine="420"/>
+      </w:pPr>
+      <w:r>
+        <w:rPr>
+          <w:rFonts w:hint="eastAsia"/>
+        </w:rPr>
+        <w:t>其中,</w:t>
+      </w:r>
+      <w:r>
+        <w:t xml:space="preserve"> </w:t>
+      </w:r>
+      <w:r>
+        <w:rPr>
+          <w:rFonts w:hint="eastAsia"/>
+        </w:rPr>
+        <w:t>同</w:t>
+      </w:r>
+      <w:r>
+        <w:rPr>
+          <w:rFonts w:hint="eastAsia"/>
+          <w:kern w:val="0"/>
+        </w:rPr>
+        <w:t>Ré</w:t>
+      </w:r>
+      <w:proofErr w:type="spellStart"/>
+      <w:r>
+        <w:rPr>
+          <w:rFonts w:hint="eastAsia"/>
+          <w:kern w:val="0"/>
+        </w:rPr>
+        <w:t>nyi</w:t>
+      </w:r>
+      <w:proofErr w:type="spellEnd"/>
+      <w:r>
+        <w:rPr>
+          <w:rFonts w:hint="eastAsia"/>
+          <w:kern w:val="0"/>
+        </w:rPr>
+        <w:t xml:space="preserve"> </w:t>
+      </w:r>
+      <w:proofErr w:type="gramStart"/>
+      <w:r>
+        <w:rPr>
+          <w:rFonts w:hint="eastAsia"/>
+          <w:kern w:val="0"/>
+        </w:rPr>
+        <w:t>熵</w:t>
+      </w:r>
+      <w:r>
+        <w:rPr>
+          <w:rFonts w:hint="eastAsia"/>
+          <w:kern w:val="0"/>
+        </w:rPr>
+        <w:t>一致</w:t>
+      </w:r>
+      <w:proofErr w:type="gramEnd"/>
+      <w:r>
+        <w:rPr>
+          <w:rFonts w:hint="eastAsia"/>
+          <w:kern w:val="0"/>
+        </w:rPr>
+        <w:t>,</w:t>
+      </w:r>
+      <w:r>
+        <w:rPr>
+          <w:kern w:val="0"/>
+        </w:rPr>
+        <w:t xml:space="preserve"> </w:t>
+      </w:r>
+      <m:oMath>
+        <m:r>
+          <w:rPr>
+            <w:rFonts w:ascii="Cambria Math" w:hAnsi="Cambria Math"/>
+          </w:rPr>
+          <m:t>α</m:t>
+        </m:r>
+      </m:oMath>
+      <w:r>
+        <w:rPr>
+          <w:rFonts w:hint="eastAsia"/>
+        </w:rPr>
+        <w:t>是可调节参数.</w:t>
+      </w:r>
+      <w:r>
+        <w:t xml:space="preserve"> </w:t>
+      </w:r>
+      <w:r>
+        <w:rPr>
+          <w:rFonts w:hint="eastAsia"/>
+        </w:rPr>
+        <w:t>当</w:t>
+      </w:r>
+      <m:oMath>
+        <m:r>
+          <w:rPr>
+            <w:rFonts w:ascii="Cambria Math" w:hAnsi="Cambria Math"/>
+          </w:rPr>
+          <m:t>α&gt;1</m:t>
+        </m:r>
+      </m:oMath>
+      <w:r>
+        <w:rPr>
+          <w:rFonts w:hint="eastAsia"/>
+        </w:rPr>
+        <w:t>时,</w:t>
+      </w:r>
+      <w:r>
+        <w:t xml:space="preserve"> </w:t>
+      </w:r>
+      <m:oMath>
+        <m:r>
+          <w:rPr>
+            <w:rFonts w:ascii="Cambria Math" w:hAnsi="Cambria Math" w:hint="eastAsia"/>
+          </w:rPr>
+          <m:t>p</m:t>
+        </m:r>
+      </m:oMath>
+      <w:r>
+        <w:rPr>
+          <w:rFonts w:hint="eastAsia"/>
+        </w:rPr>
+        <w:t>值越小,</w:t>
+      </w:r>
+      <w:r>
+        <w:t xml:space="preserve"> </w:t>
+      </w:r>
+      <m:oMath>
+        <m:sSup>
+          <m:sSupPr>
+            <m:ctrlPr>
+              <w:rPr>
+                <w:rFonts w:ascii="Cambria Math" w:hAnsi="Cambria Math"/>
+                <w:i/>
+              </w:rPr>
+            </m:ctrlPr>
+          </m:sSupPr>
+          <m:e>
+            <m:r>
+              <w:rPr>
+                <w:rFonts w:ascii="Cambria Math" w:hAnsi="Cambria Math" w:hint="eastAsia"/>
+              </w:rPr>
+              <m:t>p</m:t>
+            </m:r>
+            <m:ctrlPr>
+              <w:rPr>
+                <w:rFonts w:ascii="Cambria Math" w:hAnsi="Cambria Math" w:hint="eastAsia"/>
+                <w:i/>
+              </w:rPr>
+            </m:ctrlPr>
+          </m:e>
+          <m:sup>
+            <m:r>
+              <w:rPr>
+                <w:rFonts w:ascii="Cambria Math" w:hAnsi="Cambria Math"/>
+              </w:rPr>
+              <m:t>α</m:t>
+            </m:r>
+          </m:sup>
+        </m:sSup>
+      </m:oMath>
+      <w:r>
+        <w:rPr>
+          <w:rFonts w:hint="eastAsia"/>
+        </w:rPr>
+        <w:t>的值越接近于0</w:t>
+      </w:r>
+      <w:r>
+        <w:t xml:space="preserve">, </w:t>
+      </w:r>
+      <w:r>
+        <w:rPr>
+          <w:rFonts w:hint="eastAsia"/>
+        </w:rPr>
+        <w:t>此时高概率</w:t>
+      </w:r>
+      <w:r>
+        <w:rPr>
+          <w:rFonts w:hint="eastAsia"/>
+        </w:rPr>
+        <w:t>事件</w:t>
+      </w:r>
+      <w:r>
+        <w:rPr>
+          <w:rFonts w:hint="eastAsia"/>
+        </w:rPr>
+        <w:t>的分布相比于低概率事件更明显</w:t>
+      </w:r>
+      <w:r>
+        <w:rPr>
+          <w:rFonts w:hint="eastAsia"/>
+        </w:rPr>
+        <w:t>,</w:t>
+      </w:r>
+      <w:r>
+        <w:t xml:space="preserve"> </w:t>
+      </w:r>
+      <w:r>
+        <w:rPr>
+          <w:rFonts w:hint="eastAsia"/>
+        </w:rPr>
+        <w:t>因此</w:t>
+      </w:r>
+      <w:proofErr w:type="spellStart"/>
+      <w:r>
+        <w:rPr>
+          <w:rFonts w:hint="eastAsia"/>
+        </w:rPr>
+        <w:t>Tsallis</w:t>
+      </w:r>
+      <w:proofErr w:type="spellEnd"/>
+      <w:r>
+        <w:rPr>
+          <w:rFonts w:hint="eastAsia"/>
+        </w:rPr>
+        <w:t>熵在</w:t>
+      </w:r>
+      <m:oMath>
+        <m:r>
+          <w:rPr>
+            <w:rFonts w:ascii="Cambria Math" w:hAnsi="Cambria Math"/>
+          </w:rPr>
+          <m:t>α&gt;1</m:t>
+        </m:r>
+      </m:oMath>
+      <w:r>
+        <w:rPr>
+          <w:rFonts w:hint="eastAsia"/>
+        </w:rPr>
+        <w:t>时主要体现高概率事件的分布状态;</w:t>
+      </w:r>
+      <w:r>
+        <w:t xml:space="preserve"> </w:t>
+      </w:r>
+      <w:r>
+        <w:rPr>
+          <w:rFonts w:hint="eastAsia"/>
+        </w:rPr>
+        <w:t>相反,</w:t>
+      </w:r>
+      <w:r>
+        <w:t xml:space="preserve"> </w:t>
+      </w:r>
+      <w:r>
+        <w:rPr>
+          <w:rFonts w:hint="eastAsia"/>
+        </w:rPr>
+        <w:t>在</w:t>
+      </w:r>
+      <m:oMath>
+        <m:r>
+          <w:rPr>
+            <w:rFonts w:ascii="Cambria Math" w:hAnsi="Cambria Math"/>
+          </w:rPr>
+          <m:t>α&lt;0</m:t>
+        </m:r>
+      </m:oMath>
+      <w:r>
+        <w:rPr>
+          <w:rFonts w:hint="eastAsia"/>
+        </w:rPr>
+        <w:t>时,</w:t>
+      </w:r>
+      <w:r>
+        <w:t xml:space="preserve"> </w:t>
+      </w:r>
+      <w:r>
+        <w:rPr>
+          <w:rFonts w:hint="eastAsia"/>
+        </w:rPr>
+        <w:t>主要体现低概率事件的分布状态.</w:t>
+      </w:r>
+      <w:r>
+        <w:t xml:space="preserve"> </w:t>
+      </w:r>
+    </w:p>
+    <w:p>
+      <w:pPr>
+        <w:ind w:firstLine="420"/>
+        <w:rPr>
+          <w:rFonts w:hint="eastAsia"/>
+        </w:rPr>
+      </w:pPr>
+      <w:r>
+        <w:rPr>
+          <w:rFonts w:hint="eastAsia"/>
+        </w:rPr>
+        <w:t>综上所诉,</w:t>
+      </w:r>
+      <w:r>
+        <w:t xml:space="preserve"> </w:t>
+      </w:r>
+      <w:r>
+        <w:rPr>
+          <w:rFonts w:hint="eastAsia"/>
+        </w:rPr>
+        <w:t>香农熵更具广泛和普遍意义,</w:t>
+      </w:r>
+      <w:r>
+        <w:t xml:space="preserve"> </w:t>
+      </w:r>
+      <w:r>
+        <w:rPr>
+          <w:rFonts w:hint="eastAsia"/>
+        </w:rPr>
+        <w:t>而</w:t>
+      </w:r>
+      <w:r>
+        <w:rPr>
+          <w:rFonts w:hint="eastAsia"/>
+          <w:kern w:val="0"/>
+        </w:rPr>
+        <w:t>Ré</w:t>
+      </w:r>
+      <w:proofErr w:type="spellStart"/>
+      <w:r>
+        <w:rPr>
+          <w:rFonts w:hint="eastAsia"/>
+          <w:kern w:val="0"/>
+        </w:rPr>
+        <w:t>nyi</w:t>
+      </w:r>
+      <w:proofErr w:type="spellEnd"/>
+      <w:r>
+        <w:rPr>
+          <w:rFonts w:hint="eastAsia"/>
+          <w:kern w:val="0"/>
+        </w:rPr>
+        <w:t xml:space="preserve"> </w:t>
+      </w:r>
+      <w:proofErr w:type="gramStart"/>
+      <w:r>
+        <w:rPr>
+          <w:rFonts w:hint="eastAsia"/>
+          <w:kern w:val="0"/>
+        </w:rPr>
+        <w:t>熵</w:t>
+      </w:r>
+      <w:r>
+        <w:rPr>
+          <w:rFonts w:hint="eastAsia"/>
+          <w:kern w:val="0"/>
+        </w:rPr>
+        <w:t>和</w:t>
+      </w:r>
+      <w:proofErr w:type="spellStart"/>
+      <w:r>
+        <w:rPr>
+          <w:rFonts w:hint="eastAsia"/>
+          <w:kern w:val="0"/>
+        </w:rPr>
+        <w:t>Tsallis</w:t>
+      </w:r>
+      <w:proofErr w:type="spellEnd"/>
+      <w:r>
+        <w:rPr>
+          <w:rFonts w:hint="eastAsia"/>
+          <w:kern w:val="0"/>
+        </w:rPr>
+        <w:t>熵则</w:t>
+      </w:r>
+      <w:proofErr w:type="gramEnd"/>
+      <w:r>
+        <w:rPr>
+          <w:rFonts w:hint="eastAsia"/>
+          <w:kern w:val="0"/>
+        </w:rPr>
+        <w:t>通过引入</w:t>
+      </w:r>
+      <w:r>
+        <w:rPr>
+          <w:rFonts w:hint="eastAsia"/>
+          <w:kern w:val="0"/>
+        </w:rPr>
+        <w:t>可调节</w:t>
+      </w:r>
+      <w:r>
+        <w:rPr>
+          <w:rFonts w:hint="eastAsia"/>
+          <w:kern w:val="0"/>
+        </w:rPr>
+        <w:t>参数</w:t>
+      </w:r>
+      <m:oMath>
+        <m:r>
+          <w:rPr>
+            <w:rFonts w:ascii="Cambria Math" w:hAnsi="Cambria Math"/>
+            <w:kern w:val="0"/>
+          </w:rPr>
+          <m:t>α</m:t>
+        </m:r>
+      </m:oMath>
+      <w:r>
+        <w:rPr>
+          <w:rFonts w:hint="eastAsia"/>
+        </w:rPr>
+        <w:t>对香农熵进行进一步的推广,</w:t>
+      </w:r>
+      <w:r>
+        <w:t xml:space="preserve"> </w:t>
+      </w:r>
+      <w:r>
+        <w:rPr>
+          <w:rFonts w:hint="eastAsia"/>
+        </w:rPr>
+        <w:t>有所侧重地度量信息.</w:t>
+      </w:r>
+      <w:r>
+        <w:t xml:space="preserve"> </w:t>
+      </w:r>
     </w:p>
     <w:p/>
     <w:p/>
@@ -4506,11 +5604,6 @@
     </w:p>
     <w:p/>
     <w:p>
-      <w:pPr>
-        <w:rPr>
-          <w:rFonts w:hint="eastAsia"/>
-        </w:rPr>
-      </w:pPr>
       <w:r>
         <w:rPr>
           <w:rFonts w:hint="eastAsia"/>
@@ -4537,13 +5630,7 @@
       </w:r>
     </w:p>
     <w:p/>
-    <w:p>
-      <w:pPr>
-        <w:rPr>
-          <w:rFonts w:hint="eastAsia"/>
-        </w:rPr>
-      </w:pPr>
-    </w:p>
+    <w:p/>
     <w:p/>
     <w:p>
       <w:pPr>
@@ -4742,6 +5829,7 @@
         <w:ind w:firstLine="420"/>
       </w:pPr>
       <w:r>
+        <w:lastRenderedPageBreak/>
         <w:t>在热力学中</w:t>
       </w:r>
       <w:r>
@@ -5256,6 +6344,351 @@
       <w:pPr>
         <w:ind w:firstLine="420"/>
       </w:pPr>
+      <w:r>
+        <w:br/>
+      </w:r>
+    </w:p>
+    <w:p>
+      <w:pPr>
+        <w:ind w:firstLine="420"/>
+      </w:pPr>
+      <w:r>
+        <w:rPr>
+          <w:rFonts w:hint="eastAsia"/>
+        </w:rPr>
+        <w:t>先介绍节点排序:</w:t>
+      </w:r>
+      <w:r>
+        <w:t xml:space="preserve"> GNT</w:t>
+      </w:r>
+      <w:r>
+        <w:rPr>
+          <w:rFonts w:hint="eastAsia"/>
+        </w:rPr>
+        <w:t>计算</w:t>
+      </w:r>
+    </w:p>
+    <w:p>
+      <w:pPr>
+        <w:ind w:firstLine="420"/>
+        <w:rPr>
+          <w:rFonts w:hint="eastAsia"/>
+        </w:rPr>
+      </w:pPr>
+      <w:r>
+        <w:rPr>
+          <w:rFonts w:hint="eastAsia"/>
+        </w:rPr>
+        <w:t>然后节点映射:</w:t>
+      </w:r>
+      <w:r>
+        <w:t xml:space="preserve"> </w:t>
+      </w:r>
+      <w:r>
+        <w:rPr>
+          <w:rFonts w:hint="eastAsia"/>
+        </w:rPr>
+        <w:t>语言＋伪代码</w:t>
+      </w:r>
+    </w:p>
+    <w:p>
+      <w:pPr>
+        <w:ind w:firstLine="420"/>
+        <w:rPr>
+          <w:rFonts w:hint="eastAsia"/>
+        </w:rPr>
+      </w:pPr>
+      <w:r>
+        <w:rPr>
+          <w:rFonts w:hint="eastAsia"/>
+        </w:rPr>
+        <w:t>然后链路映射</w:t>
+      </w:r>
+    </w:p>
+    <w:p/>
+    <w:p/>
+    <w:p>
+      <w:pPr>
+        <w:ind w:firstLine="420"/>
+        <w:rPr>
+          <w:rFonts w:hint="eastAsia"/>
+        </w:rPr>
+      </w:pPr>
+      <w:r>
+        <w:rPr>
+          <w:rFonts w:hint="eastAsia"/>
+        </w:rPr>
+        <w:t>启发式虚拟网络映射算法主要分为三个步骤,</w:t>
+      </w:r>
+      <w:r>
+        <w:t xml:space="preserve"> </w:t>
+      </w:r>
+      <w:r>
+        <w:rPr>
+          <w:rFonts w:hint="eastAsia"/>
+        </w:rPr>
+        <w:t>包括:</w:t>
+      </w:r>
+      <w:r>
+        <w:t xml:space="preserve"> </w:t>
+      </w:r>
+      <w:commentRangeStart w:id="12"/>
+      <w:r>
+        <w:rPr>
+          <w:rFonts w:hint="eastAsia"/>
+        </w:rPr>
+        <w:t>节点重要性排序,</w:t>
+      </w:r>
+      <w:r>
+        <w:t xml:space="preserve"> </w:t>
+      </w:r>
+      <w:r>
+        <w:rPr>
+          <w:rFonts w:hint="eastAsia"/>
+        </w:rPr>
+        <w:t>节点映射,</w:t>
+      </w:r>
+      <w:r>
+        <w:t xml:space="preserve"> </w:t>
+      </w:r>
+      <w:r>
+        <w:rPr>
+          <w:rFonts w:hint="eastAsia"/>
+        </w:rPr>
+        <w:t>链路映射.</w:t>
+      </w:r>
+      <w:commentRangeEnd w:id="12"/>
+      <w:r>
+        <w:rPr>
+          <w:rStyle w:val="ab"/>
+        </w:rPr>
+        <w:commentReference w:id="12"/>
+      </w:r>
+      <w:r>
+        <w:t xml:space="preserve"> </w:t>
+      </w:r>
+    </w:p>
+    <w:p>
+      <w:pPr>
+        <w:ind w:firstLine="420"/>
+        <w:rPr>
+          <w:rFonts w:hint="eastAsia"/>
+        </w:rPr>
+      </w:pPr>
+      <w:r>
+        <w:rPr>
+          <w:rFonts w:hint="eastAsia"/>
+        </w:rPr>
+        <w:t>在进行</w:t>
+      </w:r>
+      <w:r>
+        <w:rPr>
+          <w:rFonts w:hint="eastAsia"/>
+        </w:rPr>
+        <w:t>虚拟网络映射</w:t>
+      </w:r>
+      <w:r>
+        <w:rPr>
+          <w:rFonts w:hint="eastAsia"/>
+        </w:rPr>
+        <w:t>时,</w:t>
+      </w:r>
+      <w:r>
+        <w:t xml:space="preserve"> </w:t>
+      </w:r>
+      <w:r>
+        <w:rPr>
+          <w:rFonts w:hint="eastAsia"/>
+        </w:rPr>
+        <w:t>本文</w:t>
+      </w:r>
+      <w:r>
+        <w:rPr>
+          <w:rFonts w:hint="eastAsia"/>
+        </w:rPr>
+        <w:t>兼顾网络流量变化和网络拓扑资源信息</w:t>
+      </w:r>
+      <w:r>
+        <w:rPr>
+          <w:rFonts w:hint="eastAsia"/>
+        </w:rPr>
+        <w:t>,</w:t>
+      </w:r>
+      <w:r>
+        <w:t xml:space="preserve"> </w:t>
+      </w:r>
+      <w:r>
+        <w:rPr>
+          <w:rFonts w:hint="eastAsia"/>
+        </w:rPr>
+        <w:t>提出了</w:t>
+      </w:r>
+      <w:commentRangeStart w:id="13"/>
+      <w:r>
+        <w:rPr>
+          <w:rFonts w:hint="eastAsia"/>
+        </w:rPr>
+        <w:t>V</w:t>
+      </w:r>
+      <w:r>
+        <w:t>NE-GNT</w:t>
+      </w:r>
+      <w:r>
+        <w:rPr>
+          <w:rFonts w:hint="eastAsia"/>
+        </w:rPr>
+        <w:t>算法</w:t>
+      </w:r>
+      <w:commentRangeEnd w:id="13"/>
+      <w:r>
+        <w:rPr>
+          <w:rStyle w:val="ab"/>
+        </w:rPr>
+        <w:commentReference w:id="13"/>
+      </w:r>
+      <w:r>
+        <w:t xml:space="preserve">. </w:t>
+      </w:r>
+      <w:r>
+        <w:rPr>
+          <w:rFonts w:hint="eastAsia"/>
+        </w:rPr>
+        <w:t>其基本思想是</w:t>
+      </w:r>
+      <w:r>
+        <w:t xml:space="preserve">: </w:t>
+      </w:r>
+      <w:r>
+        <w:rPr>
+          <w:rFonts w:hint="eastAsia"/>
+        </w:rPr>
+        <w:t>在底层网络中,</w:t>
+      </w:r>
+      <w:r>
+        <w:t xml:space="preserve"> </w:t>
+      </w:r>
+      <w:r>
+        <w:rPr>
+          <w:rFonts w:hint="eastAsia"/>
+        </w:rPr>
+        <w:t>网络节点附近的网络流量负载变化越大,</w:t>
+      </w:r>
+      <w:r>
+        <w:t xml:space="preserve"> </w:t>
+      </w:r>
+      <w:r>
+        <w:rPr>
+          <w:rFonts w:hint="eastAsia"/>
+        </w:rPr>
+        <w:t>其附近的GNT广义网络</w:t>
+      </w:r>
+      <w:commentRangeStart w:id="14"/>
+      <w:r>
+        <w:rPr>
+          <w:rFonts w:hint="eastAsia"/>
+        </w:rPr>
+        <w:t>温度也就越大</w:t>
+      </w:r>
+      <w:commentRangeEnd w:id="14"/>
+      <w:r>
+        <w:rPr>
+          <w:rStyle w:val="ab"/>
+        </w:rPr>
+        <w:commentReference w:id="14"/>
+      </w:r>
+      <w:r>
+        <w:rPr>
+          <w:rFonts w:hint="eastAsia"/>
+        </w:rPr>
+        <w:t>.</w:t>
+      </w:r>
+      <w:r>
+        <w:t xml:space="preserve"> </w:t>
+      </w:r>
+      <w:r>
+        <w:rPr>
+          <w:rFonts w:hint="eastAsia"/>
+        </w:rPr>
+        <w:t>因此,</w:t>
+      </w:r>
+      <w:r>
+        <w:t xml:space="preserve"> </w:t>
+      </w:r>
+      <w:r>
+        <w:rPr>
+          <w:rFonts w:hint="eastAsia"/>
+        </w:rPr>
+        <w:t>通过广义网络温度GNT衡量网络流量变化对于网络熵的影响,</w:t>
+      </w:r>
+      <w:r>
+        <w:t xml:space="preserve"> </w:t>
+      </w:r>
+      <w:r>
+        <w:rPr>
+          <w:rFonts w:hint="eastAsia"/>
+        </w:rPr>
+        <w:t>寻找负载变化明显的节点,</w:t>
+      </w:r>
+      <w:r>
+        <w:t xml:space="preserve"> </w:t>
+      </w:r>
+      <w:r>
+        <w:rPr>
+          <w:rFonts w:hint="eastAsia"/>
+        </w:rPr>
+        <w:t>同时结合网络拓扑与网络资源信息</w:t>
+      </w:r>
+      <w:r>
+        <w:rPr>
+          <w:rFonts w:hint="eastAsia"/>
+        </w:rPr>
+        <w:t>,</w:t>
+      </w:r>
+      <w:r>
+        <w:t xml:space="preserve"> </w:t>
+      </w:r>
+      <w:r>
+        <w:rPr>
+          <w:rFonts w:hint="eastAsia"/>
+        </w:rPr>
+        <w:t>综合衡量节点的重要性</w:t>
+      </w:r>
+      <w:r>
+        <w:t xml:space="preserve">, </w:t>
+      </w:r>
+    </w:p>
+    <w:p/>
+    <w:p/>
+    <w:p/>
+    <w:p/>
+    <w:p/>
+    <w:p/>
+    <w:p/>
+    <w:p/>
+    <w:p>
+      <w:pPr>
+        <w:rPr>
+          <w:rFonts w:hint="eastAsia"/>
+        </w:rPr>
+      </w:pPr>
+    </w:p>
+    <w:p>
+      <w:pPr>
+        <w:ind w:firstLine="420"/>
+      </w:pPr>
+    </w:p>
+    <w:p>
+      <w:pPr>
+        <w:ind w:firstLine="420"/>
+        <w:rPr>
+          <w:rFonts w:hint="eastAsia"/>
+        </w:rPr>
+      </w:pPr>
+    </w:p>
+    <w:p>
+      <w:pPr>
+        <w:ind w:firstLine="420"/>
+      </w:pPr>
     </w:p>
     <w:p>
       <w:pPr>
@@ -5629,19 +7062,19 @@
         </w:rPr>
         <w:t>验证所提出的算法的</w:t>
       </w:r>
-      <w:commentRangeStart w:id="12"/>
+      <w:commentRangeStart w:id="15"/>
       <w:r>
         <w:rPr>
           <w:rFonts w:hint="eastAsia"/>
         </w:rPr>
         <w:t>可行性与优越性.</w:t>
       </w:r>
-      <w:commentRangeEnd w:id="12"/>
+      <w:commentRangeEnd w:id="15"/>
       <w:r>
         <w:rPr>
           <w:rStyle w:val="ab"/>
         </w:rPr>
-        <w:commentReference w:id="12"/>
+        <w:commentReference w:id="15"/>
       </w:r>
     </w:p>
     <w:p>
@@ -5688,37 +7121,34 @@
       <w:r>
         <w:t xml:space="preserve"> 算法的仿真工作所采用的底层物理网络的参数设置如表3.1所示.这些参数设置是VNE算法研究领域都是具</w:t>
       </w:r>
-      <w:commentRangeStart w:id="13"/>
-      <w:r>
-        <w:t>有代表性</w:t>
-      </w:r>
-      <w:r>
+      <w:commentRangeStart w:id="16"/>
+      <w:r>
+        <w:t>有代表性的参数设置</w:t>
+      </w:r>
+      <w:commentRangeEnd w:id="16"/>
+      <w:r>
+        <w:rPr>
+          <w:rStyle w:val="ab"/>
+        </w:rPr>
+        <w:commentReference w:id="16"/>
+      </w:r>
+      <w:r>
+        <w:rPr>
+          <w:rFonts w:hint="eastAsia"/>
+        </w:rPr>
+        <w:t>:</w:t>
+      </w:r>
+    </w:p>
+    <w:p/>
+    <w:p>
+      <w:pPr>
+        <w:jc w:val="center"/>
+      </w:pPr>
+      <w:r>
+        <w:rPr>
+          <w:noProof/>
+        </w:rPr>
         <w:lastRenderedPageBreak/>
-        <w:t>的参数设置</w:t>
-      </w:r>
-      <w:commentRangeEnd w:id="13"/>
-      <w:r>
-        <w:rPr>
-          <w:rStyle w:val="ab"/>
-        </w:rPr>
-        <w:commentReference w:id="13"/>
-      </w:r>
-      <w:r>
-        <w:rPr>
-          <w:rFonts w:hint="eastAsia"/>
-        </w:rPr>
-        <w:t>:</w:t>
-      </w:r>
-    </w:p>
-    <w:p/>
-    <w:p>
-      <w:pPr>
-        <w:jc w:val="center"/>
-      </w:pPr>
-      <w:r>
-        <w:rPr>
-          <w:noProof/>
-        </w:rPr>
         <w:drawing>
           <wp:inline distT="0" distB="0" distL="0" distR="0" wp14:anchorId="4DF6FF96" wp14:editId="17B80AD1">
             <wp:extent cx="4714286" cy="1400000"/>
@@ -5763,7 +7193,7 @@
       <w:r>
         <w:t>虚拟网络的参数设</w:t>
       </w:r>
-      <w:commentRangeStart w:id="14"/>
+      <w:commentRangeStart w:id="17"/>
       <w:r>
         <w:t>置如表3.2所示</w:t>
       </w:r>
@@ -5773,12 +7203,12 @@
         </w:rPr>
         <w:t>:</w:t>
       </w:r>
-      <w:commentRangeEnd w:id="14"/>
+      <w:commentRangeEnd w:id="17"/>
       <w:r>
         <w:rPr>
           <w:rStyle w:val="ab"/>
         </w:rPr>
-        <w:commentReference w:id="14"/>
+        <w:commentReference w:id="17"/>
       </w:r>
     </w:p>
     <w:p>
@@ -5833,7 +7263,7 @@
       <w:r>
         <w:t>本章节的算法仿真的工</w:t>
       </w:r>
-      <w:commentRangeStart w:id="15"/>
+      <w:commentRangeStart w:id="18"/>
       <w:r>
         <w:t>作时长为100000个时间单位.</w:t>
       </w:r>
@@ -5867,12 +7297,12 @@
         </w:rPr>
         <w:t>.</w:t>
       </w:r>
-      <w:commentRangeEnd w:id="15"/>
+      <w:commentRangeEnd w:id="18"/>
       <w:r>
         <w:rPr>
           <w:rStyle w:val="ab"/>
         </w:rPr>
-        <w:commentReference w:id="15"/>
+        <w:commentReference w:id="18"/>
       </w:r>
     </w:p>
     <w:p>
@@ -6020,19 +7450,19 @@
         </w:rPr>
         <w:t>基于三种网</w:t>
       </w:r>
-      <w:commentRangeStart w:id="16"/>
+      <w:commentRangeStart w:id="19"/>
       <w:r>
         <w:rPr>
           <w:rFonts w:hint="eastAsia"/>
         </w:rPr>
         <w:t>络熵的虚拟网络映射实验</w:t>
       </w:r>
-      <w:commentRangeEnd w:id="16"/>
+      <w:commentRangeEnd w:id="19"/>
       <w:r>
         <w:rPr>
           <w:rStyle w:val="ab"/>
         </w:rPr>
-        <w:commentReference w:id="16"/>
+        <w:commentReference w:id="19"/>
       </w:r>
     </w:p>
     <w:p>
@@ -6055,19 +7485,19 @@
         </w:rPr>
         <w:t>经</w:t>
       </w:r>
-      <w:commentRangeStart w:id="17"/>
+      <w:commentRangeStart w:id="20"/>
       <w:r>
         <w:rPr>
           <w:rFonts w:hint="eastAsia"/>
         </w:rPr>
         <w:t>典算法对比试验</w:t>
       </w:r>
-      <w:commentRangeEnd w:id="17"/>
+      <w:commentRangeEnd w:id="20"/>
       <w:r>
         <w:rPr>
           <w:rStyle w:val="ab"/>
         </w:rPr>
-        <w:commentReference w:id="17"/>
+        <w:commentReference w:id="20"/>
       </w:r>
     </w:p>
     <w:p>
@@ -6109,11 +7539,11 @@
     </w:p>
     <w:p>
       <w:r>
-        <w:t>图3.2记录了七个VNE算法的虚拟网络映射成功率随着仿真时间的变化而变化的结果.虚拟</w:t>
+        <w:t>图3.2记录了七个VNE算法的虚拟网络映射成功率随着仿真时间的变化而变化的结果.虚拟网络映射成功率是直接反映出VNE算法映射能力的重要指标.一般而言，映射成功率越高就代表该VNE算法的映射虚拟网络能力就越强.从图3.2可以看出，算法的虚拟网络映射成功</w:t>
       </w:r>
       <w:r>
         <w:lastRenderedPageBreak/>
-        <w:t>网络映射成功率是直接反映出VNE算法映射能力的重要指标.一般而言，映射成功率越高就代表该VNE算法的映射虚拟网络能力就越强.从图3.2可以看出，算法的虚拟网络映射成功率几乎都随时间的延长而降低.这种降低行为表明：随着仿真实验的</w:t>
+        <w:t>率几乎都随时间的延长而降低.这种降低行为表明：随着仿真实验的</w:t>
       </w:r>
       <w:proofErr w:type="gramStart"/>
       <w:r>
@@ -6292,7 +7722,7 @@
       <w:r>
         <w:t xml:space="preserve"> </w:t>
       </w:r>
-      <w:commentRangeStart w:id="18"/>
+      <w:commentRangeStart w:id="21"/>
       <w:r>
         <w:rPr>
           <w:rFonts w:hint="eastAsia"/>
@@ -6436,12 +7866,12 @@
         </w:rPr>
         <w:t>用于虚拟网络的映射</w:t>
       </w:r>
-      <w:commentRangeEnd w:id="18"/>
+      <w:commentRangeEnd w:id="21"/>
       <w:r>
         <w:rPr>
           <w:rStyle w:val="ab"/>
         </w:rPr>
-        <w:commentReference w:id="18"/>
+        <w:commentReference w:id="21"/>
       </w:r>
       <w:r>
         <w:rPr>
@@ -6526,7 +7956,7 @@
       <w:r>
         <w:t xml:space="preserve"> </w:t>
       </w:r>
-      <w:commentRangeStart w:id="19"/>
+      <w:commentRangeStart w:id="22"/>
       <w:r>
         <w:t>(</w:t>
       </w:r>
@@ -6575,12 +8005,12 @@
       <w:r>
         <w:t>)</w:t>
       </w:r>
-      <w:commentRangeEnd w:id="19"/>
+      <w:commentRangeEnd w:id="22"/>
       <w:r>
         <w:rPr>
           <w:rStyle w:val="ab"/>
         </w:rPr>
-        <w:commentReference w:id="19"/>
+        <w:commentReference w:id="22"/>
       </w:r>
       <w:r>
         <w:t xml:space="preserve">, </w:t>
@@ -6597,19 +8027,19 @@
     </w:p>
     <w:p/>
     <w:p>
-      <w:commentRangeStart w:id="20"/>
+      <w:commentRangeStart w:id="23"/>
       <w:r>
         <w:rPr>
           <w:rFonts w:hint="eastAsia"/>
         </w:rPr>
         <w:t>参考文献:</w:t>
       </w:r>
-      <w:commentRangeEnd w:id="20"/>
+      <w:commentRangeEnd w:id="23"/>
       <w:r>
         <w:rPr>
           <w:rStyle w:val="ab"/>
         </w:rPr>
-        <w:commentReference w:id="20"/>
+        <w:commentReference w:id="23"/>
       </w:r>
     </w:p>
     <w:p/>
@@ -6869,9 +8299,6 @@
     <w:p>
       <w:pPr>
         <w:pStyle w:val="ac"/>
-        <w:rPr>
-          <w:rFonts w:hint="eastAsia"/>
-        </w:rPr>
       </w:pPr>
     </w:p>
   </w:comment>
@@ -6879,9 +8306,6 @@
     <w:p>
       <w:pPr>
         <w:pStyle w:val="ac"/>
-        <w:rPr>
-          <w:rFonts w:hint="eastAsia"/>
-        </w:rPr>
       </w:pPr>
       <w:r>
         <w:rPr>
@@ -6981,10 +8405,13 @@
       </w:r>
     </w:p>
   </w:comment>
-  <w:comment w:id="12" w:author="Winter Fall" w:date="2022-05-03T15:29:00Z" w:initials="WF">
+  <w:comment w:id="12" w:author="Winter Fall" w:date="2022-05-06T15:45:00Z" w:initials="WF">
     <w:p>
       <w:pPr>
         <w:pStyle w:val="ac"/>
+        <w:rPr>
+          <w:rFonts w:hint="eastAsia"/>
+        </w:rPr>
       </w:pPr>
       <w:r>
         <w:rPr>
@@ -6996,11 +8423,105 @@
         <w:rPr>
           <w:rFonts w:hint="eastAsia"/>
         </w:rPr>
+        <w:t>不够学术</w:t>
+      </w:r>
+    </w:p>
+  </w:comment>
+  <w:comment w:id="13" w:author="Winter Fall" w:date="2022-05-06T15:46:00Z" w:initials="WF">
+    <w:p>
+      <w:pPr>
+        <w:pStyle w:val="ac"/>
+      </w:pPr>
+      <w:r>
+        <w:rPr>
+          <w:rStyle w:val="ab"/>
+        </w:rPr>
+        <w:annotationRef/>
+      </w:r>
+      <w:r>
+        <w:rPr>
+          <w:rFonts w:hint="eastAsia"/>
+        </w:rPr>
+        <w:t>暂时先这样</w:t>
+      </w:r>
+    </w:p>
+  </w:comment>
+  <w:comment w:id="14" w:author="Winter Fall" w:date="2022-05-06T15:46:00Z" w:initials="WF">
+    <w:p>
+      <w:pPr>
+        <w:pStyle w:val="ac"/>
+        <w:rPr>
+          <w:rFonts w:hint="eastAsia"/>
+        </w:rPr>
+      </w:pPr>
+      <w:r>
+        <w:rPr>
+          <w:rStyle w:val="ab"/>
+          <w:rFonts w:hint="eastAsia"/>
+        </w:rPr>
+        <w:t>越大,</w:t>
+      </w:r>
+      <w:r>
+        <w:rPr>
+          <w:rStyle w:val="ab"/>
+        </w:rPr>
+        <w:t xml:space="preserve"> </w:t>
+      </w:r>
+      <w:r>
+        <w:rPr>
+          <w:rStyle w:val="ab"/>
+          <w:rFonts w:hint="eastAsia"/>
+        </w:rPr>
+        <w:t>所以才要避免映射到这里,导致阻塞,</w:t>
+      </w:r>
+      <w:r>
+        <w:rPr>
+          <w:rStyle w:val="ab"/>
+        </w:rPr>
+        <w:t xml:space="preserve"> </w:t>
+      </w:r>
+      <w:r>
+        <w:rPr>
+          <w:rStyle w:val="ab"/>
+          <w:rFonts w:hint="eastAsia"/>
+        </w:rPr>
+        <w:t>这里还要参考老板的计划书,</w:t>
+      </w:r>
+      <w:r>
+        <w:rPr>
+          <w:rStyle w:val="ab"/>
+        </w:rPr>
+        <w:t xml:space="preserve"> </w:t>
+      </w:r>
+      <w:r>
+        <w:rPr>
+          <w:rStyle w:val="ab"/>
+          <w:rFonts w:hint="eastAsia"/>
+        </w:rPr>
+        <w:t>增加内容</w:t>
+      </w:r>
+    </w:p>
+  </w:comment>
+  <w:comment w:id="15" w:author="Winter Fall" w:date="2022-05-03T15:29:00Z" w:initials="WF">
+    <w:p>
+      <w:pPr>
+        <w:pStyle w:val="ac"/>
+      </w:pPr>
+      <w:r>
+        <w:rPr>
+          <w:rStyle w:val="ab"/>
+        </w:rPr>
+        <w:annotationRef/>
+      </w:r>
+      <w:r>
+        <w:rPr>
+          <w:rFonts w:hint="eastAsia"/>
+        </w:rPr>
         <w:t>不太合理</w:t>
       </w:r>
     </w:p>
   </w:comment>
-  <w:comment w:id="13" w:author="Winter Fall" w:date="2022-05-03T15:29:00Z" w:initials="WF">
+  <w:comment w:id="16" w:author="Winter Fall" w:date="2022-05-03T15:29:00Z" w:initials="WF">
     <w:p>
       <w:pPr>
         <w:pStyle w:val="ac"/>
@@ -7019,7 +8540,7 @@
       </w:r>
     </w:p>
   </w:comment>
-  <w:comment w:id="14" w:author="Winter Fall" w:date="2022-05-03T15:28:00Z" w:initials="WF">
+  <w:comment w:id="17" w:author="Winter Fall" w:date="2022-05-03T15:28:00Z" w:initials="WF">
     <w:p>
       <w:pPr>
         <w:pStyle w:val="ac"/>
@@ -7033,7 +8554,7 @@
       </w:r>
     </w:p>
   </w:comment>
-  <w:comment w:id="15" w:author="Winter Fall" w:date="2022-05-03T15:28:00Z" w:initials="WF">
+  <w:comment w:id="18" w:author="Winter Fall" w:date="2022-05-03T15:28:00Z" w:initials="WF">
     <w:p>
       <w:pPr>
         <w:pStyle w:val="ac"/>
@@ -7070,7 +8591,7 @@
       </w:r>
     </w:p>
   </w:comment>
-  <w:comment w:id="16" w:author="Winter Fall" w:date="2022-05-03T15:27:00Z" w:initials="WF">
+  <w:comment w:id="19" w:author="Winter Fall" w:date="2022-05-03T15:27:00Z" w:initials="WF">
     <w:p>
       <w:pPr>
         <w:pStyle w:val="ac"/>
@@ -7089,7 +8610,7 @@
       </w:r>
     </w:p>
   </w:comment>
-  <w:comment w:id="17" w:author="Winter Fall" w:date="2022-05-03T15:27:00Z" w:initials="WF">
+  <w:comment w:id="20" w:author="Winter Fall" w:date="2022-05-03T15:27:00Z" w:initials="WF">
     <w:p>
       <w:pPr>
         <w:pStyle w:val="ac"/>
@@ -7108,7 +8629,7 @@
       </w:r>
     </w:p>
   </w:comment>
-  <w:comment w:id="18" w:author="Winter Fall" w:date="2022-05-03T15:26:00Z" w:initials="WF">
+  <w:comment w:id="21" w:author="Winter Fall" w:date="2022-05-03T15:26:00Z" w:initials="WF">
     <w:p>
       <w:pPr>
         <w:pStyle w:val="ac"/>
@@ -7127,7 +8648,7 @@
       </w:r>
     </w:p>
   </w:comment>
-  <w:comment w:id="19" w:author="Winter Fall" w:date="2022-05-03T15:24:00Z" w:initials="WF">
+  <w:comment w:id="22" w:author="Winter Fall" w:date="2022-05-03T15:24:00Z" w:initials="WF">
     <w:p>
       <w:pPr>
         <w:pStyle w:val="ac"/>
@@ -7146,7 +8667,7 @@
       </w:r>
     </w:p>
   </w:comment>
-  <w:comment w:id="20" w:author="Winter Fall" w:date="2022-05-03T15:24:00Z" w:initials="WF">
+  <w:comment w:id="23" w:author="Winter Fall" w:date="2022-05-03T15:24:00Z" w:initials="WF">
     <w:p>
       <w:pPr>
         <w:pStyle w:val="ac"/>
@@ -7182,6 +8703,9 @@
   <w15:commentEx w15:paraId="1217F893" w15:done="0"/>
   <w15:commentEx w15:paraId="045346BA" w15:done="0"/>
   <w15:commentEx w15:paraId="4368F10B" w15:done="0"/>
+  <w15:commentEx w15:paraId="759BF037" w15:done="0"/>
+  <w15:commentEx w15:paraId="5CD07160" w15:done="0"/>
+  <w15:commentEx w15:paraId="505C97EB" w15:done="0"/>
   <w15:commentEx w15:paraId="226FD0DB" w15:done="0"/>
   <w15:commentEx w15:paraId="27349910" w15:done="0"/>
   <w15:commentEx w15:paraId="2FDA8440" w15:done="0"/>
@@ -7208,6 +8732,9 @@
   <w16cex:commentExtensible w16cex:durableId="261ECAA1" w16cex:dateUtc="2022-05-05T14:13:00Z"/>
   <w16cex:commentExtensible w16cex:durableId="261ED70F" w16cex:dateUtc="2022-05-05T15:06:00Z"/>
   <w16cex:commentExtensible w16cex:durableId="261BC938" w16cex:dateUtc="2022-05-03T07:31:00Z"/>
+  <w16cex:commentExtensible w16cex:durableId="261FC10A" w16cex:dateUtc="2022-05-06T07:45:00Z"/>
+  <w16cex:commentExtensible w16cex:durableId="261FC14B" w16cex:dateUtc="2022-05-06T07:46:00Z"/>
+  <w16cex:commentExtensible w16cex:durableId="261FC163" w16cex:dateUtc="2022-05-06T07:46:00Z"/>
   <w16cex:commentExtensible w16cex:durableId="261BC8D9" w16cex:dateUtc="2022-05-03T07:29:00Z"/>
   <w16cex:commentExtensible w16cex:durableId="261BC8C7" w16cex:dateUtc="2022-05-03T07:29:00Z"/>
   <w16cex:commentExtensible w16cex:durableId="261BC8AC" w16cex:dateUtc="2022-05-03T07:28:00Z"/>
@@ -7234,6 +8761,9 @@
   <w16cid:commentId w16cid:paraId="1217F893" w16cid:durableId="261ECAA1"/>
   <w16cid:commentId w16cid:paraId="045346BA" w16cid:durableId="261ED70F"/>
   <w16cid:commentId w16cid:paraId="4368F10B" w16cid:durableId="261BC938"/>
+  <w16cid:commentId w16cid:paraId="759BF037" w16cid:durableId="261FC10A"/>
+  <w16cid:commentId w16cid:paraId="5CD07160" w16cid:durableId="261FC14B"/>
+  <w16cid:commentId w16cid:paraId="505C97EB" w16cid:durableId="261FC163"/>
   <w16cid:commentId w16cid:paraId="226FD0DB" w16cid:durableId="261BC8D9"/>
   <w16cid:commentId w16cid:paraId="27349910" w16cid:durableId="261BC8C7"/>
   <w16cid:commentId w16cid:paraId="2FDA8440" w16cid:durableId="261BC8AC"/>

--- a/小论文.docx
+++ b/小论文.docx
@@ -4587,7 +4587,6 @@
       <w:pPr>
         <w:ind w:firstLine="420"/>
         <w:rPr>
-          <w:rFonts w:hint="eastAsia"/>
           <w:i/>
         </w:rPr>
       </w:pPr>
@@ -4660,13 +4659,7 @@
           <w:rPr>
             <w:rFonts w:ascii="Cambria Math" w:hAnsi="Cambria Math"/>
           </w:rPr>
-          <m:t>α</m:t>
-        </m:r>
-        <m:r>
-          <w:rPr>
-            <w:rFonts w:ascii="Cambria Math" w:hAnsi="Cambria Math"/>
-          </w:rPr>
-          <m:t>→1</m:t>
+          <m:t>α→1</m:t>
         </m:r>
       </m:oMath>
       <w:r>
@@ -5035,11 +5028,6 @@
       </w:r>
     </w:p>
     <w:p>
-      <w:pPr>
-        <w:rPr>
-          <w:rFonts w:hint="eastAsia"/>
-        </w:rPr>
-      </w:pPr>
       <m:oMathPara>
         <m:oMath>
           <m:r>
@@ -5219,14 +5207,7 @@
           <w:rFonts w:hint="eastAsia"/>
           <w:kern w:val="0"/>
         </w:rPr>
-        <w:t>熵</w:t>
-      </w:r>
-      <w:r>
-        <w:rPr>
-          <w:rFonts w:hint="eastAsia"/>
-          <w:kern w:val="0"/>
-        </w:rPr>
-        <w:t>一致</w:t>
+        <w:t>熵一致</w:t>
       </w:r>
       <w:proofErr w:type="gramEnd"/>
       <w:r>
@@ -5451,9 +5432,6 @@
     <w:p>
       <w:pPr>
         <w:ind w:firstLine="420"/>
-        <w:rPr>
-          <w:rFonts w:hint="eastAsia"/>
-        </w:rPr>
       </w:pPr>
       <w:r>
         <w:rPr>
@@ -5508,52 +5486,38 @@
           <w:rFonts w:hint="eastAsia"/>
           <w:kern w:val="0"/>
         </w:rPr>
-        <w:t>熵</w:t>
-      </w:r>
+        <w:t>熵和</w:t>
+      </w:r>
+      <w:proofErr w:type="spellStart"/>
       <w:r>
         <w:rPr>
           <w:rFonts w:hint="eastAsia"/>
           <w:kern w:val="0"/>
         </w:rPr>
-        <w:t>和</w:t>
-      </w:r>
-      <w:proofErr w:type="spellStart"/>
+        <w:t>Tsallis</w:t>
+      </w:r>
+      <w:proofErr w:type="spellEnd"/>
       <w:r>
         <w:rPr>
           <w:rFonts w:hint="eastAsia"/>
           <w:kern w:val="0"/>
         </w:rPr>
-        <w:t>Tsallis</w:t>
-      </w:r>
-      <w:proofErr w:type="spellEnd"/>
+        <w:t>熵则</w:t>
+      </w:r>
+      <w:proofErr w:type="gramEnd"/>
       <w:r>
         <w:rPr>
           <w:rFonts w:hint="eastAsia"/>
           <w:kern w:val="0"/>
         </w:rPr>
-        <w:t>熵则</w:t>
-      </w:r>
-      <w:proofErr w:type="gramEnd"/>
+        <w:t>通过引入</w:t>
+      </w:r>
       <w:r>
         <w:rPr>
           <w:rFonts w:hint="eastAsia"/>
           <w:kern w:val="0"/>
         </w:rPr>
-        <w:t>通过引入</w:t>
-      </w:r>
-      <w:r>
-        <w:rPr>
-          <w:rFonts w:hint="eastAsia"/>
-          <w:kern w:val="0"/>
-        </w:rPr>
-        <w:t>可调节</w:t>
-      </w:r>
-      <w:r>
-        <w:rPr>
-          <w:rFonts w:hint="eastAsia"/>
-          <w:kern w:val="0"/>
-        </w:rPr>
-        <w:t>参数</w:t>
+        <w:t>可调节参数</w:t>
       </w:r>
       <m:oMath>
         <m:r>
@@ -6371,9 +6335,6 @@
     <w:p>
       <w:pPr>
         <w:ind w:firstLine="420"/>
-        <w:rPr>
-          <w:rFonts w:hint="eastAsia"/>
-        </w:rPr>
       </w:pPr>
       <w:r>
         <w:rPr>
@@ -6394,9 +6355,6 @@
     <w:p>
       <w:pPr>
         <w:ind w:firstLine="420"/>
-        <w:rPr>
-          <w:rFonts w:hint="eastAsia"/>
-        </w:rPr>
       </w:pPr>
       <w:r>
         <w:rPr>
@@ -6410,9 +6368,6 @@
     <w:p>
       <w:pPr>
         <w:ind w:firstLine="420"/>
-        <w:rPr>
-          <w:rFonts w:hint="eastAsia"/>
-        </w:rPr>
       </w:pPr>
       <w:r>
         <w:rPr>
@@ -6471,9 +6426,6 @@
     <w:p>
       <w:pPr>
         <w:ind w:firstLine="420"/>
-        <w:rPr>
-          <w:rFonts w:hint="eastAsia"/>
-        </w:rPr>
       </w:pPr>
       <w:r>
         <w:rPr>
@@ -6623,11 +6575,25 @@
       <w:r>
         <w:t xml:space="preserve"> </w:t>
       </w:r>
-      <w:r>
-        <w:rPr>
-          <w:rFonts w:hint="eastAsia"/>
-        </w:rPr>
-        <w:t>寻找负载变化明显的节点,</w:t>
+      <w:commentRangeStart w:id="15"/>
+      <w:r>
+        <w:rPr>
+          <w:rFonts w:hint="eastAsia"/>
+        </w:rPr>
+        <w:t>寻找负载变化明显的节点</w:t>
+      </w:r>
+      <w:commentRangeEnd w:id="15"/>
+      <w:r>
+        <w:rPr>
+          <w:rStyle w:val="ab"/>
+        </w:rPr>
+        <w:commentReference w:id="15"/>
+      </w:r>
+      <w:r>
+        <w:rPr>
+          <w:rFonts w:hint="eastAsia"/>
+        </w:rPr>
+        <w:t>,</w:t>
       </w:r>
       <w:r>
         <w:t xml:space="preserve"> </w:t>
@@ -6654,506 +6620,1661 @@
         <w:t>综合衡量节点的重要性</w:t>
       </w:r>
       <w:r>
+        <w:t xml:space="preserve">. </w:t>
+      </w:r>
+      <w:r>
+        <w:rPr>
+          <w:rFonts w:hint="eastAsia"/>
+        </w:rPr>
+        <w:t>节点排序完成之后,</w:t>
+      </w:r>
+      <w:r>
+        <w:t xml:space="preserve"> </w:t>
+      </w:r>
+      <w:r>
+        <w:rPr>
+          <w:rFonts w:hint="eastAsia"/>
+        </w:rPr>
+        <w:t>利用贪心策略进行虚拟节点的映射,</w:t>
+      </w:r>
+      <w:r>
+        <w:t xml:space="preserve"> </w:t>
+      </w:r>
+      <w:r>
+        <w:rPr>
+          <w:rFonts w:hint="eastAsia"/>
+        </w:rPr>
+        <w:t>然后利用Dijkstra最短路径算法进行虚拟链路的映射,</w:t>
+      </w:r>
+      <w:r>
+        <w:t xml:space="preserve"> </w:t>
+      </w:r>
+      <w:r>
+        <w:rPr>
+          <w:rFonts w:hint="eastAsia"/>
+        </w:rPr>
+        <w:t>最终将整个虚拟网络映射到底层网络中.</w:t>
+      </w:r>
+      <w:r>
+        <w:t xml:space="preserve"> </w:t>
+      </w:r>
+    </w:p>
+    <w:p>
+      <w:pPr>
+        <w:ind w:firstLine="420"/>
+      </w:pPr>
+    </w:p>
+    <w:p>
+      <w:pPr>
+        <w:ind w:firstLine="420"/>
+      </w:pPr>
+    </w:p>
+    <w:p>
+      <w:pPr>
+        <w:ind w:firstLine="420"/>
+      </w:pPr>
+    </w:p>
+    <w:p>
+      <w:pPr>
+        <w:ind w:firstLine="420"/>
+      </w:pPr>
+      <w:r>
+        <w:rPr>
+          <w:rFonts w:hint="eastAsia"/>
+        </w:rPr>
+        <w:t>根据</w:t>
+      </w:r>
+      <w:proofErr w:type="gramStart"/>
+      <w:r>
+        <w:rPr>
+          <w:rFonts w:hint="eastAsia"/>
+        </w:rPr>
+        <w:t>网络熵和网络</w:t>
+      </w:r>
+      <w:proofErr w:type="gramEnd"/>
+      <w:r>
+        <w:rPr>
+          <w:rFonts w:hint="eastAsia"/>
+        </w:rPr>
+        <w:t>流量矩阵的定义,</w:t>
+      </w:r>
+      <w:r>
+        <w:t xml:space="preserve"> </w:t>
+      </w:r>
+      <w:r>
+        <w:rPr>
+          <w:rFonts w:hint="eastAsia"/>
+        </w:rPr>
+        <w:t>可以将</w:t>
+      </w:r>
+      <w:proofErr w:type="gramStart"/>
+      <w:r>
+        <w:rPr>
+          <w:rFonts w:hint="eastAsia"/>
+        </w:rPr>
+        <w:t>一个源</w:t>
+      </w:r>
+      <w:proofErr w:type="gramEnd"/>
+      <w:r>
+        <w:rPr>
+          <w:rFonts w:hint="eastAsia"/>
+        </w:rPr>
+        <w:t>节点附近聚集的所有O</w:t>
+      </w:r>
+      <w:r>
+        <w:t>D</w:t>
+      </w:r>
+      <w:r>
+        <w:rPr>
+          <w:rFonts w:hint="eastAsia"/>
+        </w:rPr>
+        <w:t>流看成是基</w:t>
+      </w:r>
+      <w:r>
+        <w:rPr>
+          <w:rFonts w:hint="eastAsia"/>
+        </w:rPr>
+        <w:lastRenderedPageBreak/>
+        <w:t>本状态,</w:t>
+      </w:r>
+      <w:r>
+        <w:t xml:space="preserve"> </w:t>
+      </w:r>
+      <w:r>
+        <w:rPr>
+          <w:rFonts w:hint="eastAsia"/>
+        </w:rPr>
+        <w:t>满足上文提到的网络</w:t>
+      </w:r>
+      <w:proofErr w:type="gramStart"/>
+      <w:r>
+        <w:rPr>
+          <w:rFonts w:hint="eastAsia"/>
+        </w:rPr>
+        <w:t>熵</w:t>
+      </w:r>
+      <w:proofErr w:type="gramEnd"/>
+      <w:r>
+        <w:rPr>
+          <w:rFonts w:hint="eastAsia"/>
+        </w:rPr>
+        <w:t>概率的条件</w:t>
+      </w:r>
+      <w:r>
         <w:t xml:space="preserve">, </w:t>
       </w:r>
+      <w:r>
+        <w:rPr>
+          <w:rFonts w:hint="eastAsia"/>
+        </w:rPr>
+        <w:t>将状态的概率定义为:</w:t>
+      </w:r>
+    </w:p>
+    <w:p>
+      <w:pPr>
+        <w:ind w:firstLine="420"/>
+        <w:rPr>
+          <w:rFonts w:hint="eastAsia"/>
+        </w:rPr>
+      </w:pPr>
+      <m:oMathPara>
+        <m:oMath>
+          <m:sSub>
+            <m:sSubPr>
+              <m:ctrlPr>
+                <w:rPr>
+                  <w:rFonts w:ascii="Cambria Math" w:hAnsi="Cambria Math"/>
+                  <w:i/>
+                </w:rPr>
+              </m:ctrlPr>
+            </m:sSubPr>
+            <m:e>
+              <m:r>
+                <w:rPr>
+                  <w:rFonts w:ascii="Cambria Math" w:hAnsi="Cambria Math" w:hint="eastAsia"/>
+                </w:rPr>
+                <m:t>p</m:t>
+              </m:r>
+              <m:ctrlPr>
+                <w:rPr>
+                  <w:rFonts w:ascii="Cambria Math" w:hAnsi="Cambria Math" w:hint="eastAsia"/>
+                  <w:i/>
+                </w:rPr>
+              </m:ctrlPr>
+            </m:e>
+            <m:sub>
+              <m:r>
+                <w:rPr>
+                  <w:rFonts w:ascii="Cambria Math" w:hAnsi="Cambria Math" w:hint="eastAsia"/>
+                </w:rPr>
+                <m:t>i</m:t>
+              </m:r>
+            </m:sub>
+          </m:sSub>
+          <m:r>
+            <w:rPr>
+              <w:rFonts w:ascii="Cambria Math" w:hAnsi="Cambria Math"/>
+            </w:rPr>
+            <m:t>=</m:t>
+          </m:r>
+          <m:f>
+            <m:fPr>
+              <m:ctrlPr>
+                <w:rPr>
+                  <w:rFonts w:ascii="Cambria Math" w:hAnsi="Cambria Math"/>
+                  <w:i/>
+                </w:rPr>
+              </m:ctrlPr>
+            </m:fPr>
+            <m:num>
+              <m:sSub>
+                <m:sSubPr>
+                  <m:ctrlPr>
+                    <w:rPr>
+                      <w:rFonts w:ascii="Cambria Math" w:hAnsi="Cambria Math"/>
+                      <w:i/>
+                    </w:rPr>
+                  </m:ctrlPr>
+                </m:sSubPr>
+                <m:e>
+                  <m:r>
+                    <w:rPr>
+                      <w:rFonts w:ascii="Cambria Math" w:hAnsi="Cambria Math" w:hint="eastAsia"/>
+                    </w:rPr>
+                    <m:t>t</m:t>
+                  </m:r>
+                  <m:ctrlPr>
+                    <w:rPr>
+                      <w:rFonts w:ascii="Cambria Math" w:hAnsi="Cambria Math" w:hint="eastAsia"/>
+                      <w:i/>
+                    </w:rPr>
+                  </m:ctrlPr>
+                </m:e>
+                <m:sub>
+                  <m:r>
+                    <w:rPr>
+                      <w:rFonts w:ascii="Cambria Math" w:hAnsi="Cambria Math" w:hint="eastAsia"/>
+                    </w:rPr>
+                    <m:t>ij</m:t>
+                  </m:r>
+                </m:sub>
+              </m:sSub>
+            </m:num>
+            <m:den>
+              <m:nary>
+                <m:naryPr>
+                  <m:chr m:val="∑"/>
+                  <m:ctrlPr>
+                    <w:rPr>
+                      <w:rFonts w:ascii="Cambria Math" w:hAnsi="Cambria Math"/>
+                      <w:i/>
+                    </w:rPr>
+                  </m:ctrlPr>
+                </m:naryPr>
+                <m:sub>
+                  <m:r>
+                    <w:rPr>
+                      <w:rFonts w:ascii="Cambria Math" w:hAnsi="Cambria Math"/>
+                    </w:rPr>
+                    <m:t>j=1</m:t>
+                  </m:r>
+                </m:sub>
+                <m:sup>
+                  <m:r>
+                    <w:rPr>
+                      <w:rFonts w:ascii="Cambria Math" w:hAnsi="Cambria Math"/>
+                    </w:rPr>
+                    <m:t>j=n</m:t>
+                  </m:r>
+                </m:sup>
+                <m:e>
+                  <m:sSub>
+                    <m:sSubPr>
+                      <m:ctrlPr>
+                        <w:rPr>
+                          <w:rFonts w:ascii="Cambria Math" w:hAnsi="Cambria Math"/>
+                          <w:i/>
+                        </w:rPr>
+                      </m:ctrlPr>
+                    </m:sSubPr>
+                    <m:e>
+                      <m:r>
+                        <w:rPr>
+                          <w:rFonts w:ascii="Cambria Math" w:hAnsi="Cambria Math"/>
+                        </w:rPr>
+                        <m:t>t</m:t>
+                      </m:r>
+                    </m:e>
+                    <m:sub>
+                      <m:r>
+                        <w:rPr>
+                          <w:rFonts w:ascii="Cambria Math" w:hAnsi="Cambria Math"/>
+                        </w:rPr>
+                        <m:t>ij</m:t>
+                      </m:r>
+                    </m:sub>
+                  </m:sSub>
+                </m:e>
+              </m:nary>
+            </m:den>
+          </m:f>
+        </m:oMath>
+      </m:oMathPara>
+    </w:p>
+    <w:p>
+      <w:pPr>
+        <w:ind w:firstLine="420"/>
+      </w:pPr>
+      <w:r>
+        <w:rPr>
+          <w:rFonts w:hint="eastAsia"/>
+        </w:rPr>
+        <w:t>其中,</w:t>
+      </w:r>
+      <w:r>
+        <w:t xml:space="preserve"> </w:t>
+      </w:r>
+      <m:oMath>
+        <m:nary>
+          <m:naryPr>
+            <m:chr m:val="∑"/>
+            <m:ctrlPr>
+              <w:rPr>
+                <w:rFonts w:ascii="Cambria Math" w:hAnsi="Cambria Math"/>
+                <w:i/>
+              </w:rPr>
+            </m:ctrlPr>
+          </m:naryPr>
+          <m:sub>
+            <m:r>
+              <w:rPr>
+                <w:rFonts w:ascii="Cambria Math" w:hAnsi="Cambria Math"/>
+              </w:rPr>
+              <m:t>j=1</m:t>
+            </m:r>
+          </m:sub>
+          <m:sup>
+            <m:r>
+              <w:rPr>
+                <w:rFonts w:ascii="Cambria Math" w:hAnsi="Cambria Math"/>
+              </w:rPr>
+              <m:t>j=n</m:t>
+            </m:r>
+          </m:sup>
+          <m:e>
+            <m:sSub>
+              <m:sSubPr>
+                <m:ctrlPr>
+                  <w:rPr>
+                    <w:rFonts w:ascii="Cambria Math" w:hAnsi="Cambria Math"/>
+                    <w:i/>
+                  </w:rPr>
+                </m:ctrlPr>
+              </m:sSubPr>
+              <m:e>
+                <m:r>
+                  <w:rPr>
+                    <w:rFonts w:ascii="Cambria Math" w:hAnsi="Cambria Math"/>
+                  </w:rPr>
+                  <m:t>t</m:t>
+                </m:r>
+              </m:e>
+              <m:sub>
+                <m:r>
+                  <w:rPr>
+                    <w:rFonts w:ascii="Cambria Math" w:hAnsi="Cambria Math"/>
+                  </w:rPr>
+                  <m:t>ij</m:t>
+                </m:r>
+              </m:sub>
+            </m:sSub>
+          </m:e>
+        </m:nary>
+      </m:oMath>
+      <w:r>
+        <w:rPr>
+          <w:rFonts w:hint="eastAsia"/>
+        </w:rPr>
+        <w:t>代表从源节点</w:t>
+      </w:r>
+      <m:oMath>
+        <m:r>
+          <w:rPr>
+            <w:rFonts w:ascii="Cambria Math" w:hAnsi="Cambria Math" w:hint="eastAsia"/>
+          </w:rPr>
+          <m:t>i</m:t>
+        </m:r>
+      </m:oMath>
+      <w:r>
+        <w:rPr>
+          <w:rFonts w:hint="eastAsia"/>
+        </w:rPr>
+        <w:t>流出的网络流量总和.</w:t>
+      </w:r>
+      <w:r>
+        <w:t xml:space="preserve"> </w:t>
+      </w:r>
+    </w:p>
+    <w:p>
+      <w:r>
+        <w:tab/>
+      </w:r>
+      <w:r>
+        <w:rPr>
+          <w:rFonts w:hint="eastAsia"/>
+        </w:rPr>
+        <w:t>根据三种网络熵的定义,</w:t>
+      </w:r>
+      <w:r>
+        <w:t xml:space="preserve"> </w:t>
+      </w:r>
+      <w:r>
+        <w:rPr>
+          <w:rFonts w:hint="eastAsia"/>
+        </w:rPr>
+        <w:t>节点附近的网络</w:t>
+      </w:r>
+      <w:proofErr w:type="gramStart"/>
+      <w:r>
+        <w:rPr>
+          <w:rFonts w:hint="eastAsia"/>
+        </w:rPr>
+        <w:t>熵</w:t>
+      </w:r>
+      <w:proofErr w:type="gramEnd"/>
+      <w:r>
+        <w:rPr>
+          <w:rFonts w:hint="eastAsia"/>
+        </w:rPr>
+        <w:t>计算公式如下:</w:t>
+      </w:r>
+    </w:p>
+    <w:p>
+      <m:oMathPara>
+        <m:oMath>
+          <m:sSub>
+            <m:sSubPr>
+              <m:ctrlPr>
+                <w:rPr>
+                  <w:rFonts w:ascii="Cambria Math" w:hAnsi="Cambria Math"/>
+                  <w:i/>
+                </w:rPr>
+              </m:ctrlPr>
+            </m:sSubPr>
+            <m:e>
+              <m:r>
+                <w:rPr>
+                  <w:rFonts w:ascii="Cambria Math" w:hAnsi="Cambria Math"/>
+                </w:rPr>
+                <m:t>H</m:t>
+              </m:r>
+            </m:e>
+            <m:sub>
+              <m:r>
+                <w:rPr>
+                  <w:rFonts w:ascii="Cambria Math" w:hAnsi="Cambria Math"/>
+                </w:rPr>
+                <m:t>i</m:t>
+              </m:r>
+            </m:sub>
+          </m:sSub>
+          <m:r>
+            <w:rPr>
+              <w:rFonts w:ascii="Cambria Math" w:hAnsi="Cambria Math"/>
+            </w:rPr>
+            <m:t>= -</m:t>
+          </m:r>
+          <m:nary>
+            <m:naryPr>
+              <m:chr m:val="∑"/>
+              <m:ctrlPr>
+                <w:rPr>
+                  <w:rFonts w:ascii="Cambria Math" w:hAnsi="Cambria Math"/>
+                  <w:i/>
+                </w:rPr>
+              </m:ctrlPr>
+            </m:naryPr>
+            <m:sub>
+              <m:r>
+                <w:rPr>
+                  <w:rFonts w:ascii="Cambria Math" w:hAnsi="Cambria Math"/>
+                </w:rPr>
+                <m:t>i=1</m:t>
+              </m:r>
+            </m:sub>
+            <m:sup>
+              <m:r>
+                <w:rPr>
+                  <w:rFonts w:ascii="Cambria Math" w:hAnsi="Cambria Math"/>
+                </w:rPr>
+                <m:t>n</m:t>
+              </m:r>
+            </m:sup>
+            <m:e>
+              <m:sSub>
+                <m:sSubPr>
+                  <m:ctrlPr>
+                    <w:rPr>
+                      <w:rFonts w:ascii="Cambria Math" w:hAnsi="Cambria Math"/>
+                      <w:i/>
+                    </w:rPr>
+                  </m:ctrlPr>
+                </m:sSubPr>
+                <m:e>
+                  <m:r>
+                    <w:rPr>
+                      <w:rFonts w:ascii="Cambria Math" w:hAnsi="Cambria Math"/>
+                    </w:rPr>
+                    <m:t>p</m:t>
+                  </m:r>
+                </m:e>
+                <m:sub>
+                  <m:r>
+                    <w:rPr>
+                      <w:rFonts w:ascii="Cambria Math" w:hAnsi="Cambria Math"/>
+                    </w:rPr>
+                    <m:t>i</m:t>
+                  </m:r>
+                </m:sub>
+              </m:sSub>
+              <m:func>
+                <m:funcPr>
+                  <m:ctrlPr>
+                    <w:rPr>
+                      <w:rFonts w:ascii="Cambria Math" w:hAnsi="Cambria Math"/>
+                      <w:i/>
+                    </w:rPr>
+                  </m:ctrlPr>
+                </m:funcPr>
+                <m:fName>
+                  <m:r>
+                    <m:rPr>
+                      <m:sty m:val="p"/>
+                    </m:rPr>
+                    <w:rPr>
+                      <w:rFonts w:ascii="Cambria Math" w:hAnsi="Cambria Math"/>
+                    </w:rPr>
+                    <m:t>log</m:t>
+                  </m:r>
+                </m:fName>
+                <m:e>
+                  <m:sSub>
+                    <m:sSubPr>
+                      <m:ctrlPr>
+                        <w:rPr>
+                          <w:rFonts w:ascii="Cambria Math" w:hAnsi="Cambria Math"/>
+                          <w:i/>
+                        </w:rPr>
+                      </m:ctrlPr>
+                    </m:sSubPr>
+                    <m:e>
+                      <m:r>
+                        <w:rPr>
+                          <w:rFonts w:ascii="Cambria Math" w:hAnsi="Cambria Math"/>
+                        </w:rPr>
+                        <m:t>p</m:t>
+                      </m:r>
+                    </m:e>
+                    <m:sub>
+                      <m:r>
+                        <w:rPr>
+                          <w:rFonts w:ascii="Cambria Math" w:hAnsi="Cambria Math"/>
+                        </w:rPr>
+                        <m:t>i</m:t>
+                      </m:r>
+                    </m:sub>
+                  </m:sSub>
+                </m:e>
+              </m:func>
+            </m:e>
+          </m:nary>
+        </m:oMath>
+      </m:oMathPara>
+    </w:p>
+    <w:p>
+      <w:pPr>
+        <w:rPr>
+          <w:rFonts w:hint="eastAsia"/>
+        </w:rPr>
+      </w:pPr>
+      <m:oMathPara>
+        <m:oMath>
+          <m:sSub>
+            <m:sSubPr>
+              <m:ctrlPr>
+                <w:rPr>
+                  <w:rFonts w:ascii="Cambria Math" w:hAnsi="Cambria Math"/>
+                  <w:i/>
+                </w:rPr>
+              </m:ctrlPr>
+            </m:sSubPr>
+            <m:e>
+              <m:r>
+                <w:rPr>
+                  <w:rFonts w:ascii="Cambria Math" w:hAnsi="Cambria Math"/>
+                </w:rPr>
+                <m:t>R</m:t>
+              </m:r>
+            </m:e>
+            <m:sub>
+              <m:r>
+                <w:rPr>
+                  <w:rFonts w:ascii="Cambria Math" w:hAnsi="Cambria Math"/>
+                </w:rPr>
+                <m:t>i</m:t>
+              </m:r>
+            </m:sub>
+          </m:sSub>
+          <m:r>
+            <w:rPr>
+              <w:rFonts w:ascii="Cambria Math" w:hAnsi="Cambria Math"/>
+            </w:rPr>
+            <m:t xml:space="preserve">= </m:t>
+          </m:r>
+          <m:f>
+            <m:fPr>
+              <m:ctrlPr>
+                <w:rPr>
+                  <w:rFonts w:ascii="Cambria Math" w:hAnsi="Cambria Math"/>
+                  <w:i/>
+                </w:rPr>
+              </m:ctrlPr>
+            </m:fPr>
+            <m:num>
+              <m:r>
+                <w:rPr>
+                  <w:rFonts w:ascii="Cambria Math" w:hAnsi="Cambria Math"/>
+                </w:rPr>
+                <m:t>1</m:t>
+              </m:r>
+            </m:num>
+            <m:den>
+              <m:r>
+                <w:rPr>
+                  <w:rFonts w:ascii="Cambria Math" w:hAnsi="Cambria Math"/>
+                </w:rPr>
+                <m:t>1-α</m:t>
+              </m:r>
+            </m:den>
+          </m:f>
+          <m:func>
+            <m:funcPr>
+              <m:ctrlPr>
+                <w:rPr>
+                  <w:rFonts w:ascii="Cambria Math" w:hAnsi="Cambria Math"/>
+                  <w:i/>
+                </w:rPr>
+              </m:ctrlPr>
+            </m:funcPr>
+            <m:fName>
+              <m:r>
+                <m:rPr>
+                  <m:sty m:val="p"/>
+                </m:rPr>
+                <w:rPr>
+                  <w:rFonts w:ascii="Cambria Math" w:hAnsi="Cambria Math"/>
+                </w:rPr>
+                <m:t>ln</m:t>
+              </m:r>
+            </m:fName>
+            <m:e>
+              <m:nary>
+                <m:naryPr>
+                  <m:chr m:val="∑"/>
+                  <m:supHide m:val="1"/>
+                  <m:ctrlPr>
+                    <w:rPr>
+                      <w:rFonts w:ascii="Cambria Math" w:hAnsi="Cambria Math"/>
+                      <w:i/>
+                    </w:rPr>
+                  </m:ctrlPr>
+                </m:naryPr>
+                <m:sub>
+                  <m:r>
+                    <w:rPr>
+                      <w:rFonts w:ascii="Cambria Math" w:hAnsi="Cambria Math"/>
+                    </w:rPr>
+                    <m:t>i</m:t>
+                  </m:r>
+                </m:sub>
+                <m:sup/>
+                <m:e>
+                  <m:sSubSup>
+                    <m:sSubSupPr>
+                      <m:ctrlPr>
+                        <w:rPr>
+                          <w:rFonts w:ascii="Cambria Math" w:hAnsi="Cambria Math"/>
+                          <w:i/>
+                        </w:rPr>
+                      </m:ctrlPr>
+                    </m:sSubSupPr>
+                    <m:e>
+                      <m:r>
+                        <w:rPr>
+                          <w:rFonts w:ascii="Cambria Math" w:hAnsi="Cambria Math"/>
+                        </w:rPr>
+                        <m:t>p</m:t>
+                      </m:r>
+                    </m:e>
+                    <m:sub>
+                      <m:r>
+                        <w:rPr>
+                          <w:rFonts w:ascii="Cambria Math" w:hAnsi="Cambria Math"/>
+                        </w:rPr>
+                        <m:t>i</m:t>
+                      </m:r>
+                    </m:sub>
+                    <m:sup>
+                      <m:r>
+                        <w:rPr>
+                          <w:rFonts w:ascii="Cambria Math" w:hAnsi="Cambria Math"/>
+                        </w:rPr>
+                        <m:t>α</m:t>
+                      </m:r>
+                    </m:sup>
+                  </m:sSubSup>
+                </m:e>
+              </m:nary>
+            </m:e>
+          </m:func>
+        </m:oMath>
+      </m:oMathPara>
+    </w:p>
+    <w:p>
+      <m:oMathPara>
+        <m:oMath>
+          <m:sSub>
+            <m:sSubPr>
+              <m:ctrlPr>
+                <w:rPr>
+                  <w:rFonts w:ascii="Cambria Math" w:hAnsi="Cambria Math"/>
+                  <w:i/>
+                </w:rPr>
+              </m:ctrlPr>
+            </m:sSubPr>
+            <m:e>
+              <m:r>
+                <w:rPr>
+                  <w:rFonts w:ascii="Cambria Math" w:hAnsi="Cambria Math"/>
+                </w:rPr>
+                <m:t>S</m:t>
+              </m:r>
+            </m:e>
+            <m:sub>
+              <m:r>
+                <w:rPr>
+                  <w:rFonts w:ascii="Cambria Math" w:hAnsi="Cambria Math"/>
+                </w:rPr>
+                <m:t>i</m:t>
+              </m:r>
+            </m:sub>
+          </m:sSub>
+          <m:r>
+            <w:rPr>
+              <w:rFonts w:ascii="Cambria Math" w:hAnsi="Cambria Math"/>
+            </w:rPr>
+            <m:t xml:space="preserve">= </m:t>
+          </m:r>
+          <m:f>
+            <m:fPr>
+              <m:ctrlPr>
+                <w:rPr>
+                  <w:rFonts w:ascii="Cambria Math" w:hAnsi="Cambria Math"/>
+                  <w:i/>
+                </w:rPr>
+              </m:ctrlPr>
+            </m:fPr>
+            <m:num>
+              <m:r>
+                <w:rPr>
+                  <w:rFonts w:ascii="Cambria Math" w:hAnsi="Cambria Math"/>
+                </w:rPr>
+                <m:t>1</m:t>
+              </m:r>
+            </m:num>
+            <m:den>
+              <m:r>
+                <w:rPr>
+                  <w:rFonts w:ascii="Cambria Math" w:hAnsi="Cambria Math"/>
+                </w:rPr>
+                <m:t>α-1</m:t>
+              </m:r>
+            </m:den>
+          </m:f>
+          <m:r>
+            <w:rPr>
+              <w:rFonts w:ascii="Cambria Math" w:hAnsi="Cambria Math"/>
+            </w:rPr>
+            <m:t xml:space="preserve">(1- </m:t>
+          </m:r>
+          <m:nary>
+            <m:naryPr>
+              <m:chr m:val="∑"/>
+              <m:supHide m:val="1"/>
+              <m:ctrlPr>
+                <w:rPr>
+                  <w:rFonts w:ascii="Cambria Math" w:hAnsi="Cambria Math"/>
+                  <w:i/>
+                </w:rPr>
+              </m:ctrlPr>
+            </m:naryPr>
+            <m:sub>
+              <m:r>
+                <w:rPr>
+                  <w:rFonts w:ascii="Cambria Math" w:hAnsi="Cambria Math"/>
+                </w:rPr>
+                <m:t>i</m:t>
+              </m:r>
+            </m:sub>
+            <m:sup/>
+            <m:e>
+              <m:sSubSup>
+                <m:sSubSupPr>
+                  <m:ctrlPr>
+                    <w:rPr>
+                      <w:rFonts w:ascii="Cambria Math" w:hAnsi="Cambria Math"/>
+                      <w:i/>
+                    </w:rPr>
+                  </m:ctrlPr>
+                </m:sSubSupPr>
+                <m:e>
+                  <m:r>
+                    <w:rPr>
+                      <w:rFonts w:ascii="Cambria Math" w:hAnsi="Cambria Math"/>
+                    </w:rPr>
+                    <m:t>p</m:t>
+                  </m:r>
+                </m:e>
+                <m:sub>
+                  <m:r>
+                    <w:rPr>
+                      <w:rFonts w:ascii="Cambria Math" w:hAnsi="Cambria Math"/>
+                    </w:rPr>
+                    <m:t>I</m:t>
+                  </m:r>
+                </m:sub>
+                <m:sup>
+                  <m:r>
+                    <w:rPr>
+                      <w:rFonts w:ascii="Cambria Math" w:hAnsi="Cambria Math"/>
+                    </w:rPr>
+                    <m:t>α</m:t>
+                  </m:r>
+                </m:sup>
+              </m:sSubSup>
+            </m:e>
+          </m:nary>
+          <m:r>
+            <w:rPr>
+              <w:rFonts w:ascii="Cambria Math" w:hAnsi="Cambria Math"/>
+            </w:rPr>
+            <m:t>)</m:t>
+          </m:r>
+        </m:oMath>
+      </m:oMathPara>
+    </w:p>
+    <w:p>
+      <w:pPr>
+        <w:ind w:firstLine="420"/>
+      </w:pPr>
+      <w:r>
+        <w:rPr>
+          <w:rFonts w:hint="eastAsia"/>
+        </w:rPr>
+        <w:t>进一步得到节点的广义网络温度G</w:t>
+      </w:r>
+      <w:r>
+        <w:t>NT:</w:t>
+      </w:r>
+    </w:p>
+    <w:p>
+      <m:oMathPara>
+        <m:oMath>
+          <m:r>
+            <w:rPr>
+              <w:rFonts w:ascii="Cambria Math" w:hAnsi="Cambria Math"/>
+            </w:rPr>
+            <m:t>GN</m:t>
+          </m:r>
+          <m:sSub>
+            <m:sSubPr>
+              <m:ctrlPr>
+                <w:rPr>
+                  <w:rFonts w:ascii="Cambria Math" w:hAnsi="Cambria Math"/>
+                  <w:i/>
+                </w:rPr>
+              </m:ctrlPr>
+            </m:sSubPr>
+            <m:e>
+              <m:r>
+                <w:rPr>
+                  <w:rFonts w:ascii="Cambria Math" w:hAnsi="Cambria Math"/>
+                </w:rPr>
+                <m:t>T</m:t>
+              </m:r>
+            </m:e>
+            <m:sub>
+              <m:sSub>
+                <m:sSubPr>
+                  <m:ctrlPr>
+                    <w:rPr>
+                      <w:rFonts w:ascii="Cambria Math" w:hAnsi="Cambria Math"/>
+                      <w:i/>
+                    </w:rPr>
+                  </m:ctrlPr>
+                </m:sSubPr>
+                <m:e>
+                  <m:r>
+                    <w:rPr>
+                      <w:rFonts w:ascii="Cambria Math" w:hAnsi="Cambria Math"/>
+                    </w:rPr>
+                    <m:t>H</m:t>
+                  </m:r>
+                </m:e>
+                <m:sub>
+                  <m:r>
+                    <w:rPr>
+                      <w:rFonts w:ascii="Cambria Math" w:hAnsi="Cambria Math"/>
+                    </w:rPr>
+                    <m:t>i</m:t>
+                  </m:r>
+                </m:sub>
+              </m:sSub>
+            </m:sub>
+          </m:sSub>
+          <m:r>
+            <w:rPr>
+              <w:rFonts w:ascii="Cambria Math" w:hAnsi="Cambria Math"/>
+            </w:rPr>
+            <m:t>=</m:t>
+          </m:r>
+          <m:f>
+            <m:fPr>
+              <m:ctrlPr>
+                <w:rPr>
+                  <w:rFonts w:ascii="Cambria Math" w:hAnsi="Cambria Math"/>
+                  <w:i/>
+                </w:rPr>
+              </m:ctrlPr>
+            </m:fPr>
+            <m:num>
+              <m:r>
+                <w:rPr>
+                  <w:rFonts w:ascii="Cambria Math" w:hAnsi="Cambria Math"/>
+                </w:rPr>
+                <m:t>∆T</m:t>
+              </m:r>
+            </m:num>
+            <m:den>
+              <m:r>
+                <w:rPr>
+                  <w:rFonts w:ascii="Cambria Math" w:hAnsi="Cambria Math"/>
+                </w:rPr>
+                <m:t>∆H</m:t>
+              </m:r>
+            </m:den>
+          </m:f>
+        </m:oMath>
+      </m:oMathPara>
+    </w:p>
+    <w:p>
+      <m:oMathPara>
+        <m:oMath>
+          <m:r>
+            <w:rPr>
+              <w:rFonts w:ascii="Cambria Math" w:hAnsi="Cambria Math"/>
+            </w:rPr>
+            <m:t>GN</m:t>
+          </m:r>
+          <m:sSub>
+            <m:sSubPr>
+              <m:ctrlPr>
+                <w:rPr>
+                  <w:rFonts w:ascii="Cambria Math" w:hAnsi="Cambria Math"/>
+                  <w:i/>
+                </w:rPr>
+              </m:ctrlPr>
+            </m:sSubPr>
+            <m:e>
+              <m:r>
+                <w:rPr>
+                  <w:rFonts w:ascii="Cambria Math" w:hAnsi="Cambria Math"/>
+                </w:rPr>
+                <m:t>T</m:t>
+              </m:r>
+            </m:e>
+            <m:sub>
+              <m:sSub>
+                <m:sSubPr>
+                  <m:ctrlPr>
+                    <w:rPr>
+                      <w:rFonts w:ascii="Cambria Math" w:hAnsi="Cambria Math"/>
+                      <w:i/>
+                    </w:rPr>
+                  </m:ctrlPr>
+                </m:sSubPr>
+                <m:e>
+                  <m:r>
+                    <w:rPr>
+                      <w:rFonts w:ascii="Cambria Math" w:hAnsi="Cambria Math"/>
+                    </w:rPr>
+                    <m:t>R</m:t>
+                  </m:r>
+                </m:e>
+                <m:sub>
+                  <m:r>
+                    <w:rPr>
+                      <w:rFonts w:ascii="Cambria Math" w:hAnsi="Cambria Math"/>
+                    </w:rPr>
+                    <m:t>i</m:t>
+                  </m:r>
+                </m:sub>
+              </m:sSub>
+            </m:sub>
+          </m:sSub>
+          <m:r>
+            <w:rPr>
+              <w:rFonts w:ascii="Cambria Math" w:hAnsi="Cambria Math"/>
+            </w:rPr>
+            <m:t xml:space="preserve">= </m:t>
+          </m:r>
+          <m:f>
+            <m:fPr>
+              <m:ctrlPr>
+                <w:rPr>
+                  <w:rFonts w:ascii="Cambria Math" w:hAnsi="Cambria Math"/>
+                  <w:i/>
+                </w:rPr>
+              </m:ctrlPr>
+            </m:fPr>
+            <m:num>
+              <m:r>
+                <w:rPr>
+                  <w:rFonts w:ascii="Cambria Math" w:hAnsi="Cambria Math"/>
+                </w:rPr>
+                <m:t>∆T</m:t>
+              </m:r>
+            </m:num>
+            <m:den>
+              <m:r>
+                <w:rPr>
+                  <w:rFonts w:ascii="Cambria Math" w:hAnsi="Cambria Math"/>
+                </w:rPr>
+                <m:t>∆R</m:t>
+              </m:r>
+            </m:den>
+          </m:f>
+        </m:oMath>
+      </m:oMathPara>
+    </w:p>
+    <w:p>
+      <w:pPr>
+        <w:rPr>
+          <w:rFonts w:hint="eastAsia"/>
+        </w:rPr>
+      </w:pPr>
+      <m:oMathPara>
+        <m:oMath>
+          <m:r>
+            <w:rPr>
+              <w:rFonts w:ascii="Cambria Math" w:hAnsi="Cambria Math"/>
+            </w:rPr>
+            <m:t>GN</m:t>
+          </m:r>
+          <m:sSub>
+            <m:sSubPr>
+              <m:ctrlPr>
+                <w:rPr>
+                  <w:rFonts w:ascii="Cambria Math" w:hAnsi="Cambria Math"/>
+                  <w:i/>
+                </w:rPr>
+              </m:ctrlPr>
+            </m:sSubPr>
+            <m:e>
+              <m:r>
+                <w:rPr>
+                  <w:rFonts w:ascii="Cambria Math" w:hAnsi="Cambria Math"/>
+                </w:rPr>
+                <m:t>T</m:t>
+              </m:r>
+            </m:e>
+            <m:sub>
+              <m:sSub>
+                <m:sSubPr>
+                  <m:ctrlPr>
+                    <w:rPr>
+                      <w:rFonts w:ascii="Cambria Math" w:hAnsi="Cambria Math"/>
+                      <w:i/>
+                    </w:rPr>
+                  </m:ctrlPr>
+                </m:sSubPr>
+                <m:e>
+                  <m:r>
+                    <w:rPr>
+                      <w:rFonts w:ascii="Cambria Math" w:hAnsi="Cambria Math"/>
+                    </w:rPr>
+                    <m:t>S</m:t>
+                  </m:r>
+                </m:e>
+                <m:sub>
+                  <m:r>
+                    <w:rPr>
+                      <w:rFonts w:ascii="Cambria Math" w:hAnsi="Cambria Math"/>
+                    </w:rPr>
+                    <m:t>i</m:t>
+                  </m:r>
+                </m:sub>
+              </m:sSub>
+            </m:sub>
+          </m:sSub>
+          <m:r>
+            <w:rPr>
+              <w:rFonts w:ascii="Cambria Math" w:hAnsi="Cambria Math"/>
+            </w:rPr>
+            <m:t>=</m:t>
+          </m:r>
+          <m:f>
+            <m:fPr>
+              <m:ctrlPr>
+                <w:rPr>
+                  <w:rFonts w:ascii="Cambria Math" w:hAnsi="Cambria Math"/>
+                  <w:i/>
+                </w:rPr>
+              </m:ctrlPr>
+            </m:fPr>
+            <m:num>
+              <m:r>
+                <w:rPr>
+                  <w:rFonts w:ascii="Cambria Math" w:hAnsi="Cambria Math"/>
+                </w:rPr>
+                <m:t>∆T</m:t>
+              </m:r>
+            </m:num>
+            <m:den>
+              <m:r>
+                <w:rPr>
+                  <w:rFonts w:ascii="Cambria Math" w:hAnsi="Cambria Math"/>
+                </w:rPr>
+                <m:t>∆S</m:t>
+              </m:r>
+            </m:den>
+          </m:f>
+        </m:oMath>
+      </m:oMathPara>
+    </w:p>
+    <w:p>
+      <w:pPr>
+        <w:ind w:firstLine="420"/>
+        <w:rPr>
+          <w:rFonts w:hint="eastAsia"/>
+        </w:rPr>
+      </w:pPr>
+      <w:r>
+        <w:rPr>
+          <w:rFonts w:hint="eastAsia"/>
+        </w:rPr>
+        <w:t>形式上,</w:t>
+      </w:r>
+      <w:r>
+        <w:t xml:space="preserve"> </w:t>
+      </w:r>
+      <w:r>
+        <w:rPr>
+          <w:rFonts w:hint="eastAsia"/>
+        </w:rPr>
+        <w:t>广义网路温度是网络流量相对于网络熵的导数,</w:t>
+      </w:r>
+      <w:r>
+        <w:t xml:space="preserve"> </w:t>
+      </w:r>
+      <w:r>
+        <w:rPr>
+          <w:rFonts w:hint="eastAsia"/>
+        </w:rPr>
+        <w:t>其物理意义是</w:t>
+      </w:r>
+      <w:proofErr w:type="gramStart"/>
+      <w:r>
+        <w:rPr>
+          <w:rFonts w:hint="eastAsia"/>
+        </w:rPr>
+        <w:t>网络熵随网络流</w:t>
+      </w:r>
+      <w:proofErr w:type="gramEnd"/>
+      <w:r>
+        <w:rPr>
+          <w:rFonts w:hint="eastAsia"/>
+        </w:rPr>
+        <w:t>量变化的变化率</w:t>
+      </w:r>
+      <w:r>
+        <w:rPr>
+          <w:rFonts w:hint="eastAsia"/>
+        </w:rPr>
+        <w:t>.</w:t>
+      </w:r>
+      <w:r>
+        <w:t xml:space="preserve"> </w:t>
+      </w:r>
+      <w:r>
+        <w:rPr>
+          <w:rFonts w:hint="eastAsia"/>
+        </w:rPr>
+        <w:t>节点附近网络流量变化越快,</w:t>
+      </w:r>
+      <w:r>
+        <w:t xml:space="preserve"> </w:t>
+      </w:r>
+      <w:r>
+        <w:rPr>
+          <w:rFonts w:hint="eastAsia"/>
+        </w:rPr>
+        <w:t>网络熵也变化越快,</w:t>
+      </w:r>
+      <w:r>
+        <w:t xml:space="preserve"> </w:t>
+      </w:r>
+      <w:r>
+        <w:rPr>
+          <w:rFonts w:hint="eastAsia"/>
+        </w:rPr>
+        <w:t>节点的G</w:t>
+      </w:r>
+      <w:r>
+        <w:t>NT</w:t>
+      </w:r>
+      <w:r>
+        <w:rPr>
+          <w:rFonts w:hint="eastAsia"/>
+        </w:rPr>
+        <w:t>也就越大.</w:t>
+      </w:r>
+      <w:r>
+        <w:t xml:space="preserve"> </w:t>
+      </w:r>
+      <w:r>
+        <w:rPr>
+          <w:rFonts w:hint="eastAsia"/>
+        </w:rPr>
+        <w:t>通过广义网络温度G</w:t>
+      </w:r>
+      <w:r>
+        <w:t>NT</w:t>
+      </w:r>
+      <w:r>
+        <w:rPr>
+          <w:rFonts w:hint="eastAsia"/>
+        </w:rPr>
+        <w:t>就可以快速找到负载变化明显的节点,</w:t>
+      </w:r>
+      <w:r>
+        <w:t xml:space="preserve"> </w:t>
+      </w:r>
+      <w:commentRangeStart w:id="16"/>
+      <w:r>
+        <w:rPr>
+          <w:rFonts w:hint="eastAsia"/>
+        </w:rPr>
+        <w:t>避免虚拟网络映射到这些节点上,</w:t>
+      </w:r>
+      <w:r>
+        <w:t xml:space="preserve"> </w:t>
+      </w:r>
+      <w:r>
+        <w:rPr>
+          <w:rFonts w:hint="eastAsia"/>
+        </w:rPr>
+        <w:t>造成阻塞.</w:t>
+      </w:r>
+      <w:commentRangeEnd w:id="16"/>
+      <w:r>
+        <w:rPr>
+          <w:rStyle w:val="ab"/>
+        </w:rPr>
+        <w:commentReference w:id="16"/>
+      </w:r>
     </w:p>
     <w:p/>
-    <w:p/>
-    <w:p/>
-    <w:p/>
-    <w:p/>
-    <w:p/>
-    <w:p/>
-    <w:p/>
-    <w:p>
-      <w:pPr>
-        <w:rPr>
-          <w:rFonts w:hint="eastAsia"/>
-        </w:rPr>
-      </w:pPr>
-    </w:p>
     <w:p>
       <w:pPr>
         <w:ind w:firstLine="420"/>
-      </w:pPr>
-    </w:p>
-    <w:p>
-      <w:pPr>
-        <w:ind w:firstLine="420"/>
-        <w:rPr>
-          <w:rFonts w:hint="eastAsia"/>
-        </w:rPr>
-      </w:pPr>
-    </w:p>
-    <w:p>
-      <w:pPr>
-        <w:ind w:firstLine="420"/>
-      </w:pPr>
-    </w:p>
-    <w:p>
-      <w:pPr>
-        <w:ind w:firstLine="420"/>
-      </w:pPr>
-      <w:r>
-        <w:rPr>
-          <w:rFonts w:hint="eastAsia"/>
-        </w:rPr>
-        <w:t>流程图</w:t>
-      </w:r>
-    </w:p>
-    <w:p>
-      <w:pPr>
-        <w:ind w:firstLine="420"/>
-      </w:pPr>
-    </w:p>
-    <w:p>
-      <w:pPr>
-        <w:pStyle w:val="a3"/>
-        <w:numPr>
-          <w:ilvl w:val="1"/>
-          <w:numId w:val="5"/>
-        </w:numPr>
-        <w:ind w:firstLineChars="0"/>
-      </w:pPr>
-      <w:r>
-        <w:rPr>
-          <w:rFonts w:hint="eastAsia"/>
-        </w:rPr>
-        <w:t>广义网络温度的计算</w:t>
-      </w:r>
-    </w:p>
-    <w:p>
-      <w:pPr>
-        <w:pStyle w:val="a3"/>
-        <w:numPr>
-          <w:ilvl w:val="1"/>
-          <w:numId w:val="5"/>
-        </w:numPr>
-        <w:ind w:firstLineChars="0"/>
-      </w:pPr>
-      <w:r>
-        <w:rPr>
-          <w:rFonts w:hint="eastAsia"/>
-        </w:rPr>
-        <w:t>几点拓扑特征的计算</w:t>
-      </w:r>
-    </w:p>
-    <w:p>
-      <w:pPr>
-        <w:pStyle w:val="a3"/>
-        <w:numPr>
-          <w:ilvl w:val="1"/>
-          <w:numId w:val="5"/>
-        </w:numPr>
-        <w:ind w:firstLineChars="0"/>
-      </w:pPr>
-      <w:r>
-        <w:rPr>
-          <w:rFonts w:hint="eastAsia"/>
-        </w:rPr>
-        <w:t>节点重要性</w:t>
-      </w:r>
-    </w:p>
-    <w:p>
-      <w:pPr>
-        <w:ind w:firstLine="420"/>
-      </w:pPr>
-      <w:r>
-        <w:rPr>
-          <w:rFonts w:hint="eastAsia"/>
-        </w:rPr>
-        <w:t>在进行虚拟网络映射时,</w:t>
-      </w:r>
-      <w:r>
-        <w:t xml:space="preserve"> </w:t>
-      </w:r>
-      <w:r>
-        <w:rPr>
-          <w:rFonts w:hint="eastAsia"/>
-        </w:rPr>
-        <w:t>不同重要性的节点对于映射结果的影响是不同的,</w:t>
-      </w:r>
-      <w:r>
-        <w:t xml:space="preserve"> </w:t>
-      </w:r>
-      <w:r>
-        <w:rPr>
-          <w:rFonts w:hint="eastAsia"/>
-        </w:rPr>
-        <w:t>节点</w:t>
-      </w:r>
-      <w:r>
-        <w:rPr>
-          <w:rFonts w:hint="eastAsia"/>
-        </w:rPr>
-        <w:t>越重要,</w:t>
-      </w:r>
-      <w:r>
-        <w:t xml:space="preserve"> </w:t>
-      </w:r>
-      <w:r>
-        <w:rPr>
-          <w:rFonts w:hint="eastAsia"/>
-        </w:rPr>
-        <w:t>对映射结果的影响越大.</w:t>
-      </w:r>
-    </w:p>
-    <w:p>
-      <w:pPr>
-        <w:ind w:firstLine="420"/>
-      </w:pPr>
-      <w:r>
-        <w:rPr>
-          <w:rFonts w:hint="eastAsia"/>
-        </w:rPr>
-        <w:t>一般的,</w:t>
-      </w:r>
-      <w:r>
-        <w:t xml:space="preserve"> </w:t>
-      </w:r>
-      <w:r>
-        <w:rPr>
-          <w:rFonts w:hint="eastAsia"/>
-        </w:rPr>
-        <w:t>网络节点的重要性不仅与网络的拓扑结构和自身网络资源有关,</w:t>
-      </w:r>
-      <w:r>
-        <w:t xml:space="preserve"> </w:t>
-      </w:r>
-      <w:r>
-        <w:rPr>
-          <w:rFonts w:hint="eastAsia"/>
-        </w:rPr>
-        <w:t>也与当前的网络负载状况有关</w:t>
-      </w:r>
-      <w:r>
-        <w:t xml:space="preserve">, </w:t>
-      </w:r>
-      <w:r>
-        <w:rPr>
-          <w:rFonts w:hint="eastAsia"/>
-        </w:rPr>
-        <w:t>节点重要性会随着网络负载变化而变化.</w:t>
-      </w:r>
-      <w:r>
-        <w:t xml:space="preserve"> </w:t>
-      </w:r>
-      <w:r>
-        <w:rPr>
-          <w:rFonts w:hint="eastAsia"/>
-        </w:rPr>
-        <w:t>然而,</w:t>
-      </w:r>
-      <w:r>
-        <w:t xml:space="preserve"> </w:t>
-      </w:r>
-      <w:r>
-        <w:rPr>
-          <w:rFonts w:hint="eastAsia"/>
-        </w:rPr>
-        <w:t>目前已知的启发式虚拟网络映射算法在进行节点排序时,</w:t>
-      </w:r>
-      <w:r>
-        <w:t xml:space="preserve"> </w:t>
-      </w:r>
-      <w:r>
-        <w:rPr>
-          <w:rFonts w:hint="eastAsia"/>
-        </w:rPr>
-        <w:t>大多是基于网络拓扑与网络资源的静态分析的方法.</w:t>
-      </w:r>
-      <w:r>
-        <w:t xml:space="preserve"> </w:t>
-      </w:r>
-      <w:r>
-        <w:rPr>
-          <w:rFonts w:hint="eastAsia"/>
-        </w:rPr>
-        <w:t>在网络状态不断变化的情况下,</w:t>
-      </w:r>
-      <w:r>
-        <w:t xml:space="preserve"> </w:t>
-      </w:r>
-      <w:r>
-        <w:rPr>
-          <w:rFonts w:hint="eastAsia"/>
-        </w:rPr>
-        <w:t>这些方法普遍不能全面衡量网络节点的重要性,</w:t>
-      </w:r>
-      <w:r>
-        <w:t xml:space="preserve"> </w:t>
-      </w:r>
-      <w:r>
-        <w:rPr>
-          <w:rFonts w:hint="eastAsia"/>
-        </w:rPr>
-        <w:t>导致虚拟网络映射成功率和资源利用率的降低.</w:t>
-      </w:r>
-    </w:p>
-    <w:p>
-      <w:pPr>
-        <w:ind w:firstLine="420"/>
-      </w:pPr>
-      <w:r>
-        <w:rPr>
-          <w:rFonts w:hint="eastAsia"/>
-        </w:rPr>
-        <w:t>因此,</w:t>
-      </w:r>
-      <w:r>
-        <w:t xml:space="preserve"> </w:t>
-      </w:r>
-      <w:r>
-        <w:rPr>
-          <w:rFonts w:hint="eastAsia"/>
-        </w:rPr>
-        <w:t>本文在进行节点重要性排序时,</w:t>
-      </w:r>
-      <w:r>
-        <w:t xml:space="preserve"> </w:t>
-      </w:r>
-      <w:r>
-        <w:rPr>
-          <w:rFonts w:hint="eastAsia"/>
-        </w:rPr>
-        <w:t>将网络拓扑结构和网络资源与网络负载变化相结合,</w:t>
-      </w:r>
-      <w:r>
-        <w:t xml:space="preserve"> </w:t>
-      </w:r>
-      <w:r>
-        <w:rPr>
-          <w:rFonts w:hint="eastAsia"/>
-        </w:rPr>
-        <w:t>综合衡量节点的重要性.</w:t>
-      </w:r>
-    </w:p>
-    <w:p>
-      <w:pPr>
-        <w:ind w:firstLine="420"/>
-      </w:pPr>
-    </w:p>
-    <w:p>
-      <w:pPr>
-        <w:pStyle w:val="a3"/>
-        <w:numPr>
-          <w:ilvl w:val="1"/>
-          <w:numId w:val="5"/>
-        </w:numPr>
-        <w:ind w:firstLineChars="0"/>
-      </w:pPr>
-      <w:r>
-        <w:rPr>
-          <w:rFonts w:hint="eastAsia"/>
-        </w:rPr>
-        <w:t>虚拟网络映射过程</w:t>
-      </w:r>
-    </w:p>
-    <w:p>
-      <w:pPr>
-        <w:pStyle w:val="a3"/>
-        <w:numPr>
-          <w:ilvl w:val="1"/>
-          <w:numId w:val="5"/>
-        </w:numPr>
-        <w:ind w:firstLineChars="0"/>
-      </w:pPr>
-      <w:r>
-        <w:rPr>
-          <w:rFonts w:hint="eastAsia"/>
-        </w:rPr>
-        <w:t>节点排序</w:t>
-      </w:r>
-    </w:p>
-    <w:p>
-      <w:pPr>
-        <w:pStyle w:val="a3"/>
-        <w:numPr>
-          <w:ilvl w:val="1"/>
-          <w:numId w:val="5"/>
-        </w:numPr>
-        <w:ind w:firstLineChars="0"/>
-      </w:pPr>
-      <w:r>
-        <w:rPr>
-          <w:rFonts w:hint="eastAsia"/>
-        </w:rPr>
-        <w:t>虚拟节点映射,</w:t>
-      </w:r>
-      <w:r>
-        <w:t xml:space="preserve"> </w:t>
-      </w:r>
-      <w:r>
-        <w:rPr>
-          <w:rFonts w:hint="eastAsia"/>
-        </w:rPr>
-        <w:t>伪代码</w:t>
-      </w:r>
-    </w:p>
-    <w:p>
-      <w:pPr>
-        <w:pStyle w:val="a3"/>
-        <w:numPr>
-          <w:ilvl w:val="1"/>
-          <w:numId w:val="5"/>
-        </w:numPr>
-        <w:ind w:firstLineChars="0"/>
-      </w:pPr>
-      <w:r>
-        <w:rPr>
-          <w:rFonts w:hint="eastAsia"/>
-        </w:rPr>
-        <w:t>虚拟链路映射,</w:t>
-      </w:r>
-      <w:r>
-        <w:t xml:space="preserve"> </w:t>
-      </w:r>
-      <w:r>
-        <w:rPr>
-          <w:rFonts w:hint="eastAsia"/>
-        </w:rPr>
-        <w:t>伪代码</w:t>
-      </w:r>
-    </w:p>
-    <w:p/>
-    <w:p/>
-    <w:p/>
-    <w:p>
-      <w:pPr>
-        <w:pStyle w:val="1"/>
-        <w:numPr>
-          <w:ilvl w:val="0"/>
-          <w:numId w:val="5"/>
-        </w:numPr>
+        <w:rPr>
+          <w:rFonts w:hint="eastAsia"/>
+        </w:rPr>
+      </w:pPr>
+      <w:commentRangeStart w:id="17"/>
+      <w:r>
+        <w:rPr>
+          <w:rFonts w:hint="eastAsia"/>
+        </w:rPr>
+        <w:t>网络流量矩阵中的元素只体现源节点和目的节点之间的O</w:t>
+      </w:r>
+      <w:r>
+        <w:t>D</w:t>
+      </w:r>
+      <w:proofErr w:type="gramStart"/>
+      <w:r>
+        <w:rPr>
+          <w:rFonts w:hint="eastAsia"/>
+        </w:rPr>
+        <w:t>流信息</w:t>
+      </w:r>
+      <w:proofErr w:type="gramEnd"/>
+      <w:r>
+        <w:rPr>
+          <w:rFonts w:hint="eastAsia"/>
+        </w:rPr>
+        <w:t>,</w:t>
+      </w:r>
+      <w:r>
+        <w:t xml:space="preserve"> </w:t>
+      </w:r>
+      <w:r>
+        <w:rPr>
+          <w:rFonts w:hint="eastAsia"/>
+        </w:rPr>
+        <w:t>不包括</w:t>
+      </w:r>
+      <w:r>
+        <w:t>OD</w:t>
+      </w:r>
+      <w:r>
+        <w:rPr>
+          <w:rFonts w:hint="eastAsia"/>
+        </w:rPr>
+        <w:t>流的路径信息,</w:t>
+      </w:r>
+      <w:r>
+        <w:t xml:space="preserve"> </w:t>
+      </w:r>
+      <w:r>
+        <w:rPr>
+          <w:rFonts w:hint="eastAsia"/>
+        </w:rPr>
+        <w:t>因此还需要结合网络拓扑信息与节点自身网络资源信息,</w:t>
+      </w:r>
+      <w:commentRangeEnd w:id="17"/>
+      <w:r>
+        <w:rPr>
+          <w:rStyle w:val="ab"/>
+        </w:rPr>
+        <w:commentReference w:id="17"/>
+      </w:r>
+      <w:r>
+        <w:t xml:space="preserve"> </w:t>
+      </w:r>
+      <w:r>
+        <w:rPr>
+          <w:rFonts w:hint="eastAsia"/>
+        </w:rPr>
+        <w:t>综合评价节点的重要性,</w:t>
+      </w:r>
+      <w:r>
+        <w:t xml:space="preserve"> </w:t>
+      </w:r>
+      <w:r>
+        <w:rPr>
+          <w:rFonts w:hint="eastAsia"/>
+        </w:rPr>
+        <w:t>提高节点排序的准确性.</w:t>
+      </w:r>
+      <w:r>
+        <w:t xml:space="preserve"> </w:t>
+      </w:r>
+    </w:p>
+    <w:p>
+      <w:r>
+        <w:tab/>
+      </w:r>
+      <w:r>
+        <w:rPr>
+          <w:rFonts w:hint="eastAsia"/>
+        </w:rPr>
+        <w:t>节点排序的主要步骤:</w:t>
+      </w:r>
+    </w:p>
+    <w:p>
+      <w:r>
+        <w:tab/>
+      </w:r>
+      <w:r>
+        <w:tab/>
+        <w:t xml:space="preserve">(1) </w:t>
+      </w:r>
+      <w:r>
+        <w:rPr>
+          <w:rFonts w:hint="eastAsia"/>
+        </w:rPr>
+        <w:t>根据底层</w:t>
+      </w:r>
+      <w:commentRangeStart w:id="18"/>
+      <w:r>
+        <w:rPr>
+          <w:rFonts w:hint="eastAsia"/>
+        </w:rPr>
+        <w:t>网络拓扑结构和网络流量信息构建网络邻接矩阵和网络流量矩阵</w:t>
+      </w:r>
+      <w:commentRangeEnd w:id="18"/>
+      <w:r>
+        <w:rPr>
+          <w:rStyle w:val="ab"/>
+        </w:rPr>
+        <w:commentReference w:id="18"/>
+      </w:r>
+    </w:p>
+    <w:p>
+      <w:r>
+        <w:tab/>
+      </w:r>
+      <w:r>
+        <w:tab/>
+        <w:t xml:space="preserve">(2) </w:t>
+      </w:r>
+      <w:r>
+        <w:rPr>
+          <w:rFonts w:hint="eastAsia"/>
+        </w:rPr>
+        <w:t>基于网络拓扑信息求出各个网络节点的度特征</w:t>
+      </w:r>
+    </w:p>
+    <w:p>
+      <w:r>
+        <w:tab/>
+      </w:r>
+      <w:r>
+        <w:tab/>
+        <w:t xml:space="preserve">(3) </w:t>
+      </w:r>
+      <w:r>
+        <w:rPr>
+          <w:rFonts w:hint="eastAsia"/>
+        </w:rPr>
+        <w:t>根据不同时刻的网络流量矩阵求出节点的</w:t>
+      </w:r>
+      <w:r>
+        <w:t>GNT</w:t>
+      </w:r>
+      <w:r>
+        <w:rPr>
+          <w:rFonts w:hint="eastAsia"/>
+        </w:rPr>
+        <w:t>广义</w:t>
+      </w:r>
+      <w:r>
+        <w:rPr>
+          <w:rFonts w:hint="eastAsia"/>
+        </w:rPr>
+        <w:t>网络温度:</w:t>
+      </w:r>
+      <w:r>
+        <w:t xml:space="preserve"> </w:t>
+      </w:r>
+      <m:oMath>
+        <m:r>
+          <w:rPr>
+            <w:rFonts w:ascii="Cambria Math" w:hAnsi="Cambria Math"/>
+          </w:rPr>
+          <m:t>GNT=</m:t>
+        </m:r>
+        <m:d>
+          <m:dPr>
+            <m:begChr m:val="["/>
+            <m:endChr m:val="]"/>
+            <m:ctrlPr>
+              <w:rPr>
+                <w:rFonts w:ascii="Cambria Math" w:hAnsi="Cambria Math"/>
+                <w:i/>
+              </w:rPr>
+            </m:ctrlPr>
+          </m:dPr>
+          <m:e>
+            <m:r>
+              <w:rPr>
+                <w:rFonts w:ascii="Cambria Math" w:hAnsi="Cambria Math"/>
+              </w:rPr>
+              <m:t>gn</m:t>
+            </m:r>
+            <m:sSub>
+              <m:sSubPr>
+                <m:ctrlPr>
+                  <w:rPr>
+                    <w:rFonts w:ascii="Cambria Math" w:hAnsi="Cambria Math"/>
+                    <w:i/>
+                  </w:rPr>
+                </m:ctrlPr>
+              </m:sSubPr>
+              <m:e>
+                <m:r>
+                  <w:rPr>
+                    <w:rFonts w:ascii="Cambria Math" w:hAnsi="Cambria Math"/>
+                  </w:rPr>
+                  <m:t>t</m:t>
+                </m:r>
+              </m:e>
+              <m:sub>
+                <m:r>
+                  <w:rPr>
+                    <w:rFonts w:ascii="Cambria Math" w:hAnsi="Cambria Math"/>
+                  </w:rPr>
+                  <m:t>1</m:t>
+                </m:r>
+              </m:sub>
+            </m:sSub>
+            <m:r>
+              <w:rPr>
+                <w:rFonts w:ascii="Cambria Math" w:hAnsi="Cambria Math"/>
+              </w:rPr>
+              <m:t>, gn</m:t>
+            </m:r>
+            <m:sSub>
+              <m:sSubPr>
+                <m:ctrlPr>
+                  <w:rPr>
+                    <w:rFonts w:ascii="Cambria Math" w:hAnsi="Cambria Math"/>
+                    <w:i/>
+                  </w:rPr>
+                </m:ctrlPr>
+              </m:sSubPr>
+              <m:e>
+                <m:r>
+                  <w:rPr>
+                    <w:rFonts w:ascii="Cambria Math" w:hAnsi="Cambria Math"/>
+                  </w:rPr>
+                  <m:t>t</m:t>
+                </m:r>
+              </m:e>
+              <m:sub>
+                <m:r>
+                  <w:rPr>
+                    <w:rFonts w:ascii="Cambria Math" w:hAnsi="Cambria Math"/>
+                  </w:rPr>
+                  <m:t>2</m:t>
+                </m:r>
+              </m:sub>
+            </m:sSub>
+            <m:r>
+              <w:rPr>
+                <w:rFonts w:ascii="Cambria Math" w:hAnsi="Cambria Math"/>
+              </w:rPr>
+              <m:t>,gn</m:t>
+            </m:r>
+            <m:sSub>
+              <m:sSubPr>
+                <m:ctrlPr>
+                  <w:rPr>
+                    <w:rFonts w:ascii="Cambria Math" w:hAnsi="Cambria Math"/>
+                    <w:i/>
+                  </w:rPr>
+                </m:ctrlPr>
+              </m:sSubPr>
+              <m:e>
+                <m:r>
+                  <w:rPr>
+                    <w:rFonts w:ascii="Cambria Math" w:hAnsi="Cambria Math"/>
+                  </w:rPr>
+                  <m:t>t</m:t>
+                </m:r>
+              </m:e>
+              <m:sub>
+                <m:r>
+                  <w:rPr>
+                    <w:rFonts w:ascii="Cambria Math" w:hAnsi="Cambria Math"/>
+                  </w:rPr>
+                  <m:t>3</m:t>
+                </m:r>
+              </m:sub>
+            </m:sSub>
+            <m:r>
+              <w:rPr>
+                <w:rFonts w:ascii="Cambria Math" w:hAnsi="Cambria Math"/>
+              </w:rPr>
+              <m:t>,…, gn</m:t>
+            </m:r>
+            <m:sSub>
+              <m:sSubPr>
+                <m:ctrlPr>
+                  <w:rPr>
+                    <w:rFonts w:ascii="Cambria Math" w:hAnsi="Cambria Math"/>
+                    <w:i/>
+                  </w:rPr>
+                </m:ctrlPr>
+              </m:sSubPr>
+              <m:e>
+                <m:r>
+                  <w:rPr>
+                    <w:rFonts w:ascii="Cambria Math" w:hAnsi="Cambria Math"/>
+                  </w:rPr>
+                  <m:t>t</m:t>
+                </m:r>
+              </m:e>
+              <m:sub>
+                <m:r>
+                  <w:rPr>
+                    <w:rFonts w:ascii="Cambria Math" w:hAnsi="Cambria Math"/>
+                  </w:rPr>
+                  <m:t>n</m:t>
+                </m:r>
+              </m:sub>
+            </m:sSub>
+          </m:e>
+        </m:d>
+      </m:oMath>
+      <w:r>
+        <w:rPr>
+          <w:rFonts w:hint="eastAsia"/>
+        </w:rPr>
+        <w:t>.</w:t>
+      </w:r>
+    </w:p>
+    <w:p>
+      <w:r>
+        <w:tab/>
+      </w:r>
+      <w:r>
+        <w:tab/>
+        <w:t xml:space="preserve">(4) </w:t>
+      </w:r>
+      <w:r>
+        <w:rPr>
+          <w:rFonts w:hint="eastAsia"/>
+        </w:rPr>
+        <w:t>将三者结合,</w:t>
+      </w:r>
+      <w:r>
+        <w:t xml:space="preserve"> </w:t>
+      </w:r>
+      <w:r>
+        <w:rPr>
+          <w:rFonts w:hint="eastAsia"/>
+        </w:rPr>
+        <w:t>得到对应节点最终的重要性值,</w:t>
+      </w:r>
+      <w:r>
+        <w:t xml:space="preserve"> </w:t>
+      </w:r>
+      <w:r>
+        <w:rPr>
+          <w:rFonts w:hint="eastAsia"/>
+        </w:rPr>
+        <w:t>计算公式如下:</w:t>
+      </w:r>
+      <w:r>
+        <w:t xml:space="preserve"> </w:t>
+      </w:r>
+    </w:p>
+    <w:p>
+      <w:pPr>
         <w:jc w:val="center"/>
       </w:pPr>
       <w:r>
         <w:rPr>
-          <w:rFonts w:hint="eastAsia"/>
-        </w:rPr>
-        <w:t>实验评估</w:t>
-      </w:r>
-    </w:p>
-    <w:p>
-      <w:pPr>
-        <w:ind w:firstLine="420"/>
-      </w:pPr>
-      <w:r>
-        <w:rPr>
-          <w:rFonts w:hint="eastAsia"/>
-        </w:rPr>
-        <w:t>本节首先设计了基于三种网络熵的虚拟网络映射实验,</w:t>
-      </w:r>
-      <w:r>
-        <w:t xml:space="preserve"> </w:t>
-      </w:r>
-      <w:r>
-        <w:rPr>
-          <w:rFonts w:hint="eastAsia"/>
-        </w:rPr>
-        <w:t>然后将本文提出的算法与经典的虚拟网络映射算法进行对比试验,</w:t>
-      </w:r>
-      <w:r>
-        <w:t xml:space="preserve"> </w:t>
-      </w:r>
-      <w:r>
-        <w:rPr>
-          <w:rFonts w:hint="eastAsia"/>
-        </w:rPr>
-        <w:t>验证所提出的算法的</w:t>
-      </w:r>
-      <w:commentRangeStart w:id="15"/>
-      <w:r>
-        <w:rPr>
-          <w:rFonts w:hint="eastAsia"/>
-        </w:rPr>
-        <w:t>可行性与优越性.</w:t>
-      </w:r>
-      <w:commentRangeEnd w:id="15"/>
-      <w:r>
-        <w:rPr>
-          <w:rStyle w:val="ab"/>
-        </w:rPr>
-        <w:commentReference w:id="15"/>
-      </w:r>
-    </w:p>
-    <w:p>
-      <w:pPr>
-        <w:pStyle w:val="a3"/>
-        <w:numPr>
-          <w:ilvl w:val="1"/>
-          <w:numId w:val="5"/>
-        </w:numPr>
-        <w:ind w:firstLineChars="0"/>
-      </w:pPr>
-      <w:r>
-        <w:rPr>
-          <w:rFonts w:hint="eastAsia"/>
-        </w:rPr>
-        <w:t>实验</w:t>
-      </w:r>
-      <w:r>
-        <w:rPr>
-          <w:rFonts w:hint="eastAsia"/>
-        </w:rPr>
-        <w:t>环境和</w:t>
-      </w:r>
-      <w:r>
-        <w:rPr>
-          <w:rFonts w:hint="eastAsia"/>
-        </w:rPr>
-        <w:t>参数设置</w:t>
-      </w:r>
-    </w:p>
-    <w:p>
-      <w:pPr>
-        <w:ind w:firstLine="420"/>
-      </w:pPr>
-      <w:r>
-        <w:t>为了评估VNE-NTANRC算法的性能，本文进行了仿真实验</w:t>
-      </w:r>
-      <w:r>
-        <w:rPr>
-          <w:rFonts w:hint="eastAsia"/>
-        </w:rPr>
-        <w:t>.</w:t>
-      </w:r>
-      <w:r>
-        <w:t xml:space="preserve"> 算法的仿真工作所采用的底层物理网络的参数设置如表3.1所示.这些参数设置是VNE算法研究领域都是具</w:t>
-      </w:r>
-      <w:commentRangeStart w:id="16"/>
-      <w:r>
-        <w:t>有代表性的参数设置</w:t>
-      </w:r>
-      <w:commentRangeEnd w:id="16"/>
-      <w:r>
-        <w:rPr>
-          <w:rStyle w:val="ab"/>
-        </w:rPr>
-        <w:commentReference w:id="16"/>
-      </w:r>
-      <w:r>
-        <w:rPr>
-          <w:rFonts w:hint="eastAsia"/>
-        </w:rPr>
-        <w:t>:</w:t>
-      </w:r>
-    </w:p>
-    <w:p/>
-    <w:p>
-      <w:pPr>
-        <w:jc w:val="center"/>
-      </w:pPr>
-      <w:r>
-        <w:rPr>
           <w:noProof/>
         </w:rPr>
-        <w:lastRenderedPageBreak/>
         <w:drawing>
-          <wp:inline distT="0" distB="0" distL="0" distR="0" wp14:anchorId="4DF6FF96" wp14:editId="17B80AD1">
-            <wp:extent cx="4714286" cy="1400000"/>
-            <wp:effectExtent l="0" t="0" r="0" b="0"/>
-            <wp:docPr id="3" name="图片 3"/>
+          <wp:inline distT="0" distB="0" distL="0" distR="0" wp14:anchorId="1B02EB28" wp14:editId="5A04307A">
+            <wp:extent cx="2380952" cy="761905"/>
+            <wp:effectExtent l="0" t="0" r="635" b="635"/>
+            <wp:docPr id="1" name="图片 1"/>
             <wp:cNvGraphicFramePr>
               <a:graphicFrameLocks xmlns:a="http://schemas.openxmlformats.org/drawingml/2006/main" noChangeAspect="1"/>
             </wp:cNvGraphicFramePr>
@@ -7173,7 +8294,7 @@
                   <pic:spPr>
                     <a:xfrm>
                       <a:off x="0" y="0"/>
-                      <a:ext cx="4714286" cy="1400000"/>
+                      <a:ext cx="2380952" cy="761905"/>
                     </a:xfrm>
                     <a:prstGeom prst="rect">
                       <a:avLst/>
@@ -7188,29 +8309,75 @@
     </w:p>
     <w:p>
       <w:pPr>
-        <w:ind w:firstLine="420"/>
-      </w:pPr>
-      <w:r>
-        <w:t>虚拟网络的参数设</w:t>
-      </w:r>
-      <w:commentRangeStart w:id="17"/>
-      <w:r>
-        <w:t>置如表3.2所示</w:t>
-      </w:r>
-      <w:r>
-        <w:rPr>
-          <w:rFonts w:hint="eastAsia"/>
-        </w:rPr>
-        <w:t>:</w:t>
-      </w:r>
-      <w:commentRangeEnd w:id="17"/>
+        <w:rPr>
+          <w:rFonts w:hint="eastAsia"/>
+        </w:rPr>
+      </w:pPr>
+      <w:r>
+        <w:tab/>
+      </w:r>
+      <w:r>
+        <w:tab/>
+        <w:t xml:space="preserve">(5) </w:t>
+      </w:r>
+      <w:r>
+        <w:rPr>
+          <w:rFonts w:hint="eastAsia"/>
+        </w:rPr>
+        <w:t>最后,</w:t>
+      </w:r>
+      <w:r>
+        <w:t xml:space="preserve"> </w:t>
+      </w:r>
+      <w:r>
+        <w:rPr>
+          <w:rFonts w:hint="eastAsia"/>
+        </w:rPr>
+        <w:t>按重要性值降序排序,</w:t>
+      </w:r>
+      <w:r>
+        <w:t xml:space="preserve"> </w:t>
+      </w:r>
+      <w:r>
+        <w:rPr>
+          <w:rFonts w:hint="eastAsia"/>
+        </w:rPr>
+        <w:t>值越大,</w:t>
+      </w:r>
+      <w:r>
+        <w:t xml:space="preserve"> </w:t>
+      </w:r>
+      <w:r>
+        <w:rPr>
+          <w:rFonts w:hint="eastAsia"/>
+        </w:rPr>
+        <w:t>对应的节点越</w:t>
+      </w:r>
+      <w:commentRangeStart w:id="19"/>
+      <w:r>
+        <w:rPr>
+          <w:rFonts w:hint="eastAsia"/>
+        </w:rPr>
+        <w:t>重要</w:t>
+      </w:r>
+      <w:commentRangeEnd w:id="19"/>
       <w:r>
         <w:rPr>
           <w:rStyle w:val="ab"/>
         </w:rPr>
-        <w:commentReference w:id="17"/>
-      </w:r>
-    </w:p>
+        <w:commentReference w:id="19"/>
+      </w:r>
+      <w:r>
+        <w:rPr>
+          <w:rFonts w:hint="eastAsia"/>
+        </w:rPr>
+        <w:t>.</w:t>
+      </w:r>
+      <w:r>
+        <w:t xml:space="preserve"> </w:t>
+      </w:r>
+    </w:p>
+    <w:p/>
     <w:p>
       <w:pPr>
         <w:jc w:val="center"/>
@@ -7219,11 +8386,12 @@
         <w:rPr>
           <w:noProof/>
         </w:rPr>
+        <w:lastRenderedPageBreak/>
         <w:drawing>
-          <wp:inline distT="0" distB="0" distL="0" distR="0" wp14:anchorId="0A83A7EE" wp14:editId="77CE0B2E">
-            <wp:extent cx="4676190" cy="1990476"/>
-            <wp:effectExtent l="0" t="0" r="0" b="0"/>
-            <wp:docPr id="4" name="图片 4"/>
+          <wp:inline distT="0" distB="0" distL="0" distR="0" wp14:anchorId="7CE6B219" wp14:editId="1917C18A">
+            <wp:extent cx="5274310" cy="6753860"/>
+            <wp:effectExtent l="0" t="0" r="2540" b="8890"/>
+            <wp:docPr id="2" name="图片 2"/>
             <wp:cNvGraphicFramePr>
               <a:graphicFrameLocks xmlns:a="http://schemas.openxmlformats.org/drawingml/2006/main" noChangeAspect="1"/>
             </wp:cNvGraphicFramePr>
@@ -7243,6 +8411,621 @@
                   <pic:spPr>
                     <a:xfrm>
                       <a:off x="0" y="0"/>
+                      <a:ext cx="5274310" cy="6753860"/>
+                    </a:xfrm>
+                    <a:prstGeom prst="rect">
+                      <a:avLst/>
+                    </a:prstGeom>
+                  </pic:spPr>
+                </pic:pic>
+              </a:graphicData>
+            </a:graphic>
+          </wp:inline>
+        </w:drawing>
+      </w:r>
+    </w:p>
+    <w:p>
+      <w:pPr>
+        <w:ind w:firstLine="420"/>
+      </w:pPr>
+      <w:commentRangeStart w:id="20"/>
+      <w:r>
+        <w:rPr>
+          <w:rFonts w:hint="eastAsia"/>
+        </w:rPr>
+        <w:t>算法复杂</w:t>
+      </w:r>
+      <w:proofErr w:type="gramStart"/>
+      <w:r>
+        <w:rPr>
+          <w:rFonts w:hint="eastAsia"/>
+        </w:rPr>
+        <w:t>度分析</w:t>
+      </w:r>
+      <w:proofErr w:type="gramEnd"/>
+      <w:r>
+        <w:rPr>
+          <w:rFonts w:hint="eastAsia"/>
+        </w:rPr>
+        <w:t>:</w:t>
+      </w:r>
+      <w:commentRangeEnd w:id="20"/>
+      <w:r>
+        <w:rPr>
+          <w:rStyle w:val="ab"/>
+        </w:rPr>
+        <w:commentReference w:id="20"/>
+      </w:r>
+    </w:p>
+    <w:p>
+      <w:pPr>
+        <w:ind w:firstLine="420"/>
+      </w:pPr>
+    </w:p>
+    <w:p>
+      <w:pPr>
+        <w:ind w:firstLine="420"/>
+      </w:pPr>
+    </w:p>
+    <w:p>
+      <w:pPr>
+        <w:ind w:firstLine="420"/>
+      </w:pPr>
+    </w:p>
+    <w:p>
+      <w:pPr>
+        <w:ind w:firstLine="420"/>
+      </w:pPr>
+      <w:r>
+        <w:rPr>
+          <w:rFonts w:hint="eastAsia"/>
+        </w:rPr>
+        <w:t>流程图</w:t>
+      </w:r>
+    </w:p>
+    <w:p>
+      <w:pPr>
+        <w:ind w:firstLine="420"/>
+      </w:pPr>
+    </w:p>
+    <w:p>
+      <w:pPr>
+        <w:pStyle w:val="a3"/>
+        <w:numPr>
+          <w:ilvl w:val="1"/>
+          <w:numId w:val="5"/>
+        </w:numPr>
+        <w:ind w:firstLineChars="0"/>
+      </w:pPr>
+      <w:r>
+        <w:rPr>
+          <w:rFonts w:hint="eastAsia"/>
+        </w:rPr>
+        <w:t>广义网络温度的计算</w:t>
+      </w:r>
+    </w:p>
+    <w:p>
+      <w:pPr>
+        <w:pStyle w:val="a3"/>
+        <w:numPr>
+          <w:ilvl w:val="1"/>
+          <w:numId w:val="5"/>
+        </w:numPr>
+        <w:ind w:firstLineChars="0"/>
+      </w:pPr>
+      <w:r>
+        <w:rPr>
+          <w:rFonts w:hint="eastAsia"/>
+        </w:rPr>
+        <w:t>几点拓扑特征的计算</w:t>
+      </w:r>
+    </w:p>
+    <w:p>
+      <w:pPr>
+        <w:pStyle w:val="a3"/>
+        <w:numPr>
+          <w:ilvl w:val="1"/>
+          <w:numId w:val="5"/>
+        </w:numPr>
+        <w:ind w:firstLineChars="0"/>
+      </w:pPr>
+      <w:r>
+        <w:rPr>
+          <w:rFonts w:hint="eastAsia"/>
+        </w:rPr>
+        <w:t>节点重要性</w:t>
+      </w:r>
+    </w:p>
+    <w:p>
+      <w:pPr>
+        <w:ind w:firstLine="420"/>
+      </w:pPr>
+      <w:r>
+        <w:rPr>
+          <w:rFonts w:hint="eastAsia"/>
+        </w:rPr>
+        <w:lastRenderedPageBreak/>
+        <w:t>在进行虚拟网络映射时,</w:t>
+      </w:r>
+      <w:r>
+        <w:t xml:space="preserve"> </w:t>
+      </w:r>
+      <w:r>
+        <w:rPr>
+          <w:rFonts w:hint="eastAsia"/>
+        </w:rPr>
+        <w:t>不同重要性的节点对于映射结果的影响是不同的,</w:t>
+      </w:r>
+      <w:r>
+        <w:t xml:space="preserve"> </w:t>
+      </w:r>
+      <w:r>
+        <w:rPr>
+          <w:rFonts w:hint="eastAsia"/>
+        </w:rPr>
+        <w:t>节点</w:t>
+      </w:r>
+      <w:r>
+        <w:rPr>
+          <w:rFonts w:hint="eastAsia"/>
+        </w:rPr>
+        <w:t>越重要,</w:t>
+      </w:r>
+      <w:r>
+        <w:t xml:space="preserve"> </w:t>
+      </w:r>
+      <w:r>
+        <w:rPr>
+          <w:rFonts w:hint="eastAsia"/>
+        </w:rPr>
+        <w:t>对映射结果的影响越大.</w:t>
+      </w:r>
+    </w:p>
+    <w:p>
+      <w:pPr>
+        <w:ind w:firstLine="420"/>
+      </w:pPr>
+      <w:r>
+        <w:rPr>
+          <w:rFonts w:hint="eastAsia"/>
+        </w:rPr>
+        <w:t>一般的,</w:t>
+      </w:r>
+      <w:r>
+        <w:t xml:space="preserve"> </w:t>
+      </w:r>
+      <w:r>
+        <w:rPr>
+          <w:rFonts w:hint="eastAsia"/>
+        </w:rPr>
+        <w:t>网络节点的重要性不仅与网络的拓扑结构和自身网络资源有关,</w:t>
+      </w:r>
+      <w:r>
+        <w:t xml:space="preserve"> </w:t>
+      </w:r>
+      <w:r>
+        <w:rPr>
+          <w:rFonts w:hint="eastAsia"/>
+        </w:rPr>
+        <w:t>也与当前的网络负载状况有关</w:t>
+      </w:r>
+      <w:r>
+        <w:t xml:space="preserve">, </w:t>
+      </w:r>
+      <w:r>
+        <w:rPr>
+          <w:rFonts w:hint="eastAsia"/>
+        </w:rPr>
+        <w:t>节点重要性会随着网络负载变化而变化.</w:t>
+      </w:r>
+      <w:r>
+        <w:t xml:space="preserve"> </w:t>
+      </w:r>
+      <w:r>
+        <w:rPr>
+          <w:rFonts w:hint="eastAsia"/>
+        </w:rPr>
+        <w:t>然而,</w:t>
+      </w:r>
+      <w:r>
+        <w:t xml:space="preserve"> </w:t>
+      </w:r>
+      <w:r>
+        <w:rPr>
+          <w:rFonts w:hint="eastAsia"/>
+        </w:rPr>
+        <w:t>目前已知的启发式虚拟网络映射算法在进行节点排序时,</w:t>
+      </w:r>
+      <w:r>
+        <w:t xml:space="preserve"> </w:t>
+      </w:r>
+      <w:r>
+        <w:rPr>
+          <w:rFonts w:hint="eastAsia"/>
+        </w:rPr>
+        <w:t>大多是基于网络拓扑与网络资源的静态分析的方法.</w:t>
+      </w:r>
+      <w:r>
+        <w:t xml:space="preserve"> </w:t>
+      </w:r>
+      <w:r>
+        <w:rPr>
+          <w:rFonts w:hint="eastAsia"/>
+        </w:rPr>
+        <w:t>在网络状态不断变化的情况下,</w:t>
+      </w:r>
+      <w:r>
+        <w:t xml:space="preserve"> </w:t>
+      </w:r>
+      <w:r>
+        <w:rPr>
+          <w:rFonts w:hint="eastAsia"/>
+        </w:rPr>
+        <w:t>这些方法普遍不能全面衡量网络节点的重要性,</w:t>
+      </w:r>
+      <w:r>
+        <w:t xml:space="preserve"> </w:t>
+      </w:r>
+      <w:r>
+        <w:rPr>
+          <w:rFonts w:hint="eastAsia"/>
+        </w:rPr>
+        <w:t>导致虚拟网络映射成功率和资源利用率的降低.</w:t>
+      </w:r>
+    </w:p>
+    <w:p>
+      <w:pPr>
+        <w:ind w:firstLine="420"/>
+      </w:pPr>
+      <w:r>
+        <w:rPr>
+          <w:rFonts w:hint="eastAsia"/>
+        </w:rPr>
+        <w:t>因此,</w:t>
+      </w:r>
+      <w:r>
+        <w:t xml:space="preserve"> </w:t>
+      </w:r>
+      <w:r>
+        <w:rPr>
+          <w:rFonts w:hint="eastAsia"/>
+        </w:rPr>
+        <w:t>本文在进行节点重要性排序时,</w:t>
+      </w:r>
+      <w:r>
+        <w:t xml:space="preserve"> </w:t>
+      </w:r>
+      <w:r>
+        <w:rPr>
+          <w:rFonts w:hint="eastAsia"/>
+        </w:rPr>
+        <w:t>将网络拓扑结构和网络资源与网络负载变化相结合,</w:t>
+      </w:r>
+      <w:r>
+        <w:t xml:space="preserve"> </w:t>
+      </w:r>
+      <w:r>
+        <w:rPr>
+          <w:rFonts w:hint="eastAsia"/>
+        </w:rPr>
+        <w:t>综合衡量节点的重要性.</w:t>
+      </w:r>
+    </w:p>
+    <w:p>
+      <w:pPr>
+        <w:ind w:firstLine="420"/>
+      </w:pPr>
+    </w:p>
+    <w:p>
+      <w:pPr>
+        <w:pStyle w:val="a3"/>
+        <w:numPr>
+          <w:ilvl w:val="1"/>
+          <w:numId w:val="5"/>
+        </w:numPr>
+        <w:ind w:firstLineChars="0"/>
+      </w:pPr>
+      <w:r>
+        <w:rPr>
+          <w:rFonts w:hint="eastAsia"/>
+        </w:rPr>
+        <w:t>虚拟网络映射过程</w:t>
+      </w:r>
+    </w:p>
+    <w:p>
+      <w:pPr>
+        <w:pStyle w:val="a3"/>
+        <w:numPr>
+          <w:ilvl w:val="1"/>
+          <w:numId w:val="5"/>
+        </w:numPr>
+        <w:ind w:firstLineChars="0"/>
+      </w:pPr>
+      <w:r>
+        <w:rPr>
+          <w:rFonts w:hint="eastAsia"/>
+        </w:rPr>
+        <w:t>节点排序</w:t>
+      </w:r>
+    </w:p>
+    <w:p>
+      <w:pPr>
+        <w:pStyle w:val="a3"/>
+        <w:numPr>
+          <w:ilvl w:val="1"/>
+          <w:numId w:val="5"/>
+        </w:numPr>
+        <w:ind w:firstLineChars="0"/>
+      </w:pPr>
+      <w:r>
+        <w:rPr>
+          <w:rFonts w:hint="eastAsia"/>
+        </w:rPr>
+        <w:t>虚拟节点映射,</w:t>
+      </w:r>
+      <w:r>
+        <w:t xml:space="preserve"> </w:t>
+      </w:r>
+      <w:r>
+        <w:rPr>
+          <w:rFonts w:hint="eastAsia"/>
+        </w:rPr>
+        <w:t>伪代码</w:t>
+      </w:r>
+    </w:p>
+    <w:p>
+      <w:pPr>
+        <w:pStyle w:val="a3"/>
+        <w:numPr>
+          <w:ilvl w:val="1"/>
+          <w:numId w:val="5"/>
+        </w:numPr>
+        <w:ind w:firstLineChars="0"/>
+      </w:pPr>
+      <w:r>
+        <w:rPr>
+          <w:rFonts w:hint="eastAsia"/>
+        </w:rPr>
+        <w:t>虚拟链路映射,</w:t>
+      </w:r>
+      <w:r>
+        <w:t xml:space="preserve"> </w:t>
+      </w:r>
+      <w:r>
+        <w:rPr>
+          <w:rFonts w:hint="eastAsia"/>
+        </w:rPr>
+        <w:t>伪代码</w:t>
+      </w:r>
+    </w:p>
+    <w:p/>
+    <w:p/>
+    <w:p/>
+    <w:p>
+      <w:pPr>
+        <w:pStyle w:val="1"/>
+        <w:numPr>
+          <w:ilvl w:val="0"/>
+          <w:numId w:val="5"/>
+        </w:numPr>
+        <w:jc w:val="center"/>
+      </w:pPr>
+      <w:r>
+        <w:rPr>
+          <w:rFonts w:hint="eastAsia"/>
+        </w:rPr>
+        <w:t>实验评估</w:t>
+      </w:r>
+    </w:p>
+    <w:p>
+      <w:pPr>
+        <w:ind w:firstLine="420"/>
+      </w:pPr>
+      <w:r>
+        <w:rPr>
+          <w:rFonts w:hint="eastAsia"/>
+        </w:rPr>
+        <w:t>本节首先设计了基于三种网络熵的虚拟网络映射实验,</w:t>
+      </w:r>
+      <w:r>
+        <w:t xml:space="preserve"> </w:t>
+      </w:r>
+      <w:r>
+        <w:rPr>
+          <w:rFonts w:hint="eastAsia"/>
+        </w:rPr>
+        <w:t>然后将本文提出的算法与经典的虚拟网络映射算法进行对比试验,</w:t>
+      </w:r>
+      <w:r>
+        <w:t xml:space="preserve"> </w:t>
+      </w:r>
+      <w:r>
+        <w:rPr>
+          <w:rFonts w:hint="eastAsia"/>
+        </w:rPr>
+        <w:t>验证所提出的算法的</w:t>
+      </w:r>
+      <w:commentRangeStart w:id="21"/>
+      <w:r>
+        <w:rPr>
+          <w:rFonts w:hint="eastAsia"/>
+        </w:rPr>
+        <w:t>可行性与优越性.</w:t>
+      </w:r>
+      <w:commentRangeEnd w:id="21"/>
+      <w:r>
+        <w:rPr>
+          <w:rStyle w:val="ab"/>
+        </w:rPr>
+        <w:commentReference w:id="21"/>
+      </w:r>
+    </w:p>
+    <w:p>
+      <w:pPr>
+        <w:pStyle w:val="a3"/>
+        <w:numPr>
+          <w:ilvl w:val="1"/>
+          <w:numId w:val="5"/>
+        </w:numPr>
+        <w:ind w:firstLineChars="0"/>
+      </w:pPr>
+      <w:r>
+        <w:rPr>
+          <w:rFonts w:hint="eastAsia"/>
+        </w:rPr>
+        <w:t>实验</w:t>
+      </w:r>
+      <w:r>
+        <w:rPr>
+          <w:rFonts w:hint="eastAsia"/>
+        </w:rPr>
+        <w:t>环境和</w:t>
+      </w:r>
+      <w:r>
+        <w:rPr>
+          <w:rFonts w:hint="eastAsia"/>
+        </w:rPr>
+        <w:t>参数设置</w:t>
+      </w:r>
+    </w:p>
+    <w:p>
+      <w:pPr>
+        <w:ind w:firstLine="420"/>
+      </w:pPr>
+      <w:r>
+        <w:t>为了评估VNE-NTANRC算法的性能，本文进行了仿真实验</w:t>
+      </w:r>
+      <w:r>
+        <w:rPr>
+          <w:rFonts w:hint="eastAsia"/>
+        </w:rPr>
+        <w:t>.</w:t>
+      </w:r>
+      <w:r>
+        <w:t xml:space="preserve"> 算法的仿真工作所采用的底层物理网络的参数设置如表3.1所示.这些参数设置是VNE算法研究领域都是具</w:t>
+      </w:r>
+      <w:commentRangeStart w:id="22"/>
+      <w:r>
+        <w:t>有代表性的参数设置</w:t>
+      </w:r>
+      <w:commentRangeEnd w:id="22"/>
+      <w:r>
+        <w:rPr>
+          <w:rStyle w:val="ab"/>
+        </w:rPr>
+        <w:commentReference w:id="22"/>
+      </w:r>
+      <w:r>
+        <w:rPr>
+          <w:rFonts w:hint="eastAsia"/>
+        </w:rPr>
+        <w:t>:</w:t>
+      </w:r>
+    </w:p>
+    <w:p/>
+    <w:p>
+      <w:pPr>
+        <w:jc w:val="center"/>
+      </w:pPr>
+      <w:r>
+        <w:rPr>
+          <w:noProof/>
+        </w:rPr>
+        <w:drawing>
+          <wp:inline distT="0" distB="0" distL="0" distR="0" wp14:anchorId="4DF6FF96" wp14:editId="17B80AD1">
+            <wp:extent cx="4714286" cy="1400000"/>
+            <wp:effectExtent l="0" t="0" r="0" b="0"/>
+            <wp:docPr id="3" name="图片 3"/>
+            <wp:cNvGraphicFramePr>
+              <a:graphicFrameLocks xmlns:a="http://schemas.openxmlformats.org/drawingml/2006/main" noChangeAspect="1"/>
+            </wp:cNvGraphicFramePr>
+            <a:graphic xmlns:a="http://schemas.openxmlformats.org/drawingml/2006/main">
+              <a:graphicData uri="http://schemas.openxmlformats.org/drawingml/2006/picture">
+                <pic:pic xmlns:pic="http://schemas.openxmlformats.org/drawingml/2006/picture">
+                  <pic:nvPicPr>
+                    <pic:cNvPr id="1" name=""/>
+                    <pic:cNvPicPr/>
+                  </pic:nvPicPr>
+                  <pic:blipFill>
+                    <a:blip r:embed="rId14"/>
+                    <a:stretch>
+                      <a:fillRect/>
+                    </a:stretch>
+                  </pic:blipFill>
+                  <pic:spPr>
+                    <a:xfrm>
+                      <a:off x="0" y="0"/>
+                      <a:ext cx="4714286" cy="1400000"/>
+                    </a:xfrm>
+                    <a:prstGeom prst="rect">
+                      <a:avLst/>
+                    </a:prstGeom>
+                  </pic:spPr>
+                </pic:pic>
+              </a:graphicData>
+            </a:graphic>
+          </wp:inline>
+        </w:drawing>
+      </w:r>
+    </w:p>
+    <w:p>
+      <w:pPr>
+        <w:ind w:firstLine="420"/>
+      </w:pPr>
+      <w:r>
+        <w:t>虚拟网络的参数设</w:t>
+      </w:r>
+      <w:commentRangeStart w:id="23"/>
+      <w:r>
+        <w:t>置如表3.2所示</w:t>
+      </w:r>
+      <w:r>
+        <w:rPr>
+          <w:rFonts w:hint="eastAsia"/>
+        </w:rPr>
+        <w:t>:</w:t>
+      </w:r>
+      <w:commentRangeEnd w:id="23"/>
+      <w:r>
+        <w:rPr>
+          <w:rStyle w:val="ab"/>
+        </w:rPr>
+        <w:commentReference w:id="23"/>
+      </w:r>
+    </w:p>
+    <w:p>
+      <w:pPr>
+        <w:jc w:val="center"/>
+      </w:pPr>
+      <w:r>
+        <w:rPr>
+          <w:noProof/>
+        </w:rPr>
+        <w:lastRenderedPageBreak/>
+        <w:drawing>
+          <wp:inline distT="0" distB="0" distL="0" distR="0" wp14:anchorId="0A83A7EE" wp14:editId="77CE0B2E">
+            <wp:extent cx="4676190" cy="1990476"/>
+            <wp:effectExtent l="0" t="0" r="0" b="0"/>
+            <wp:docPr id="4" name="图片 4"/>
+            <wp:cNvGraphicFramePr>
+              <a:graphicFrameLocks xmlns:a="http://schemas.openxmlformats.org/drawingml/2006/main" noChangeAspect="1"/>
+            </wp:cNvGraphicFramePr>
+            <a:graphic xmlns:a="http://schemas.openxmlformats.org/drawingml/2006/main">
+              <a:graphicData uri="http://schemas.openxmlformats.org/drawingml/2006/picture">
+                <pic:pic xmlns:pic="http://schemas.openxmlformats.org/drawingml/2006/picture">
+                  <pic:nvPicPr>
+                    <pic:cNvPr id="1" name=""/>
+                    <pic:cNvPicPr/>
+                  </pic:nvPicPr>
+                  <pic:blipFill>
+                    <a:blip r:embed="rId15"/>
+                    <a:stretch>
+                      <a:fillRect/>
+                    </a:stretch>
+                  </pic:blipFill>
+                  <pic:spPr>
+                    <a:xfrm>
+                      <a:off x="0" y="0"/>
                       <a:ext cx="4676190" cy="1990476"/>
                     </a:xfrm>
                     <a:prstGeom prst="rect">
@@ -7263,7 +9046,7 @@
       <w:r>
         <w:t>本章节的算法仿真的工</w:t>
       </w:r>
-      <w:commentRangeStart w:id="18"/>
+      <w:commentRangeStart w:id="24"/>
       <w:r>
         <w:t>作时长为100000个时间单位.</w:t>
       </w:r>
@@ -7297,12 +9080,12 @@
         </w:rPr>
         <w:t>.</w:t>
       </w:r>
-      <w:commentRangeEnd w:id="18"/>
+      <w:commentRangeEnd w:id="24"/>
       <w:r>
         <w:rPr>
           <w:rStyle w:val="ab"/>
         </w:rPr>
-        <w:commentReference w:id="18"/>
+        <w:commentReference w:id="24"/>
       </w:r>
     </w:p>
     <w:p>
@@ -7450,19 +9233,19 @@
         </w:rPr>
         <w:t>基于三种网</w:t>
       </w:r>
-      <w:commentRangeStart w:id="19"/>
+      <w:commentRangeStart w:id="25"/>
       <w:r>
         <w:rPr>
           <w:rFonts w:hint="eastAsia"/>
         </w:rPr>
         <w:t>络熵的虚拟网络映射实验</w:t>
       </w:r>
-      <w:commentRangeEnd w:id="19"/>
+      <w:commentRangeEnd w:id="25"/>
       <w:r>
         <w:rPr>
           <w:rStyle w:val="ab"/>
         </w:rPr>
-        <w:commentReference w:id="19"/>
+        <w:commentReference w:id="25"/>
       </w:r>
     </w:p>
     <w:p>
@@ -7485,19 +9268,19 @@
         </w:rPr>
         <w:t>经</w:t>
       </w:r>
-      <w:commentRangeStart w:id="20"/>
+      <w:commentRangeStart w:id="26"/>
       <w:r>
         <w:rPr>
           <w:rFonts w:hint="eastAsia"/>
         </w:rPr>
         <w:t>典算法对比试验</w:t>
       </w:r>
-      <w:commentRangeEnd w:id="20"/>
+      <w:commentRangeEnd w:id="26"/>
       <w:r>
         <w:rPr>
           <w:rStyle w:val="ab"/>
         </w:rPr>
-        <w:commentReference w:id="20"/>
+        <w:commentReference w:id="26"/>
       </w:r>
     </w:p>
     <w:p>
@@ -7539,11 +9322,7 @@
     </w:p>
     <w:p>
       <w:r>
-        <w:t>图3.2记录了七个VNE算法的虚拟网络映射成功率随着仿真时间的变化而变化的结果.虚拟网络映射成功率是直接反映出VNE算法映射能力的重要指标.一般而言，映射成功率越高就代表该VNE算法的映射虚拟网络能力就越强.从图3.2可以看出，算法的虚拟网络映射成功</w:t>
-      </w:r>
-      <w:r>
-        <w:lastRenderedPageBreak/>
-        <w:t>率几乎都随时间的延长而降低.这种降低行为表明：随着仿真实验的</w:t>
+        <w:t>图3.2记录了七个VNE算法的虚拟网络映射成功率随着仿真时间的变化而变化的结果.虚拟网络映射成功率是直接反映出VNE算法映射能力的重要指标.一般而言，映射成功率越高就代表该VNE算法的映射虚拟网络能力就越强.从图3.2可以看出，算法的虚拟网络映射成功率几乎都随时间的延长而降低.这种降低行为表明：随着仿真实验的</w:t>
       </w:r>
       <w:proofErr w:type="gramStart"/>
       <w:r>
@@ -7599,7 +9378,11 @@
     </w:p>
     <w:p>
       <w:r>
-        <w:t>分别记录了七个启发式算法的节点容量利用率和链路带宽利用率结果.综合这两个性能仿真图，很容易得出一个很明显的结论：随着虚拟网络需求数量的增加，所有选定算法的节点和链路利用率也随之提高</w:t>
+        <w:t>分别记录了七个启发式算法的节点容量利用率和链路带宽利用率结果.综合这两个性能仿真图，很容易得出一个很明显的结论：随着虚拟网络需求数量的增加，所有选定算法的节点和</w:t>
+      </w:r>
+      <w:r>
+        <w:lastRenderedPageBreak/>
+        <w:t>链路利用率也随之提高</w:t>
       </w:r>
     </w:p>
     <w:p/>
@@ -7722,7 +9505,7 @@
       <w:r>
         <w:t xml:space="preserve"> </w:t>
       </w:r>
-      <w:commentRangeStart w:id="21"/>
+      <w:commentRangeStart w:id="27"/>
       <w:r>
         <w:rPr>
           <w:rFonts w:hint="eastAsia"/>
@@ -7866,12 +9649,12 @@
         </w:rPr>
         <w:t>用于虚拟网络的映射</w:t>
       </w:r>
-      <w:commentRangeEnd w:id="21"/>
+      <w:commentRangeEnd w:id="27"/>
       <w:r>
         <w:rPr>
           <w:rStyle w:val="ab"/>
         </w:rPr>
-        <w:commentReference w:id="21"/>
+        <w:commentReference w:id="27"/>
       </w:r>
       <w:r>
         <w:rPr>
@@ -7956,7 +9739,7 @@
       <w:r>
         <w:t xml:space="preserve"> </w:t>
       </w:r>
-      <w:commentRangeStart w:id="22"/>
+      <w:commentRangeStart w:id="28"/>
       <w:r>
         <w:t>(</w:t>
       </w:r>
@@ -8005,12 +9788,12 @@
       <w:r>
         <w:t>)</w:t>
       </w:r>
-      <w:commentRangeEnd w:id="22"/>
+      <w:commentRangeEnd w:id="28"/>
       <w:r>
         <w:rPr>
           <w:rStyle w:val="ab"/>
         </w:rPr>
-        <w:commentReference w:id="22"/>
+        <w:commentReference w:id="28"/>
       </w:r>
       <w:r>
         <w:t xml:space="preserve">, </w:t>
@@ -8027,19 +9810,19 @@
     </w:p>
     <w:p/>
     <w:p>
-      <w:commentRangeStart w:id="23"/>
+      <w:commentRangeStart w:id="29"/>
       <w:r>
         <w:rPr>
           <w:rFonts w:hint="eastAsia"/>
         </w:rPr>
         <w:t>参考文献:</w:t>
       </w:r>
-      <w:commentRangeEnd w:id="23"/>
+      <w:commentRangeEnd w:id="29"/>
       <w:r>
         <w:rPr>
           <w:rStyle w:val="ab"/>
         </w:rPr>
-        <w:commentReference w:id="23"/>
+        <w:commentReference w:id="29"/>
       </w:r>
     </w:p>
     <w:p/>
@@ -8409,9 +10192,6 @@
     <w:p>
       <w:pPr>
         <w:pStyle w:val="ac"/>
-        <w:rPr>
-          <w:rFonts w:hint="eastAsia"/>
-        </w:rPr>
       </w:pPr>
       <w:r>
         <w:rPr>
@@ -8450,9 +10230,6 @@
     <w:p>
       <w:pPr>
         <w:pStyle w:val="ac"/>
-        <w:rPr>
-          <w:rFonts w:hint="eastAsia"/>
-        </w:rPr>
       </w:pPr>
       <w:r>
         <w:rPr>
@@ -8502,7 +10279,7 @@
       </w:r>
     </w:p>
   </w:comment>
-  <w:comment w:id="15" w:author="Winter Fall" w:date="2022-05-03T15:29:00Z" w:initials="WF">
+  <w:comment w:id="15" w:author="Winter Fall" w:date="2022-05-07T15:08:00Z" w:initials="WF">
     <w:p>
       <w:pPr>
         <w:pStyle w:val="ac"/>
@@ -8517,11 +10294,232 @@
         <w:rPr>
           <w:rFonts w:hint="eastAsia"/>
         </w:rPr>
+        <w:t>不应该这么说的</w:t>
+      </w:r>
+    </w:p>
+  </w:comment>
+  <w:comment w:id="16" w:author="Winter Fall" w:date="2022-05-07T15:25:00Z" w:initials="WF">
+    <w:p>
+      <w:pPr>
+        <w:pStyle w:val="ac"/>
+      </w:pPr>
+      <w:r>
+        <w:rPr>
+          <w:rStyle w:val="ab"/>
+        </w:rPr>
+        <w:annotationRef/>
+      </w:r>
+      <w:r>
+        <w:rPr>
+          <w:rFonts w:hint="eastAsia"/>
+        </w:rPr>
+        <w:t>看老板计划书,</w:t>
+      </w:r>
+      <w:r>
+        <w:t xml:space="preserve"> </w:t>
+      </w:r>
+      <w:r>
+        <w:rPr>
+          <w:rFonts w:hint="eastAsia"/>
+        </w:rPr>
+        <w:t>重新表述</w:t>
+      </w:r>
+    </w:p>
+  </w:comment>
+  <w:comment w:id="17" w:author="Winter Fall" w:date="2022-05-07T15:30:00Z" w:initials="WF">
+    <w:p>
+      <w:pPr>
+        <w:pStyle w:val="ac"/>
+        <w:rPr>
+          <w:rFonts w:hint="eastAsia"/>
+        </w:rPr>
+      </w:pPr>
+      <w:r>
+        <w:rPr>
+          <w:rStyle w:val="ab"/>
+        </w:rPr>
+        <w:annotationRef/>
+      </w:r>
+      <w:r>
+        <w:rPr>
+          <w:rFonts w:hint="eastAsia"/>
+        </w:rPr>
+        <w:t>重新表述</w:t>
+      </w:r>
+    </w:p>
+  </w:comment>
+  <w:comment w:id="18" w:author="Winter Fall" w:date="2022-05-07T15:36:00Z" w:initials="WF">
+    <w:p>
+      <w:pPr>
+        <w:pStyle w:val="ac"/>
+      </w:pPr>
+      <w:r>
+        <w:rPr>
+          <w:rStyle w:val="ab"/>
+        </w:rPr>
+        <w:annotationRef/>
+      </w:r>
+      <w:r>
+        <w:rPr>
+          <w:rFonts w:hint="eastAsia"/>
+        </w:rPr>
+        <w:t>还缺一个节点自身的网络资源属性</w:t>
+      </w:r>
+    </w:p>
+  </w:comment>
+  <w:comment w:id="19" w:author="Winter Fall" w:date="2022-05-07T15:38:00Z" w:initials="WF">
+    <w:p>
+      <w:pPr>
+        <w:pStyle w:val="ac"/>
+        <w:rPr>
+          <w:rFonts w:hint="eastAsia"/>
+        </w:rPr>
+      </w:pPr>
+      <w:r>
+        <w:rPr>
+          <w:rStyle w:val="ab"/>
+        </w:rPr>
+        <w:annotationRef/>
+      </w:r>
+      <w:r>
+        <w:t>‘</w:t>
+      </w:r>
+      <w:r>
+        <w:rPr>
+          <w:rFonts w:hint="eastAsia"/>
+        </w:rPr>
+        <w:t>重要</w:t>
+      </w:r>
+      <w:r>
+        <w:t>’</w:t>
+      </w:r>
+      <w:r>
+        <w:rPr>
+          <w:rFonts w:hint="eastAsia"/>
+        </w:rPr>
+        <w:t>一词不太好</w:t>
+      </w:r>
+      <w:r>
+        <w:t xml:space="preserve">, </w:t>
+      </w:r>
+      <w:r>
+        <w:rPr>
+          <w:rFonts w:hint="eastAsia"/>
+        </w:rPr>
+        <w:t>准确意思应该是:</w:t>
+      </w:r>
+      <w:r>
+        <w:t xml:space="preserve"> </w:t>
+      </w:r>
+      <w:r>
+        <w:rPr>
+          <w:rFonts w:hint="eastAsia"/>
+        </w:rPr>
+        <w:t>值越大,</w:t>
+      </w:r>
+      <w:r>
+        <w:t xml:space="preserve"> </w:t>
+      </w:r>
+      <w:r>
+        <w:rPr>
+          <w:rFonts w:hint="eastAsia"/>
+        </w:rPr>
+        <w:t>映射成功率越高,</w:t>
+      </w:r>
+      <w:r>
+        <w:t xml:space="preserve"> </w:t>
+      </w:r>
+      <w:r>
+        <w:rPr>
+          <w:rFonts w:hint="eastAsia"/>
+        </w:rPr>
+        <w:t>之后参考V</w:t>
+      </w:r>
+      <w:r>
+        <w:t>NE</w:t>
+      </w:r>
+      <w:r>
+        <w:rPr>
+          <w:rFonts w:hint="eastAsia"/>
+        </w:rPr>
+        <w:t>的文章继续修改</w:t>
+      </w:r>
+    </w:p>
+  </w:comment>
+  <w:comment w:id="20" w:author="Winter Fall" w:date="2022-05-07T15:41:00Z" w:initials="WF">
+    <w:p>
+      <w:pPr>
+        <w:pStyle w:val="ac"/>
+        <w:rPr>
+          <w:rFonts w:hint="eastAsia"/>
+        </w:rPr>
+      </w:pPr>
+      <w:r>
+        <w:rPr>
+          <w:rStyle w:val="ab"/>
+        </w:rPr>
+        <w:annotationRef/>
+      </w:r>
+      <w:r>
+        <w:rPr>
+          <w:rFonts w:hint="eastAsia"/>
+        </w:rPr>
+        <w:t>只是节点排序,</w:t>
+      </w:r>
+      <w:r>
+        <w:t xml:space="preserve"> </w:t>
+      </w:r>
+      <w:r>
+        <w:rPr>
+          <w:rFonts w:hint="eastAsia"/>
+        </w:rPr>
+        <w:t>一个小过程,</w:t>
+      </w:r>
+      <w:r>
+        <w:t xml:space="preserve"> </w:t>
+      </w:r>
+      <w:r>
+        <w:rPr>
+          <w:rFonts w:hint="eastAsia"/>
+        </w:rPr>
+        <w:t>就不必</w:t>
+      </w:r>
+      <w:proofErr w:type="gramStart"/>
+      <w:r>
+        <w:rPr>
+          <w:rFonts w:hint="eastAsia"/>
+        </w:rPr>
+        <w:t>写复杂度分析</w:t>
+      </w:r>
+      <w:proofErr w:type="gramEnd"/>
+      <w:r>
+        <w:rPr>
+          <w:rFonts w:hint="eastAsia"/>
+        </w:rPr>
+        <w:t>了吧</w:t>
+      </w:r>
+    </w:p>
+  </w:comment>
+  <w:comment w:id="21" w:author="Winter Fall" w:date="2022-05-03T15:29:00Z" w:initials="WF">
+    <w:p>
+      <w:pPr>
+        <w:pStyle w:val="ac"/>
+      </w:pPr>
+      <w:r>
+        <w:rPr>
+          <w:rStyle w:val="ab"/>
+        </w:rPr>
+        <w:annotationRef/>
+      </w:r>
+      <w:r>
+        <w:rPr>
+          <w:rFonts w:hint="eastAsia"/>
+        </w:rPr>
         <w:t>不太合理</w:t>
       </w:r>
     </w:p>
   </w:comment>
-  <w:comment w:id="16" w:author="Winter Fall" w:date="2022-05-03T15:29:00Z" w:initials="WF">
+  <w:comment w:id="22" w:author="Winter Fall" w:date="2022-05-03T15:29:00Z" w:initials="WF">
     <w:p>
       <w:pPr>
         <w:pStyle w:val="ac"/>
@@ -8540,7 +10538,7 @@
       </w:r>
     </w:p>
   </w:comment>
-  <w:comment w:id="17" w:author="Winter Fall" w:date="2022-05-03T15:28:00Z" w:initials="WF">
+  <w:comment w:id="23" w:author="Winter Fall" w:date="2022-05-03T15:28:00Z" w:initials="WF">
     <w:p>
       <w:pPr>
         <w:pStyle w:val="ac"/>
@@ -8554,7 +10552,7 @@
       </w:r>
     </w:p>
   </w:comment>
-  <w:comment w:id="18" w:author="Winter Fall" w:date="2022-05-03T15:28:00Z" w:initials="WF">
+  <w:comment w:id="24" w:author="Winter Fall" w:date="2022-05-03T15:28:00Z" w:initials="WF">
     <w:p>
       <w:pPr>
         <w:pStyle w:val="ac"/>
@@ -8591,7 +10589,7 @@
       </w:r>
     </w:p>
   </w:comment>
-  <w:comment w:id="19" w:author="Winter Fall" w:date="2022-05-03T15:27:00Z" w:initials="WF">
+  <w:comment w:id="25" w:author="Winter Fall" w:date="2022-05-03T15:27:00Z" w:initials="WF">
     <w:p>
       <w:pPr>
         <w:pStyle w:val="ac"/>
@@ -8610,7 +10608,7 @@
       </w:r>
     </w:p>
   </w:comment>
-  <w:comment w:id="20" w:author="Winter Fall" w:date="2022-05-03T15:27:00Z" w:initials="WF">
+  <w:comment w:id="26" w:author="Winter Fall" w:date="2022-05-03T15:27:00Z" w:initials="WF">
     <w:p>
       <w:pPr>
         <w:pStyle w:val="ac"/>
@@ -8629,7 +10627,7 @@
       </w:r>
     </w:p>
   </w:comment>
-  <w:comment w:id="21" w:author="Winter Fall" w:date="2022-05-03T15:26:00Z" w:initials="WF">
+  <w:comment w:id="27" w:author="Winter Fall" w:date="2022-05-03T15:26:00Z" w:initials="WF">
     <w:p>
       <w:pPr>
         <w:pStyle w:val="ac"/>
@@ -8648,7 +10646,7 @@
       </w:r>
     </w:p>
   </w:comment>
-  <w:comment w:id="22" w:author="Winter Fall" w:date="2022-05-03T15:24:00Z" w:initials="WF">
+  <w:comment w:id="28" w:author="Winter Fall" w:date="2022-05-03T15:24:00Z" w:initials="WF">
     <w:p>
       <w:pPr>
         <w:pStyle w:val="ac"/>
@@ -8667,7 +10665,7 @@
       </w:r>
     </w:p>
   </w:comment>
-  <w:comment w:id="23" w:author="Winter Fall" w:date="2022-05-03T15:24:00Z" w:initials="WF">
+  <w:comment w:id="29" w:author="Winter Fall" w:date="2022-05-03T15:24:00Z" w:initials="WF">
     <w:p>
       <w:pPr>
         <w:pStyle w:val="ac"/>
@@ -8706,6 +10704,12 @@
   <w15:commentEx w15:paraId="759BF037" w15:done="0"/>
   <w15:commentEx w15:paraId="5CD07160" w15:done="0"/>
   <w15:commentEx w15:paraId="505C97EB" w15:done="0"/>
+  <w15:commentEx w15:paraId="3C137B40" w15:done="0"/>
+  <w15:commentEx w15:paraId="563CC4C4" w15:done="0"/>
+  <w15:commentEx w15:paraId="466AFEA1" w15:done="0"/>
+  <w15:commentEx w15:paraId="7BDBA245" w15:done="0"/>
+  <w15:commentEx w15:paraId="1297F05A" w15:done="0"/>
+  <w15:commentEx w15:paraId="48767222" w15:done="0"/>
   <w15:commentEx w15:paraId="226FD0DB" w15:done="0"/>
   <w15:commentEx w15:paraId="27349910" w15:done="0"/>
   <w15:commentEx w15:paraId="2FDA8440" w15:done="0"/>
@@ -8735,6 +10739,12 @@
   <w16cex:commentExtensible w16cex:durableId="261FC10A" w16cex:dateUtc="2022-05-06T07:45:00Z"/>
   <w16cex:commentExtensible w16cex:durableId="261FC14B" w16cex:dateUtc="2022-05-06T07:46:00Z"/>
   <w16cex:commentExtensible w16cex:durableId="261FC163" w16cex:dateUtc="2022-05-06T07:46:00Z"/>
+  <w16cex:commentExtensible w16cex:durableId="262109DF" w16cex:dateUtc="2022-05-07T07:08:00Z"/>
+  <w16cex:commentExtensible w16cex:durableId="26210DEB" w16cex:dateUtc="2022-05-07T07:25:00Z"/>
+  <w16cex:commentExtensible w16cex:durableId="26210EFA" w16cex:dateUtc="2022-05-07T07:30:00Z"/>
+  <w16cex:commentExtensible w16cex:durableId="26211073" w16cex:dateUtc="2022-05-07T07:36:00Z"/>
+  <w16cex:commentExtensible w16cex:durableId="262110E6" w16cex:dateUtc="2022-05-07T07:38:00Z"/>
+  <w16cex:commentExtensible w16cex:durableId="262111A8" w16cex:dateUtc="2022-05-07T07:41:00Z"/>
   <w16cex:commentExtensible w16cex:durableId="261BC8D9" w16cex:dateUtc="2022-05-03T07:29:00Z"/>
   <w16cex:commentExtensible w16cex:durableId="261BC8C7" w16cex:dateUtc="2022-05-03T07:29:00Z"/>
   <w16cex:commentExtensible w16cex:durableId="261BC8AC" w16cex:dateUtc="2022-05-03T07:28:00Z"/>
@@ -8764,6 +10774,12 @@
   <w16cid:commentId w16cid:paraId="759BF037" w16cid:durableId="261FC10A"/>
   <w16cid:commentId w16cid:paraId="5CD07160" w16cid:durableId="261FC14B"/>
   <w16cid:commentId w16cid:paraId="505C97EB" w16cid:durableId="261FC163"/>
+  <w16cid:commentId w16cid:paraId="3C137B40" w16cid:durableId="262109DF"/>
+  <w16cid:commentId w16cid:paraId="563CC4C4" w16cid:durableId="26210DEB"/>
+  <w16cid:commentId w16cid:paraId="466AFEA1" w16cid:durableId="26210EFA"/>
+  <w16cid:commentId w16cid:paraId="7BDBA245" w16cid:durableId="26211073"/>
+  <w16cid:commentId w16cid:paraId="1297F05A" w16cid:durableId="262110E6"/>
+  <w16cid:commentId w16cid:paraId="48767222" w16cid:durableId="262111A8"/>
   <w16cid:commentId w16cid:paraId="226FD0DB" w16cid:durableId="261BC8D9"/>
   <w16cid:commentId w16cid:paraId="27349910" w16cid:durableId="261BC8C7"/>
   <w16cid:commentId w16cid:paraId="2FDA8440" w16cid:durableId="261BC8AC"/>

--- a/小论文.docx
+++ b/小论文.docx
@@ -1106,34 +1106,29 @@
       </w:r>
       <w:proofErr w:type="spellEnd"/>
       <w:r>
-        <w:t xml:space="preserve"> </w:t>
-      </w:r>
-      <w:proofErr w:type="gramStart"/>
-      <w:r>
+        <w:t xml:space="preserve"> 熵</w:t>
+      </w:r>
+      <w:r>
+        <w:rPr>
+          <w:rFonts w:hint="eastAsia"/>
+        </w:rPr>
+        <w:t>和</w:t>
+      </w:r>
+      <w:proofErr w:type="spellStart"/>
+      <w:r>
+        <w:rPr>
+          <w:rFonts w:hint="eastAsia"/>
+        </w:rPr>
+        <w:t>Tsallis</w:t>
+      </w:r>
+      <w:proofErr w:type="spellEnd"/>
+      <w:r>
+        <w:rPr>
+          <w:rFonts w:hint="eastAsia"/>
+        </w:rPr>
         <w:t>熵</w:t>
       </w:r>
       <w:r>
-        <w:rPr>
-          <w:rFonts w:hint="eastAsia"/>
-        </w:rPr>
-        <w:t>和</w:t>
-      </w:r>
-      <w:proofErr w:type="spellStart"/>
-      <w:proofErr w:type="gramEnd"/>
-      <w:r>
-        <w:rPr>
-          <w:rFonts w:hint="eastAsia"/>
-        </w:rPr>
-        <w:t>Tsallis</w:t>
-      </w:r>
-      <w:proofErr w:type="spellEnd"/>
-      <w:r>
-        <w:rPr>
-          <w:rFonts w:hint="eastAsia"/>
-        </w:rPr>
-        <w:t>熵</w:t>
-      </w:r>
-      <w:r>
         <w:t xml:space="preserve">; </w:t>
       </w:r>
       <w:r>
@@ -1183,16 +1178,8 @@
         <w:rPr>
           <w:rFonts w:hint="eastAsia"/>
         </w:rPr>
-        <w:t>三种网络</w:t>
-      </w:r>
-      <w:proofErr w:type="gramStart"/>
-      <w:r>
-        <w:rPr>
-          <w:rFonts w:hint="eastAsia"/>
-        </w:rPr>
-        <w:t>熵</w:t>
-      </w:r>
-      <w:proofErr w:type="gramEnd"/>
+        <w:t>三种网络熵</w:t>
+      </w:r>
     </w:p>
     <w:p>
       <w:pPr>
@@ -1353,21 +1340,7 @@
         <w:rPr>
           <w:rFonts w:hint="eastAsia"/>
         </w:rPr>
-        <w:t>底层网络模型可以看作</w:t>
-      </w:r>
-      <w:proofErr w:type="gramStart"/>
-      <w:r>
-        <w:rPr>
-          <w:rFonts w:hint="eastAsia"/>
-        </w:rPr>
-        <w:t>一个带权无</w:t>
-      </w:r>
-      <w:proofErr w:type="gramEnd"/>
-      <w:r>
-        <w:rPr>
-          <w:rFonts w:hint="eastAsia"/>
-        </w:rPr>
-        <w:t>向连通图</w:t>
+        <w:t>底层网络模型可以看作一个带权无向连通图</w:t>
       </w:r>
       <m:oMath>
         <m:r>
@@ -2765,19 +2738,11 @@
           <m:t>n</m:t>
         </m:r>
       </m:oMath>
-      <w:proofErr w:type="gramStart"/>
-      <w:r>
-        <w:rPr>
-          <w:rFonts w:hint="eastAsia"/>
-        </w:rPr>
-        <w:t>个</w:t>
-      </w:r>
-      <w:proofErr w:type="gramEnd"/>
-      <w:r>
-        <w:rPr>
-          <w:rFonts w:hint="eastAsia"/>
-        </w:rPr>
-        <w:t>网络节点的网络的流量矩阵,</w:t>
+      <w:r>
+        <w:rPr>
+          <w:rFonts w:hint="eastAsia"/>
+        </w:rPr>
+        <w:t>个网络节点的网络的流量矩阵,</w:t>
       </w:r>
       <w:r>
         <w:t xml:space="preserve"> </w:t>
@@ -2808,19 +2773,11 @@
           <m:t>n</m:t>
         </m:r>
       </m:oMath>
-      <w:proofErr w:type="gramStart"/>
-      <w:r>
-        <w:rPr>
-          <w:rFonts w:hint="eastAsia"/>
-        </w:rPr>
-        <w:t>个</w:t>
-      </w:r>
-      <w:proofErr w:type="gramEnd"/>
-      <w:r>
-        <w:rPr>
-          <w:rFonts w:hint="eastAsia"/>
-        </w:rPr>
-        <w:t>元素</w:t>
+      <w:r>
+        <w:rPr>
+          <w:rFonts w:hint="eastAsia"/>
+        </w:rPr>
+        <w:t>个元素</w:t>
       </w:r>
       <w:r>
         <w:t xml:space="preserve">. </w:t>
@@ -2852,24 +2809,15 @@
       <w:r>
         <w:t xml:space="preserve"> </w:t>
       </w:r>
-      <w:proofErr w:type="gramStart"/>
-      <w:r>
-        <w:rPr>
-          <w:rFonts w:hint="eastAsia"/>
-        </w:rPr>
-        <w:t>列代表</w:t>
-      </w:r>
-      <w:proofErr w:type="gramEnd"/>
-      <w:r>
-        <w:rPr>
-          <w:rFonts w:hint="eastAsia"/>
-        </w:rPr>
-        <w:t>目的节点,</w:t>
-      </w:r>
-      <w:r>
-        <w:t xml:space="preserve"> </w:t>
-      </w:r>
-      <w:proofErr w:type="gramStart"/>
+      <w:r>
+        <w:rPr>
+          <w:rFonts w:hint="eastAsia"/>
+        </w:rPr>
+        <w:t>列代表目的节点,</w:t>
+      </w:r>
+      <w:r>
+        <w:t xml:space="preserve"> </w:t>
+      </w:r>
       <w:r>
         <w:rPr>
           <w:rFonts w:hint="eastAsia"/>
@@ -2882,7 +2830,6 @@
         </w:rPr>
         <w:t>第</w:t>
       </w:r>
-      <w:proofErr w:type="gramEnd"/>
       <m:oMath>
         <m:r>
           <w:rPr>
@@ -2918,16 +2865,8 @@
         <w:rPr>
           <w:rFonts w:hint="eastAsia"/>
         </w:rPr>
-        <w:t>而</w:t>
-      </w:r>
-      <w:proofErr w:type="gramStart"/>
-      <w:r>
-        <w:rPr>
-          <w:rFonts w:hint="eastAsia"/>
-        </w:rPr>
-        <w:t>矩阵第</w:t>
-      </w:r>
-      <w:proofErr w:type="gramEnd"/>
+        <w:t>而矩阵第</w:t>
+      </w:r>
       <m:oMath>
         <m:r>
           <w:rPr>
@@ -2940,21 +2879,7 @@
         <w:rPr>
           <w:rFonts w:hint="eastAsia"/>
         </w:rPr>
-        <w:t>列元素的和</w:t>
-      </w:r>
-      <w:proofErr w:type="gramStart"/>
-      <w:r>
-        <w:rPr>
-          <w:rFonts w:hint="eastAsia"/>
-        </w:rPr>
-        <w:t>则</w:t>
-      </w:r>
-      <w:proofErr w:type="gramEnd"/>
-      <w:r>
-        <w:rPr>
-          <w:rFonts w:hint="eastAsia"/>
-        </w:rPr>
-        <w:t>代表着流入目的节点</w:t>
+        <w:t>列元素的和则代表着流入目的节点</w:t>
       </w:r>
       <m:oMath>
         <m:r>
@@ -3537,11 +3462,7 @@
       </w:r>
       <w:proofErr w:type="spellEnd"/>
       <w:r>
-        <w:t xml:space="preserve"> </w:t>
-      </w:r>
-      <w:proofErr w:type="gramStart"/>
-      <w:r>
-        <w:t>熵</w:t>
+        <w:t xml:space="preserve"> 熵</w:t>
       </w:r>
       <w:r>
         <w:rPr>
@@ -3550,7 +3471,6 @@
         <w:t>和</w:t>
       </w:r>
       <w:proofErr w:type="spellStart"/>
-      <w:proofErr w:type="gramEnd"/>
       <w:r>
         <w:rPr>
           <w:rFonts w:hint="eastAsia"/>
@@ -4443,24 +4363,13 @@
       </w:r>
       <w:proofErr w:type="spellEnd"/>
       <w:r>
-        <w:t xml:space="preserve"> </w:t>
-      </w:r>
-      <w:proofErr w:type="gramStart"/>
-      <w:r>
-        <w:t>熵</w:t>
-      </w:r>
-      <w:r>
-        <w:rPr>
-          <w:rFonts w:hint="eastAsia"/>
-        </w:rPr>
-        <w:t>是香农熵</w:t>
-      </w:r>
-      <w:proofErr w:type="gramEnd"/>
-      <w:r>
-        <w:rPr>
-          <w:rFonts w:hint="eastAsia"/>
-        </w:rPr>
-        <w:t>的广义形式,</w:t>
+        <w:t xml:space="preserve"> 熵</w:t>
+      </w:r>
+      <w:r>
+        <w:rPr>
+          <w:rFonts w:hint="eastAsia"/>
+        </w:rPr>
+        <w:t>是香农熵的广义形式,</w:t>
       </w:r>
       <w:r>
         <w:t xml:space="preserve"> </w:t>
@@ -4774,14 +4683,12 @@
         <w:t>sallis</w:t>
       </w:r>
       <w:proofErr w:type="spellEnd"/>
-      <w:proofErr w:type="gramStart"/>
       <w:r>
         <w:rPr>
           <w:rFonts w:hint="eastAsia"/>
         </w:rPr>
         <w:t>熵</w:t>
       </w:r>
-      <w:proofErr w:type="gramEnd"/>
     </w:p>
     <w:p>
       <w:pPr>
@@ -4801,19 +4708,11 @@
         <w:t>Tsallis</w:t>
       </w:r>
       <w:proofErr w:type="spellEnd"/>
-      <w:proofErr w:type="gramStart"/>
-      <w:r>
-        <w:rPr>
-          <w:rFonts w:hint="eastAsia"/>
-        </w:rPr>
-        <w:t>熵则是</w:t>
-      </w:r>
-      <w:proofErr w:type="gramEnd"/>
-      <w:r>
-        <w:rPr>
-          <w:rFonts w:hint="eastAsia"/>
-        </w:rPr>
-        <w:t>由巴西物理学家</w:t>
+      <w:r>
+        <w:rPr>
+          <w:rFonts w:hint="eastAsia"/>
+        </w:rPr>
+        <w:t>熵则是由巴西物理学家</w:t>
       </w:r>
       <w:r>
         <w:t xml:space="preserve">Constantino </w:t>
@@ -5003,19 +4902,11 @@
       <w:r>
         <w:t xml:space="preserve"> </w:t>
       </w:r>
-      <w:proofErr w:type="gramStart"/>
-      <w:r>
-        <w:rPr>
-          <w:rFonts w:hint="eastAsia"/>
-        </w:rPr>
-        <w:t>具有伪可加性</w:t>
-      </w:r>
-      <w:proofErr w:type="gramEnd"/>
-      <w:r>
-        <w:rPr>
-          <w:rFonts w:hint="eastAsia"/>
-        </w:rPr>
-        <w:t>,</w:t>
+      <w:r>
+        <w:rPr>
+          <w:rFonts w:hint="eastAsia"/>
+        </w:rPr>
+        <w:t>具有伪可加性,</w:t>
       </w:r>
       <w:r>
         <w:t xml:space="preserve"> </w:t>
@@ -5199,23 +5090,7 @@
           <w:rFonts w:hint="eastAsia"/>
           <w:kern w:val="0"/>
         </w:rPr>
-        <w:t xml:space="preserve"> </w:t>
-      </w:r>
-      <w:proofErr w:type="gramStart"/>
-      <w:r>
-        <w:rPr>
-          <w:rFonts w:hint="eastAsia"/>
-          <w:kern w:val="0"/>
-        </w:rPr>
-        <w:t>熵一致</w:t>
-      </w:r>
-      <w:proofErr w:type="gramEnd"/>
-      <w:r>
-        <w:rPr>
-          <w:rFonts w:hint="eastAsia"/>
-          <w:kern w:val="0"/>
-        </w:rPr>
-        <w:t>,</w:t>
+        <w:t xml:space="preserve"> 熵一致,</w:t>
       </w:r>
       <w:r>
         <w:rPr>
@@ -5478,39 +5353,23 @@
           <w:rFonts w:hint="eastAsia"/>
           <w:kern w:val="0"/>
         </w:rPr>
-        <w:t xml:space="preserve"> </w:t>
-      </w:r>
-      <w:proofErr w:type="gramStart"/>
+        <w:t xml:space="preserve"> 熵和</w:t>
+      </w:r>
+      <w:proofErr w:type="spellStart"/>
       <w:r>
         <w:rPr>
           <w:rFonts w:hint="eastAsia"/>
           <w:kern w:val="0"/>
         </w:rPr>
-        <w:t>熵和</w:t>
-      </w:r>
-      <w:proofErr w:type="spellStart"/>
+        <w:t>Tsallis</w:t>
+      </w:r>
+      <w:proofErr w:type="spellEnd"/>
       <w:r>
         <w:rPr>
           <w:rFonts w:hint="eastAsia"/>
           <w:kern w:val="0"/>
         </w:rPr>
-        <w:t>Tsallis</w:t>
-      </w:r>
-      <w:proofErr w:type="spellEnd"/>
-      <w:r>
-        <w:rPr>
-          <w:rFonts w:hint="eastAsia"/>
-          <w:kern w:val="0"/>
-        </w:rPr>
-        <w:t>熵则</w:t>
-      </w:r>
-      <w:proofErr w:type="gramEnd"/>
-      <w:r>
-        <w:rPr>
-          <w:rFonts w:hint="eastAsia"/>
-          <w:kern w:val="0"/>
-        </w:rPr>
-        <w:t>通过引入</w:t>
+        <w:t>熵则通过引入</w:t>
       </w:r>
       <w:r>
         <w:rPr>
@@ -5829,15 +5688,7 @@
         </m:r>
       </m:oMath>
       <w:r>
-        <w:t>与由此导致的热力学</w:t>
-      </w:r>
-      <w:proofErr w:type="gramStart"/>
-      <w:r>
-        <w:t>熵</w:t>
-      </w:r>
-      <w:proofErr w:type="gramEnd"/>
-      <w:r>
-        <w:t>变化量</w:t>
+        <w:t>与由此导致的热力学熵变化量</w:t>
       </w:r>
       <m:oMath>
         <m:r>
@@ -5847,11 +5698,9 @@
           <m:t>dS</m:t>
         </m:r>
       </m:oMath>
-      <w:proofErr w:type="gramStart"/>
       <w:r>
         <w:t>的微商</w:t>
       </w:r>
-      <w:proofErr w:type="gramEnd"/>
       <w:r>
         <w:rPr>
           <w:rFonts w:hint="eastAsia"/>
@@ -5886,15 +5735,7 @@
         <w:t>,</w:t>
       </w:r>
       <w:r>
-        <w:t xml:space="preserve"> 用网络的Shannon</w:t>
-      </w:r>
-      <w:proofErr w:type="gramStart"/>
-      <w:r>
-        <w:t>熵</w:t>
-      </w:r>
-      <w:proofErr w:type="gramEnd"/>
-      <w:r>
-        <w:t>取代热力学熵</w:t>
+        <w:t xml:space="preserve"> 用网络的Shannon熵取代热力学熵</w:t>
       </w:r>
       <w:r>
         <w:rPr>
@@ -5903,31 +5744,7 @@
         <w:t>,</w:t>
       </w:r>
       <w:r>
-        <w:t xml:space="preserve"> 用网络中</w:t>
-      </w:r>
-      <w:proofErr w:type="gramStart"/>
-      <w:r>
-        <w:t>”</w:t>
-      </w:r>
-      <w:proofErr w:type="gramEnd"/>
-      <w:r>
-        <w:t>在传输数据包数量的变化</w:t>
-      </w:r>
-      <w:proofErr w:type="gramStart"/>
-      <w:r>
-        <w:t>”</w:t>
-      </w:r>
-      <w:proofErr w:type="gramEnd"/>
-      <w:r>
-        <w:t>取代热力学中</w:t>
-      </w:r>
-      <w:proofErr w:type="gramStart"/>
-      <w:r>
-        <w:t>”</w:t>
-      </w:r>
-      <w:proofErr w:type="gramEnd"/>
-      <w:r>
-        <w:t>热量的</w:t>
+        <w:t xml:space="preserve"> 用网络中”在传输数据包数量的变化”取代热力学中”热量的</w:t>
       </w:r>
       <w:r>
         <w:rPr>
@@ -5935,13 +5752,8 @@
         </w:rPr>
         <w:t>引进或流失额度</w:t>
       </w:r>
-      <w:proofErr w:type="gramStart"/>
-      <w:r>
-        <w:t>”</w:t>
-      </w:r>
-      <w:proofErr w:type="gramEnd"/>
-      <w:r>
-        <w:t>, 最终得到新的度量指标</w:t>
+      <w:r>
+        <w:t>”, 最终得到新的度量指标</w:t>
       </w:r>
       <w:r>
         <w:rPr>
@@ -6116,16 +5928,8 @@
         <w:rPr>
           <w:rFonts w:hint="eastAsia"/>
         </w:rPr>
-        <w:t>网络</w:t>
-      </w:r>
-      <w:proofErr w:type="gramStart"/>
-      <w:r>
-        <w:rPr>
-          <w:rFonts w:hint="eastAsia"/>
-        </w:rPr>
-        <w:t>熵</w:t>
-      </w:r>
-      <w:proofErr w:type="gramEnd"/>
+        <w:t>网络熵</w:t>
+      </w:r>
     </w:p>
     <w:p/>
     <w:p>
@@ -6682,44 +6486,16 @@
         <w:rPr>
           <w:rFonts w:hint="eastAsia"/>
         </w:rPr>
-        <w:t>根据</w:t>
-      </w:r>
-      <w:proofErr w:type="gramStart"/>
-      <w:r>
-        <w:rPr>
-          <w:rFonts w:hint="eastAsia"/>
-        </w:rPr>
-        <w:t>网络熵和网络</w:t>
-      </w:r>
-      <w:proofErr w:type="gramEnd"/>
-      <w:r>
-        <w:rPr>
-          <w:rFonts w:hint="eastAsia"/>
-        </w:rPr>
-        <w:t>流量矩阵的定义,</w:t>
-      </w:r>
-      <w:r>
-        <w:t xml:space="preserve"> </w:t>
-      </w:r>
-      <w:r>
-        <w:rPr>
-          <w:rFonts w:hint="eastAsia"/>
-        </w:rPr>
-        <w:t>可以将</w:t>
-      </w:r>
-      <w:proofErr w:type="gramStart"/>
-      <w:r>
-        <w:rPr>
-          <w:rFonts w:hint="eastAsia"/>
-        </w:rPr>
-        <w:t>一个源</w:t>
-      </w:r>
-      <w:proofErr w:type="gramEnd"/>
-      <w:r>
-        <w:rPr>
-          <w:rFonts w:hint="eastAsia"/>
-        </w:rPr>
-        <w:t>节点附近聚集的所有O</w:t>
+        <w:t>根据网络熵和网络流量矩阵的定义,</w:t>
+      </w:r>
+      <w:r>
+        <w:t xml:space="preserve"> </w:t>
+      </w:r>
+      <w:r>
+        <w:rPr>
+          <w:rFonts w:hint="eastAsia"/>
+        </w:rPr>
+        <w:t>可以将一个源节点附近聚集的所有O</w:t>
       </w:r>
       <w:r>
         <w:t>D</w:t>
@@ -6744,21 +6520,7 @@
         <w:rPr>
           <w:rFonts w:hint="eastAsia"/>
         </w:rPr>
-        <w:t>满足上文提到的网络</w:t>
-      </w:r>
-      <w:proofErr w:type="gramStart"/>
-      <w:r>
-        <w:rPr>
-          <w:rFonts w:hint="eastAsia"/>
-        </w:rPr>
-        <w:t>熵</w:t>
-      </w:r>
-      <w:proofErr w:type="gramEnd"/>
-      <w:r>
-        <w:rPr>
-          <w:rFonts w:hint="eastAsia"/>
-        </w:rPr>
-        <w:t>概率的条件</w:t>
+        <w:t>满足上文提到的网络熵概率的条件</w:t>
       </w:r>
       <w:r>
         <w:t xml:space="preserve">, </w:t>
@@ -6773,9 +6535,6 @@
     <w:p>
       <w:pPr>
         <w:ind w:firstLine="420"/>
-        <w:rPr>
-          <w:rFonts w:hint="eastAsia"/>
-        </w:rPr>
       </w:pPr>
       <m:oMathPara>
         <m:oMath>
@@ -7032,21 +6791,7 @@
         <w:rPr>
           <w:rFonts w:hint="eastAsia"/>
         </w:rPr>
-        <w:t>节点附近的网络</w:t>
-      </w:r>
-      <w:proofErr w:type="gramStart"/>
-      <w:r>
-        <w:rPr>
-          <w:rFonts w:hint="eastAsia"/>
-        </w:rPr>
-        <w:t>熵</w:t>
-      </w:r>
-      <w:proofErr w:type="gramEnd"/>
-      <w:r>
-        <w:rPr>
-          <w:rFonts w:hint="eastAsia"/>
-        </w:rPr>
-        <w:t>计算公式如下:</w:t>
+        <w:t>节点附近的网络熵计算公式如下:</w:t>
       </w:r>
     </w:p>
     <w:p>
@@ -7192,11 +6937,6 @@
       </m:oMathPara>
     </w:p>
     <w:p>
-      <w:pPr>
-        <w:rPr>
-          <w:rFonts w:hint="eastAsia"/>
-        </w:rPr>
-      </w:pPr>
       <m:oMathPara>
         <m:oMath>
           <m:sSub>
@@ -7668,11 +7408,6 @@
       </m:oMathPara>
     </w:p>
     <w:p>
-      <w:pPr>
-        <w:rPr>
-          <w:rFonts w:hint="eastAsia"/>
-        </w:rPr>
-      </w:pPr>
       <m:oMathPara>
         <m:oMath>
           <m:r>
@@ -7765,9 +7500,6 @@
     <w:p>
       <w:pPr>
         <w:ind w:firstLine="420"/>
-        <w:rPr>
-          <w:rFonts w:hint="eastAsia"/>
-        </w:rPr>
       </w:pPr>
       <w:r>
         <w:rPr>
@@ -7791,21 +7523,7 @@
         <w:rPr>
           <w:rFonts w:hint="eastAsia"/>
         </w:rPr>
-        <w:t>其物理意义是</w:t>
-      </w:r>
-      <w:proofErr w:type="gramStart"/>
-      <w:r>
-        <w:rPr>
-          <w:rFonts w:hint="eastAsia"/>
-        </w:rPr>
-        <w:t>网络熵随网络流</w:t>
-      </w:r>
-      <w:proofErr w:type="gramEnd"/>
-      <w:r>
-        <w:rPr>
-          <w:rFonts w:hint="eastAsia"/>
-        </w:rPr>
-        <w:t>量变化的变化率</w:t>
+        <w:t>其物理意义是网络熵随网络流量变化的变化率</w:t>
       </w:r>
       <w:r>
         <w:rPr>
@@ -7898,9 +7616,6 @@
     <w:p>
       <w:pPr>
         <w:ind w:firstLine="420"/>
-        <w:rPr>
-          <w:rFonts w:hint="eastAsia"/>
-        </w:rPr>
       </w:pPr>
       <w:commentRangeStart w:id="17"/>
       <w:r>
@@ -7912,19 +7627,11 @@
       <w:r>
         <w:t>D</w:t>
       </w:r>
-      <w:proofErr w:type="gramStart"/>
-      <w:r>
-        <w:rPr>
-          <w:rFonts w:hint="eastAsia"/>
-        </w:rPr>
-        <w:t>流信息</w:t>
-      </w:r>
-      <w:proofErr w:type="gramEnd"/>
-      <w:r>
-        <w:rPr>
-          <w:rFonts w:hint="eastAsia"/>
-        </w:rPr>
-        <w:t>,</w:t>
+      <w:r>
+        <w:rPr>
+          <w:rFonts w:hint="eastAsia"/>
+        </w:rPr>
+        <w:t>流信息,</w:t>
       </w:r>
       <w:r>
         <w:t xml:space="preserve"> </w:t>
@@ -8308,11 +8015,6 @@
       </w:r>
     </w:p>
     <w:p>
-      <w:pPr>
-        <w:rPr>
-          <w:rFonts w:hint="eastAsia"/>
-        </w:rPr>
-      </w:pPr>
       <w:r>
         <w:tab/>
       </w:r>
@@ -8433,21 +8135,7 @@
         <w:rPr>
           <w:rFonts w:hint="eastAsia"/>
         </w:rPr>
-        <w:t>算法复杂</w:t>
-      </w:r>
-      <w:proofErr w:type="gramStart"/>
-      <w:r>
-        <w:rPr>
-          <w:rFonts w:hint="eastAsia"/>
-        </w:rPr>
-        <w:t>度分析</w:t>
-      </w:r>
-      <w:proofErr w:type="gramEnd"/>
-      <w:r>
-        <w:rPr>
-          <w:rFonts w:hint="eastAsia"/>
-        </w:rPr>
-        <w:t>:</w:t>
+        <w:t>算法复杂度分析:</w:t>
       </w:r>
       <w:commentRangeEnd w:id="20"/>
       <w:r>
@@ -8465,6 +8153,2469 @@
     <w:p>
       <w:pPr>
         <w:ind w:firstLine="420"/>
+      </w:pPr>
+      <w:r>
+        <w:rPr>
+          <w:rFonts w:hint="eastAsia"/>
+        </w:rPr>
+        <w:t>实例分析:</w:t>
+      </w:r>
+    </w:p>
+    <w:p>
+      <w:pPr>
+        <w:ind w:firstLine="420"/>
+      </w:pPr>
+      <w:r>
+        <w:rPr>
+          <w:rFonts w:hint="eastAsia"/>
+        </w:rPr>
+        <w:t>本节结合一个简单的网</w:t>
+      </w:r>
+      <w:commentRangeStart w:id="21"/>
+      <w:r>
+        <w:rPr>
+          <w:rFonts w:hint="eastAsia"/>
+        </w:rPr>
+        <w:t>络来说明节点排序的主要步骤</w:t>
+      </w:r>
+      <w:r>
+        <w:t xml:space="preserve">, </w:t>
+      </w:r>
+      <w:r>
+        <w:rPr>
+          <w:rFonts w:hint="eastAsia"/>
+        </w:rPr>
+        <w:t>如图所示,</w:t>
+      </w:r>
+      <w:commentRangeEnd w:id="21"/>
+      <w:r>
+        <w:rPr>
+          <w:rStyle w:val="ab"/>
+        </w:rPr>
+        <w:commentReference w:id="21"/>
+      </w:r>
+      <w:r>
+        <w:t xml:space="preserve"> </w:t>
+      </w:r>
+      <w:r>
+        <w:rPr>
+          <w:rFonts w:hint="eastAsia"/>
+        </w:rPr>
+        <w:t>是一个含有1</w:t>
+      </w:r>
+      <w:r>
+        <w:t>0</w:t>
+      </w:r>
+      <w:r>
+        <w:rPr>
+          <w:rFonts w:hint="eastAsia"/>
+        </w:rPr>
+        <w:t>个节点的底层网络,</w:t>
+      </w:r>
+      <w:r>
+        <w:t xml:space="preserve"> </w:t>
+      </w:r>
+      <w:r>
+        <w:rPr>
+          <w:rFonts w:hint="eastAsia"/>
+        </w:rPr>
+        <w:t>该网络某时刻的网络流量矩阵如下,</w:t>
+      </w:r>
+      <w:r>
+        <w:t xml:space="preserve"> </w:t>
+      </w:r>
+      <w:r>
+        <w:rPr>
+          <w:rFonts w:hint="eastAsia"/>
+        </w:rPr>
+        <w:t>单位是kbps</w:t>
+      </w:r>
+      <w:r>
+        <w:t xml:space="preserve">. </w:t>
+      </w:r>
+    </w:p>
+    <w:p>
+      <w:pPr>
+        <w:ind w:firstLine="420"/>
+      </w:pPr>
+      <w:r>
+        <w:rPr>
+          <w:rFonts w:hint="eastAsia"/>
+        </w:rPr>
+        <w:t>网络节点自身的</w:t>
+      </w:r>
+      <w:proofErr w:type="spellStart"/>
+      <w:r>
+        <w:rPr>
+          <w:rFonts w:hint="eastAsia"/>
+        </w:rPr>
+        <w:t>cpu</w:t>
+      </w:r>
+      <w:proofErr w:type="spellEnd"/>
+      <w:r>
+        <w:rPr>
+          <w:rFonts w:hint="eastAsia"/>
+        </w:rPr>
+        <w:t>与带宽资源放在网络节点旁边的方框中,</w:t>
+      </w:r>
+      <w:r>
+        <w:t xml:space="preserve"> </w:t>
+      </w:r>
+    </w:p>
+    <w:p>
+      <w:pPr>
+        <w:ind w:firstLine="420"/>
+        <w:rPr>
+          <w:rFonts w:hint="eastAsia"/>
+        </w:rPr>
+      </w:pPr>
+    </w:p>
+    <w:p>
+      <w:pPr>
+        <w:ind w:firstLine="420"/>
+      </w:pPr>
+      <m:oMath>
+        <m:sSub>
+          <m:sSubPr>
+            <m:ctrlPr>
+              <w:rPr>
+                <w:rFonts w:ascii="Cambria Math" w:hAnsi="Cambria Math"/>
+                <w:i/>
+              </w:rPr>
+            </m:ctrlPr>
+          </m:sSubPr>
+          <m:e>
+            <m:r>
+              <w:rPr>
+                <w:rFonts w:ascii="Cambria Math" w:hAnsi="Cambria Math" w:hint="eastAsia"/>
+              </w:rPr>
+              <m:t>t</m:t>
+            </m:r>
+            <m:ctrlPr>
+              <w:rPr>
+                <w:rFonts w:ascii="Cambria Math" w:hAnsi="Cambria Math" w:hint="eastAsia"/>
+                <w:i/>
+              </w:rPr>
+            </m:ctrlPr>
+          </m:e>
+          <m:sub>
+            <m:r>
+              <w:rPr>
+                <w:rFonts w:ascii="Cambria Math" w:hAnsi="Cambria Math" w:hint="eastAsia"/>
+              </w:rPr>
+              <m:t>1</m:t>
+            </m:r>
+          </m:sub>
+        </m:sSub>
+      </m:oMath>
+      <w:r>
+        <w:rPr>
+          <w:rFonts w:hint="eastAsia"/>
+        </w:rPr>
+        <w:t>时刻的网络流量矩阵:</w:t>
+      </w:r>
+    </w:p>
+    <w:p>
+      <w:pPr>
+        <w:ind w:firstLine="420"/>
+      </w:pPr>
+    </w:p>
+    <w:p>
+      <w:pPr>
+        <w:ind w:firstLine="420"/>
+      </w:pPr>
+      <m:oMath>
+        <m:sSub>
+          <m:sSubPr>
+            <m:ctrlPr>
+              <w:rPr>
+                <w:rFonts w:ascii="Cambria Math" w:hAnsi="Cambria Math"/>
+                <w:i/>
+              </w:rPr>
+            </m:ctrlPr>
+          </m:sSubPr>
+          <m:e>
+            <m:r>
+              <w:rPr>
+                <w:rFonts w:ascii="Cambria Math" w:hAnsi="Cambria Math" w:hint="eastAsia"/>
+              </w:rPr>
+              <m:t>t</m:t>
+            </m:r>
+            <m:ctrlPr>
+              <w:rPr>
+                <w:rFonts w:ascii="Cambria Math" w:hAnsi="Cambria Math" w:hint="eastAsia"/>
+                <w:i/>
+              </w:rPr>
+            </m:ctrlPr>
+          </m:e>
+          <m:sub>
+            <m:r>
+              <w:rPr>
+                <w:rFonts w:ascii="Cambria Math" w:hAnsi="Cambria Math" w:hint="eastAsia"/>
+              </w:rPr>
+              <m:t>2</m:t>
+            </m:r>
+          </m:sub>
+        </m:sSub>
+      </m:oMath>
+      <w:r>
+        <w:rPr>
+          <w:rFonts w:hint="eastAsia"/>
+        </w:rPr>
+        <w:t>时刻的网络流量矩阵:</w:t>
+      </w:r>
+      <w:r>
+        <w:t xml:space="preserve"> </w:t>
+      </w:r>
+    </w:p>
+    <w:p>
+      <w:pPr>
+        <w:ind w:firstLine="420"/>
+      </w:pPr>
+    </w:p>
+    <w:p>
+      <w:pPr>
+        <w:ind w:firstLine="420"/>
+      </w:pPr>
+      <w:r>
+        <w:rPr>
+          <w:rFonts w:hint="eastAsia"/>
+        </w:rPr>
+        <w:t>网络的邻接矩阵如下:</w:t>
+      </w:r>
+      <w:r>
+        <w:t xml:space="preserve"> </w:t>
+      </w:r>
+      <w:r>
+        <w:rPr>
+          <w:rFonts w:hint="eastAsia"/>
+        </w:rPr>
+        <w:t>用于计算节点度属性等等</w:t>
+      </w:r>
+    </w:p>
+    <w:p>
+      <w:pPr>
+        <w:ind w:firstLine="420"/>
+      </w:pPr>
+    </w:p>
+    <w:p>
+      <w:pPr>
+        <w:ind w:firstLine="420"/>
+      </w:pPr>
+      <w:r>
+        <w:rPr>
+          <w:rFonts w:hint="eastAsia"/>
+        </w:rPr>
+        <w:t>然后就是节点排序每一个步骤的小结果:</w:t>
+      </w:r>
+    </w:p>
+    <w:p>
+      <w:pPr>
+        <w:pStyle w:val="a3"/>
+        <w:numPr>
+          <w:ilvl w:val="0"/>
+          <w:numId w:val="11"/>
+        </w:numPr>
+        <w:ind w:firstLineChars="0"/>
+      </w:pPr>
+      <w:r>
+        <w:rPr>
+          <w:rFonts w:hint="eastAsia"/>
+        </w:rPr>
+        <w:t>根据公式某某某,</w:t>
+      </w:r>
+      <w:r>
+        <w:t xml:space="preserve"> </w:t>
+      </w:r>
+      <w:r>
+        <w:rPr>
+          <w:rFonts w:hint="eastAsia"/>
+        </w:rPr>
+        <w:t>计算得出节点在</w:t>
+      </w:r>
+      <m:oMath>
+        <m:sSub>
+          <m:sSubPr>
+            <m:ctrlPr>
+              <w:rPr>
+                <w:rFonts w:ascii="Cambria Math" w:hAnsi="Cambria Math"/>
+                <w:i/>
+              </w:rPr>
+            </m:ctrlPr>
+          </m:sSubPr>
+          <m:e>
+            <m:r>
+              <w:rPr>
+                <w:rFonts w:ascii="Cambria Math" w:hAnsi="Cambria Math" w:hint="eastAsia"/>
+              </w:rPr>
+              <m:t>t</m:t>
+            </m:r>
+            <m:ctrlPr>
+              <w:rPr>
+                <w:rFonts w:ascii="Cambria Math" w:hAnsi="Cambria Math" w:hint="eastAsia"/>
+                <w:i/>
+              </w:rPr>
+            </m:ctrlPr>
+          </m:e>
+          <m:sub>
+            <m:r>
+              <w:rPr>
+                <w:rFonts w:ascii="Cambria Math" w:hAnsi="Cambria Math" w:hint="eastAsia"/>
+              </w:rPr>
+              <m:t>1</m:t>
+            </m:r>
+          </m:sub>
+        </m:sSub>
+      </m:oMath>
+      <w:r>
+        <w:rPr>
+          <w:rFonts w:hint="eastAsia"/>
+        </w:rPr>
+        <w:t>时刻的香农熵为:</w:t>
+      </w:r>
+      <w:r>
+        <w:t xml:space="preserve"> </w:t>
+      </w:r>
+      <m:oMath>
+        <m:sSub>
+          <m:sSubPr>
+            <m:ctrlPr>
+              <w:rPr>
+                <w:rFonts w:ascii="Cambria Math" w:hAnsi="Cambria Math"/>
+                <w:i/>
+              </w:rPr>
+            </m:ctrlPr>
+          </m:sSubPr>
+          <m:e>
+            <m:r>
+              <w:rPr>
+                <w:rFonts w:ascii="Cambria Math" w:hAnsi="Cambria Math" w:hint="eastAsia"/>
+              </w:rPr>
+              <m:t>H</m:t>
+            </m:r>
+            <m:ctrlPr>
+              <w:rPr>
+                <w:rFonts w:ascii="Cambria Math" w:hAnsi="Cambria Math" w:hint="eastAsia"/>
+                <w:i/>
+              </w:rPr>
+            </m:ctrlPr>
+          </m:e>
+          <m:sub>
+            <m:r>
+              <w:rPr>
+                <w:rFonts w:ascii="Cambria Math" w:hAnsi="Cambria Math"/>
+              </w:rPr>
+              <m:t>1</m:t>
+            </m:r>
+          </m:sub>
+        </m:sSub>
+        <m:r>
+          <w:rPr>
+            <w:rFonts w:ascii="Cambria Math" w:hAnsi="Cambria Math"/>
+          </w:rPr>
+          <m:t>=</m:t>
+        </m:r>
+        <m:sSup>
+          <m:sSupPr>
+            <m:ctrlPr>
+              <w:rPr>
+                <w:rFonts w:ascii="Cambria Math" w:hAnsi="Cambria Math"/>
+                <w:i/>
+              </w:rPr>
+            </m:ctrlPr>
+          </m:sSupPr>
+          <m:e>
+            <m:d>
+              <m:dPr>
+                <m:begChr m:val="["/>
+                <m:endChr m:val="]"/>
+                <m:ctrlPr>
+                  <w:rPr>
+                    <w:rFonts w:ascii="Cambria Math" w:hAnsi="Cambria Math"/>
+                    <w:i/>
+                  </w:rPr>
+                </m:ctrlPr>
+              </m:dPr>
+              <m:e>
+                <m:r>
+                  <w:rPr>
+                    <w:rFonts w:ascii="Cambria Math" w:hAnsi="Cambria Math"/>
+                  </w:rPr>
+                  <m:t>1.37, 1.38, 1.25, 1.38, 1.37</m:t>
+                </m:r>
+              </m:e>
+            </m:d>
+            <m:ctrlPr>
+              <w:rPr>
+                <w:rFonts w:ascii="Cambria Math" w:hAnsi="Cambria Math" w:hint="eastAsia"/>
+                <w:i/>
+              </w:rPr>
+            </m:ctrlPr>
+          </m:e>
+          <m:sup>
+            <m:r>
+              <w:rPr>
+                <w:rFonts w:ascii="Cambria Math" w:hAnsi="Cambria Math" w:hint="eastAsia"/>
+              </w:rPr>
+              <m:t>T</m:t>
+            </m:r>
+          </m:sup>
+        </m:sSup>
+      </m:oMath>
+      <w:r>
+        <w:t xml:space="preserve">, </w:t>
+      </w:r>
+      <w:r>
+        <w:rPr>
+          <w:rFonts w:hint="eastAsia"/>
+        </w:rPr>
+        <w:t>以及</w:t>
+      </w:r>
+      <m:oMath>
+        <m:sSub>
+          <m:sSubPr>
+            <m:ctrlPr>
+              <w:rPr>
+                <w:rFonts w:ascii="Cambria Math" w:hAnsi="Cambria Math"/>
+                <w:i/>
+              </w:rPr>
+            </m:ctrlPr>
+          </m:sSubPr>
+          <m:e>
+            <m:r>
+              <w:rPr>
+                <w:rFonts w:ascii="Cambria Math" w:hAnsi="Cambria Math" w:hint="eastAsia"/>
+              </w:rPr>
+              <m:t>t</m:t>
+            </m:r>
+            <m:ctrlPr>
+              <w:rPr>
+                <w:rFonts w:ascii="Cambria Math" w:hAnsi="Cambria Math" w:hint="eastAsia"/>
+                <w:i/>
+              </w:rPr>
+            </m:ctrlPr>
+          </m:e>
+          <m:sub>
+            <m:r>
+              <w:rPr>
+                <w:rFonts w:ascii="Cambria Math" w:hAnsi="Cambria Math" w:hint="eastAsia"/>
+              </w:rPr>
+              <m:t>2</m:t>
+            </m:r>
+          </m:sub>
+        </m:sSub>
+      </m:oMath>
+      <w:r>
+        <w:rPr>
+          <w:rFonts w:hint="eastAsia"/>
+        </w:rPr>
+        <w:t>时刻节点的香农熵为:</w:t>
+      </w:r>
+      <w:r>
+        <w:t xml:space="preserve"> </w:t>
+      </w:r>
+      <m:oMath>
+        <m:sSub>
+          <m:sSubPr>
+            <m:ctrlPr>
+              <w:rPr>
+                <w:rFonts w:ascii="Cambria Math" w:hAnsi="Cambria Math"/>
+                <w:i/>
+              </w:rPr>
+            </m:ctrlPr>
+          </m:sSubPr>
+          <m:e>
+            <m:r>
+              <w:rPr>
+                <w:rFonts w:ascii="Cambria Math" w:hAnsi="Cambria Math" w:hint="eastAsia"/>
+              </w:rPr>
+              <m:t>H</m:t>
+            </m:r>
+            <m:ctrlPr>
+              <w:rPr>
+                <w:rFonts w:ascii="Cambria Math" w:hAnsi="Cambria Math" w:hint="eastAsia"/>
+                <w:i/>
+              </w:rPr>
+            </m:ctrlPr>
+          </m:e>
+          <m:sub>
+            <m:r>
+              <w:rPr>
+                <w:rFonts w:ascii="Cambria Math" w:hAnsi="Cambria Math" w:hint="eastAsia"/>
+              </w:rPr>
+              <m:t>2</m:t>
+            </m:r>
+          </m:sub>
+        </m:sSub>
+        <m:r>
+          <w:rPr>
+            <w:rFonts w:ascii="Cambria Math" w:hAnsi="Cambria Math"/>
+          </w:rPr>
+          <m:t>=[</m:t>
+        </m:r>
+        <m:r>
+          <w:rPr>
+            <w:rFonts w:ascii="Cambria Math" w:hAnsi="Cambria Math" w:hint="eastAsia"/>
+          </w:rPr>
+          <m:t>dsfgbdst</m:t>
+        </m:r>
+        <m:r>
+          <w:rPr>
+            <w:rFonts w:ascii="MS Gothic" w:eastAsia="MS Gothic" w:hAnsi="MS Gothic" w:cs="MS Gothic" w:hint="eastAsia"/>
+          </w:rPr>
+          <m:t>h</m:t>
+        </m:r>
+        <m:r>
+          <w:rPr>
+            <w:rFonts w:ascii="Cambria Math" w:hAnsi="Cambria Math" w:hint="eastAsia"/>
+          </w:rPr>
+          <m:t>bsd</m:t>
+        </m:r>
+        <m:r>
+          <w:rPr>
+            <w:rFonts w:ascii="MS Gothic" w:eastAsia="MS Gothic" w:hAnsi="MS Gothic" w:cs="MS Gothic" w:hint="eastAsia"/>
+          </w:rPr>
+          <m:t>h</m:t>
+        </m:r>
+        <m:r>
+          <w:rPr>
+            <w:rFonts w:ascii="Cambria Math" w:hAnsi="Cambria Math" w:hint="eastAsia"/>
+          </w:rPr>
+          <m:t>tb</m:t>
+        </m:r>
+        <m:r>
+          <w:rPr>
+            <w:rFonts w:ascii="Cambria Math" w:hAnsi="Cambria Math"/>
+          </w:rPr>
+          <m:t>]</m:t>
+        </m:r>
+        <m:r>
+          <w:rPr>
+            <w:rFonts w:ascii="Cambria Math" w:hAnsi="Cambria Math"/>
+          </w:rPr>
+          <m:t>^</m:t>
+        </m:r>
+        <m:r>
+          <w:rPr>
+            <w:rFonts w:ascii="Cambria Math" w:hAnsi="Cambria Math" w:hint="eastAsia"/>
+          </w:rPr>
+          <m:t>T</m:t>
+        </m:r>
+      </m:oMath>
+      <w:r>
+        <w:rPr>
+          <w:rFonts w:hint="eastAsia"/>
+        </w:rPr>
+        <w:t>;</w:t>
+      </w:r>
+    </w:p>
+    <w:p>
+      <w:pPr>
+        <w:pStyle w:val="a3"/>
+        <w:numPr>
+          <w:ilvl w:val="0"/>
+          <w:numId w:val="11"/>
+        </w:numPr>
+        <w:ind w:firstLineChars="0"/>
+      </w:pPr>
+      <w:r>
+        <w:rPr>
+          <w:rFonts w:hint="eastAsia"/>
+        </w:rPr>
+        <w:t>根据网络流量矩阵,</w:t>
+      </w:r>
+      <w:r>
+        <w:t xml:space="preserve"> </w:t>
+      </w:r>
+      <w:r>
+        <w:rPr>
+          <w:rFonts w:hint="eastAsia"/>
+        </w:rPr>
+        <w:t>求出不同时刻节点总的流量:</w:t>
+      </w:r>
+      <w:r>
+        <w:t xml:space="preserve"> </w:t>
+      </w:r>
+      <w:proofErr w:type="spellStart"/>
+      <w:r>
+        <w:rPr>
+          <w:rFonts w:hint="eastAsia"/>
+        </w:rPr>
+        <w:t>dskjfrvdlsfvhloisuhfvc</w:t>
+      </w:r>
+      <w:proofErr w:type="spellEnd"/>
+    </w:p>
+    <w:p>
+      <w:pPr>
+        <w:pStyle w:val="a3"/>
+        <w:numPr>
+          <w:ilvl w:val="0"/>
+          <w:numId w:val="11"/>
+        </w:numPr>
+        <w:ind w:firstLineChars="0"/>
+      </w:pPr>
+      <w:r>
+        <w:rPr>
+          <w:rFonts w:hint="eastAsia"/>
+        </w:rPr>
+        <w:t>根据公式某某某,</w:t>
+      </w:r>
+      <w:r>
+        <w:t xml:space="preserve"> </w:t>
+      </w:r>
+      <w:r>
+        <w:rPr>
+          <w:rFonts w:hint="eastAsia"/>
+        </w:rPr>
+        <w:t>求出节点基于香农熵的广义网络温度:</w:t>
+      </w:r>
+      <w:r>
+        <w:t xml:space="preserve"> </w:t>
+      </w:r>
+      <m:oMath>
+        <m:r>
+          <w:rPr>
+            <w:rFonts w:ascii="Cambria Math" w:hAnsi="Cambria Math"/>
+          </w:rPr>
+          <m:t>GN</m:t>
+        </m:r>
+        <m:sSub>
+          <m:sSubPr>
+            <m:ctrlPr>
+              <w:rPr>
+                <w:rFonts w:ascii="Cambria Math" w:hAnsi="Cambria Math"/>
+                <w:i/>
+              </w:rPr>
+            </m:ctrlPr>
+          </m:sSubPr>
+          <m:e>
+            <m:r>
+              <w:rPr>
+                <w:rFonts w:ascii="Cambria Math" w:hAnsi="Cambria Math"/>
+              </w:rPr>
+              <m:t>T</m:t>
+            </m:r>
+          </m:e>
+          <m:sub>
+            <m:r>
+              <w:rPr>
+                <w:rFonts w:ascii="Cambria Math" w:hAnsi="Cambria Math"/>
+              </w:rPr>
+              <m:t>H</m:t>
+            </m:r>
+          </m:sub>
+        </m:sSub>
+        <m:r>
+          <w:rPr>
+            <w:rFonts w:ascii="Cambria Math" w:hAnsi="Cambria Math"/>
+          </w:rPr>
+          <m:t>=</m:t>
+        </m:r>
+        <m:d>
+          <m:dPr>
+            <m:begChr m:val="["/>
+            <m:endChr m:val="]"/>
+            <m:ctrlPr>
+              <w:rPr>
+                <w:rFonts w:ascii="Cambria Math" w:hAnsi="Cambria Math"/>
+                <w:i/>
+              </w:rPr>
+            </m:ctrlPr>
+          </m:dPr>
+          <m:e/>
+        </m:d>
+        <m:r>
+          <w:rPr>
+            <w:rFonts w:ascii="Cambria Math" w:hAnsi="Cambria Math" w:hint="eastAsia"/>
+          </w:rPr>
+          <m:t>ldasbfrvlb</m:t>
+        </m:r>
+        <m:r>
+          <w:rPr>
+            <w:rFonts w:ascii="Cambria Math" w:hAnsi="Cambria Math"/>
+          </w:rPr>
+          <m:t>]^</m:t>
+        </m:r>
+        <m:r>
+          <w:rPr>
+            <w:rFonts w:ascii="Cambria Math" w:hAnsi="Cambria Math" w:hint="eastAsia"/>
+          </w:rPr>
+          <m:t>T</m:t>
+        </m:r>
+      </m:oMath>
+    </w:p>
+    <w:p>
+      <w:pPr>
+        <w:pStyle w:val="a3"/>
+        <w:numPr>
+          <w:ilvl w:val="0"/>
+          <w:numId w:val="11"/>
+        </w:numPr>
+        <w:ind w:firstLineChars="0"/>
+      </w:pPr>
+      <w:r>
+        <w:rPr>
+          <w:rFonts w:hint="eastAsia"/>
+        </w:rPr>
+        <w:t>根据网络的邻接矩阵求得节点的度属性:</w:t>
+      </w:r>
+      <w:r>
+        <w:t xml:space="preserve"> </w:t>
+      </w:r>
+      <w:proofErr w:type="spellStart"/>
+      <w:r>
+        <w:rPr>
+          <w:rFonts w:hint="eastAsia"/>
+        </w:rPr>
+        <w:t>iadsluhfvclashbfnvcl</w:t>
+      </w:r>
+      <w:proofErr w:type="spellEnd"/>
+    </w:p>
+    <w:p>
+      <w:pPr>
+        <w:pStyle w:val="a3"/>
+        <w:numPr>
+          <w:ilvl w:val="0"/>
+          <w:numId w:val="11"/>
+        </w:numPr>
+        <w:ind w:firstLineChars="0"/>
+      </w:pPr>
+      <w:r>
+        <w:rPr>
+          <w:rFonts w:hint="eastAsia"/>
+        </w:rPr>
+        <w:t>根据节点自身的网络资源信息求得节点的资源重要性:</w:t>
+      </w:r>
+      <w:r>
+        <w:t xml:space="preserve"> </w:t>
+      </w:r>
+      <w:proofErr w:type="spellStart"/>
+      <w:r>
+        <w:rPr>
+          <w:rFonts w:hint="eastAsia"/>
+        </w:rPr>
+        <w:t>lesfhvsdjhnvfldsjnfv</w:t>
+      </w:r>
+      <w:proofErr w:type="spellEnd"/>
+    </w:p>
+    <w:p>
+      <w:pPr>
+        <w:pStyle w:val="a3"/>
+        <w:numPr>
+          <w:ilvl w:val="0"/>
+          <w:numId w:val="11"/>
+        </w:numPr>
+        <w:ind w:firstLineChars="0"/>
+      </w:pPr>
+      <w:r>
+        <w:rPr>
+          <w:rFonts w:hint="eastAsia"/>
+        </w:rPr>
+        <w:t>最终,</w:t>
+      </w:r>
+      <w:r>
+        <w:t xml:space="preserve"> </w:t>
+      </w:r>
+      <w:r>
+        <w:rPr>
+          <w:rFonts w:hint="eastAsia"/>
+        </w:rPr>
+        <w:t>节点基于香农熵的重要性值为:</w:t>
+      </w:r>
+      <w:r>
+        <w:t xml:space="preserve"> </w:t>
+      </w:r>
+      <w:proofErr w:type="spellStart"/>
+      <w:r>
+        <w:rPr>
+          <w:rFonts w:hint="eastAsia"/>
+        </w:rPr>
+        <w:t>lsadfhvlasjfvljadsbnl</w:t>
+      </w:r>
+      <w:proofErr w:type="spellEnd"/>
+      <w:r>
+        <w:t xml:space="preserve">. </w:t>
+      </w:r>
+      <w:r>
+        <w:rPr>
+          <w:rFonts w:hint="eastAsia"/>
+        </w:rPr>
+        <w:t>并按照重要性值降序排序,</w:t>
+      </w:r>
+      <w:r>
+        <w:t xml:space="preserve"> </w:t>
+      </w:r>
+      <w:r>
+        <w:rPr>
+          <w:rFonts w:hint="eastAsia"/>
+        </w:rPr>
+        <w:t>结果如下:</w:t>
+      </w:r>
+      <w:r>
+        <w:t xml:space="preserve"> </w:t>
+      </w:r>
+    </w:p>
+    <w:p>
+      <w:pPr>
+        <w:pStyle w:val="a3"/>
+        <w:ind w:left="780" w:firstLineChars="0" w:firstLine="0"/>
+      </w:pPr>
+      <w:r>
+        <w:rPr>
+          <w:rFonts w:hint="eastAsia"/>
+        </w:rPr>
+        <w:t>这里是一个表格,</w:t>
+      </w:r>
+      <w:r>
+        <w:t xml:space="preserve"> </w:t>
+      </w:r>
+      <w:r>
+        <w:rPr>
+          <w:rFonts w:hint="eastAsia"/>
+        </w:rPr>
+        <w:t>展示节点的重要性排名结果</w:t>
+      </w:r>
+    </w:p>
+    <w:p>
+      <w:r>
+        <w:tab/>
+      </w:r>
+      <w:r>
+        <w:rPr>
+          <w:rFonts w:hint="eastAsia"/>
+        </w:rPr>
+        <w:t>结果分析</w:t>
+      </w:r>
+      <w:r>
+        <w:t xml:space="preserve">: </w:t>
+      </w:r>
+      <w:r>
+        <w:rPr>
+          <w:rFonts w:hint="eastAsia"/>
+        </w:rPr>
+        <w:t>排序结果表明,</w:t>
+      </w:r>
+      <w:r>
+        <w:t xml:space="preserve"> </w:t>
+      </w:r>
+      <w:r>
+        <w:rPr>
+          <w:rFonts w:hint="eastAsia"/>
+        </w:rPr>
+        <w:t>节点n</w:t>
+      </w:r>
+      <w:r>
+        <w:t>2</w:t>
+      </w:r>
+      <w:r>
+        <w:rPr>
+          <w:rFonts w:hint="eastAsia"/>
+        </w:rPr>
+        <w:t>的</w:t>
+      </w:r>
+      <w:commentRangeStart w:id="22"/>
+      <w:r>
+        <w:rPr>
+          <w:rFonts w:hint="eastAsia"/>
+        </w:rPr>
+        <w:t>重要性</w:t>
+      </w:r>
+      <w:commentRangeEnd w:id="22"/>
+      <w:r>
+        <w:rPr>
+          <w:rStyle w:val="ab"/>
+        </w:rPr>
+        <w:commentReference w:id="22"/>
+      </w:r>
+      <w:r>
+        <w:rPr>
+          <w:rFonts w:hint="eastAsia"/>
+        </w:rPr>
+        <w:t>值为,</w:t>
+      </w:r>
+      <w:r>
+        <w:t xml:space="preserve"> </w:t>
+      </w:r>
+      <w:r>
+        <w:rPr>
+          <w:rFonts w:hint="eastAsia"/>
+        </w:rPr>
+        <w:t>在所有节点中是最大的,</w:t>
+      </w:r>
+      <w:r>
+        <w:t xml:space="preserve"> </w:t>
+      </w:r>
+      <w:r>
+        <w:rPr>
+          <w:rFonts w:hint="eastAsia"/>
+        </w:rPr>
+        <w:t>因此排名第一</w:t>
+      </w:r>
+      <w:r>
+        <w:t xml:space="preserve">, </w:t>
+      </w:r>
+      <w:commentRangeStart w:id="23"/>
+      <w:r>
+        <w:rPr>
+          <w:rFonts w:hint="eastAsia"/>
+        </w:rPr>
+        <w:t>是最优可能映射成功的节点</w:t>
+      </w:r>
+      <w:commentRangeEnd w:id="23"/>
+      <w:r>
+        <w:rPr>
+          <w:rStyle w:val="ab"/>
+        </w:rPr>
+        <w:commentReference w:id="23"/>
+      </w:r>
+      <w:r>
+        <w:rPr>
+          <w:rFonts w:hint="eastAsia"/>
+        </w:rPr>
+        <w:t>;</w:t>
+      </w:r>
+      <w:r>
+        <w:t xml:space="preserve"> </w:t>
+      </w:r>
+      <w:r>
+        <w:rPr>
+          <w:rFonts w:hint="eastAsia"/>
+        </w:rPr>
+        <w:t>而节点某某某的重要性值为某某</w:t>
+      </w:r>
+      <w:r>
+        <w:t xml:space="preserve">, </w:t>
+      </w:r>
+      <w:r>
+        <w:rPr>
+          <w:rFonts w:hint="eastAsia"/>
+        </w:rPr>
+        <w:t>在所有的节点中排名最后.</w:t>
+      </w:r>
+      <w:r>
+        <w:t xml:space="preserve"> </w:t>
+      </w:r>
+    </w:p>
+    <w:p>
+      <w:pPr>
+        <w:rPr>
+          <w:rFonts w:hint="eastAsia"/>
+        </w:rPr>
+      </w:pPr>
+      <w:r>
+        <w:tab/>
+      </w:r>
+      <w:commentRangeStart w:id="24"/>
+      <w:r>
+        <w:rPr>
+          <w:rFonts w:hint="eastAsia"/>
+        </w:rPr>
+        <w:t>随着网络流量矩阵与网络资源的消耗,</w:t>
+      </w:r>
+      <w:r>
+        <w:t xml:space="preserve"> </w:t>
+      </w:r>
+      <w:r>
+        <w:rPr>
+          <w:rFonts w:hint="eastAsia"/>
+        </w:rPr>
+        <w:t>节点的重要性排序结果也会发生变化,</w:t>
+      </w:r>
+      <w:r>
+        <w:t xml:space="preserve"> </w:t>
+      </w:r>
+      <w:r>
+        <w:rPr>
+          <w:rFonts w:hint="eastAsia"/>
+        </w:rPr>
+        <w:t>这体现了方法的动态性</w:t>
+      </w:r>
+      <w:commentRangeEnd w:id="24"/>
+      <w:r>
+        <w:rPr>
+          <w:rStyle w:val="ab"/>
+        </w:rPr>
+        <w:commentReference w:id="24"/>
+      </w:r>
+    </w:p>
+    <w:p>
+      <w:pPr>
+        <w:ind w:firstLine="420"/>
+      </w:pPr>
+    </w:p>
+    <w:p>
+      <w:pPr>
+        <w:ind w:firstLine="420"/>
+      </w:pPr>
+    </w:p>
+    <w:p>
+      <w:pPr>
+        <w:ind w:firstLine="420"/>
+      </w:pPr>
+      <w:r>
+        <w:rPr>
+          <w:rFonts w:hint="eastAsia"/>
+        </w:rPr>
+        <w:t>(小标题</w:t>
+      </w:r>
+      <w:r>
+        <w:t>)</w:t>
+      </w:r>
+      <w:r>
+        <w:rPr>
+          <w:rFonts w:hint="eastAsia"/>
+        </w:rPr>
+        <w:t>虚拟节点映射</w:t>
+      </w:r>
+    </w:p>
+    <w:p>
+      <w:pPr>
+        <w:ind w:firstLine="420"/>
+      </w:pPr>
+      <w:r>
+        <w:rPr>
+          <w:rFonts w:hint="eastAsia"/>
+        </w:rPr>
+        <w:t>在节点排序完成之后,</w:t>
+      </w:r>
+      <w:r>
+        <w:t xml:space="preserve"> </w:t>
+      </w:r>
+      <w:r>
+        <w:rPr>
+          <w:rFonts w:hint="eastAsia"/>
+        </w:rPr>
+        <w:t>采用贪婪策略进行虚拟节点的映射.</w:t>
+      </w:r>
+      <w:r>
+        <w:t xml:space="preserve"> </w:t>
+      </w:r>
+      <w:r>
+        <w:rPr>
+          <w:rFonts w:hint="eastAsia"/>
+        </w:rPr>
+        <w:t>具体流程如下:</w:t>
+      </w:r>
+      <w:r>
+        <w:t xml:space="preserve"> </w:t>
+      </w:r>
+      <w:commentRangeStart w:id="25"/>
+      <w:r>
+        <w:rPr>
+          <w:rFonts w:hint="eastAsia"/>
+        </w:rPr>
+        <w:t>对于某个虚拟节点来说</w:t>
+      </w:r>
+      <w:commentRangeEnd w:id="25"/>
+      <w:r>
+        <w:rPr>
+          <w:rStyle w:val="ab"/>
+        </w:rPr>
+        <w:commentReference w:id="25"/>
+      </w:r>
+      <w:r>
+        <w:rPr>
+          <w:rFonts w:hint="eastAsia"/>
+        </w:rPr>
+        <w:t>,</w:t>
+      </w:r>
+      <w:r>
+        <w:t xml:space="preserve"> </w:t>
+      </w:r>
+      <w:r>
+        <w:rPr>
+          <w:rFonts w:hint="eastAsia"/>
+        </w:rPr>
+        <w:t>从底层网络的所有节点中挑选</w:t>
+      </w:r>
+      <w:r>
+        <w:rPr>
+          <w:rFonts w:hint="eastAsia"/>
+        </w:rPr>
+        <w:t>节点排序值最高的网络节点</w:t>
+      </w:r>
+      <m:oMath>
+        <m:sSub>
+          <m:sSubPr>
+            <m:ctrlPr>
+              <w:rPr>
+                <w:rFonts w:ascii="Cambria Math" w:hAnsi="Cambria Math"/>
+                <w:i/>
+              </w:rPr>
+            </m:ctrlPr>
+          </m:sSubPr>
+          <m:e>
+            <m:r>
+              <w:rPr>
+                <w:rFonts w:ascii="Cambria Math" w:hAnsi="Cambria Math" w:hint="eastAsia"/>
+              </w:rPr>
+              <m:t>S</m:t>
+            </m:r>
+            <m:ctrlPr>
+              <w:rPr>
+                <w:rFonts w:ascii="Cambria Math" w:hAnsi="Cambria Math" w:hint="eastAsia"/>
+                <w:i/>
+              </w:rPr>
+            </m:ctrlPr>
+          </m:e>
+          <m:sub>
+            <m:r>
+              <w:rPr>
+                <w:rFonts w:ascii="Cambria Math" w:hAnsi="Cambria Math" w:hint="eastAsia"/>
+              </w:rPr>
+              <m:t>m</m:t>
+            </m:r>
+          </m:sub>
+        </m:sSub>
+      </m:oMath>
+      <w:r>
+        <w:t xml:space="preserve">. </w:t>
+      </w:r>
+      <w:r>
+        <w:rPr>
+          <w:rFonts w:hint="eastAsia"/>
+        </w:rPr>
+        <w:t>如果底层节点</w:t>
+      </w:r>
+      <m:oMath>
+        <m:sSub>
+          <m:sSubPr>
+            <m:ctrlPr>
+              <w:rPr>
+                <w:rFonts w:ascii="Cambria Math" w:hAnsi="Cambria Math"/>
+                <w:i/>
+              </w:rPr>
+            </m:ctrlPr>
+          </m:sSubPr>
+          <m:e>
+            <m:r>
+              <w:rPr>
+                <w:rFonts w:ascii="Cambria Math" w:hAnsi="Cambria Math" w:hint="eastAsia"/>
+              </w:rPr>
+              <m:t>S</m:t>
+            </m:r>
+            <m:ctrlPr>
+              <w:rPr>
+                <w:rFonts w:ascii="Cambria Math" w:hAnsi="Cambria Math" w:hint="eastAsia"/>
+                <w:i/>
+              </w:rPr>
+            </m:ctrlPr>
+          </m:e>
+          <m:sub>
+            <m:r>
+              <w:rPr>
+                <w:rFonts w:ascii="Cambria Math" w:hAnsi="Cambria Math" w:hint="eastAsia"/>
+              </w:rPr>
+              <m:t>m</m:t>
+            </m:r>
+          </m:sub>
+        </m:sSub>
+      </m:oMath>
+      <w:r>
+        <w:rPr>
+          <w:rFonts w:hint="eastAsia"/>
+        </w:rPr>
+        <w:t>可以满足虚拟节点的</w:t>
+      </w:r>
+      <w:proofErr w:type="spellStart"/>
+      <w:r>
+        <w:rPr>
+          <w:rFonts w:hint="eastAsia"/>
+        </w:rPr>
+        <w:t>cpu</w:t>
+      </w:r>
+      <w:proofErr w:type="spellEnd"/>
+      <w:r>
+        <w:rPr>
+          <w:rFonts w:hint="eastAsia"/>
+        </w:rPr>
+        <w:t>资源约束,</w:t>
+      </w:r>
+      <w:r>
+        <w:t xml:space="preserve"> </w:t>
+      </w:r>
+      <w:r>
+        <w:rPr>
+          <w:rFonts w:hint="eastAsia"/>
+        </w:rPr>
+        <w:t>那么该虚拟节点就成功映射到这个底层节点上.</w:t>
+      </w:r>
+      <w:r>
+        <w:t xml:space="preserve"> </w:t>
+      </w:r>
+      <w:r>
+        <w:rPr>
+          <w:rFonts w:hint="eastAsia"/>
+        </w:rPr>
+        <w:t>但如果底层节点</w:t>
+      </w:r>
+      <m:oMath>
+        <m:sSub>
+          <m:sSubPr>
+            <m:ctrlPr>
+              <w:rPr>
+                <w:rFonts w:ascii="Cambria Math" w:hAnsi="Cambria Math"/>
+                <w:i/>
+              </w:rPr>
+            </m:ctrlPr>
+          </m:sSubPr>
+          <m:e>
+            <m:r>
+              <w:rPr>
+                <w:rFonts w:ascii="Cambria Math" w:hAnsi="Cambria Math" w:hint="eastAsia"/>
+              </w:rPr>
+              <m:t>S</m:t>
+            </m:r>
+            <m:ctrlPr>
+              <w:rPr>
+                <w:rFonts w:ascii="Cambria Math" w:hAnsi="Cambria Math" w:hint="eastAsia"/>
+                <w:i/>
+              </w:rPr>
+            </m:ctrlPr>
+          </m:e>
+          <m:sub>
+            <m:r>
+              <w:rPr>
+                <w:rFonts w:ascii="Cambria Math" w:hAnsi="Cambria Math" w:hint="eastAsia"/>
+              </w:rPr>
+              <m:t>m</m:t>
+            </m:r>
+          </m:sub>
+        </m:sSub>
+      </m:oMath>
+      <w:r>
+        <w:rPr>
+          <w:rFonts w:hint="eastAsia"/>
+        </w:rPr>
+        <w:t>不能满足约束条件,</w:t>
+      </w:r>
+      <w:r>
+        <w:t xml:space="preserve"> </w:t>
+      </w:r>
+      <w:r>
+        <w:rPr>
+          <w:rFonts w:hint="eastAsia"/>
+        </w:rPr>
+        <w:t>就需要从所有底层节点中挑选节点排序值第二高的底层节点</w:t>
+      </w:r>
+      <m:oMath>
+        <m:sSub>
+          <m:sSubPr>
+            <m:ctrlPr>
+              <w:rPr>
+                <w:rFonts w:ascii="Cambria Math" w:hAnsi="Cambria Math"/>
+                <w:i/>
+              </w:rPr>
+            </m:ctrlPr>
+          </m:sSubPr>
+          <m:e>
+            <m:r>
+              <w:rPr>
+                <w:rFonts w:ascii="Cambria Math" w:hAnsi="Cambria Math" w:hint="eastAsia"/>
+              </w:rPr>
+              <m:t>S</m:t>
+            </m:r>
+            <m:ctrlPr>
+              <w:rPr>
+                <w:rFonts w:ascii="Cambria Math" w:hAnsi="Cambria Math" w:hint="eastAsia"/>
+                <w:i/>
+              </w:rPr>
+            </m:ctrlPr>
+          </m:e>
+          <m:sub>
+            <m:r>
+              <w:rPr>
+                <w:rFonts w:ascii="Cambria Math" w:hAnsi="Cambria Math" w:hint="eastAsia"/>
+              </w:rPr>
+              <m:t>n</m:t>
+            </m:r>
+          </m:sub>
+        </m:sSub>
+      </m:oMath>
+      <w:r>
+        <w:t xml:space="preserve">, </w:t>
+      </w:r>
+      <w:r>
+        <w:rPr>
+          <w:rFonts w:hint="eastAsia"/>
+        </w:rPr>
+        <w:t>继续上述过程,</w:t>
+      </w:r>
+      <w:r>
+        <w:t xml:space="preserve"> </w:t>
+      </w:r>
+      <w:r>
+        <w:rPr>
+          <w:rFonts w:hint="eastAsia"/>
+        </w:rPr>
+        <w:t>直到</w:t>
+      </w:r>
+      <w:r>
+        <w:rPr>
+          <w:rFonts w:hint="eastAsia"/>
+        </w:rPr>
+        <w:t>找到合适的底层节点.</w:t>
+      </w:r>
+      <w:r>
+        <w:t xml:space="preserve"> </w:t>
+      </w:r>
+      <w:r>
+        <w:rPr>
+          <w:rFonts w:hint="eastAsia"/>
+        </w:rPr>
+        <w:t>如果所有底层节点都不能满足该虚拟节点的资源需求,</w:t>
+      </w:r>
+      <w:r>
+        <w:t xml:space="preserve"> </w:t>
+      </w:r>
+      <w:r>
+        <w:rPr>
+          <w:rFonts w:hint="eastAsia"/>
+        </w:rPr>
+        <w:t>那么该虚拟节点映射失败</w:t>
+      </w:r>
+      <w:r>
+        <w:t xml:space="preserve">. </w:t>
+      </w:r>
+    </w:p>
+    <w:p>
+      <w:pPr>
+        <w:ind w:firstLine="420"/>
+      </w:pPr>
+      <w:r>
+        <w:rPr>
+          <w:rFonts w:hint="eastAsia"/>
+        </w:rPr>
+        <w:t>在虚拟节点映射成功后,</w:t>
+      </w:r>
+      <w:r>
+        <w:t xml:space="preserve"> </w:t>
+      </w:r>
+      <w:r>
+        <w:rPr>
+          <w:rFonts w:hint="eastAsia"/>
+        </w:rPr>
+        <w:t>会采用上述策略继续映射剩下的虚拟节点,</w:t>
+      </w:r>
+      <w:r>
+        <w:t xml:space="preserve"> </w:t>
+      </w:r>
+      <w:r>
+        <w:rPr>
+          <w:rFonts w:hint="eastAsia"/>
+        </w:rPr>
+        <w:t>同时还要保证满足</w:t>
+      </w:r>
+      <w:r>
+        <w:t>”</w:t>
+      </w:r>
+      <w:r>
+        <w:rPr>
+          <w:rFonts w:hint="eastAsia"/>
+        </w:rPr>
+        <w:t>同一个虚拟网络的不同虚拟节点不会映射到同一个底层节点</w:t>
+      </w:r>
+      <w:r>
+        <w:t>”</w:t>
+      </w:r>
+      <w:r>
+        <w:rPr>
+          <w:rFonts w:hint="eastAsia"/>
+        </w:rPr>
+        <w:t>的约束条件.</w:t>
+      </w:r>
+    </w:p>
+    <w:p>
+      <w:pPr>
+        <w:ind w:firstLine="420"/>
+        <w:rPr>
+          <w:rFonts w:hint="eastAsia"/>
+        </w:rPr>
+      </w:pPr>
+      <w:r>
+        <w:rPr>
+          <w:rFonts w:hint="eastAsia"/>
+        </w:rPr>
+        <w:t>当且仅当一个虚拟网络请求的所有虚拟节点都成功映射</w:t>
+      </w:r>
+      <w:r>
+        <w:rPr>
+          <w:rFonts w:hint="eastAsia"/>
+        </w:rPr>
+        <w:t>时,</w:t>
+      </w:r>
+      <w:r>
+        <w:t xml:space="preserve"> </w:t>
+      </w:r>
+      <w:r>
+        <w:rPr>
+          <w:rFonts w:hint="eastAsia"/>
+        </w:rPr>
+        <w:t>节点映射才算成功,</w:t>
+      </w:r>
+      <w:r>
+        <w:t xml:space="preserve"> </w:t>
+      </w:r>
+      <w:r>
+        <w:rPr>
+          <w:rFonts w:hint="eastAsia"/>
+        </w:rPr>
+        <w:t>否则,</w:t>
+      </w:r>
+      <w:r>
+        <w:t xml:space="preserve"> </w:t>
+      </w:r>
+      <w:r>
+        <w:rPr>
+          <w:rFonts w:hint="eastAsia"/>
+        </w:rPr>
+        <w:t>如果有任意一个虚拟节点没有被成功映射,</w:t>
+      </w:r>
+      <w:r>
+        <w:t xml:space="preserve"> </w:t>
+      </w:r>
+      <w:r>
+        <w:rPr>
+          <w:rFonts w:hint="eastAsia"/>
+        </w:rPr>
+        <w:t>那么该虚拟网络就会被拒绝.</w:t>
+      </w:r>
+      <w:r>
+        <w:t xml:space="preserve"> </w:t>
+      </w:r>
+    </w:p>
+    <w:p>
+      <w:pPr>
+        <w:ind w:firstLine="420"/>
+        <w:rPr>
+          <w:rFonts w:hint="eastAsia"/>
+        </w:rPr>
+      </w:pPr>
+      <w:commentRangeStart w:id="26"/>
+      <w:r>
+        <w:rPr>
+          <w:rFonts w:hint="eastAsia"/>
+        </w:rPr>
+        <w:t>图</w:t>
+      </w:r>
+      <w:commentRangeEnd w:id="26"/>
+      <w:r>
+        <w:rPr>
+          <w:rStyle w:val="ab"/>
+        </w:rPr>
+        <w:commentReference w:id="26"/>
+      </w:r>
+    </w:p>
+    <w:p>
+      <w:pPr>
+        <w:rPr>
+          <w:rFonts w:hint="eastAsia"/>
+        </w:rPr>
+      </w:pPr>
+    </w:p>
+    <w:p>
+      <w:pPr>
+        <w:ind w:firstLine="420"/>
+        <w:rPr>
+          <w:rFonts w:hint="eastAsia"/>
+        </w:rPr>
+      </w:pPr>
+      <w:r>
+        <w:rPr>
+          <w:rFonts w:hint="eastAsia"/>
+        </w:rPr>
+        <w:t>(小标题)虚拟链路映射</w:t>
+      </w:r>
+    </w:p>
+    <w:p>
+      <w:pPr>
+        <w:ind w:firstLine="420"/>
+        <w:rPr>
+          <w:kern w:val="0"/>
+        </w:rPr>
+      </w:pPr>
+      <w:r>
+        <w:rPr>
+          <w:rFonts w:hint="eastAsia"/>
+        </w:rPr>
+        <w:t>在所有虚拟节点都被成功映射之后,</w:t>
+      </w:r>
+      <w:r>
+        <w:t xml:space="preserve"> </w:t>
+      </w:r>
+      <w:r>
+        <w:rPr>
+          <w:rFonts w:hint="eastAsia"/>
+        </w:rPr>
+        <w:t>开始进行虚拟链路的映射.</w:t>
+      </w:r>
+      <w:r>
+        <w:t xml:space="preserve"> </w:t>
+      </w:r>
+      <w:r>
+        <w:rPr>
+          <w:rFonts w:hint="eastAsia"/>
+        </w:rPr>
+        <w:t>假设虚拟节点</w:t>
+      </w:r>
+      <m:oMath>
+        <m:sSub>
+          <m:sSubPr>
+            <m:ctrlPr>
+              <w:rPr>
+                <w:rFonts w:ascii="Cambria Math" w:hAnsi="Cambria Math"/>
+                <w:i/>
+              </w:rPr>
+            </m:ctrlPr>
+          </m:sSubPr>
+          <m:e>
+            <m:r>
+              <w:rPr>
+                <w:rFonts w:ascii="Cambria Math" w:hAnsi="Cambria Math" w:hint="eastAsia"/>
+              </w:rPr>
+              <m:t>V</m:t>
+            </m:r>
+            <m:ctrlPr>
+              <w:rPr>
+                <w:rFonts w:ascii="Cambria Math" w:hAnsi="Cambria Math" w:hint="eastAsia"/>
+                <w:i/>
+              </w:rPr>
+            </m:ctrlPr>
+          </m:e>
+          <m:sub>
+            <m:r>
+              <w:rPr>
+                <w:rFonts w:ascii="Cambria Math" w:hAnsi="Cambria Math" w:hint="eastAsia"/>
+              </w:rPr>
+              <m:t>m</m:t>
+            </m:r>
+          </m:sub>
+        </m:sSub>
+      </m:oMath>
+      <w:r>
+        <w:rPr>
+          <w:rFonts w:hint="eastAsia"/>
+        </w:rPr>
+        <w:t>和</w:t>
+      </w:r>
+      <m:oMath>
+        <m:sSub>
+          <m:sSubPr>
+            <m:ctrlPr>
+              <w:rPr>
+                <w:rFonts w:ascii="Cambria Math" w:hAnsi="Cambria Math"/>
+                <w:i/>
+              </w:rPr>
+            </m:ctrlPr>
+          </m:sSubPr>
+          <m:e>
+            <m:r>
+              <w:rPr>
+                <w:rFonts w:ascii="Cambria Math" w:hAnsi="Cambria Math" w:hint="eastAsia"/>
+              </w:rPr>
+              <m:t>V</m:t>
+            </m:r>
+            <m:ctrlPr>
+              <w:rPr>
+                <w:rFonts w:ascii="Cambria Math" w:hAnsi="Cambria Math" w:hint="eastAsia"/>
+                <w:i/>
+              </w:rPr>
+            </m:ctrlPr>
+          </m:e>
+          <m:sub>
+            <m:r>
+              <w:rPr>
+                <w:rFonts w:ascii="Cambria Math" w:hAnsi="Cambria Math" w:hint="eastAsia"/>
+              </w:rPr>
+              <m:t>n</m:t>
+            </m:r>
+          </m:sub>
+        </m:sSub>
+      </m:oMath>
+      <w:r>
+        <w:rPr>
+          <w:rFonts w:hint="eastAsia"/>
+        </w:rPr>
+        <w:t>之间存在一条虚拟链路,</w:t>
+      </w:r>
+      <w:r>
+        <w:t xml:space="preserve"> </w:t>
+      </w:r>
+      <w:r>
+        <w:rPr>
+          <w:rFonts w:hint="eastAsia"/>
+        </w:rPr>
+        <w:t>而这两个虚拟节点分别映射到底层节点</w:t>
+      </w:r>
+      <m:oMath>
+        <m:sSub>
+          <m:sSubPr>
+            <m:ctrlPr>
+              <w:rPr>
+                <w:rFonts w:ascii="Cambria Math" w:hAnsi="Cambria Math"/>
+                <w:i/>
+              </w:rPr>
+            </m:ctrlPr>
+          </m:sSubPr>
+          <m:e>
+            <m:r>
+              <w:rPr>
+                <w:rFonts w:ascii="Cambria Math" w:hAnsi="Cambria Math" w:hint="eastAsia"/>
+              </w:rPr>
+              <m:t>S</m:t>
+            </m:r>
+            <m:ctrlPr>
+              <w:rPr>
+                <w:rFonts w:ascii="Cambria Math" w:hAnsi="Cambria Math" w:hint="eastAsia"/>
+                <w:i/>
+              </w:rPr>
+            </m:ctrlPr>
+          </m:e>
+          <m:sub>
+            <m:r>
+              <w:rPr>
+                <w:rFonts w:ascii="Cambria Math" w:hAnsi="Cambria Math" w:hint="eastAsia"/>
+              </w:rPr>
+              <m:t>m</m:t>
+            </m:r>
+          </m:sub>
+        </m:sSub>
+      </m:oMath>
+      <w:r>
+        <w:rPr>
+          <w:rFonts w:hint="eastAsia"/>
+        </w:rPr>
+        <w:t>和</w:t>
+      </w:r>
+      <m:oMath>
+        <m:sSub>
+          <m:sSubPr>
+            <m:ctrlPr>
+              <w:rPr>
+                <w:rFonts w:ascii="Cambria Math" w:hAnsi="Cambria Math"/>
+                <w:i/>
+              </w:rPr>
+            </m:ctrlPr>
+          </m:sSubPr>
+          <m:e>
+            <m:r>
+              <w:rPr>
+                <w:rFonts w:ascii="Cambria Math" w:hAnsi="Cambria Math" w:hint="eastAsia"/>
+              </w:rPr>
+              <m:t>S</m:t>
+            </m:r>
+            <m:ctrlPr>
+              <w:rPr>
+                <w:rFonts w:ascii="Cambria Math" w:hAnsi="Cambria Math" w:hint="eastAsia"/>
+                <w:i/>
+              </w:rPr>
+            </m:ctrlPr>
+          </m:e>
+          <m:sub>
+            <m:r>
+              <w:rPr>
+                <w:rFonts w:ascii="Cambria Math" w:hAnsi="Cambria Math" w:hint="eastAsia"/>
+              </w:rPr>
+              <m:t>n</m:t>
+            </m:r>
+          </m:sub>
+        </m:sSub>
+      </m:oMath>
+      <w:r>
+        <w:rPr>
+          <w:rFonts w:hint="eastAsia"/>
+        </w:rPr>
+        <w:t>上.</w:t>
+      </w:r>
+      <w:r>
+        <w:t xml:space="preserve"> </w:t>
+      </w:r>
+      <w:r>
+        <w:rPr>
+          <w:rFonts w:hint="eastAsia"/>
+        </w:rPr>
+        <w:t>与传统最短路径方法不同的是</w:t>
+      </w:r>
+      <w:r>
+        <w:t xml:space="preserve">, </w:t>
+      </w:r>
+      <w:r>
+        <w:rPr>
+          <w:rFonts w:hint="eastAsia"/>
+        </w:rPr>
+        <w:t>在进行链路映射之前,</w:t>
+      </w:r>
+      <w:r>
+        <w:t xml:space="preserve"> </w:t>
+      </w:r>
+      <w:r>
+        <w:rPr>
+          <w:rFonts w:hint="eastAsia"/>
+        </w:rPr>
+        <w:t>首先</w:t>
+      </w:r>
+      <w:r>
+        <w:rPr>
+          <w:rFonts w:hint="eastAsia"/>
+        </w:rPr>
+        <w:t>将</w:t>
+      </w:r>
+      <w:r>
+        <w:rPr>
+          <w:rFonts w:hint="eastAsia"/>
+        </w:rPr>
+        <w:t>底层节点</w:t>
+      </w:r>
+      <m:oMath>
+        <m:sSub>
+          <m:sSubPr>
+            <m:ctrlPr>
+              <w:rPr>
+                <w:rFonts w:ascii="Cambria Math" w:hAnsi="Cambria Math"/>
+                <w:i/>
+              </w:rPr>
+            </m:ctrlPr>
+          </m:sSubPr>
+          <m:e>
+            <m:r>
+              <w:rPr>
+                <w:rFonts w:ascii="Cambria Math" w:hAnsi="Cambria Math" w:hint="eastAsia"/>
+              </w:rPr>
+              <m:t>S</m:t>
+            </m:r>
+            <m:ctrlPr>
+              <w:rPr>
+                <w:rFonts w:ascii="Cambria Math" w:hAnsi="Cambria Math" w:hint="eastAsia"/>
+                <w:i/>
+              </w:rPr>
+            </m:ctrlPr>
+          </m:e>
+          <m:sub>
+            <m:r>
+              <w:rPr>
+                <w:rFonts w:ascii="Cambria Math" w:hAnsi="Cambria Math" w:hint="eastAsia"/>
+              </w:rPr>
+              <m:t>m</m:t>
+            </m:r>
+          </m:sub>
+        </m:sSub>
+      </m:oMath>
+      <w:r>
+        <w:rPr>
+          <w:rFonts w:hint="eastAsia"/>
+        </w:rPr>
+        <w:t>和</w:t>
+      </w:r>
+      <m:oMath>
+        <m:sSub>
+          <m:sSubPr>
+            <m:ctrlPr>
+              <w:rPr>
+                <w:rFonts w:ascii="Cambria Math" w:hAnsi="Cambria Math"/>
+                <w:i/>
+              </w:rPr>
+            </m:ctrlPr>
+          </m:sSubPr>
+          <m:e>
+            <m:r>
+              <w:rPr>
+                <w:rFonts w:ascii="Cambria Math" w:hAnsi="Cambria Math" w:hint="eastAsia"/>
+              </w:rPr>
+              <m:t>S</m:t>
+            </m:r>
+            <m:ctrlPr>
+              <w:rPr>
+                <w:rFonts w:ascii="Cambria Math" w:hAnsi="Cambria Math" w:hint="eastAsia"/>
+                <w:i/>
+              </w:rPr>
+            </m:ctrlPr>
+          </m:e>
+          <m:sub>
+            <m:r>
+              <w:rPr>
+                <w:rFonts w:ascii="Cambria Math" w:hAnsi="Cambria Math" w:hint="eastAsia"/>
+              </w:rPr>
+              <m:t>n</m:t>
+            </m:r>
+          </m:sub>
+        </m:sSub>
+      </m:oMath>
+      <w:r>
+        <w:rPr>
+          <w:rFonts w:hint="eastAsia"/>
+        </w:rPr>
+        <w:t>之间所有不满足虚拟链路带宽需求的链路删除,</w:t>
+      </w:r>
+      <w:r>
+        <w:t xml:space="preserve"> </w:t>
+      </w:r>
+      <w:r>
+        <w:rPr>
+          <w:rFonts w:hint="eastAsia"/>
+        </w:rPr>
+        <w:t>然后再采用Dijkstra最短路径算法计算出</w:t>
+      </w:r>
+      <w:r>
+        <w:rPr>
+          <w:rFonts w:hint="eastAsia"/>
+          <w:kern w:val="0"/>
+        </w:rPr>
+        <w:t>底层节点</w:t>
+      </w:r>
+      <m:oMath>
+        <m:sSub>
+          <m:sSubPr>
+            <m:ctrlPr>
+              <w:rPr>
+                <w:rFonts w:ascii="Cambria Math" w:eastAsia="宋体" w:hAnsi="Cambria Math" w:cs="宋体"/>
+                <w:i/>
+                <w:sz w:val="24"/>
+                <w:szCs w:val="24"/>
+              </w:rPr>
+            </m:ctrlPr>
+          </m:sSubPr>
+          <m:e>
+            <m:r>
+              <w:rPr>
+                <w:rFonts w:ascii="Cambria Math" w:hAnsi="Cambria Math"/>
+                <w:kern w:val="0"/>
+              </w:rPr>
+              <m:t>S</m:t>
+            </m:r>
+          </m:e>
+          <m:sub>
+            <m:r>
+              <w:rPr>
+                <w:rFonts w:ascii="Cambria Math" w:hAnsi="Cambria Math"/>
+                <w:kern w:val="0"/>
+              </w:rPr>
+              <m:t>m</m:t>
+            </m:r>
+          </m:sub>
+        </m:sSub>
+      </m:oMath>
+      <w:r>
+        <w:rPr>
+          <w:rFonts w:hint="eastAsia"/>
+          <w:kern w:val="0"/>
+        </w:rPr>
+        <w:t>和</w:t>
+      </w:r>
+      <m:oMath>
+        <m:sSub>
+          <m:sSubPr>
+            <m:ctrlPr>
+              <w:rPr>
+                <w:rFonts w:ascii="Cambria Math" w:eastAsia="宋体" w:hAnsi="Cambria Math" w:cs="宋体"/>
+                <w:i/>
+                <w:sz w:val="24"/>
+                <w:szCs w:val="24"/>
+              </w:rPr>
+            </m:ctrlPr>
+          </m:sSubPr>
+          <m:e>
+            <m:r>
+              <w:rPr>
+                <w:rFonts w:ascii="Cambria Math" w:hAnsi="Cambria Math"/>
+                <w:kern w:val="0"/>
+              </w:rPr>
+              <m:t>S</m:t>
+            </m:r>
+          </m:e>
+          <m:sub>
+            <m:r>
+              <w:rPr>
+                <w:rFonts w:ascii="Cambria Math" w:hAnsi="Cambria Math"/>
+                <w:kern w:val="0"/>
+              </w:rPr>
+              <m:t>n</m:t>
+            </m:r>
+          </m:sub>
+        </m:sSub>
+      </m:oMath>
+      <w:r>
+        <w:rPr>
+          <w:rFonts w:hint="eastAsia"/>
+          <w:kern w:val="0"/>
+        </w:rPr>
+        <w:t>之间的最短路径,</w:t>
+      </w:r>
+      <w:r>
+        <w:rPr>
+          <w:kern w:val="0"/>
+        </w:rPr>
+        <w:t xml:space="preserve"> </w:t>
+      </w:r>
+      <w:r>
+        <w:rPr>
+          <w:rFonts w:hint="eastAsia"/>
+          <w:kern w:val="0"/>
+        </w:rPr>
+        <w:t>同时组成该最短路径的所有底层链路都满足虚拟链路的</w:t>
+      </w:r>
+      <w:r>
+        <w:rPr>
+          <w:rFonts w:hint="eastAsia"/>
+          <w:kern w:val="0"/>
+        </w:rPr>
+        <w:t>带宽</w:t>
+      </w:r>
+      <w:r>
+        <w:rPr>
+          <w:rFonts w:hint="eastAsia"/>
+          <w:kern w:val="0"/>
+        </w:rPr>
+        <w:t>需求,</w:t>
+      </w:r>
+      <w:r>
+        <w:rPr>
+          <w:kern w:val="0"/>
+        </w:rPr>
+        <w:t xml:space="preserve"> </w:t>
+      </w:r>
+      <w:r>
+        <w:rPr>
+          <w:rFonts w:hint="eastAsia"/>
+          <w:kern w:val="0"/>
+        </w:rPr>
+        <w:t>这样,</w:t>
+      </w:r>
+      <w:r>
+        <w:rPr>
+          <w:kern w:val="0"/>
+        </w:rPr>
+        <w:t xml:space="preserve"> </w:t>
+      </w:r>
+      <w:r>
+        <w:rPr>
+          <w:rFonts w:hint="eastAsia"/>
+          <w:kern w:val="0"/>
+        </w:rPr>
+        <w:t>虚拟链路映射成功.</w:t>
+      </w:r>
+      <w:r>
+        <w:rPr>
+          <w:kern w:val="0"/>
+        </w:rPr>
+        <w:t xml:space="preserve"> </w:t>
+      </w:r>
+      <w:r>
+        <w:rPr>
+          <w:rFonts w:hint="eastAsia"/>
+          <w:kern w:val="0"/>
+        </w:rPr>
+        <w:t>对剩余虚拟链路继续采用上述策略,</w:t>
+      </w:r>
+      <w:r>
+        <w:rPr>
+          <w:kern w:val="0"/>
+        </w:rPr>
+        <w:t xml:space="preserve"> </w:t>
+      </w:r>
+      <w:r>
+        <w:rPr>
+          <w:rFonts w:hint="eastAsia"/>
+          <w:kern w:val="0"/>
+        </w:rPr>
+        <w:t>直至所有虚拟链路都成功映射.</w:t>
+      </w:r>
+      <w:r>
+        <w:rPr>
+          <w:kern w:val="0"/>
+        </w:rPr>
+        <w:t xml:space="preserve"> </w:t>
+      </w:r>
+      <w:r>
+        <w:rPr>
+          <w:rFonts w:hint="eastAsia"/>
+          <w:kern w:val="0"/>
+        </w:rPr>
+        <w:t>如果有任意一条</w:t>
+      </w:r>
+      <w:r>
+        <w:rPr>
+          <w:rFonts w:hint="eastAsia"/>
+          <w:kern w:val="0"/>
+        </w:rPr>
+        <w:lastRenderedPageBreak/>
+        <w:t>虚拟链路映射失败,</w:t>
+      </w:r>
+      <w:r>
+        <w:rPr>
+          <w:kern w:val="0"/>
+        </w:rPr>
+        <w:t xml:space="preserve"> </w:t>
+      </w:r>
+      <w:r>
+        <w:rPr>
+          <w:rFonts w:hint="eastAsia"/>
+          <w:kern w:val="0"/>
+        </w:rPr>
+        <w:t>则整个虚拟链路映射失败.</w:t>
+      </w:r>
+      <w:r>
+        <w:rPr>
+          <w:kern w:val="0"/>
+        </w:rPr>
+        <w:t xml:space="preserve"> </w:t>
+      </w:r>
+    </w:p>
+    <w:p>
+      <w:pPr>
+        <w:ind w:firstLine="420"/>
+        <w:rPr>
+          <w:kern w:val="0"/>
+        </w:rPr>
+      </w:pPr>
+      <w:commentRangeStart w:id="27"/>
+      <w:r>
+        <w:rPr>
+          <w:rFonts w:hint="eastAsia"/>
+          <w:kern w:val="0"/>
+        </w:rPr>
+        <w:t>流程图和伪代码</w:t>
+      </w:r>
+      <w:commentRangeEnd w:id="27"/>
+      <w:r>
+        <w:rPr>
+          <w:rStyle w:val="ab"/>
+        </w:rPr>
+        <w:commentReference w:id="27"/>
+      </w:r>
+    </w:p>
+    <w:p>
+      <w:pPr>
+        <w:ind w:firstLine="420"/>
+        <w:rPr>
+          <w:rFonts w:hint="eastAsia"/>
+          <w:kern w:val="0"/>
+        </w:rPr>
+      </w:pPr>
+    </w:p>
+    <w:p>
+      <w:pPr>
+        <w:ind w:firstLine="420"/>
+        <w:rPr>
+          <w:kern w:val="0"/>
+        </w:rPr>
+      </w:pPr>
+      <w:r>
+        <w:rPr>
+          <w:rFonts w:hint="eastAsia"/>
+          <w:kern w:val="0"/>
+        </w:rPr>
+        <w:t>当且仅当所有虚拟节点和虚拟链路都被成功映射,</w:t>
+      </w:r>
+      <w:r>
+        <w:rPr>
+          <w:kern w:val="0"/>
+        </w:rPr>
+        <w:t xml:space="preserve"> </w:t>
+      </w:r>
+      <w:r>
+        <w:rPr>
+          <w:rFonts w:hint="eastAsia"/>
+          <w:kern w:val="0"/>
+        </w:rPr>
+        <w:t>才会接受该虚拟网络请求,</w:t>
+      </w:r>
+      <w:r>
+        <w:rPr>
+          <w:kern w:val="0"/>
+        </w:rPr>
+        <w:t xml:space="preserve"> </w:t>
+      </w:r>
+      <w:r>
+        <w:rPr>
+          <w:rFonts w:hint="eastAsia"/>
+          <w:kern w:val="0"/>
+        </w:rPr>
+        <w:t>否侧,</w:t>
+      </w:r>
+      <w:r>
+        <w:rPr>
+          <w:kern w:val="0"/>
+        </w:rPr>
+        <w:t xml:space="preserve"> </w:t>
+      </w:r>
+      <w:r>
+        <w:rPr>
+          <w:rFonts w:hint="eastAsia"/>
+          <w:kern w:val="0"/>
+        </w:rPr>
+        <w:t>拒绝该虚拟网络请求.</w:t>
+      </w:r>
+      <w:r>
+        <w:rPr>
+          <w:kern w:val="0"/>
+        </w:rPr>
+        <w:t xml:space="preserve"> </w:t>
+      </w:r>
+    </w:p>
+    <w:p>
+      <w:pPr>
+        <w:ind w:firstLine="420"/>
+        <w:rPr>
+          <w:kern w:val="0"/>
+        </w:rPr>
+      </w:pPr>
+    </w:p>
+    <w:p>
+      <w:pPr>
+        <w:ind w:firstLine="420"/>
+        <w:rPr>
+          <w:kern w:val="0"/>
+        </w:rPr>
+      </w:pPr>
+      <w:r>
+        <w:rPr>
+          <w:kern w:val="0"/>
+        </w:rPr>
+        <w:t>(</w:t>
+      </w:r>
+      <w:r>
+        <w:rPr>
+          <w:rFonts w:hint="eastAsia"/>
+          <w:kern w:val="0"/>
+        </w:rPr>
+        <w:t>小标题</w:t>
+      </w:r>
+      <w:r>
+        <w:rPr>
+          <w:kern w:val="0"/>
+        </w:rPr>
+        <w:t>)</w:t>
+      </w:r>
+      <w:r>
+        <w:rPr>
+          <w:rFonts w:hint="eastAsia"/>
+          <w:kern w:val="0"/>
+        </w:rPr>
+        <w:t>算法复杂度分析</w:t>
+      </w:r>
+    </w:p>
+    <w:p>
+      <w:pPr>
+        <w:ind w:firstLine="420"/>
+        <w:rPr>
+          <w:rFonts w:hint="eastAsia"/>
+          <w:kern w:val="0"/>
+        </w:rPr>
+      </w:pPr>
+      <w:r>
+        <w:rPr>
+          <w:rFonts w:hint="eastAsia"/>
+          <w:kern w:val="0"/>
+        </w:rPr>
+        <w:t>此外,</w:t>
+      </w:r>
+      <w:r>
+        <w:rPr>
+          <w:kern w:val="0"/>
+        </w:rPr>
+        <w:t xml:space="preserve"> </w:t>
+      </w:r>
+      <w:r>
+        <w:rPr>
+          <w:rFonts w:hint="eastAsia"/>
+          <w:kern w:val="0"/>
+        </w:rPr>
+        <w:t>本文还讨论</w:t>
+      </w:r>
+      <w:r>
+        <w:rPr>
+          <w:kern w:val="0"/>
+        </w:rPr>
+        <w:t>VNE-GNT</w:t>
+      </w:r>
+      <w:r>
+        <w:rPr>
+          <w:rFonts w:hint="eastAsia"/>
+          <w:kern w:val="0"/>
+        </w:rPr>
+        <w:t>算法的</w:t>
+      </w:r>
+      <w:r>
+        <w:rPr>
+          <w:rFonts w:hint="eastAsia"/>
+          <w:kern w:val="0"/>
+        </w:rPr>
+        <w:t>复杂度</w:t>
+      </w:r>
+      <w:r>
+        <w:rPr>
+          <w:kern w:val="0"/>
+        </w:rPr>
+        <w:t xml:space="preserve">. </w:t>
+      </w:r>
+      <w:r>
+        <w:rPr>
+          <w:rFonts w:hint="eastAsia"/>
+          <w:kern w:val="0"/>
+        </w:rPr>
+        <w:t>算法复杂度主要由两部分组成:</w:t>
+      </w:r>
+      <w:r>
+        <w:rPr>
+          <w:kern w:val="0"/>
+        </w:rPr>
+        <w:t xml:space="preserve"> </w:t>
+      </w:r>
+      <w:r>
+        <w:rPr>
+          <w:rFonts w:hint="eastAsia"/>
+          <w:kern w:val="0"/>
+        </w:rPr>
+        <w:t>虚拟节点映射部分和虚拟链路映射部分.</w:t>
+      </w:r>
+      <w:r>
+        <w:rPr>
+          <w:kern w:val="0"/>
+        </w:rPr>
+        <w:t xml:space="preserve"> </w:t>
+      </w:r>
+      <w:r>
+        <w:rPr>
+          <w:rFonts w:hint="eastAsia"/>
+          <w:kern w:val="0"/>
+        </w:rPr>
+        <w:t>其中,</w:t>
+      </w:r>
+      <w:r>
+        <w:rPr>
+          <w:kern w:val="0"/>
+        </w:rPr>
+        <w:t xml:space="preserve"> </w:t>
+      </w:r>
+      <w:r>
+        <w:rPr>
+          <w:rFonts w:hint="eastAsia"/>
+          <w:kern w:val="0"/>
+        </w:rPr>
+        <w:t>虚拟节点映射部分的复杂度为</w:t>
+      </w:r>
+      <m:oMath>
+        <m:r>
+          <w:rPr>
+            <w:rFonts w:ascii="Cambria Math" w:hAnsi="Cambria Math" w:hint="eastAsia"/>
+            <w:kern w:val="0"/>
+          </w:rPr>
+          <m:t>O(</m:t>
+        </m:r>
+        <m:r>
+          <w:rPr>
+            <w:rFonts w:ascii="Cambria Math" w:hAnsi="Cambria Math"/>
+            <w:kern w:val="0"/>
+          </w:rPr>
+          <m:t>|</m:t>
+        </m:r>
+        <m:r>
+          <w:rPr>
+            <w:rFonts w:ascii="Cambria Math" w:hAnsi="Cambria Math" w:hint="eastAsia"/>
+            <w:kern w:val="0"/>
+          </w:rPr>
+          <m:t>底层节点数量</m:t>
+        </m:r>
+        <m:r>
+          <w:rPr>
+            <w:rFonts w:ascii="Cambria Math" w:hAnsi="Cambria Math"/>
+            <w:kern w:val="0"/>
+          </w:rPr>
+          <m:t>|*|</m:t>
+        </m:r>
+        <m:r>
+          <w:rPr>
+            <w:rFonts w:ascii="Cambria Math" w:hAnsi="Cambria Math" w:hint="eastAsia"/>
+            <w:kern w:val="0"/>
+          </w:rPr>
+          <m:t>虚拟节点数量</m:t>
+        </m:r>
+        <m:r>
+          <w:rPr>
+            <w:rFonts w:ascii="Cambria Math" w:hAnsi="Cambria Math"/>
+            <w:kern w:val="0"/>
+          </w:rPr>
+          <m:t>|)</m:t>
+        </m:r>
+      </m:oMath>
+      <w:r>
+        <w:rPr>
+          <w:rFonts w:hint="eastAsia"/>
+          <w:kern w:val="0"/>
+        </w:rPr>
+        <w:t>,</w:t>
+      </w:r>
+      <w:r>
+        <w:rPr>
+          <w:kern w:val="0"/>
+        </w:rPr>
+        <w:t xml:space="preserve"> </w:t>
+      </w:r>
+      <w:r>
+        <w:rPr>
+          <w:rFonts w:hint="eastAsia"/>
+          <w:kern w:val="0"/>
+        </w:rPr>
+        <w:t>而虚拟链路映射部分</w:t>
+      </w:r>
+      <w:r>
+        <w:rPr>
+          <w:rFonts w:hint="eastAsia"/>
+          <w:kern w:val="0"/>
+        </w:rPr>
+        <w:t>的复杂度为</w:t>
+      </w:r>
+      <m:oMath>
+        <m:r>
+          <w:rPr>
+            <w:rFonts w:ascii="Cambria Math" w:hAnsi="Cambria Math" w:hint="eastAsia"/>
+            <w:kern w:val="0"/>
+          </w:rPr>
+          <m:t>O(</m:t>
+        </m:r>
+        <m:r>
+          <w:rPr>
+            <w:rFonts w:ascii="Cambria Math" w:hAnsi="Cambria Math"/>
+            <w:kern w:val="0"/>
+          </w:rPr>
+          <m:t>|</m:t>
+        </m:r>
+        <m:r>
+          <w:rPr>
+            <w:rFonts w:ascii="Cambria Math" w:hAnsi="Cambria Math" w:hint="eastAsia"/>
+            <w:kern w:val="0"/>
+          </w:rPr>
+          <m:t>底层链路数量</m:t>
+        </m:r>
+        <m:r>
+          <w:rPr>
+            <w:rFonts w:ascii="Cambria Math" w:hAnsi="Cambria Math"/>
+            <w:kern w:val="0"/>
+          </w:rPr>
+          <m:t>|*|</m:t>
+        </m:r>
+        <m:r>
+          <w:rPr>
+            <w:rFonts w:ascii="Cambria Math" w:hAnsi="Cambria Math" w:hint="eastAsia"/>
+            <w:kern w:val="0"/>
+          </w:rPr>
+          <m:t>虚拟链路数量</m:t>
+        </m:r>
+        <m:r>
+          <w:rPr>
+            <w:rFonts w:ascii="Cambria Math" w:hAnsi="Cambria Math"/>
+            <w:kern w:val="0"/>
+          </w:rPr>
+          <m:t>|*</m:t>
+        </m:r>
+        <m:func>
+          <m:funcPr>
+            <m:ctrlPr>
+              <w:rPr>
+                <w:rFonts w:ascii="Cambria Math" w:hAnsi="Cambria Math"/>
+                <w:i/>
+                <w:kern w:val="0"/>
+              </w:rPr>
+            </m:ctrlPr>
+          </m:funcPr>
+          <m:fName>
+            <m:r>
+              <m:rPr>
+                <m:sty m:val="p"/>
+              </m:rPr>
+              <w:rPr>
+                <w:rFonts w:ascii="Cambria Math" w:hAnsi="Cambria Math"/>
+                <w:kern w:val="0"/>
+              </w:rPr>
+              <m:t>log</m:t>
+            </m:r>
+          </m:fName>
+          <m:e>
+            <m:r>
+              <w:rPr>
+                <w:rFonts w:ascii="Cambria Math" w:hAnsi="Cambria Math"/>
+                <w:kern w:val="0"/>
+              </w:rPr>
+              <m:t>|</m:t>
+            </m:r>
+            <m:r>
+              <w:rPr>
+                <w:rFonts w:ascii="Cambria Math" w:hAnsi="Cambria Math" w:hint="eastAsia"/>
+                <w:kern w:val="0"/>
+              </w:rPr>
+              <m:t>底层节点数量</m:t>
+            </m:r>
+            <m:r>
+              <w:rPr>
+                <w:rFonts w:ascii="Cambria Math" w:hAnsi="Cambria Math"/>
+                <w:kern w:val="0"/>
+              </w:rPr>
+              <m:t>|</m:t>
+            </m:r>
+          </m:e>
+        </m:func>
+        <m:r>
+          <w:rPr>
+            <w:rFonts w:ascii="Cambria Math" w:hAnsi="Cambria Math"/>
+            <w:kern w:val="0"/>
+          </w:rPr>
+          <m:t>)</m:t>
+        </m:r>
+      </m:oMath>
+      <w:r>
+        <w:rPr>
+          <w:rFonts w:hint="eastAsia"/>
+          <w:kern w:val="0"/>
+        </w:rPr>
+        <w:t>.</w:t>
+      </w:r>
+      <w:r>
+        <w:rPr>
+          <w:kern w:val="0"/>
+        </w:rPr>
+        <w:t xml:space="preserve"> </w:t>
+      </w:r>
+      <w:r>
+        <w:rPr>
+          <w:rFonts w:hint="eastAsia"/>
+          <w:kern w:val="0"/>
+        </w:rPr>
+        <w:t>因此,</w:t>
+      </w:r>
+      <w:r>
+        <w:rPr>
+          <w:kern w:val="0"/>
+        </w:rPr>
+        <w:t xml:space="preserve"> </w:t>
+      </w:r>
+      <w:r>
+        <w:rPr>
+          <w:rFonts w:hint="eastAsia"/>
+          <w:kern w:val="0"/>
+        </w:rPr>
+        <w:t>该算法可以在多项式时间内完成虚拟网络请求的映射.</w:t>
+      </w:r>
+      <w:r>
+        <w:rPr>
+          <w:kern w:val="0"/>
+        </w:rPr>
+        <w:t xml:space="preserve"> </w:t>
+      </w:r>
+    </w:p>
+    <w:p>
+      <w:pPr>
+        <w:ind w:firstLine="420"/>
+        <w:rPr>
+          <w:kern w:val="0"/>
+        </w:rPr>
+      </w:pPr>
+    </w:p>
+    <w:p>
+      <w:pPr>
+        <w:ind w:firstLine="420"/>
+        <w:rPr>
+          <w:rFonts w:hint="eastAsia"/>
+        </w:rPr>
       </w:pPr>
     </w:p>
     <w:p>
@@ -8544,7 +10695,6 @@
         <w:rPr>
           <w:rFonts w:hint="eastAsia"/>
         </w:rPr>
-        <w:lastRenderedPageBreak/>
         <w:t>在进行虚拟网络映射时,</w:t>
       </w:r>
       <w:r>
@@ -8834,7 +10984,14 @@
         <w:rPr>
           <w:rFonts w:hint="eastAsia"/>
         </w:rPr>
-        <w:t>然后将本文提出的算法与经典的虚拟网络映射算法进行对比试验,</w:t>
+        <w:t>然后将本文提出的算法与经典</w:t>
+      </w:r>
+      <w:r>
+        <w:rPr>
+          <w:rFonts w:hint="eastAsia"/>
+        </w:rPr>
+        <w:lastRenderedPageBreak/>
+        <w:t>的虚拟网络映射算法进行对比试验,</w:t>
       </w:r>
       <w:r>
         <w:t xml:space="preserve"> </w:t>
@@ -8845,19 +11002,19 @@
         </w:rPr>
         <w:t>验证所提出的算法的</w:t>
       </w:r>
-      <w:commentRangeStart w:id="21"/>
+      <w:commentRangeStart w:id="28"/>
       <w:r>
         <w:rPr>
           <w:rFonts w:hint="eastAsia"/>
         </w:rPr>
         <w:t>可行性与优越性.</w:t>
       </w:r>
-      <w:commentRangeEnd w:id="21"/>
+      <w:commentRangeEnd w:id="28"/>
       <w:r>
         <w:rPr>
           <w:rStyle w:val="ab"/>
         </w:rPr>
-        <w:commentReference w:id="21"/>
+        <w:commentReference w:id="28"/>
       </w:r>
     </w:p>
     <w:p>
@@ -8904,16 +11061,16 @@
       <w:r>
         <w:t xml:space="preserve"> 算法的仿真工作所采用的底层物理网络的参数设置如表3.1所示.这些参数设置是VNE算法研究领域都是具</w:t>
       </w:r>
-      <w:commentRangeStart w:id="22"/>
+      <w:commentRangeStart w:id="29"/>
       <w:r>
         <w:t>有代表性的参数设置</w:t>
       </w:r>
-      <w:commentRangeEnd w:id="22"/>
+      <w:commentRangeEnd w:id="29"/>
       <w:r>
         <w:rPr>
           <w:rStyle w:val="ab"/>
         </w:rPr>
-        <w:commentReference w:id="22"/>
+        <w:commentReference w:id="29"/>
       </w:r>
       <w:r>
         <w:rPr>
@@ -8975,7 +11132,7 @@
       <w:r>
         <w:t>虚拟网络的参数设</w:t>
       </w:r>
-      <w:commentRangeStart w:id="23"/>
+      <w:commentRangeStart w:id="30"/>
       <w:r>
         <w:t>置如表3.2所示</w:t>
       </w:r>
@@ -8985,12 +11142,12 @@
         </w:rPr>
         <w:t>:</w:t>
       </w:r>
-      <w:commentRangeEnd w:id="23"/>
+      <w:commentRangeEnd w:id="30"/>
       <w:r>
         <w:rPr>
           <w:rStyle w:val="ab"/>
         </w:rPr>
-        <w:commentReference w:id="23"/>
+        <w:commentReference w:id="30"/>
       </w:r>
     </w:p>
     <w:p>
@@ -9001,7 +11158,6 @@
         <w:rPr>
           <w:noProof/>
         </w:rPr>
-        <w:lastRenderedPageBreak/>
         <w:drawing>
           <wp:inline distT="0" distB="0" distL="0" distR="0" wp14:anchorId="0A83A7EE" wp14:editId="77CE0B2E">
             <wp:extent cx="4676190" cy="1990476"/>
@@ -9046,7 +11202,7 @@
       <w:r>
         <w:t>本章节的算法仿真的工</w:t>
       </w:r>
-      <w:commentRangeStart w:id="24"/>
+      <w:commentRangeStart w:id="31"/>
       <w:r>
         <w:t>作时长为100000个时间单位.</w:t>
       </w:r>
@@ -9080,13 +11236,190 @@
         </w:rPr>
         <w:t>.</w:t>
       </w:r>
-      <w:commentRangeEnd w:id="24"/>
+      <w:commentRangeEnd w:id="31"/>
       <w:r>
         <w:rPr>
           <w:rStyle w:val="ab"/>
         </w:rPr>
-        <w:commentReference w:id="24"/>
-      </w:r>
+        <w:commentReference w:id="31"/>
+      </w:r>
+    </w:p>
+    <w:p>
+      <w:pPr>
+        <w:ind w:firstLine="420"/>
+      </w:pPr>
+    </w:p>
+    <w:p>
+      <w:pPr>
+        <w:ind w:firstLine="420"/>
+      </w:pPr>
+    </w:p>
+    <w:p>
+      <w:pPr>
+        <w:ind w:firstLine="420"/>
+        <w:rPr>
+          <w:rFonts w:hint="eastAsia"/>
+        </w:rPr>
+      </w:pPr>
+      <w:commentRangeStart w:id="32"/>
+      <w:r>
+        <w:rPr>
+          <w:rFonts w:hint="eastAsia"/>
+        </w:rPr>
+        <w:t>而在使用</w:t>
+      </w:r>
+      <w:proofErr w:type="spellStart"/>
+      <w:r>
+        <w:t>Rényi</w:t>
+      </w:r>
+      <w:proofErr w:type="spellEnd"/>
+      <w:r>
+        <w:rPr>
+          <w:rFonts w:hint="eastAsia"/>
+        </w:rPr>
+        <w:t>熵和</w:t>
+      </w:r>
+      <w:proofErr w:type="spellStart"/>
+      <w:r>
+        <w:rPr>
+          <w:rFonts w:hint="eastAsia"/>
+        </w:rPr>
+        <w:t>Tsallis</w:t>
+      </w:r>
+      <w:proofErr w:type="spellEnd"/>
+      <w:r>
+        <w:rPr>
+          <w:rFonts w:hint="eastAsia"/>
+        </w:rPr>
+        <w:t>熵进行节点重要性排序时,</w:t>
+      </w:r>
+      <w:r>
+        <w:t xml:space="preserve"> </w:t>
+      </w:r>
+      <w:r>
+        <w:rPr>
+          <w:rFonts w:hint="eastAsia"/>
+        </w:rPr>
+        <w:t>可变参数</w:t>
+      </w:r>
+      <m:oMath>
+        <m:r>
+          <w:rPr>
+            <w:rFonts w:ascii="Cambria Math" w:hAnsi="Cambria Math"/>
+          </w:rPr>
+          <m:t>α</m:t>
+        </m:r>
+      </m:oMath>
+      <w:r>
+        <w:rPr>
+          <w:rFonts w:hint="eastAsia"/>
+        </w:rPr>
+        <w:t>的取值对广义网络温度的计算有影响,</w:t>
+      </w:r>
+      <w:r>
+        <w:t xml:space="preserve"> </w:t>
+      </w:r>
+      <w:r>
+        <w:rPr>
+          <w:rFonts w:hint="eastAsia"/>
+        </w:rPr>
+        <w:t>为了得到最佳的性能,</w:t>
+      </w:r>
+      <w:r>
+        <w:t xml:space="preserve"> </w:t>
+      </w:r>
+      <w:r>
+        <w:rPr>
+          <w:rFonts w:hint="eastAsia"/>
+        </w:rPr>
+        <w:t>本文与文献保持一致,</w:t>
+      </w:r>
+      <w:r>
+        <w:t xml:space="preserve"> </w:t>
+      </w:r>
+      <w:r>
+        <w:rPr>
+          <w:rFonts w:hint="eastAsia"/>
+        </w:rPr>
+        <w:t>即使用</w:t>
+      </w:r>
+      <w:proofErr w:type="spellStart"/>
+      <w:r>
+        <w:t>Rényi</w:t>
+      </w:r>
+      <w:proofErr w:type="spellEnd"/>
+      <w:r>
+        <w:rPr>
+          <w:rFonts w:hint="eastAsia"/>
+        </w:rPr>
+        <w:t>熵时</w:t>
+      </w:r>
+      <m:oMath>
+        <m:r>
+          <w:rPr>
+            <w:rFonts w:ascii="Cambria Math" w:hAnsi="Cambria Math"/>
+          </w:rPr>
+          <m:t>α=2</m:t>
+        </m:r>
+      </m:oMath>
+      <w:r>
+        <w:rPr>
+          <w:rFonts w:hint="eastAsia"/>
+        </w:rPr>
+        <w:t>,</w:t>
+      </w:r>
+      <w:r>
+        <w:t xml:space="preserve"> </w:t>
+      </w:r>
+      <w:r>
+        <w:rPr>
+          <w:rFonts w:hint="eastAsia"/>
+        </w:rPr>
+        <w:t>而使用</w:t>
+      </w:r>
+      <w:proofErr w:type="spellStart"/>
+      <w:r>
+        <w:rPr>
+          <w:rFonts w:hint="eastAsia"/>
+        </w:rPr>
+        <w:t>Tsallis</w:t>
+      </w:r>
+      <w:proofErr w:type="spellEnd"/>
+      <w:r>
+        <w:rPr>
+          <w:rFonts w:hint="eastAsia"/>
+        </w:rPr>
+        <w:t>熵时</w:t>
+      </w:r>
+      <m:oMath>
+        <m:r>
+          <w:rPr>
+            <w:rFonts w:ascii="Cambria Math" w:hAnsi="Cambria Math"/>
+          </w:rPr>
+          <m:t>α=0.5</m:t>
+        </m:r>
+      </m:oMath>
+      <w:r>
+        <w:rPr>
+          <w:rFonts w:hint="eastAsia"/>
+        </w:rPr>
+        <w:t>.</w:t>
+      </w:r>
+      <w:commentRangeEnd w:id="32"/>
+      <w:r>
+        <w:rPr>
+          <w:rStyle w:val="ab"/>
+        </w:rPr>
+        <w:commentReference w:id="32"/>
+      </w:r>
+    </w:p>
+    <w:p>
+      <w:pPr>
+        <w:ind w:firstLine="420"/>
+        <w:rPr>
+          <w:rFonts w:hint="eastAsia"/>
+        </w:rPr>
+      </w:pPr>
     </w:p>
     <w:p>
       <w:pPr>
@@ -9144,21 +11477,7 @@
         <w:rPr>
           <w:rFonts w:hint="eastAsia"/>
         </w:rPr>
-        <w:t>三种</w:t>
-      </w:r>
-      <w:proofErr w:type="gramStart"/>
-      <w:r>
-        <w:rPr>
-          <w:rFonts w:hint="eastAsia"/>
-        </w:rPr>
-        <w:t>网络熵来计算</w:t>
-      </w:r>
-      <w:proofErr w:type="gramEnd"/>
-      <w:r>
-        <w:rPr>
-          <w:rFonts w:hint="eastAsia"/>
-        </w:rPr>
-        <w:t>网络节点的广义网络温度指标.</w:t>
+        <w:t>三种网络熵来计算网络节点的广义网络温度指标.</w:t>
       </w:r>
       <w:r>
         <w:t xml:space="preserve"> </w:t>
@@ -9233,19 +11552,19 @@
         </w:rPr>
         <w:t>基于三种网</w:t>
       </w:r>
-      <w:commentRangeStart w:id="25"/>
+      <w:commentRangeStart w:id="33"/>
       <w:r>
         <w:rPr>
           <w:rFonts w:hint="eastAsia"/>
         </w:rPr>
         <w:t>络熵的虚拟网络映射实验</w:t>
       </w:r>
-      <w:commentRangeEnd w:id="25"/>
+      <w:commentRangeEnd w:id="33"/>
       <w:r>
         <w:rPr>
           <w:rStyle w:val="ab"/>
         </w:rPr>
-        <w:commentReference w:id="25"/>
+        <w:commentReference w:id="33"/>
       </w:r>
     </w:p>
     <w:p>
@@ -9268,19 +11587,19 @@
         </w:rPr>
         <w:t>经</w:t>
       </w:r>
-      <w:commentRangeStart w:id="26"/>
+      <w:commentRangeStart w:id="34"/>
       <w:r>
         <w:rPr>
           <w:rFonts w:hint="eastAsia"/>
         </w:rPr>
         <w:t>典算法对比试验</w:t>
       </w:r>
-      <w:commentRangeEnd w:id="26"/>
+      <w:commentRangeEnd w:id="34"/>
       <w:r>
         <w:rPr>
           <w:rStyle w:val="ab"/>
         </w:rPr>
-        <w:commentReference w:id="26"/>
+        <w:commentReference w:id="34"/>
       </w:r>
     </w:p>
     <w:p>
@@ -9324,14 +11643,12 @@
       <w:r>
         <w:t>图3.2记录了七个VNE算法的虚拟网络映射成功率随着仿真时间的变化而变化的结果.虚拟网络映射成功率是直接反映出VNE算法映射能力的重要指标.一般而言，映射成功率越高就代表该VNE算法的映射虚拟网络能力就越强.从图3.2可以看出，算法的虚拟网络映射成功率几乎都随时间的延长而降低.这种降低行为表明：随着仿真实验的</w:t>
       </w:r>
-      <w:proofErr w:type="gramStart"/>
       <w:r>
         <w:rPr>
           <w:rFonts w:hint="eastAsia"/>
         </w:rPr>
         <w:t>延申</w:t>
       </w:r>
-      <w:proofErr w:type="gramEnd"/>
       <w:r>
         <w:t>，越来越多的虚拟网络需求被用户提出来.但是，底层的物理网络资源是有限的并不是无限的.所以，虚拟网络映射成功率会呈现降低的趋势</w:t>
       </w:r>
@@ -9378,11 +11695,7 @@
     </w:p>
     <w:p>
       <w:r>
-        <w:t>分别记录了七个启发式算法的节点容量利用率和链路带宽利用率结果.综合这两个性能仿真图，很容易得出一个很明显的结论：随着虚拟网络需求数量的增加，所有选定算法的节点和</w:t>
-      </w:r>
-      <w:r>
-        <w:lastRenderedPageBreak/>
-        <w:t>链路利用率也随之提高</w:t>
+        <w:t>分别记录了七个启发式算法的节点容量利用率和链路带宽利用率结果.综合这两个性能仿真图，很容易得出一个很明显的结论：随着虚拟网络需求数量的增加，所有选定算法的节点和链路利用率也随之提高</w:t>
       </w:r>
     </w:p>
     <w:p/>
@@ -9505,7 +11818,7 @@
       <w:r>
         <w:t xml:space="preserve"> </w:t>
       </w:r>
-      <w:commentRangeStart w:id="27"/>
+      <w:commentRangeStart w:id="35"/>
       <w:r>
         <w:rPr>
           <w:rFonts w:hint="eastAsia"/>
@@ -9528,44 +11841,16 @@
         <w:rPr>
           <w:rFonts w:hint="eastAsia"/>
         </w:rPr>
-        <w:t>在网络熵的</w:t>
-      </w:r>
-      <w:proofErr w:type="gramStart"/>
-      <w:r>
-        <w:rPr>
-          <w:rFonts w:hint="eastAsia"/>
-        </w:rPr>
-        <w:t>阶数选择</w:t>
-      </w:r>
-      <w:proofErr w:type="gramEnd"/>
-      <w:r>
-        <w:rPr>
-          <w:rFonts w:hint="eastAsia"/>
-        </w:rPr>
-        <w:t>上,</w:t>
-      </w:r>
-      <w:r>
-        <w:t xml:space="preserve"> </w:t>
-      </w:r>
-      <w:r>
-        <w:rPr>
-          <w:rFonts w:hint="eastAsia"/>
-        </w:rPr>
-        <w:t>只考虑</w:t>
-      </w:r>
-      <w:proofErr w:type="gramStart"/>
-      <w:r>
-        <w:rPr>
-          <w:rFonts w:hint="eastAsia"/>
-        </w:rPr>
-        <w:t>了阶数</w:t>
-      </w:r>
-      <w:proofErr w:type="gramEnd"/>
-      <w:r>
-        <w:rPr>
-          <w:rFonts w:hint="eastAsia"/>
-        </w:rPr>
-        <w:t>大于1</w:t>
+        <w:t>在网络熵的阶数选择上,</w:t>
+      </w:r>
+      <w:r>
+        <w:t xml:space="preserve"> </w:t>
+      </w:r>
+      <w:r>
+        <w:rPr>
+          <w:rFonts w:hint="eastAsia"/>
+        </w:rPr>
+        <w:t>只考虑了阶数大于1</w:t>
       </w:r>
       <w:r>
         <w:t xml:space="preserve"> </w:t>
@@ -9579,42 +11864,20 @@
       <w:r>
         <w:t xml:space="preserve"> </w:t>
       </w:r>
-      <w:proofErr w:type="gramStart"/>
-      <w:r>
-        <w:rPr>
-          <w:rFonts w:hint="eastAsia"/>
-        </w:rPr>
-        <w:t>而阶数对于</w:t>
-      </w:r>
-      <w:proofErr w:type="gramEnd"/>
-      <w:r>
-        <w:rPr>
-          <w:rFonts w:hint="eastAsia"/>
-        </w:rPr>
-        <w:t>广义网络温度的计算结果有影响,</w:t>
-      </w:r>
-      <w:r>
-        <w:t xml:space="preserve"> </w:t>
-      </w:r>
-      <w:r>
-        <w:rPr>
-          <w:rFonts w:hint="eastAsia"/>
-        </w:rPr>
-        <w:t>因此下一阶段的主要工作就是研究网络</w:t>
-      </w:r>
-      <w:proofErr w:type="gramStart"/>
-      <w:r>
-        <w:rPr>
-          <w:rFonts w:hint="eastAsia"/>
-        </w:rPr>
-        <w:t>熵阶数对于</w:t>
-      </w:r>
-      <w:proofErr w:type="gramEnd"/>
-      <w:r>
-        <w:rPr>
-          <w:rFonts w:hint="eastAsia"/>
-        </w:rPr>
-        <w:t>虚拟网络映射的影响,</w:t>
+      <w:r>
+        <w:rPr>
+          <w:rFonts w:hint="eastAsia"/>
+        </w:rPr>
+        <w:t>而阶数对于广义网络温度的计算结果有影响,</w:t>
+      </w:r>
+      <w:r>
+        <w:t xml:space="preserve"> </w:t>
+      </w:r>
+      <w:r>
+        <w:rPr>
+          <w:rFonts w:hint="eastAsia"/>
+        </w:rPr>
+        <w:t>因此下一阶段的主要工作就是研究网络熵阶数对于虚拟网络映射的影响,</w:t>
       </w:r>
       <w:r>
         <w:t xml:space="preserve"> </w:t>
@@ -9649,12 +11912,12 @@
         </w:rPr>
         <w:t>用于虚拟网络的映射</w:t>
       </w:r>
-      <w:commentRangeEnd w:id="27"/>
+      <w:commentRangeEnd w:id="35"/>
       <w:r>
         <w:rPr>
           <w:rStyle w:val="ab"/>
         </w:rPr>
-        <w:commentReference w:id="27"/>
+        <w:commentReference w:id="35"/>
       </w:r>
       <w:r>
         <w:rPr>
@@ -9739,7 +12002,7 @@
       <w:r>
         <w:t xml:space="preserve"> </w:t>
       </w:r>
-      <w:commentRangeStart w:id="28"/>
+      <w:commentRangeStart w:id="36"/>
       <w:r>
         <w:t>(</w:t>
       </w:r>
@@ -9788,12 +12051,12 @@
       <w:r>
         <w:t>)</w:t>
       </w:r>
-      <w:commentRangeEnd w:id="28"/>
+      <w:commentRangeEnd w:id="36"/>
       <w:r>
         <w:rPr>
           <w:rStyle w:val="ab"/>
         </w:rPr>
-        <w:commentReference w:id="28"/>
+        <w:commentReference w:id="36"/>
       </w:r>
       <w:r>
         <w:t xml:space="preserve">, </w:t>
@@ -9802,7 +12065,14 @@
         <w:rPr>
           <w:rFonts w:hint="eastAsia"/>
         </w:rPr>
-        <w:t>所以需要对已映射的虚拟网络进行调整,</w:t>
+        <w:t>所以需要对已映</w:t>
+      </w:r>
+      <w:r>
+        <w:rPr>
+          <w:rFonts w:hint="eastAsia"/>
+        </w:rPr>
+        <w:lastRenderedPageBreak/>
+        <w:t>射的虚拟网络进行调整,</w:t>
       </w:r>
       <w:r>
         <w:t xml:space="preserve"> </w:t>
@@ -9810,19 +12080,19 @@
     </w:p>
     <w:p/>
     <w:p>
-      <w:commentRangeStart w:id="29"/>
+      <w:commentRangeStart w:id="37"/>
       <w:r>
         <w:rPr>
           <w:rFonts w:hint="eastAsia"/>
         </w:rPr>
         <w:t>参考文献:</w:t>
       </w:r>
-      <w:commentRangeEnd w:id="29"/>
+      <w:commentRangeEnd w:id="37"/>
       <w:r>
         <w:rPr>
           <w:rStyle w:val="ab"/>
         </w:rPr>
-        <w:commentReference w:id="29"/>
+        <w:commentReference w:id="37"/>
       </w:r>
     </w:p>
     <w:p/>
@@ -10035,21 +12305,7 @@
         <w:rPr>
           <w:rFonts w:hint="eastAsia"/>
         </w:rPr>
-        <w:t>不应该上来</w:t>
-      </w:r>
-      <w:proofErr w:type="gramStart"/>
-      <w:r>
-        <w:rPr>
-          <w:rFonts w:hint="eastAsia"/>
-        </w:rPr>
-        <w:t>就说度</w:t>
-      </w:r>
-      <w:proofErr w:type="gramEnd"/>
-      <w:r>
-        <w:rPr>
-          <w:rFonts w:hint="eastAsia"/>
-        </w:rPr>
-        <w:t>,</w:t>
+        <w:t>不应该上来就说度,</w:t>
       </w:r>
       <w:r>
         <w:t xml:space="preserve"> </w:t>
@@ -10330,9 +12586,6 @@
     <w:p>
       <w:pPr>
         <w:pStyle w:val="ac"/>
-        <w:rPr>
-          <w:rFonts w:hint="eastAsia"/>
-        </w:rPr>
       </w:pPr>
       <w:r>
         <w:rPr>
@@ -10371,9 +12624,6 @@
     <w:p>
       <w:pPr>
         <w:pStyle w:val="ac"/>
-        <w:rPr>
-          <w:rFonts w:hint="eastAsia"/>
-        </w:rPr>
       </w:pPr>
       <w:r>
         <w:rPr>
@@ -10450,9 +12700,6 @@
     <w:p>
       <w:pPr>
         <w:pStyle w:val="ac"/>
-        <w:rPr>
-          <w:rFonts w:hint="eastAsia"/>
-        </w:rPr>
       </w:pPr>
       <w:r>
         <w:rPr>
@@ -10482,28 +12729,17 @@
         <w:rPr>
           <w:rFonts w:hint="eastAsia"/>
         </w:rPr>
-        <w:t>就不必</w:t>
-      </w:r>
-      <w:proofErr w:type="gramStart"/>
-      <w:r>
-        <w:rPr>
-          <w:rFonts w:hint="eastAsia"/>
-        </w:rPr>
-        <w:t>写复杂度分析</w:t>
-      </w:r>
-      <w:proofErr w:type="gramEnd"/>
-      <w:r>
-        <w:rPr>
-          <w:rFonts w:hint="eastAsia"/>
-        </w:rPr>
-        <w:t>了吧</w:t>
+        <w:t>就不必写复杂度分析了吧</w:t>
       </w:r>
     </w:p>
   </w:comment>
-  <w:comment w:id="21" w:author="Winter Fall" w:date="2022-05-03T15:29:00Z" w:initials="WF">
+  <w:comment w:id="21" w:author="Winter Fall" w:date="2022-05-07T15:51:00Z" w:initials="WF">
     <w:p>
       <w:pPr>
         <w:pStyle w:val="ac"/>
+        <w:rPr>
+          <w:rFonts w:hint="eastAsia"/>
+        </w:rPr>
       </w:pPr>
       <w:r>
         <w:rPr>
@@ -10515,11 +12751,354 @@
         <w:rPr>
           <w:rFonts w:hint="eastAsia"/>
         </w:rPr>
+        <w:t>这个图,</w:t>
+      </w:r>
+      <w:r>
+        <w:t xml:space="preserve"> </w:t>
+      </w:r>
+      <w:r>
+        <w:rPr>
+          <w:rFonts w:hint="eastAsia"/>
+        </w:rPr>
+        <w:t>在之后介绍节点映射与链路映射时还需要拿来做例子,</w:t>
+      </w:r>
+      <w:r>
+        <w:t xml:space="preserve"> </w:t>
+      </w:r>
+      <w:r>
+        <w:rPr>
+          <w:rFonts w:hint="eastAsia"/>
+        </w:rPr>
+        <w:t>所以这里的图要选一个差不多的</w:t>
+      </w:r>
+    </w:p>
+  </w:comment>
+  <w:comment w:id="22" w:author="Winter Fall" w:date="2022-05-07T20:16:00Z" w:initials="WF">
+    <w:p>
+      <w:pPr>
+        <w:pStyle w:val="ac"/>
+      </w:pPr>
+      <w:r>
+        <w:rPr>
+          <w:rStyle w:val="ab"/>
+        </w:rPr>
+        <w:annotationRef/>
+      </w:r>
+      <w:r>
+        <w:t>“</w:t>
+      </w:r>
+      <w:r>
+        <w:rPr>
+          <w:rFonts w:hint="eastAsia"/>
+        </w:rPr>
+        <w:t>重要性</w:t>
+      </w:r>
+      <w:r>
+        <w:t>”</w:t>
+      </w:r>
+      <w:r>
+        <w:rPr>
+          <w:rFonts w:hint="eastAsia"/>
+        </w:rPr>
+        <w:t>这个词不太好,</w:t>
+      </w:r>
+      <w:r>
+        <w:t xml:space="preserve"> </w:t>
+      </w:r>
+      <w:r>
+        <w:rPr>
+          <w:rFonts w:hint="eastAsia"/>
+        </w:rPr>
+        <w:t>和下文的虚拟节点映射逻辑关系不够强,</w:t>
+      </w:r>
+      <w:r>
+        <w:t xml:space="preserve"> </w:t>
+      </w:r>
+    </w:p>
+    <w:p>
+      <w:pPr>
+        <w:pStyle w:val="ac"/>
+        <w:rPr>
+          <w:rFonts w:hint="eastAsia"/>
+        </w:rPr>
+      </w:pPr>
+      <w:r>
+        <w:rPr>
+          <w:rFonts w:hint="eastAsia"/>
+        </w:rPr>
+        <w:t>应该是排名越高</w:t>
+      </w:r>
+      <w:r>
+        <w:t xml:space="preserve">, </w:t>
+      </w:r>
+      <w:r>
+        <w:rPr>
+          <w:rFonts w:hint="eastAsia"/>
+        </w:rPr>
+        <w:t>映射能力或者映射成功率越大,</w:t>
+      </w:r>
+      <w:r>
+        <w:t xml:space="preserve"> </w:t>
+      </w:r>
+      <w:r>
+        <w:rPr>
+          <w:rFonts w:hint="eastAsia"/>
+        </w:rPr>
+        <w:t>但表述太长,</w:t>
+      </w:r>
+      <w:r>
+        <w:t xml:space="preserve"> </w:t>
+      </w:r>
+      <w:r>
+        <w:rPr>
+          <w:rFonts w:hint="eastAsia"/>
+        </w:rPr>
+        <w:t>不够简洁,</w:t>
+      </w:r>
+      <w:r>
+        <w:t xml:space="preserve"> </w:t>
+      </w:r>
+      <w:r>
+        <w:rPr>
+          <w:rFonts w:hint="eastAsia"/>
+        </w:rPr>
+        <w:t>需要换一个简答又明了的表达</w:t>
+      </w:r>
+    </w:p>
+  </w:comment>
+  <w:comment w:id="23" w:author="Winter Fall" w:date="2022-05-07T20:13:00Z" w:initials="WF">
+    <w:p>
+      <w:pPr>
+        <w:pStyle w:val="ac"/>
+        <w:rPr>
+          <w:rFonts w:hint="eastAsia"/>
+        </w:rPr>
+      </w:pPr>
+      <w:r>
+        <w:rPr>
+          <w:rStyle w:val="ab"/>
+        </w:rPr>
+        <w:annotationRef/>
+      </w:r>
+      <w:r>
+        <w:rPr>
+          <w:rFonts w:hint="eastAsia"/>
+        </w:rPr>
+        <w:t>重新表述</w:t>
+      </w:r>
+    </w:p>
+  </w:comment>
+  <w:comment w:id="24" w:author="Winter Fall" w:date="2022-05-07T20:13:00Z" w:initials="WF">
+    <w:p>
+      <w:pPr>
+        <w:pStyle w:val="ac"/>
+        <w:numPr>
+          <w:ilvl w:val="0"/>
+          <w:numId w:val="12"/>
+        </w:numPr>
+      </w:pPr>
+      <w:r>
+        <w:rPr>
+          <w:rStyle w:val="ab"/>
+        </w:rPr>
+        <w:annotationRef/>
+      </w:r>
+      <w:r>
+        <w:rPr>
+          <w:rFonts w:hint="eastAsia"/>
+        </w:rPr>
+        <w:t>上文网络状态主动更新与被动更新可以放在这里介绍</w:t>
+      </w:r>
+    </w:p>
+    <w:p>
+      <w:pPr>
+        <w:pStyle w:val="ac"/>
+        <w:numPr>
+          <w:ilvl w:val="0"/>
+          <w:numId w:val="12"/>
+        </w:numPr>
+      </w:pPr>
+      <w:r>
+        <w:rPr>
+          <w:rFonts w:hint="eastAsia"/>
+        </w:rPr>
+        <w:t>动态性:</w:t>
+      </w:r>
+      <w:r>
+        <w:t xml:space="preserve"> </w:t>
+      </w:r>
+      <w:r>
+        <w:rPr>
+          <w:rFonts w:hint="eastAsia"/>
+        </w:rPr>
+        <w:t>别用</w:t>
+      </w:r>
+      <w:r>
+        <w:t>”</w:t>
+      </w:r>
+      <w:r>
+        <w:rPr>
+          <w:rFonts w:hint="eastAsia"/>
+        </w:rPr>
+        <w:t>消耗</w:t>
+      </w:r>
+      <w:r>
+        <w:t>”</w:t>
+      </w:r>
+      <w:r>
+        <w:rPr>
+          <w:rFonts w:hint="eastAsia"/>
+        </w:rPr>
+        <w:t>因为还有</w:t>
+      </w:r>
+      <w:r>
+        <w:rPr>
+          <w:rFonts w:hint="eastAsia"/>
+        </w:rPr>
+        <w:t>虚拟网离开释放的资源,</w:t>
+      </w:r>
+      <w:r>
+        <w:t xml:space="preserve"> </w:t>
+      </w:r>
+      <w:r>
+        <w:rPr>
+          <w:rFonts w:hint="eastAsia"/>
+        </w:rPr>
+        <w:t>这里要换一个更加学术的表达</w:t>
+      </w:r>
+    </w:p>
+    <w:p>
+      <w:pPr>
+        <w:pStyle w:val="ac"/>
+        <w:numPr>
+          <w:ilvl w:val="0"/>
+          <w:numId w:val="12"/>
+        </w:numPr>
+      </w:pPr>
+      <w:r>
+        <w:rPr>
+          <w:rFonts w:hint="eastAsia"/>
+        </w:rPr>
+        <w:t>最重要的是要体现咱们这个算法的可以兼顾动态与静态</w:t>
+      </w:r>
+    </w:p>
+    <w:p>
+      <w:pPr>
+        <w:pStyle w:val="ac"/>
+        <w:numPr>
+          <w:ilvl w:val="0"/>
+          <w:numId w:val="12"/>
+        </w:numPr>
+      </w:pPr>
+      <w:r>
+        <w:rPr>
+          <w:rFonts w:hint="eastAsia"/>
+        </w:rPr>
+        <w:t>要不要加阻塞与资源碎片化的问题?</w:t>
+      </w:r>
+      <w:r>
+        <w:t>??</w:t>
+      </w:r>
+    </w:p>
+  </w:comment>
+  <w:comment w:id="25" w:author="Winter Fall" w:date="2022-05-07T20:50:00Z" w:initials="WF">
+    <w:p>
+      <w:pPr>
+        <w:pStyle w:val="ac"/>
+      </w:pPr>
+      <w:r>
+        <w:rPr>
+          <w:rStyle w:val="ab"/>
+        </w:rPr>
+        <w:annotationRef/>
+      </w:r>
+      <w:r>
+        <w:rPr>
+          <w:rFonts w:hint="eastAsia"/>
+        </w:rPr>
+        <w:t>虚拟节点应该也是需要进行排序的,</w:t>
+      </w:r>
+      <w:r>
+        <w:t xml:space="preserve"> </w:t>
+      </w:r>
+      <w:r>
+        <w:rPr>
+          <w:rFonts w:hint="eastAsia"/>
+        </w:rPr>
+        <w:t>看看其他的怎么描述</w:t>
+      </w:r>
+    </w:p>
+  </w:comment>
+  <w:comment w:id="26" w:author="Winter Fall" w:date="2022-05-07T20:51:00Z" w:initials="WF">
+    <w:p>
+      <w:pPr>
+        <w:pStyle w:val="ac"/>
+      </w:pPr>
+      <w:r>
+        <w:rPr>
+          <w:rStyle w:val="ab"/>
+        </w:rPr>
+        <w:annotationRef/>
+      </w:r>
+      <w:r>
+        <w:rPr>
+          <w:rFonts w:hint="eastAsia"/>
+        </w:rPr>
+        <w:t>节点映射流程图或者伪代码</w:t>
+      </w:r>
+    </w:p>
+  </w:comment>
+  <w:comment w:id="27" w:author="Winter Fall" w:date="2022-05-07T21:19:00Z" w:initials="WF">
+    <w:p>
+      <w:pPr>
+        <w:pStyle w:val="ac"/>
+        <w:rPr>
+          <w:rFonts w:hint="eastAsia"/>
+        </w:rPr>
+      </w:pPr>
+      <w:r>
+        <w:rPr>
+          <w:rStyle w:val="ab"/>
+        </w:rPr>
+        <w:annotationRef/>
+      </w:r>
+      <w:r>
+        <w:rPr>
+          <w:rFonts w:hint="eastAsia"/>
+        </w:rPr>
+        <w:t>曹写的不好</w:t>
+      </w:r>
+      <w:r>
+        <w:t xml:space="preserve">, </w:t>
+      </w:r>
+      <w:r>
+        <w:rPr>
+          <w:rFonts w:hint="eastAsia"/>
+        </w:rPr>
+        <w:t>不要借鉴</w:t>
+      </w:r>
+    </w:p>
+  </w:comment>
+  <w:comment w:id="28" w:author="Winter Fall" w:date="2022-05-03T15:29:00Z" w:initials="WF">
+    <w:p>
+      <w:pPr>
+        <w:pStyle w:val="ac"/>
+      </w:pPr>
+      <w:r>
+        <w:rPr>
+          <w:rStyle w:val="ab"/>
+        </w:rPr>
+        <w:annotationRef/>
+      </w:r>
+      <w:r>
+        <w:rPr>
+          <w:rFonts w:hint="eastAsia"/>
+        </w:rPr>
         <w:t>不太合理</w:t>
       </w:r>
     </w:p>
   </w:comment>
-  <w:comment w:id="22" w:author="Winter Fall" w:date="2022-05-03T15:29:00Z" w:initials="WF">
+  <w:comment w:id="29" w:author="Winter Fall" w:date="2022-05-03T15:29:00Z" w:initials="WF">
     <w:p>
       <w:pPr>
         <w:pStyle w:val="ac"/>
@@ -10538,7 +13117,7 @@
       </w:r>
     </w:p>
   </w:comment>
-  <w:comment w:id="23" w:author="Winter Fall" w:date="2022-05-03T15:28:00Z" w:initials="WF">
+  <w:comment w:id="30" w:author="Winter Fall" w:date="2022-05-03T15:28:00Z" w:initials="WF">
     <w:p>
       <w:pPr>
         <w:pStyle w:val="ac"/>
@@ -10552,7 +13131,7 @@
       </w:r>
     </w:p>
   </w:comment>
-  <w:comment w:id="24" w:author="Winter Fall" w:date="2022-05-03T15:28:00Z" w:initials="WF">
+  <w:comment w:id="31" w:author="Winter Fall" w:date="2022-05-03T15:28:00Z" w:initials="WF">
     <w:p>
       <w:pPr>
         <w:pStyle w:val="ac"/>
@@ -10589,10 +13168,14 @@
       </w:r>
     </w:p>
   </w:comment>
-  <w:comment w:id="25" w:author="Winter Fall" w:date="2022-05-03T15:27:00Z" w:initials="WF">
+  <w:comment w:id="32" w:author="Winter Fall" w:date="2022-05-07T20:25:00Z" w:initials="WF">
     <w:p>
       <w:pPr>
         <w:pStyle w:val="ac"/>
+        <w:ind w:firstLine="880"/>
+        <w:rPr>
+          <w:rFonts w:hint="eastAsia"/>
+        </w:rPr>
       </w:pPr>
       <w:r>
         <w:rPr>
@@ -10604,11 +13187,39 @@
         <w:rPr>
           <w:rFonts w:hint="eastAsia"/>
         </w:rPr>
+        <w:t>感觉位置不太好,</w:t>
+      </w:r>
+      <w:r>
+        <w:t xml:space="preserve"> </w:t>
+      </w:r>
+      <w:r>
+        <w:rPr>
+          <w:rFonts w:hint="eastAsia"/>
+        </w:rPr>
+        <w:t>需要调整一下</w:t>
+      </w:r>
+    </w:p>
+  </w:comment>
+  <w:comment w:id="33" w:author="Winter Fall" w:date="2022-05-03T15:27:00Z" w:initials="WF">
+    <w:p>
+      <w:pPr>
+        <w:pStyle w:val="ac"/>
+      </w:pPr>
+      <w:r>
+        <w:rPr>
+          <w:rStyle w:val="ab"/>
+        </w:rPr>
+        <w:annotationRef/>
+      </w:r>
+      <w:r>
+        <w:rPr>
+          <w:rFonts w:hint="eastAsia"/>
+        </w:rPr>
         <w:t>三种熵的结果</w:t>
       </w:r>
     </w:p>
   </w:comment>
-  <w:comment w:id="26" w:author="Winter Fall" w:date="2022-05-03T15:27:00Z" w:initials="WF">
+  <w:comment w:id="34" w:author="Winter Fall" w:date="2022-05-03T15:27:00Z" w:initials="WF">
     <w:p>
       <w:pPr>
         <w:pStyle w:val="ac"/>
@@ -10627,7 +13238,7 @@
       </w:r>
     </w:p>
   </w:comment>
-  <w:comment w:id="27" w:author="Winter Fall" w:date="2022-05-03T15:26:00Z" w:initials="WF">
+  <w:comment w:id="35" w:author="Winter Fall" w:date="2022-05-03T15:26:00Z" w:initials="WF">
     <w:p>
       <w:pPr>
         <w:pStyle w:val="ac"/>
@@ -10646,7 +13257,7 @@
       </w:r>
     </w:p>
   </w:comment>
-  <w:comment w:id="28" w:author="Winter Fall" w:date="2022-05-03T15:24:00Z" w:initials="WF">
+  <w:comment w:id="36" w:author="Winter Fall" w:date="2022-05-03T15:24:00Z" w:initials="WF">
     <w:p>
       <w:pPr>
         <w:pStyle w:val="ac"/>
@@ -10665,7 +13276,7 @@
       </w:r>
     </w:p>
   </w:comment>
-  <w:comment w:id="29" w:author="Winter Fall" w:date="2022-05-03T15:24:00Z" w:initials="WF">
+  <w:comment w:id="37" w:author="Winter Fall" w:date="2022-05-03T15:24:00Z" w:initials="WF">
     <w:p>
       <w:pPr>
         <w:pStyle w:val="ac"/>
@@ -10710,10 +13321,18 @@
   <w15:commentEx w15:paraId="7BDBA245" w15:done="0"/>
   <w15:commentEx w15:paraId="1297F05A" w15:done="0"/>
   <w15:commentEx w15:paraId="48767222" w15:done="0"/>
+  <w15:commentEx w15:paraId="7265A4C9" w15:done="0"/>
+  <w15:commentEx w15:paraId="313B263F" w15:done="0"/>
+  <w15:commentEx w15:paraId="02C147D8" w15:done="0"/>
+  <w15:commentEx w15:paraId="367CAFAA" w15:done="0"/>
+  <w15:commentEx w15:paraId="2AEDF7FB" w15:done="0"/>
+  <w15:commentEx w15:paraId="6F5AB8AF" w15:done="0"/>
+  <w15:commentEx w15:paraId="28D32830" w15:done="0"/>
   <w15:commentEx w15:paraId="226FD0DB" w15:done="0"/>
   <w15:commentEx w15:paraId="27349910" w15:done="0"/>
   <w15:commentEx w15:paraId="2FDA8440" w15:done="0"/>
   <w15:commentEx w15:paraId="17F8B42F" w15:done="0"/>
+  <w15:commentEx w15:paraId="28650761" w15:done="0"/>
   <w15:commentEx w15:paraId="54660ED4" w15:done="0"/>
   <w15:commentEx w15:paraId="3C6C802D" w15:done="0"/>
   <w15:commentEx w15:paraId="11C1F1BE" w15:done="0"/>
@@ -10745,10 +13364,18 @@
   <w16cex:commentExtensible w16cex:durableId="26211073" w16cex:dateUtc="2022-05-07T07:36:00Z"/>
   <w16cex:commentExtensible w16cex:durableId="262110E6" w16cex:dateUtc="2022-05-07T07:38:00Z"/>
   <w16cex:commentExtensible w16cex:durableId="262111A8" w16cex:dateUtc="2022-05-07T07:41:00Z"/>
+  <w16cex:commentExtensible w16cex:durableId="26211419" w16cex:dateUtc="2022-05-07T07:51:00Z"/>
+  <w16cex:commentExtensible w16cex:durableId="26215201" w16cex:dateUtc="2022-05-07T12:16:00Z"/>
+  <w16cex:commentExtensible w16cex:durableId="26215157" w16cex:dateUtc="2022-05-07T12:13:00Z"/>
+  <w16cex:commentExtensible w16cex:durableId="26215166" w16cex:dateUtc="2022-05-07T12:13:00Z"/>
+  <w16cex:commentExtensible w16cex:durableId="26215A22" w16cex:dateUtc="2022-05-07T12:50:00Z"/>
+  <w16cex:commentExtensible w16cex:durableId="26215A5E" w16cex:dateUtc="2022-05-07T12:51:00Z"/>
+  <w16cex:commentExtensible w16cex:durableId="262160E6" w16cex:dateUtc="2022-05-07T13:19:00Z"/>
   <w16cex:commentExtensible w16cex:durableId="261BC8D9" w16cex:dateUtc="2022-05-03T07:29:00Z"/>
   <w16cex:commentExtensible w16cex:durableId="261BC8C7" w16cex:dateUtc="2022-05-03T07:29:00Z"/>
   <w16cex:commentExtensible w16cex:durableId="261BC8AC" w16cex:dateUtc="2022-05-03T07:28:00Z"/>
   <w16cex:commentExtensible w16cex:durableId="261BC886" w16cex:dateUtc="2022-05-03T07:28:00Z"/>
+  <w16cex:commentExtensible w16cex:durableId="26215453" w16cex:dateUtc="2022-05-07T12:25:00Z"/>
   <w16cex:commentExtensible w16cex:durableId="261BC845" w16cex:dateUtc="2022-05-03T07:27:00Z"/>
   <w16cex:commentExtensible w16cex:durableId="261BC853" w16cex:dateUtc="2022-05-03T07:27:00Z"/>
   <w16cex:commentExtensible w16cex:durableId="261BC82F" w16cex:dateUtc="2022-05-03T07:26:00Z"/>
@@ -10780,10 +13407,18 @@
   <w16cid:commentId w16cid:paraId="7BDBA245" w16cid:durableId="26211073"/>
   <w16cid:commentId w16cid:paraId="1297F05A" w16cid:durableId="262110E6"/>
   <w16cid:commentId w16cid:paraId="48767222" w16cid:durableId="262111A8"/>
+  <w16cid:commentId w16cid:paraId="7265A4C9" w16cid:durableId="26211419"/>
+  <w16cid:commentId w16cid:paraId="313B263F" w16cid:durableId="26215201"/>
+  <w16cid:commentId w16cid:paraId="02C147D8" w16cid:durableId="26215157"/>
+  <w16cid:commentId w16cid:paraId="367CAFAA" w16cid:durableId="26215166"/>
+  <w16cid:commentId w16cid:paraId="2AEDF7FB" w16cid:durableId="26215A22"/>
+  <w16cid:commentId w16cid:paraId="6F5AB8AF" w16cid:durableId="26215A5E"/>
+  <w16cid:commentId w16cid:paraId="28D32830" w16cid:durableId="262160E6"/>
   <w16cid:commentId w16cid:paraId="226FD0DB" w16cid:durableId="261BC8D9"/>
   <w16cid:commentId w16cid:paraId="27349910" w16cid:durableId="261BC8C7"/>
   <w16cid:commentId w16cid:paraId="2FDA8440" w16cid:durableId="261BC8AC"/>
   <w16cid:commentId w16cid:paraId="17F8B42F" w16cid:durableId="261BC886"/>
+  <w16cid:commentId w16cid:paraId="28650761" w16cid:durableId="26215453"/>
   <w16cid:commentId w16cid:paraId="54660ED4" w16cid:durableId="261BC845"/>
   <w16cid:commentId w16cid:paraId="3C6C802D" w16cid:durableId="261BC853"/>
   <w16cid:commentId w16cid:paraId="11C1F1BE" w16cid:durableId="261BC82F"/>
@@ -11285,16 +13920,16 @@
     </w:lvl>
   </w:abstractNum>
   <w:abstractNum w:abstractNumId="4" w15:restartNumberingAfterBreak="0">
-    <w:nsid w:val="43CC1E09"/>
+    <w:nsid w:val="3723031F"/>
     <w:multiLevelType w:val="hybridMultilevel"/>
-    <w:tmpl w:val="210C3568"/>
-    <w:lvl w:ilvl="0" w:tplc="5ACA589E">
+    <w:tmpl w:val="61127442"/>
+    <w:lvl w:ilvl="0" w:tplc="4D982B2A">
       <w:start w:val="1"/>
       <w:numFmt w:val="decimal"/>
-      <w:lvlText w:val="(%1)"/>
+      <w:lvlText w:val="%1."/>
       <w:lvlJc w:val="left"/>
       <w:pPr>
-        <w:ind w:left="360" w:hanging="360"/>
+        <w:ind w:left="780" w:hanging="360"/>
       </w:pPr>
       <w:rPr>
         <w:rFonts w:hint="default"/>
@@ -11306,7 +13941,7 @@
       <w:lvlText w:val="%2)"/>
       <w:lvlJc w:val="left"/>
       <w:pPr>
-        <w:ind w:left="840" w:hanging="420"/>
+        <w:ind w:left="1260" w:hanging="420"/>
       </w:pPr>
     </w:lvl>
     <w:lvl w:ilvl="2" w:tplc="0409001B" w:tentative="1">
@@ -11315,7 +13950,7 @@
       <w:lvlText w:val="%3."/>
       <w:lvlJc w:val="right"/>
       <w:pPr>
-        <w:ind w:left="1260" w:hanging="420"/>
+        <w:ind w:left="1680" w:hanging="420"/>
       </w:pPr>
     </w:lvl>
     <w:lvl w:ilvl="3" w:tplc="0409000F" w:tentative="1">
@@ -11324,7 +13959,7 @@
       <w:lvlText w:val="%4."/>
       <w:lvlJc w:val="left"/>
       <w:pPr>
-        <w:ind w:left="1680" w:hanging="420"/>
+        <w:ind w:left="2100" w:hanging="420"/>
       </w:pPr>
     </w:lvl>
     <w:lvl w:ilvl="4" w:tplc="04090019" w:tentative="1">
@@ -11333,7 +13968,7 @@
       <w:lvlText w:val="%5)"/>
       <w:lvlJc w:val="left"/>
       <w:pPr>
-        <w:ind w:left="2100" w:hanging="420"/>
+        <w:ind w:left="2520" w:hanging="420"/>
       </w:pPr>
     </w:lvl>
     <w:lvl w:ilvl="5" w:tplc="0409001B" w:tentative="1">
@@ -11342,7 +13977,7 @@
       <w:lvlText w:val="%6."/>
       <w:lvlJc w:val="right"/>
       <w:pPr>
-        <w:ind w:left="2520" w:hanging="420"/>
+        <w:ind w:left="2940" w:hanging="420"/>
       </w:pPr>
     </w:lvl>
     <w:lvl w:ilvl="6" w:tplc="0409000F" w:tentative="1">
@@ -11351,7 +13986,7 @@
       <w:lvlText w:val="%7."/>
       <w:lvlJc w:val="left"/>
       <w:pPr>
-        <w:ind w:left="2940" w:hanging="420"/>
+        <w:ind w:left="3360" w:hanging="420"/>
       </w:pPr>
     </w:lvl>
     <w:lvl w:ilvl="7" w:tplc="04090019" w:tentative="1">
@@ -11360,7 +13995,7 @@
       <w:lvlText w:val="%8)"/>
       <w:lvlJc w:val="left"/>
       <w:pPr>
-        <w:ind w:left="3360" w:hanging="420"/>
+        <w:ind w:left="3780" w:hanging="420"/>
       </w:pPr>
     </w:lvl>
     <w:lvl w:ilvl="8" w:tplc="0409001B" w:tentative="1">
@@ -11369,11 +14004,189 @@
       <w:lvlText w:val="%9."/>
       <w:lvlJc w:val="right"/>
       <w:pPr>
-        <w:ind w:left="3780" w:hanging="420"/>
+        <w:ind w:left="4200" w:hanging="420"/>
       </w:pPr>
     </w:lvl>
   </w:abstractNum>
   <w:abstractNum w:abstractNumId="5" w15:restartNumberingAfterBreak="0">
+    <w:nsid w:val="43CC1E09"/>
+    <w:multiLevelType w:val="hybridMultilevel"/>
+    <w:tmpl w:val="210C3568"/>
+    <w:lvl w:ilvl="0" w:tplc="5ACA589E">
+      <w:start w:val="1"/>
+      <w:numFmt w:val="decimal"/>
+      <w:lvlText w:val="(%1)"/>
+      <w:lvlJc w:val="left"/>
+      <w:pPr>
+        <w:ind w:left="360" w:hanging="360"/>
+      </w:pPr>
+      <w:rPr>
+        <w:rFonts w:hint="default"/>
+      </w:rPr>
+    </w:lvl>
+    <w:lvl w:ilvl="1" w:tplc="04090019" w:tentative="1">
+      <w:start w:val="1"/>
+      <w:numFmt w:val="lowerLetter"/>
+      <w:lvlText w:val="%2)"/>
+      <w:lvlJc w:val="left"/>
+      <w:pPr>
+        <w:ind w:left="840" w:hanging="420"/>
+      </w:pPr>
+    </w:lvl>
+    <w:lvl w:ilvl="2" w:tplc="0409001B" w:tentative="1">
+      <w:start w:val="1"/>
+      <w:numFmt w:val="lowerRoman"/>
+      <w:lvlText w:val="%3."/>
+      <w:lvlJc w:val="right"/>
+      <w:pPr>
+        <w:ind w:left="1260" w:hanging="420"/>
+      </w:pPr>
+    </w:lvl>
+    <w:lvl w:ilvl="3" w:tplc="0409000F" w:tentative="1">
+      <w:start w:val="1"/>
+      <w:numFmt w:val="decimal"/>
+      <w:lvlText w:val="%4."/>
+      <w:lvlJc w:val="left"/>
+      <w:pPr>
+        <w:ind w:left="1680" w:hanging="420"/>
+      </w:pPr>
+    </w:lvl>
+    <w:lvl w:ilvl="4" w:tplc="04090019" w:tentative="1">
+      <w:start w:val="1"/>
+      <w:numFmt w:val="lowerLetter"/>
+      <w:lvlText w:val="%5)"/>
+      <w:lvlJc w:val="left"/>
+      <w:pPr>
+        <w:ind w:left="2100" w:hanging="420"/>
+      </w:pPr>
+    </w:lvl>
+    <w:lvl w:ilvl="5" w:tplc="0409001B" w:tentative="1">
+      <w:start w:val="1"/>
+      <w:numFmt w:val="lowerRoman"/>
+      <w:lvlText w:val="%6."/>
+      <w:lvlJc w:val="right"/>
+      <w:pPr>
+        <w:ind w:left="2520" w:hanging="420"/>
+      </w:pPr>
+    </w:lvl>
+    <w:lvl w:ilvl="6" w:tplc="0409000F" w:tentative="1">
+      <w:start w:val="1"/>
+      <w:numFmt w:val="decimal"/>
+      <w:lvlText w:val="%7."/>
+      <w:lvlJc w:val="left"/>
+      <w:pPr>
+        <w:ind w:left="2940" w:hanging="420"/>
+      </w:pPr>
+    </w:lvl>
+    <w:lvl w:ilvl="7" w:tplc="04090019" w:tentative="1">
+      <w:start w:val="1"/>
+      <w:numFmt w:val="lowerLetter"/>
+      <w:lvlText w:val="%8)"/>
+      <w:lvlJc w:val="left"/>
+      <w:pPr>
+        <w:ind w:left="3360" w:hanging="420"/>
+      </w:pPr>
+    </w:lvl>
+    <w:lvl w:ilvl="8" w:tplc="0409001B" w:tentative="1">
+      <w:start w:val="1"/>
+      <w:numFmt w:val="lowerRoman"/>
+      <w:lvlText w:val="%9."/>
+      <w:lvlJc w:val="right"/>
+      <w:pPr>
+        <w:ind w:left="3780" w:hanging="420"/>
+      </w:pPr>
+    </w:lvl>
+  </w:abstractNum>
+  <w:abstractNum w:abstractNumId="6" w15:restartNumberingAfterBreak="0">
+    <w:nsid w:val="48261113"/>
+    <w:multiLevelType w:val="hybridMultilevel"/>
+    <w:tmpl w:val="A718B148"/>
+    <w:lvl w:ilvl="0" w:tplc="30EAFDF8">
+      <w:start w:val="1"/>
+      <w:numFmt w:val="decimal"/>
+      <w:lvlText w:val="%1."/>
+      <w:lvlJc w:val="left"/>
+      <w:pPr>
+        <w:ind w:left="360" w:hanging="360"/>
+      </w:pPr>
+      <w:rPr>
+        <w:rFonts w:hint="default"/>
+      </w:rPr>
+    </w:lvl>
+    <w:lvl w:ilvl="1" w:tplc="04090019" w:tentative="1">
+      <w:start w:val="1"/>
+      <w:numFmt w:val="lowerLetter"/>
+      <w:lvlText w:val="%2)"/>
+      <w:lvlJc w:val="left"/>
+      <w:pPr>
+        <w:ind w:left="840" w:hanging="420"/>
+      </w:pPr>
+    </w:lvl>
+    <w:lvl w:ilvl="2" w:tplc="0409001B" w:tentative="1">
+      <w:start w:val="1"/>
+      <w:numFmt w:val="lowerRoman"/>
+      <w:lvlText w:val="%3."/>
+      <w:lvlJc w:val="right"/>
+      <w:pPr>
+        <w:ind w:left="1260" w:hanging="420"/>
+      </w:pPr>
+    </w:lvl>
+    <w:lvl w:ilvl="3" w:tplc="0409000F" w:tentative="1">
+      <w:start w:val="1"/>
+      <w:numFmt w:val="decimal"/>
+      <w:lvlText w:val="%4."/>
+      <w:lvlJc w:val="left"/>
+      <w:pPr>
+        <w:ind w:left="1680" w:hanging="420"/>
+      </w:pPr>
+    </w:lvl>
+    <w:lvl w:ilvl="4" w:tplc="04090019" w:tentative="1">
+      <w:start w:val="1"/>
+      <w:numFmt w:val="lowerLetter"/>
+      <w:lvlText w:val="%5)"/>
+      <w:lvlJc w:val="left"/>
+      <w:pPr>
+        <w:ind w:left="2100" w:hanging="420"/>
+      </w:pPr>
+    </w:lvl>
+    <w:lvl w:ilvl="5" w:tplc="0409001B" w:tentative="1">
+      <w:start w:val="1"/>
+      <w:numFmt w:val="lowerRoman"/>
+      <w:lvlText w:val="%6."/>
+      <w:lvlJc w:val="right"/>
+      <w:pPr>
+        <w:ind w:left="2520" w:hanging="420"/>
+      </w:pPr>
+    </w:lvl>
+    <w:lvl w:ilvl="6" w:tplc="0409000F" w:tentative="1">
+      <w:start w:val="1"/>
+      <w:numFmt w:val="decimal"/>
+      <w:lvlText w:val="%7."/>
+      <w:lvlJc w:val="left"/>
+      <w:pPr>
+        <w:ind w:left="2940" w:hanging="420"/>
+      </w:pPr>
+    </w:lvl>
+    <w:lvl w:ilvl="7" w:tplc="04090019" w:tentative="1">
+      <w:start w:val="1"/>
+      <w:numFmt w:val="lowerLetter"/>
+      <w:lvlText w:val="%8)"/>
+      <w:lvlJc w:val="left"/>
+      <w:pPr>
+        <w:ind w:left="3360" w:hanging="420"/>
+      </w:pPr>
+    </w:lvl>
+    <w:lvl w:ilvl="8" w:tplc="0409001B" w:tentative="1">
+      <w:start w:val="1"/>
+      <w:numFmt w:val="lowerRoman"/>
+      <w:lvlText w:val="%9."/>
+      <w:lvlJc w:val="right"/>
+      <w:pPr>
+        <w:ind w:left="3780" w:hanging="420"/>
+      </w:pPr>
+    </w:lvl>
+  </w:abstractNum>
+  <w:abstractNum w:abstractNumId="7" w15:restartNumberingAfterBreak="0">
     <w:nsid w:val="4A7D6462"/>
     <w:multiLevelType w:val="multilevel"/>
     <w:tmpl w:val="9E967CDC"/>
@@ -11486,17 +14299,17 @@
       </w:rPr>
     </w:lvl>
   </w:abstractNum>
-  <w:abstractNum w:abstractNumId="6" w15:restartNumberingAfterBreak="0">
-    <w:nsid w:val="4EA96161"/>
+  <w:abstractNum w:abstractNumId="8" w15:restartNumberingAfterBreak="0">
+    <w:nsid w:val="4CDC5F26"/>
     <w:multiLevelType w:val="hybridMultilevel"/>
-    <w:tmpl w:val="B0729A2C"/>
-    <w:lvl w:ilvl="0" w:tplc="02F4C02A">
+    <w:tmpl w:val="48D6B69A"/>
+    <w:lvl w:ilvl="0" w:tplc="322082D2">
       <w:start w:val="1"/>
-      <w:numFmt w:val="japaneseCounting"/>
-      <w:lvlText w:val="第%1章"/>
+      <w:numFmt w:val="decimal"/>
+      <w:lvlText w:val="(%1)"/>
       <w:lvlJc w:val="left"/>
       <w:pPr>
-        <w:ind w:left="735" w:hanging="735"/>
+        <w:ind w:left="780" w:hanging="360"/>
       </w:pPr>
       <w:rPr>
         <w:rFonts w:hint="default"/>
@@ -11508,7 +14321,7 @@
       <w:lvlText w:val="%2)"/>
       <w:lvlJc w:val="left"/>
       <w:pPr>
-        <w:ind w:left="840" w:hanging="420"/>
+        <w:ind w:left="1260" w:hanging="420"/>
       </w:pPr>
     </w:lvl>
     <w:lvl w:ilvl="2" w:tplc="0409001B" w:tentative="1">
@@ -11517,7 +14330,7 @@
       <w:lvlText w:val="%3."/>
       <w:lvlJc w:val="right"/>
       <w:pPr>
-        <w:ind w:left="1260" w:hanging="420"/>
+        <w:ind w:left="1680" w:hanging="420"/>
       </w:pPr>
     </w:lvl>
     <w:lvl w:ilvl="3" w:tplc="0409000F" w:tentative="1">
@@ -11526,7 +14339,7 @@
       <w:lvlText w:val="%4."/>
       <w:lvlJc w:val="left"/>
       <w:pPr>
-        <w:ind w:left="1680" w:hanging="420"/>
+        <w:ind w:left="2100" w:hanging="420"/>
       </w:pPr>
     </w:lvl>
     <w:lvl w:ilvl="4" w:tplc="04090019" w:tentative="1">
@@ -11535,7 +14348,7 @@
       <w:lvlText w:val="%5)"/>
       <w:lvlJc w:val="left"/>
       <w:pPr>
-        <w:ind w:left="2100" w:hanging="420"/>
+        <w:ind w:left="2520" w:hanging="420"/>
       </w:pPr>
     </w:lvl>
     <w:lvl w:ilvl="5" w:tplc="0409001B" w:tentative="1">
@@ -11544,7 +14357,7 @@
       <w:lvlText w:val="%6."/>
       <w:lvlJc w:val="right"/>
       <w:pPr>
-        <w:ind w:left="2520" w:hanging="420"/>
+        <w:ind w:left="2940" w:hanging="420"/>
       </w:pPr>
     </w:lvl>
     <w:lvl w:ilvl="6" w:tplc="0409000F" w:tentative="1">
@@ -11553,7 +14366,7 @@
       <w:lvlText w:val="%7."/>
       <w:lvlJc w:val="left"/>
       <w:pPr>
-        <w:ind w:left="2940" w:hanging="420"/>
+        <w:ind w:left="3360" w:hanging="420"/>
       </w:pPr>
     </w:lvl>
     <w:lvl w:ilvl="7" w:tplc="04090019" w:tentative="1">
@@ -11562,7 +14375,7 @@
       <w:lvlText w:val="%8)"/>
       <w:lvlJc w:val="left"/>
       <w:pPr>
-        <w:ind w:left="3360" w:hanging="420"/>
+        <w:ind w:left="3780" w:hanging="420"/>
       </w:pPr>
     </w:lvl>
     <w:lvl w:ilvl="8" w:tplc="0409001B" w:tentative="1">
@@ -11571,21 +14384,21 @@
       <w:lvlText w:val="%9."/>
       <w:lvlJc w:val="right"/>
       <w:pPr>
-        <w:ind w:left="3780" w:hanging="420"/>
+        <w:ind w:left="4200" w:hanging="420"/>
       </w:pPr>
     </w:lvl>
   </w:abstractNum>
-  <w:abstractNum w:abstractNumId="7" w15:restartNumberingAfterBreak="0">
-    <w:nsid w:val="544B0DA2"/>
+  <w:abstractNum w:abstractNumId="9" w15:restartNumberingAfterBreak="0">
+    <w:nsid w:val="4EA96161"/>
     <w:multiLevelType w:val="hybridMultilevel"/>
-    <w:tmpl w:val="3D3CAC1E"/>
-    <w:lvl w:ilvl="0" w:tplc="BB0E7A1E">
+    <w:tmpl w:val="B0729A2C"/>
+    <w:lvl w:ilvl="0" w:tplc="02F4C02A">
       <w:start w:val="1"/>
-      <w:numFmt w:val="decimal"/>
-      <w:lvlText w:val="%1."/>
+      <w:numFmt w:val="japaneseCounting"/>
+      <w:lvlText w:val="第%1章"/>
       <w:lvlJc w:val="left"/>
       <w:pPr>
-        <w:ind w:left="360" w:hanging="360"/>
+        <w:ind w:left="735" w:hanging="735"/>
       </w:pPr>
       <w:rPr>
         <w:rFonts w:hint="default"/>
@@ -11664,7 +14477,96 @@
       </w:pPr>
     </w:lvl>
   </w:abstractNum>
-  <w:abstractNum w:abstractNumId="8" w15:restartNumberingAfterBreak="0">
+  <w:abstractNum w:abstractNumId="10" w15:restartNumberingAfterBreak="0">
+    <w:nsid w:val="544B0DA2"/>
+    <w:multiLevelType w:val="hybridMultilevel"/>
+    <w:tmpl w:val="3D3CAC1E"/>
+    <w:lvl w:ilvl="0" w:tplc="BB0E7A1E">
+      <w:start w:val="1"/>
+      <w:numFmt w:val="decimal"/>
+      <w:lvlText w:val="%1."/>
+      <w:lvlJc w:val="left"/>
+      <w:pPr>
+        <w:ind w:left="360" w:hanging="360"/>
+      </w:pPr>
+      <w:rPr>
+        <w:rFonts w:hint="default"/>
+      </w:rPr>
+    </w:lvl>
+    <w:lvl w:ilvl="1" w:tplc="04090019" w:tentative="1">
+      <w:start w:val="1"/>
+      <w:numFmt w:val="lowerLetter"/>
+      <w:lvlText w:val="%2)"/>
+      <w:lvlJc w:val="left"/>
+      <w:pPr>
+        <w:ind w:left="840" w:hanging="420"/>
+      </w:pPr>
+    </w:lvl>
+    <w:lvl w:ilvl="2" w:tplc="0409001B" w:tentative="1">
+      <w:start w:val="1"/>
+      <w:numFmt w:val="lowerRoman"/>
+      <w:lvlText w:val="%3."/>
+      <w:lvlJc w:val="right"/>
+      <w:pPr>
+        <w:ind w:left="1260" w:hanging="420"/>
+      </w:pPr>
+    </w:lvl>
+    <w:lvl w:ilvl="3" w:tplc="0409000F" w:tentative="1">
+      <w:start w:val="1"/>
+      <w:numFmt w:val="decimal"/>
+      <w:lvlText w:val="%4."/>
+      <w:lvlJc w:val="left"/>
+      <w:pPr>
+        <w:ind w:left="1680" w:hanging="420"/>
+      </w:pPr>
+    </w:lvl>
+    <w:lvl w:ilvl="4" w:tplc="04090019" w:tentative="1">
+      <w:start w:val="1"/>
+      <w:numFmt w:val="lowerLetter"/>
+      <w:lvlText w:val="%5)"/>
+      <w:lvlJc w:val="left"/>
+      <w:pPr>
+        <w:ind w:left="2100" w:hanging="420"/>
+      </w:pPr>
+    </w:lvl>
+    <w:lvl w:ilvl="5" w:tplc="0409001B" w:tentative="1">
+      <w:start w:val="1"/>
+      <w:numFmt w:val="lowerRoman"/>
+      <w:lvlText w:val="%6."/>
+      <w:lvlJc w:val="right"/>
+      <w:pPr>
+        <w:ind w:left="2520" w:hanging="420"/>
+      </w:pPr>
+    </w:lvl>
+    <w:lvl w:ilvl="6" w:tplc="0409000F" w:tentative="1">
+      <w:start w:val="1"/>
+      <w:numFmt w:val="decimal"/>
+      <w:lvlText w:val="%7."/>
+      <w:lvlJc w:val="left"/>
+      <w:pPr>
+        <w:ind w:left="2940" w:hanging="420"/>
+      </w:pPr>
+    </w:lvl>
+    <w:lvl w:ilvl="7" w:tplc="04090019" w:tentative="1">
+      <w:start w:val="1"/>
+      <w:numFmt w:val="lowerLetter"/>
+      <w:lvlText w:val="%8)"/>
+      <w:lvlJc w:val="left"/>
+      <w:pPr>
+        <w:ind w:left="3360" w:hanging="420"/>
+      </w:pPr>
+    </w:lvl>
+    <w:lvl w:ilvl="8" w:tplc="0409001B" w:tentative="1">
+      <w:start w:val="1"/>
+      <w:numFmt w:val="lowerRoman"/>
+      <w:lvlText w:val="%9."/>
+      <w:lvlJc w:val="right"/>
+      <w:pPr>
+        <w:ind w:left="3780" w:hanging="420"/>
+      </w:pPr>
+    </w:lvl>
+  </w:abstractNum>
+  <w:abstractNum w:abstractNumId="11" w15:restartNumberingAfterBreak="0">
     <w:nsid w:val="59D637C7"/>
     <w:multiLevelType w:val="multilevel"/>
     <w:tmpl w:val="9AAAF542"/>
@@ -11786,10 +14688,10 @@
     </w:lvl>
   </w:abstractNum>
   <w:num w:numId="1" w16cid:durableId="12074231">
-    <w:abstractNumId w:val="6"/>
+    <w:abstractNumId w:val="9"/>
   </w:num>
   <w:num w:numId="2" w16cid:durableId="1029642409">
-    <w:abstractNumId w:val="5"/>
+    <w:abstractNumId w:val="7"/>
   </w:num>
   <w:num w:numId="3" w16cid:durableId="1964531680">
     <w:abstractNumId w:val="1"/>
@@ -11804,13 +14706,22 @@
     <w:abstractNumId w:val="0"/>
   </w:num>
   <w:num w:numId="7" w16cid:durableId="2094887619">
+    <w:abstractNumId w:val="11"/>
+  </w:num>
+  <w:num w:numId="8" w16cid:durableId="1766806971">
+    <w:abstractNumId w:val="5"/>
+  </w:num>
+  <w:num w:numId="9" w16cid:durableId="210651960">
+    <w:abstractNumId w:val="10"/>
+  </w:num>
+  <w:num w:numId="10" w16cid:durableId="71857353">
+    <w:abstractNumId w:val="4"/>
+  </w:num>
+  <w:num w:numId="11" w16cid:durableId="444813277">
     <w:abstractNumId w:val="8"/>
   </w:num>
-  <w:num w:numId="8" w16cid:durableId="1766806971">
-    <w:abstractNumId w:val="4"/>
-  </w:num>
-  <w:num w:numId="9" w16cid:durableId="210651960">
-    <w:abstractNumId w:val="7"/>
+  <w:num w:numId="12" w16cid:durableId="50622174">
+    <w:abstractNumId w:val="6"/>
   </w:num>
 </w:numbering>
 </file>

--- a/小论文.docx
+++ b/小论文.docx
@@ -864,77 +864,1083 @@
     </w:p>
     <w:p>
       <w:pPr>
-        <w:ind w:left="420"/>
-      </w:pPr>
-      <w:r>
-        <w:rPr>
-          <w:rFonts w:hint="eastAsia"/>
-        </w:rPr>
-        <w:t>分类,</w:t>
-      </w:r>
-      <w:r>
-        <w:t xml:space="preserve"> </w:t>
-      </w:r>
-      <w:r>
-        <w:rPr>
-          <w:rFonts w:hint="eastAsia"/>
-        </w:rPr>
-        <w:t>并分析各自的优缺点</w:t>
-      </w:r>
-    </w:p>
-    <w:p>
-      <w:pPr>
-        <w:ind w:left="420"/>
-      </w:pPr>
-      <w:r>
-        <w:rPr>
-          <w:rFonts w:hint="eastAsia"/>
-        </w:rPr>
-        <w:t>分类1</w:t>
-      </w:r>
-      <w:r>
-        <w:t>:</w:t>
-      </w:r>
-    </w:p>
-    <w:p>
-      <w:pPr>
-        <w:ind w:left="420"/>
-      </w:pPr>
-      <w:r>
-        <w:rPr>
-          <w:rFonts w:hint="eastAsia"/>
-        </w:rPr>
-        <w:t>分类2</w:t>
-      </w:r>
-      <w:r>
-        <w:t>:</w:t>
-      </w:r>
-    </w:p>
-    <w:p>
-      <w:pPr>
-        <w:ind w:left="420"/>
-      </w:pPr>
-      <w:r>
-        <w:rPr>
-          <w:rFonts w:hint="eastAsia"/>
-        </w:rPr>
-        <w:t>分类</w:t>
-      </w:r>
-      <w:r>
-        <w:t>3:</w:t>
-      </w:r>
-    </w:p>
-    <w:p/>
-    <w:p>
-      <w:pPr>
         <w:ind w:firstLine="420"/>
       </w:pPr>
       <w:r>
         <w:rPr>
           <w:rFonts w:hint="eastAsia"/>
         </w:rPr>
+        <w:t>随着互联网的蓬勃发展,</w:t>
+      </w:r>
+      <w:r>
+        <w:t xml:space="preserve"> </w:t>
+      </w:r>
+      <w:r>
+        <w:rPr>
+          <w:rFonts w:hint="eastAsia"/>
+        </w:rPr>
+        <w:t>网络设备数量,</w:t>
+      </w:r>
+      <w:r>
+        <w:t xml:space="preserve"> </w:t>
+      </w:r>
+      <w:r>
+        <w:rPr>
+          <w:rFonts w:hint="eastAsia"/>
+        </w:rPr>
+        <w:t>网络流量以及终端用户的数量呈指数倍增长,</w:t>
+      </w:r>
+      <w:r>
+        <w:t xml:space="preserve"> </w:t>
+      </w:r>
+      <w:r>
+        <w:rPr>
+          <w:rFonts w:hint="eastAsia"/>
+        </w:rPr>
+        <w:t>互联网的僵化问题也日趋严重</w:t>
+      </w:r>
+      <w:r>
+        <w:t>.</w:t>
+      </w:r>
+      <w:r>
+        <w:rPr>
+          <w:rFonts w:hint="eastAsia"/>
+        </w:rPr>
+        <w:t xml:space="preserve"> 而虚拟化技术允许将多个虚拟网络部署在同一个底层网络上,</w:t>
+      </w:r>
+      <w:r>
+        <w:t xml:space="preserve"> </w:t>
+      </w:r>
+      <w:r>
+        <w:rPr>
+          <w:rFonts w:hint="eastAsia"/>
+        </w:rPr>
+        <w:t>彼此之间互不干扰,</w:t>
+      </w:r>
+      <w:r>
+        <w:t xml:space="preserve"> </w:t>
+      </w:r>
+      <w:r>
+        <w:rPr>
+          <w:rFonts w:hint="eastAsia"/>
+        </w:rPr>
+        <w:t>并且实现底层网络资源的共享,</w:t>
+      </w:r>
+      <w:r>
+        <w:t xml:space="preserve"> </w:t>
+      </w:r>
+      <w:r>
+        <w:rPr>
+          <w:rFonts w:hint="eastAsia"/>
+        </w:rPr>
+        <w:t>最大化网络资源的利用率.</w:t>
+      </w:r>
+      <w:r>
+        <w:t xml:space="preserve"> </w:t>
+      </w:r>
+      <w:r>
+        <w:rPr>
+          <w:rFonts w:hint="eastAsia"/>
+        </w:rPr>
+        <w:t>因此,</w:t>
+      </w:r>
+      <w:r>
+        <w:t xml:space="preserve"> </w:t>
+      </w:r>
+      <w:r>
+        <w:rPr>
+          <w:rFonts w:hint="eastAsia"/>
+        </w:rPr>
+        <w:t>虚拟化技术被认为是解决互联网僵化问题,</w:t>
+      </w:r>
+      <w:r>
+        <w:t xml:space="preserve"> </w:t>
+      </w:r>
+      <w:r>
+        <w:rPr>
+          <w:rFonts w:hint="eastAsia"/>
+        </w:rPr>
+        <w:t>推动互联网进一步发展的有效方案.</w:t>
+      </w:r>
+      <w:r>
+        <w:t xml:space="preserve"> </w:t>
+      </w:r>
+    </w:p>
+    <w:p>
+      <w:pPr>
+        <w:ind w:firstLine="420"/>
+      </w:pPr>
+      <w:r>
+        <w:rPr>
+          <w:rFonts w:hint="eastAsia"/>
+        </w:rPr>
+        <w:t>在虚拟化技术中,</w:t>
+      </w:r>
+      <w:r>
+        <w:t xml:space="preserve"> </w:t>
+      </w:r>
+      <w:r>
+        <w:rPr>
+          <w:rFonts w:hint="eastAsia"/>
+        </w:rPr>
+        <w:t>虚拟网络由一系列虚拟节点以及连接虚拟节点的虚拟链路组成</w:t>
+      </w:r>
+      <w:r>
+        <w:rPr>
+          <w:rFonts w:hint="eastAsia"/>
+        </w:rPr>
+        <w:t>.</w:t>
+      </w:r>
+      <w:r>
+        <w:t xml:space="preserve"> </w:t>
+      </w:r>
+      <w:r>
+        <w:rPr>
+          <w:rFonts w:hint="eastAsia"/>
+        </w:rPr>
+        <w:t>而底层网络是由许多底层物理节点与物理链路组成.</w:t>
+      </w:r>
+      <w:r>
+        <w:t xml:space="preserve"> </w:t>
+      </w:r>
+      <w:r>
+        <w:rPr>
+          <w:rFonts w:hint="eastAsia"/>
+        </w:rPr>
+        <w:t>根据终端用户提出的虚拟网络请求,</w:t>
+      </w:r>
+      <w:r>
+        <w:t xml:space="preserve"> </w:t>
+      </w:r>
+      <w:r>
+        <w:rPr>
+          <w:rFonts w:hint="eastAsia"/>
+        </w:rPr>
+        <w:t>将虚拟网络映射到共享的底层物理网络上的过程被成为虚拟网络映射(</w:t>
+      </w:r>
+      <w:r>
+        <w:t>VNE, V</w:t>
+      </w:r>
+      <w:r>
+        <w:rPr>
+          <w:rFonts w:hint="eastAsia"/>
+        </w:rPr>
+        <w:t>irtual</w:t>
+      </w:r>
+      <w:r>
+        <w:t xml:space="preserve"> N</w:t>
+      </w:r>
+      <w:r>
+        <w:rPr>
+          <w:rFonts w:hint="eastAsia"/>
+        </w:rPr>
+        <w:t>etwork</w:t>
+      </w:r>
+      <w:r>
+        <w:t xml:space="preserve"> E</w:t>
+      </w:r>
+      <w:r>
+        <w:rPr>
+          <w:rFonts w:hint="eastAsia"/>
+        </w:rPr>
+        <w:t>mbed</w:t>
+      </w:r>
+      <w:r>
+        <w:rPr>
+          <w:rFonts w:hint="eastAsia"/>
+        </w:rPr>
+        <w:t>d</w:t>
+      </w:r>
+      <w:r>
+        <w:rPr>
+          <w:rFonts w:hint="eastAsia"/>
+        </w:rPr>
+        <w:t>ing</w:t>
+      </w:r>
+      <w:r>
+        <w:t>)</w:t>
+      </w:r>
+      <w:r>
+        <w:t>.</w:t>
+      </w:r>
+    </w:p>
+    <w:p>
+      <w:pPr>
+        <w:ind w:firstLine="420"/>
+      </w:pPr>
+      <w:commentRangeStart w:id="1"/>
+      <w:r>
+        <w:rPr>
+          <w:rFonts w:hint="eastAsia"/>
+        </w:rPr>
+        <w:t>文献[</w:t>
+      </w:r>
+      <w:r>
+        <w:t>15, 16, 17]</w:t>
+      </w:r>
+      <w:r>
+        <w:rPr>
+          <w:rFonts w:hint="eastAsia"/>
+        </w:rPr>
+        <w:t>是</w:t>
+      </w:r>
+      <w:commentRangeEnd w:id="1"/>
+      <w:r>
+        <w:rPr>
+          <w:rStyle w:val="ab"/>
+        </w:rPr>
+        <w:commentReference w:id="1"/>
+      </w:r>
+      <w:r>
+        <w:rPr>
+          <w:rFonts w:hint="eastAsia"/>
+        </w:rPr>
+        <w:t>关于网络虚拟化与虚拟网络映射问题的研究综述,</w:t>
+      </w:r>
+      <w:r>
+        <w:t xml:space="preserve"> </w:t>
+      </w:r>
+      <w:r>
+        <w:rPr>
+          <w:rFonts w:hint="eastAsia"/>
+        </w:rPr>
+        <w:t>并证明V</w:t>
+      </w:r>
+      <w:r>
+        <w:t>NE</w:t>
+      </w:r>
+      <w:r>
+        <w:rPr>
+          <w:rFonts w:hint="eastAsia"/>
+        </w:rPr>
+        <w:t>问题是一个N</w:t>
+      </w:r>
+      <w:r>
+        <w:t>P-</w:t>
+      </w:r>
+      <w:r>
+        <w:rPr>
+          <w:rFonts w:hint="eastAsia"/>
+        </w:rPr>
+        <w:t>hard问题.</w:t>
+      </w:r>
+      <w:r>
+        <w:t xml:space="preserve"> </w:t>
+      </w:r>
+      <w:r>
+        <w:rPr>
+          <w:rFonts w:hint="eastAsia"/>
+        </w:rPr>
+        <w:t>在文献[曹的综述</w:t>
+      </w:r>
+      <w:r>
+        <w:t>]</w:t>
+      </w:r>
+      <w:r>
+        <w:rPr>
+          <w:rFonts w:hint="eastAsia"/>
+        </w:rPr>
+        <w:t>中,</w:t>
+      </w:r>
+      <w:r>
+        <w:t xml:space="preserve"> </w:t>
+      </w:r>
+      <w:r>
+        <w:rPr>
+          <w:rFonts w:hint="eastAsia"/>
+        </w:rPr>
+        <w:t>作者根据采用的优化策略将虚拟网络映射算法分为三类:</w:t>
+      </w:r>
+      <w:r>
+        <w:t xml:space="preserve"> </w:t>
+      </w:r>
+      <w:r>
+        <w:rPr>
+          <w:rFonts w:hint="eastAsia"/>
+        </w:rPr>
+        <w:t>精确解算法类,</w:t>
+      </w:r>
+      <w:r>
+        <w:t xml:space="preserve"> </w:t>
+      </w:r>
+      <w:r>
+        <w:rPr>
+          <w:rFonts w:hint="eastAsia"/>
+        </w:rPr>
+        <w:t>启发式算法类和元启发式算法类.</w:t>
+      </w:r>
+      <w:r>
+        <w:t xml:space="preserve"> </w:t>
+      </w:r>
+      <w:r>
+        <w:rPr>
+          <w:rFonts w:hint="eastAsia"/>
+        </w:rPr>
+        <w:t>精确解算法和元启发式算法可以得到最佳或接近最佳的映射方案,</w:t>
+      </w:r>
+      <w:r>
+        <w:t xml:space="preserve"> </w:t>
+      </w:r>
+      <w:r>
+        <w:rPr>
+          <w:rFonts w:hint="eastAsia"/>
+        </w:rPr>
+        <w:t>但算法复杂度太大,</w:t>
+      </w:r>
+      <w:r>
+        <w:t xml:space="preserve"> </w:t>
+      </w:r>
+      <w:r>
+        <w:rPr>
+          <w:rFonts w:hint="eastAsia"/>
+        </w:rPr>
+        <w:t>无法应用到</w:t>
+      </w:r>
+      <w:r>
+        <w:rPr>
+          <w:rFonts w:hint="eastAsia"/>
+        </w:rPr>
+        <w:t>实际</w:t>
+      </w:r>
+      <w:r>
+        <w:rPr>
+          <w:rFonts w:hint="eastAsia"/>
+        </w:rPr>
+        <w:t>的网络环境中.</w:t>
+      </w:r>
+      <w:r>
+        <w:t xml:space="preserve"> </w:t>
+      </w:r>
+      <w:r>
+        <w:rPr>
+          <w:rFonts w:hint="eastAsia"/>
+        </w:rPr>
+        <w:t>而</w:t>
+      </w:r>
+      <w:r>
+        <w:rPr>
+          <w:rFonts w:hint="eastAsia"/>
+        </w:rPr>
+        <w:t>上述两类算法不同的是,</w:t>
+      </w:r>
+      <w:r>
+        <w:t xml:space="preserve"> </w:t>
+      </w:r>
+      <w:commentRangeStart w:id="2"/>
+      <w:r>
+        <w:rPr>
+          <w:rFonts w:hint="eastAsia"/>
+        </w:rPr>
+        <w:t>启发式算法虽</w:t>
+      </w:r>
+      <w:commentRangeEnd w:id="2"/>
+      <w:r>
+        <w:rPr>
+          <w:rStyle w:val="ab"/>
+        </w:rPr>
+        <w:commentReference w:id="2"/>
+      </w:r>
+      <w:r>
+        <w:rPr>
+          <w:rFonts w:hint="eastAsia"/>
+        </w:rPr>
+        <w:t>然</w:t>
+      </w:r>
+    </w:p>
+    <w:p>
+      <w:pPr>
+        <w:ind w:firstLine="420"/>
+      </w:pPr>
+      <w:r>
+        <w:rPr>
+          <w:rFonts w:hint="eastAsia"/>
+        </w:rPr>
+        <w:t>启发式算法一般将虚拟网络映射分成两个阶段,</w:t>
+      </w:r>
+      <w:r>
+        <w:t xml:space="preserve"> </w:t>
+      </w:r>
+      <w:r>
+        <w:rPr>
+          <w:rFonts w:hint="eastAsia"/>
+        </w:rPr>
+        <w:t>即虚拟节点映射阶段和虚拟链路映射阶段.</w:t>
+      </w:r>
+      <w:r>
+        <w:t xml:space="preserve"> </w:t>
+      </w:r>
+      <w:r>
+        <w:rPr>
+          <w:rFonts w:hint="eastAsia"/>
+        </w:rPr>
+        <w:t>同时,</w:t>
+      </w:r>
+      <w:r>
+        <w:t xml:space="preserve"> </w:t>
+      </w:r>
+      <w:r>
+        <w:rPr>
+          <w:rFonts w:hint="eastAsia"/>
+        </w:rPr>
+        <w:t>在进行节点映射之前,</w:t>
+      </w:r>
+      <w:r>
+        <w:t xml:space="preserve"> </w:t>
+      </w:r>
+      <w:r>
+        <w:rPr>
+          <w:rFonts w:hint="eastAsia"/>
+        </w:rPr>
+        <w:t>一般会</w:t>
+      </w:r>
+      <w:r>
+        <w:rPr>
+          <w:rFonts w:hint="eastAsia"/>
+        </w:rPr>
+        <w:t>根据网络拓扑属性和网络资源属性对底层物理</w:t>
+      </w:r>
+      <w:r>
+        <w:rPr>
+          <w:rFonts w:hint="eastAsia"/>
+        </w:rPr>
+        <w:t>节点</w:t>
+      </w:r>
+      <w:r>
+        <w:rPr>
+          <w:rFonts w:hint="eastAsia"/>
+        </w:rPr>
+        <w:t>和虚拟节点进行排序</w:t>
+      </w:r>
+      <w:r>
+        <w:rPr>
+          <w:rFonts w:hint="eastAsia"/>
+        </w:rPr>
+        <w:t>.</w:t>
+      </w:r>
+      <w:r>
+        <w:t xml:space="preserve"> </w:t>
+      </w:r>
+      <w:r>
+        <w:rPr>
+          <w:rFonts w:hint="eastAsia"/>
+        </w:rPr>
+        <w:t>本小节重点介绍具有代表性的启发式虚拟网络映射算法</w:t>
+      </w:r>
+      <w:r>
+        <w:t xml:space="preserve">: </w:t>
+      </w:r>
+    </w:p>
+    <w:p>
+      <w:pPr>
+        <w:ind w:firstLine="420"/>
+        <w:rPr>
+          <w:rFonts w:hint="eastAsia"/>
+        </w:rPr>
+      </w:pPr>
+      <w:commentRangeStart w:id="3"/>
+      <w:r>
+        <w:rPr>
+          <w:rFonts w:hint="eastAsia"/>
+        </w:rPr>
+        <w:t>在文献[</w:t>
+      </w:r>
+      <w:r>
+        <w:t>36</w:t>
+      </w:r>
+      <w:r>
+        <w:rPr>
+          <w:rFonts w:hint="eastAsia"/>
+        </w:rPr>
+        <w:t>曹</w:t>
+      </w:r>
+      <w:r>
+        <w:t>]</w:t>
+      </w:r>
+      <w:r>
+        <w:rPr>
+          <w:rFonts w:hint="eastAsia"/>
+        </w:rPr>
+        <w:t>中,</w:t>
+      </w:r>
+      <w:r>
+        <w:t xml:space="preserve"> Y</w:t>
+      </w:r>
+      <w:r>
+        <w:rPr>
+          <w:rFonts w:hint="eastAsia"/>
+        </w:rPr>
+        <w:t>u等人基于节点乘积</w:t>
+      </w:r>
+      <w:proofErr w:type="gramStart"/>
+      <w:r>
+        <w:rPr>
+          <w:rFonts w:hint="eastAsia"/>
+        </w:rPr>
+        <w:t>值提出</w:t>
+      </w:r>
+      <w:proofErr w:type="gramEnd"/>
+      <w:r>
+        <w:rPr>
+          <w:rFonts w:hint="eastAsia"/>
+        </w:rPr>
+        <w:t>启发式映射算法</w:t>
+      </w:r>
+      <w:r>
+        <w:t xml:space="preserve">: </w:t>
+      </w:r>
+      <w:r>
+        <w:rPr>
+          <w:rFonts w:hint="eastAsia"/>
+        </w:rPr>
+        <w:t>首先对所有物理节点和虚拟节点进行排序,</w:t>
+      </w:r>
+      <w:r>
+        <w:t xml:space="preserve"> </w:t>
+      </w:r>
+      <w:r>
+        <w:rPr>
+          <w:rFonts w:hint="eastAsia"/>
+        </w:rPr>
+        <w:t>然后使用贪婪策略进行节点映射,</w:t>
+      </w:r>
+      <w:r>
+        <w:t xml:space="preserve"> </w:t>
+      </w:r>
+      <w:r>
+        <w:rPr>
+          <w:rFonts w:hint="eastAsia"/>
+        </w:rPr>
+        <w:t>最后采用Dijkstra方法[曹文献8</w:t>
+      </w:r>
+      <w:r>
+        <w:t>1]</w:t>
+      </w:r>
+      <w:r>
+        <w:rPr>
+          <w:rFonts w:hint="eastAsia"/>
+        </w:rPr>
+        <w:t>和多商品流(</w:t>
+      </w:r>
+      <w:r>
+        <w:t>M</w:t>
+      </w:r>
+      <w:r>
+        <w:rPr>
+          <w:rFonts w:hint="eastAsia"/>
+        </w:rPr>
+        <w:t>ulti</w:t>
+      </w:r>
+      <w:r>
+        <w:t>-C</w:t>
+      </w:r>
+      <w:r>
+        <w:rPr>
+          <w:rFonts w:hint="eastAsia"/>
+        </w:rPr>
+        <w:t>ommunity</w:t>
+      </w:r>
+      <w:r>
+        <w:t xml:space="preserve"> F</w:t>
+      </w:r>
+      <w:r>
+        <w:rPr>
+          <w:rFonts w:hint="eastAsia"/>
+        </w:rPr>
+        <w:t>low</w:t>
+      </w:r>
+      <w:r>
+        <w:t>, MCF)</w:t>
+      </w:r>
+      <w:r>
+        <w:rPr>
+          <w:rFonts w:hint="eastAsia"/>
+        </w:rPr>
+        <w:t>方法[曹文献</w:t>
+      </w:r>
+      <w:r>
+        <w:t>81]</w:t>
+      </w:r>
+      <w:r>
+        <w:rPr>
+          <w:rFonts w:hint="eastAsia"/>
+        </w:rPr>
+        <w:t>来解决虚拟链路映射.</w:t>
+      </w:r>
+      <w:r>
+        <w:t xml:space="preserve"> </w:t>
+      </w:r>
+      <w:r>
+        <w:t>Y</w:t>
+      </w:r>
+      <w:r>
+        <w:rPr>
+          <w:rFonts w:hint="eastAsia"/>
+        </w:rPr>
+        <w:t>u在进行节点排序时,</w:t>
+      </w:r>
+      <w:r>
+        <w:t xml:space="preserve"> </w:t>
+      </w:r>
+      <w:proofErr w:type="gramStart"/>
+      <w:r>
+        <w:rPr>
+          <w:rFonts w:hint="eastAsia"/>
+        </w:rPr>
+        <w:t>排序值</w:t>
+      </w:r>
+      <w:proofErr w:type="gramEnd"/>
+      <w:r>
+        <w:rPr>
+          <w:rFonts w:hint="eastAsia"/>
+        </w:rPr>
+        <w:t>由两部分组成:</w:t>
+      </w:r>
+      <w:r>
+        <w:t xml:space="preserve"> </w:t>
+      </w:r>
+      <w:r>
+        <w:rPr>
+          <w:rFonts w:hint="eastAsia"/>
+        </w:rPr>
+        <w:t>节点自身的</w:t>
+      </w:r>
+      <w:r>
+        <w:t>CPU</w:t>
+      </w:r>
+      <w:r>
+        <w:rPr>
+          <w:rFonts w:hint="eastAsia"/>
+        </w:rPr>
+        <w:t>资源和节点所有直连链路的带宽和</w:t>
+      </w:r>
+      <w:r>
+        <w:t xml:space="preserve">, </w:t>
+      </w:r>
+      <w:proofErr w:type="gramStart"/>
+      <w:r>
+        <w:rPr>
+          <w:rFonts w:hint="eastAsia"/>
+        </w:rPr>
+        <w:t>排序值</w:t>
+      </w:r>
+      <w:proofErr w:type="gramEnd"/>
+      <w:r>
+        <w:rPr>
+          <w:rFonts w:hint="eastAsia"/>
+        </w:rPr>
+        <w:t>代表该节点在局部网络的映射能力,</w:t>
+      </w:r>
+      <w:r>
+        <w:t xml:space="preserve"> </w:t>
+      </w:r>
+      <w:proofErr w:type="gramStart"/>
+      <w:r>
+        <w:rPr>
+          <w:rFonts w:hint="eastAsia"/>
+        </w:rPr>
+        <w:t>排序值</w:t>
+      </w:r>
+      <w:proofErr w:type="gramEnd"/>
+      <w:r>
+        <w:rPr>
+          <w:rFonts w:hint="eastAsia"/>
+        </w:rPr>
+        <w:t>越大,</w:t>
+      </w:r>
+      <w:r>
+        <w:t xml:space="preserve"> </w:t>
+      </w:r>
+      <w:r>
+        <w:rPr>
+          <w:rFonts w:hint="eastAsia"/>
+        </w:rPr>
+        <w:t>映射能力越强.</w:t>
+      </w:r>
+      <w:r>
+        <w:t xml:space="preserve"> </w:t>
+      </w:r>
+      <w:r>
+        <w:rPr>
+          <w:rFonts w:hint="eastAsia"/>
+        </w:rPr>
+        <w:t>该节点排序方法简单方便,</w:t>
+      </w:r>
+      <w:r>
+        <w:t xml:space="preserve"> </w:t>
+      </w:r>
+      <w:r>
+        <w:rPr>
+          <w:rFonts w:hint="eastAsia"/>
+        </w:rPr>
+        <w:t>但忽略了节点</w:t>
+      </w:r>
+      <w:r>
+        <w:rPr>
+          <w:rFonts w:hint="eastAsia"/>
+        </w:rPr>
+        <w:t>在整个网络中的影响力,</w:t>
+      </w:r>
+      <w:r>
+        <w:t xml:space="preserve"> </w:t>
+      </w:r>
+      <w:r>
+        <w:rPr>
+          <w:rFonts w:hint="eastAsia"/>
+        </w:rPr>
+        <w:t>导致映射能力强的底层物理节点被过早浪费.</w:t>
+      </w:r>
+      <w:r>
+        <w:t xml:space="preserve"> </w:t>
+      </w:r>
+      <w:commentRangeEnd w:id="3"/>
+      <w:r>
+        <w:rPr>
+          <w:rStyle w:val="ab"/>
+        </w:rPr>
+        <w:commentReference w:id="3"/>
+      </w:r>
+    </w:p>
+    <w:p>
+      <w:pPr>
+        <w:ind w:firstLine="420"/>
+      </w:pPr>
+      <w:r>
+        <w:rPr>
+          <w:rFonts w:hint="eastAsia"/>
+        </w:rPr>
+        <w:t>在文献[曹3</w:t>
+      </w:r>
+      <w:r>
+        <w:t>9]</w:t>
+      </w:r>
+      <w:r>
+        <w:rPr>
+          <w:rFonts w:hint="eastAsia"/>
+        </w:rPr>
+        <w:t>中,</w:t>
+      </w:r>
+      <w:r>
+        <w:t xml:space="preserve"> C</w:t>
+      </w:r>
+      <w:r>
+        <w:rPr>
+          <w:rFonts w:hint="eastAsia"/>
+        </w:rPr>
+        <w:t>heng等人提出了一种基于拓扑感知的启发式虚拟网络映射算法.</w:t>
+      </w:r>
+      <w:r>
+        <w:t xml:space="preserve"> </w:t>
+      </w:r>
+      <w:r>
+        <w:rPr>
+          <w:rFonts w:hint="eastAsia"/>
+        </w:rPr>
+        <w:t>与文献[曹3</w:t>
+      </w:r>
+      <w:r>
+        <w:t>6]</w:t>
+      </w:r>
+      <w:r>
+        <w:rPr>
+          <w:rFonts w:hint="eastAsia"/>
+        </w:rPr>
+        <w:t>不同的是,</w:t>
+      </w:r>
+      <w:r>
+        <w:t xml:space="preserve"> </w:t>
+      </w:r>
+      <w:r>
+        <w:rPr>
+          <w:rFonts w:hint="eastAsia"/>
+        </w:rPr>
+        <w:t>在进行节点排序时,</w:t>
+      </w:r>
+      <w:r>
+        <w:t xml:space="preserve"> </w:t>
+      </w:r>
+      <w:r>
+        <w:t>C</w:t>
+      </w:r>
+      <w:r>
+        <w:rPr>
+          <w:rFonts w:hint="eastAsia"/>
+        </w:rPr>
+        <w:t>heng等人利用马尔可夫随机游走模型(</w:t>
+      </w:r>
+      <w:r>
+        <w:t>M</w:t>
+      </w:r>
+      <w:r>
+        <w:rPr>
+          <w:rFonts w:hint="eastAsia"/>
+        </w:rPr>
+        <w:t>arkov</w:t>
+      </w:r>
+      <w:r>
+        <w:t xml:space="preserve"> R</w:t>
+      </w:r>
+      <w:r>
+        <w:rPr>
+          <w:rFonts w:hint="eastAsia"/>
+        </w:rPr>
+        <w:t>andom</w:t>
+      </w:r>
+      <w:r>
+        <w:t xml:space="preserve"> W</w:t>
+      </w:r>
+      <w:r>
+        <w:rPr>
+          <w:rFonts w:hint="eastAsia"/>
+        </w:rPr>
+        <w:t>alk</w:t>
+      </w:r>
+      <w:r>
+        <w:t xml:space="preserve"> </w:t>
+      </w:r>
+      <w:r>
+        <w:rPr>
+          <w:rFonts w:hint="eastAsia"/>
+        </w:rPr>
+        <w:t>model</w:t>
+      </w:r>
+      <w:r>
+        <w:t>)</w:t>
+      </w:r>
+      <w:r>
+        <w:rPr>
+          <w:rFonts w:hint="eastAsia"/>
+        </w:rPr>
+        <w:t>来</w:t>
+      </w:r>
+      <w:r>
+        <w:rPr>
+          <w:rFonts w:hint="eastAsia"/>
+        </w:rPr>
+        <w:t>迭代地求解节点最终稳定的</w:t>
+      </w:r>
+      <w:proofErr w:type="gramStart"/>
+      <w:r>
+        <w:rPr>
+          <w:rFonts w:hint="eastAsia"/>
+        </w:rPr>
+        <w:t>排序值</w:t>
+      </w:r>
+      <w:proofErr w:type="gramEnd"/>
+      <w:r>
+        <w:rPr>
+          <w:rFonts w:hint="eastAsia"/>
+        </w:rPr>
+        <w:t>.</w:t>
+      </w:r>
+      <w:r>
+        <w:t xml:space="preserve"> </w:t>
+      </w:r>
+      <w:r>
+        <w:rPr>
+          <w:rFonts w:hint="eastAsia"/>
+        </w:rPr>
+        <w:t>但Cheng等人仍然忽略了</w:t>
+      </w:r>
+      <w:commentRangeStart w:id="4"/>
+      <w:r>
+        <w:rPr>
+          <w:rFonts w:hint="eastAsia"/>
+        </w:rPr>
+        <w:t>节点在整个网络中的影响力</w:t>
+      </w:r>
+      <w:commentRangeEnd w:id="4"/>
+      <w:r>
+        <w:rPr>
+          <w:rStyle w:val="ab"/>
+        </w:rPr>
+        <w:commentReference w:id="4"/>
+      </w:r>
+      <w:r>
+        <w:rPr>
+          <w:rFonts w:hint="eastAsia"/>
+        </w:rPr>
+        <w:t>.</w:t>
+      </w:r>
+      <w:r>
+        <w:t xml:space="preserve"> </w:t>
+      </w:r>
+    </w:p>
+    <w:p>
+      <w:pPr>
+        <w:ind w:firstLine="420"/>
+      </w:pPr>
+      <w:r>
+        <w:rPr>
+          <w:rFonts w:hint="eastAsia"/>
+        </w:rPr>
+        <w:t>在文献[曹4</w:t>
+      </w:r>
+      <w:r>
+        <w:t>1]</w:t>
+      </w:r>
+      <w:r>
+        <w:rPr>
+          <w:rFonts w:hint="eastAsia"/>
+        </w:rPr>
+        <w:t>中,</w:t>
+      </w:r>
+      <w:r>
+        <w:t xml:space="preserve"> F</w:t>
+      </w:r>
+      <w:r>
+        <w:rPr>
+          <w:rFonts w:hint="eastAsia"/>
+        </w:rPr>
+        <w:t>eng等人引入新的节点拓扑属性提出了三种不同的节点排序方法,</w:t>
+      </w:r>
+      <w:r>
+        <w:t xml:space="preserve"> </w:t>
+      </w:r>
+      <w:r>
+        <w:rPr>
+          <w:rFonts w:hint="eastAsia"/>
+        </w:rPr>
+        <w:t>但其本质仍然是</w:t>
+      </w:r>
+      <w:r>
+        <w:rPr>
+          <w:rFonts w:hint="eastAsia"/>
+        </w:rPr>
+        <w:t>根据节点C</w:t>
+      </w:r>
+      <w:r>
+        <w:t xml:space="preserve">PU, </w:t>
+      </w:r>
+      <w:r>
+        <w:rPr>
+          <w:rFonts w:hint="eastAsia"/>
+        </w:rPr>
+        <w:t>直连链路带宽和以及物理路径的中间节点数来确定节点的</w:t>
+      </w:r>
+      <w:proofErr w:type="gramStart"/>
+      <w:r>
+        <w:rPr>
+          <w:rFonts w:hint="eastAsia"/>
+        </w:rPr>
+        <w:t>排序值</w:t>
+      </w:r>
+      <w:proofErr w:type="gramEnd"/>
+      <w:r>
+        <w:rPr>
+          <w:rFonts w:hint="eastAsia"/>
+        </w:rPr>
+        <w:t>.</w:t>
+      </w:r>
+      <w:r>
+        <w:t xml:space="preserve"> </w:t>
+      </w:r>
+    </w:p>
+    <w:p>
+      <w:pPr>
+        <w:ind w:firstLine="420"/>
+      </w:pPr>
+      <w:r>
+        <w:rPr>
+          <w:rFonts w:hint="eastAsia"/>
+        </w:rPr>
+        <w:t>而在文献[曹</w:t>
+      </w:r>
+      <w:r>
+        <w:t>43]</w:t>
+      </w:r>
+      <w:r>
+        <w:rPr>
+          <w:rFonts w:hint="eastAsia"/>
+        </w:rPr>
+        <w:t>中,</w:t>
+      </w:r>
+      <w:r>
+        <w:t xml:space="preserve"> Z</w:t>
+      </w:r>
+      <w:r>
+        <w:rPr>
+          <w:rFonts w:hint="eastAsia"/>
+        </w:rPr>
+        <w:t>hang等人将节点度属性和聚类系数作为节点排序的依据,</w:t>
+      </w:r>
+      <w:r>
+        <w:t xml:space="preserve"> </w:t>
+      </w:r>
+      <w:r>
+        <w:rPr>
+          <w:rFonts w:hint="eastAsia"/>
+        </w:rPr>
+        <w:t>其余步骤与之前的算法相类似.</w:t>
+      </w:r>
+      <w:r>
+        <w:t xml:space="preserve"> </w:t>
+      </w:r>
+      <w:r>
+        <w:rPr>
+          <w:rFonts w:hint="eastAsia"/>
+        </w:rPr>
+        <w:t>但节点度属性与聚类系数信息仍然属于局部拓扑属性,</w:t>
+      </w:r>
+      <w:r>
+        <w:t xml:space="preserve"> </w:t>
+      </w:r>
+      <w:r>
+        <w:rPr>
+          <w:rFonts w:hint="eastAsia"/>
+        </w:rPr>
+        <w:t>忽略了全局拓扑属性.</w:t>
+      </w:r>
+      <w:r>
+        <w:t xml:space="preserve"> </w:t>
+      </w:r>
+    </w:p>
+    <w:p>
+      <w:pPr>
+        <w:ind w:firstLine="420"/>
+      </w:pPr>
+    </w:p>
+    <w:p>
+      <w:pPr>
+        <w:ind w:firstLine="420"/>
+      </w:pPr>
+      <w:r>
+        <w:rPr>
+          <w:rFonts w:hint="eastAsia"/>
+        </w:rPr>
+        <w:t>其他文献:</w:t>
+      </w:r>
+    </w:p>
+    <w:p>
+      <w:pPr>
+        <w:ind w:firstLine="420"/>
+      </w:pPr>
+    </w:p>
+    <w:p>
+      <w:pPr>
+        <w:rPr>
+          <w:rFonts w:hint="eastAsia"/>
+        </w:rPr>
+      </w:pPr>
+    </w:p>
+    <w:p>
+      <w:pPr>
+        <w:ind w:firstLine="420"/>
+      </w:pPr>
+      <w:commentRangeStart w:id="5"/>
+      <w:r>
+        <w:rPr>
+          <w:rFonts w:hint="eastAsia"/>
+        </w:rPr>
+        <w:lastRenderedPageBreak/>
         <w:t>综上所述,</w:t>
       </w:r>
+      <w:commentRangeEnd w:id="5"/>
+      <w:r>
+        <w:rPr>
+          <w:rStyle w:val="ab"/>
+        </w:rPr>
+        <w:commentReference w:id="5"/>
+      </w:r>
       <w:r>
         <w:t xml:space="preserve"> </w:t>
       </w:r>
@@ -947,11 +1953,25 @@
       <w:r>
         <w:t xml:space="preserve"> </w:t>
       </w:r>
-      <w:r>
-        <w:rPr>
-          <w:rFonts w:hint="eastAsia"/>
-        </w:rPr>
-        <w:t>忽略了网络负载变化对节点重要性的影响.</w:t>
+      <w:commentRangeStart w:id="6"/>
+      <w:r>
+        <w:rPr>
+          <w:rFonts w:hint="eastAsia"/>
+        </w:rPr>
+        <w:t>忽略了网络负载变化对节点重要性的影响</w:t>
+      </w:r>
+      <w:commentRangeEnd w:id="6"/>
+      <w:r>
+        <w:rPr>
+          <w:rStyle w:val="ab"/>
+        </w:rPr>
+        <w:commentReference w:id="6"/>
+      </w:r>
+      <w:r>
+        <w:rPr>
+          <w:rFonts w:hint="eastAsia"/>
+        </w:rPr>
+        <w:t>.</w:t>
       </w:r>
     </w:p>
     <w:p/>
@@ -976,7 +1996,7 @@
       <w:pPr>
         <w:ind w:firstLine="420"/>
       </w:pPr>
-      <w:commentRangeStart w:id="1"/>
+      <w:commentRangeStart w:id="7"/>
       <w:r>
         <w:rPr>
           <w:rFonts w:hint="eastAsia"/>
@@ -1010,12 +2030,12 @@
         </w:rPr>
         <w:t>时所使用的三种网络熵</w:t>
       </w:r>
-      <w:commentRangeEnd w:id="1"/>
+      <w:commentRangeEnd w:id="7"/>
       <w:r>
         <w:rPr>
           <w:rStyle w:val="ab"/>
         </w:rPr>
-        <w:commentReference w:id="1"/>
+        <w:commentReference w:id="7"/>
       </w:r>
     </w:p>
     <w:p>
@@ -1106,7 +2126,11 @@
       </w:r>
       <w:proofErr w:type="spellEnd"/>
       <w:r>
-        <w:t xml:space="preserve"> 熵</w:t>
+        <w:t xml:space="preserve"> </w:t>
+      </w:r>
+      <w:proofErr w:type="gramStart"/>
+      <w:r>
+        <w:t>熵</w:t>
       </w:r>
       <w:r>
         <w:rPr>
@@ -1115,6 +2139,7 @@
         <w:t>和</w:t>
       </w:r>
       <w:proofErr w:type="spellStart"/>
+      <w:proofErr w:type="gramEnd"/>
       <w:r>
         <w:rPr>
           <w:rFonts w:hint="eastAsia"/>
@@ -1178,8 +2203,16 @@
         <w:rPr>
           <w:rFonts w:hint="eastAsia"/>
         </w:rPr>
-        <w:t>三种网络熵</w:t>
-      </w:r>
+        <w:t>三种网络</w:t>
+      </w:r>
+      <w:proofErr w:type="gramStart"/>
+      <w:r>
+        <w:rPr>
+          <w:rFonts w:hint="eastAsia"/>
+        </w:rPr>
+        <w:t>熵</w:t>
+      </w:r>
+      <w:proofErr w:type="gramEnd"/>
     </w:p>
     <w:p>
       <w:pPr>
@@ -1232,6 +2265,2606 @@
         <w:rPr>
           <w:rFonts w:hint="eastAsia"/>
         </w:rPr>
+        <w:t>2</w:t>
+      </w:r>
+      <w:r>
+        <w:t>.2.1</w:t>
+      </w:r>
+      <w:r>
+        <w:rPr>
+          <w:rFonts w:hint="eastAsia"/>
+        </w:rPr>
+        <w:t>网络模型</w:t>
+      </w:r>
+    </w:p>
+    <w:p>
+      <w:r>
+        <w:rPr>
+          <w:rFonts w:hint="eastAsia"/>
+        </w:rPr>
+        <w:t>底层网络模型:</w:t>
+      </w:r>
+    </w:p>
+    <w:p>
+      <w:r>
+        <w:tab/>
+      </w:r>
+      <w:r>
+        <w:rPr>
+          <w:rFonts w:hint="eastAsia"/>
+        </w:rPr>
+        <w:t>底层网络可以用</w:t>
+      </w:r>
+      <w:proofErr w:type="gramStart"/>
+      <w:r>
+        <w:rPr>
+          <w:rFonts w:hint="eastAsia"/>
+        </w:rPr>
+        <w:t>一个带权无</w:t>
+      </w:r>
+      <w:proofErr w:type="gramEnd"/>
+      <w:r>
+        <w:rPr>
+          <w:rFonts w:hint="eastAsia"/>
+        </w:rPr>
+        <w:t>向全连通图</w:t>
+      </w:r>
+      <m:oMath>
+        <m:sSub>
+          <m:sSubPr>
+            <m:ctrlPr>
+              <w:rPr>
+                <w:rFonts w:ascii="Cambria Math" w:hAnsi="Cambria Math"/>
+                <w:i/>
+              </w:rPr>
+            </m:ctrlPr>
+          </m:sSubPr>
+          <m:e>
+            <m:r>
+              <w:rPr>
+                <w:rFonts w:ascii="Cambria Math" w:hAnsi="Cambria Math"/>
+              </w:rPr>
+              <m:t>G</m:t>
+            </m:r>
+          </m:e>
+          <m:sub>
+            <m:r>
+              <w:rPr>
+                <w:rFonts w:ascii="Cambria Math" w:hAnsi="Cambria Math"/>
+              </w:rPr>
+              <m:t>S</m:t>
+            </m:r>
+          </m:sub>
+        </m:sSub>
+        <m:r>
+          <w:rPr>
+            <w:rFonts w:ascii="Cambria Math" w:hAnsi="Cambria Math"/>
+          </w:rPr>
+          <m:t>=(</m:t>
+        </m:r>
+        <m:sSub>
+          <m:sSubPr>
+            <m:ctrlPr>
+              <w:rPr>
+                <w:rFonts w:ascii="Cambria Math" w:hAnsi="Cambria Math"/>
+                <w:i/>
+              </w:rPr>
+            </m:ctrlPr>
+          </m:sSubPr>
+          <m:e>
+            <m:r>
+              <w:rPr>
+                <w:rFonts w:ascii="Cambria Math" w:hAnsi="Cambria Math"/>
+              </w:rPr>
+              <m:t>N</m:t>
+            </m:r>
+          </m:e>
+          <m:sub>
+            <m:r>
+              <w:rPr>
+                <w:rFonts w:ascii="Cambria Math" w:hAnsi="Cambria Math"/>
+              </w:rPr>
+              <m:t>S</m:t>
+            </m:r>
+          </m:sub>
+        </m:sSub>
+        <m:r>
+          <w:rPr>
+            <w:rFonts w:ascii="Cambria Math" w:hAnsi="Cambria Math"/>
+          </w:rPr>
+          <m:t>，</m:t>
+        </m:r>
+        <m:sSub>
+          <m:sSubPr>
+            <m:ctrlPr>
+              <w:rPr>
+                <w:rFonts w:ascii="Cambria Math" w:hAnsi="Cambria Math"/>
+                <w:i/>
+              </w:rPr>
+            </m:ctrlPr>
+          </m:sSubPr>
+          <m:e>
+            <m:r>
+              <w:rPr>
+                <w:rFonts w:ascii="Cambria Math" w:hAnsi="Cambria Math" w:hint="eastAsia"/>
+              </w:rPr>
+              <m:t>L</m:t>
+            </m:r>
+          </m:e>
+          <m:sub>
+            <m:r>
+              <w:rPr>
+                <w:rFonts w:ascii="Cambria Math" w:hAnsi="Cambria Math"/>
+              </w:rPr>
+              <m:t>S</m:t>
+            </m:r>
+          </m:sub>
+        </m:sSub>
+        <m:r>
+          <w:rPr>
+            <w:rFonts w:ascii="Cambria Math" w:hAnsi="Cambria Math"/>
+          </w:rPr>
+          <m:t>，</m:t>
+        </m:r>
+        <m:r>
+          <w:rPr>
+            <w:rFonts w:ascii="Cambria Math" w:hAnsi="Cambria Math"/>
+          </w:rPr>
+          <m:t>…)</m:t>
+        </m:r>
+      </m:oMath>
+      <w:r>
+        <w:rPr>
+          <w:rFonts w:hint="eastAsia"/>
+        </w:rPr>
+        <w:t>，其中，</w:t>
+      </w:r>
+      <m:oMath>
+        <m:sSub>
+          <m:sSubPr>
+            <m:ctrlPr>
+              <w:rPr>
+                <w:rFonts w:ascii="Cambria Math" w:hAnsi="Cambria Math"/>
+                <w:i/>
+              </w:rPr>
+            </m:ctrlPr>
+          </m:sSubPr>
+          <m:e>
+            <m:r>
+              <w:rPr>
+                <w:rFonts w:ascii="Cambria Math" w:hAnsi="Cambria Math"/>
+              </w:rPr>
+              <m:t>N</m:t>
+            </m:r>
+          </m:e>
+          <m:sub>
+            <m:r>
+              <w:rPr>
+                <w:rFonts w:ascii="Cambria Math" w:hAnsi="Cambria Math"/>
+              </w:rPr>
+              <m:t>S</m:t>
+            </m:r>
+          </m:sub>
+        </m:sSub>
+      </m:oMath>
+      <w:r>
+        <w:rPr>
+          <w:rFonts w:hint="eastAsia"/>
+        </w:rPr>
+        <w:t>和</w:t>
+      </w:r>
+      <m:oMath>
+        <m:sSub>
+          <m:sSubPr>
+            <m:ctrlPr>
+              <w:rPr>
+                <w:rFonts w:ascii="Cambria Math" w:hAnsi="Cambria Math"/>
+                <w:i/>
+              </w:rPr>
+            </m:ctrlPr>
+          </m:sSubPr>
+          <m:e>
+            <m:r>
+              <w:rPr>
+                <w:rFonts w:ascii="Cambria Math" w:hAnsi="Cambria Math"/>
+              </w:rPr>
+              <m:t>L</m:t>
+            </m:r>
+          </m:e>
+          <m:sub>
+            <m:r>
+              <w:rPr>
+                <w:rFonts w:ascii="Cambria Math" w:hAnsi="Cambria Math"/>
+              </w:rPr>
+              <m:t>S</m:t>
+            </m:r>
+          </m:sub>
+        </m:sSub>
+      </m:oMath>
+      <w:r>
+        <w:rPr>
+          <w:rFonts w:hint="eastAsia"/>
+        </w:rPr>
+        <w:t>分别代表底层网络中的节点集合与链路集合，</w:t>
+      </w:r>
+      <m:oMath>
+        <m:r>
+          <w:rPr>
+            <w:rFonts w:ascii="Cambria Math" w:hAnsi="Cambria Math"/>
+          </w:rPr>
+          <m:t>|</m:t>
+        </m:r>
+        <m:sSub>
+          <m:sSubPr>
+            <m:ctrlPr>
+              <w:rPr>
+                <w:rFonts w:ascii="Cambria Math" w:hAnsi="Cambria Math"/>
+                <w:i/>
+              </w:rPr>
+            </m:ctrlPr>
+          </m:sSubPr>
+          <m:e>
+            <m:r>
+              <w:rPr>
+                <w:rFonts w:ascii="Cambria Math" w:hAnsi="Cambria Math"/>
+              </w:rPr>
+              <m:t>N</m:t>
+            </m:r>
+          </m:e>
+          <m:sub>
+            <m:r>
+              <w:rPr>
+                <w:rFonts w:ascii="Cambria Math" w:hAnsi="Cambria Math"/>
+              </w:rPr>
+              <m:t>S</m:t>
+            </m:r>
+          </m:sub>
+        </m:sSub>
+        <m:r>
+          <w:rPr>
+            <w:rFonts w:ascii="Cambria Math" w:hAnsi="Cambria Math"/>
+          </w:rPr>
+          <m:t>|</m:t>
+        </m:r>
+      </m:oMath>
+      <w:r>
+        <w:rPr>
+          <w:rFonts w:hint="eastAsia"/>
+        </w:rPr>
+        <w:t>和</w:t>
+      </w:r>
+      <m:oMath>
+        <m:r>
+          <w:rPr>
+            <w:rFonts w:ascii="Cambria Math" w:hAnsi="Cambria Math"/>
+          </w:rPr>
+          <m:t>|</m:t>
+        </m:r>
+        <m:sSub>
+          <m:sSubPr>
+            <m:ctrlPr>
+              <w:rPr>
+                <w:rFonts w:ascii="Cambria Math" w:hAnsi="Cambria Math"/>
+                <w:i/>
+              </w:rPr>
+            </m:ctrlPr>
+          </m:sSubPr>
+          <m:e>
+            <m:r>
+              <w:rPr>
+                <w:rFonts w:ascii="Cambria Math" w:hAnsi="Cambria Math"/>
+              </w:rPr>
+              <m:t>L</m:t>
+            </m:r>
+          </m:e>
+          <m:sub>
+            <m:r>
+              <w:rPr>
+                <w:rFonts w:ascii="Cambria Math" w:hAnsi="Cambria Math"/>
+              </w:rPr>
+              <m:t>S</m:t>
+            </m:r>
+          </m:sub>
+        </m:sSub>
+        <m:r>
+          <w:rPr>
+            <w:rFonts w:ascii="Cambria Math" w:hAnsi="Cambria Math"/>
+          </w:rPr>
+          <m:t>|</m:t>
+        </m:r>
+      </m:oMath>
+      <w:r>
+        <w:rPr>
+          <w:rFonts w:hint="eastAsia"/>
+        </w:rPr>
+        <w:t>分别代表的是底层网络中的节点和链路数量</w:t>
+      </w:r>
+      <w:r>
+        <w:t>.</w:t>
+      </w:r>
+    </w:p>
+    <w:p>
+      <w:r>
+        <w:tab/>
+      </w:r>
+      <w:r>
+        <w:rPr>
+          <w:rFonts w:hint="eastAsia"/>
+        </w:rPr>
+        <w:t>还少了节点和链路的属性介绍(</w:t>
+      </w:r>
+      <w:proofErr w:type="spellStart"/>
+      <w:r>
+        <w:rPr>
+          <w:rFonts w:hint="eastAsia"/>
+        </w:rPr>
+        <w:t>cpu</w:t>
+      </w:r>
+      <w:proofErr w:type="spellEnd"/>
+      <w:r>
+        <w:t>，</w:t>
+      </w:r>
+      <w:r>
+        <w:rPr>
+          <w:rFonts w:hint="eastAsia"/>
+        </w:rPr>
+        <w:t>带宽</w:t>
+      </w:r>
+      <w:r>
+        <w:t>)</w:t>
+      </w:r>
+    </w:p>
+    <w:p>
+      <w:r>
+        <w:rPr>
+          <w:rFonts w:hint="eastAsia"/>
+        </w:rPr>
+        <w:t>如图2</w:t>
+      </w:r>
+      <w:r>
+        <w:t>.2(</w:t>
+      </w:r>
+      <w:r>
+        <w:rPr>
+          <w:rFonts w:hint="eastAsia"/>
+        </w:rPr>
+        <w:t>a</w:t>
+      </w:r>
+      <w:r>
+        <w:t>)</w:t>
+      </w:r>
+      <w:r>
+        <w:rPr>
+          <w:rFonts w:hint="eastAsia"/>
+        </w:rPr>
+        <w:t>所示，底层网络具有8个节点和1</w:t>
+      </w:r>
+      <w:r>
+        <w:t>3</w:t>
+      </w:r>
+      <w:r>
+        <w:rPr>
+          <w:rFonts w:hint="eastAsia"/>
+        </w:rPr>
+        <w:t>条链路，节点和链路旁的数字分别代表节点和链路所具有的计算和带宽资源.</w:t>
+      </w:r>
+    </w:p>
+    <w:p>
+      <w:r>
+        <w:rPr>
+          <w:rFonts w:hint="eastAsia"/>
+        </w:rPr>
+        <w:t>虚拟网络模型</w:t>
+      </w:r>
+    </w:p>
+    <w:p>
+      <w:r>
+        <w:tab/>
+      </w:r>
+      <w:r>
+        <w:rPr>
+          <w:rFonts w:hint="eastAsia"/>
+        </w:rPr>
+        <w:t>与底层网络类似</w:t>
+      </w:r>
+      <w:r>
+        <w:t>，</w:t>
+      </w:r>
+      <w:r>
+        <w:rPr>
+          <w:rFonts w:hint="eastAsia"/>
+        </w:rPr>
+        <w:t>虚拟网络也是由虚拟化后的虚拟节点通过虚拟链路连接组成，同样</w:t>
+      </w:r>
+      <w:proofErr w:type="gramStart"/>
+      <w:r>
+        <w:rPr>
+          <w:rFonts w:hint="eastAsia"/>
+        </w:rPr>
+        <w:t>用带权无</w:t>
+      </w:r>
+      <w:proofErr w:type="gramEnd"/>
+      <w:r>
+        <w:rPr>
+          <w:rFonts w:hint="eastAsia"/>
+        </w:rPr>
+        <w:t>向全连通图表示</w:t>
+      </w:r>
+      <w:r>
+        <w:t>:</w:t>
+      </w:r>
+      <m:oMath>
+        <m:sSub>
+          <m:sSubPr>
+            <m:ctrlPr>
+              <w:rPr>
+                <w:rFonts w:ascii="Cambria Math" w:hAnsi="Cambria Math"/>
+                <w:i/>
+              </w:rPr>
+            </m:ctrlPr>
+          </m:sSubPr>
+          <m:e>
+            <m:r>
+              <w:rPr>
+                <w:rFonts w:ascii="Cambria Math" w:hAnsi="Cambria Math"/>
+              </w:rPr>
+              <m:t>G</m:t>
+            </m:r>
+          </m:e>
+          <m:sub>
+            <m:r>
+              <w:rPr>
+                <w:rFonts w:ascii="Cambria Math" w:hAnsi="Cambria Math"/>
+              </w:rPr>
+              <m:t>V</m:t>
+            </m:r>
+          </m:sub>
+        </m:sSub>
+        <m:r>
+          <w:rPr>
+            <w:rFonts w:ascii="Cambria Math" w:hAnsi="Cambria Math"/>
+          </w:rPr>
+          <m:t>=(</m:t>
+        </m:r>
+        <m:sSub>
+          <m:sSubPr>
+            <m:ctrlPr>
+              <w:rPr>
+                <w:rFonts w:ascii="Cambria Math" w:hAnsi="Cambria Math"/>
+                <w:i/>
+              </w:rPr>
+            </m:ctrlPr>
+          </m:sSubPr>
+          <m:e>
+            <m:r>
+              <w:rPr>
+                <w:rFonts w:ascii="Cambria Math" w:hAnsi="Cambria Math"/>
+              </w:rPr>
+              <m:t>N</m:t>
+            </m:r>
+          </m:e>
+          <m:sub>
+            <m:r>
+              <w:rPr>
+                <w:rFonts w:ascii="Cambria Math" w:hAnsi="Cambria Math"/>
+              </w:rPr>
+              <m:t>V</m:t>
+            </m:r>
+          </m:sub>
+        </m:sSub>
+        <m:r>
+          <w:rPr>
+            <w:rFonts w:ascii="Cambria Math" w:hAnsi="Cambria Math"/>
+          </w:rPr>
+          <m:t>，</m:t>
+        </m:r>
+        <m:sSub>
+          <m:sSubPr>
+            <m:ctrlPr>
+              <w:rPr>
+                <w:rFonts w:ascii="Cambria Math" w:hAnsi="Cambria Math"/>
+                <w:i/>
+              </w:rPr>
+            </m:ctrlPr>
+          </m:sSubPr>
+          <m:e>
+            <m:r>
+              <w:rPr>
+                <w:rFonts w:ascii="Cambria Math" w:hAnsi="Cambria Math"/>
+              </w:rPr>
+              <m:t>L</m:t>
+            </m:r>
+          </m:e>
+          <m:sub>
+            <m:r>
+              <w:rPr>
+                <w:rFonts w:ascii="Cambria Math" w:hAnsi="Cambria Math"/>
+              </w:rPr>
+              <m:t>V</m:t>
+            </m:r>
+          </m:sub>
+        </m:sSub>
+        <m:r>
+          <w:rPr>
+            <w:rFonts w:ascii="Cambria Math" w:hAnsi="Cambria Math"/>
+          </w:rPr>
+          <m:t>，</m:t>
+        </m:r>
+        <m:r>
+          <w:rPr>
+            <w:rFonts w:ascii="Cambria Math" w:hAnsi="Cambria Math"/>
+          </w:rPr>
+          <m:t>…)</m:t>
+        </m:r>
+      </m:oMath>
+      <w:proofErr w:type="gramStart"/>
+      <w:r>
+        <w:t>.</w:t>
+      </w:r>
+      <w:r>
+        <w:rPr>
+          <w:rFonts w:hint="eastAsia"/>
+        </w:rPr>
+        <w:t>其中</w:t>
+      </w:r>
+      <w:proofErr w:type="gramEnd"/>
+      <w:r>
+        <w:rPr>
+          <w:rFonts w:hint="eastAsia"/>
+        </w:rPr>
+        <w:t>，</w:t>
+      </w:r>
+      <m:oMath>
+        <m:sSub>
+          <m:sSubPr>
+            <m:ctrlPr>
+              <w:rPr>
+                <w:rFonts w:ascii="Cambria Math" w:hAnsi="Cambria Math"/>
+                <w:i/>
+              </w:rPr>
+            </m:ctrlPr>
+          </m:sSubPr>
+          <m:e>
+            <m:r>
+              <w:rPr>
+                <w:rFonts w:ascii="Cambria Math" w:hAnsi="Cambria Math"/>
+              </w:rPr>
+              <m:t>N</m:t>
+            </m:r>
+          </m:e>
+          <m:sub>
+            <m:r>
+              <w:rPr>
+                <w:rFonts w:ascii="Cambria Math" w:hAnsi="Cambria Math"/>
+              </w:rPr>
+              <m:t>V</m:t>
+            </m:r>
+          </m:sub>
+        </m:sSub>
+      </m:oMath>
+      <w:r>
+        <w:rPr>
+          <w:rFonts w:hint="eastAsia"/>
+        </w:rPr>
+        <w:t>和</w:t>
+      </w:r>
+      <m:oMath>
+        <m:sSub>
+          <m:sSubPr>
+            <m:ctrlPr>
+              <w:rPr>
+                <w:rFonts w:ascii="Cambria Math" w:hAnsi="Cambria Math"/>
+                <w:i/>
+              </w:rPr>
+            </m:ctrlPr>
+          </m:sSubPr>
+          <m:e>
+            <m:r>
+              <w:rPr>
+                <w:rFonts w:ascii="Cambria Math" w:hAnsi="Cambria Math"/>
+              </w:rPr>
+              <m:t>L</m:t>
+            </m:r>
+          </m:e>
+          <m:sub>
+            <m:r>
+              <w:rPr>
+                <w:rFonts w:ascii="Cambria Math" w:hAnsi="Cambria Math"/>
+              </w:rPr>
+              <m:t>V</m:t>
+            </m:r>
+          </m:sub>
+        </m:sSub>
+      </m:oMath>
+      <w:r>
+        <w:rPr>
+          <w:rFonts w:hint="eastAsia"/>
+        </w:rPr>
+        <w:t>分别代表虚拟网络中的虚拟节点和虚拟链路，而</w:t>
+      </w:r>
+      <m:oMath>
+        <m:r>
+          <w:rPr>
+            <w:rFonts w:ascii="Cambria Math" w:hAnsi="Cambria Math"/>
+          </w:rPr>
+          <m:t>|</m:t>
+        </m:r>
+        <m:sSub>
+          <m:sSubPr>
+            <m:ctrlPr>
+              <w:rPr>
+                <w:rFonts w:ascii="Cambria Math" w:hAnsi="Cambria Math"/>
+                <w:i/>
+              </w:rPr>
+            </m:ctrlPr>
+          </m:sSubPr>
+          <m:e>
+            <m:r>
+              <w:rPr>
+                <w:rFonts w:ascii="Cambria Math" w:hAnsi="Cambria Math"/>
+              </w:rPr>
+              <m:t>N</m:t>
+            </m:r>
+          </m:e>
+          <m:sub>
+            <m:r>
+              <w:rPr>
+                <w:rFonts w:ascii="Cambria Math" w:hAnsi="Cambria Math"/>
+              </w:rPr>
+              <m:t>V</m:t>
+            </m:r>
+          </m:sub>
+        </m:sSub>
+        <m:r>
+          <w:rPr>
+            <w:rFonts w:ascii="Cambria Math" w:hAnsi="Cambria Math"/>
+          </w:rPr>
+          <m:t>|</m:t>
+        </m:r>
+      </m:oMath>
+      <w:r>
+        <w:rPr>
+          <w:rFonts w:hint="eastAsia"/>
+        </w:rPr>
+        <w:t>和</w:t>
+      </w:r>
+      <m:oMath>
+        <m:r>
+          <w:rPr>
+            <w:rFonts w:ascii="Cambria Math" w:hAnsi="Cambria Math"/>
+          </w:rPr>
+          <m:t>|</m:t>
+        </m:r>
+        <m:sSub>
+          <m:sSubPr>
+            <m:ctrlPr>
+              <w:rPr>
+                <w:rFonts w:ascii="Cambria Math" w:hAnsi="Cambria Math"/>
+                <w:i/>
+              </w:rPr>
+            </m:ctrlPr>
+          </m:sSubPr>
+          <m:e>
+            <m:r>
+              <w:rPr>
+                <w:rFonts w:ascii="Cambria Math" w:hAnsi="Cambria Math"/>
+              </w:rPr>
+              <m:t>L</m:t>
+            </m:r>
+          </m:e>
+          <m:sub>
+            <m:r>
+              <w:rPr>
+                <w:rFonts w:ascii="Cambria Math" w:hAnsi="Cambria Math"/>
+              </w:rPr>
+              <m:t>V</m:t>
+            </m:r>
+          </m:sub>
+        </m:sSub>
+        <m:r>
+          <w:rPr>
+            <w:rFonts w:ascii="Cambria Math" w:hAnsi="Cambria Math"/>
+          </w:rPr>
+          <m:t>|</m:t>
+        </m:r>
+      </m:oMath>
+      <w:r>
+        <w:rPr>
+          <w:rFonts w:hint="eastAsia"/>
+        </w:rPr>
+        <w:t>则分别代表虚拟节点和虚拟链路的数量</w:t>
+      </w:r>
+      <w:r>
+        <w:t>.</w:t>
+      </w:r>
+    </w:p>
+    <w:p>
+      <w:r>
+        <w:tab/>
+      </w:r>
+      <w:r>
+        <w:rPr>
+          <w:rFonts w:hint="eastAsia"/>
+        </w:rPr>
+        <w:t>还少了节点和链路的属性介绍(</w:t>
+      </w:r>
+      <w:proofErr w:type="spellStart"/>
+      <w:r>
+        <w:rPr>
+          <w:rFonts w:hint="eastAsia"/>
+        </w:rPr>
+        <w:t>cpu</w:t>
+      </w:r>
+      <w:proofErr w:type="spellEnd"/>
+      <w:r>
+        <w:t>，</w:t>
+      </w:r>
+      <w:r>
+        <w:rPr>
+          <w:rFonts w:hint="eastAsia"/>
+        </w:rPr>
+        <w:t>带宽</w:t>
+      </w:r>
+      <w:r>
+        <w:t>)</w:t>
+      </w:r>
+    </w:p>
+    <w:p>
+      <w:r>
+        <w:rPr>
+          <w:rFonts w:hint="eastAsia"/>
+        </w:rPr>
+        <w:t>如图2</w:t>
+      </w:r>
+      <w:r>
+        <w:t>.2(</w:t>
+      </w:r>
+      <w:r>
+        <w:rPr>
+          <w:rFonts w:hint="eastAsia"/>
+        </w:rPr>
+        <w:t>b</w:t>
+      </w:r>
+      <w:r>
+        <w:t>)</w:t>
+      </w:r>
+      <w:r>
+        <w:rPr>
+          <w:rFonts w:hint="eastAsia"/>
+        </w:rPr>
+        <w:t>所示，该虚拟网络包含3个虚拟节点和3条虚拟链路，节点和链路旁的数字分别代表虚拟节点和虚拟链路所需要的计算和带宽资源量.</w:t>
+      </w:r>
+    </w:p>
+    <w:p>
+      <w:r>
+        <w:rPr>
+          <w:rFonts w:hint="eastAsia"/>
+        </w:rPr>
+        <w:t>2</w:t>
+      </w:r>
+      <w:r>
+        <w:t>.2.2</w:t>
+      </w:r>
+      <w:r>
+        <w:rPr>
+          <w:rFonts w:hint="eastAsia"/>
+        </w:rPr>
+        <w:t>映射过程</w:t>
+      </w:r>
+    </w:p>
+    <w:p>
+      <w:r>
+        <w:tab/>
+      </w:r>
+      <w:r>
+        <w:rPr>
+          <w:rFonts w:hint="eastAsia"/>
+        </w:rPr>
+        <w:t>在满足虚拟网络的节点和链路资源与功能需求的前提下，将虚拟网络映射到底层网络的过程称为虚拟网络映射(</w:t>
+      </w:r>
+      <w:r>
+        <w:t>V</w:t>
+      </w:r>
+      <w:r>
+        <w:rPr>
+          <w:rFonts w:hint="eastAsia"/>
+        </w:rPr>
+        <w:t>irtual</w:t>
+      </w:r>
+      <w:r>
+        <w:t xml:space="preserve"> N</w:t>
+      </w:r>
+      <w:r>
+        <w:rPr>
+          <w:rFonts w:hint="eastAsia"/>
+        </w:rPr>
+        <w:t>etwork</w:t>
+      </w:r>
+      <w:r>
+        <w:t xml:space="preserve"> E</w:t>
+      </w:r>
+      <w:r>
+        <w:rPr>
+          <w:rFonts w:hint="eastAsia"/>
+        </w:rPr>
+        <w:t>mbedding</w:t>
+      </w:r>
+      <w:r>
+        <w:t>，</w:t>
+      </w:r>
+      <w:r>
+        <w:rPr>
+          <w:rFonts w:hint="eastAsia"/>
+        </w:rPr>
+        <w:t>VNE</w:t>
+      </w:r>
+      <w:r>
+        <w:t>)，</w:t>
+      </w:r>
+      <w:r>
+        <w:rPr>
+          <w:rFonts w:hint="eastAsia"/>
+        </w:rPr>
+        <w:t>该过程通常包含两个子过程</w:t>
+      </w:r>
+      <w:r>
+        <w:t>:</w:t>
+      </w:r>
+      <w:r>
+        <w:rPr>
+          <w:rFonts w:hint="eastAsia"/>
+        </w:rPr>
+        <w:t>节点映射子过程和链路映射子过程.</w:t>
+      </w:r>
+    </w:p>
+    <w:p>
+      <w:r>
+        <w:tab/>
+      </w:r>
+      <w:r>
+        <w:rPr>
+          <w:rFonts w:hint="eastAsia"/>
+        </w:rPr>
+        <w:t>节点映射子过程:</w:t>
+      </w:r>
+    </w:p>
+    <w:p>
+      <w:r>
+        <w:tab/>
+      </w:r>
+      <w:r>
+        <w:rPr>
+          <w:rFonts w:hint="eastAsia"/>
+        </w:rPr>
+        <w:t>链路映射子过程:</w:t>
+      </w:r>
+    </w:p>
+    <w:p>
+      <w:r>
+        <w:rPr>
+          <w:rFonts w:hint="eastAsia"/>
+        </w:rPr>
+        <w:t>2</w:t>
+      </w:r>
+      <w:r>
+        <w:t>.2.3</w:t>
+      </w:r>
+      <w:r>
+        <w:rPr>
+          <w:rFonts w:hint="eastAsia"/>
+        </w:rPr>
+        <w:t>约束条件</w:t>
+      </w:r>
+    </w:p>
+    <w:p>
+      <w:r>
+        <w:tab/>
+      </w:r>
+      <w:r>
+        <w:rPr>
+          <w:rFonts w:hint="eastAsia"/>
+        </w:rPr>
+        <w:t>在进行虚拟网络映射的过程中，需要同时满足虚拟节点和虚拟链路的资源需求与功能需求，具体来说:</w:t>
+      </w:r>
+    </w:p>
+    <w:p>
+      <w:r>
+        <w:rPr>
+          <w:rFonts w:hint="eastAsia"/>
+        </w:rPr>
+        <w:t>2</w:t>
+      </w:r>
+      <w:r>
+        <w:t>.2.4</w:t>
+      </w:r>
+      <w:r>
+        <w:rPr>
+          <w:rFonts w:hint="eastAsia"/>
+        </w:rPr>
+        <w:t>评价指标</w:t>
+      </w:r>
+    </w:p>
+    <w:p>
+      <w:r>
+        <w:tab/>
+      </w:r>
+      <w:r>
+        <w:rPr>
+          <w:rFonts w:hint="eastAsia"/>
+        </w:rPr>
+        <w:t>在进行虚拟网络映射时，需要利用评价指标对算法性能进行量化与评估，有利于与其他</w:t>
+      </w:r>
+      <w:r>
+        <w:rPr>
+          <w:rFonts w:hint="eastAsia"/>
+        </w:rPr>
+        <w:lastRenderedPageBreak/>
+        <w:t>算法进行比较.本节介绍虚拟网络映射算法研究中常用的V</w:t>
+      </w:r>
+      <w:r>
+        <w:t>NE</w:t>
+      </w:r>
+      <w:r>
+        <w:rPr>
+          <w:rFonts w:hint="eastAsia"/>
+        </w:rPr>
+        <w:t>评价指标:</w:t>
+      </w:r>
+    </w:p>
+    <w:p>
+      <w:pPr>
+        <w:pStyle w:val="a3"/>
+        <w:numPr>
+          <w:ilvl w:val="0"/>
+          <w:numId w:val="4"/>
+        </w:numPr>
+        <w:ind w:firstLineChars="0"/>
+      </w:pPr>
+      <w:r>
+        <w:rPr>
+          <w:rFonts w:hint="eastAsia"/>
+        </w:rPr>
+        <w:t>虚拟网络映射接受率:又称虚拟网络映射成功率，是V</w:t>
+      </w:r>
+      <w:r>
+        <w:t>NE</w:t>
+      </w:r>
+      <w:r>
+        <w:rPr>
+          <w:rFonts w:hint="eastAsia"/>
+        </w:rPr>
+        <w:t>算法研究中最重要的评价指标.虚拟网络映射接受率由映射成功的虚拟网络数量占全部虚拟网络请求的比值所决定，直接反应算法的映射性能，即接受率越高，算法的映射能力越强.虚拟网络映射接受率的计算公式如下所示:</w:t>
+      </w:r>
+    </w:p>
+    <w:p>
+      <w:pPr>
+        <w:pStyle w:val="a3"/>
+        <w:ind w:left="780" w:firstLineChars="0" w:firstLine="0"/>
+      </w:pPr>
+      <m:oMathPara>
+        <m:oMath>
+          <m:r>
+            <w:rPr>
+              <w:rFonts w:ascii="Cambria Math" w:hAnsi="Cambria Math"/>
+            </w:rPr>
+            <m:t>VNE</m:t>
+          </m:r>
+          <m:r>
+            <w:rPr>
+              <w:rFonts w:ascii="Cambria Math" w:hAnsi="Cambria Math" w:hint="eastAsia"/>
+            </w:rPr>
+            <m:t>accept</m:t>
+          </m:r>
+          <m:r>
+            <w:rPr>
+              <w:rFonts w:ascii="Cambria Math" w:hAnsi="Cambria Math"/>
+            </w:rPr>
+            <m:t>=</m:t>
+          </m:r>
+          <m:func>
+            <m:funcPr>
+              <m:ctrlPr>
+                <w:rPr>
+                  <w:rFonts w:ascii="Cambria Math" w:hAnsi="Cambria Math"/>
+                </w:rPr>
+              </m:ctrlPr>
+            </m:funcPr>
+            <m:fName>
+              <m:limLow>
+                <m:limLowPr>
+                  <m:ctrlPr>
+                    <w:rPr>
+                      <w:rFonts w:ascii="Cambria Math" w:hAnsi="Cambria Math"/>
+                    </w:rPr>
+                  </m:ctrlPr>
+                </m:limLowPr>
+                <m:e>
+                  <m:r>
+                    <m:rPr>
+                      <m:sty m:val="p"/>
+                    </m:rPr>
+                    <w:rPr>
+                      <w:rFonts w:ascii="Cambria Math" w:hAnsi="Cambria Math"/>
+                    </w:rPr>
+                    <m:t>lim</m:t>
+                  </m:r>
+                  <m:ctrlPr>
+                    <w:rPr>
+                      <w:rFonts w:ascii="Cambria Math" w:hAnsi="Cambria Math"/>
+                      <w:i/>
+                    </w:rPr>
+                  </m:ctrlPr>
+                </m:e>
+                <m:lim>
+                  <m:r>
+                    <w:rPr>
+                      <w:rFonts w:ascii="Cambria Math" w:hAnsi="Cambria Math"/>
+                    </w:rPr>
+                    <m:t>T→∞</m:t>
+                  </m:r>
+                </m:lim>
+              </m:limLow>
+              <m:ctrlPr>
+                <w:rPr>
+                  <w:rFonts w:ascii="Cambria Math" w:hAnsi="Cambria Math"/>
+                  <w:i/>
+                </w:rPr>
+              </m:ctrlPr>
+            </m:fName>
+            <m:e>
+              <m:f>
+                <m:fPr>
+                  <m:ctrlPr>
+                    <w:rPr>
+                      <w:rFonts w:ascii="Cambria Math" w:hAnsi="Cambria Math"/>
+                      <w:i/>
+                    </w:rPr>
+                  </m:ctrlPr>
+                </m:fPr>
+                <m:num>
+                  <m:r>
+                    <w:rPr>
+                      <w:rFonts w:ascii="Cambria Math" w:hAnsi="Cambria Math"/>
+                    </w:rPr>
+                    <m:t>VN</m:t>
+                  </m:r>
+                  <m:sSub>
+                    <m:sSubPr>
+                      <m:ctrlPr>
+                        <w:rPr>
+                          <w:rFonts w:ascii="Cambria Math" w:hAnsi="Cambria Math"/>
+                          <w:i/>
+                        </w:rPr>
+                      </m:ctrlPr>
+                    </m:sSubPr>
+                    <m:e>
+                      <m:r>
+                        <w:rPr>
+                          <w:rFonts w:ascii="Cambria Math" w:hAnsi="Cambria Math"/>
+                        </w:rPr>
+                        <m:t>R</m:t>
+                      </m:r>
+                    </m:e>
+                    <m:sub>
+                      <m:r>
+                        <w:rPr>
+                          <w:rFonts w:ascii="Cambria Math" w:hAnsi="Cambria Math"/>
+                        </w:rPr>
+                        <m:t>accept</m:t>
+                      </m:r>
+                    </m:sub>
+                  </m:sSub>
+                </m:num>
+                <m:den>
+                  <m:r>
+                    <w:rPr>
+                      <w:rFonts w:ascii="Cambria Math" w:hAnsi="Cambria Math"/>
+                    </w:rPr>
+                    <m:t>VN</m:t>
+                  </m:r>
+                  <m:sSub>
+                    <m:sSubPr>
+                      <m:ctrlPr>
+                        <w:rPr>
+                          <w:rFonts w:ascii="Cambria Math" w:hAnsi="Cambria Math"/>
+                          <w:i/>
+                        </w:rPr>
+                      </m:ctrlPr>
+                    </m:sSubPr>
+                    <m:e>
+                      <m:r>
+                        <w:rPr>
+                          <w:rFonts w:ascii="Cambria Math" w:hAnsi="Cambria Math"/>
+                        </w:rPr>
+                        <m:t>R</m:t>
+                      </m:r>
+                    </m:e>
+                    <m:sub>
+                      <m:r>
+                        <w:rPr>
+                          <w:rFonts w:ascii="Cambria Math" w:hAnsi="Cambria Math"/>
+                        </w:rPr>
+                        <m:t>total</m:t>
+                      </m:r>
+                    </m:sub>
+                  </m:sSub>
+                </m:den>
+              </m:f>
+              <m:ctrlPr>
+                <w:rPr>
+                  <w:rFonts w:ascii="Cambria Math" w:hAnsi="Cambria Math"/>
+                  <w:i/>
+                </w:rPr>
+              </m:ctrlPr>
+            </m:e>
+          </m:func>
+        </m:oMath>
+      </m:oMathPara>
+    </w:p>
+    <w:p>
+      <w:r>
+        <w:tab/>
+      </w:r>
+      <w:r>
+        <w:tab/>
+      </w:r>
+      <w:r>
+        <w:rPr>
+          <w:rFonts w:hint="eastAsia"/>
+        </w:rPr>
+        <w:t>其中，分子表示从零时刻开始经过T时间成功映射的虚拟网请求的数量，而分母表示这段时间内的经过算法处理的虚拟网络请求到总数量</w:t>
+      </w:r>
+      <w:r>
+        <w:t>.</w:t>
+      </w:r>
+    </w:p>
+    <w:p>
+      <w:pPr>
+        <w:pStyle w:val="a3"/>
+        <w:numPr>
+          <w:ilvl w:val="0"/>
+          <w:numId w:val="4"/>
+        </w:numPr>
+        <w:ind w:firstLineChars="0"/>
+      </w:pPr>
+      <w:r>
+        <w:rPr>
+          <w:rFonts w:hint="eastAsia"/>
+        </w:rPr>
+        <w:t>映射收益:虚拟网络服务提供商通过将虚拟资源以虚拟网络的形式租给终端用户，并向终端用户收取费用，这部分费用即虚拟网络的映射收益.对于虚拟网络服务提供商来说，需要尽可能最大化虚拟网络的映射收益，并尽可能最小化虚拟网络映射成本.虚拟网映射收益的计算公式如下:</w:t>
+      </w:r>
+    </w:p>
+    <w:p>
+      <w:pPr>
+        <w:pStyle w:val="a3"/>
+        <w:ind w:left="780" w:firstLineChars="0" w:firstLine="0"/>
+      </w:pPr>
+      <m:oMathPara>
+        <m:oMath>
+          <m:r>
+            <w:rPr>
+              <w:rFonts w:ascii="Cambria Math" w:hAnsi="Cambria Math"/>
+            </w:rPr>
+            <m:t>Revenue</m:t>
+          </m:r>
+          <m:d>
+            <m:dPr>
+              <m:ctrlPr>
+                <w:rPr>
+                  <w:rFonts w:ascii="Cambria Math" w:hAnsi="Cambria Math"/>
+                  <w:i/>
+                </w:rPr>
+              </m:ctrlPr>
+            </m:dPr>
+            <m:e>
+              <m:sSub>
+                <m:sSubPr>
+                  <m:ctrlPr>
+                    <w:rPr>
+                      <w:rFonts w:ascii="Cambria Math" w:hAnsi="Cambria Math"/>
+                      <w:i/>
+                    </w:rPr>
+                  </m:ctrlPr>
+                </m:sSubPr>
+                <m:e>
+                  <m:r>
+                    <w:rPr>
+                      <w:rFonts w:ascii="Cambria Math" w:hAnsi="Cambria Math"/>
+                    </w:rPr>
+                    <m:t>G</m:t>
+                  </m:r>
+                </m:e>
+                <m:sub>
+                  <m:r>
+                    <w:rPr>
+                      <w:rFonts w:ascii="Cambria Math" w:hAnsi="Cambria Math"/>
+                    </w:rPr>
+                    <m:t>V</m:t>
+                  </m:r>
+                </m:sub>
+              </m:sSub>
+            </m:e>
+          </m:d>
+          <m:r>
+            <w:rPr>
+              <w:rFonts w:ascii="Cambria Math" w:hAnsi="Cambria Math"/>
+            </w:rPr>
+            <m:t>=α*</m:t>
+          </m:r>
+          <m:nary>
+            <m:naryPr>
+              <m:chr m:val="∑"/>
+              <m:supHide m:val="1"/>
+              <m:ctrlPr>
+                <w:rPr>
+                  <w:rFonts w:ascii="Cambria Math" w:hAnsi="Cambria Math"/>
+                  <w:i/>
+                </w:rPr>
+              </m:ctrlPr>
+            </m:naryPr>
+            <m:sub>
+              <m:sSub>
+                <m:sSubPr>
+                  <m:ctrlPr>
+                    <w:rPr>
+                      <w:rFonts w:ascii="Cambria Math" w:hAnsi="Cambria Math"/>
+                      <w:i/>
+                    </w:rPr>
+                  </m:ctrlPr>
+                </m:sSubPr>
+                <m:e>
+                  <m:r>
+                    <w:rPr>
+                      <w:rFonts w:ascii="Cambria Math" w:hAnsi="Cambria Math"/>
+                    </w:rPr>
+                    <m:t>n</m:t>
+                  </m:r>
+                </m:e>
+                <m:sub>
+                  <m:r>
+                    <w:rPr>
+                      <w:rFonts w:ascii="Cambria Math" w:hAnsi="Cambria Math"/>
+                    </w:rPr>
+                    <m:t>v</m:t>
+                  </m:r>
+                </m:sub>
+              </m:sSub>
+              <m:r>
+                <w:rPr>
+                  <w:rFonts w:ascii="Cambria Math" w:hAnsi="Cambria Math"/>
+                </w:rPr>
+                <m:t>∈</m:t>
+              </m:r>
+              <m:sSub>
+                <m:sSubPr>
+                  <m:ctrlPr>
+                    <w:rPr>
+                      <w:rFonts w:ascii="Cambria Math" w:hAnsi="Cambria Math"/>
+                      <w:i/>
+                    </w:rPr>
+                  </m:ctrlPr>
+                </m:sSubPr>
+                <m:e>
+                  <m:r>
+                    <w:rPr>
+                      <w:rFonts w:ascii="Cambria Math" w:hAnsi="Cambria Math"/>
+                    </w:rPr>
+                    <m:t>N</m:t>
+                  </m:r>
+                </m:e>
+                <m:sub>
+                  <m:r>
+                    <w:rPr>
+                      <w:rFonts w:ascii="Cambria Math" w:hAnsi="Cambria Math"/>
+                    </w:rPr>
+                    <m:t>V</m:t>
+                  </m:r>
+                </m:sub>
+              </m:sSub>
+            </m:sub>
+            <m:sup/>
+            <m:e>
+              <m:r>
+                <w:rPr>
+                  <w:rFonts w:ascii="Cambria Math" w:hAnsi="Cambria Math"/>
+                </w:rPr>
+                <m:t>cpu</m:t>
+              </m:r>
+              <m:d>
+                <m:dPr>
+                  <m:ctrlPr>
+                    <w:rPr>
+                      <w:rFonts w:ascii="Cambria Math" w:hAnsi="Cambria Math"/>
+                      <w:i/>
+                    </w:rPr>
+                  </m:ctrlPr>
+                </m:dPr>
+                <m:e>
+                  <m:sSub>
+                    <m:sSubPr>
+                      <m:ctrlPr>
+                        <w:rPr>
+                          <w:rFonts w:ascii="Cambria Math" w:hAnsi="Cambria Math"/>
+                          <w:i/>
+                        </w:rPr>
+                      </m:ctrlPr>
+                    </m:sSubPr>
+                    <m:e>
+                      <m:r>
+                        <w:rPr>
+                          <w:rFonts w:ascii="Cambria Math" w:hAnsi="Cambria Math"/>
+                        </w:rPr>
+                        <m:t>n</m:t>
+                      </m:r>
+                    </m:e>
+                    <m:sub>
+                      <m:r>
+                        <w:rPr>
+                          <w:rFonts w:ascii="Cambria Math" w:hAnsi="Cambria Math"/>
+                        </w:rPr>
+                        <m:t>v</m:t>
+                      </m:r>
+                    </m:sub>
+                  </m:sSub>
+                </m:e>
+              </m:d>
+            </m:e>
+          </m:nary>
+          <m:r>
+            <w:rPr>
+              <w:rFonts w:ascii="Cambria Math" w:hAnsi="Cambria Math"/>
+            </w:rPr>
+            <m:t>+β*</m:t>
+          </m:r>
+          <m:nary>
+            <m:naryPr>
+              <m:chr m:val="∑"/>
+              <m:supHide m:val="1"/>
+              <m:ctrlPr>
+                <w:rPr>
+                  <w:rFonts w:ascii="Cambria Math" w:hAnsi="Cambria Math"/>
+                  <w:i/>
+                </w:rPr>
+              </m:ctrlPr>
+            </m:naryPr>
+            <m:sub>
+              <m:sSub>
+                <m:sSubPr>
+                  <m:ctrlPr>
+                    <w:rPr>
+                      <w:rFonts w:ascii="Cambria Math" w:hAnsi="Cambria Math"/>
+                      <w:i/>
+                    </w:rPr>
+                  </m:ctrlPr>
+                </m:sSubPr>
+                <m:e>
+                  <m:r>
+                    <w:rPr>
+                      <w:rFonts w:ascii="Cambria Math" w:hAnsi="Cambria Math"/>
+                    </w:rPr>
+                    <m:t>e</m:t>
+                  </m:r>
+                </m:e>
+                <m:sub>
+                  <m:r>
+                    <w:rPr>
+                      <w:rFonts w:ascii="Cambria Math" w:hAnsi="Cambria Math"/>
+                    </w:rPr>
+                    <m:t>v</m:t>
+                  </m:r>
+                </m:sub>
+              </m:sSub>
+              <m:r>
+                <w:rPr>
+                  <w:rFonts w:ascii="Cambria Math" w:hAnsi="Cambria Math"/>
+                </w:rPr>
+                <m:t>∈</m:t>
+              </m:r>
+              <m:sSub>
+                <m:sSubPr>
+                  <m:ctrlPr>
+                    <w:rPr>
+                      <w:rFonts w:ascii="Cambria Math" w:hAnsi="Cambria Math"/>
+                      <w:i/>
+                    </w:rPr>
+                  </m:ctrlPr>
+                </m:sSubPr>
+                <m:e>
+                  <m:r>
+                    <w:rPr>
+                      <w:rFonts w:ascii="Cambria Math" w:hAnsi="Cambria Math"/>
+                    </w:rPr>
+                    <m:t>E</m:t>
+                  </m:r>
+                </m:e>
+                <m:sub>
+                  <m:r>
+                    <w:rPr>
+                      <w:rFonts w:ascii="Cambria Math" w:hAnsi="Cambria Math"/>
+                    </w:rPr>
+                    <m:t>V</m:t>
+                  </m:r>
+                </m:sub>
+              </m:sSub>
+            </m:sub>
+            <m:sup/>
+            <m:e>
+              <m:r>
+                <w:rPr>
+                  <w:rFonts w:ascii="Cambria Math" w:hAnsi="Cambria Math"/>
+                </w:rPr>
+                <m:t>bandwidth(</m:t>
+              </m:r>
+              <m:sSub>
+                <m:sSubPr>
+                  <m:ctrlPr>
+                    <w:rPr>
+                      <w:rFonts w:ascii="Cambria Math" w:hAnsi="Cambria Math"/>
+                      <w:i/>
+                    </w:rPr>
+                  </m:ctrlPr>
+                </m:sSubPr>
+                <m:e>
+                  <m:r>
+                    <w:rPr>
+                      <w:rFonts w:ascii="Cambria Math" w:hAnsi="Cambria Math"/>
+                    </w:rPr>
+                    <m:t>e</m:t>
+                  </m:r>
+                </m:e>
+                <m:sub>
+                  <m:r>
+                    <w:rPr>
+                      <w:rFonts w:ascii="Cambria Math" w:hAnsi="Cambria Math"/>
+                    </w:rPr>
+                    <m:t>v</m:t>
+                  </m:r>
+                </m:sub>
+              </m:sSub>
+              <m:r>
+                <w:rPr>
+                  <w:rFonts w:ascii="Cambria Math" w:hAnsi="Cambria Math"/>
+                </w:rPr>
+                <m:t>)</m:t>
+              </m:r>
+            </m:e>
+          </m:nary>
+        </m:oMath>
+      </m:oMathPara>
+    </w:p>
+    <w:p>
+      <w:pPr>
+        <w:pStyle w:val="a3"/>
+        <w:numPr>
+          <w:ilvl w:val="0"/>
+          <w:numId w:val="4"/>
+        </w:numPr>
+        <w:ind w:firstLineChars="0"/>
+      </w:pPr>
+      <w:r>
+        <w:rPr>
+          <w:rFonts w:hint="eastAsia"/>
+        </w:rPr>
+        <w:t>映射成本:除了虚拟网映射收益之外，虚拟网络服务提供商还需要付出虚拟网络映射成本</w:t>
+      </w:r>
+      <w:r>
+        <w:t>.</w:t>
+      </w:r>
+      <w:r>
+        <w:rPr>
+          <w:rFonts w:hint="eastAsia"/>
+        </w:rPr>
+        <w:t>虚拟网络映射成本的计算公式如下:</w:t>
+      </w:r>
+    </w:p>
+    <w:p>
+      <w:pPr>
+        <w:pStyle w:val="a3"/>
+        <w:ind w:left="780" w:firstLineChars="0" w:firstLine="0"/>
+      </w:pPr>
+      <m:oMathPara>
+        <m:oMath>
+          <m:r>
+            <w:rPr>
+              <w:rFonts w:ascii="Cambria Math" w:hAnsi="Cambria Math"/>
+            </w:rPr>
+            <m:t>C</m:t>
+          </m:r>
+          <m:r>
+            <w:rPr>
+              <w:rFonts w:ascii="Cambria Math" w:hAnsi="Cambria Math" w:hint="eastAsia"/>
+            </w:rPr>
+            <m:t>ost</m:t>
+          </m:r>
+          <m:d>
+            <m:dPr>
+              <m:ctrlPr>
+                <w:rPr>
+                  <w:rFonts w:ascii="Cambria Math" w:hAnsi="Cambria Math"/>
+                  <w:i/>
+                </w:rPr>
+              </m:ctrlPr>
+            </m:dPr>
+            <m:e>
+              <m:sSub>
+                <m:sSubPr>
+                  <m:ctrlPr>
+                    <w:rPr>
+                      <w:rFonts w:ascii="Cambria Math" w:hAnsi="Cambria Math"/>
+                      <w:i/>
+                    </w:rPr>
+                  </m:ctrlPr>
+                </m:sSubPr>
+                <m:e>
+                  <m:r>
+                    <w:rPr>
+                      <w:rFonts w:ascii="Cambria Math" w:hAnsi="Cambria Math"/>
+                    </w:rPr>
+                    <m:t>G</m:t>
+                  </m:r>
+                </m:e>
+                <m:sub>
+                  <m:r>
+                    <w:rPr>
+                      <w:rFonts w:ascii="Cambria Math" w:hAnsi="Cambria Math"/>
+                    </w:rPr>
+                    <m:t>V</m:t>
+                  </m:r>
+                </m:sub>
+              </m:sSub>
+            </m:e>
+          </m:d>
+          <m:r>
+            <w:rPr>
+              <w:rFonts w:ascii="Cambria Math" w:hAnsi="Cambria Math"/>
+            </w:rPr>
+            <m:t>=μ*</m:t>
+          </m:r>
+          <m:nary>
+            <m:naryPr>
+              <m:chr m:val="∑"/>
+              <m:supHide m:val="1"/>
+              <m:ctrlPr>
+                <w:rPr>
+                  <w:rFonts w:ascii="Cambria Math" w:hAnsi="Cambria Math"/>
+                  <w:i/>
+                </w:rPr>
+              </m:ctrlPr>
+            </m:naryPr>
+            <m:sub>
+              <m:sSub>
+                <m:sSubPr>
+                  <m:ctrlPr>
+                    <w:rPr>
+                      <w:rFonts w:ascii="Cambria Math" w:hAnsi="Cambria Math"/>
+                      <w:i/>
+                    </w:rPr>
+                  </m:ctrlPr>
+                </m:sSubPr>
+                <m:e>
+                  <m:r>
+                    <w:rPr>
+                      <w:rFonts w:ascii="Cambria Math" w:hAnsi="Cambria Math"/>
+                    </w:rPr>
+                    <m:t>n</m:t>
+                  </m:r>
+                </m:e>
+                <m:sub>
+                  <m:r>
+                    <w:rPr>
+                      <w:rFonts w:ascii="Cambria Math" w:hAnsi="Cambria Math"/>
+                    </w:rPr>
+                    <m:t>v</m:t>
+                  </m:r>
+                </m:sub>
+              </m:sSub>
+              <m:r>
+                <w:rPr>
+                  <w:rFonts w:ascii="Cambria Math" w:hAnsi="Cambria Math"/>
+                </w:rPr>
+                <m:t>∈</m:t>
+              </m:r>
+              <m:sSub>
+                <m:sSubPr>
+                  <m:ctrlPr>
+                    <w:rPr>
+                      <w:rFonts w:ascii="Cambria Math" w:hAnsi="Cambria Math"/>
+                      <w:i/>
+                    </w:rPr>
+                  </m:ctrlPr>
+                </m:sSubPr>
+                <m:e>
+                  <m:r>
+                    <w:rPr>
+                      <w:rFonts w:ascii="Cambria Math" w:hAnsi="Cambria Math"/>
+                    </w:rPr>
+                    <m:t>N</m:t>
+                  </m:r>
+                </m:e>
+                <m:sub>
+                  <m:r>
+                    <w:rPr>
+                      <w:rFonts w:ascii="Cambria Math" w:hAnsi="Cambria Math"/>
+                    </w:rPr>
+                    <m:t>V</m:t>
+                  </m:r>
+                </m:sub>
+              </m:sSub>
+            </m:sub>
+            <m:sup/>
+            <m:e>
+              <m:r>
+                <w:rPr>
+                  <w:rFonts w:ascii="Cambria Math" w:hAnsi="Cambria Math"/>
+                </w:rPr>
+                <m:t>cpu</m:t>
+              </m:r>
+              <m:d>
+                <m:dPr>
+                  <m:ctrlPr>
+                    <w:rPr>
+                      <w:rFonts w:ascii="Cambria Math" w:hAnsi="Cambria Math"/>
+                      <w:i/>
+                    </w:rPr>
+                  </m:ctrlPr>
+                </m:dPr>
+                <m:e>
+                  <m:sSub>
+                    <m:sSubPr>
+                      <m:ctrlPr>
+                        <w:rPr>
+                          <w:rFonts w:ascii="Cambria Math" w:hAnsi="Cambria Math"/>
+                          <w:i/>
+                        </w:rPr>
+                      </m:ctrlPr>
+                    </m:sSubPr>
+                    <m:e>
+                      <m:r>
+                        <w:rPr>
+                          <w:rFonts w:ascii="Cambria Math" w:hAnsi="Cambria Math"/>
+                        </w:rPr>
+                        <m:t>n</m:t>
+                      </m:r>
+                    </m:e>
+                    <m:sub>
+                      <m:r>
+                        <w:rPr>
+                          <w:rFonts w:ascii="Cambria Math" w:hAnsi="Cambria Math"/>
+                        </w:rPr>
+                        <m:t>v</m:t>
+                      </m:r>
+                    </m:sub>
+                  </m:sSub>
+                </m:e>
+              </m:d>
+            </m:e>
+          </m:nary>
+          <m:r>
+            <w:rPr>
+              <w:rFonts w:ascii="Cambria Math" w:hAnsi="Cambria Math"/>
+            </w:rPr>
+            <m:t>+τ*</m:t>
+          </m:r>
+          <m:nary>
+            <m:naryPr>
+              <m:chr m:val="∑"/>
+              <m:supHide m:val="1"/>
+              <m:ctrlPr>
+                <w:rPr>
+                  <w:rFonts w:ascii="Cambria Math" w:hAnsi="Cambria Math"/>
+                  <w:i/>
+                </w:rPr>
+              </m:ctrlPr>
+            </m:naryPr>
+            <m:sub>
+              <m:sSub>
+                <m:sSubPr>
+                  <m:ctrlPr>
+                    <w:rPr>
+                      <w:rFonts w:ascii="Cambria Math" w:hAnsi="Cambria Math"/>
+                      <w:i/>
+                    </w:rPr>
+                  </m:ctrlPr>
+                </m:sSubPr>
+                <m:e>
+                  <m:r>
+                    <w:rPr>
+                      <w:rFonts w:ascii="Cambria Math" w:hAnsi="Cambria Math"/>
+                    </w:rPr>
+                    <m:t>e</m:t>
+                  </m:r>
+                </m:e>
+                <m:sub>
+                  <m:r>
+                    <w:rPr>
+                      <w:rFonts w:ascii="Cambria Math" w:hAnsi="Cambria Math"/>
+                    </w:rPr>
+                    <m:t>V</m:t>
+                  </m:r>
+                </m:sub>
+              </m:sSub>
+              <m:r>
+                <w:rPr>
+                  <w:rFonts w:ascii="Cambria Math" w:hAnsi="Cambria Math"/>
+                </w:rPr>
+                <m:t>∈</m:t>
+              </m:r>
+              <m:sSub>
+                <m:sSubPr>
+                  <m:ctrlPr>
+                    <w:rPr>
+                      <w:rFonts w:ascii="Cambria Math" w:hAnsi="Cambria Math"/>
+                      <w:i/>
+                    </w:rPr>
+                  </m:ctrlPr>
+                </m:sSubPr>
+                <m:e>
+                  <m:r>
+                    <w:rPr>
+                      <w:rFonts w:ascii="Cambria Math" w:hAnsi="Cambria Math"/>
+                    </w:rPr>
+                    <m:t>E</m:t>
+                  </m:r>
+                </m:e>
+                <m:sub>
+                  <m:r>
+                    <w:rPr>
+                      <w:rFonts w:ascii="Cambria Math" w:hAnsi="Cambria Math"/>
+                    </w:rPr>
+                    <m:t>V</m:t>
+                  </m:r>
+                </m:sub>
+              </m:sSub>
+            </m:sub>
+            <m:sup/>
+            <m:e>
+              <m:nary>
+                <m:naryPr>
+                  <m:chr m:val="∑"/>
+                  <m:supHide m:val="1"/>
+                  <m:ctrlPr>
+                    <w:rPr>
+                      <w:rFonts w:ascii="Cambria Math" w:hAnsi="Cambria Math"/>
+                      <w:i/>
+                    </w:rPr>
+                  </m:ctrlPr>
+                </m:naryPr>
+                <m:sub>
+                  <m:sSub>
+                    <m:sSubPr>
+                      <m:ctrlPr>
+                        <w:rPr>
+                          <w:rFonts w:ascii="Cambria Math" w:hAnsi="Cambria Math"/>
+                          <w:i/>
+                        </w:rPr>
+                      </m:ctrlPr>
+                    </m:sSubPr>
+                    <m:e>
+                      <m:r>
+                        <w:rPr>
+                          <w:rFonts w:ascii="Cambria Math" w:hAnsi="Cambria Math"/>
+                        </w:rPr>
+                        <m:t>e</m:t>
+                      </m:r>
+                    </m:e>
+                    <m:sub>
+                      <m:r>
+                        <w:rPr>
+                          <w:rFonts w:ascii="Cambria Math" w:hAnsi="Cambria Math"/>
+                        </w:rPr>
+                        <m:t>s</m:t>
+                      </m:r>
+                    </m:sub>
+                  </m:sSub>
+                  <m:r>
+                    <w:rPr>
+                      <w:rFonts w:ascii="Cambria Math" w:hAnsi="Cambria Math"/>
+                    </w:rPr>
+                    <m:t>∈</m:t>
+                  </m:r>
+                  <m:sSub>
+                    <m:sSubPr>
+                      <m:ctrlPr>
+                        <w:rPr>
+                          <w:rFonts w:ascii="Cambria Math" w:hAnsi="Cambria Math"/>
+                          <w:i/>
+                        </w:rPr>
+                      </m:ctrlPr>
+                    </m:sSubPr>
+                    <m:e>
+                      <m:r>
+                        <w:rPr>
+                          <w:rFonts w:ascii="Cambria Math" w:hAnsi="Cambria Math"/>
+                        </w:rPr>
+                        <m:t>E</m:t>
+                      </m:r>
+                    </m:e>
+                    <m:sub>
+                      <m:r>
+                        <w:rPr>
+                          <w:rFonts w:ascii="Cambria Math" w:hAnsi="Cambria Math"/>
+                        </w:rPr>
+                        <m:t>S</m:t>
+                      </m:r>
+                    </m:sub>
+                  </m:sSub>
+                </m:sub>
+                <m:sup/>
+                <m:e>
+                  <m:sSubSup>
+                    <m:sSubSupPr>
+                      <m:ctrlPr>
+                        <w:rPr>
+                          <w:rFonts w:ascii="Cambria Math" w:hAnsi="Cambria Math"/>
+                          <w:i/>
+                        </w:rPr>
+                      </m:ctrlPr>
+                    </m:sSubSupPr>
+                    <m:e>
+                      <m:r>
+                        <w:rPr>
+                          <w:rFonts w:ascii="Cambria Math" w:hAnsi="Cambria Math"/>
+                        </w:rPr>
+                        <m:t>f</m:t>
+                      </m:r>
+                    </m:e>
+                    <m:sub>
+                      <m:sSub>
+                        <m:sSubPr>
+                          <m:ctrlPr>
+                            <w:rPr>
+                              <w:rFonts w:ascii="Cambria Math" w:hAnsi="Cambria Math"/>
+                              <w:i/>
+                            </w:rPr>
+                          </m:ctrlPr>
+                        </m:sSubPr>
+                        <m:e>
+                          <m:r>
+                            <w:rPr>
+                              <w:rFonts w:ascii="Cambria Math" w:hAnsi="Cambria Math"/>
+                            </w:rPr>
+                            <m:t>e</m:t>
+                          </m:r>
+                        </m:e>
+                        <m:sub>
+                          <m:r>
+                            <w:rPr>
+                              <w:rFonts w:ascii="Cambria Math" w:hAnsi="Cambria Math"/>
+                            </w:rPr>
+                            <m:t>s</m:t>
+                          </m:r>
+                        </m:sub>
+                      </m:sSub>
+                    </m:sub>
+                    <m:sup>
+                      <m:sSub>
+                        <m:sSubPr>
+                          <m:ctrlPr>
+                            <w:rPr>
+                              <w:rFonts w:ascii="Cambria Math" w:hAnsi="Cambria Math"/>
+                              <w:i/>
+                            </w:rPr>
+                          </m:ctrlPr>
+                        </m:sSubPr>
+                        <m:e>
+                          <m:r>
+                            <w:rPr>
+                              <w:rFonts w:ascii="Cambria Math" w:hAnsi="Cambria Math"/>
+                            </w:rPr>
+                            <m:t>e</m:t>
+                          </m:r>
+                        </m:e>
+                        <m:sub>
+                          <m:r>
+                            <w:rPr>
+                              <w:rFonts w:ascii="Cambria Math" w:hAnsi="Cambria Math"/>
+                            </w:rPr>
+                            <m:t>v</m:t>
+                          </m:r>
+                        </m:sub>
+                      </m:sSub>
+                    </m:sup>
+                  </m:sSubSup>
+                  <m:r>
+                    <w:rPr>
+                      <w:rFonts w:ascii="Cambria Math" w:hAnsi="Cambria Math"/>
+                    </w:rPr>
+                    <m:t>bandwidth(</m:t>
+                  </m:r>
+                  <m:sSub>
+                    <m:sSubPr>
+                      <m:ctrlPr>
+                        <w:rPr>
+                          <w:rFonts w:ascii="Cambria Math" w:hAnsi="Cambria Math"/>
+                          <w:i/>
+                        </w:rPr>
+                      </m:ctrlPr>
+                    </m:sSubPr>
+                    <m:e>
+                      <m:r>
+                        <w:rPr>
+                          <w:rFonts w:ascii="Cambria Math" w:hAnsi="Cambria Math"/>
+                        </w:rPr>
+                        <m:t>e</m:t>
+                      </m:r>
+                    </m:e>
+                    <m:sub>
+                      <m:r>
+                        <w:rPr>
+                          <w:rFonts w:ascii="Cambria Math" w:hAnsi="Cambria Math"/>
+                        </w:rPr>
+                        <m:t>V</m:t>
+                      </m:r>
+                    </m:sub>
+                  </m:sSub>
+                  <m:r>
+                    <w:rPr>
+                      <w:rFonts w:ascii="Cambria Math" w:hAnsi="Cambria Math"/>
+                    </w:rPr>
+                    <m:t>)</m:t>
+                  </m:r>
+                </m:e>
+              </m:nary>
+            </m:e>
+          </m:nary>
+        </m:oMath>
+      </m:oMathPara>
+    </w:p>
+    <w:p>
+      <w:pPr>
+        <w:pStyle w:val="a3"/>
+        <w:ind w:left="780" w:firstLineChars="0" w:firstLine="0"/>
+      </w:pPr>
+      <w:r>
+        <w:rPr>
+          <w:rFonts w:hint="eastAsia"/>
+        </w:rPr>
+        <w:t>符号</w:t>
+      </w:r>
+      <m:oMath>
+        <m:sSubSup>
+          <m:sSubSupPr>
+            <m:ctrlPr>
+              <w:rPr>
+                <w:rFonts w:ascii="Cambria Math" w:hAnsi="Cambria Math"/>
+                <w:i/>
+              </w:rPr>
+            </m:ctrlPr>
+          </m:sSubSupPr>
+          <m:e>
+            <m:r>
+              <w:rPr>
+                <w:rFonts w:ascii="Cambria Math" w:hAnsi="Cambria Math"/>
+              </w:rPr>
+              <m:t>f</m:t>
+            </m:r>
+          </m:e>
+          <m:sub>
+            <m:sSub>
+              <m:sSubPr>
+                <m:ctrlPr>
+                  <w:rPr>
+                    <w:rFonts w:ascii="Cambria Math" w:hAnsi="Cambria Math"/>
+                    <w:i/>
+                  </w:rPr>
+                </m:ctrlPr>
+              </m:sSubPr>
+              <m:e>
+                <m:r>
+                  <w:rPr>
+                    <w:rFonts w:ascii="Cambria Math" w:hAnsi="Cambria Math"/>
+                  </w:rPr>
+                  <m:t>e</m:t>
+                </m:r>
+              </m:e>
+              <m:sub>
+                <m:r>
+                  <w:rPr>
+                    <w:rFonts w:ascii="Cambria Math" w:hAnsi="Cambria Math"/>
+                  </w:rPr>
+                  <m:t>s</m:t>
+                </m:r>
+              </m:sub>
+            </m:sSub>
+          </m:sub>
+          <m:sup>
+            <m:sSub>
+              <m:sSubPr>
+                <m:ctrlPr>
+                  <w:rPr>
+                    <w:rFonts w:ascii="Cambria Math" w:hAnsi="Cambria Math"/>
+                    <w:i/>
+                  </w:rPr>
+                </m:ctrlPr>
+              </m:sSubPr>
+              <m:e>
+                <m:r>
+                  <w:rPr>
+                    <w:rFonts w:ascii="Cambria Math" w:hAnsi="Cambria Math"/>
+                  </w:rPr>
+                  <m:t>e</m:t>
+                </m:r>
+              </m:e>
+              <m:sub>
+                <m:r>
+                  <w:rPr>
+                    <w:rFonts w:ascii="Cambria Math" w:hAnsi="Cambria Math"/>
+                  </w:rPr>
+                  <m:t>v</m:t>
+                </m:r>
+              </m:sub>
+            </m:sSub>
+          </m:sup>
+        </m:sSubSup>
+      </m:oMath>
+      <w:r>
+        <w:rPr>
+          <w:rFonts w:hint="eastAsia"/>
+        </w:rPr>
+        <w:t>表示底层链路</w:t>
+      </w:r>
+      <m:oMath>
+        <m:sSub>
+          <m:sSubPr>
+            <m:ctrlPr>
+              <w:rPr>
+                <w:rFonts w:ascii="Cambria Math" w:hAnsi="Cambria Math"/>
+                <w:i/>
+              </w:rPr>
+            </m:ctrlPr>
+          </m:sSubPr>
+          <m:e>
+            <m:r>
+              <w:rPr>
+                <w:rFonts w:ascii="Cambria Math" w:hAnsi="Cambria Math" w:hint="eastAsia"/>
+              </w:rPr>
+              <m:t>e</m:t>
+            </m:r>
+            <m:ctrlPr>
+              <w:rPr>
+                <w:rFonts w:ascii="Cambria Math" w:hAnsi="Cambria Math" w:hint="eastAsia"/>
+                <w:i/>
+              </w:rPr>
+            </m:ctrlPr>
+          </m:e>
+          <m:sub>
+            <m:r>
+              <w:rPr>
+                <w:rFonts w:ascii="Cambria Math" w:hAnsi="Cambria Math" w:hint="eastAsia"/>
+              </w:rPr>
+              <m:t>s</m:t>
+            </m:r>
+          </m:sub>
+        </m:sSub>
+      </m:oMath>
+      <w:r>
+        <w:rPr>
+          <w:rFonts w:hint="eastAsia"/>
+        </w:rPr>
+        <w:t>是否被虚拟网络</w:t>
+      </w:r>
+      <m:oMath>
+        <m:sSub>
+          <m:sSubPr>
+            <m:ctrlPr>
+              <w:rPr>
+                <w:rFonts w:ascii="Cambria Math" w:hAnsi="Cambria Math"/>
+                <w:i/>
+              </w:rPr>
+            </m:ctrlPr>
+          </m:sSubPr>
+          <m:e>
+            <m:r>
+              <w:rPr>
+                <w:rFonts w:ascii="Cambria Math" w:hAnsi="Cambria Math"/>
+              </w:rPr>
+              <m:t>e</m:t>
+            </m:r>
+          </m:e>
+          <m:sub>
+            <m:r>
+              <w:rPr>
+                <w:rFonts w:ascii="Cambria Math" w:hAnsi="Cambria Math"/>
+              </w:rPr>
+              <m:t>v</m:t>
+            </m:r>
+          </m:sub>
+        </m:sSub>
+      </m:oMath>
+      <w:r>
+        <w:rPr>
+          <w:rFonts w:hint="eastAsia"/>
+        </w:rPr>
+        <w:t>占用，若占用，取值为1</w:t>
+      </w:r>
+      <w:r>
+        <w:t>，</w:t>
+      </w:r>
+      <w:r>
+        <w:rPr>
+          <w:rFonts w:hint="eastAsia"/>
+        </w:rPr>
+        <w:t>否则取值为0</w:t>
+      </w:r>
+      <w:r>
+        <w:t>.</w:t>
+      </w:r>
+    </w:p>
+    <w:p>
+      <w:pPr>
+        <w:pStyle w:val="a3"/>
+        <w:numPr>
+          <w:ilvl w:val="0"/>
+          <w:numId w:val="4"/>
+        </w:numPr>
+        <w:ind w:firstLineChars="0"/>
+      </w:pPr>
+      <w:r>
+        <w:rPr>
+          <w:rFonts w:hint="eastAsia"/>
+        </w:rPr>
+        <w:t>虚拟网络收益支出比:在V</w:t>
+      </w:r>
+      <w:r>
+        <w:t>NE</w:t>
+      </w:r>
+      <w:r>
+        <w:rPr>
+          <w:rFonts w:hint="eastAsia"/>
+        </w:rPr>
+        <w:t>算法研究中，通常使用虚拟网络收益支出比来弥补虚拟网络映射收益和支出的不全面缺陷，计算公式如下:</w:t>
+      </w:r>
+    </w:p>
+    <w:p>
+      <w:pPr>
+        <w:pStyle w:val="a3"/>
+        <w:ind w:left="780" w:firstLineChars="0" w:firstLine="0"/>
+      </w:pPr>
+      <m:oMathPara>
+        <m:oMath>
+          <m:r>
+            <w:rPr>
+              <w:rFonts w:ascii="Cambria Math" w:hAnsi="Cambria Math"/>
+            </w:rPr>
+            <m:t>Revenue/C</m:t>
+          </m:r>
+          <m:r>
+            <w:rPr>
+              <w:rFonts w:ascii="Cambria Math" w:hAnsi="Cambria Math" w:hint="eastAsia"/>
+            </w:rPr>
+            <m:t>ost</m:t>
+          </m:r>
+          <m:d>
+            <m:dPr>
+              <m:ctrlPr>
+                <w:rPr>
+                  <w:rFonts w:ascii="Cambria Math" w:hAnsi="Cambria Math"/>
+                  <w:i/>
+                </w:rPr>
+              </m:ctrlPr>
+            </m:dPr>
+            <m:e>
+              <m:sSub>
+                <m:sSubPr>
+                  <m:ctrlPr>
+                    <w:rPr>
+                      <w:rFonts w:ascii="Cambria Math" w:hAnsi="Cambria Math"/>
+                      <w:i/>
+                    </w:rPr>
+                  </m:ctrlPr>
+                </m:sSubPr>
+                <m:e>
+                  <m:r>
+                    <w:rPr>
+                      <w:rFonts w:ascii="Cambria Math" w:hAnsi="Cambria Math"/>
+                    </w:rPr>
+                    <m:t>G</m:t>
+                  </m:r>
+                </m:e>
+                <m:sub>
+                  <m:r>
+                    <w:rPr>
+                      <w:rFonts w:ascii="Cambria Math" w:hAnsi="Cambria Math"/>
+                    </w:rPr>
+                    <m:t>V</m:t>
+                  </m:r>
+                </m:sub>
+              </m:sSub>
+            </m:e>
+          </m:d>
+          <m:r>
+            <w:rPr>
+              <w:rFonts w:ascii="Cambria Math" w:hAnsi="Cambria Math"/>
+            </w:rPr>
+            <m:t>=</m:t>
+          </m:r>
+          <m:f>
+            <m:fPr>
+              <m:ctrlPr>
+                <w:rPr>
+                  <w:rFonts w:ascii="Cambria Math" w:hAnsi="Cambria Math"/>
+                  <w:i/>
+                </w:rPr>
+              </m:ctrlPr>
+            </m:fPr>
+            <m:num>
+              <m:r>
+                <w:rPr>
+                  <w:rFonts w:ascii="Cambria Math" w:hAnsi="Cambria Math"/>
+                </w:rPr>
+                <m:t>Revenue(</m:t>
+              </m:r>
+              <m:sSub>
+                <m:sSubPr>
+                  <m:ctrlPr>
+                    <w:rPr>
+                      <w:rFonts w:ascii="Cambria Math" w:hAnsi="Cambria Math"/>
+                      <w:i/>
+                    </w:rPr>
+                  </m:ctrlPr>
+                </m:sSubPr>
+                <m:e>
+                  <m:r>
+                    <w:rPr>
+                      <w:rFonts w:ascii="Cambria Math" w:hAnsi="Cambria Math"/>
+                    </w:rPr>
+                    <m:t>G</m:t>
+                  </m:r>
+                </m:e>
+                <m:sub>
+                  <m:r>
+                    <w:rPr>
+                      <w:rFonts w:ascii="Cambria Math" w:hAnsi="Cambria Math"/>
+                    </w:rPr>
+                    <m:t>V</m:t>
+                  </m:r>
+                </m:sub>
+              </m:sSub>
+              <m:r>
+                <w:rPr>
+                  <w:rFonts w:ascii="Cambria Math" w:hAnsi="Cambria Math"/>
+                </w:rPr>
+                <m:t>)</m:t>
+              </m:r>
+            </m:num>
+            <m:den>
+              <m:r>
+                <w:rPr>
+                  <w:rFonts w:ascii="Cambria Math" w:hAnsi="Cambria Math"/>
+                </w:rPr>
+                <m:t>Cost(</m:t>
+              </m:r>
+              <m:sSub>
+                <m:sSubPr>
+                  <m:ctrlPr>
+                    <w:rPr>
+                      <w:rFonts w:ascii="Cambria Math" w:hAnsi="Cambria Math"/>
+                      <w:i/>
+                    </w:rPr>
+                  </m:ctrlPr>
+                </m:sSubPr>
+                <m:e>
+                  <m:r>
+                    <w:rPr>
+                      <w:rFonts w:ascii="Cambria Math" w:hAnsi="Cambria Math"/>
+                    </w:rPr>
+                    <m:t>G</m:t>
+                  </m:r>
+                </m:e>
+                <m:sub>
+                  <m:r>
+                    <w:rPr>
+                      <w:rFonts w:ascii="Cambria Math" w:hAnsi="Cambria Math"/>
+                    </w:rPr>
+                    <m:t>V</m:t>
+                  </m:r>
+                </m:sub>
+              </m:sSub>
+              <m:r>
+                <w:rPr>
+                  <w:rFonts w:ascii="Cambria Math" w:hAnsi="Cambria Math"/>
+                </w:rPr>
+                <m:t>)</m:t>
+              </m:r>
+            </m:den>
+          </m:f>
+        </m:oMath>
+      </m:oMathPara>
+    </w:p>
+    <w:p>
+      <w:pPr>
+        <w:pStyle w:val="a3"/>
+        <w:ind w:left="780" w:firstLineChars="0" w:firstLine="0"/>
+      </w:pPr>
+      <w:r>
+        <w:rPr>
+          <w:rFonts w:hint="eastAsia"/>
+        </w:rPr>
+        <w:t>更一般的，使用长期收益支出比来评价算法的性能</w:t>
+      </w:r>
+      <w:r>
+        <w:t>，</w:t>
+      </w:r>
+      <w:r>
+        <w:rPr>
+          <w:rFonts w:hint="eastAsia"/>
+        </w:rPr>
+        <w:t>计算方式如下:</w:t>
+      </w:r>
+    </w:p>
+    <w:p>
+      <w:pPr>
+        <w:pStyle w:val="a3"/>
+        <w:ind w:left="780" w:firstLineChars="0" w:firstLine="0"/>
+      </w:pPr>
+      <m:oMathPara>
+        <m:oMath>
+          <m:r>
+            <w:rPr>
+              <w:rFonts w:ascii="Cambria Math" w:hAnsi="Cambria Math"/>
+            </w:rPr>
+            <m:t>Revenue/Cost</m:t>
+          </m:r>
+          <m:d>
+            <m:dPr>
+              <m:ctrlPr>
+                <w:rPr>
+                  <w:rFonts w:ascii="Cambria Math" w:hAnsi="Cambria Math"/>
+                  <w:i/>
+                </w:rPr>
+              </m:ctrlPr>
+            </m:dPr>
+            <m:e>
+              <m:sSub>
+                <m:sSubPr>
+                  <m:ctrlPr>
+                    <w:rPr>
+                      <w:rFonts w:ascii="Cambria Math" w:hAnsi="Cambria Math"/>
+                      <w:i/>
+                    </w:rPr>
+                  </m:ctrlPr>
+                </m:sSubPr>
+                <m:e>
+                  <m:r>
+                    <w:rPr>
+                      <w:rFonts w:ascii="Cambria Math" w:hAnsi="Cambria Math"/>
+                    </w:rPr>
+                    <m:t>G</m:t>
+                  </m:r>
+                </m:e>
+                <m:sub>
+                  <m:r>
+                    <w:rPr>
+                      <w:rFonts w:ascii="Cambria Math" w:hAnsi="Cambria Math"/>
+                    </w:rPr>
+                    <m:t>V</m:t>
+                  </m:r>
+                </m:sub>
+              </m:sSub>
+            </m:e>
+          </m:d>
+          <m:r>
+            <w:rPr>
+              <w:rFonts w:ascii="Cambria Math" w:hAnsi="Cambria Math"/>
+            </w:rPr>
+            <m:t>=</m:t>
+          </m:r>
+          <m:func>
+            <m:funcPr>
+              <m:ctrlPr>
+                <w:rPr>
+                  <w:rFonts w:ascii="Cambria Math" w:hAnsi="Cambria Math"/>
+                  <w:i/>
+                </w:rPr>
+              </m:ctrlPr>
+            </m:funcPr>
+            <m:fName>
+              <m:limLow>
+                <m:limLowPr>
+                  <m:ctrlPr>
+                    <w:rPr>
+                      <w:rFonts w:ascii="Cambria Math" w:hAnsi="Cambria Math"/>
+                      <w:i/>
+                    </w:rPr>
+                  </m:ctrlPr>
+                </m:limLowPr>
+                <m:e>
+                  <m:r>
+                    <m:rPr>
+                      <m:sty m:val="p"/>
+                    </m:rPr>
+                    <w:rPr>
+                      <w:rFonts w:ascii="Cambria Math" w:hAnsi="Cambria Math"/>
+                    </w:rPr>
+                    <m:t>lim</m:t>
+                  </m:r>
+                </m:e>
+                <m:lim>
+                  <m:r>
+                    <w:rPr>
+                      <w:rFonts w:ascii="Cambria Math" w:hAnsi="Cambria Math"/>
+                    </w:rPr>
+                    <m:t>T→∞</m:t>
+                  </m:r>
+                  <m:ctrlPr>
+                    <w:rPr>
+                      <w:rFonts w:ascii="Cambria Math" w:hAnsi="Cambria Math"/>
+                    </w:rPr>
+                  </m:ctrlPr>
+                </m:lim>
+              </m:limLow>
+            </m:fName>
+            <m:e>
+              <m:f>
+                <m:fPr>
+                  <m:ctrlPr>
+                    <w:rPr>
+                      <w:rFonts w:ascii="Cambria Math" w:hAnsi="Cambria Math"/>
+                      <w:i/>
+                    </w:rPr>
+                  </m:ctrlPr>
+                </m:fPr>
+                <m:num>
+                  <m:nary>
+                    <m:naryPr>
+                      <m:chr m:val="∑"/>
+                      <m:ctrlPr>
+                        <w:rPr>
+                          <w:rFonts w:ascii="Cambria Math" w:hAnsi="Cambria Math"/>
+                          <w:i/>
+                        </w:rPr>
+                      </m:ctrlPr>
+                    </m:naryPr>
+                    <m:sub>
+                      <m:r>
+                        <w:rPr>
+                          <w:rFonts w:ascii="Cambria Math" w:hAnsi="Cambria Math"/>
+                        </w:rPr>
+                        <m:t>t=0</m:t>
+                      </m:r>
+                    </m:sub>
+                    <m:sup>
+                      <m:r>
+                        <w:rPr>
+                          <w:rFonts w:ascii="Cambria Math" w:hAnsi="Cambria Math"/>
+                        </w:rPr>
+                        <m:t>T</m:t>
+                      </m:r>
+                    </m:sup>
+                    <m:e>
+                      <m:r>
+                        <w:rPr>
+                          <w:rFonts w:ascii="Cambria Math" w:hAnsi="Cambria Math"/>
+                        </w:rPr>
+                        <m:t>Revenue(</m:t>
+                      </m:r>
+                      <m:sSub>
+                        <m:sSubPr>
+                          <m:ctrlPr>
+                            <w:rPr>
+                              <w:rFonts w:ascii="Cambria Math" w:hAnsi="Cambria Math"/>
+                              <w:i/>
+                            </w:rPr>
+                          </m:ctrlPr>
+                        </m:sSubPr>
+                        <m:e>
+                          <m:r>
+                            <w:rPr>
+                              <w:rFonts w:ascii="Cambria Math" w:hAnsi="Cambria Math"/>
+                            </w:rPr>
+                            <m:t>G</m:t>
+                          </m:r>
+                        </m:e>
+                        <m:sub>
+                          <m:r>
+                            <w:rPr>
+                              <w:rFonts w:ascii="Cambria Math" w:hAnsi="Cambria Math"/>
+                            </w:rPr>
+                            <m:t>V</m:t>
+                          </m:r>
+                        </m:sub>
+                      </m:sSub>
+                      <m:r>
+                        <w:rPr>
+                          <w:rFonts w:ascii="Cambria Math" w:hAnsi="Cambria Math"/>
+                        </w:rPr>
+                        <m:t>)</m:t>
+                      </m:r>
+                    </m:e>
+                  </m:nary>
+                </m:num>
+                <m:den>
+                  <m:nary>
+                    <m:naryPr>
+                      <m:chr m:val="∑"/>
+                      <m:ctrlPr>
+                        <w:rPr>
+                          <w:rFonts w:ascii="Cambria Math" w:hAnsi="Cambria Math"/>
+                          <w:i/>
+                        </w:rPr>
+                      </m:ctrlPr>
+                    </m:naryPr>
+                    <m:sub>
+                      <m:r>
+                        <w:rPr>
+                          <w:rFonts w:ascii="Cambria Math" w:hAnsi="Cambria Math"/>
+                        </w:rPr>
+                        <m:t>t=0</m:t>
+                      </m:r>
+                    </m:sub>
+                    <m:sup>
+                      <m:r>
+                        <w:rPr>
+                          <w:rFonts w:ascii="Cambria Math" w:hAnsi="Cambria Math"/>
+                        </w:rPr>
+                        <m:t>T</m:t>
+                      </m:r>
+                    </m:sup>
+                    <m:e>
+                      <m:r>
+                        <w:rPr>
+                          <w:rFonts w:ascii="Cambria Math" w:hAnsi="Cambria Math"/>
+                        </w:rPr>
+                        <m:t>Cost(</m:t>
+                      </m:r>
+                      <m:sSub>
+                        <m:sSubPr>
+                          <m:ctrlPr>
+                            <w:rPr>
+                              <w:rFonts w:ascii="Cambria Math" w:hAnsi="Cambria Math"/>
+                              <w:i/>
+                            </w:rPr>
+                          </m:ctrlPr>
+                        </m:sSubPr>
+                        <m:e>
+                          <m:r>
+                            <w:rPr>
+                              <w:rFonts w:ascii="Cambria Math" w:hAnsi="Cambria Math"/>
+                            </w:rPr>
+                            <m:t>G</m:t>
+                          </m:r>
+                        </m:e>
+                        <m:sub>
+                          <m:r>
+                            <w:rPr>
+                              <w:rFonts w:ascii="Cambria Math" w:hAnsi="Cambria Math"/>
+                            </w:rPr>
+                            <m:t>V</m:t>
+                          </m:r>
+                        </m:sub>
+                      </m:sSub>
+                      <m:r>
+                        <w:rPr>
+                          <w:rFonts w:ascii="Cambria Math" w:hAnsi="Cambria Math"/>
+                        </w:rPr>
+                        <m:t>)</m:t>
+                      </m:r>
+                    </m:e>
+                  </m:nary>
+                </m:den>
+              </m:f>
+            </m:e>
+          </m:func>
+        </m:oMath>
+      </m:oMathPara>
+    </w:p>
+    <w:p>
+      <w:pPr>
+        <w:rPr>
+          <w:rFonts w:hint="eastAsia"/>
+        </w:rPr>
+      </w:pPr>
+    </w:p>
+    <w:p>
+      <w:pPr>
+        <w:ind w:firstLine="420"/>
+      </w:pPr>
+    </w:p>
+    <w:p>
+      <w:r>
+        <w:rPr>
+          <w:rFonts w:hint="eastAsia"/>
+        </w:rPr>
         <w:t>相关知识1</w:t>
       </w:r>
       <w:r>
@@ -1246,6 +4879,9 @@
     </w:p>
     <w:p/>
     <w:p>
+      <w:pPr>
+        <w:ind w:firstLine="420"/>
+      </w:pPr>
       <w:r>
         <w:rPr>
           <w:rFonts w:hint="eastAsia"/>
@@ -1318,6 +4954,9 @@
     </w:p>
     <w:p/>
     <w:p>
+      <w:pPr>
+        <w:ind w:firstLine="420"/>
+      </w:pPr>
       <w:r>
         <w:rPr>
           <w:rFonts w:hint="eastAsia"/>
@@ -1340,7 +4979,21 @@
         <w:rPr>
           <w:rFonts w:hint="eastAsia"/>
         </w:rPr>
-        <w:t>底层网络模型可以看作一个带权无向连通图</w:t>
+        <w:t>底层网络模型可以看作</w:t>
+      </w:r>
+      <w:proofErr w:type="gramStart"/>
+      <w:r>
+        <w:rPr>
+          <w:rFonts w:hint="eastAsia"/>
+        </w:rPr>
+        <w:t>一个带权无</w:t>
+      </w:r>
+      <w:proofErr w:type="gramEnd"/>
+      <w:r>
+        <w:rPr>
+          <w:rFonts w:hint="eastAsia"/>
+        </w:rPr>
+        <w:t>向连通图</w:t>
       </w:r>
       <m:oMath>
         <m:r>
@@ -2061,20 +5714,22 @@
       </m:oMathPara>
     </w:p>
     <w:p>
-      <w:commentRangeStart w:id="2"/>
-      <w:r>
-        <w:lastRenderedPageBreak/>
+      <w:commentRangeStart w:id="8"/>
+      <w:r>
         <w:t>图</w:t>
       </w:r>
-      <w:commentRangeEnd w:id="2"/>
+      <w:commentRangeEnd w:id="8"/>
       <w:r>
         <w:rPr>
           <w:rStyle w:val="ab"/>
         </w:rPr>
-        <w:commentReference w:id="2"/>
-      </w:r>
-    </w:p>
-    <w:p>
+        <w:commentReference w:id="8"/>
+      </w:r>
+    </w:p>
+    <w:p>
+      <w:pPr>
+        <w:ind w:firstLine="420"/>
+      </w:pPr>
       <w:r>
         <w:rPr>
           <w:rFonts w:hint="eastAsia"/>
@@ -2291,7 +5946,14 @@
         <w:rPr>
           <w:rFonts w:hint="eastAsia"/>
         </w:rPr>
-        <w:t>和节点</w:t>
+        <w:t>和</w:t>
+      </w:r>
+      <w:r>
+        <w:rPr>
+          <w:rFonts w:hint="eastAsia"/>
+        </w:rPr>
+        <w:lastRenderedPageBreak/>
+        <w:t>节点</w:t>
       </w:r>
       <m:oMath>
         <m:sSub>
@@ -2473,20 +6135,23 @@
       </w:r>
     </w:p>
     <w:p>
-      <w:commentRangeStart w:id="3"/>
+      <w:commentRangeStart w:id="9"/>
       <w:r>
         <w:t>图</w:t>
       </w:r>
-      <w:commentRangeEnd w:id="3"/>
+      <w:commentRangeEnd w:id="9"/>
       <w:r>
         <w:rPr>
           <w:rStyle w:val="ab"/>
         </w:rPr>
-        <w:commentReference w:id="3"/>
+        <w:commentReference w:id="9"/>
       </w:r>
     </w:p>
     <w:p/>
     <w:p>
+      <w:pPr>
+        <w:ind w:firstLine="420"/>
+      </w:pPr>
       <w:r>
         <w:t>定义</w:t>
       </w:r>
@@ -2738,11 +6403,19 @@
           <m:t>n</m:t>
         </m:r>
       </m:oMath>
-      <w:r>
-        <w:rPr>
-          <w:rFonts w:hint="eastAsia"/>
-        </w:rPr>
-        <w:t>个网络节点的网络的流量矩阵,</w:t>
+      <w:proofErr w:type="gramStart"/>
+      <w:r>
+        <w:rPr>
+          <w:rFonts w:hint="eastAsia"/>
+        </w:rPr>
+        <w:t>个</w:t>
+      </w:r>
+      <w:proofErr w:type="gramEnd"/>
+      <w:r>
+        <w:rPr>
+          <w:rFonts w:hint="eastAsia"/>
+        </w:rPr>
+        <w:t>网络节点的网络的流量矩阵,</w:t>
       </w:r>
       <w:r>
         <w:t xml:space="preserve"> </w:t>
@@ -2773,11 +6446,19 @@
           <m:t>n</m:t>
         </m:r>
       </m:oMath>
-      <w:r>
-        <w:rPr>
-          <w:rFonts w:hint="eastAsia"/>
-        </w:rPr>
-        <w:t>个元素</w:t>
+      <w:proofErr w:type="gramStart"/>
+      <w:r>
+        <w:rPr>
+          <w:rFonts w:hint="eastAsia"/>
+        </w:rPr>
+        <w:t>个</w:t>
+      </w:r>
+      <w:proofErr w:type="gramEnd"/>
+      <w:r>
+        <w:rPr>
+          <w:rFonts w:hint="eastAsia"/>
+        </w:rPr>
+        <w:t>元素</w:t>
       </w:r>
       <w:r>
         <w:t xml:space="preserve">. </w:t>
@@ -2809,15 +6490,24 @@
       <w:r>
         <w:t xml:space="preserve"> </w:t>
       </w:r>
-      <w:r>
-        <w:rPr>
-          <w:rFonts w:hint="eastAsia"/>
-        </w:rPr>
-        <w:t>列代表目的节点,</w:t>
-      </w:r>
-      <w:r>
-        <w:t xml:space="preserve"> </w:t>
-      </w:r>
+      <w:proofErr w:type="gramStart"/>
+      <w:r>
+        <w:rPr>
+          <w:rFonts w:hint="eastAsia"/>
+        </w:rPr>
+        <w:t>列代表</w:t>
+      </w:r>
+      <w:proofErr w:type="gramEnd"/>
+      <w:r>
+        <w:rPr>
+          <w:rFonts w:hint="eastAsia"/>
+        </w:rPr>
+        <w:t>目的节点,</w:t>
+      </w:r>
+      <w:r>
+        <w:t xml:space="preserve"> </w:t>
+      </w:r>
+      <w:proofErr w:type="gramStart"/>
       <w:r>
         <w:rPr>
           <w:rFonts w:hint="eastAsia"/>
@@ -2830,6 +6520,7 @@
         </w:rPr>
         <w:t>第</w:t>
       </w:r>
+      <w:proofErr w:type="gramEnd"/>
       <m:oMath>
         <m:r>
           <w:rPr>
@@ -2865,8 +6556,16 @@
         <w:rPr>
           <w:rFonts w:hint="eastAsia"/>
         </w:rPr>
-        <w:t>而矩阵第</w:t>
-      </w:r>
+        <w:t>而</w:t>
+      </w:r>
+      <w:proofErr w:type="gramStart"/>
+      <w:r>
+        <w:rPr>
+          <w:rFonts w:hint="eastAsia"/>
+        </w:rPr>
+        <w:t>矩阵第</w:t>
+      </w:r>
+      <w:proofErr w:type="gramEnd"/>
       <m:oMath>
         <m:r>
           <w:rPr>
@@ -2879,7 +6578,21 @@
         <w:rPr>
           <w:rFonts w:hint="eastAsia"/>
         </w:rPr>
-        <w:t>列元素的和则代表着流入目的节点</w:t>
+        <w:t>列元素的和</w:t>
+      </w:r>
+      <w:proofErr w:type="gramStart"/>
+      <w:r>
+        <w:rPr>
+          <w:rFonts w:hint="eastAsia"/>
+        </w:rPr>
+        <w:t>则</w:t>
+      </w:r>
+      <w:proofErr w:type="gramEnd"/>
+      <w:r>
+        <w:rPr>
+          <w:rFonts w:hint="eastAsia"/>
+        </w:rPr>
+        <w:t>代表着流入目的节点</w:t>
       </w:r>
       <m:oMath>
         <m:r>
@@ -2903,7 +6616,7 @@
       <w:pPr>
         <w:ind w:firstLine="420"/>
       </w:pPr>
-      <w:commentRangeStart w:id="4"/>
+      <w:commentRangeStart w:id="10"/>
       <w:r>
         <w:rPr>
           <w:rFonts w:hint="eastAsia"/>
@@ -2913,12 +6626,12 @@
       <w:r>
         <w:t>)</w:t>
       </w:r>
-      <w:commentRangeEnd w:id="4"/>
+      <w:commentRangeEnd w:id="10"/>
       <w:r>
         <w:rPr>
           <w:rStyle w:val="ab"/>
         </w:rPr>
-        <w:commentReference w:id="4"/>
+        <w:commentReference w:id="10"/>
       </w:r>
     </w:p>
     <w:p/>
@@ -2926,7 +6639,7 @@
       <w:pPr>
         <w:ind w:firstLine="420"/>
       </w:pPr>
-      <w:commentRangeStart w:id="5"/>
+      <w:commentRangeStart w:id="11"/>
       <w:r>
         <w:rPr>
           <w:rFonts w:hint="eastAsia"/>
@@ -2942,12 +6655,12 @@
         </w:rPr>
         <w:t>能够从更宏观的角度观察网络状态.</w:t>
       </w:r>
-      <w:commentRangeEnd w:id="5"/>
+      <w:commentRangeEnd w:id="11"/>
       <w:r>
         <w:rPr>
           <w:rStyle w:val="ab"/>
         </w:rPr>
-        <w:commentReference w:id="5"/>
+        <w:commentReference w:id="11"/>
       </w:r>
     </w:p>
     <w:p/>
@@ -3011,7 +6724,7 @@
       <w:r>
         <w:t xml:space="preserve"> </w:t>
       </w:r>
-      <w:commentRangeStart w:id="6"/>
+      <w:commentRangeStart w:id="12"/>
       <w:r>
         <w:rPr>
           <w:rFonts w:hint="eastAsia"/>
@@ -3027,12 +6740,12 @@
         </w:rPr>
         <w:t>才更新网络流量矩阵</w:t>
       </w:r>
-      <w:commentRangeEnd w:id="6"/>
+      <w:commentRangeEnd w:id="12"/>
       <w:r>
         <w:rPr>
           <w:rStyle w:val="ab"/>
         </w:rPr>
-        <w:commentReference w:id="6"/>
+        <w:commentReference w:id="12"/>
       </w:r>
       <w:r>
         <w:rPr>
@@ -3064,19 +6777,19 @@
       <w:pPr>
         <w:ind w:firstLine="420"/>
       </w:pPr>
-      <w:commentRangeStart w:id="7"/>
+      <w:commentRangeStart w:id="13"/>
       <w:r>
         <w:rPr>
           <w:rFonts w:hint="eastAsia"/>
         </w:rPr>
         <w:t>网络节点的度中心性</w:t>
       </w:r>
-      <w:commentRangeEnd w:id="7"/>
+      <w:commentRangeEnd w:id="13"/>
       <w:r>
         <w:rPr>
           <w:rStyle w:val="ab"/>
         </w:rPr>
-        <w:commentReference w:id="7"/>
+        <w:commentReference w:id="13"/>
       </w:r>
       <w:r>
         <w:rPr>
@@ -3096,19 +6809,19 @@
       <w:r>
         <w:t xml:space="preserve">, </w:t>
       </w:r>
-      <w:commentRangeStart w:id="8"/>
+      <w:commentRangeStart w:id="14"/>
       <w:r>
         <w:rPr>
           <w:rFonts w:hint="eastAsia"/>
         </w:rPr>
         <w:t>体现了该节点与其他节点的连接关系</w:t>
       </w:r>
-      <w:commentRangeEnd w:id="8"/>
+      <w:commentRangeEnd w:id="14"/>
       <w:r>
         <w:rPr>
           <w:rStyle w:val="ab"/>
         </w:rPr>
-        <w:commentReference w:id="8"/>
+        <w:commentReference w:id="14"/>
       </w:r>
       <w:r>
         <w:rPr>
@@ -3257,6 +6970,9 @@
       </w:pPr>
     </w:p>
     <w:p>
+      <w:pPr>
+        <w:ind w:firstLine="420"/>
+      </w:pPr>
       <w:r>
         <w:rPr>
           <w:rFonts w:hint="eastAsia"/>
@@ -3266,7 +6982,7 @@
       <w:r>
         <w:t>)</w:t>
       </w:r>
-      <w:commentRangeStart w:id="9"/>
+      <w:commentRangeStart w:id="15"/>
       <w:r>
         <w:rPr>
           <w:rFonts w:hint="eastAsia"/>
@@ -3300,12 +7016,12 @@
         </w:rPr>
         <w:t>对于虚拟网络映射结果的影响也就越大</w:t>
       </w:r>
-      <w:commentRangeEnd w:id="9"/>
+      <w:commentRangeEnd w:id="15"/>
       <w:r>
         <w:rPr>
           <w:rStyle w:val="ab"/>
         </w:rPr>
-        <w:commentReference w:id="9"/>
+        <w:commentReference w:id="15"/>
       </w:r>
       <w:r>
         <w:rPr>
@@ -3355,6 +7071,9 @@
     </w:p>
     <w:p/>
     <w:p>
+      <w:pPr>
+        <w:ind w:firstLine="420"/>
+      </w:pPr>
       <w:r>
         <w:rPr>
           <w:rFonts w:hint="eastAsia"/>
@@ -3462,7 +7181,11 @@
       </w:r>
       <w:proofErr w:type="spellEnd"/>
       <w:r>
-        <w:t xml:space="preserve"> 熵</w:t>
+        <w:t xml:space="preserve"> </w:t>
+      </w:r>
+      <w:proofErr w:type="gramStart"/>
+      <w:r>
+        <w:t>熵</w:t>
       </w:r>
       <w:r>
         <w:rPr>
@@ -3471,6 +7194,7 @@
         <w:t>和</w:t>
       </w:r>
       <w:proofErr w:type="spellStart"/>
+      <w:proofErr w:type="gramEnd"/>
       <w:r>
         <w:rPr>
           <w:rFonts w:hint="eastAsia"/>
@@ -3596,14 +7320,7 @@
         <w:rPr>
           <w:rFonts w:hint="eastAsia"/>
         </w:rPr>
-        <w:t>其香农熵</w:t>
-      </w:r>
-      <w:r>
-        <w:rPr>
-          <w:rFonts w:hint="eastAsia"/>
-        </w:rPr>
-        <w:lastRenderedPageBreak/>
-        <w:t>定义为:</w:t>
+        <w:t>其香农熵定义为:</w:t>
       </w:r>
     </w:p>
     <w:p>
@@ -3613,6 +7330,7 @@
             <w:rPr>
               <w:rFonts w:ascii="Cambria Math" w:hAnsi="Cambria Math" w:hint="eastAsia"/>
             </w:rPr>
+            <w:lastRenderedPageBreak/>
             <m:t>H</m:t>
           </m:r>
           <m:d>
@@ -4024,7 +7742,7 @@
       <w:pPr>
         <w:ind w:firstLine="420"/>
       </w:pPr>
-      <w:commentRangeStart w:id="10"/>
+      <w:commentRangeStart w:id="16"/>
       <w:r>
         <w:rPr>
           <w:rFonts w:hint="eastAsia"/>
@@ -4115,12 +7833,12 @@
       <w:r>
         <w:t xml:space="preserve"> </w:t>
       </w:r>
-      <w:commentRangeEnd w:id="10"/>
+      <w:commentRangeEnd w:id="16"/>
       <w:r>
         <w:rPr>
           <w:rStyle w:val="ab"/>
         </w:rPr>
-        <w:commentReference w:id="10"/>
+        <w:commentReference w:id="16"/>
       </w:r>
     </w:p>
     <w:p>
@@ -4363,13 +8081,24 @@
       </w:r>
       <w:proofErr w:type="spellEnd"/>
       <w:r>
-        <w:t xml:space="preserve"> 熵</w:t>
-      </w:r>
-      <w:r>
-        <w:rPr>
-          <w:rFonts w:hint="eastAsia"/>
-        </w:rPr>
-        <w:t>是香农熵的广义形式,</w:t>
+        <w:t xml:space="preserve"> </w:t>
+      </w:r>
+      <w:proofErr w:type="gramStart"/>
+      <w:r>
+        <w:t>熵</w:t>
+      </w:r>
+      <w:r>
+        <w:rPr>
+          <w:rFonts w:hint="eastAsia"/>
+        </w:rPr>
+        <w:t>是香农熵</w:t>
+      </w:r>
+      <w:proofErr w:type="gramEnd"/>
+      <w:r>
+        <w:rPr>
+          <w:rFonts w:hint="eastAsia"/>
+        </w:rPr>
+        <w:t>的广义形式,</w:t>
       </w:r>
       <w:r>
         <w:t xml:space="preserve"> </w:t>
@@ -4683,12 +8412,14 @@
         <w:t>sallis</w:t>
       </w:r>
       <w:proofErr w:type="spellEnd"/>
+      <w:proofErr w:type="gramStart"/>
       <w:r>
         <w:rPr>
           <w:rFonts w:hint="eastAsia"/>
         </w:rPr>
         <w:t>熵</w:t>
       </w:r>
+      <w:proofErr w:type="gramEnd"/>
     </w:p>
     <w:p>
       <w:pPr>
@@ -4708,11 +8439,19 @@
         <w:t>Tsallis</w:t>
       </w:r>
       <w:proofErr w:type="spellEnd"/>
-      <w:r>
-        <w:rPr>
-          <w:rFonts w:hint="eastAsia"/>
-        </w:rPr>
-        <w:t>熵则是由巴西物理学家</w:t>
+      <w:proofErr w:type="gramStart"/>
+      <w:r>
+        <w:rPr>
+          <w:rFonts w:hint="eastAsia"/>
+        </w:rPr>
+        <w:t>熵则是</w:t>
+      </w:r>
+      <w:proofErr w:type="gramEnd"/>
+      <w:r>
+        <w:rPr>
+          <w:rFonts w:hint="eastAsia"/>
+        </w:rPr>
+        <w:t>由巴西物理学家</w:t>
       </w:r>
       <w:r>
         <w:t xml:space="preserve">Constantino </w:t>
@@ -4902,11 +8641,19 @@
       <w:r>
         <w:t xml:space="preserve"> </w:t>
       </w:r>
-      <w:r>
-        <w:rPr>
-          <w:rFonts w:hint="eastAsia"/>
-        </w:rPr>
-        <w:t>具有伪可加性,</w:t>
+      <w:proofErr w:type="gramStart"/>
+      <w:r>
+        <w:rPr>
+          <w:rFonts w:hint="eastAsia"/>
+        </w:rPr>
+        <w:t>具有伪可加性</w:t>
+      </w:r>
+      <w:proofErr w:type="gramEnd"/>
+      <w:r>
+        <w:rPr>
+          <w:rFonts w:hint="eastAsia"/>
+        </w:rPr>
+        <w:t>,</w:t>
       </w:r>
       <w:r>
         <w:t xml:space="preserve"> </w:t>
@@ -5090,7 +8837,23 @@
           <w:rFonts w:hint="eastAsia"/>
           <w:kern w:val="0"/>
         </w:rPr>
-        <w:t xml:space="preserve"> 熵一致,</w:t>
+        <w:t xml:space="preserve"> </w:t>
+      </w:r>
+      <w:proofErr w:type="gramStart"/>
+      <w:r>
+        <w:rPr>
+          <w:rFonts w:hint="eastAsia"/>
+          <w:kern w:val="0"/>
+        </w:rPr>
+        <w:t>熵一致</w:t>
+      </w:r>
+      <w:proofErr w:type="gramEnd"/>
+      <w:r>
+        <w:rPr>
+          <w:rFonts w:hint="eastAsia"/>
+          <w:kern w:val="0"/>
+        </w:rPr>
+        <w:t>,</w:t>
       </w:r>
       <w:r>
         <w:rPr>
@@ -5353,7 +9116,15 @@
           <w:rFonts w:hint="eastAsia"/>
           <w:kern w:val="0"/>
         </w:rPr>
-        <w:t xml:space="preserve"> 熵和</w:t>
+        <w:t xml:space="preserve"> </w:t>
+      </w:r>
+      <w:proofErr w:type="gramStart"/>
+      <w:r>
+        <w:rPr>
+          <w:rFonts w:hint="eastAsia"/>
+          <w:kern w:val="0"/>
+        </w:rPr>
+        <w:t>熵和</w:t>
       </w:r>
       <w:proofErr w:type="spellStart"/>
       <w:r>
@@ -5369,7 +9140,15 @@
           <w:rFonts w:hint="eastAsia"/>
           <w:kern w:val="0"/>
         </w:rPr>
-        <w:t>熵则通过引入</w:t>
+        <w:t>熵则</w:t>
+      </w:r>
+      <w:proofErr w:type="gramEnd"/>
+      <w:r>
+        <w:rPr>
+          <w:rFonts w:hint="eastAsia"/>
+          <w:kern w:val="0"/>
+        </w:rPr>
+        <w:t>通过引入</w:t>
       </w:r>
       <w:r>
         <w:rPr>
@@ -5652,7 +9431,6 @@
         <w:ind w:firstLine="420"/>
       </w:pPr>
       <w:r>
-        <w:lastRenderedPageBreak/>
         <w:t>在热力学中</w:t>
       </w:r>
       <w:r>
@@ -5688,7 +9466,19 @@
         </m:r>
       </m:oMath>
       <w:r>
-        <w:t>与由此导致的热力学熵变化量</w:t>
+        <w:t>与由此导致的热</w:t>
+      </w:r>
+      <w:r>
+        <w:lastRenderedPageBreak/>
+        <w:t>力学</w:t>
+      </w:r>
+      <w:proofErr w:type="gramStart"/>
+      <w:r>
+        <w:t>熵</w:t>
+      </w:r>
+      <w:proofErr w:type="gramEnd"/>
+      <w:r>
+        <w:t>变化量</w:t>
       </w:r>
       <m:oMath>
         <m:r>
@@ -5698,9 +9488,11 @@
           <m:t>dS</m:t>
         </m:r>
       </m:oMath>
+      <w:proofErr w:type="gramStart"/>
       <w:r>
         <w:t>的微商</w:t>
       </w:r>
+      <w:proofErr w:type="gramEnd"/>
       <w:r>
         <w:rPr>
           <w:rFonts w:hint="eastAsia"/>
@@ -5735,7 +9527,15 @@
         <w:t>,</w:t>
       </w:r>
       <w:r>
-        <w:t xml:space="preserve"> 用网络的Shannon熵取代热力学熵</w:t>
+        <w:t xml:space="preserve"> 用网络的Shannon</w:t>
+      </w:r>
+      <w:proofErr w:type="gramStart"/>
+      <w:r>
+        <w:t>熵</w:t>
+      </w:r>
+      <w:proofErr w:type="gramEnd"/>
+      <w:r>
+        <w:t>取代热力学熵</w:t>
       </w:r>
       <w:r>
         <w:rPr>
@@ -5744,7 +9544,31 @@
         <w:t>,</w:t>
       </w:r>
       <w:r>
-        <w:t xml:space="preserve"> 用网络中”在传输数据包数量的变化”取代热力学中”热量的</w:t>
+        <w:t xml:space="preserve"> 用网络中</w:t>
+      </w:r>
+      <w:proofErr w:type="gramStart"/>
+      <w:r>
+        <w:t>”</w:t>
+      </w:r>
+      <w:proofErr w:type="gramEnd"/>
+      <w:r>
+        <w:t>在传输数据包数量的变化</w:t>
+      </w:r>
+      <w:proofErr w:type="gramStart"/>
+      <w:r>
+        <w:t>”</w:t>
+      </w:r>
+      <w:proofErr w:type="gramEnd"/>
+      <w:r>
+        <w:t>取代热力学中</w:t>
+      </w:r>
+      <w:proofErr w:type="gramStart"/>
+      <w:r>
+        <w:t>”</w:t>
+      </w:r>
+      <w:proofErr w:type="gramEnd"/>
+      <w:r>
+        <w:t>热量的</w:t>
       </w:r>
       <w:r>
         <w:rPr>
@@ -5752,8 +9576,13 @@
         </w:rPr>
         <w:t>引进或流失额度</w:t>
       </w:r>
-      <w:r>
-        <w:t>”, 最终得到新的度量指标</w:t>
+      <w:proofErr w:type="gramStart"/>
+      <w:r>
+        <w:t>”</w:t>
+      </w:r>
+      <w:proofErr w:type="gramEnd"/>
+      <w:r>
+        <w:t>, 最终得到新的度量指标</w:t>
       </w:r>
       <w:r>
         <w:rPr>
@@ -5896,6 +9725,9 @@
     <w:p>
       <w:pPr>
         <w:ind w:firstLine="420"/>
+        <w:rPr>
+          <w:rFonts w:hint="eastAsia"/>
+        </w:rPr>
       </w:pPr>
       <w:r>
         <w:t>GNT具有与热力学温度相似的性质</w:t>
@@ -5909,60 +9741,6 @@
       <w:r>
         <w:t xml:space="preserve"> </w:t>
       </w:r>
-    </w:p>
-    <w:p>
-      <w:pPr>
-        <w:ind w:firstLine="420"/>
-      </w:pPr>
-    </w:p>
-    <w:p>
-      <w:pPr>
-        <w:pStyle w:val="a3"/>
-        <w:numPr>
-          <w:ilvl w:val="1"/>
-          <w:numId w:val="5"/>
-        </w:numPr>
-        <w:ind w:firstLineChars="0"/>
-      </w:pPr>
-      <w:r>
-        <w:rPr>
-          <w:rFonts w:hint="eastAsia"/>
-        </w:rPr>
-        <w:t>网络熵</w:t>
-      </w:r>
-    </w:p>
-    <w:p/>
-    <w:p>
-      <w:pPr>
-        <w:pStyle w:val="a3"/>
-        <w:numPr>
-          <w:ilvl w:val="1"/>
-          <w:numId w:val="5"/>
-        </w:numPr>
-        <w:ind w:firstLineChars="0"/>
-      </w:pPr>
-      <w:r>
-        <w:rPr>
-          <w:rFonts w:hint="eastAsia"/>
-        </w:rPr>
-        <w:t>流量矩阵</w:t>
-      </w:r>
-    </w:p>
-    <w:p>
-      <w:pPr>
-        <w:pStyle w:val="a3"/>
-      </w:pPr>
-    </w:p>
-    <w:p/>
-    <w:p>
-      <w:pPr>
-        <w:pStyle w:val="a3"/>
-        <w:numPr>
-          <w:ilvl w:val="1"/>
-          <w:numId w:val="5"/>
-        </w:numPr>
-        <w:ind w:firstLineChars="0"/>
-      </w:pPr>
     </w:p>
     <w:p/>
     <w:p>
@@ -5994,7 +9772,7 @@
       <w:pPr>
         <w:ind w:firstLine="420"/>
       </w:pPr>
-      <w:commentRangeStart w:id="11"/>
+      <w:commentRangeStart w:id="17"/>
       <w:r>
         <w:rPr>
           <w:rFonts w:hint="eastAsia"/>
@@ -6100,12 +9878,12 @@
         </w:rPr>
         <w:t>最终完成整个虚拟网络的映射.</w:t>
       </w:r>
-      <w:commentRangeEnd w:id="11"/>
+      <w:commentRangeEnd w:id="17"/>
       <w:r>
         <w:rPr>
           <w:rStyle w:val="ab"/>
         </w:rPr>
-        <w:commentReference w:id="11"/>
+        <w:commentReference w:id="17"/>
       </w:r>
     </w:p>
     <w:p>
@@ -6191,7 +9969,7 @@
       <w:r>
         <w:t xml:space="preserve"> </w:t>
       </w:r>
-      <w:commentRangeStart w:id="12"/>
+      <w:commentRangeStart w:id="18"/>
       <w:r>
         <w:rPr>
           <w:rFonts w:hint="eastAsia"/>
@@ -6216,12 +9994,12 @@
         </w:rPr>
         <w:t>链路映射.</w:t>
       </w:r>
-      <w:commentRangeEnd w:id="12"/>
+      <w:commentRangeEnd w:id="18"/>
       <w:r>
         <w:rPr>
           <w:rStyle w:val="ab"/>
         </w:rPr>
-        <w:commentReference w:id="12"/>
+        <w:commentReference w:id="18"/>
       </w:r>
       <w:r>
         <w:t xml:space="preserve"> </w:t>
@@ -6279,7 +10057,7 @@
         </w:rPr>
         <w:t>提出了</w:t>
       </w:r>
-      <w:commentRangeStart w:id="13"/>
+      <w:commentRangeStart w:id="19"/>
       <w:r>
         <w:rPr>
           <w:rFonts w:hint="eastAsia"/>
@@ -6295,12 +10073,12 @@
         </w:rPr>
         <w:t>算法</w:t>
       </w:r>
-      <w:commentRangeEnd w:id="13"/>
+      <w:commentRangeEnd w:id="19"/>
       <w:r>
         <w:rPr>
           <w:rStyle w:val="ab"/>
         </w:rPr>
-        <w:commentReference w:id="13"/>
+        <w:commentReference w:id="19"/>
       </w:r>
       <w:r>
         <w:t xml:space="preserve">. </w:t>
@@ -6338,19 +10116,19 @@
         </w:rPr>
         <w:t>其附近的GNT广义网络</w:t>
       </w:r>
-      <w:commentRangeStart w:id="14"/>
+      <w:commentRangeStart w:id="20"/>
       <w:r>
         <w:rPr>
           <w:rFonts w:hint="eastAsia"/>
         </w:rPr>
         <w:t>温度也就越大</w:t>
       </w:r>
-      <w:commentRangeEnd w:id="14"/>
+      <w:commentRangeEnd w:id="20"/>
       <w:r>
         <w:rPr>
           <w:rStyle w:val="ab"/>
         </w:rPr>
-        <w:commentReference w:id="14"/>
+        <w:commentReference w:id="20"/>
       </w:r>
       <w:r>
         <w:rPr>
@@ -6379,19 +10157,19 @@
       <w:r>
         <w:t xml:space="preserve"> </w:t>
       </w:r>
-      <w:commentRangeStart w:id="15"/>
+      <w:commentRangeStart w:id="21"/>
       <w:r>
         <w:rPr>
           <w:rFonts w:hint="eastAsia"/>
         </w:rPr>
         <w:t>寻找负载变化明显的节点</w:t>
       </w:r>
-      <w:commentRangeEnd w:id="15"/>
+      <w:commentRangeEnd w:id="21"/>
       <w:r>
         <w:rPr>
           <w:rStyle w:val="ab"/>
         </w:rPr>
-        <w:commentReference w:id="15"/>
+        <w:commentReference w:id="21"/>
       </w:r>
       <w:r>
         <w:rPr>
@@ -6486,16 +10264,44 @@
         <w:rPr>
           <w:rFonts w:hint="eastAsia"/>
         </w:rPr>
-        <w:t>根据网络熵和网络流量矩阵的定义,</w:t>
-      </w:r>
-      <w:r>
-        <w:t xml:space="preserve"> </w:t>
-      </w:r>
-      <w:r>
-        <w:rPr>
-          <w:rFonts w:hint="eastAsia"/>
-        </w:rPr>
-        <w:t>可以将一个源节点附近聚集的所有O</w:t>
+        <w:t>根据</w:t>
+      </w:r>
+      <w:proofErr w:type="gramStart"/>
+      <w:r>
+        <w:rPr>
+          <w:rFonts w:hint="eastAsia"/>
+        </w:rPr>
+        <w:t>网络熵和网络</w:t>
+      </w:r>
+      <w:proofErr w:type="gramEnd"/>
+      <w:r>
+        <w:rPr>
+          <w:rFonts w:hint="eastAsia"/>
+        </w:rPr>
+        <w:t>流量矩阵的定义,</w:t>
+      </w:r>
+      <w:r>
+        <w:t xml:space="preserve"> </w:t>
+      </w:r>
+      <w:r>
+        <w:rPr>
+          <w:rFonts w:hint="eastAsia"/>
+        </w:rPr>
+        <w:t>可以将</w:t>
+      </w:r>
+      <w:proofErr w:type="gramStart"/>
+      <w:r>
+        <w:rPr>
+          <w:rFonts w:hint="eastAsia"/>
+        </w:rPr>
+        <w:t>一个源</w:t>
+      </w:r>
+      <w:proofErr w:type="gramEnd"/>
+      <w:r>
+        <w:rPr>
+          <w:rFonts w:hint="eastAsia"/>
+        </w:rPr>
+        <w:t>节点附近聚集的所有O</w:t>
       </w:r>
       <w:r>
         <w:t>D</w:t>
@@ -6504,23 +10310,30 @@
         <w:rPr>
           <w:rFonts w:hint="eastAsia"/>
         </w:rPr>
-        <w:t>流看成是基</w:t>
-      </w:r>
-      <w:r>
-        <w:rPr>
-          <w:rFonts w:hint="eastAsia"/>
-        </w:rPr>
-        <w:lastRenderedPageBreak/>
-        <w:t>本状态,</w:t>
-      </w:r>
-      <w:r>
-        <w:t xml:space="preserve"> </w:t>
-      </w:r>
-      <w:r>
-        <w:rPr>
-          <w:rFonts w:hint="eastAsia"/>
-        </w:rPr>
-        <w:t>满足上文提到的网络熵概率的条件</w:t>
+        <w:t>流看成是基本状态,</w:t>
+      </w:r>
+      <w:r>
+        <w:t xml:space="preserve"> </w:t>
+      </w:r>
+      <w:r>
+        <w:rPr>
+          <w:rFonts w:hint="eastAsia"/>
+        </w:rPr>
+        <w:t>满足上文提到的网络</w:t>
+      </w:r>
+      <w:proofErr w:type="gramStart"/>
+      <w:r>
+        <w:rPr>
+          <w:rFonts w:hint="eastAsia"/>
+        </w:rPr>
+        <w:t>熵</w:t>
+      </w:r>
+      <w:proofErr w:type="gramEnd"/>
+      <w:r>
+        <w:rPr>
+          <w:rFonts w:hint="eastAsia"/>
+        </w:rPr>
+        <w:t>概率的条件</w:t>
       </w:r>
       <w:r>
         <w:t xml:space="preserve">, </w:t>
@@ -6791,7 +10604,21 @@
         <w:rPr>
           <w:rFonts w:hint="eastAsia"/>
         </w:rPr>
-        <w:t>节点附近的网络熵计算公式如下:</w:t>
+        <w:t>节点附近的网络</w:t>
+      </w:r>
+      <w:proofErr w:type="gramStart"/>
+      <w:r>
+        <w:rPr>
+          <w:rFonts w:hint="eastAsia"/>
+        </w:rPr>
+        <w:t>熵</w:t>
+      </w:r>
+      <w:proofErr w:type="gramEnd"/>
+      <w:r>
+        <w:rPr>
+          <w:rFonts w:hint="eastAsia"/>
+        </w:rPr>
+        <w:t>计算公式如下:</w:t>
       </w:r>
     </w:p>
     <w:p>
@@ -7523,7 +11350,21 @@
         <w:rPr>
           <w:rFonts w:hint="eastAsia"/>
         </w:rPr>
-        <w:t>其物理意义是网络熵随网络流量变化的变化率</w:t>
+        <w:t>其物理意义是</w:t>
+      </w:r>
+      <w:proofErr w:type="gramStart"/>
+      <w:r>
+        <w:rPr>
+          <w:rFonts w:hint="eastAsia"/>
+        </w:rPr>
+        <w:t>网络熵随网络流</w:t>
+      </w:r>
+      <w:proofErr w:type="gramEnd"/>
+      <w:r>
+        <w:rPr>
+          <w:rFonts w:hint="eastAsia"/>
+        </w:rPr>
+        <w:t>量变化的变化率</w:t>
       </w:r>
       <w:r>
         <w:rPr>
@@ -7588,7 +11429,7 @@
       <w:r>
         <w:t xml:space="preserve"> </w:t>
       </w:r>
-      <w:commentRangeStart w:id="16"/>
+      <w:commentRangeStart w:id="22"/>
       <w:r>
         <w:rPr>
           <w:rFonts w:hint="eastAsia"/>
@@ -7604,12 +11445,12 @@
         </w:rPr>
         <w:t>造成阻塞.</w:t>
       </w:r>
-      <w:commentRangeEnd w:id="16"/>
+      <w:commentRangeEnd w:id="22"/>
       <w:r>
         <w:rPr>
           <w:rStyle w:val="ab"/>
         </w:rPr>
-        <w:commentReference w:id="16"/>
+        <w:commentReference w:id="22"/>
       </w:r>
     </w:p>
     <w:p/>
@@ -7617,7 +11458,7 @@
       <w:pPr>
         <w:ind w:firstLine="420"/>
       </w:pPr>
-      <w:commentRangeStart w:id="17"/>
+      <w:commentRangeStart w:id="23"/>
       <w:r>
         <w:rPr>
           <w:rFonts w:hint="eastAsia"/>
@@ -7627,11 +11468,19 @@
       <w:r>
         <w:t>D</w:t>
       </w:r>
-      <w:r>
-        <w:rPr>
-          <w:rFonts w:hint="eastAsia"/>
-        </w:rPr>
-        <w:t>流信息,</w:t>
+      <w:proofErr w:type="gramStart"/>
+      <w:r>
+        <w:rPr>
+          <w:rFonts w:hint="eastAsia"/>
+        </w:rPr>
+        <w:t>流信息</w:t>
+      </w:r>
+      <w:proofErr w:type="gramEnd"/>
+      <w:r>
+        <w:rPr>
+          <w:rFonts w:hint="eastAsia"/>
+        </w:rPr>
+        <w:t>,</w:t>
       </w:r>
       <w:r>
         <w:t xml:space="preserve"> </w:t>
@@ -7660,12 +11509,12 @@
         </w:rPr>
         <w:t>因此还需要结合网络拓扑信息与节点自身网络资源信息,</w:t>
       </w:r>
-      <w:commentRangeEnd w:id="17"/>
+      <w:commentRangeEnd w:id="23"/>
       <w:r>
         <w:rPr>
           <w:rStyle w:val="ab"/>
         </w:rPr>
-        <w:commentReference w:id="17"/>
+        <w:commentReference w:id="23"/>
       </w:r>
       <w:r>
         <w:t xml:space="preserve"> </w:t>
@@ -7714,19 +11563,19 @@
         </w:rPr>
         <w:t>根据底层</w:t>
       </w:r>
-      <w:commentRangeStart w:id="18"/>
+      <w:commentRangeStart w:id="24"/>
       <w:r>
         <w:rPr>
           <w:rFonts w:hint="eastAsia"/>
         </w:rPr>
         <w:t>网络拓扑结构和网络流量信息构建网络邻接矩阵和网络流量矩阵</w:t>
       </w:r>
-      <w:commentRangeEnd w:id="18"/>
+      <w:commentRangeEnd w:id="24"/>
       <w:r>
         <w:rPr>
           <w:rStyle w:val="ab"/>
         </w:rPr>
-        <w:commentReference w:id="18"/>
+        <w:commentReference w:id="24"/>
       </w:r>
     </w:p>
     <w:p>
@@ -8055,19 +11904,19 @@
         </w:rPr>
         <w:t>对应的节点越</w:t>
       </w:r>
-      <w:commentRangeStart w:id="19"/>
+      <w:commentRangeStart w:id="25"/>
       <w:r>
         <w:rPr>
           <w:rFonts w:hint="eastAsia"/>
         </w:rPr>
         <w:t>重要</w:t>
       </w:r>
-      <w:commentRangeEnd w:id="19"/>
+      <w:commentRangeEnd w:id="25"/>
       <w:r>
         <w:rPr>
           <w:rStyle w:val="ab"/>
         </w:rPr>
-        <w:commentReference w:id="19"/>
+        <w:commentReference w:id="25"/>
       </w:r>
       <w:r>
         <w:rPr>
@@ -8130,19 +11979,33 @@
       <w:pPr>
         <w:ind w:firstLine="420"/>
       </w:pPr>
-      <w:commentRangeStart w:id="20"/>
-      <w:r>
-        <w:rPr>
-          <w:rFonts w:hint="eastAsia"/>
-        </w:rPr>
-        <w:t>算法复杂度分析:</w:t>
-      </w:r>
-      <w:commentRangeEnd w:id="20"/>
+      <w:commentRangeStart w:id="26"/>
+      <w:r>
+        <w:rPr>
+          <w:rFonts w:hint="eastAsia"/>
+        </w:rPr>
+        <w:t>算法复杂</w:t>
+      </w:r>
+      <w:proofErr w:type="gramStart"/>
+      <w:r>
+        <w:rPr>
+          <w:rFonts w:hint="eastAsia"/>
+        </w:rPr>
+        <w:t>度分析</w:t>
+      </w:r>
+      <w:proofErr w:type="gramEnd"/>
+      <w:r>
+        <w:rPr>
+          <w:rFonts w:hint="eastAsia"/>
+        </w:rPr>
+        <w:t>:</w:t>
+      </w:r>
+      <w:commentRangeEnd w:id="26"/>
       <w:r>
         <w:rPr>
           <w:rStyle w:val="ab"/>
         </w:rPr>
-        <w:commentReference w:id="20"/>
+        <w:commentReference w:id="26"/>
       </w:r>
     </w:p>
     <w:p>
@@ -8171,7 +12034,7 @@
         </w:rPr>
         <w:t>本节结合一个简单的网</w:t>
       </w:r>
-      <w:commentRangeStart w:id="21"/>
+      <w:commentRangeStart w:id="27"/>
       <w:r>
         <w:rPr>
           <w:rFonts w:hint="eastAsia"/>
@@ -8187,12 +12050,12 @@
         </w:rPr>
         <w:t>如图所示,</w:t>
       </w:r>
-      <w:commentRangeEnd w:id="21"/>
+      <w:commentRangeEnd w:id="27"/>
       <w:r>
         <w:rPr>
           <w:rStyle w:val="ab"/>
         </w:rPr>
-        <w:commentReference w:id="21"/>
+        <w:commentReference w:id="27"/>
       </w:r>
       <w:r>
         <w:t xml:space="preserve"> </w:t>
@@ -8265,9 +12128,6 @@
     <w:p>
       <w:pPr>
         <w:ind w:firstLine="420"/>
-        <w:rPr>
-          <w:rFonts w:hint="eastAsia"/>
-        </w:rPr>
       </w:pPr>
     </w:p>
     <w:p>
@@ -8406,7 +12266,21 @@
         <w:rPr>
           <w:rFonts w:hint="eastAsia"/>
         </w:rPr>
-        <w:t>然后就是节点排序每一个步骤的小结果:</w:t>
+        <w:t>然后就是节点排序每一个步骤的</w:t>
+      </w:r>
+      <w:proofErr w:type="gramStart"/>
+      <w:r>
+        <w:rPr>
+          <w:rFonts w:hint="eastAsia"/>
+        </w:rPr>
+        <w:t>小结果</w:t>
+      </w:r>
+      <w:proofErr w:type="gramEnd"/>
+      <w:r>
+        <w:rPr>
+          <w:rFonts w:hint="eastAsia"/>
+        </w:rPr>
+        <w:t>:</w:t>
       </w:r>
     </w:p>
     <w:p>
@@ -8422,7 +12296,21 @@
         <w:rPr>
           <w:rFonts w:hint="eastAsia"/>
         </w:rPr>
-        <w:t>根据公式某某某,</w:t>
+        <w:t>根据公式某某</w:t>
+      </w:r>
+      <w:proofErr w:type="gramStart"/>
+      <w:r>
+        <w:rPr>
+          <w:rFonts w:hint="eastAsia"/>
+        </w:rPr>
+        <w:t>某</w:t>
+      </w:r>
+      <w:proofErr w:type="gramEnd"/>
+      <w:r>
+        <w:rPr>
+          <w:rFonts w:hint="eastAsia"/>
+        </w:rPr>
+        <w:t>,</w:t>
       </w:r>
       <w:r>
         <w:t xml:space="preserve"> </w:t>
@@ -8687,13 +12575,7 @@
           <w:rPr>
             <w:rFonts w:ascii="Cambria Math" w:hAnsi="Cambria Math"/>
           </w:rPr>
-          <m:t>]</m:t>
-        </m:r>
-        <m:r>
-          <w:rPr>
-            <w:rFonts w:ascii="Cambria Math" w:hAnsi="Cambria Math"/>
-          </w:rPr>
-          <m:t>^</m:t>
+          <m:t>]^</m:t>
         </m:r>
         <m:r>
           <w:rPr>
@@ -8758,7 +12640,21 @@
         <w:rPr>
           <w:rFonts w:hint="eastAsia"/>
         </w:rPr>
-        <w:t>根据公式某某某,</w:t>
+        <w:t>根据公式某某</w:t>
+      </w:r>
+      <w:proofErr w:type="gramStart"/>
+      <w:r>
+        <w:rPr>
+          <w:rFonts w:hint="eastAsia"/>
+        </w:rPr>
+        <w:t>某</w:t>
+      </w:r>
+      <w:proofErr w:type="gramEnd"/>
+      <w:r>
+        <w:rPr>
+          <w:rFonts w:hint="eastAsia"/>
+        </w:rPr>
+        <w:t>,</w:t>
       </w:r>
       <w:r>
         <w:t xml:space="preserve"> </w:t>
@@ -9013,19 +12909,19 @@
         </w:rPr>
         <w:t>的</w:t>
       </w:r>
-      <w:commentRangeStart w:id="22"/>
+      <w:commentRangeStart w:id="28"/>
       <w:r>
         <w:rPr>
           <w:rFonts w:hint="eastAsia"/>
         </w:rPr>
         <w:t>重要性</w:t>
       </w:r>
-      <w:commentRangeEnd w:id="22"/>
+      <w:commentRangeEnd w:id="28"/>
       <w:r>
         <w:rPr>
           <w:rStyle w:val="ab"/>
         </w:rPr>
-        <w:commentReference w:id="22"/>
+        <w:commentReference w:id="28"/>
       </w:r>
       <w:r>
         <w:rPr>
@@ -9054,19 +12950,19 @@
       <w:r>
         <w:t xml:space="preserve">, </w:t>
       </w:r>
-      <w:commentRangeStart w:id="23"/>
+      <w:commentRangeStart w:id="29"/>
       <w:r>
         <w:rPr>
           <w:rFonts w:hint="eastAsia"/>
         </w:rPr>
         <w:t>是最优可能映射成功的节点</w:t>
       </w:r>
-      <w:commentRangeEnd w:id="23"/>
+      <w:commentRangeEnd w:id="29"/>
       <w:r>
         <w:rPr>
           <w:rStyle w:val="ab"/>
         </w:rPr>
-        <w:commentReference w:id="23"/>
+        <w:commentReference w:id="29"/>
       </w:r>
       <w:r>
         <w:rPr>
@@ -9081,7 +12977,21 @@
         <w:rPr>
           <w:rFonts w:hint="eastAsia"/>
         </w:rPr>
-        <w:t>而节点某某某的重要性值为某某</w:t>
+        <w:t>而节点某某</w:t>
+      </w:r>
+      <w:proofErr w:type="gramStart"/>
+      <w:r>
+        <w:rPr>
+          <w:rFonts w:hint="eastAsia"/>
+        </w:rPr>
+        <w:t>某</w:t>
+      </w:r>
+      <w:proofErr w:type="gramEnd"/>
+      <w:r>
+        <w:rPr>
+          <w:rFonts w:hint="eastAsia"/>
+        </w:rPr>
+        <w:t>的重要性值为某某</w:t>
       </w:r>
       <w:r>
         <w:t xml:space="preserve">, </w:t>
@@ -9097,15 +13007,10 @@
       </w:r>
     </w:p>
     <w:p>
-      <w:pPr>
-        <w:rPr>
-          <w:rFonts w:hint="eastAsia"/>
-        </w:rPr>
-      </w:pPr>
       <w:r>
         <w:tab/>
       </w:r>
-      <w:commentRangeStart w:id="24"/>
+      <w:commentRangeStart w:id="30"/>
       <w:r>
         <w:rPr>
           <w:rFonts w:hint="eastAsia"/>
@@ -9130,12 +13035,12 @@
         </w:rPr>
         <w:t>这体现了方法的动态性</w:t>
       </w:r>
-      <w:commentRangeEnd w:id="24"/>
+      <w:commentRangeEnd w:id="30"/>
       <w:r>
         <w:rPr>
           <w:rStyle w:val="ab"/>
         </w:rPr>
-        <w:commentReference w:id="24"/>
+        <w:commentReference w:id="30"/>
       </w:r>
     </w:p>
     <w:p>
@@ -9199,19 +13104,19 @@
       <w:r>
         <w:t xml:space="preserve"> </w:t>
       </w:r>
-      <w:commentRangeStart w:id="25"/>
+      <w:commentRangeStart w:id="31"/>
       <w:r>
         <w:rPr>
           <w:rFonts w:hint="eastAsia"/>
         </w:rPr>
         <w:t>对于某个虚拟节点来说</w:t>
       </w:r>
-      <w:commentRangeEnd w:id="25"/>
+      <w:commentRangeEnd w:id="31"/>
       <w:r>
         <w:rPr>
           <w:rStyle w:val="ab"/>
         </w:rPr>
-        <w:commentReference w:id="25"/>
+        <w:commentReference w:id="31"/>
       </w:r>
       <w:r>
         <w:rPr>
@@ -9232,7 +13137,21 @@
         <w:rPr>
           <w:rFonts w:hint="eastAsia"/>
         </w:rPr>
-        <w:t>节点排序值最高的网络节点</w:t>
+        <w:t>节点</w:t>
+      </w:r>
+      <w:proofErr w:type="gramStart"/>
+      <w:r>
+        <w:rPr>
+          <w:rFonts w:hint="eastAsia"/>
+        </w:rPr>
+        <w:t>排序值</w:t>
+      </w:r>
+      <w:proofErr w:type="gramEnd"/>
+      <w:r>
+        <w:rPr>
+          <w:rFonts w:hint="eastAsia"/>
+        </w:rPr>
+        <w:t>最高的网络节点</w:t>
       </w:r>
       <m:oMath>
         <m:sSub>
@@ -9396,7 +13315,21 @@
         <w:rPr>
           <w:rFonts w:hint="eastAsia"/>
         </w:rPr>
-        <w:t>就需要从所有底层节点中挑选节点排序值第二高的底层节点</w:t>
+        <w:t>就需要从所有底层节点中挑选节点</w:t>
+      </w:r>
+      <w:proofErr w:type="gramStart"/>
+      <w:r>
+        <w:rPr>
+          <w:rFonts w:hint="eastAsia"/>
+        </w:rPr>
+        <w:t>排序值第二</w:t>
+      </w:r>
+      <w:proofErr w:type="gramEnd"/>
+      <w:r>
+        <w:rPr>
+          <w:rFonts w:hint="eastAsia"/>
+        </w:rPr>
+        <w:t>高的底层节点</w:t>
       </w:r>
       <m:oMath>
         <m:sSub>
@@ -9506,18 +13439,22 @@
         </w:rPr>
         <w:t>同时还要保证满足</w:t>
       </w:r>
+      <w:proofErr w:type="gramStart"/>
       <w:r>
         <w:t>”</w:t>
       </w:r>
+      <w:proofErr w:type="gramEnd"/>
       <w:r>
         <w:rPr>
           <w:rFonts w:hint="eastAsia"/>
         </w:rPr>
         <w:t>同一个虚拟网络的不同虚拟节点不会映射到同一个底层节点</w:t>
       </w:r>
+      <w:proofErr w:type="gramStart"/>
       <w:r>
         <w:t>”</w:t>
       </w:r>
+      <w:proofErr w:type="gramEnd"/>
       <w:r>
         <w:rPr>
           <w:rFonts w:hint="eastAsia"/>
@@ -9528,9 +13465,6 @@
     <w:p>
       <w:pPr>
         <w:ind w:firstLine="420"/>
-        <w:rPr>
-          <w:rFonts w:hint="eastAsia"/>
-        </w:rPr>
       </w:pPr>
       <w:r>
         <w:rPr>
@@ -9587,38 +13521,26 @@
     <w:p>
       <w:pPr>
         <w:ind w:firstLine="420"/>
-        <w:rPr>
-          <w:rFonts w:hint="eastAsia"/>
-        </w:rPr>
-      </w:pPr>
-      <w:commentRangeStart w:id="26"/>
+      </w:pPr>
+      <w:commentRangeStart w:id="32"/>
       <w:r>
         <w:rPr>
           <w:rFonts w:hint="eastAsia"/>
         </w:rPr>
         <w:t>图</w:t>
       </w:r>
-      <w:commentRangeEnd w:id="26"/>
+      <w:commentRangeEnd w:id="32"/>
       <w:r>
         <w:rPr>
           <w:rStyle w:val="ab"/>
         </w:rPr>
-        <w:commentReference w:id="26"/>
-      </w:r>
-    </w:p>
-    <w:p>
-      <w:pPr>
-        <w:rPr>
-          <w:rFonts w:hint="eastAsia"/>
-        </w:rPr>
-      </w:pPr>
-    </w:p>
+        <w:commentReference w:id="32"/>
+      </w:r>
+    </w:p>
+    <w:p/>
     <w:p>
       <w:pPr>
         <w:ind w:firstLine="420"/>
-        <w:rPr>
-          <w:rFonts w:hint="eastAsia"/>
-        </w:rPr>
       </w:pPr>
       <w:r>
         <w:rPr>
@@ -9858,13 +13780,7 @@
         <w:rPr>
           <w:rFonts w:hint="eastAsia"/>
         </w:rPr>
-        <w:t>将</w:t>
-      </w:r>
-      <w:r>
-        <w:rPr>
-          <w:rFonts w:hint="eastAsia"/>
-        </w:rPr>
-        <w:t>底层节点</w:t>
+        <w:t>将底层节点</w:t>
       </w:r>
       <m:oMath>
         <m:sSub>
@@ -10167,7 +14083,7 @@
           <w:kern w:val="0"/>
         </w:rPr>
       </w:pPr>
-      <w:commentRangeStart w:id="27"/>
+      <w:commentRangeStart w:id="33"/>
       <w:r>
         <w:rPr>
           <w:rFonts w:hint="eastAsia"/>
@@ -10175,19 +14091,18 @@
         </w:rPr>
         <w:t>流程图和伪代码</w:t>
       </w:r>
-      <w:commentRangeEnd w:id="27"/>
+      <w:commentRangeEnd w:id="33"/>
       <w:r>
         <w:rPr>
           <w:rStyle w:val="ab"/>
         </w:rPr>
-        <w:commentReference w:id="27"/>
+        <w:commentReference w:id="33"/>
       </w:r>
     </w:p>
     <w:p>
       <w:pPr>
         <w:ind w:firstLine="420"/>
         <w:rPr>
-          <w:rFonts w:hint="eastAsia"/>
           <w:kern w:val="0"/>
         </w:rPr>
       </w:pPr>
@@ -10225,6 +14140,7 @@
         </w:rPr>
         <w:t xml:space="preserve"> </w:t>
       </w:r>
+      <w:proofErr w:type="gramStart"/>
       <w:r>
         <w:rPr>
           <w:rFonts w:hint="eastAsia"/>
@@ -10232,6 +14148,7 @@
         </w:rPr>
         <w:t>否侧,</w:t>
       </w:r>
+      <w:proofErr w:type="gramEnd"/>
       <w:r>
         <w:rPr>
           <w:kern w:val="0"/>
@@ -10298,7 +14215,6 @@
       <w:pPr>
         <w:ind w:firstLine="420"/>
         <w:rPr>
-          <w:rFonts w:hint="eastAsia"/>
           <w:kern w:val="0"/>
         </w:rPr>
       </w:pPr>
@@ -10335,12 +14251,20 @@
         </w:rPr>
         <w:t>算法的</w:t>
       </w:r>
+      <w:commentRangeStart w:id="34"/>
       <w:r>
         <w:rPr>
           <w:rFonts w:hint="eastAsia"/>
           <w:kern w:val="0"/>
         </w:rPr>
         <w:t>复杂度</w:t>
+      </w:r>
+      <w:commentRangeEnd w:id="34"/>
+      <w:r>
+        <w:rPr>
+          <w:rStyle w:val="ab"/>
+        </w:rPr>
+        <w:commentReference w:id="34"/>
       </w:r>
       <w:r>
         <w:rPr>
@@ -10613,26 +14537,7 @@
     <w:p>
       <w:pPr>
         <w:ind w:firstLine="420"/>
-        <w:rPr>
-          <w:rFonts w:hint="eastAsia"/>
-        </w:rPr>
-      </w:pPr>
-    </w:p>
-    <w:p>
-      <w:pPr>
-        <w:ind w:firstLine="420"/>
-      </w:pPr>
-    </w:p>
-    <w:p>
-      <w:pPr>
-        <w:ind w:firstLine="420"/>
-      </w:pPr>
-      <w:r>
-        <w:rPr>
-          <w:rFonts w:hint="eastAsia"/>
-        </w:rPr>
-        <w:t>流程图</w:t>
-      </w:r>
+      </w:pPr>
     </w:p>
     <w:p>
       <w:pPr>
@@ -10652,7 +14557,245 @@
         <w:rPr>
           <w:rFonts w:hint="eastAsia"/>
         </w:rPr>
-        <w:t>广义网络温度的计算</w:t>
+        <w:t>节点重要性</w:t>
+      </w:r>
+    </w:p>
+    <w:p>
+      <w:pPr>
+        <w:ind w:firstLine="420"/>
+      </w:pPr>
+      <w:r>
+        <w:rPr>
+          <w:rFonts w:hint="eastAsia"/>
+        </w:rPr>
+        <w:t>在进行虚拟网络映射时,</w:t>
+      </w:r>
+      <w:r>
+        <w:t xml:space="preserve"> </w:t>
+      </w:r>
+      <w:r>
+        <w:rPr>
+          <w:rFonts w:hint="eastAsia"/>
+        </w:rPr>
+        <w:t>不同重要性的节点对于映射结果的影响是不同的,</w:t>
+      </w:r>
+      <w:r>
+        <w:t xml:space="preserve"> </w:t>
+      </w:r>
+      <w:r>
+        <w:rPr>
+          <w:rFonts w:hint="eastAsia"/>
+        </w:rPr>
+        <w:t>节点</w:t>
+      </w:r>
+      <w:r>
+        <w:rPr>
+          <w:rFonts w:hint="eastAsia"/>
+        </w:rPr>
+        <w:t>越重要,</w:t>
+      </w:r>
+      <w:r>
+        <w:t xml:space="preserve"> </w:t>
+      </w:r>
+      <w:r>
+        <w:rPr>
+          <w:rFonts w:hint="eastAsia"/>
+        </w:rPr>
+        <w:t>对映射结果的影响越大.</w:t>
+      </w:r>
+    </w:p>
+    <w:p>
+      <w:pPr>
+        <w:ind w:firstLine="420"/>
+      </w:pPr>
+      <w:r>
+        <w:rPr>
+          <w:rFonts w:hint="eastAsia"/>
+        </w:rPr>
+        <w:t>一般的,</w:t>
+      </w:r>
+      <w:r>
+        <w:t xml:space="preserve"> </w:t>
+      </w:r>
+      <w:r>
+        <w:rPr>
+          <w:rFonts w:hint="eastAsia"/>
+        </w:rPr>
+        <w:t>网络节点的重要性不仅与网络的拓扑结构和自身网络资源有关,</w:t>
+      </w:r>
+      <w:r>
+        <w:t xml:space="preserve"> </w:t>
+      </w:r>
+      <w:r>
+        <w:rPr>
+          <w:rFonts w:hint="eastAsia"/>
+        </w:rPr>
+        <w:t>也与当前的网络负载状况有关</w:t>
+      </w:r>
+      <w:r>
+        <w:t xml:space="preserve">, </w:t>
+      </w:r>
+      <w:r>
+        <w:rPr>
+          <w:rFonts w:hint="eastAsia"/>
+        </w:rPr>
+        <w:t>节点重要性会随着网络负载变化而变化.</w:t>
+      </w:r>
+      <w:r>
+        <w:t xml:space="preserve"> </w:t>
+      </w:r>
+      <w:r>
+        <w:rPr>
+          <w:rFonts w:hint="eastAsia"/>
+        </w:rPr>
+        <w:t>然而,</w:t>
+      </w:r>
+      <w:r>
+        <w:t xml:space="preserve"> </w:t>
+      </w:r>
+      <w:r>
+        <w:rPr>
+          <w:rFonts w:hint="eastAsia"/>
+        </w:rPr>
+        <w:t>目前已知的启发式虚拟网络映射算法在进行节点排序时,</w:t>
+      </w:r>
+      <w:r>
+        <w:t xml:space="preserve"> </w:t>
+      </w:r>
+      <w:r>
+        <w:rPr>
+          <w:rFonts w:hint="eastAsia"/>
+        </w:rPr>
+        <w:t>大多是基于网络拓扑与网络资源的静态分析的方法.</w:t>
+      </w:r>
+      <w:r>
+        <w:t xml:space="preserve"> </w:t>
+      </w:r>
+      <w:r>
+        <w:rPr>
+          <w:rFonts w:hint="eastAsia"/>
+        </w:rPr>
+        <w:t>在网络状态不断变化的情况下,</w:t>
+      </w:r>
+      <w:r>
+        <w:t xml:space="preserve"> </w:t>
+      </w:r>
+      <w:r>
+        <w:rPr>
+          <w:rFonts w:hint="eastAsia"/>
+        </w:rPr>
+        <w:t>这些方法普遍不能全面衡量网络节点的重要性,</w:t>
+      </w:r>
+      <w:r>
+        <w:t xml:space="preserve"> </w:t>
+      </w:r>
+      <w:r>
+        <w:rPr>
+          <w:rFonts w:hint="eastAsia"/>
+        </w:rPr>
+        <w:t>导致虚拟网络映射成功率和资源利用率的降低.</w:t>
+      </w:r>
+    </w:p>
+    <w:p>
+      <w:pPr>
+        <w:ind w:firstLine="420"/>
+        <w:rPr>
+          <w:rFonts w:hint="eastAsia"/>
+        </w:rPr>
+      </w:pPr>
+      <w:r>
+        <w:rPr>
+          <w:rFonts w:hint="eastAsia"/>
+        </w:rPr>
+        <w:t>因此,</w:t>
+      </w:r>
+      <w:r>
+        <w:t xml:space="preserve"> </w:t>
+      </w:r>
+      <w:r>
+        <w:rPr>
+          <w:rFonts w:hint="eastAsia"/>
+        </w:rPr>
+        <w:t>本文在进行节点重要性排序时,</w:t>
+      </w:r>
+      <w:r>
+        <w:t xml:space="preserve"> </w:t>
+      </w:r>
+      <w:r>
+        <w:rPr>
+          <w:rFonts w:hint="eastAsia"/>
+        </w:rPr>
+        <w:t>将网络拓扑结构和网络资源与网络负载变化相结合,</w:t>
+      </w:r>
+      <w:r>
+        <w:t xml:space="preserve"> </w:t>
+      </w:r>
+      <w:r>
+        <w:rPr>
+          <w:rFonts w:hint="eastAsia"/>
+        </w:rPr>
+        <w:t>综合衡量节点的重要性.</w:t>
+      </w:r>
+    </w:p>
+    <w:p/>
+    <w:p/>
+    <w:p>
+      <w:pPr>
+        <w:pStyle w:val="1"/>
+        <w:numPr>
+          <w:ilvl w:val="0"/>
+          <w:numId w:val="5"/>
+        </w:numPr>
+        <w:jc w:val="center"/>
+      </w:pPr>
+      <w:r>
+        <w:rPr>
+          <w:rFonts w:hint="eastAsia"/>
+        </w:rPr>
+        <w:t>实验评估</w:t>
+      </w:r>
+    </w:p>
+    <w:p>
+      <w:pPr>
+        <w:ind w:firstLine="420"/>
+      </w:pPr>
+      <w:r>
+        <w:rPr>
+          <w:rFonts w:hint="eastAsia"/>
+        </w:rPr>
+        <w:t>本节首先设计了基于三种网络熵的虚拟网络映射实验,</w:t>
+      </w:r>
+      <w:r>
+        <w:t xml:space="preserve"> </w:t>
+      </w:r>
+      <w:r>
+        <w:rPr>
+          <w:rFonts w:hint="eastAsia"/>
+        </w:rPr>
+        <w:t>然后将本文提出的算法与经典的虚拟网络映射算法进行对比试验,</w:t>
+      </w:r>
+      <w:r>
+        <w:t xml:space="preserve"> </w:t>
+      </w:r>
+      <w:r>
+        <w:rPr>
+          <w:rFonts w:hint="eastAsia"/>
+        </w:rPr>
+        <w:t>验证所提出的算法的</w:t>
+      </w:r>
+      <w:commentRangeStart w:id="35"/>
+      <w:r>
+        <w:rPr>
+          <w:rFonts w:hint="eastAsia"/>
+        </w:rPr>
+        <w:t>可行性与优越性.</w:t>
+      </w:r>
+      <w:commentRangeEnd w:id="35"/>
+      <w:r>
+        <w:rPr>
+          <w:rStyle w:val="ab"/>
+        </w:rPr>
+        <w:commentReference w:id="35"/>
       </w:r>
     </w:p>
     <w:p>
@@ -10668,23 +14811,19 @@
         <w:rPr>
           <w:rFonts w:hint="eastAsia"/>
         </w:rPr>
-        <w:t>几点拓扑特征的计算</w:t>
-      </w:r>
-    </w:p>
-    <w:p>
-      <w:pPr>
-        <w:pStyle w:val="a3"/>
-        <w:numPr>
-          <w:ilvl w:val="1"/>
-          <w:numId w:val="5"/>
-        </w:numPr>
-        <w:ind w:firstLineChars="0"/>
-      </w:pPr>
-      <w:r>
-        <w:rPr>
-          <w:rFonts w:hint="eastAsia"/>
-        </w:rPr>
-        <w:t>节点重要性</w:t>
+        <w:t>实验</w:t>
+      </w:r>
+      <w:r>
+        <w:rPr>
+          <w:rFonts w:hint="eastAsia"/>
+        </w:rPr>
+        <w:t>环境和</w:t>
+      </w:r>
+      <w:r>
+        <w:rPr>
+          <w:rFonts w:hint="eastAsia"/>
+        </w:rPr>
+        <w:t>参数设置</w:t>
       </w:r>
     </w:p>
     <w:p>
@@ -10692,402 +14831,45 @@
         <w:ind w:firstLine="420"/>
       </w:pPr>
       <w:r>
-        <w:rPr>
-          <w:rFonts w:hint="eastAsia"/>
-        </w:rPr>
-        <w:t>在进行虚拟网络映射时,</w:t>
-      </w:r>
-      <w:r>
-        <w:t xml:space="preserve"> </w:t>
-      </w:r>
-      <w:r>
-        <w:rPr>
-          <w:rFonts w:hint="eastAsia"/>
-        </w:rPr>
-        <w:t>不同重要性的节点对于映射结果的影响是不同的,</w:t>
-      </w:r>
-      <w:r>
-        <w:t xml:space="preserve"> </w:t>
-      </w:r>
-      <w:r>
-        <w:rPr>
-          <w:rFonts w:hint="eastAsia"/>
-        </w:rPr>
-        <w:t>节点</w:t>
-      </w:r>
-      <w:r>
-        <w:rPr>
-          <w:rFonts w:hint="eastAsia"/>
-        </w:rPr>
-        <w:t>越重要,</w:t>
-      </w:r>
-      <w:r>
-        <w:t xml:space="preserve"> </w:t>
-      </w:r>
-      <w:r>
-        <w:rPr>
-          <w:rFonts w:hint="eastAsia"/>
-        </w:rPr>
-        <w:t>对映射结果的影响越大.</w:t>
-      </w:r>
-    </w:p>
-    <w:p>
-      <w:pPr>
-        <w:ind w:firstLine="420"/>
-      </w:pPr>
-      <w:r>
-        <w:rPr>
-          <w:rFonts w:hint="eastAsia"/>
-        </w:rPr>
-        <w:t>一般的,</w:t>
-      </w:r>
-      <w:r>
-        <w:t xml:space="preserve"> </w:t>
-      </w:r>
-      <w:r>
-        <w:rPr>
-          <w:rFonts w:hint="eastAsia"/>
-        </w:rPr>
-        <w:t>网络节点的重要性不仅与网络的拓扑结构和自身网络资源有关,</w:t>
-      </w:r>
-      <w:r>
-        <w:t xml:space="preserve"> </w:t>
-      </w:r>
-      <w:r>
-        <w:rPr>
-          <w:rFonts w:hint="eastAsia"/>
-        </w:rPr>
-        <w:t>也与当前的网络负载状况有关</w:t>
-      </w:r>
-      <w:r>
-        <w:t xml:space="preserve">, </w:t>
-      </w:r>
-      <w:r>
-        <w:rPr>
-          <w:rFonts w:hint="eastAsia"/>
-        </w:rPr>
-        <w:t>节点重要性会随着网络负载变化而变化.</w:t>
-      </w:r>
-      <w:r>
-        <w:t xml:space="preserve"> </w:t>
-      </w:r>
-      <w:r>
-        <w:rPr>
-          <w:rFonts w:hint="eastAsia"/>
-        </w:rPr>
-        <w:t>然而,</w:t>
-      </w:r>
-      <w:r>
-        <w:t xml:space="preserve"> </w:t>
-      </w:r>
-      <w:r>
-        <w:rPr>
-          <w:rFonts w:hint="eastAsia"/>
-        </w:rPr>
-        <w:t>目前已知的启发式虚拟网络映射算法在进行节点排序时,</w:t>
-      </w:r>
-      <w:r>
-        <w:t xml:space="preserve"> </w:t>
-      </w:r>
-      <w:r>
-        <w:rPr>
-          <w:rFonts w:hint="eastAsia"/>
-        </w:rPr>
-        <w:t>大多是基于网络拓扑与网络资源的静态分析的方法.</w:t>
-      </w:r>
-      <w:r>
-        <w:t xml:space="preserve"> </w:t>
-      </w:r>
-      <w:r>
-        <w:rPr>
-          <w:rFonts w:hint="eastAsia"/>
-        </w:rPr>
-        <w:t>在网络状态不断变化的情况下,</w:t>
-      </w:r>
-      <w:r>
-        <w:t xml:space="preserve"> </w:t>
-      </w:r>
-      <w:r>
-        <w:rPr>
-          <w:rFonts w:hint="eastAsia"/>
-        </w:rPr>
-        <w:t>这些方法普遍不能全面衡量网络节点的重要性,</w:t>
-      </w:r>
-      <w:r>
-        <w:t xml:space="preserve"> </w:t>
-      </w:r>
-      <w:r>
-        <w:rPr>
-          <w:rFonts w:hint="eastAsia"/>
-        </w:rPr>
-        <w:t>导致虚拟网络映射成功率和资源利用率的降低.</w:t>
-      </w:r>
-    </w:p>
-    <w:p>
-      <w:pPr>
-        <w:ind w:firstLine="420"/>
-      </w:pPr>
-      <w:r>
-        <w:rPr>
-          <w:rFonts w:hint="eastAsia"/>
-        </w:rPr>
-        <w:t>因此,</w:t>
-      </w:r>
-      <w:r>
-        <w:t xml:space="preserve"> </w:t>
-      </w:r>
-      <w:r>
-        <w:rPr>
-          <w:rFonts w:hint="eastAsia"/>
-        </w:rPr>
-        <w:t>本文在进行节点重要性排序时,</w:t>
-      </w:r>
-      <w:r>
-        <w:t xml:space="preserve"> </w:t>
-      </w:r>
-      <w:r>
-        <w:rPr>
-          <w:rFonts w:hint="eastAsia"/>
-        </w:rPr>
-        <w:t>将网络拓扑结构和网络资源与网络负载变化相结合,</w:t>
-      </w:r>
-      <w:r>
-        <w:t xml:space="preserve"> </w:t>
-      </w:r>
-      <w:r>
-        <w:rPr>
-          <w:rFonts w:hint="eastAsia"/>
-        </w:rPr>
-        <w:t>综合衡量节点的重要性.</w:t>
-      </w:r>
-    </w:p>
-    <w:p>
-      <w:pPr>
-        <w:ind w:firstLine="420"/>
-      </w:pPr>
-    </w:p>
-    <w:p>
-      <w:pPr>
-        <w:pStyle w:val="a3"/>
-        <w:numPr>
-          <w:ilvl w:val="1"/>
-          <w:numId w:val="5"/>
-        </w:numPr>
-        <w:ind w:firstLineChars="0"/>
-      </w:pPr>
-      <w:r>
-        <w:rPr>
-          <w:rFonts w:hint="eastAsia"/>
-        </w:rPr>
-        <w:t>虚拟网络映射过程</w:t>
-      </w:r>
-    </w:p>
-    <w:p>
-      <w:pPr>
-        <w:pStyle w:val="a3"/>
-        <w:numPr>
-          <w:ilvl w:val="1"/>
-          <w:numId w:val="5"/>
-        </w:numPr>
-        <w:ind w:firstLineChars="0"/>
-      </w:pPr>
-      <w:r>
-        <w:rPr>
-          <w:rFonts w:hint="eastAsia"/>
-        </w:rPr>
-        <w:t>节点排序</w:t>
-      </w:r>
-    </w:p>
-    <w:p>
-      <w:pPr>
-        <w:pStyle w:val="a3"/>
-        <w:numPr>
-          <w:ilvl w:val="1"/>
-          <w:numId w:val="5"/>
-        </w:numPr>
-        <w:ind w:firstLineChars="0"/>
-      </w:pPr>
-      <w:r>
-        <w:rPr>
-          <w:rFonts w:hint="eastAsia"/>
-        </w:rPr>
-        <w:t>虚拟节点映射,</w:t>
-      </w:r>
-      <w:r>
-        <w:t xml:space="preserve"> </w:t>
-      </w:r>
-      <w:r>
-        <w:rPr>
-          <w:rFonts w:hint="eastAsia"/>
-        </w:rPr>
-        <w:t>伪代码</w:t>
-      </w:r>
-    </w:p>
-    <w:p>
-      <w:pPr>
-        <w:pStyle w:val="a3"/>
-        <w:numPr>
-          <w:ilvl w:val="1"/>
-          <w:numId w:val="5"/>
-        </w:numPr>
-        <w:ind w:firstLineChars="0"/>
-      </w:pPr>
-      <w:r>
-        <w:rPr>
-          <w:rFonts w:hint="eastAsia"/>
-        </w:rPr>
-        <w:t>虚拟链路映射,</w:t>
-      </w:r>
-      <w:r>
-        <w:t xml:space="preserve"> </w:t>
-      </w:r>
-      <w:r>
-        <w:rPr>
-          <w:rFonts w:hint="eastAsia"/>
-        </w:rPr>
-        <w:t>伪代码</w:t>
+        <w:t>为了评估VNE-NTANRC算法的性能，本文进行了仿真实验</w:t>
+      </w:r>
+      <w:r>
+        <w:rPr>
+          <w:rFonts w:hint="eastAsia"/>
+        </w:rPr>
+        <w:t>.</w:t>
+      </w:r>
+      <w:r>
+        <w:t xml:space="preserve"> 算法的仿真工作所采用的底层物理网络的参数设置如表3.1所示.这些参数设置是VNE算法研究领域都是具</w:t>
+      </w:r>
+      <w:commentRangeStart w:id="36"/>
+      <w:r>
+        <w:t>有代表性的参数设置</w:t>
+      </w:r>
+      <w:commentRangeEnd w:id="36"/>
+      <w:r>
+        <w:rPr>
+          <w:rStyle w:val="ab"/>
+        </w:rPr>
+        <w:commentReference w:id="36"/>
+      </w:r>
+      <w:r>
+        <w:rPr>
+          <w:rFonts w:hint="eastAsia"/>
+        </w:rPr>
+        <w:t>:</w:t>
       </w:r>
     </w:p>
     <w:p/>
-    <w:p/>
-    <w:p/>
-    <w:p>
-      <w:pPr>
-        <w:pStyle w:val="1"/>
-        <w:numPr>
-          <w:ilvl w:val="0"/>
-          <w:numId w:val="5"/>
-        </w:numPr>
+    <w:p>
+      <w:pPr>
         <w:jc w:val="center"/>
       </w:pPr>
       <w:r>
         <w:rPr>
-          <w:rFonts w:hint="eastAsia"/>
-        </w:rPr>
-        <w:t>实验评估</w:t>
-      </w:r>
-    </w:p>
-    <w:p>
-      <w:pPr>
-        <w:ind w:firstLine="420"/>
-      </w:pPr>
-      <w:r>
-        <w:rPr>
-          <w:rFonts w:hint="eastAsia"/>
-        </w:rPr>
-        <w:t>本节首先设计了基于三种网络熵的虚拟网络映射实验,</w:t>
-      </w:r>
-      <w:r>
-        <w:t xml:space="preserve"> </w:t>
-      </w:r>
-      <w:r>
-        <w:rPr>
-          <w:rFonts w:hint="eastAsia"/>
-        </w:rPr>
-        <w:t>然后将本文提出的算法与经典</w:t>
-      </w:r>
-      <w:r>
-        <w:rPr>
-          <w:rFonts w:hint="eastAsia"/>
+          <w:noProof/>
         </w:rPr>
         <w:lastRenderedPageBreak/>
-        <w:t>的虚拟网络映射算法进行对比试验,</w:t>
-      </w:r>
-      <w:r>
-        <w:t xml:space="preserve"> </w:t>
-      </w:r>
-      <w:r>
-        <w:rPr>
-          <w:rFonts w:hint="eastAsia"/>
-        </w:rPr>
-        <w:t>验证所提出的算法的</w:t>
-      </w:r>
-      <w:commentRangeStart w:id="28"/>
-      <w:r>
-        <w:rPr>
-          <w:rFonts w:hint="eastAsia"/>
-        </w:rPr>
-        <w:t>可行性与优越性.</w:t>
-      </w:r>
-      <w:commentRangeEnd w:id="28"/>
-      <w:r>
-        <w:rPr>
-          <w:rStyle w:val="ab"/>
-        </w:rPr>
-        <w:commentReference w:id="28"/>
-      </w:r>
-    </w:p>
-    <w:p>
-      <w:pPr>
-        <w:pStyle w:val="a3"/>
-        <w:numPr>
-          <w:ilvl w:val="1"/>
-          <w:numId w:val="5"/>
-        </w:numPr>
-        <w:ind w:firstLineChars="0"/>
-      </w:pPr>
-      <w:r>
-        <w:rPr>
-          <w:rFonts w:hint="eastAsia"/>
-        </w:rPr>
-        <w:t>实验</w:t>
-      </w:r>
-      <w:r>
-        <w:rPr>
-          <w:rFonts w:hint="eastAsia"/>
-        </w:rPr>
-        <w:t>环境和</w:t>
-      </w:r>
-      <w:r>
-        <w:rPr>
-          <w:rFonts w:hint="eastAsia"/>
-        </w:rPr>
-        <w:t>参数设置</w:t>
-      </w:r>
-    </w:p>
-    <w:p>
-      <w:pPr>
-        <w:ind w:firstLine="420"/>
-      </w:pPr>
-      <w:r>
-        <w:t>为了评估VNE-NTANRC算法的性能，本文进行了仿真实验</w:t>
-      </w:r>
-      <w:r>
-        <w:rPr>
-          <w:rFonts w:hint="eastAsia"/>
-        </w:rPr>
-        <w:t>.</w:t>
-      </w:r>
-      <w:r>
-        <w:t xml:space="preserve"> 算法的仿真工作所采用的底层物理网络的参数设置如表3.1所示.这些参数设置是VNE算法研究领域都是具</w:t>
-      </w:r>
-      <w:commentRangeStart w:id="29"/>
-      <w:r>
-        <w:t>有代表性的参数设置</w:t>
-      </w:r>
-      <w:commentRangeEnd w:id="29"/>
-      <w:r>
-        <w:rPr>
-          <w:rStyle w:val="ab"/>
-        </w:rPr>
-        <w:commentReference w:id="29"/>
-      </w:r>
-      <w:r>
-        <w:rPr>
-          <w:rFonts w:hint="eastAsia"/>
-        </w:rPr>
-        <w:t>:</w:t>
-      </w:r>
-    </w:p>
-    <w:p/>
-    <w:p>
-      <w:pPr>
-        <w:jc w:val="center"/>
-      </w:pPr>
-      <w:r>
-        <w:rPr>
-          <w:noProof/>
-        </w:rPr>
         <w:drawing>
           <wp:inline distT="0" distB="0" distL="0" distR="0" wp14:anchorId="4DF6FF96" wp14:editId="17B80AD1">
             <wp:extent cx="4714286" cy="1400000"/>
@@ -11132,7 +14914,7 @@
       <w:r>
         <w:t>虚拟网络的参数设</w:t>
       </w:r>
-      <w:commentRangeStart w:id="30"/>
+      <w:commentRangeStart w:id="37"/>
       <w:r>
         <w:t>置如表3.2所示</w:t>
       </w:r>
@@ -11142,12 +14924,12 @@
         </w:rPr>
         <w:t>:</w:t>
       </w:r>
-      <w:commentRangeEnd w:id="30"/>
+      <w:commentRangeEnd w:id="37"/>
       <w:r>
         <w:rPr>
           <w:rStyle w:val="ab"/>
         </w:rPr>
-        <w:commentReference w:id="30"/>
+        <w:commentReference w:id="37"/>
       </w:r>
     </w:p>
     <w:p>
@@ -11202,7 +14984,7 @@
       <w:r>
         <w:t>本章节的算法仿真的工</w:t>
       </w:r>
-      <w:commentRangeStart w:id="31"/>
+      <w:commentRangeStart w:id="38"/>
       <w:r>
         <w:t>作时长为100000个时间单位.</w:t>
       </w:r>
@@ -11236,12 +15018,12 @@
         </w:rPr>
         <w:t>.</w:t>
       </w:r>
-      <w:commentRangeEnd w:id="31"/>
+      <w:commentRangeEnd w:id="38"/>
       <w:r>
         <w:rPr>
           <w:rStyle w:val="ab"/>
         </w:rPr>
-        <w:commentReference w:id="31"/>
+        <w:commentReference w:id="38"/>
       </w:r>
     </w:p>
     <w:p>
@@ -11257,11 +15039,8 @@
     <w:p>
       <w:pPr>
         <w:ind w:firstLine="420"/>
-        <w:rPr>
-          <w:rFonts w:hint="eastAsia"/>
-        </w:rPr>
-      </w:pPr>
-      <w:commentRangeStart w:id="32"/>
+      </w:pPr>
+      <w:commentRangeStart w:id="39"/>
       <w:r>
         <w:rPr>
           <w:rFonts w:hint="eastAsia"/>
@@ -11273,6 +15052,7 @@
         <w:t>Rényi</w:t>
       </w:r>
       <w:proofErr w:type="spellEnd"/>
+      <w:proofErr w:type="gramStart"/>
       <w:r>
         <w:rPr>
           <w:rFonts w:hint="eastAsia"/>
@@ -11291,7 +15071,14 @@
         <w:rPr>
           <w:rFonts w:hint="eastAsia"/>
         </w:rPr>
-        <w:t>熵进行节点重要性排序时,</w:t>
+        <w:t>熵</w:t>
+      </w:r>
+      <w:proofErr w:type="gramEnd"/>
+      <w:r>
+        <w:rPr>
+          <w:rFonts w:hint="eastAsia"/>
+        </w:rPr>
+        <w:t>进行节点重要性排序时,</w:t>
       </w:r>
       <w:r>
         <w:t xml:space="preserve"> </w:t>
@@ -11348,12 +15135,14 @@
         <w:t>Rényi</w:t>
       </w:r>
       <w:proofErr w:type="spellEnd"/>
+      <w:proofErr w:type="gramStart"/>
       <w:r>
         <w:rPr>
           <w:rFonts w:hint="eastAsia"/>
         </w:rPr>
         <w:t>熵时</w:t>
       </w:r>
+      <w:proofErr w:type="gramEnd"/>
       <m:oMath>
         <m:r>
           <w:rPr>
@@ -11385,12 +15174,14 @@
         <w:t>Tsallis</w:t>
       </w:r>
       <w:proofErr w:type="spellEnd"/>
+      <w:proofErr w:type="gramStart"/>
       <w:r>
         <w:rPr>
           <w:rFonts w:hint="eastAsia"/>
         </w:rPr>
         <w:t>熵时</w:t>
       </w:r>
+      <w:proofErr w:type="gramEnd"/>
       <m:oMath>
         <m:r>
           <w:rPr>
@@ -11405,20 +15196,17 @@
         </w:rPr>
         <w:t>.</w:t>
       </w:r>
-      <w:commentRangeEnd w:id="32"/>
+      <w:commentRangeEnd w:id="39"/>
       <w:r>
         <w:rPr>
           <w:rStyle w:val="ab"/>
         </w:rPr>
-        <w:commentReference w:id="32"/>
+        <w:commentReference w:id="39"/>
       </w:r>
     </w:p>
     <w:p>
       <w:pPr>
         <w:ind w:firstLine="420"/>
-        <w:rPr>
-          <w:rFonts w:hint="eastAsia"/>
-        </w:rPr>
       </w:pPr>
     </w:p>
     <w:p>
@@ -11477,7 +15265,21 @@
         <w:rPr>
           <w:rFonts w:hint="eastAsia"/>
         </w:rPr>
-        <w:t>三种网络熵来计算网络节点的广义网络温度指标.</w:t>
+        <w:t>三种</w:t>
+      </w:r>
+      <w:proofErr w:type="gramStart"/>
+      <w:r>
+        <w:rPr>
+          <w:rFonts w:hint="eastAsia"/>
+        </w:rPr>
+        <w:t>网络熵来计算</w:t>
+      </w:r>
+      <w:proofErr w:type="gramEnd"/>
+      <w:r>
+        <w:rPr>
+          <w:rFonts w:hint="eastAsia"/>
+        </w:rPr>
+        <w:t>网络节点的广义网络温度指标.</w:t>
       </w:r>
       <w:r>
         <w:t xml:space="preserve"> </w:t>
@@ -11502,6 +15304,56 @@
           <w:rFonts w:hint="eastAsia"/>
         </w:rPr>
         <w:t>选取几个同类型且具有代表性的经典算法作为对比算法</w:t>
+      </w:r>
+      <w:r>
+        <w:rPr>
+          <w:rFonts w:hint="eastAsia"/>
+        </w:rPr>
+        <w:t>,</w:t>
+      </w:r>
+      <w:r>
+        <w:t xml:space="preserve"> </w:t>
+      </w:r>
+      <w:r>
+        <w:rPr>
+          <w:rFonts w:hint="eastAsia"/>
+        </w:rPr>
+        <w:t>包括:</w:t>
+      </w:r>
+      <w:r>
+        <w:t xml:space="preserve"> </w:t>
+      </w:r>
+      <w:commentRangeStart w:id="40"/>
+      <w:r>
+        <w:rPr>
+          <w:rFonts w:hint="eastAsia"/>
+        </w:rPr>
+        <w:t>G-SP</w:t>
+      </w:r>
+      <w:r>
+        <w:t xml:space="preserve">, </w:t>
+      </w:r>
+      <w:r>
+        <w:rPr>
+          <w:rFonts w:hint="eastAsia"/>
+        </w:rPr>
+        <w:t>VNE-DCC</w:t>
+      </w:r>
+      <w:r>
+        <w:t xml:space="preserve">, </w:t>
+      </w:r>
+      <w:r>
+        <w:rPr>
+          <w:rFonts w:hint="eastAsia"/>
+        </w:rPr>
+        <w:t>RW-SP</w:t>
+      </w:r>
+      <w:commentRangeEnd w:id="40"/>
+      <w:r>
+        <w:rPr>
+          <w:rStyle w:val="ab"/>
+        </w:rPr>
+        <w:commentReference w:id="40"/>
       </w:r>
       <w:r>
         <w:t xml:space="preserve">, </w:t>
@@ -11552,19 +15404,19 @@
         </w:rPr>
         <w:t>基于三种网</w:t>
       </w:r>
-      <w:commentRangeStart w:id="33"/>
+      <w:commentRangeStart w:id="41"/>
       <w:r>
         <w:rPr>
           <w:rFonts w:hint="eastAsia"/>
         </w:rPr>
         <w:t>络熵的虚拟网络映射实验</w:t>
       </w:r>
-      <w:commentRangeEnd w:id="33"/>
+      <w:commentRangeEnd w:id="41"/>
       <w:r>
         <w:rPr>
           <w:rStyle w:val="ab"/>
         </w:rPr>
-        <w:commentReference w:id="33"/>
+        <w:commentReference w:id="41"/>
       </w:r>
     </w:p>
     <w:p>
@@ -11587,19 +15439,19 @@
         </w:rPr>
         <w:t>经</w:t>
       </w:r>
-      <w:commentRangeStart w:id="34"/>
+      <w:commentRangeStart w:id="42"/>
       <w:r>
         <w:rPr>
           <w:rFonts w:hint="eastAsia"/>
         </w:rPr>
         <w:t>典算法对比试验</w:t>
       </w:r>
-      <w:commentRangeEnd w:id="34"/>
+      <w:commentRangeEnd w:id="42"/>
       <w:r>
         <w:rPr>
           <w:rStyle w:val="ab"/>
         </w:rPr>
-        <w:commentReference w:id="34"/>
+        <w:commentReference w:id="42"/>
       </w:r>
     </w:p>
     <w:p>
@@ -11623,7 +15475,11 @@
         <w:ind w:firstLine="420"/>
       </w:pPr>
       <w:r>
-        <w:t>在本小节中，本文呈现的是仿真实验结果图和实验结果讨论.图3.2描述的虚拟网络映射成功率结果图.图3.3描述的是虚拟网络映射收益支出比的结果图.在VNE研究中，映射成功率（图3.2）和收益支出比（图3.3）能够直接反映出被评估的VNE算法的映射能力和资源利用率.除了这两个性能结果以外，本文还记录了节点容量利用率（图3.4）和链路带宽利用率（图3.5）.这两个指标结果能够从间接折射出被评估算法的映射能力.</w:t>
+        <w:t>在本小节中，本文呈现的是仿真实验结果图和实验结果讨论.图3.2描述的虚拟网络映射成功率结果图.图3.3描述的是虚拟网络映射收益支出比的结果图.在VNE研究中，映射成</w:t>
+      </w:r>
+      <w:r>
+        <w:lastRenderedPageBreak/>
+        <w:t>功率（图3.2）和收益支出比（图3.3）能够直接反映出被评估的VNE算法的映射能力和资源利用率.除了这两个性能结果以外，本文还记录了节点容量利用率（图3.4）和链路带宽利用率（图3.5）.这两个指标结果能够从间接折射出被评估算法的映射能力.</w:t>
       </w:r>
     </w:p>
     <w:p>
@@ -11643,12 +15499,14 @@
       <w:r>
         <w:t>图3.2记录了七个VNE算法的虚拟网络映射成功率随着仿真时间的变化而变化的结果.虚拟网络映射成功率是直接反映出VNE算法映射能力的重要指标.一般而言，映射成功率越高就代表该VNE算法的映射虚拟网络能力就越强.从图3.2可以看出，算法的虚拟网络映射成功率几乎都随时间的延长而降低.这种降低行为表明：随着仿真实验的</w:t>
       </w:r>
+      <w:proofErr w:type="gramStart"/>
       <w:r>
         <w:rPr>
           <w:rFonts w:hint="eastAsia"/>
         </w:rPr>
         <w:t>延申</w:t>
       </w:r>
+      <w:proofErr w:type="gramEnd"/>
       <w:r>
         <w:t>，越来越多的虚拟网络需求被用户提出来.但是，底层的物理网络资源是有限的并不是无限的.所以，虚拟网络映射成功率会呈现降低的趋势</w:t>
       </w:r>
@@ -11818,7 +15676,7 @@
       <w:r>
         <w:t xml:space="preserve"> </w:t>
       </w:r>
-      <w:commentRangeStart w:id="35"/>
+      <w:commentRangeStart w:id="43"/>
       <w:r>
         <w:rPr>
           <w:rFonts w:hint="eastAsia"/>
@@ -11841,16 +15699,44 @@
         <w:rPr>
           <w:rFonts w:hint="eastAsia"/>
         </w:rPr>
-        <w:t>在网络熵的阶数选择上,</w:t>
-      </w:r>
-      <w:r>
-        <w:t xml:space="preserve"> </w:t>
-      </w:r>
-      <w:r>
-        <w:rPr>
-          <w:rFonts w:hint="eastAsia"/>
-        </w:rPr>
-        <w:t>只考虑了阶数大于1</w:t>
+        <w:t>在网络熵的</w:t>
+      </w:r>
+      <w:proofErr w:type="gramStart"/>
+      <w:r>
+        <w:rPr>
+          <w:rFonts w:hint="eastAsia"/>
+        </w:rPr>
+        <w:t>阶数选择</w:t>
+      </w:r>
+      <w:proofErr w:type="gramEnd"/>
+      <w:r>
+        <w:rPr>
+          <w:rFonts w:hint="eastAsia"/>
+        </w:rPr>
+        <w:t>上,</w:t>
+      </w:r>
+      <w:r>
+        <w:t xml:space="preserve"> </w:t>
+      </w:r>
+      <w:r>
+        <w:rPr>
+          <w:rFonts w:hint="eastAsia"/>
+        </w:rPr>
+        <w:t>只考虑</w:t>
+      </w:r>
+      <w:proofErr w:type="gramStart"/>
+      <w:r>
+        <w:rPr>
+          <w:rFonts w:hint="eastAsia"/>
+        </w:rPr>
+        <w:t>了阶数</w:t>
+      </w:r>
+      <w:proofErr w:type="gramEnd"/>
+      <w:r>
+        <w:rPr>
+          <w:rFonts w:hint="eastAsia"/>
+        </w:rPr>
+        <w:t>大于1</w:t>
       </w:r>
       <w:r>
         <w:t xml:space="preserve"> </w:t>
@@ -11864,20 +15750,42 @@
       <w:r>
         <w:t xml:space="preserve"> </w:t>
       </w:r>
-      <w:r>
-        <w:rPr>
-          <w:rFonts w:hint="eastAsia"/>
-        </w:rPr>
-        <w:t>而阶数对于广义网络温度的计算结果有影响,</w:t>
-      </w:r>
-      <w:r>
-        <w:t xml:space="preserve"> </w:t>
-      </w:r>
-      <w:r>
-        <w:rPr>
-          <w:rFonts w:hint="eastAsia"/>
-        </w:rPr>
-        <w:t>因此下一阶段的主要工作就是研究网络熵阶数对于虚拟网络映射的影响,</w:t>
+      <w:proofErr w:type="gramStart"/>
+      <w:r>
+        <w:rPr>
+          <w:rFonts w:hint="eastAsia"/>
+        </w:rPr>
+        <w:t>而阶数对于</w:t>
+      </w:r>
+      <w:proofErr w:type="gramEnd"/>
+      <w:r>
+        <w:rPr>
+          <w:rFonts w:hint="eastAsia"/>
+        </w:rPr>
+        <w:t>广义网络温度的计算结果有影响,</w:t>
+      </w:r>
+      <w:r>
+        <w:t xml:space="preserve"> </w:t>
+      </w:r>
+      <w:r>
+        <w:rPr>
+          <w:rFonts w:hint="eastAsia"/>
+        </w:rPr>
+        <w:t>因此下一阶段的主要工作就是研究网络</w:t>
+      </w:r>
+      <w:proofErr w:type="gramStart"/>
+      <w:r>
+        <w:rPr>
+          <w:rFonts w:hint="eastAsia"/>
+        </w:rPr>
+        <w:t>熵阶数对于</w:t>
+      </w:r>
+      <w:proofErr w:type="gramEnd"/>
+      <w:r>
+        <w:rPr>
+          <w:rFonts w:hint="eastAsia"/>
+        </w:rPr>
+        <w:t>虚拟网络映射的影响,</w:t>
       </w:r>
       <w:r>
         <w:t xml:space="preserve"> </w:t>
@@ -11912,12 +15820,12 @@
         </w:rPr>
         <w:t>用于虚拟网络的映射</w:t>
       </w:r>
-      <w:commentRangeEnd w:id="35"/>
+      <w:commentRangeEnd w:id="43"/>
       <w:r>
         <w:rPr>
           <w:rStyle w:val="ab"/>
         </w:rPr>
-        <w:commentReference w:id="35"/>
+        <w:commentReference w:id="43"/>
       </w:r>
       <w:r>
         <w:rPr>
@@ -12002,7 +15910,7 @@
       <w:r>
         <w:t xml:space="preserve"> </w:t>
       </w:r>
-      <w:commentRangeStart w:id="36"/>
+      <w:commentRangeStart w:id="44"/>
       <w:r>
         <w:t>(</w:t>
       </w:r>
@@ -12051,12 +15959,12 @@
       <w:r>
         <w:t>)</w:t>
       </w:r>
-      <w:commentRangeEnd w:id="36"/>
+      <w:commentRangeEnd w:id="44"/>
       <w:r>
         <w:rPr>
           <w:rStyle w:val="ab"/>
         </w:rPr>
-        <w:commentReference w:id="36"/>
+        <w:commentReference w:id="44"/>
       </w:r>
       <w:r>
         <w:t xml:space="preserve">, </w:t>
@@ -12065,14 +15973,7 @@
         <w:rPr>
           <w:rFonts w:hint="eastAsia"/>
         </w:rPr>
-        <w:t>所以需要对已映</w:t>
-      </w:r>
-      <w:r>
-        <w:rPr>
-          <w:rFonts w:hint="eastAsia"/>
-        </w:rPr>
-        <w:lastRenderedPageBreak/>
-        <w:t>射的虚拟网络进行调整,</w:t>
+        <w:t>所以需要对已映射的虚拟网络进行调整,</w:t>
       </w:r>
       <w:r>
         <w:t xml:space="preserve"> </w:t>
@@ -12080,19 +15981,19 @@
     </w:p>
     <w:p/>
     <w:p>
-      <w:commentRangeStart w:id="37"/>
+      <w:commentRangeStart w:id="45"/>
       <w:r>
         <w:rPr>
           <w:rFonts w:hint="eastAsia"/>
         </w:rPr>
         <w:t>参考文献:</w:t>
       </w:r>
-      <w:commentRangeEnd w:id="37"/>
+      <w:commentRangeEnd w:id="45"/>
       <w:r>
         <w:rPr>
           <w:rStyle w:val="ab"/>
         </w:rPr>
-        <w:commentReference w:id="37"/>
+        <w:commentReference w:id="45"/>
       </w:r>
     </w:p>
     <w:p/>
@@ -12145,7 +16046,7 @@
       </w:r>
     </w:p>
   </w:comment>
-  <w:comment w:id="1" w:author="Winter Fall" w:date="2022-05-04T10:30:00Z" w:initials="WF">
+  <w:comment w:id="1" w:author="Winter Fall" w:date="2022-05-08T20:06:00Z" w:initials="WF">
     <w:p>
       <w:pPr>
         <w:pStyle w:val="ac"/>
@@ -12160,11 +16061,247 @@
         <w:rPr>
           <w:rFonts w:hint="eastAsia"/>
         </w:rPr>
+        <w:t>曹的参考文献</w:t>
+      </w:r>
+    </w:p>
+  </w:comment>
+  <w:comment w:id="2" w:author="Winter Fall" w:date="2022-05-08T20:01:00Z" w:initials="WF">
+    <w:p>
+      <w:pPr>
+        <w:pStyle w:val="ac"/>
+      </w:pPr>
+      <w:r>
+        <w:rPr>
+          <w:rStyle w:val="ab"/>
+        </w:rPr>
+        <w:annotationRef/>
+      </w:r>
+      <w:r>
+        <w:rPr>
+          <w:rFonts w:hint="eastAsia"/>
+        </w:rPr>
+        <w:t>启发式算法的优点</w:t>
+      </w:r>
+    </w:p>
+  </w:comment>
+  <w:comment w:id="3" w:author="Winter Fall" w:date="2022-05-08T20:41:00Z" w:initials="WF">
+    <w:p>
+      <w:pPr>
+        <w:pStyle w:val="ac"/>
+      </w:pPr>
+      <w:r>
+        <w:rPr>
+          <w:rStyle w:val="ab"/>
+        </w:rPr>
+        <w:annotationRef/>
+      </w:r>
+      <w:r>
+        <w:rPr>
+          <w:rFonts w:hint="eastAsia"/>
+        </w:rPr>
+        <w:t>句子之间的逻辑衔接优点问题,</w:t>
+      </w:r>
+      <w:r>
+        <w:t xml:space="preserve"> </w:t>
+      </w:r>
+      <w:r>
+        <w:rPr>
+          <w:rFonts w:hint="eastAsia"/>
+        </w:rPr>
+        <w:t>不够条理</w:t>
+      </w:r>
+    </w:p>
+  </w:comment>
+  <w:comment w:id="4" w:author="Winter Fall" w:date="2022-05-08T20:47:00Z" w:initials="WF">
+    <w:p>
+      <w:pPr>
+        <w:pStyle w:val="ac"/>
+      </w:pPr>
+      <w:r>
+        <w:rPr>
+          <w:rStyle w:val="ab"/>
+        </w:rPr>
+        <w:annotationRef/>
+      </w:r>
+      <w:r>
+        <w:rPr>
+          <w:rFonts w:hint="eastAsia"/>
+        </w:rPr>
+        <w:t>我</w:t>
+      </w:r>
+      <w:proofErr w:type="gramStart"/>
+      <w:r>
+        <w:rPr>
+          <w:rFonts w:hint="eastAsia"/>
+        </w:rPr>
+        <w:t>怕这里</w:t>
+      </w:r>
+      <w:proofErr w:type="gramEnd"/>
+      <w:r>
+        <w:rPr>
+          <w:rFonts w:hint="eastAsia"/>
+        </w:rPr>
+        <w:t>说的不对</w:t>
+      </w:r>
+    </w:p>
+  </w:comment>
+  <w:comment w:id="5" w:author="Winter Fall" w:date="2022-05-08T21:05:00Z" w:initials="WF">
+    <w:p>
+      <w:pPr>
+        <w:pStyle w:val="ac"/>
+      </w:pPr>
+      <w:r>
+        <w:rPr>
+          <w:rStyle w:val="ab"/>
+        </w:rPr>
+        <w:annotationRef/>
+      </w:r>
+      <w:r>
+        <w:rPr>
+          <w:rFonts w:hint="eastAsia"/>
+        </w:rPr>
+        <w:t>基于静态,</w:t>
+      </w:r>
+      <w:r>
+        <w:t xml:space="preserve"> </w:t>
+      </w:r>
+      <w:r>
+        <w:rPr>
+          <w:rFonts w:hint="eastAsia"/>
+        </w:rPr>
+        <w:t>忽略动态,</w:t>
+      </w:r>
+      <w:r>
+        <w:t xml:space="preserve"> </w:t>
+      </w:r>
+      <w:r>
+        <w:rPr>
+          <w:rFonts w:hint="eastAsia"/>
+        </w:rPr>
+        <w:t>没错</w:t>
+      </w:r>
+    </w:p>
+    <w:p>
+      <w:pPr>
+        <w:pStyle w:val="ac"/>
+        <w:rPr>
+          <w:rFonts w:hint="eastAsia"/>
+        </w:rPr>
+      </w:pPr>
+      <w:r>
+        <w:rPr>
+          <w:rFonts w:hint="eastAsia"/>
+        </w:rPr>
+        <w:t>但,</w:t>
+      </w:r>
+      <w:r>
+        <w:t xml:space="preserve"> </w:t>
+      </w:r>
+      <w:r>
+        <w:rPr>
+          <w:rFonts w:hint="eastAsia"/>
+        </w:rPr>
+        <w:t>逻辑不够,</w:t>
+      </w:r>
+      <w:r>
+        <w:t xml:space="preserve"> </w:t>
+      </w:r>
+      <w:r>
+        <w:rPr>
+          <w:rFonts w:hint="eastAsia"/>
+        </w:rPr>
+        <w:t>没有说服力</w:t>
+      </w:r>
+    </w:p>
+  </w:comment>
+  <w:comment w:id="6" w:author="Winter Fall" w:date="2022-05-08T21:08:00Z" w:initials="WF">
+    <w:p>
+      <w:pPr>
+        <w:pStyle w:val="ac"/>
+      </w:pPr>
+      <w:r>
+        <w:rPr>
+          <w:rStyle w:val="ab"/>
+        </w:rPr>
+        <w:annotationRef/>
+      </w:r>
+      <w:r>
+        <w:rPr>
+          <w:rFonts w:hint="eastAsia"/>
+        </w:rPr>
+        <w:t>这句话不是前面文献的存在的问题,</w:t>
+      </w:r>
+      <w:r>
+        <w:t xml:space="preserve"> </w:t>
+      </w:r>
+      <w:r>
+        <w:rPr>
+          <w:rFonts w:hint="eastAsia"/>
+        </w:rPr>
+        <w:t>而是补充,</w:t>
+      </w:r>
+      <w:r>
+        <w:t xml:space="preserve"> </w:t>
+      </w:r>
+      <w:r>
+        <w:rPr>
+          <w:rFonts w:hint="eastAsia"/>
+        </w:rPr>
+        <w:t>所以这句话之前要综述前文存在的问题</w:t>
+      </w:r>
+    </w:p>
+    <w:p>
+      <w:pPr>
+        <w:pStyle w:val="ac"/>
+        <w:rPr>
+          <w:rFonts w:hint="eastAsia"/>
+        </w:rPr>
+      </w:pPr>
+      <w:r>
+        <w:rPr>
+          <w:rFonts w:hint="eastAsia"/>
+        </w:rPr>
+        <w:t>然后再按照老板的计划书,</w:t>
+      </w:r>
+      <w:r>
+        <w:t xml:space="preserve"> </w:t>
+      </w:r>
+      <w:r>
+        <w:rPr>
+          <w:rFonts w:hint="eastAsia"/>
+        </w:rPr>
+        <w:t>给这句</w:t>
+      </w:r>
+      <w:proofErr w:type="gramStart"/>
+      <w:r>
+        <w:rPr>
+          <w:rFonts w:hint="eastAsia"/>
+        </w:rPr>
+        <w:t>话扩句</w:t>
+      </w:r>
+      <w:proofErr w:type="gramEnd"/>
+    </w:p>
+  </w:comment>
+  <w:comment w:id="7" w:author="Winter Fall" w:date="2022-05-04T10:30:00Z" w:initials="WF">
+    <w:p>
+      <w:pPr>
+        <w:pStyle w:val="ac"/>
+      </w:pPr>
+      <w:r>
+        <w:rPr>
+          <w:rStyle w:val="ab"/>
+        </w:rPr>
+        <w:annotationRef/>
+      </w:r>
+      <w:r>
+        <w:rPr>
+          <w:rFonts w:hint="eastAsia"/>
+        </w:rPr>
         <w:t>要改</w:t>
       </w:r>
     </w:p>
   </w:comment>
-  <w:comment w:id="2" w:author="Winter Fall" w:date="2022-05-05T15:02:00Z" w:initials="WF">
+  <w:comment w:id="8" w:author="Winter Fall" w:date="2022-05-05T15:02:00Z" w:initials="WF">
     <w:p>
       <w:pPr>
         <w:pStyle w:val="ac"/>
@@ -12180,7 +16317,7 @@
       </w:r>
     </w:p>
   </w:comment>
-  <w:comment w:id="3" w:author="Winter Fall" w:date="2022-05-05T15:01:00Z" w:initials="WF">
+  <w:comment w:id="9" w:author="Winter Fall" w:date="2022-05-05T15:01:00Z" w:initials="WF">
     <w:p>
       <w:pPr>
         <w:pStyle w:val="ac"/>
@@ -12196,7 +16333,7 @@
       </w:r>
     </w:p>
   </w:comment>
-  <w:comment w:id="4" w:author="Winter Fall" w:date="2022-05-05T21:43:00Z" w:initials="WF">
+  <w:comment w:id="10" w:author="Winter Fall" w:date="2022-05-05T21:43:00Z" w:initials="WF">
     <w:p>
       <w:pPr>
         <w:pStyle w:val="ac"/>
@@ -12215,7 +16352,7 @@
       </w:r>
     </w:p>
   </w:comment>
-  <w:comment w:id="5" w:author="Winter Fall" w:date="2022-05-05T21:45:00Z" w:initials="WF">
+  <w:comment w:id="11" w:author="Winter Fall" w:date="2022-05-05T21:45:00Z" w:initials="WF">
     <w:p>
       <w:pPr>
         <w:pStyle w:val="ac"/>
@@ -12246,7 +16383,7 @@
       </w:r>
     </w:p>
   </w:comment>
-  <w:comment w:id="6" w:author="Winter Fall" w:date="2022-05-05T22:02:00Z" w:initials="WF">
+  <w:comment w:id="12" w:author="Winter Fall" w:date="2022-05-05T22:02:00Z" w:initials="WF">
     <w:p>
       <w:pPr>
         <w:pStyle w:val="ac"/>
@@ -12293,7 +16430,7 @@
       </w:r>
     </w:p>
   </w:comment>
-  <w:comment w:id="7" w:author="Winter Fall" w:date="2022-05-05T22:07:00Z" w:initials="WF">
+  <w:comment w:id="13" w:author="Winter Fall" w:date="2022-05-05T22:07:00Z" w:initials="WF">
     <w:p>
       <w:r>
         <w:rPr>
@@ -12305,7 +16442,21 @@
         <w:rPr>
           <w:rFonts w:hint="eastAsia"/>
         </w:rPr>
-        <w:t>不应该上来就说度,</w:t>
+        <w:t>不应该上来</w:t>
+      </w:r>
+      <w:proofErr w:type="gramStart"/>
+      <w:r>
+        <w:rPr>
+          <w:rFonts w:hint="eastAsia"/>
+        </w:rPr>
+        <w:t>就说度</w:t>
+      </w:r>
+      <w:proofErr w:type="gramEnd"/>
+      <w:r>
+        <w:rPr>
+          <w:rFonts w:hint="eastAsia"/>
+        </w:rPr>
+        <w:t>,</w:t>
       </w:r>
       <w:r>
         <w:t xml:space="preserve"> </w:t>
@@ -12341,7 +16492,7 @@
       </w:pPr>
     </w:p>
   </w:comment>
-  <w:comment w:id="8" w:author="Winter Fall" w:date="2022-05-05T22:06:00Z" w:initials="WF">
+  <w:comment w:id="14" w:author="Winter Fall" w:date="2022-05-05T22:06:00Z" w:initials="WF">
     <w:p>
       <w:pPr>
         <w:pStyle w:val="ac"/>
@@ -12387,7 +16538,7 @@
       </w:r>
     </w:p>
   </w:comment>
-  <w:comment w:id="9" w:author="Winter Fall" w:date="2022-05-05T22:13:00Z" w:initials="WF">
+  <w:comment w:id="15" w:author="Winter Fall" w:date="2022-05-05T22:13:00Z" w:initials="WF">
     <w:p>
       <w:pPr>
         <w:pStyle w:val="ac"/>
@@ -12406,7 +16557,7 @@
       </w:r>
     </w:p>
   </w:comment>
-  <w:comment w:id="10" w:author="Winter Fall" w:date="2022-05-05T23:06:00Z" w:initials="WF">
+  <w:comment w:id="16" w:author="Winter Fall" w:date="2022-05-05T23:06:00Z" w:initials="WF">
     <w:p>
       <w:pPr>
         <w:pStyle w:val="ac"/>
@@ -12425,7 +16576,7 @@
       </w:r>
     </w:p>
   </w:comment>
-  <w:comment w:id="11" w:author="Winter Fall" w:date="2022-05-03T15:31:00Z" w:initials="WF">
+  <w:comment w:id="17" w:author="Winter Fall" w:date="2022-05-03T15:31:00Z" w:initials="WF">
     <w:p>
       <w:pPr>
         <w:pStyle w:val="ac"/>
@@ -12444,7 +16595,7 @@
       </w:r>
     </w:p>
   </w:comment>
-  <w:comment w:id="12" w:author="Winter Fall" w:date="2022-05-06T15:45:00Z" w:initials="WF">
+  <w:comment w:id="18" w:author="Winter Fall" w:date="2022-05-06T15:45:00Z" w:initials="WF">
     <w:p>
       <w:pPr>
         <w:pStyle w:val="ac"/>
@@ -12463,7 +16614,7 @@
       </w:r>
     </w:p>
   </w:comment>
-  <w:comment w:id="13" w:author="Winter Fall" w:date="2022-05-06T15:46:00Z" w:initials="WF">
+  <w:comment w:id="19" w:author="Winter Fall" w:date="2022-05-06T15:46:00Z" w:initials="WF">
     <w:p>
       <w:pPr>
         <w:pStyle w:val="ac"/>
@@ -12482,7 +16633,7 @@
       </w:r>
     </w:p>
   </w:comment>
-  <w:comment w:id="14" w:author="Winter Fall" w:date="2022-05-06T15:46:00Z" w:initials="WF">
+  <w:comment w:id="20" w:author="Winter Fall" w:date="2022-05-06T15:46:00Z" w:initials="WF">
     <w:p>
       <w:pPr>
         <w:pStyle w:val="ac"/>
@@ -12535,7 +16686,7 @@
       </w:r>
     </w:p>
   </w:comment>
-  <w:comment w:id="15" w:author="Winter Fall" w:date="2022-05-07T15:08:00Z" w:initials="WF">
+  <w:comment w:id="21" w:author="Winter Fall" w:date="2022-05-07T15:08:00Z" w:initials="WF">
     <w:p>
       <w:pPr>
         <w:pStyle w:val="ac"/>
@@ -12554,7 +16705,7 @@
       </w:r>
     </w:p>
   </w:comment>
-  <w:comment w:id="16" w:author="Winter Fall" w:date="2022-05-07T15:25:00Z" w:initials="WF">
+  <w:comment w:id="22" w:author="Winter Fall" w:date="2022-05-07T15:25:00Z" w:initials="WF">
     <w:p>
       <w:pPr>
         <w:pStyle w:val="ac"/>
@@ -12582,7 +16733,7 @@
       </w:r>
     </w:p>
   </w:comment>
-  <w:comment w:id="17" w:author="Winter Fall" w:date="2022-05-07T15:30:00Z" w:initials="WF">
+  <w:comment w:id="23" w:author="Winter Fall" w:date="2022-05-07T15:30:00Z" w:initials="WF">
     <w:p>
       <w:pPr>
         <w:pStyle w:val="ac"/>
@@ -12601,7 +16752,7 @@
       </w:r>
     </w:p>
   </w:comment>
-  <w:comment w:id="18" w:author="Winter Fall" w:date="2022-05-07T15:36:00Z" w:initials="WF">
+  <w:comment w:id="24" w:author="Winter Fall" w:date="2022-05-07T15:36:00Z" w:initials="WF">
     <w:p>
       <w:pPr>
         <w:pStyle w:val="ac"/>
@@ -12620,7 +16771,7 @@
       </w:r>
     </w:p>
   </w:comment>
-  <w:comment w:id="19" w:author="Winter Fall" w:date="2022-05-07T15:38:00Z" w:initials="WF">
+  <w:comment w:id="25" w:author="Winter Fall" w:date="2022-05-07T15:38:00Z" w:initials="WF">
     <w:p>
       <w:pPr>
         <w:pStyle w:val="ac"/>
@@ -12696,7 +16847,7 @@
       </w:r>
     </w:p>
   </w:comment>
-  <w:comment w:id="20" w:author="Winter Fall" w:date="2022-05-07T15:41:00Z" w:initials="WF">
+  <w:comment w:id="26" w:author="Winter Fall" w:date="2022-05-07T15:41:00Z" w:initials="WF">
     <w:p>
       <w:pPr>
         <w:pStyle w:val="ac"/>
@@ -12729,17 +16880,28 @@
         <w:rPr>
           <w:rFonts w:hint="eastAsia"/>
         </w:rPr>
-        <w:t>就不必写复杂度分析了吧</w:t>
+        <w:t>就不必</w:t>
+      </w:r>
+      <w:proofErr w:type="gramStart"/>
+      <w:r>
+        <w:rPr>
+          <w:rFonts w:hint="eastAsia"/>
+        </w:rPr>
+        <w:t>写复杂度分析</w:t>
+      </w:r>
+      <w:proofErr w:type="gramEnd"/>
+      <w:r>
+        <w:rPr>
+          <w:rFonts w:hint="eastAsia"/>
+        </w:rPr>
+        <w:t>了吧</w:t>
       </w:r>
     </w:p>
   </w:comment>
-  <w:comment w:id="21" w:author="Winter Fall" w:date="2022-05-07T15:51:00Z" w:initials="WF">
+  <w:comment w:id="27" w:author="Winter Fall" w:date="2022-05-07T15:51:00Z" w:initials="WF">
     <w:p>
       <w:pPr>
         <w:pStyle w:val="ac"/>
-        <w:rPr>
-          <w:rFonts w:hint="eastAsia"/>
-        </w:rPr>
       </w:pPr>
       <w:r>
         <w:rPr>
@@ -12773,7 +16935,7 @@
       </w:r>
     </w:p>
   </w:comment>
-  <w:comment w:id="22" w:author="Winter Fall" w:date="2022-05-07T20:16:00Z" w:initials="WF">
+  <w:comment w:id="28" w:author="Winter Fall" w:date="2022-05-07T20:16:00Z" w:initials="WF">
     <w:p>
       <w:pPr>
         <w:pStyle w:val="ac"/>
@@ -12818,9 +16980,6 @@
     <w:p>
       <w:pPr>
         <w:pStyle w:val="ac"/>
-        <w:rPr>
-          <w:rFonts w:hint="eastAsia"/>
-        </w:rPr>
       </w:pPr>
       <w:r>
         <w:rPr>
@@ -12862,17 +17021,28 @@
         <w:rPr>
           <w:rFonts w:hint="eastAsia"/>
         </w:rPr>
-        <w:t>需要换一个简答又明了的表达</w:t>
+        <w:t>需要换一个</w:t>
+      </w:r>
+      <w:proofErr w:type="gramStart"/>
+      <w:r>
+        <w:rPr>
+          <w:rFonts w:hint="eastAsia"/>
+        </w:rPr>
+        <w:t>简答又明了</w:t>
+      </w:r>
+      <w:proofErr w:type="gramEnd"/>
+      <w:r>
+        <w:rPr>
+          <w:rFonts w:hint="eastAsia"/>
+        </w:rPr>
+        <w:t>的表达</w:t>
       </w:r>
     </w:p>
   </w:comment>
-  <w:comment w:id="23" w:author="Winter Fall" w:date="2022-05-07T20:13:00Z" w:initials="WF">
+  <w:comment w:id="29" w:author="Winter Fall" w:date="2022-05-07T20:13:00Z" w:initials="WF">
     <w:p>
       <w:pPr>
         <w:pStyle w:val="ac"/>
-        <w:rPr>
-          <w:rFonts w:hint="eastAsia"/>
-        </w:rPr>
       </w:pPr>
       <w:r>
         <w:rPr>
@@ -12888,7 +17058,7 @@
       </w:r>
     </w:p>
   </w:comment>
-  <w:comment w:id="24" w:author="Winter Fall" w:date="2022-05-07T20:13:00Z" w:initials="WF">
+  <w:comment w:id="30" w:author="Winter Fall" w:date="2022-05-07T20:13:00Z" w:initials="WF">
     <w:p>
       <w:pPr>
         <w:pStyle w:val="ac"/>
@@ -12933,18 +17103,22 @@
         </w:rPr>
         <w:t>别用</w:t>
       </w:r>
+      <w:proofErr w:type="gramStart"/>
       <w:r>
         <w:t>”</w:t>
       </w:r>
+      <w:proofErr w:type="gramEnd"/>
       <w:r>
         <w:rPr>
           <w:rFonts w:hint="eastAsia"/>
         </w:rPr>
         <w:t>消耗</w:t>
       </w:r>
+      <w:proofErr w:type="gramStart"/>
       <w:r>
         <w:t>”</w:t>
       </w:r>
+      <w:proofErr w:type="gramEnd"/>
       <w:r>
         <w:rPr>
           <w:rFonts w:hint="eastAsia"/>
@@ -12955,7 +17129,21 @@
         <w:rPr>
           <w:rFonts w:hint="eastAsia"/>
         </w:rPr>
-        <w:t>虚拟网离开释放的资源,</w:t>
+        <w:t>虚拟</w:t>
+      </w:r>
+      <w:proofErr w:type="gramStart"/>
+      <w:r>
+        <w:rPr>
+          <w:rFonts w:hint="eastAsia"/>
+        </w:rPr>
+        <w:t>网离开</w:t>
+      </w:r>
+      <w:proofErr w:type="gramEnd"/>
+      <w:r>
+        <w:rPr>
+          <w:rFonts w:hint="eastAsia"/>
+        </w:rPr>
+        <w:t>释放的资源,</w:t>
       </w:r>
       <w:r>
         <w:t xml:space="preserve"> </w:t>
@@ -13001,7 +17189,7 @@
       </w:r>
     </w:p>
   </w:comment>
-  <w:comment w:id="25" w:author="Winter Fall" w:date="2022-05-07T20:50:00Z" w:initials="WF">
+  <w:comment w:id="31" w:author="Winter Fall" w:date="2022-05-07T20:50:00Z" w:initials="WF">
     <w:p>
       <w:pPr>
         <w:pStyle w:val="ac"/>
@@ -13029,7 +17217,7 @@
       </w:r>
     </w:p>
   </w:comment>
-  <w:comment w:id="26" w:author="Winter Fall" w:date="2022-05-07T20:51:00Z" w:initials="WF">
+  <w:comment w:id="32" w:author="Winter Fall" w:date="2022-05-07T20:51:00Z" w:initials="WF">
     <w:p>
       <w:pPr>
         <w:pStyle w:val="ac"/>
@@ -13048,13 +17236,10 @@
       </w:r>
     </w:p>
   </w:comment>
-  <w:comment w:id="27" w:author="Winter Fall" w:date="2022-05-07T21:19:00Z" w:initials="WF">
+  <w:comment w:id="33" w:author="Winter Fall" w:date="2022-05-07T21:19:00Z" w:initials="WF">
     <w:p>
       <w:pPr>
         <w:pStyle w:val="ac"/>
-        <w:rPr>
-          <w:rFonts w:hint="eastAsia"/>
-        </w:rPr>
       </w:pPr>
       <w:r>
         <w:rPr>
@@ -13062,11 +17247,19 @@
         </w:rPr>
         <w:annotationRef/>
       </w:r>
-      <w:r>
-        <w:rPr>
-          <w:rFonts w:hint="eastAsia"/>
-        </w:rPr>
-        <w:t>曹写的不好</w:t>
+      <w:proofErr w:type="gramStart"/>
+      <w:r>
+        <w:rPr>
+          <w:rFonts w:hint="eastAsia"/>
+        </w:rPr>
+        <w:t>曹写的</w:t>
+      </w:r>
+      <w:proofErr w:type="gramEnd"/>
+      <w:r>
+        <w:rPr>
+          <w:rFonts w:hint="eastAsia"/>
+        </w:rPr>
+        <w:t>不好</w:t>
       </w:r>
       <w:r>
         <w:t xml:space="preserve">, </w:t>
@@ -13079,7 +17272,7 @@
       </w:r>
     </w:p>
   </w:comment>
-  <w:comment w:id="28" w:author="Winter Fall" w:date="2022-05-03T15:29:00Z" w:initials="WF">
+  <w:comment w:id="34" w:author="Winter Fall" w:date="2022-05-08T14:34:00Z" w:initials="WF">
     <w:p>
       <w:pPr>
         <w:pStyle w:val="ac"/>
@@ -13094,11 +17287,42 @@
         <w:rPr>
           <w:rFonts w:hint="eastAsia"/>
         </w:rPr>
+        <w:t>是否要包含计算G</w:t>
+      </w:r>
+      <w:r>
+        <w:t>NT</w:t>
+      </w:r>
+      <w:r>
+        <w:rPr>
+          <w:rFonts w:hint="eastAsia"/>
+        </w:rPr>
+        <w:t>与度属性等步骤的复杂度?</w:t>
+      </w:r>
+      <w:r>
+        <w:t>?</w:t>
+      </w:r>
+    </w:p>
+  </w:comment>
+  <w:comment w:id="35" w:author="Winter Fall" w:date="2022-05-03T15:29:00Z" w:initials="WF">
+    <w:p>
+      <w:pPr>
+        <w:pStyle w:val="ac"/>
+      </w:pPr>
+      <w:r>
+        <w:rPr>
+          <w:rStyle w:val="ab"/>
+        </w:rPr>
+        <w:annotationRef/>
+      </w:r>
+      <w:r>
+        <w:rPr>
+          <w:rFonts w:hint="eastAsia"/>
+        </w:rPr>
         <w:t>不太合理</w:t>
       </w:r>
     </w:p>
   </w:comment>
-  <w:comment w:id="29" w:author="Winter Fall" w:date="2022-05-03T15:29:00Z" w:initials="WF">
+  <w:comment w:id="36" w:author="Winter Fall" w:date="2022-05-03T15:29:00Z" w:initials="WF">
     <w:p>
       <w:pPr>
         <w:pStyle w:val="ac"/>
@@ -13117,7 +17341,7 @@
       </w:r>
     </w:p>
   </w:comment>
-  <w:comment w:id="30" w:author="Winter Fall" w:date="2022-05-03T15:28:00Z" w:initials="WF">
+  <w:comment w:id="37" w:author="Winter Fall" w:date="2022-05-03T15:28:00Z" w:initials="WF">
     <w:p>
       <w:pPr>
         <w:pStyle w:val="ac"/>
@@ -13131,7 +17355,7 @@
       </w:r>
     </w:p>
   </w:comment>
-  <w:comment w:id="31" w:author="Winter Fall" w:date="2022-05-03T15:28:00Z" w:initials="WF">
+  <w:comment w:id="38" w:author="Winter Fall" w:date="2022-05-03T15:28:00Z" w:initials="WF">
     <w:p>
       <w:pPr>
         <w:pStyle w:val="ac"/>
@@ -13168,14 +17392,11 @@
       </w:r>
     </w:p>
   </w:comment>
-  <w:comment w:id="32" w:author="Winter Fall" w:date="2022-05-07T20:25:00Z" w:initials="WF">
+  <w:comment w:id="39" w:author="Winter Fall" w:date="2022-05-07T20:25:00Z" w:initials="WF">
     <w:p>
       <w:pPr>
         <w:pStyle w:val="ac"/>
         <w:ind w:firstLine="880"/>
-        <w:rPr>
-          <w:rFonts w:hint="eastAsia"/>
-        </w:rPr>
       </w:pPr>
       <w:r>
         <w:rPr>
@@ -13200,7 +17421,7 @@
       </w:r>
     </w:p>
   </w:comment>
-  <w:comment w:id="33" w:author="Winter Fall" w:date="2022-05-03T15:27:00Z" w:initials="WF">
+  <w:comment w:id="40" w:author="Winter Fall" w:date="2022-05-08T14:37:00Z" w:initials="WF">
     <w:p>
       <w:pPr>
         <w:pStyle w:val="ac"/>
@@ -13215,11 +17436,33 @@
         <w:rPr>
           <w:rFonts w:hint="eastAsia"/>
         </w:rPr>
+        <w:t>曹参考文献:</w:t>
+      </w:r>
+      <w:r>
+        <w:t xml:space="preserve"> 36, 43, 39</w:t>
+      </w:r>
+    </w:p>
+  </w:comment>
+  <w:comment w:id="41" w:author="Winter Fall" w:date="2022-05-03T15:27:00Z" w:initials="WF">
+    <w:p>
+      <w:pPr>
+        <w:pStyle w:val="ac"/>
+      </w:pPr>
+      <w:r>
+        <w:rPr>
+          <w:rStyle w:val="ab"/>
+        </w:rPr>
+        <w:annotationRef/>
+      </w:r>
+      <w:r>
+        <w:rPr>
+          <w:rFonts w:hint="eastAsia"/>
+        </w:rPr>
         <w:t>三种熵的结果</w:t>
       </w:r>
     </w:p>
   </w:comment>
-  <w:comment w:id="34" w:author="Winter Fall" w:date="2022-05-03T15:27:00Z" w:initials="WF">
+  <w:comment w:id="42" w:author="Winter Fall" w:date="2022-05-03T15:27:00Z" w:initials="WF">
     <w:p>
       <w:pPr>
         <w:pStyle w:val="ac"/>
@@ -13238,7 +17481,7 @@
       </w:r>
     </w:p>
   </w:comment>
-  <w:comment w:id="35" w:author="Winter Fall" w:date="2022-05-03T15:26:00Z" w:initials="WF">
+  <w:comment w:id="43" w:author="Winter Fall" w:date="2022-05-03T15:26:00Z" w:initials="WF">
     <w:p>
       <w:pPr>
         <w:pStyle w:val="ac"/>
@@ -13257,7 +17500,7 @@
       </w:r>
     </w:p>
   </w:comment>
-  <w:comment w:id="36" w:author="Winter Fall" w:date="2022-05-03T15:24:00Z" w:initials="WF">
+  <w:comment w:id="44" w:author="Winter Fall" w:date="2022-05-03T15:24:00Z" w:initials="WF">
     <w:p>
       <w:pPr>
         <w:pStyle w:val="ac"/>
@@ -13276,7 +17519,7 @@
       </w:r>
     </w:p>
   </w:comment>
-  <w:comment w:id="37" w:author="Winter Fall" w:date="2022-05-03T15:24:00Z" w:initials="WF">
+  <w:comment w:id="45" w:author="Winter Fall" w:date="2022-05-03T15:24:00Z" w:initials="WF">
     <w:p>
       <w:pPr>
         <w:pStyle w:val="ac"/>
@@ -13301,6 +17544,12 @@
 <file path=word/commentsExtended.xml><?xml version="1.0" encoding="utf-8"?>
 <w15:commentsEx xmlns:wpc="http://schemas.microsoft.com/office/word/2010/wordprocessingCanvas" xmlns:cx="http://schemas.microsoft.com/office/drawing/2014/chartex" xmlns:cx1="http://schemas.microsoft.com/office/drawing/2015/9/8/chartex" xmlns:cx2="http://schemas.microsoft.com/office/drawing/2015/10/21/chartex" xmlns:cx3="http://schemas.microsoft.com/office/drawing/2016/5/9/chartex" xmlns:cx4="http://schemas.microsoft.com/office/drawing/2016/5/10/chartex" xmlns:cx5="http://schemas.microsoft.com/office/drawing/2016/5/11/chartex" xmlns:cx6="http://schemas.microsoft.com/office/drawing/2016/5/12/chartex" xmlns:cx7="http://schemas.microsoft.com/office/drawing/2016/5/13/chartex" xmlns:cx8="http://schemas.microsoft.com/office/drawing/2016/5/14/chartex" xmlns:mc="http://schemas.openxmlformats.org/markup-compatibility/2006" xmlns:aink="http://schemas.microsoft.com/office/drawing/2016/ink" xmlns:am3d="http://schemas.microsoft.com/office/drawing/2017/model3d" xmlns:o="urn:schemas-microsoft-com:office:office" xmlns:oel="http://schemas.microsoft.com/office/2019/extlst" xmlns:r="http://schemas.openxmlformats.org/officeDocument/2006/relationships" xmlns:m="http://schemas.openxmlformats.org/officeDocument/2006/math" xmlns:v="urn:schemas-microsoft-com:vml" xmlns:wp14="http://schemas.microsoft.com/office/word/2010/wordprocessingDrawing" xmlns:wp="http://schemas.openxmlformats.org/drawingml/2006/wordprocessingDrawing" xmlns:w10="urn:schemas-microsoft-com:office:word" xmlns:w="http://schemas.openxmlformats.org/wordprocessingml/2006/main" xmlns:w14="http://schemas.microsoft.com/office/word/2010/wordml" xmlns:w15="http://schemas.microsoft.com/office/word/2012/wordml" xmlns:w16cex="http://schemas.microsoft.com/office/word/2018/wordml/cex" xmlns:w16cid="http://schemas.microsoft.com/office/word/2016/wordml/cid" xmlns:w16="http://schemas.microsoft.com/office/word/2018/wordml" xmlns:w16sdtdh="http://schemas.microsoft.com/office/word/2020/wordml/sdtdatahash" xmlns:w16se="http://schemas.microsoft.com/office/word/2015/wordml/symex" xmlns:wpg="http://schemas.microsoft.com/office/word/2010/wordprocessingGroup" xmlns:wpi="http://schemas.microsoft.com/office/word/2010/wordprocessingInk" xmlns:wne="http://schemas.microsoft.com/office/word/2006/wordml" xmlns:wps="http://schemas.microsoft.com/office/word/2010/wordprocessingShape" mc:Ignorable="w14 w15 w16se w16cid w16 w16cex w16sdtdh wp14">
   <w15:commentEx w15:paraId="1ABC22B4" w15:done="0"/>
+  <w15:commentEx w15:paraId="7155DD37" w15:done="0"/>
+  <w15:commentEx w15:paraId="1F60A761" w15:done="0"/>
+  <w15:commentEx w15:paraId="42E9FABB" w15:done="0"/>
+  <w15:commentEx w15:paraId="3AD31CF7" w15:done="0"/>
+  <w15:commentEx w15:paraId="76E7E04D" w15:done="0"/>
+  <w15:commentEx w15:paraId="13296A56" w15:done="0"/>
   <w15:commentEx w15:paraId="4200465C" w15:done="0"/>
   <w15:commentEx w15:paraId="5A1D23A4" w15:done="0"/>
   <w15:commentEx w15:paraId="18AC1737" w15:done="0"/>
@@ -13328,11 +17577,13 @@
   <w15:commentEx w15:paraId="2AEDF7FB" w15:done="0"/>
   <w15:commentEx w15:paraId="6F5AB8AF" w15:done="0"/>
   <w15:commentEx w15:paraId="28D32830" w15:done="0"/>
+  <w15:commentEx w15:paraId="400FFC53" w15:done="0"/>
   <w15:commentEx w15:paraId="226FD0DB" w15:done="0"/>
   <w15:commentEx w15:paraId="27349910" w15:done="0"/>
   <w15:commentEx w15:paraId="2FDA8440" w15:done="0"/>
   <w15:commentEx w15:paraId="17F8B42F" w15:done="0"/>
   <w15:commentEx w15:paraId="28650761" w15:done="0"/>
+  <w15:commentEx w15:paraId="2BC4CDC8" w15:done="0"/>
   <w15:commentEx w15:paraId="54660ED4" w15:done="0"/>
   <w15:commentEx w15:paraId="3C6C802D" w15:done="0"/>
   <w15:commentEx w15:paraId="11C1F1BE" w15:done="0"/>
@@ -13344,6 +17595,12 @@
 <file path=word/commentsExtensible.xml><?xml version="1.0" encoding="utf-8"?>
 <w16cex:commentsExtensible xmlns:wpc="http://schemas.microsoft.com/office/word/2010/wordprocessingCanvas" xmlns:cx="http://schemas.microsoft.com/office/drawing/2014/chartex" xmlns:cx1="http://schemas.microsoft.com/office/drawing/2015/9/8/chartex" xmlns:cx2="http://schemas.microsoft.com/office/drawing/2015/10/21/chartex" xmlns:cx3="http://schemas.microsoft.com/office/drawing/2016/5/9/chartex" xmlns:cx4="http://schemas.microsoft.com/office/drawing/2016/5/10/chartex" xmlns:cx5="http://schemas.microsoft.com/office/drawing/2016/5/11/chartex" xmlns:cx6="http://schemas.microsoft.com/office/drawing/2016/5/12/chartex" xmlns:cx7="http://schemas.microsoft.com/office/drawing/2016/5/13/chartex" xmlns:cx8="http://schemas.microsoft.com/office/drawing/2016/5/14/chartex" xmlns:mc="http://schemas.openxmlformats.org/markup-compatibility/2006" xmlns:aink="http://schemas.microsoft.com/office/drawing/2016/ink" xmlns:am3d="http://schemas.microsoft.com/office/drawing/2017/model3d" xmlns:o="urn:schemas-microsoft-com:office:office" xmlns:oel="http://schemas.microsoft.com/office/2019/extlst" xmlns:r="http://schemas.openxmlformats.org/officeDocument/2006/relationships" xmlns:m="http://schemas.openxmlformats.org/officeDocument/2006/math" xmlns:v="urn:schemas-microsoft-com:vml" xmlns:wp14="http://schemas.microsoft.com/office/word/2010/wordprocessingDrawing" xmlns:wp="http://schemas.openxmlformats.org/drawingml/2006/wordprocessingDrawing" xmlns:w10="urn:schemas-microsoft-com:office:word" xmlns:w="http://schemas.openxmlformats.org/wordprocessingml/2006/main" xmlns:w14="http://schemas.microsoft.com/office/word/2010/wordml" xmlns:w15="http://schemas.microsoft.com/office/word/2012/wordml" xmlns:w16cex="http://schemas.microsoft.com/office/word/2018/wordml/cex" xmlns:w16cid="http://schemas.microsoft.com/office/word/2016/wordml/cid" xmlns:w16="http://schemas.microsoft.com/office/word/2018/wordml" xmlns:w16sdtdh="http://schemas.microsoft.com/office/word/2020/wordml/sdtdatahash" xmlns:w16se="http://schemas.microsoft.com/office/word/2015/wordml/symex" xmlns:wpg="http://schemas.microsoft.com/office/word/2010/wordprocessingGroup" xmlns:wpi="http://schemas.microsoft.com/office/word/2010/wordprocessingInk" xmlns:wne="http://schemas.microsoft.com/office/word/2006/wordml" xmlns:wps="http://schemas.microsoft.com/office/word/2010/wordprocessingShape" mc:Ignorable="w14 w15 w16se w16cid w16 w16cex w16sdtdh wp14">
   <w16cex:commentExtensible w16cex:durableId="261BCA42" w16cex:dateUtc="2022-05-03T07:35:00Z"/>
+  <w16cex:commentExtensible w16cex:durableId="2622A141" w16cex:dateUtc="2022-05-08T12:06:00Z"/>
+  <w16cex:commentExtensible w16cex:durableId="2622A00B" w16cex:dateUtc="2022-05-08T12:01:00Z"/>
+  <w16cex:commentExtensible w16cex:durableId="2622A963" w16cex:dateUtc="2022-05-08T12:41:00Z"/>
+  <w16cex:commentExtensible w16cex:durableId="2622AAC9" w16cex:dateUtc="2022-05-08T12:47:00Z"/>
+  <w16cex:commentExtensible w16cex:durableId="2622AF2B" w16cex:dateUtc="2022-05-08T13:05:00Z"/>
+  <w16cex:commentExtensible w16cex:durableId="2622AFBE" w16cex:dateUtc="2022-05-08T13:08:00Z"/>
   <w16cex:commentExtensible w16cex:durableId="261CD45C" w16cex:dateUtc="2022-05-04T02:30:00Z"/>
   <w16cex:commentExtensible w16cex:durableId="261E6590" w16cex:dateUtc="2022-05-05T07:02:00Z"/>
   <w16cex:commentExtensible w16cex:durableId="261E6551" w16cex:dateUtc="2022-05-05T07:01:00Z"/>
@@ -13371,11 +17628,13 @@
   <w16cex:commentExtensible w16cex:durableId="26215A22" w16cex:dateUtc="2022-05-07T12:50:00Z"/>
   <w16cex:commentExtensible w16cex:durableId="26215A5E" w16cex:dateUtc="2022-05-07T12:51:00Z"/>
   <w16cex:commentExtensible w16cex:durableId="262160E6" w16cex:dateUtc="2022-05-07T13:19:00Z"/>
+  <w16cex:commentExtensible w16cex:durableId="2622537C" w16cex:dateUtc="2022-05-08T06:34:00Z"/>
   <w16cex:commentExtensible w16cex:durableId="261BC8D9" w16cex:dateUtc="2022-05-03T07:29:00Z"/>
   <w16cex:commentExtensible w16cex:durableId="261BC8C7" w16cex:dateUtc="2022-05-03T07:29:00Z"/>
   <w16cex:commentExtensible w16cex:durableId="261BC8AC" w16cex:dateUtc="2022-05-03T07:28:00Z"/>
   <w16cex:commentExtensible w16cex:durableId="261BC886" w16cex:dateUtc="2022-05-03T07:28:00Z"/>
   <w16cex:commentExtensible w16cex:durableId="26215453" w16cex:dateUtc="2022-05-07T12:25:00Z"/>
+  <w16cex:commentExtensible w16cex:durableId="26225429" w16cex:dateUtc="2022-05-08T06:37:00Z"/>
   <w16cex:commentExtensible w16cex:durableId="261BC845" w16cex:dateUtc="2022-05-03T07:27:00Z"/>
   <w16cex:commentExtensible w16cex:durableId="261BC853" w16cex:dateUtc="2022-05-03T07:27:00Z"/>
   <w16cex:commentExtensible w16cex:durableId="261BC82F" w16cex:dateUtc="2022-05-03T07:26:00Z"/>
@@ -13387,6 +17646,12 @@
 <file path=word/commentsIds.xml><?xml version="1.0" encoding="utf-8"?>
 <w16cid:commentsIds xmlns:wpc="http://schemas.microsoft.com/office/word/2010/wordprocessingCanvas" xmlns:cx="http://schemas.microsoft.com/office/drawing/2014/chartex" xmlns:cx1="http://schemas.microsoft.com/office/drawing/2015/9/8/chartex" xmlns:cx2="http://schemas.microsoft.com/office/drawing/2015/10/21/chartex" xmlns:cx3="http://schemas.microsoft.com/office/drawing/2016/5/9/chartex" xmlns:cx4="http://schemas.microsoft.com/office/drawing/2016/5/10/chartex" xmlns:cx5="http://schemas.microsoft.com/office/drawing/2016/5/11/chartex" xmlns:cx6="http://schemas.microsoft.com/office/drawing/2016/5/12/chartex" xmlns:cx7="http://schemas.microsoft.com/office/drawing/2016/5/13/chartex" xmlns:cx8="http://schemas.microsoft.com/office/drawing/2016/5/14/chartex" xmlns:mc="http://schemas.openxmlformats.org/markup-compatibility/2006" xmlns:aink="http://schemas.microsoft.com/office/drawing/2016/ink" xmlns:am3d="http://schemas.microsoft.com/office/drawing/2017/model3d" xmlns:o="urn:schemas-microsoft-com:office:office" xmlns:oel="http://schemas.microsoft.com/office/2019/extlst" xmlns:r="http://schemas.openxmlformats.org/officeDocument/2006/relationships" xmlns:m="http://schemas.openxmlformats.org/officeDocument/2006/math" xmlns:v="urn:schemas-microsoft-com:vml" xmlns:wp14="http://schemas.microsoft.com/office/word/2010/wordprocessingDrawing" xmlns:wp="http://schemas.openxmlformats.org/drawingml/2006/wordprocessingDrawing" xmlns:w10="urn:schemas-microsoft-com:office:word" xmlns:w="http://schemas.openxmlformats.org/wordprocessingml/2006/main" xmlns:w14="http://schemas.microsoft.com/office/word/2010/wordml" xmlns:w15="http://schemas.microsoft.com/office/word/2012/wordml" xmlns:w16cex="http://schemas.microsoft.com/office/word/2018/wordml/cex" xmlns:w16cid="http://schemas.microsoft.com/office/word/2016/wordml/cid" xmlns:w16="http://schemas.microsoft.com/office/word/2018/wordml" xmlns:w16sdtdh="http://schemas.microsoft.com/office/word/2020/wordml/sdtdatahash" xmlns:w16se="http://schemas.microsoft.com/office/word/2015/wordml/symex" xmlns:wpg="http://schemas.microsoft.com/office/word/2010/wordprocessingGroup" xmlns:wpi="http://schemas.microsoft.com/office/word/2010/wordprocessingInk" xmlns:wne="http://schemas.microsoft.com/office/word/2006/wordml" xmlns:wps="http://schemas.microsoft.com/office/word/2010/wordprocessingShape" mc:Ignorable="w14 w15 w16se w16cid w16 w16cex w16sdtdh wp14">
   <w16cid:commentId w16cid:paraId="1ABC22B4" w16cid:durableId="261BCA42"/>
+  <w16cid:commentId w16cid:paraId="7155DD37" w16cid:durableId="2622A141"/>
+  <w16cid:commentId w16cid:paraId="1F60A761" w16cid:durableId="2622A00B"/>
+  <w16cid:commentId w16cid:paraId="42E9FABB" w16cid:durableId="2622A963"/>
+  <w16cid:commentId w16cid:paraId="3AD31CF7" w16cid:durableId="2622AAC9"/>
+  <w16cid:commentId w16cid:paraId="76E7E04D" w16cid:durableId="2622AF2B"/>
+  <w16cid:commentId w16cid:paraId="13296A56" w16cid:durableId="2622AFBE"/>
   <w16cid:commentId w16cid:paraId="4200465C" w16cid:durableId="261CD45C"/>
   <w16cid:commentId w16cid:paraId="5A1D23A4" w16cid:durableId="261E6590"/>
   <w16cid:commentId w16cid:paraId="18AC1737" w16cid:durableId="261E6551"/>
@@ -13414,11 +17679,13 @@
   <w16cid:commentId w16cid:paraId="2AEDF7FB" w16cid:durableId="26215A22"/>
   <w16cid:commentId w16cid:paraId="6F5AB8AF" w16cid:durableId="26215A5E"/>
   <w16cid:commentId w16cid:paraId="28D32830" w16cid:durableId="262160E6"/>
+  <w16cid:commentId w16cid:paraId="400FFC53" w16cid:durableId="2622537C"/>
   <w16cid:commentId w16cid:paraId="226FD0DB" w16cid:durableId="261BC8D9"/>
   <w16cid:commentId w16cid:paraId="27349910" w16cid:durableId="261BC8C7"/>
   <w16cid:commentId w16cid:paraId="2FDA8440" w16cid:durableId="261BC8AC"/>
   <w16cid:commentId w16cid:paraId="17F8B42F" w16cid:durableId="261BC886"/>
   <w16cid:commentId w16cid:paraId="28650761" w16cid:durableId="26215453"/>
+  <w16cid:commentId w16cid:paraId="2BC4CDC8" w16cid:durableId="26225429"/>
   <w16cid:commentId w16cid:paraId="54660ED4" w16cid:durableId="261BC845"/>
   <w16cid:commentId w16cid:paraId="3C6C802D" w16cid:durableId="261BC853"/>
   <w16cid:commentId w16cid:paraId="11C1F1BE" w16cid:durableId="261BC82F"/>

--- a/小论文.docx
+++ b/小论文.docx
@@ -620,21 +620,7 @@
         <w:rPr>
           <w:rFonts w:hint="eastAsia"/>
         </w:rPr>
-        <w:t>节点</w:t>
-      </w:r>
-      <w:proofErr w:type="spellStart"/>
-      <w:r>
-        <w:rPr>
-          <w:rFonts w:hint="eastAsia"/>
-        </w:rPr>
-        <w:t>cpu</w:t>
-      </w:r>
-      <w:proofErr w:type="spellEnd"/>
-      <w:r>
-        <w:rPr>
-          <w:rFonts w:hint="eastAsia"/>
-        </w:rPr>
-        <w:t>资源与链路带宽和的乘积</w:t>
+        <w:t>节点cpu资源与链路带宽和的乘积</w:t>
       </w:r>
       <w:r>
         <w:t xml:space="preserve">), </w:t>
@@ -649,21 +635,7 @@
         <w:rPr>
           <w:rFonts w:hint="eastAsia"/>
         </w:rPr>
-        <w:t>会出现节点</w:t>
-      </w:r>
-      <w:proofErr w:type="spellStart"/>
-      <w:r>
-        <w:rPr>
-          <w:rFonts w:hint="eastAsia"/>
-        </w:rPr>
-        <w:t>cpu</w:t>
-      </w:r>
-      <w:proofErr w:type="spellEnd"/>
-      <w:r>
-        <w:rPr>
-          <w:rFonts w:hint="eastAsia"/>
-        </w:rPr>
-        <w:t>资源满足约束但链路资源不满足需求的</w:t>
+        <w:t>会出现节点cpu资源满足约束但链路资源不满足需求的</w:t>
       </w:r>
       <w:r>
         <w:rPr>
@@ -1333,9 +1305,6 @@
     <w:p>
       <w:pPr>
         <w:ind w:firstLine="420"/>
-        <w:rPr>
-          <w:rFonts w:hint="eastAsia"/>
-        </w:rPr>
       </w:pPr>
       <w:commentRangeStart w:id="3"/>
       <w:r>
@@ -1369,21 +1338,7 @@
         <w:rPr>
           <w:rFonts w:hint="eastAsia"/>
         </w:rPr>
-        <w:t>u等人基于节点乘积</w:t>
-      </w:r>
-      <w:proofErr w:type="gramStart"/>
-      <w:r>
-        <w:rPr>
-          <w:rFonts w:hint="eastAsia"/>
-        </w:rPr>
-        <w:t>值提出</w:t>
-      </w:r>
-      <w:proofErr w:type="gramEnd"/>
-      <w:r>
-        <w:rPr>
-          <w:rFonts w:hint="eastAsia"/>
-        </w:rPr>
-        <w:t>启发式映射算法</w:t>
+        <w:t>u等人基于节点乘积值提出启发式映射算法</w:t>
       </w:r>
       <w:r>
         <w:t xml:space="preserve">: </w:t>
@@ -1481,19 +1436,11 @@
       <w:r>
         <w:t xml:space="preserve"> </w:t>
       </w:r>
-      <w:proofErr w:type="gramStart"/>
-      <w:r>
-        <w:rPr>
-          <w:rFonts w:hint="eastAsia"/>
-        </w:rPr>
-        <w:t>排序值</w:t>
-      </w:r>
-      <w:proofErr w:type="gramEnd"/>
-      <w:r>
-        <w:rPr>
-          <w:rFonts w:hint="eastAsia"/>
-        </w:rPr>
-        <w:t>由两部分组成:</w:t>
+      <w:r>
+        <w:rPr>
+          <w:rFonts w:hint="eastAsia"/>
+        </w:rPr>
+        <w:t>排序值由两部分组成:</w:t>
       </w:r>
       <w:r>
         <w:t xml:space="preserve"> </w:t>
@@ -1516,36 +1463,20 @@
       <w:r>
         <w:t xml:space="preserve">, </w:t>
       </w:r>
-      <w:proofErr w:type="gramStart"/>
-      <w:r>
-        <w:rPr>
-          <w:rFonts w:hint="eastAsia"/>
-        </w:rPr>
-        <w:t>排序值</w:t>
-      </w:r>
-      <w:proofErr w:type="gramEnd"/>
-      <w:r>
-        <w:rPr>
-          <w:rFonts w:hint="eastAsia"/>
-        </w:rPr>
-        <w:t>代表该节点在局部网络的映射能力,</w:t>
-      </w:r>
-      <w:r>
-        <w:t xml:space="preserve"> </w:t>
-      </w:r>
-      <w:proofErr w:type="gramStart"/>
-      <w:r>
-        <w:rPr>
-          <w:rFonts w:hint="eastAsia"/>
-        </w:rPr>
-        <w:t>排序值</w:t>
-      </w:r>
-      <w:proofErr w:type="gramEnd"/>
-      <w:r>
-        <w:rPr>
-          <w:rFonts w:hint="eastAsia"/>
-        </w:rPr>
-        <w:t>越大,</w:t>
+      <w:r>
+        <w:rPr>
+          <w:rFonts w:hint="eastAsia"/>
+        </w:rPr>
+        <w:t>排序值代表该节点在局部网络的映射能力,</w:t>
+      </w:r>
+      <w:r>
+        <w:t xml:space="preserve"> </w:t>
+      </w:r>
+      <w:r>
+        <w:rPr>
+          <w:rFonts w:hint="eastAsia"/>
+        </w:rPr>
+        <w:t>排序值越大,</w:t>
       </w:r>
       <w:r>
         <w:t xml:space="preserve"> </w:t>
@@ -1716,16 +1647,31 @@
         <w:rPr>
           <w:rFonts w:hint="eastAsia"/>
         </w:rPr>
-        <w:t>迭代地求解节点最终稳定的</w:t>
-      </w:r>
-      <w:proofErr w:type="gramStart"/>
-      <w:r>
-        <w:rPr>
-          <w:rFonts w:hint="eastAsia"/>
-        </w:rPr>
-        <w:t>排序值</w:t>
-      </w:r>
-      <w:proofErr w:type="gramEnd"/>
+        <w:t>迭代地求解节点最终稳定的排序值.</w:t>
+      </w:r>
+      <w:r>
+        <w:t xml:space="preserve"> </w:t>
+      </w:r>
+      <w:r>
+        <w:rPr>
+          <w:rFonts w:hint="eastAsia"/>
+        </w:rPr>
+        <w:t>但Cheng等人仍然忽略了</w:t>
+      </w:r>
+      <w:commentRangeStart w:id="4"/>
+      <w:r>
+        <w:rPr>
+          <w:rFonts w:hint="eastAsia"/>
+        </w:rPr>
+        <w:t>节点在整个网络中的影响力</w:t>
+      </w:r>
+      <w:commentRangeEnd w:id="4"/>
+      <w:r>
+        <w:rPr>
+          <w:rStyle w:val="ab"/>
+        </w:rPr>
+        <w:commentReference w:id="4"/>
+      </w:r>
       <w:r>
         <w:rPr>
           <w:rFonts w:hint="eastAsia"/>
@@ -1735,35 +1681,6 @@
       <w:r>
         <w:t xml:space="preserve"> </w:t>
       </w:r>
-      <w:r>
-        <w:rPr>
-          <w:rFonts w:hint="eastAsia"/>
-        </w:rPr>
-        <w:t>但Cheng等人仍然忽略了</w:t>
-      </w:r>
-      <w:commentRangeStart w:id="4"/>
-      <w:r>
-        <w:rPr>
-          <w:rFonts w:hint="eastAsia"/>
-        </w:rPr>
-        <w:t>节点在整个网络中的影响力</w:t>
-      </w:r>
-      <w:commentRangeEnd w:id="4"/>
-      <w:r>
-        <w:rPr>
-          <w:rStyle w:val="ab"/>
-        </w:rPr>
-        <w:commentReference w:id="4"/>
-      </w:r>
-      <w:r>
-        <w:rPr>
-          <w:rFonts w:hint="eastAsia"/>
-        </w:rPr>
-        <w:t>.</w:t>
-      </w:r>
-      <w:r>
-        <w:t xml:space="preserve"> </w:t>
-      </w:r>
     </w:p>
     <w:p>
       <w:pPr>
@@ -1815,21 +1732,7 @@
         <w:rPr>
           <w:rFonts w:hint="eastAsia"/>
         </w:rPr>
-        <w:t>直连链路带宽和以及物理路径的中间节点数来确定节点的</w:t>
-      </w:r>
-      <w:proofErr w:type="gramStart"/>
-      <w:r>
-        <w:rPr>
-          <w:rFonts w:hint="eastAsia"/>
-        </w:rPr>
-        <w:t>排序值</w:t>
-      </w:r>
-      <w:proofErr w:type="gramEnd"/>
-      <w:r>
-        <w:rPr>
-          <w:rFonts w:hint="eastAsia"/>
-        </w:rPr>
-        <w:t>.</w:t>
+        <w:t>直连链路带宽和以及物理路径的中间节点数来确定节点的排序值.</w:t>
       </w:r>
       <w:r>
         <w:t xml:space="preserve"> </w:t>
@@ -1915,13 +1818,7 @@
         <w:ind w:firstLine="420"/>
       </w:pPr>
     </w:p>
-    <w:p>
-      <w:pPr>
-        <w:rPr>
-          <w:rFonts w:hint="eastAsia"/>
-        </w:rPr>
-      </w:pPr>
-    </w:p>
+    <w:p/>
     <w:p>
       <w:pPr>
         <w:ind w:firstLine="420"/>
@@ -1995,319 +1892,254 @@
     <w:p>
       <w:pPr>
         <w:ind w:firstLine="420"/>
-      </w:pPr>
-      <w:commentRangeStart w:id="7"/>
-      <w:r>
-        <w:rPr>
-          <w:rFonts w:hint="eastAsia"/>
-        </w:rPr>
-        <w:t>本节介绍虚拟网络映射的相关技术,</w:t>
-      </w:r>
-      <w:r>
-        <w:t xml:space="preserve"> </w:t>
-      </w:r>
-      <w:r>
-        <w:rPr>
-          <w:rFonts w:hint="eastAsia"/>
-        </w:rPr>
-        <w:t>首先对广义网络温度GNT进行介绍,</w:t>
-      </w:r>
-      <w:r>
-        <w:t xml:space="preserve"> </w:t>
-      </w:r>
-      <w:r>
-        <w:rPr>
-          <w:rFonts w:hint="eastAsia"/>
-        </w:rPr>
-        <w:t>之后介绍在计算节点G</w:t>
-      </w:r>
-      <w:r>
-        <w:t>NT</w:t>
-      </w:r>
-      <w:r>
-        <w:rPr>
-          <w:rFonts w:hint="eastAsia"/>
-        </w:rPr>
-        <w:t>时所使用的三种网络熵</w:t>
-      </w:r>
-      <w:commentRangeEnd w:id="7"/>
-      <w:r>
-        <w:rPr>
-          <w:rStyle w:val="ab"/>
-        </w:rPr>
-        <w:commentReference w:id="7"/>
+        <w:rPr>
+          <w:rFonts w:hint="eastAsia"/>
+        </w:rPr>
+      </w:pPr>
+      <w:r>
+        <w:rPr>
+          <w:rFonts w:hint="eastAsia"/>
+        </w:rPr>
+        <w:t>本节</w:t>
+      </w:r>
+      <w:r>
+        <w:rPr>
+          <w:rFonts w:hint="eastAsia"/>
+        </w:rPr>
+        <w:t>由两部分内容组成,</w:t>
+      </w:r>
+      <w:r>
+        <w:t xml:space="preserve"> </w:t>
+      </w:r>
+      <w:r>
+        <w:rPr>
+          <w:rFonts w:hint="eastAsia"/>
+        </w:rPr>
+        <w:t>第一部分介绍</w:t>
+      </w:r>
+      <w:r>
+        <w:rPr>
+          <w:rFonts w:hint="eastAsia"/>
+        </w:rPr>
+        <w:t>V</w:t>
+      </w:r>
+      <w:r>
+        <w:t>NE</w:t>
+      </w:r>
+      <w:r>
+        <w:rPr>
+          <w:rFonts w:hint="eastAsia"/>
+        </w:rPr>
+        <w:t>虚拟网络映射问题的模型</w:t>
+      </w:r>
+      <w:r>
+        <w:rPr>
+          <w:rFonts w:hint="eastAsia"/>
+        </w:rPr>
+        <w:t>的建立</w:t>
+      </w:r>
+      <w:r>
+        <w:rPr>
+          <w:rFonts w:hint="eastAsia"/>
+        </w:rPr>
+        <w:t>,</w:t>
+      </w:r>
+      <w:r>
+        <w:t xml:space="preserve"> </w:t>
+      </w:r>
+      <w:r>
+        <w:rPr>
+          <w:rFonts w:hint="eastAsia"/>
+        </w:rPr>
+        <w:t>虚拟网络映射</w:t>
+      </w:r>
+      <w:r>
+        <w:rPr>
+          <w:rFonts w:hint="eastAsia"/>
+        </w:rPr>
+        <w:t>过程</w:t>
+      </w:r>
+      <w:r>
+        <w:rPr>
+          <w:rFonts w:hint="eastAsia"/>
+        </w:rPr>
+        <w:t>以及相关评价指标</w:t>
+      </w:r>
+      <w:r>
+        <w:rPr>
+          <w:rFonts w:hint="eastAsia"/>
+        </w:rPr>
+        <w:t>;</w:t>
+      </w:r>
+      <w:r>
+        <w:t xml:space="preserve"> </w:t>
+      </w:r>
+      <w:r>
+        <w:rPr>
+          <w:rFonts w:hint="eastAsia"/>
+        </w:rPr>
+        <w:t>第二部分详细介绍广义网络温度的相关内容,</w:t>
+      </w:r>
+      <w:r>
+        <w:t xml:space="preserve"> </w:t>
+      </w:r>
+      <w:r>
+        <w:rPr>
+          <w:rFonts w:hint="eastAsia"/>
+        </w:rPr>
+        <w:t>包括:</w:t>
+      </w:r>
+      <w:r>
+        <w:t xml:space="preserve"> </w:t>
+      </w:r>
+      <w:r>
+        <w:rPr>
+          <w:rFonts w:hint="eastAsia"/>
+        </w:rPr>
+        <w:t>流量矩阵的定义,</w:t>
+      </w:r>
+      <w:r>
+        <w:t xml:space="preserve"> </w:t>
+      </w:r>
+      <w:r>
+        <w:rPr>
+          <w:rFonts w:hint="eastAsia"/>
+        </w:rPr>
+        <w:t>三种网络熵的定义与性质,</w:t>
+      </w:r>
+      <w:r>
+        <w:t xml:space="preserve"> </w:t>
+      </w:r>
+      <w:r>
+        <w:rPr>
+          <w:rFonts w:hint="eastAsia"/>
+        </w:rPr>
+        <w:t>最后介绍广义网络的定义与计算方法.</w:t>
+      </w:r>
+      <w:r>
+        <w:t xml:space="preserve"> </w:t>
+      </w:r>
+    </w:p>
+    <w:p>
+      <w:pPr>
+        <w:pStyle w:val="2"/>
+      </w:pPr>
+      <w:r>
+        <w:rPr>
+          <w:rFonts w:hint="eastAsia"/>
+        </w:rPr>
+        <w:t>3</w:t>
+      </w:r>
+      <w:r>
+        <w:t xml:space="preserve">.2 </w:t>
+      </w:r>
+      <w:r>
+        <w:rPr>
+          <w:rFonts w:hint="eastAsia"/>
+        </w:rPr>
+        <w:t>虚拟网络映射问题建模</w:t>
       </w:r>
     </w:p>
     <w:p>
       <w:pPr>
         <w:ind w:firstLine="420"/>
-      </w:pPr>
-      <w:r>
-        <w:rPr>
-          <w:rFonts w:hint="eastAsia"/>
-        </w:rPr>
-        <w:t>本节首先给出了</w:t>
-      </w:r>
-      <w:r>
-        <w:rPr>
-          <w:rFonts w:hint="eastAsia"/>
-        </w:rPr>
-        <w:t>V</w:t>
-      </w:r>
-      <w:r>
-        <w:t>NE</w:t>
-      </w:r>
-      <w:r>
-        <w:rPr>
-          <w:rFonts w:hint="eastAsia"/>
-        </w:rPr>
-        <w:t>虚拟网络映射问题的模型,</w:t>
-      </w:r>
-      <w:r>
-        <w:t xml:space="preserve"> </w:t>
-      </w:r>
-      <w:r>
-        <w:rPr>
-          <w:rFonts w:hint="eastAsia"/>
-        </w:rPr>
-        <w:t>虚拟网络映射流程,</w:t>
-      </w:r>
-      <w:r>
-        <w:t xml:space="preserve"> </w:t>
-      </w:r>
-      <w:r>
-        <w:rPr>
-          <w:rFonts w:hint="eastAsia"/>
-        </w:rPr>
-        <w:t>两阶段启发式映射过程;</w:t>
-      </w:r>
-      <w:r>
-        <w:t xml:space="preserve"> </w:t>
-      </w:r>
-      <w:r>
-        <w:rPr>
-          <w:rFonts w:hint="eastAsia"/>
-        </w:rPr>
-        <w:t>然后详细介绍流量矩阵以及广义网络的计算方法;</w:t>
-      </w:r>
-      <w:r>
-        <w:t xml:space="preserve"> </w:t>
-      </w:r>
-      <w:r>
-        <w:rPr>
-          <w:rFonts w:hint="eastAsia"/>
-        </w:rPr>
-        <w:t>再然后,</w:t>
-      </w:r>
-      <w:r>
-        <w:t xml:space="preserve"> </w:t>
-      </w:r>
-      <w:r>
-        <w:rPr>
-          <w:rFonts w:hint="eastAsia"/>
-        </w:rPr>
-        <w:t>讨论了三种网络熵的定义和性质,</w:t>
-      </w:r>
-      <w:r>
-        <w:t xml:space="preserve"> </w:t>
-      </w:r>
-      <w:r>
-        <w:rPr>
-          <w:rFonts w:hint="eastAsia"/>
-        </w:rPr>
-        <w:t>主要包括香农Shannon熵,</w:t>
-      </w:r>
-      <w:r>
-        <w:t xml:space="preserve"> </w:t>
-      </w:r>
-      <w:proofErr w:type="spellStart"/>
-      <w:r>
-        <w:t>Rényi</w:t>
-      </w:r>
-      <w:proofErr w:type="spellEnd"/>
-      <w:r>
-        <w:t xml:space="preserve"> </w:t>
-      </w:r>
-      <w:proofErr w:type="gramStart"/>
-      <w:r>
-        <w:t>熵</w:t>
-      </w:r>
-      <w:r>
-        <w:rPr>
-          <w:rFonts w:hint="eastAsia"/>
-        </w:rPr>
-        <w:t>和</w:t>
-      </w:r>
-      <w:proofErr w:type="spellStart"/>
-      <w:proofErr w:type="gramEnd"/>
-      <w:r>
-        <w:rPr>
-          <w:rFonts w:hint="eastAsia"/>
-        </w:rPr>
-        <w:t>Tsallis</w:t>
-      </w:r>
-      <w:proofErr w:type="spellEnd"/>
-      <w:r>
-        <w:rPr>
-          <w:rFonts w:hint="eastAsia"/>
-        </w:rPr>
-        <w:t>熵</w:t>
-      </w:r>
-      <w:r>
-        <w:t xml:space="preserve">; </w:t>
-      </w:r>
-      <w:r>
-        <w:rPr>
-          <w:rFonts w:hint="eastAsia"/>
-        </w:rPr>
-        <w:t>最后</w:t>
+        <w:rPr>
+          <w:rFonts w:hint="eastAsia"/>
+        </w:rPr>
+      </w:pPr>
+      <w:r>
+        <w:rPr>
+          <w:rFonts w:hint="eastAsia"/>
+        </w:rPr>
+        <w:t>本节</w:t>
+      </w:r>
+      <w:r>
+        <w:rPr>
+          <w:rFonts w:hint="eastAsia"/>
+        </w:rPr>
+        <w:t>介绍</w:t>
+      </w:r>
+      <w:r>
+        <w:rPr>
+          <w:rFonts w:hint="eastAsia"/>
+        </w:rPr>
+        <w:t>虚拟网络映射问题</w:t>
+      </w:r>
+      <w:r>
+        <w:rPr>
+          <w:rFonts w:hint="eastAsia"/>
+        </w:rPr>
+        <w:t>,</w:t>
+      </w:r>
+      <w:r>
+        <w:t xml:space="preserve"> </w:t>
+      </w:r>
+      <w:r>
+        <w:rPr>
+          <w:rFonts w:hint="eastAsia"/>
+        </w:rPr>
+        <w:t>包括:</w:t>
+      </w:r>
+      <w:r>
+        <w:t xml:space="preserve"> </w:t>
+      </w:r>
+      <w:r>
+        <w:rPr>
+          <w:rFonts w:hint="eastAsia"/>
+        </w:rPr>
+        <w:t>网络</w:t>
+      </w:r>
+      <w:r>
+        <w:rPr>
+          <w:rFonts w:hint="eastAsia"/>
+        </w:rPr>
+        <w:t>模型的建立,</w:t>
+      </w:r>
+      <w:r>
+        <w:t xml:space="preserve"> </w:t>
+      </w:r>
+      <w:r>
+        <w:rPr>
+          <w:rFonts w:hint="eastAsia"/>
+        </w:rPr>
+        <w:t>虚拟网络映射流程以及评价指标.</w:t>
+      </w:r>
+      <w:r>
+        <w:t xml:space="preserve"> </w:t>
+      </w:r>
+    </w:p>
+    <w:p>
+      <w:pPr>
+        <w:pStyle w:val="3"/>
+        <w:rPr>
+          <w:rFonts w:hint="eastAsia"/>
+        </w:rPr>
+      </w:pPr>
+      <w:r>
+        <w:rPr>
+          <w:rFonts w:hint="eastAsia"/>
+        </w:rPr>
+        <w:t>3</w:t>
+      </w:r>
+      <w:r>
+        <w:t xml:space="preserve">.1.1 </w:t>
+      </w:r>
+      <w:r>
+        <w:rPr>
+          <w:rFonts w:hint="eastAsia"/>
+        </w:rPr>
+        <w:t>底层网络</w:t>
       </w:r>
     </w:p>
     <w:p>
       <w:pPr>
         <w:ind w:firstLine="420"/>
       </w:pPr>
-    </w:p>
-    <w:p>
-      <w:pPr>
-        <w:ind w:firstLine="420"/>
-      </w:pPr>
-      <w:r>
-        <w:rPr>
-          <w:rFonts w:hint="eastAsia"/>
-        </w:rPr>
-        <w:t>两部分:</w:t>
-      </w:r>
-      <w:r>
-        <w:t xml:space="preserve"> 1. </w:t>
-      </w:r>
-      <w:r>
-        <w:rPr>
-          <w:rFonts w:hint="eastAsia"/>
-        </w:rPr>
-        <w:t>广义网络温度,</w:t>
-      </w:r>
-      <w:r>
-        <w:t xml:space="preserve"> </w:t>
-      </w:r>
-      <w:r>
-        <w:rPr>
-          <w:rFonts w:hint="eastAsia"/>
-        </w:rPr>
-        <w:t>流量矩阵,</w:t>
-      </w:r>
-      <w:r>
-        <w:t xml:space="preserve"> </w:t>
-      </w:r>
-      <w:r>
-        <w:rPr>
-          <w:rFonts w:hint="eastAsia"/>
-        </w:rPr>
-        <w:t>三种网络</w:t>
-      </w:r>
-      <w:proofErr w:type="gramStart"/>
-      <w:r>
-        <w:rPr>
-          <w:rFonts w:hint="eastAsia"/>
-        </w:rPr>
-        <w:t>熵</w:t>
-      </w:r>
-      <w:proofErr w:type="gramEnd"/>
-    </w:p>
-    <w:p>
-      <w:pPr>
-        <w:ind w:firstLine="420"/>
-      </w:pPr>
-      <w:r>
-        <w:rPr>
-          <w:rFonts w:hint="eastAsia"/>
-        </w:rPr>
-        <w:t>2</w:t>
-      </w:r>
-      <w:r>
-        <w:t xml:space="preserve">: </w:t>
-      </w:r>
-      <w:r>
-        <w:rPr>
-          <w:rFonts w:hint="eastAsia"/>
-        </w:rPr>
-        <w:t>虚拟网络模型,</w:t>
-      </w:r>
-      <w:r>
-        <w:t xml:space="preserve"> </w:t>
-      </w:r>
-      <w:r>
-        <w:rPr>
-          <w:rFonts w:hint="eastAsia"/>
-        </w:rPr>
-        <w:t>两阶段,</w:t>
-      </w:r>
-      <w:r>
-        <w:t xml:space="preserve"> </w:t>
-      </w:r>
-      <w:r>
-        <w:rPr>
-          <w:rFonts w:hint="eastAsia"/>
-        </w:rPr>
-        <w:t>整体流程(参考南邮</w:t>
-      </w:r>
-      <w:r>
-        <w:t>)</w:t>
-      </w:r>
-    </w:p>
-    <w:p>
-      <w:pPr>
-        <w:ind w:firstLine="420"/>
-      </w:pPr>
-    </w:p>
-    <w:p>
-      <w:r>
-        <w:rPr>
-          <w:rFonts w:hint="eastAsia"/>
-        </w:rPr>
-        <w:t>2</w:t>
-      </w:r>
-      <w:r>
-        <w:t>.2.1</w:t>
-      </w:r>
-      <w:r>
-        <w:rPr>
-          <w:rFonts w:hint="eastAsia"/>
-        </w:rPr>
-        <w:t>网络模型</w:t>
-      </w:r>
-    </w:p>
-    <w:p>
-      <w:r>
-        <w:rPr>
-          <w:rFonts w:hint="eastAsia"/>
-        </w:rPr>
-        <w:t>底层网络模型:</w:t>
-      </w:r>
-    </w:p>
-    <w:p>
-      <w:r>
-        <w:tab/>
-      </w:r>
-      <w:r>
-        <w:rPr>
-          <w:rFonts w:hint="eastAsia"/>
-        </w:rPr>
-        <w:t>底层网络可以用</w:t>
-      </w:r>
-      <w:proofErr w:type="gramStart"/>
-      <w:r>
-        <w:rPr>
-          <w:rFonts w:hint="eastAsia"/>
-        </w:rPr>
-        <w:t>一个带权无</w:t>
-      </w:r>
-      <w:proofErr w:type="gramEnd"/>
-      <w:r>
-        <w:rPr>
-          <w:rFonts w:hint="eastAsia"/>
-        </w:rPr>
-        <w:t>向全连通图</w:t>
+      <w:r>
+        <w:rPr>
+          <w:rFonts w:hint="eastAsia"/>
+        </w:rPr>
+        <w:t>底层网络可以用一个带权无向全连通图</w:t>
       </w:r>
       <m:oMath>
         <m:sSub>
@@ -2372,7 +2204,7 @@
           <w:rPr>
             <w:rFonts w:ascii="Cambria Math" w:hAnsi="Cambria Math"/>
           </w:rPr>
-          <m:t>，</m:t>
+          <m:t xml:space="preserve">, </m:t>
         </m:r>
         <m:sSub>
           <m:sSubPr>
@@ -2404,13 +2236,119 @@
           <w:rPr>
             <w:rFonts w:ascii="Cambria Math" w:hAnsi="Cambria Math"/>
           </w:rPr>
-          <m:t>，</m:t>
+          <m:t>,</m:t>
         </m:r>
+        <m:sSubSup>
+          <m:sSubSupPr>
+            <m:ctrlPr>
+              <w:rPr>
+                <w:rFonts w:ascii="Cambria Math" w:hAnsi="Cambria Math"/>
+                <w:i/>
+              </w:rPr>
+            </m:ctrlPr>
+          </m:sSubSupPr>
+          <m:e>
+            <m:r>
+              <w:rPr>
+                <w:rFonts w:ascii="Cambria Math" w:hAnsi="Cambria Math"/>
+              </w:rPr>
+              <m:t>A</m:t>
+            </m:r>
+          </m:e>
+          <m:sub>
+            <m:r>
+              <w:rPr>
+                <w:rFonts w:ascii="Cambria Math" w:hAnsi="Cambria Math"/>
+              </w:rPr>
+              <m:t>S</m:t>
+            </m:r>
+          </m:sub>
+          <m:sup>
+            <m:r>
+              <w:rPr>
+                <w:rFonts w:ascii="Cambria Math" w:hAnsi="Cambria Math"/>
+              </w:rPr>
+              <m:t>N</m:t>
+            </m:r>
+          </m:sup>
+        </m:sSubSup>
         <m:r>
           <w:rPr>
             <w:rFonts w:ascii="Cambria Math" w:hAnsi="Cambria Math"/>
           </w:rPr>
-          <m:t>…)</m:t>
+          <m:t xml:space="preserve">, </m:t>
+        </m:r>
+        <m:sSubSup>
+          <m:sSubSupPr>
+            <m:ctrlPr>
+              <w:rPr>
+                <w:rFonts w:ascii="Cambria Math" w:hAnsi="Cambria Math"/>
+                <w:i/>
+              </w:rPr>
+            </m:ctrlPr>
+          </m:sSubSupPr>
+          <m:e>
+            <m:r>
+              <w:rPr>
+                <w:rFonts w:ascii="Cambria Math" w:hAnsi="Cambria Math"/>
+              </w:rPr>
+              <m:t>A</m:t>
+            </m:r>
+          </m:e>
+          <m:sub>
+            <m:r>
+              <w:rPr>
+                <w:rFonts w:ascii="Cambria Math" w:hAnsi="Cambria Math"/>
+              </w:rPr>
+              <m:t>S</m:t>
+            </m:r>
+          </m:sub>
+          <m:sup>
+            <m:r>
+              <w:rPr>
+                <w:rFonts w:ascii="Cambria Math" w:hAnsi="Cambria Math"/>
+              </w:rPr>
+              <m:t>L</m:t>
+            </m:r>
+          </m:sup>
+        </m:sSubSup>
+        <m:r>
+          <w:rPr>
+            <w:rFonts w:ascii="Cambria Math" w:hAnsi="Cambria Math"/>
+          </w:rPr>
+          <m:t xml:space="preserve">, </m:t>
+        </m:r>
+        <m:sSub>
+          <m:sSubPr>
+            <m:ctrlPr>
+              <w:rPr>
+                <w:rFonts w:ascii="Cambria Math" w:hAnsi="Cambria Math"/>
+                <w:i/>
+              </w:rPr>
+            </m:ctrlPr>
+          </m:sSubPr>
+          <m:e>
+            <m:r>
+              <w:rPr>
+                <w:rFonts w:ascii="Cambria Math" w:hAnsi="Cambria Math" w:hint="eastAsia"/>
+              </w:rPr>
+              <m:t>P</m:t>
+            </m:r>
+          </m:e>
+          <m:sub>
+            <m:r>
+              <w:rPr>
+                <w:rFonts w:ascii="Cambria Math" w:hAnsi="Cambria Math" w:hint="eastAsia"/>
+              </w:rPr>
+              <m:t>S</m:t>
+            </m:r>
+          </m:sub>
+        </m:sSub>
+        <m:r>
+          <w:rPr>
+            <w:rFonts w:ascii="Cambria Math" w:hAnsi="Cambria Math"/>
+          </w:rPr>
+          <m:t>)</m:t>
         </m:r>
       </m:oMath>
       <w:r>
@@ -2418,6 +2356,57 @@
           <w:rFonts w:hint="eastAsia"/>
         </w:rPr>
         <w:t>，其中，</w:t>
+      </w:r>
+      <w:r>
+        <w:rPr>
+          <w:rFonts w:hint="eastAsia"/>
+        </w:rPr>
+        <w:t>下标</w:t>
+      </w:r>
+      <w:r>
+        <w:t>”</w:t>
+      </w:r>
+      <w:r>
+        <w:rPr>
+          <w:rFonts w:hint="eastAsia"/>
+        </w:rPr>
+        <w:t>S</w:t>
+      </w:r>
+      <w:r>
+        <w:t>”</w:t>
+      </w:r>
+      <w:r>
+        <w:rPr>
+          <w:rFonts w:hint="eastAsia"/>
+        </w:rPr>
+        <w:t>是</w:t>
+      </w:r>
+      <w:r>
+        <w:t>”</w:t>
+      </w:r>
+      <w:r>
+        <w:rPr>
+          <w:rFonts w:hint="eastAsia"/>
+        </w:rPr>
+        <w:t>S</w:t>
+      </w:r>
+      <w:r>
+        <w:rPr>
+          <w:rFonts w:hint="eastAsia"/>
+        </w:rPr>
+        <w:t>ubstrate</w:t>
+      </w:r>
+      <w:r>
+        <w:t>”</w:t>
+      </w:r>
+      <w:r>
+        <w:rPr>
+          <w:rFonts w:hint="eastAsia"/>
+        </w:rPr>
+        <w:t>的首字母,</w:t>
+      </w:r>
+      <w:r>
+        <w:t xml:space="preserve"> </w:t>
       </w:r>
       <m:oMath>
         <m:sSub>
@@ -2485,7 +2474,31 @@
         <w:rPr>
           <w:rFonts w:hint="eastAsia"/>
         </w:rPr>
-        <w:t>分别代表底层网络中的节点集合与链路集合，</w:t>
+        <w:t>分别代表底层网络</w:t>
+      </w:r>
+      <w:r>
+        <w:rPr>
+          <w:rFonts w:hint="eastAsia"/>
+        </w:rPr>
+        <w:t>物理</w:t>
+      </w:r>
+      <w:r>
+        <w:rPr>
+          <w:rFonts w:hint="eastAsia"/>
+        </w:rPr>
+        <w:t>节点集合与</w:t>
+      </w:r>
+      <w:r>
+        <w:rPr>
+          <w:rFonts w:hint="eastAsia"/>
+        </w:rPr>
+        <w:t>物理</w:t>
+      </w:r>
+      <w:r>
+        <w:rPr>
+          <w:rFonts w:hint="eastAsia"/>
+        </w:rPr>
+        <w:t>链路集合，</w:t>
       </w:r>
       <m:oMath>
         <m:r>
@@ -2582,6 +2595,328 @@
       <w:r>
         <w:t>.</w:t>
       </w:r>
+      <w:r>
+        <w:t xml:space="preserve"> </w:t>
+      </w:r>
+      <m:oMath>
+        <m:sSubSup>
+          <m:sSubSupPr>
+            <m:ctrlPr>
+              <w:rPr>
+                <w:rFonts w:ascii="Cambria Math" w:hAnsi="Cambria Math"/>
+                <w:i/>
+              </w:rPr>
+            </m:ctrlPr>
+          </m:sSubSupPr>
+          <m:e>
+            <m:r>
+              <w:rPr>
+                <w:rFonts w:ascii="Cambria Math" w:hAnsi="Cambria Math"/>
+              </w:rPr>
+              <m:t>A</m:t>
+            </m:r>
+          </m:e>
+          <m:sub>
+            <m:r>
+              <w:rPr>
+                <w:rFonts w:ascii="Cambria Math" w:hAnsi="Cambria Math"/>
+              </w:rPr>
+              <m:t>S</m:t>
+            </m:r>
+          </m:sub>
+          <m:sup>
+            <m:r>
+              <w:rPr>
+                <w:rFonts w:ascii="Cambria Math" w:hAnsi="Cambria Math"/>
+              </w:rPr>
+              <m:t>N</m:t>
+            </m:r>
+          </m:sup>
+        </m:sSubSup>
+      </m:oMath>
+      <w:r>
+        <w:rPr>
+          <w:rFonts w:hint="eastAsia"/>
+        </w:rPr>
+        <w:t>和</w:t>
+      </w:r>
+      <m:oMath>
+        <m:sSubSup>
+          <m:sSubSupPr>
+            <m:ctrlPr>
+              <w:rPr>
+                <w:rFonts w:ascii="Cambria Math" w:hAnsi="Cambria Math"/>
+                <w:i/>
+              </w:rPr>
+            </m:ctrlPr>
+          </m:sSubSupPr>
+          <m:e>
+            <m:r>
+              <w:rPr>
+                <w:rFonts w:ascii="Cambria Math" w:hAnsi="Cambria Math"/>
+              </w:rPr>
+              <m:t>A</m:t>
+            </m:r>
+          </m:e>
+          <m:sub>
+            <m:r>
+              <w:rPr>
+                <w:rFonts w:ascii="Cambria Math" w:hAnsi="Cambria Math"/>
+              </w:rPr>
+              <m:t>S</m:t>
+            </m:r>
+          </m:sub>
+          <m:sup>
+            <m:r>
+              <w:rPr>
+                <w:rFonts w:ascii="Cambria Math" w:hAnsi="Cambria Math"/>
+              </w:rPr>
+              <m:t>L</m:t>
+            </m:r>
+          </m:sup>
+        </m:sSubSup>
+      </m:oMath>
+      <w:r>
+        <w:rPr>
+          <w:rFonts w:hint="eastAsia"/>
+        </w:rPr>
+        <w:t>分别表示底层网络节点和链路的</w:t>
+      </w:r>
+      <w:r>
+        <w:rPr>
+          <w:rFonts w:hint="eastAsia"/>
+        </w:rPr>
+        <w:t>相关</w:t>
+      </w:r>
+      <w:r>
+        <w:rPr>
+          <w:rFonts w:hint="eastAsia"/>
+        </w:rPr>
+        <w:t>属性,</w:t>
+      </w:r>
+      <w:r>
+        <w:t xml:space="preserve"> </w:t>
+      </w:r>
+      <w:r>
+        <w:rPr>
+          <w:rFonts w:hint="eastAsia"/>
+        </w:rPr>
+        <w:t>节点属性包括:</w:t>
+      </w:r>
+      <w:r>
+        <w:t xml:space="preserve"> </w:t>
+      </w:r>
+      <w:r>
+        <w:rPr>
+          <w:rFonts w:hint="eastAsia"/>
+        </w:rPr>
+        <w:t>计算能力,</w:t>
+      </w:r>
+      <w:r>
+        <w:t xml:space="preserve"> </w:t>
+      </w:r>
+      <w:r>
+        <w:rPr>
+          <w:rFonts w:hint="eastAsia"/>
+        </w:rPr>
+        <w:t>内存大小,</w:t>
+      </w:r>
+      <w:r>
+        <w:t xml:space="preserve"> </w:t>
+      </w:r>
+      <w:r>
+        <w:rPr>
+          <w:rFonts w:hint="eastAsia"/>
+        </w:rPr>
+        <w:t>地理位置等,</w:t>
+      </w:r>
+      <w:r>
+        <w:t xml:space="preserve"> </w:t>
+      </w:r>
+      <w:r>
+        <w:rPr>
+          <w:rFonts w:hint="eastAsia"/>
+        </w:rPr>
+        <w:t>链路属性则包括:</w:t>
+      </w:r>
+      <w:r>
+        <w:t xml:space="preserve"> </w:t>
+      </w:r>
+      <w:r>
+        <w:rPr>
+          <w:rFonts w:hint="eastAsia"/>
+        </w:rPr>
+        <w:t>带宽容量,</w:t>
+      </w:r>
+      <w:r>
+        <w:t xml:space="preserve"> </w:t>
+      </w:r>
+      <w:r>
+        <w:rPr>
+          <w:rFonts w:hint="eastAsia"/>
+        </w:rPr>
+        <w:t>传输延迟等.</w:t>
+      </w:r>
+      <w:r>
+        <w:t xml:space="preserve"> </w:t>
+      </w:r>
+      <w:r>
+        <w:rPr>
+          <w:rFonts w:hint="eastAsia"/>
+        </w:rPr>
+        <w:t>与大多数先前研究相同,</w:t>
+      </w:r>
+      <w:r>
+        <w:t xml:space="preserve"> </w:t>
+      </w:r>
+      <w:r>
+        <w:rPr>
+          <w:rFonts w:hint="eastAsia"/>
+        </w:rPr>
+        <w:t>文本将C</w:t>
+      </w:r>
+      <w:r>
+        <w:t>PU</w:t>
+      </w:r>
+      <w:r>
+        <w:rPr>
+          <w:rFonts w:hint="eastAsia"/>
+        </w:rPr>
+        <w:t>计算能力和地理位置限制作为节点属性,</w:t>
+      </w:r>
+      <w:r>
+        <w:t xml:space="preserve"> </w:t>
+      </w:r>
+      <w:r>
+        <w:rPr>
+          <w:rFonts w:hint="eastAsia"/>
+        </w:rPr>
+        <w:t>将带宽容量作为链路属性</w:t>
+      </w:r>
+      <w:r>
+        <w:t xml:space="preserve">. </w:t>
+      </w:r>
+      <w:r>
+        <w:rPr>
+          <w:rFonts w:hint="eastAsia"/>
+        </w:rPr>
+        <w:t>另外,</w:t>
+      </w:r>
+      <w:r>
+        <w:t xml:space="preserve"> </w:t>
+      </w:r>
+      <m:oMath>
+        <m:sSub>
+          <m:sSubPr>
+            <m:ctrlPr>
+              <w:rPr>
+                <w:rFonts w:ascii="Cambria Math" w:hAnsi="Cambria Math"/>
+                <w:i/>
+              </w:rPr>
+            </m:ctrlPr>
+          </m:sSubPr>
+          <m:e>
+            <m:r>
+              <w:rPr>
+                <w:rFonts w:ascii="Cambria Math" w:hAnsi="Cambria Math" w:hint="eastAsia"/>
+              </w:rPr>
+              <m:t>P</m:t>
+            </m:r>
+            <m:ctrlPr>
+              <w:rPr>
+                <w:rFonts w:ascii="Cambria Math" w:hAnsi="Cambria Math" w:hint="eastAsia"/>
+                <w:i/>
+              </w:rPr>
+            </m:ctrlPr>
+          </m:e>
+          <m:sub>
+            <m:r>
+              <w:rPr>
+                <w:rFonts w:ascii="Cambria Math" w:hAnsi="Cambria Math" w:hint="eastAsia"/>
+              </w:rPr>
+              <m:t>S</m:t>
+            </m:r>
+          </m:sub>
+        </m:sSub>
+      </m:oMath>
+      <w:r>
+        <w:rPr>
+          <w:rFonts w:hint="eastAsia"/>
+        </w:rPr>
+        <w:t>表示底层网络中无环路径的集合.</w:t>
+      </w:r>
+      <w:r>
+        <w:t xml:space="preserve"> </w:t>
+      </w:r>
+    </w:p>
+    <w:p>
+      <w:pPr>
+        <w:ind w:firstLine="420"/>
+        <w:rPr>
+          <w:rFonts w:hint="eastAsia"/>
+        </w:rPr>
+      </w:pPr>
+      <w:commentRangeStart w:id="7"/>
+      <w:r>
+        <w:rPr>
+          <w:rFonts w:hint="eastAsia"/>
+        </w:rPr>
+        <w:t>如图2</w:t>
+      </w:r>
+      <w:r>
+        <w:t>.2(</w:t>
+      </w:r>
+      <w:r>
+        <w:rPr>
+          <w:rFonts w:hint="eastAsia"/>
+        </w:rPr>
+        <w:t>a</w:t>
+      </w:r>
+      <w:r>
+        <w:t>)</w:t>
+      </w:r>
+      <w:r>
+        <w:rPr>
+          <w:rFonts w:hint="eastAsia"/>
+        </w:rPr>
+        <w:t>所示，底层网络具有8个节点和1</w:t>
+      </w:r>
+      <w:r>
+        <w:t>3</w:t>
+      </w:r>
+      <w:r>
+        <w:rPr>
+          <w:rFonts w:hint="eastAsia"/>
+        </w:rPr>
+        <w:t>条链路，节点和链路旁的数字分别代表节点和链路所具有的计算和带宽资源.</w:t>
+      </w:r>
+      <w:commentRangeEnd w:id="7"/>
+      <w:r>
+        <w:rPr>
+          <w:rStyle w:val="ab"/>
+        </w:rPr>
+        <w:commentReference w:id="7"/>
+      </w:r>
+    </w:p>
+    <w:p>
+      <w:pPr>
+        <w:pStyle w:val="3"/>
+      </w:pPr>
+      <w:r>
+        <w:rPr>
+          <w:rFonts w:hint="eastAsia"/>
+        </w:rPr>
+        <w:t>3</w:t>
+      </w:r>
+      <w:r>
+        <w:t>.1.2</w:t>
+      </w:r>
+      <w:r>
+        <w:rPr>
+          <w:rFonts w:hint="eastAsia"/>
+        </w:rPr>
+        <w:t>虚拟网络模型</w:t>
+      </w:r>
     </w:p>
     <w:p>
       <w:r>
@@ -2591,16 +2926,8 @@
         <w:rPr>
           <w:rFonts w:hint="eastAsia"/>
         </w:rPr>
-        <w:t>还少了节点和链路的属性介绍(</w:t>
-      </w:r>
-      <w:proofErr w:type="spellStart"/>
-      <w:r>
-        <w:rPr>
-          <w:rFonts w:hint="eastAsia"/>
-        </w:rPr>
-        <w:t>cpu</w:t>
-      </w:r>
-      <w:proofErr w:type="spellEnd"/>
+        <w:t>与底层网络类似</w:t>
+      </w:r>
       <w:r>
         <w:t>，</w:t>
       </w:r>
@@ -2608,90 +2935,28 @@
         <w:rPr>
           <w:rFonts w:hint="eastAsia"/>
         </w:rPr>
-        <w:t>带宽</w:t>
-      </w:r>
-      <w:r>
-        <w:t>)</w:t>
-      </w:r>
-    </w:p>
-    <w:p>
-      <w:r>
-        <w:rPr>
-          <w:rFonts w:hint="eastAsia"/>
-        </w:rPr>
-        <w:t>如图2</w:t>
-      </w:r>
-      <w:r>
-        <w:t>.2(</w:t>
-      </w:r>
-      <w:r>
-        <w:rPr>
-          <w:rFonts w:hint="eastAsia"/>
-        </w:rPr>
-        <w:t>a</w:t>
-      </w:r>
-      <w:r>
-        <w:t>)</w:t>
-      </w:r>
-      <w:r>
-        <w:rPr>
-          <w:rFonts w:hint="eastAsia"/>
-        </w:rPr>
-        <w:t>所示，底层网络具有8个节点和1</w:t>
-      </w:r>
-      <w:r>
-        <w:t>3</w:t>
-      </w:r>
-      <w:r>
-        <w:rPr>
-          <w:rFonts w:hint="eastAsia"/>
-        </w:rPr>
-        <w:t>条链路，节点和链路旁的数字分别代表节点和链路所具有的计算和带宽资源.</w:t>
-      </w:r>
-    </w:p>
-    <w:p>
-      <w:r>
-        <w:rPr>
-          <w:rFonts w:hint="eastAsia"/>
-        </w:rPr>
-        <w:t>虚拟网络模型</w:t>
-      </w:r>
-    </w:p>
-    <w:p>
-      <w:r>
-        <w:tab/>
-      </w:r>
-      <w:r>
-        <w:rPr>
-          <w:rFonts w:hint="eastAsia"/>
-        </w:rPr>
-        <w:t>与底层网络类似</w:t>
-      </w:r>
-      <w:r>
-        <w:t>，</w:t>
-      </w:r>
-      <w:r>
-        <w:rPr>
-          <w:rFonts w:hint="eastAsia"/>
-        </w:rPr>
         <w:t>虚拟网络也是由虚拟化后的虚拟节点通过虚拟链路连接组成，同样</w:t>
       </w:r>
-      <w:proofErr w:type="gramStart"/>
-      <w:r>
-        <w:rPr>
-          <w:rFonts w:hint="eastAsia"/>
-        </w:rPr>
-        <w:t>用带权无</w:t>
-      </w:r>
-      <w:proofErr w:type="gramEnd"/>
-      <w:r>
-        <w:rPr>
-          <w:rFonts w:hint="eastAsia"/>
-        </w:rPr>
-        <w:t>向全连通图表示</w:t>
-      </w:r>
-      <w:r>
+      <w:r>
+        <w:rPr>
+          <w:rFonts w:hint="eastAsia"/>
+        </w:rPr>
+        <w:t>可以</w:t>
+      </w:r>
+      <w:r>
+        <w:rPr>
+          <w:rFonts w:hint="eastAsia"/>
+        </w:rPr>
+        <w:t>用带权无向全连通图表示</w:t>
+      </w:r>
+      <w:r>
+        <w:rPr>
+          <w:rFonts w:hint="eastAsia"/>
+        </w:rPr>
         <w:t>:</w:t>
+      </w:r>
+      <w:r>
+        <w:t xml:space="preserve"> </w:t>
       </w:r>
       <m:oMath>
         <m:sSub>
@@ -2756,7 +3021,7 @@
           <w:rPr>
             <w:rFonts w:ascii="Cambria Math" w:hAnsi="Cambria Math"/>
           </w:rPr>
-          <m:t>，</m:t>
+          <m:t>,</m:t>
         </m:r>
         <m:sSub>
           <m:sSubPr>
@@ -2788,31 +3053,176 @@
           <w:rPr>
             <w:rFonts w:ascii="Cambria Math" w:hAnsi="Cambria Math"/>
           </w:rPr>
-          <m:t>，</m:t>
+          <m:t xml:space="preserve">, </m:t>
+        </m:r>
+        <m:sSubSup>
+          <m:sSubSupPr>
+            <m:ctrlPr>
+              <w:rPr>
+                <w:rFonts w:ascii="Cambria Math" w:hAnsi="Cambria Math"/>
+                <w:i/>
+              </w:rPr>
+            </m:ctrlPr>
+          </m:sSubSupPr>
+          <m:e>
+            <m:r>
+              <w:rPr>
+                <w:rFonts w:ascii="Cambria Math" w:hAnsi="Cambria Math" w:hint="eastAsia"/>
+              </w:rPr>
+              <m:t>A</m:t>
+            </m:r>
+          </m:e>
+          <m:sub>
+            <m:r>
+              <w:rPr>
+                <w:rFonts w:ascii="Cambria Math" w:hAnsi="Cambria Math" w:hint="eastAsia"/>
+              </w:rPr>
+              <m:t>V</m:t>
+            </m:r>
+          </m:sub>
+          <m:sup>
+            <m:r>
+              <w:rPr>
+                <w:rFonts w:ascii="Cambria Math" w:hAnsi="Cambria Math" w:hint="eastAsia"/>
+              </w:rPr>
+              <m:t>N</m:t>
+            </m:r>
+          </m:sup>
+        </m:sSubSup>
+        <m:r>
+          <w:rPr>
+            <w:rFonts w:ascii="Cambria Math" w:hAnsi="Cambria Math"/>
+          </w:rPr>
+          <m:t xml:space="preserve">, </m:t>
+        </m:r>
+        <m:sSubSup>
+          <m:sSubSupPr>
+            <m:ctrlPr>
+              <w:rPr>
+                <w:rFonts w:ascii="Cambria Math" w:hAnsi="Cambria Math"/>
+                <w:i/>
+              </w:rPr>
+            </m:ctrlPr>
+          </m:sSubSupPr>
+          <m:e>
+            <m:r>
+              <w:rPr>
+                <w:rFonts w:ascii="Cambria Math" w:hAnsi="Cambria Math" w:hint="eastAsia"/>
+              </w:rPr>
+              <m:t>A</m:t>
+            </m:r>
+          </m:e>
+          <m:sub>
+            <m:r>
+              <w:rPr>
+                <w:rFonts w:ascii="Cambria Math" w:hAnsi="Cambria Math" w:hint="eastAsia"/>
+              </w:rPr>
+              <m:t>V</m:t>
+            </m:r>
+          </m:sub>
+          <m:sup>
+            <m:r>
+              <w:rPr>
+                <w:rFonts w:ascii="Cambria Math" w:hAnsi="Cambria Math" w:hint="eastAsia"/>
+              </w:rPr>
+              <m:t>L</m:t>
+            </m:r>
+          </m:sup>
+        </m:sSubSup>
+        <m:r>
+          <w:rPr>
+            <w:rFonts w:ascii="Cambria Math" w:hAnsi="Cambria Math"/>
+          </w:rPr>
+          <m:t xml:space="preserve">, </m:t>
+        </m:r>
+        <m:sSub>
+          <m:sSubPr>
+            <m:ctrlPr>
+              <w:rPr>
+                <w:rFonts w:ascii="Cambria Math" w:hAnsi="Cambria Math"/>
+                <w:i/>
+              </w:rPr>
+            </m:ctrlPr>
+          </m:sSubPr>
+          <m:e>
+            <m:r>
+              <w:rPr>
+                <w:rFonts w:ascii="Cambria Math" w:hAnsi="Cambria Math" w:hint="eastAsia"/>
+              </w:rPr>
+              <m:t>T</m:t>
+            </m:r>
+          </m:e>
+          <m:sub>
+            <m:r>
+              <w:rPr>
+                <w:rFonts w:ascii="Cambria Math" w:hAnsi="Cambria Math" w:hint="eastAsia"/>
+              </w:rPr>
+              <m:t>a</m:t>
+            </m:r>
+          </m:sub>
+        </m:sSub>
+        <m:r>
+          <w:rPr>
+            <w:rFonts w:ascii="Cambria Math" w:hAnsi="Cambria Math"/>
+          </w:rPr>
+          <m:t xml:space="preserve">, </m:t>
+        </m:r>
+        <m:sSub>
+          <m:sSubPr>
+            <m:ctrlPr>
+              <w:rPr>
+                <w:rFonts w:ascii="Cambria Math" w:hAnsi="Cambria Math"/>
+                <w:i/>
+              </w:rPr>
+            </m:ctrlPr>
+          </m:sSubPr>
+          <m:e>
+            <m:r>
+              <w:rPr>
+                <w:rFonts w:ascii="Cambria Math" w:hAnsi="Cambria Math" w:hint="eastAsia"/>
+              </w:rPr>
+              <m:t>T</m:t>
+            </m:r>
+          </m:e>
+          <m:sub>
+            <m:r>
+              <w:rPr>
+                <w:rFonts w:ascii="Cambria Math" w:hAnsi="Cambria Math" w:hint="eastAsia"/>
+              </w:rPr>
+              <m:t>d</m:t>
+            </m:r>
+          </m:sub>
+        </m:sSub>
+        <m:r>
+          <w:rPr>
+            <w:rFonts w:ascii="Cambria Math" w:hAnsi="Cambria Math"/>
+          </w:rPr>
+          <m:t xml:space="preserve">, </m:t>
+        </m:r>
+        <m:r>
+          <w:rPr>
+            <w:rFonts w:ascii="Cambria Math" w:hAnsi="Cambria Math" w:hint="eastAsia"/>
+          </w:rPr>
+          <m:t>R</m:t>
         </m:r>
         <m:r>
           <w:rPr>
             <w:rFonts w:ascii="Cambria Math" w:hAnsi="Cambria Math"/>
           </w:rPr>
-          <m:t>…)</m:t>
+          <m:t>)</m:t>
         </m:r>
       </m:oMath>
-      <w:proofErr w:type="gramStart"/>
       <w:r>
         <w:t>.</w:t>
       </w:r>
       <w:r>
-        <w:rPr>
-          <w:rFonts w:hint="eastAsia"/>
-        </w:rPr>
-        <w:t>其中</w:t>
-      </w:r>
-      <w:proofErr w:type="gramEnd"/>
-      <w:r>
-        <w:rPr>
-          <w:rFonts w:hint="eastAsia"/>
-        </w:rPr>
-        <w:t>，</w:t>
+        <w:t xml:space="preserve"> </w:t>
+      </w:r>
+      <w:r>
+        <w:rPr>
+          <w:rFonts w:hint="eastAsia"/>
+        </w:rPr>
+        <w:t>其中，</w:t>
       </w:r>
       <m:oMath>
         <m:sSub>
@@ -2977,6 +3387,404 @@
       <w:r>
         <w:t>.</w:t>
       </w:r>
+      <w:r>
+        <w:t xml:space="preserve"> </w:t>
+      </w:r>
+      <w:r>
+        <w:rPr>
+          <w:rFonts w:hint="eastAsia"/>
+        </w:rPr>
+        <w:t>虚拟节点和虚拟链路分别附带有以</w:t>
+      </w:r>
+      <m:oMath>
+        <m:sSubSup>
+          <m:sSubSupPr>
+            <m:ctrlPr>
+              <w:rPr>
+                <w:rFonts w:ascii="Cambria Math" w:hAnsi="Cambria Math"/>
+                <w:i/>
+              </w:rPr>
+            </m:ctrlPr>
+          </m:sSubSupPr>
+          <m:e>
+            <m:r>
+              <w:rPr>
+                <w:rFonts w:ascii="Cambria Math" w:hAnsi="Cambria Math" w:hint="eastAsia"/>
+              </w:rPr>
+              <m:t>A</m:t>
+            </m:r>
+            <m:ctrlPr>
+              <w:rPr>
+                <w:rFonts w:ascii="Cambria Math" w:hAnsi="Cambria Math" w:hint="eastAsia"/>
+                <w:i/>
+              </w:rPr>
+            </m:ctrlPr>
+          </m:e>
+          <m:sub>
+            <m:r>
+              <w:rPr>
+                <w:rFonts w:ascii="Cambria Math" w:hAnsi="Cambria Math" w:hint="eastAsia"/>
+              </w:rPr>
+              <m:t>V</m:t>
+            </m:r>
+          </m:sub>
+          <m:sup>
+            <m:r>
+              <w:rPr>
+                <w:rFonts w:ascii="Cambria Math" w:hAnsi="Cambria Math"/>
+              </w:rPr>
+              <m:t>N</m:t>
+            </m:r>
+          </m:sup>
+        </m:sSubSup>
+      </m:oMath>
+      <w:r>
+        <w:rPr>
+          <w:rFonts w:hint="eastAsia"/>
+        </w:rPr>
+        <w:t>表示的C</w:t>
+      </w:r>
+      <w:r>
+        <w:t>PU</w:t>
+      </w:r>
+      <w:r>
+        <w:rPr>
+          <w:rFonts w:hint="eastAsia"/>
+        </w:rPr>
+        <w:t>需求,</w:t>
+      </w:r>
+      <w:r>
+        <w:t xml:space="preserve"> </w:t>
+      </w:r>
+      <w:r>
+        <w:rPr>
+          <w:rFonts w:hint="eastAsia"/>
+        </w:rPr>
+        <w:t>地理位置需求和以</w:t>
+      </w:r>
+      <m:oMath>
+        <m:sSubSup>
+          <m:sSubSupPr>
+            <m:ctrlPr>
+              <w:rPr>
+                <w:rFonts w:ascii="Cambria Math" w:hAnsi="Cambria Math"/>
+                <w:i/>
+              </w:rPr>
+            </m:ctrlPr>
+          </m:sSubSupPr>
+          <m:e>
+            <m:r>
+              <w:rPr>
+                <w:rFonts w:ascii="Cambria Math" w:hAnsi="Cambria Math"/>
+              </w:rPr>
+              <m:t>A</m:t>
+            </m:r>
+          </m:e>
+          <m:sub>
+            <m:r>
+              <w:rPr>
+                <w:rFonts w:ascii="Cambria Math" w:hAnsi="Cambria Math"/>
+              </w:rPr>
+              <m:t>V</m:t>
+            </m:r>
+          </m:sub>
+          <m:sup>
+            <m:r>
+              <w:rPr>
+                <w:rFonts w:ascii="Cambria Math" w:hAnsi="Cambria Math"/>
+              </w:rPr>
+              <m:t>L</m:t>
+            </m:r>
+          </m:sup>
+        </m:sSubSup>
+      </m:oMath>
+      <w:r>
+        <w:rPr>
+          <w:rFonts w:hint="eastAsia"/>
+        </w:rPr>
+        <w:t>表示的带宽容量需求.</w:t>
+      </w:r>
+      <w:r>
+        <w:t xml:space="preserve"> </w:t>
+      </w:r>
+      <w:r>
+        <w:rPr>
+          <w:rFonts w:hint="eastAsia"/>
+        </w:rPr>
+        <w:t>除此之外,</w:t>
+      </w:r>
+      <w:r>
+        <w:t xml:space="preserve"> </w:t>
+      </w:r>
+      <w:r>
+        <w:rPr>
+          <w:rFonts w:hint="eastAsia"/>
+        </w:rPr>
+        <w:t>用</w:t>
+      </w:r>
+      <m:oMath>
+        <m:sSub>
+          <m:sSubPr>
+            <m:ctrlPr>
+              <w:rPr>
+                <w:rFonts w:ascii="Cambria Math" w:hAnsi="Cambria Math"/>
+                <w:i/>
+              </w:rPr>
+            </m:ctrlPr>
+          </m:sSubPr>
+          <m:e>
+            <m:r>
+              <w:rPr>
+                <w:rFonts w:ascii="Cambria Math" w:hAnsi="Cambria Math" w:hint="eastAsia"/>
+              </w:rPr>
+              <m:t>T</m:t>
+            </m:r>
+            <m:ctrlPr>
+              <w:rPr>
+                <w:rFonts w:ascii="Cambria Math" w:hAnsi="Cambria Math" w:hint="eastAsia"/>
+                <w:i/>
+              </w:rPr>
+            </m:ctrlPr>
+          </m:e>
+          <m:sub>
+            <m:r>
+              <w:rPr>
+                <w:rFonts w:ascii="Cambria Math" w:hAnsi="Cambria Math" w:hint="eastAsia"/>
+              </w:rPr>
+              <m:t>a</m:t>
+            </m:r>
+          </m:sub>
+        </m:sSub>
+      </m:oMath>
+      <w:r>
+        <w:rPr>
+          <w:rFonts w:hint="eastAsia"/>
+        </w:rPr>
+        <w:t>表示虚拟网络请求的到达时间,</w:t>
+      </w:r>
+      <w:r>
+        <w:t xml:space="preserve"> </w:t>
+      </w:r>
+      <w:r>
+        <w:rPr>
+          <w:rFonts w:hint="eastAsia"/>
+        </w:rPr>
+        <w:t>用</w:t>
+      </w:r>
+      <m:oMath>
+        <m:sSub>
+          <m:sSubPr>
+            <m:ctrlPr>
+              <w:rPr>
+                <w:rFonts w:ascii="Cambria Math" w:hAnsi="Cambria Math"/>
+                <w:i/>
+              </w:rPr>
+            </m:ctrlPr>
+          </m:sSubPr>
+          <m:e>
+            <m:r>
+              <w:rPr>
+                <w:rFonts w:ascii="Cambria Math" w:hAnsi="Cambria Math" w:hint="eastAsia"/>
+              </w:rPr>
+              <m:t>T</m:t>
+            </m:r>
+            <m:ctrlPr>
+              <w:rPr>
+                <w:rFonts w:ascii="Cambria Math" w:hAnsi="Cambria Math" w:hint="eastAsia"/>
+                <w:i/>
+              </w:rPr>
+            </m:ctrlPr>
+          </m:e>
+          <m:sub>
+            <m:r>
+              <w:rPr>
+                <w:rFonts w:ascii="Cambria Math" w:hAnsi="Cambria Math" w:hint="eastAsia"/>
+              </w:rPr>
+              <m:t>d</m:t>
+            </m:r>
+          </m:sub>
+        </m:sSub>
+      </m:oMath>
+      <w:r>
+        <w:rPr>
+          <w:rFonts w:hint="eastAsia"/>
+        </w:rPr>
+        <w:t>表示虚拟网络请求的持续时间</w:t>
+      </w:r>
+      <w:r>
+        <w:t xml:space="preserve">. </w:t>
+      </w:r>
+      <w:r>
+        <w:rPr>
+          <w:rFonts w:hint="eastAsia"/>
+        </w:rPr>
+        <w:t>当收到一个虚拟网络请求</w:t>
+      </w:r>
+      <w:r>
+        <w:rPr>
+          <w:rFonts w:hint="eastAsia"/>
+        </w:rPr>
+        <w:t>时</w:t>
+      </w:r>
+      <w:r>
+        <w:rPr>
+          <w:rFonts w:hint="eastAsia"/>
+        </w:rPr>
+        <w:t>,</w:t>
+      </w:r>
+      <w:r>
+        <w:t xml:space="preserve"> </w:t>
+      </w:r>
+      <w:r>
+        <w:rPr>
+          <w:rFonts w:hint="eastAsia"/>
+        </w:rPr>
+        <w:t>需要为其分配底层网络资源</w:t>
+      </w:r>
+      <w:r>
+        <w:t xml:space="preserve">. </w:t>
+      </w:r>
+      <w:r>
+        <w:rPr>
+          <w:rFonts w:hint="eastAsia"/>
+        </w:rPr>
+        <w:t>如果当前底层网络能够满足该虚拟网络请求的各项需求和约束条件,</w:t>
+      </w:r>
+      <w:r>
+        <w:t xml:space="preserve"> </w:t>
+      </w:r>
+      <w:r>
+        <w:rPr>
+          <w:rFonts w:hint="eastAsia"/>
+        </w:rPr>
+        <w:t>就接受该请求,</w:t>
+      </w:r>
+      <w:r>
+        <w:t xml:space="preserve"> </w:t>
+      </w:r>
+      <w:r>
+        <w:rPr>
+          <w:rFonts w:hint="eastAsia"/>
+        </w:rPr>
+        <w:t>反之,</w:t>
+      </w:r>
+      <w:r>
+        <w:t xml:space="preserve"> </w:t>
+      </w:r>
+      <w:r>
+        <w:rPr>
+          <w:rFonts w:hint="eastAsia"/>
+        </w:rPr>
+        <w:t>拒绝该请求.</w:t>
+      </w:r>
+      <w:r>
+        <w:t xml:space="preserve"> </w:t>
+      </w:r>
+      <w:r>
+        <w:rPr>
+          <w:rFonts w:hint="eastAsia"/>
+        </w:rPr>
+        <w:t>最后,</w:t>
+      </w:r>
+      <w:r>
+        <w:t xml:space="preserve"> </w:t>
+      </w:r>
+      <w:r>
+        <w:rPr>
+          <w:rFonts w:hint="eastAsia"/>
+        </w:rPr>
+        <w:t>用</w:t>
+      </w:r>
+      <m:oMath>
+        <m:r>
+          <w:rPr>
+            <w:rFonts w:ascii="Cambria Math" w:hAnsi="Cambria Math" w:hint="eastAsia"/>
+          </w:rPr>
+          <m:t>R</m:t>
+        </m:r>
+      </m:oMath>
+      <w:r>
+        <w:rPr>
+          <w:rFonts w:hint="eastAsia"/>
+        </w:rPr>
+        <w:t>表示虚拟节点可以接受的对应底层节点实际地理位置与期望地理位置的最大距离.</w:t>
+      </w:r>
+      <w:r>
+        <w:t xml:space="preserve"> </w:t>
+      </w:r>
+    </w:p>
+    <w:p>
+      <w:pPr>
+        <w:ind w:firstLine="420"/>
+        <w:rPr>
+          <w:rFonts w:hint="eastAsia"/>
+        </w:rPr>
+      </w:pPr>
+      <w:commentRangeStart w:id="8"/>
+      <w:r>
+        <w:rPr>
+          <w:rFonts w:hint="eastAsia"/>
+        </w:rPr>
+        <w:t>如图2</w:t>
+      </w:r>
+      <w:r>
+        <w:t>.2(</w:t>
+      </w:r>
+      <w:r>
+        <w:rPr>
+          <w:rFonts w:hint="eastAsia"/>
+        </w:rPr>
+        <w:t>b</w:t>
+      </w:r>
+      <w:r>
+        <w:t>)</w:t>
+      </w:r>
+      <w:r>
+        <w:rPr>
+          <w:rFonts w:hint="eastAsia"/>
+        </w:rPr>
+        <w:t>所示，该虚拟网络包含3个虚拟节点和3条虚拟链路，节点和链路旁的数字分别代表虚拟节点和虚拟链路所需要的计算和带宽资源量.</w:t>
+      </w:r>
+      <w:commentRangeEnd w:id="8"/>
+      <w:r>
+        <w:rPr>
+          <w:rStyle w:val="ab"/>
+        </w:rPr>
+        <w:commentReference w:id="8"/>
+      </w:r>
+    </w:p>
+    <w:p>
+      <w:pPr>
+        <w:pStyle w:val="3"/>
+        <w:rPr>
+          <w:rFonts w:hint="eastAsia"/>
+        </w:rPr>
+      </w:pPr>
+      <w:r>
+        <w:lastRenderedPageBreak/>
+        <w:t>3.1.</w:t>
+      </w:r>
+      <w:r>
+        <w:t>3</w:t>
+      </w:r>
+      <w:r>
+        <w:rPr>
+          <w:rFonts w:hint="eastAsia"/>
+        </w:rPr>
+        <w:t>虚拟网络</w:t>
+      </w:r>
+      <w:r>
+        <w:rPr>
+          <w:rFonts w:hint="eastAsia"/>
+        </w:rPr>
+        <w:t>映射</w:t>
+      </w:r>
+      <w:r>
+        <w:rPr>
+          <w:rFonts w:hint="eastAsia"/>
+        </w:rPr>
+        <w:t>过程</w:t>
+      </w:r>
     </w:p>
     <w:p>
       <w:r>
@@ -2986,16 +3794,47 @@
         <w:rPr>
           <w:rFonts w:hint="eastAsia"/>
         </w:rPr>
-        <w:t>还少了节点和链路的属性介绍(</w:t>
-      </w:r>
-      <w:proofErr w:type="spellStart"/>
-      <w:r>
-        <w:rPr>
-          <w:rFonts w:hint="eastAsia"/>
-        </w:rPr>
-        <w:t>cpu</w:t>
-      </w:r>
-      <w:proofErr w:type="spellEnd"/>
+        <w:t>在满足虚拟网络的节点和链路</w:t>
+      </w:r>
+      <w:r>
+        <w:rPr>
+          <w:rFonts w:hint="eastAsia"/>
+        </w:rPr>
+        <w:t>各项需求与约束条件</w:t>
+      </w:r>
+      <w:r>
+        <w:rPr>
+          <w:rFonts w:hint="eastAsia"/>
+        </w:rPr>
+        <w:t>的前提下，将虚拟网络映射到底层网络的过程称为虚拟网络映射(</w:t>
+      </w:r>
+      <w:r>
+        <w:t>V</w:t>
+      </w:r>
+      <w:r>
+        <w:rPr>
+          <w:rFonts w:hint="eastAsia"/>
+        </w:rPr>
+        <w:t>irtual</w:t>
+      </w:r>
+      <w:r>
+        <w:t xml:space="preserve"> N</w:t>
+      </w:r>
+      <w:r>
+        <w:rPr>
+          <w:rFonts w:hint="eastAsia"/>
+        </w:rPr>
+        <w:t>etwork</w:t>
+      </w:r>
+      <w:r>
+        <w:t xml:space="preserve"> E</w:t>
+      </w:r>
+      <w:r>
+        <w:rPr>
+          <w:rFonts w:hint="eastAsia"/>
+        </w:rPr>
+        <w:t>mbedding</w:t>
+      </w:r>
       <w:r>
         <w:t>，</w:t>
       </w:r>
@@ -3003,56 +3842,1327 @@
         <w:rPr>
           <w:rFonts w:hint="eastAsia"/>
         </w:rPr>
-        <w:t>带宽</w:t>
-      </w:r>
-      <w:r>
-        <w:t>)</w:t>
-      </w:r>
-    </w:p>
-    <w:p>
-      <w:r>
-        <w:rPr>
-          <w:rFonts w:hint="eastAsia"/>
-        </w:rPr>
-        <w:t>如图2</w:t>
-      </w:r>
-      <w:r>
-        <w:t>.2(</w:t>
-      </w:r>
-      <w:r>
-        <w:rPr>
-          <w:rFonts w:hint="eastAsia"/>
-        </w:rPr>
-        <w:t>b</w:t>
-      </w:r>
-      <w:r>
-        <w:t>)</w:t>
-      </w:r>
-      <w:r>
-        <w:rPr>
-          <w:rFonts w:hint="eastAsia"/>
-        </w:rPr>
-        <w:t>所示，该虚拟网络包含3个虚拟节点和3条虚拟链路，节点和链路旁的数字分别代表虚拟节点和虚拟链路所需要的计算和带宽资源量.</w:t>
-      </w:r>
-    </w:p>
-    <w:p>
-      <w:r>
-        <w:rPr>
-          <w:rFonts w:hint="eastAsia"/>
-        </w:rPr>
-        <w:t>2</w:t>
-      </w:r>
-      <w:r>
-        <w:t>.2.2</w:t>
-      </w:r>
-      <w:r>
-        <w:rPr>
-          <w:rFonts w:hint="eastAsia"/>
-        </w:rPr>
-        <w:t>映射过程</w:t>
-      </w:r>
-    </w:p>
-    <w:p>
+        <w:t>VNE</w:t>
+      </w:r>
+      <w:r>
+        <w:t>)，</w:t>
+      </w:r>
+      <w:r>
+        <w:rPr>
+          <w:rFonts w:hint="eastAsia"/>
+        </w:rPr>
+        <w:t>该过程通常包含两个子过程</w:t>
+      </w:r>
+      <w:r>
+        <w:t>:</w:t>
+      </w:r>
+      <w:r>
+        <w:t xml:space="preserve"> </w:t>
+      </w:r>
+      <w:r>
+        <w:rPr>
+          <w:rFonts w:hint="eastAsia"/>
+        </w:rPr>
+        <w:t>节点映射子过程和链路映射子过程.</w:t>
+      </w:r>
+    </w:p>
+    <w:p>
+      <w:pPr>
+        <w:pStyle w:val="a3"/>
+        <w:numPr>
+          <w:ilvl w:val="0"/>
+          <w:numId w:val="13"/>
+        </w:numPr>
+        <w:ind w:firstLineChars="0"/>
+      </w:pPr>
+      <w:r>
+        <w:rPr>
+          <w:rFonts w:hint="eastAsia"/>
+        </w:rPr>
+        <w:t>虚拟</w:t>
+      </w:r>
+      <w:r>
+        <w:rPr>
+          <w:rFonts w:hint="eastAsia"/>
+        </w:rPr>
+        <w:t>节点映射子过程:</w:t>
+      </w:r>
+      <w:r>
+        <w:t xml:space="preserve"> </w:t>
+      </w:r>
+      <w:r>
+        <w:rPr>
+          <w:rFonts w:hint="eastAsia"/>
+        </w:rPr>
+        <w:t>将虚拟网络所有的虚拟节点映射到互不相同的底层物理节点上,</w:t>
+      </w:r>
+      <w:r>
+        <w:t xml:space="preserve"> </w:t>
+      </w:r>
+      <w:r>
+        <w:rPr>
+          <w:rFonts w:hint="eastAsia"/>
+        </w:rPr>
+        <w:t>并且节点的C</w:t>
+      </w:r>
+      <w:r>
+        <w:t>PU</w:t>
+      </w:r>
+      <w:r>
+        <w:rPr>
+          <w:rFonts w:hint="eastAsia"/>
+        </w:rPr>
+        <w:t>计算需求与地理位置需求必须得到满足.</w:t>
+      </w:r>
+      <w:r>
+        <w:t xml:space="preserve"> </w:t>
+      </w:r>
+      <w:r>
+        <w:rPr>
+          <w:rFonts w:hint="eastAsia"/>
+        </w:rPr>
+        <w:t>对于所有的节点</w:t>
+      </w:r>
+      <m:oMath>
+        <m:sSub>
+          <m:sSubPr>
+            <m:ctrlPr>
+              <w:rPr>
+                <w:rFonts w:ascii="Cambria Math" w:hAnsi="Cambria Math"/>
+                <w:i/>
+              </w:rPr>
+            </m:ctrlPr>
+          </m:sSubPr>
+          <m:e>
+            <m:r>
+              <w:rPr>
+                <w:rFonts w:ascii="Cambria Math" w:hAnsi="Cambria Math"/>
+              </w:rPr>
+              <m:t>m</m:t>
+            </m:r>
+          </m:e>
+          <m:sub>
+            <m:r>
+              <w:rPr>
+                <w:rFonts w:ascii="Cambria Math" w:hAnsi="Cambria Math"/>
+              </w:rPr>
+              <m:t>v</m:t>
+            </m:r>
+          </m:sub>
+        </m:sSub>
+        <m:r>
+          <w:rPr>
+            <w:rFonts w:ascii="Cambria Math" w:hAnsi="Cambria Math"/>
+          </w:rPr>
+          <m:t xml:space="preserve">, </m:t>
+        </m:r>
+        <m:sSub>
+          <m:sSubPr>
+            <m:ctrlPr>
+              <w:rPr>
+                <w:rFonts w:ascii="Cambria Math" w:hAnsi="Cambria Math"/>
+                <w:i/>
+              </w:rPr>
+            </m:ctrlPr>
+          </m:sSubPr>
+          <m:e>
+            <m:r>
+              <w:rPr>
+                <w:rFonts w:ascii="Cambria Math" w:hAnsi="Cambria Math"/>
+              </w:rPr>
+              <m:t>n</m:t>
+            </m:r>
+          </m:e>
+          <m:sub>
+            <m:r>
+              <w:rPr>
+                <w:rFonts w:ascii="Cambria Math" w:hAnsi="Cambria Math"/>
+              </w:rPr>
+              <m:t>v</m:t>
+            </m:r>
+          </m:sub>
+        </m:sSub>
+        <m:r>
+          <w:rPr>
+            <w:rFonts w:ascii="Cambria Math" w:hAnsi="Cambria Math"/>
+          </w:rPr>
+          <m:t>∈</m:t>
+        </m:r>
+        <m:sSub>
+          <m:sSubPr>
+            <m:ctrlPr>
+              <w:rPr>
+                <w:rFonts w:ascii="Cambria Math" w:hAnsi="Cambria Math"/>
+                <w:i/>
+              </w:rPr>
+            </m:ctrlPr>
+          </m:sSubPr>
+          <m:e>
+            <m:r>
+              <w:rPr>
+                <w:rFonts w:ascii="Cambria Math" w:hAnsi="Cambria Math"/>
+              </w:rPr>
+              <m:t>N</m:t>
+            </m:r>
+          </m:e>
+          <m:sub>
+            <m:r>
+              <w:rPr>
+                <w:rFonts w:ascii="Cambria Math" w:hAnsi="Cambria Math"/>
+              </w:rPr>
+              <m:t>V</m:t>
+            </m:r>
+          </m:sub>
+        </m:sSub>
+        <m:r>
+          <w:rPr>
+            <w:rFonts w:ascii="Cambria Math" w:hAnsi="Cambria Math"/>
+          </w:rPr>
+          <m:t xml:space="preserve">, </m:t>
+        </m:r>
+        <m:sSub>
+          <m:sSubPr>
+            <m:ctrlPr>
+              <w:rPr>
+                <w:rFonts w:ascii="Cambria Math" w:hAnsi="Cambria Math"/>
+                <w:i/>
+              </w:rPr>
+            </m:ctrlPr>
+          </m:sSubPr>
+          <m:e>
+            <m:r>
+              <w:rPr>
+                <w:rFonts w:ascii="Cambria Math" w:hAnsi="Cambria Math"/>
+              </w:rPr>
+              <m:t>n</m:t>
+            </m:r>
+          </m:e>
+          <m:sub>
+            <m:r>
+              <w:rPr>
+                <w:rFonts w:ascii="Cambria Math" w:hAnsi="Cambria Math"/>
+              </w:rPr>
+              <m:t>s</m:t>
+            </m:r>
+          </m:sub>
+        </m:sSub>
+        <m:r>
+          <w:rPr>
+            <w:rFonts w:ascii="Cambria Math" w:hAnsi="Cambria Math"/>
+          </w:rPr>
+          <m:t>∈</m:t>
+        </m:r>
+        <m:sSub>
+          <m:sSubPr>
+            <m:ctrlPr>
+              <w:rPr>
+                <w:rFonts w:ascii="Cambria Math" w:hAnsi="Cambria Math"/>
+                <w:i/>
+              </w:rPr>
+            </m:ctrlPr>
+          </m:sSubPr>
+          <m:e>
+            <m:r>
+              <w:rPr>
+                <w:rFonts w:ascii="Cambria Math" w:hAnsi="Cambria Math"/>
+              </w:rPr>
+              <m:t>N</m:t>
+            </m:r>
+          </m:e>
+          <m:sub>
+            <m:r>
+              <w:rPr>
+                <w:rFonts w:ascii="Cambria Math" w:hAnsi="Cambria Math"/>
+              </w:rPr>
+              <m:t>S</m:t>
+            </m:r>
+          </m:sub>
+        </m:sSub>
+      </m:oMath>
+      <w:r>
+        <w:t xml:space="preserve"> </w:t>
+      </w:r>
+    </w:p>
+    <w:p>
+      <w:pPr>
+        <w:pStyle w:val="a3"/>
+        <w:ind w:left="780" w:firstLineChars="0" w:firstLine="0"/>
+      </w:pPr>
+      <m:oMathPara>
+        <m:oMath>
+          <m:r>
+            <w:rPr>
+              <w:rFonts w:ascii="Cambria Math" w:hAnsi="Cambria Math"/>
+            </w:rPr>
+            <m:t>NodeMap</m:t>
+          </m:r>
+          <m:d>
+            <m:dPr>
+              <m:ctrlPr>
+                <w:rPr>
+                  <w:rFonts w:ascii="Cambria Math" w:hAnsi="Cambria Math"/>
+                  <w:i/>
+                </w:rPr>
+              </m:ctrlPr>
+            </m:dPr>
+            <m:e>
+              <m:sSub>
+                <m:sSubPr>
+                  <m:ctrlPr>
+                    <w:rPr>
+                      <w:rFonts w:ascii="Cambria Math" w:hAnsi="Cambria Math"/>
+                      <w:i/>
+                    </w:rPr>
+                  </m:ctrlPr>
+                </m:sSubPr>
+                <m:e>
+                  <m:r>
+                    <w:rPr>
+                      <w:rFonts w:ascii="Cambria Math" w:hAnsi="Cambria Math"/>
+                    </w:rPr>
+                    <m:t>n</m:t>
+                  </m:r>
+                </m:e>
+                <m:sub>
+                  <m:r>
+                    <w:rPr>
+                      <w:rFonts w:ascii="Cambria Math" w:hAnsi="Cambria Math"/>
+                    </w:rPr>
+                    <m:t>v</m:t>
+                  </m:r>
+                </m:sub>
+              </m:sSub>
+            </m:e>
+          </m:d>
+          <m:r>
+            <w:rPr>
+              <w:rFonts w:ascii="Cambria Math" w:hAnsi="Cambria Math"/>
+            </w:rPr>
+            <m:t>=</m:t>
+          </m:r>
+          <m:sSub>
+            <m:sSubPr>
+              <m:ctrlPr>
+                <w:rPr>
+                  <w:rFonts w:ascii="Cambria Math" w:hAnsi="Cambria Math"/>
+                  <w:i/>
+                </w:rPr>
+              </m:ctrlPr>
+            </m:sSubPr>
+            <m:e>
+              <m:r>
+                <w:rPr>
+                  <w:rFonts w:ascii="Cambria Math" w:hAnsi="Cambria Math"/>
+                </w:rPr>
+                <m:t>n</m:t>
+              </m:r>
+            </m:e>
+            <m:sub>
+              <m:r>
+                <w:rPr>
+                  <w:rFonts w:ascii="Cambria Math" w:hAnsi="Cambria Math"/>
+                </w:rPr>
+                <m:t>s</m:t>
+              </m:r>
+            </m:sub>
+          </m:sSub>
+        </m:oMath>
+      </m:oMathPara>
+    </w:p>
+    <w:p>
+      <w:pPr>
+        <w:pStyle w:val="a3"/>
+        <w:ind w:left="780" w:firstLineChars="0" w:firstLine="0"/>
+      </w:pPr>
+      <w:r>
+        <w:t>Subject to:</w:t>
+      </w:r>
+    </w:p>
+    <w:p>
+      <w:pPr>
+        <w:pStyle w:val="a3"/>
+        <w:ind w:left="780" w:firstLineChars="0" w:firstLine="0"/>
+      </w:pPr>
+      <m:oMathPara>
+        <m:oMath>
+          <m:r>
+            <w:rPr>
+              <w:rFonts w:ascii="Cambria Math" w:hAnsi="Cambria Math"/>
+            </w:rPr>
+            <m:t>cpu</m:t>
+          </m:r>
+          <m:d>
+            <m:dPr>
+              <m:ctrlPr>
+                <w:rPr>
+                  <w:rFonts w:ascii="Cambria Math" w:hAnsi="Cambria Math"/>
+                  <w:i/>
+                </w:rPr>
+              </m:ctrlPr>
+            </m:dPr>
+            <m:e>
+              <m:sSub>
+                <m:sSubPr>
+                  <m:ctrlPr>
+                    <w:rPr>
+                      <w:rFonts w:ascii="Cambria Math" w:hAnsi="Cambria Math"/>
+                      <w:i/>
+                    </w:rPr>
+                  </m:ctrlPr>
+                </m:sSubPr>
+                <m:e>
+                  <m:r>
+                    <w:rPr>
+                      <w:rFonts w:ascii="Cambria Math" w:hAnsi="Cambria Math"/>
+                    </w:rPr>
+                    <m:t>n</m:t>
+                  </m:r>
+                </m:e>
+                <m:sub>
+                  <m:r>
+                    <w:rPr>
+                      <w:rFonts w:ascii="Cambria Math" w:hAnsi="Cambria Math"/>
+                    </w:rPr>
+                    <m:t>v</m:t>
+                  </m:r>
+                </m:sub>
+              </m:sSub>
+            </m:e>
+          </m:d>
+          <m:r>
+            <w:rPr>
+              <w:rFonts w:ascii="Cambria Math" w:hAnsi="Cambria Math"/>
+            </w:rPr>
+            <m:t>≤cpu</m:t>
+          </m:r>
+          <m:d>
+            <m:dPr>
+              <m:ctrlPr>
+                <w:rPr>
+                  <w:rFonts w:ascii="Cambria Math" w:hAnsi="Cambria Math"/>
+                  <w:i/>
+                </w:rPr>
+              </m:ctrlPr>
+            </m:dPr>
+            <m:e>
+              <m:sSub>
+                <m:sSubPr>
+                  <m:ctrlPr>
+                    <w:rPr>
+                      <w:rFonts w:ascii="Cambria Math" w:hAnsi="Cambria Math"/>
+                      <w:i/>
+                    </w:rPr>
+                  </m:ctrlPr>
+                </m:sSubPr>
+                <m:e>
+                  <m:r>
+                    <w:rPr>
+                      <w:rFonts w:ascii="Cambria Math" w:hAnsi="Cambria Math"/>
+                    </w:rPr>
+                    <m:t>n</m:t>
+                  </m:r>
+                </m:e>
+                <m:sub>
+                  <m:r>
+                    <w:rPr>
+                      <w:rFonts w:ascii="Cambria Math" w:hAnsi="Cambria Math"/>
+                    </w:rPr>
+                    <m:t>s</m:t>
+                  </m:r>
+                </m:sub>
+              </m:sSub>
+            </m:e>
+          </m:d>
+        </m:oMath>
+      </m:oMathPara>
+    </w:p>
+    <w:p>
+      <w:pPr>
+        <w:pStyle w:val="a3"/>
+        <w:ind w:left="780" w:firstLineChars="0" w:firstLine="0"/>
+        <w:rPr>
+          <w:rFonts w:hint="eastAsia"/>
+        </w:rPr>
+      </w:pPr>
+      <m:oMathPara>
+        <m:oMath>
+          <m:r>
+            <w:rPr>
+              <w:rFonts w:ascii="Cambria Math" w:hAnsi="Cambria Math"/>
+            </w:rPr>
+            <m:t>distance</m:t>
+          </m:r>
+          <m:d>
+            <m:dPr>
+              <m:ctrlPr>
+                <w:rPr>
+                  <w:rFonts w:ascii="Cambria Math" w:hAnsi="Cambria Math"/>
+                  <w:i/>
+                </w:rPr>
+              </m:ctrlPr>
+            </m:dPr>
+            <m:e>
+              <m:sSub>
+                <m:sSubPr>
+                  <m:ctrlPr>
+                    <w:rPr>
+                      <w:rFonts w:ascii="Cambria Math" w:hAnsi="Cambria Math"/>
+                      <w:i/>
+                    </w:rPr>
+                  </m:ctrlPr>
+                </m:sSubPr>
+                <m:e>
+                  <m:r>
+                    <w:rPr>
+                      <w:rFonts w:ascii="Cambria Math" w:hAnsi="Cambria Math"/>
+                    </w:rPr>
+                    <m:t>n</m:t>
+                  </m:r>
+                </m:e>
+                <m:sub>
+                  <m:r>
+                    <w:rPr>
+                      <w:rFonts w:ascii="Cambria Math" w:hAnsi="Cambria Math"/>
+                    </w:rPr>
+                    <m:t>v</m:t>
+                  </m:r>
+                </m:sub>
+              </m:sSub>
+              <m:r>
+                <w:rPr>
+                  <w:rFonts w:ascii="Cambria Math" w:hAnsi="Cambria Math"/>
+                </w:rPr>
+                <m:t xml:space="preserve">, </m:t>
+              </m:r>
+              <m:sSub>
+                <m:sSubPr>
+                  <m:ctrlPr>
+                    <w:rPr>
+                      <w:rFonts w:ascii="Cambria Math" w:hAnsi="Cambria Math"/>
+                      <w:i/>
+                    </w:rPr>
+                  </m:ctrlPr>
+                </m:sSubPr>
+                <m:e>
+                  <m:r>
+                    <w:rPr>
+                      <w:rFonts w:ascii="Cambria Math" w:hAnsi="Cambria Math"/>
+                    </w:rPr>
+                    <m:t>n</m:t>
+                  </m:r>
+                </m:e>
+                <m:sub>
+                  <m:r>
+                    <w:rPr>
+                      <w:rFonts w:ascii="Cambria Math" w:hAnsi="Cambria Math"/>
+                    </w:rPr>
+                    <m:t>s</m:t>
+                  </m:r>
+                </m:sub>
+              </m:sSub>
+            </m:e>
+          </m:d>
+          <m:r>
+            <w:rPr>
+              <w:rFonts w:ascii="Cambria Math" w:hAnsi="Cambria Math"/>
+            </w:rPr>
+            <m:t>≤R</m:t>
+          </m:r>
+        </m:oMath>
+      </m:oMathPara>
+    </w:p>
+    <w:p>
+      <w:pPr>
+        <w:pStyle w:val="a3"/>
+        <w:ind w:left="780" w:firstLineChars="0" w:firstLine="0"/>
+      </w:pPr>
+      <m:oMathPara>
+        <m:oMath>
+          <m:r>
+            <w:rPr>
+              <w:rFonts w:ascii="Cambria Math" w:hAnsi="Cambria Math"/>
+            </w:rPr>
+            <m:t>NodeMap</m:t>
+          </m:r>
+          <m:d>
+            <m:dPr>
+              <m:ctrlPr>
+                <w:rPr>
+                  <w:rFonts w:ascii="Cambria Math" w:hAnsi="Cambria Math"/>
+                  <w:i/>
+                </w:rPr>
+              </m:ctrlPr>
+            </m:dPr>
+            <m:e>
+              <m:sSub>
+                <m:sSubPr>
+                  <m:ctrlPr>
+                    <w:rPr>
+                      <w:rFonts w:ascii="Cambria Math" w:hAnsi="Cambria Math"/>
+                      <w:i/>
+                    </w:rPr>
+                  </m:ctrlPr>
+                </m:sSubPr>
+                <m:e>
+                  <m:r>
+                    <w:rPr>
+                      <w:rFonts w:ascii="Cambria Math" w:hAnsi="Cambria Math"/>
+                    </w:rPr>
+                    <m:t>m</m:t>
+                  </m:r>
+                </m:e>
+                <m:sub>
+                  <m:r>
+                    <w:rPr>
+                      <w:rFonts w:ascii="Cambria Math" w:hAnsi="Cambria Math"/>
+                    </w:rPr>
+                    <m:t>v</m:t>
+                  </m:r>
+                </m:sub>
+              </m:sSub>
+            </m:e>
+          </m:d>
+          <m:r>
+            <w:rPr>
+              <w:rFonts w:ascii="Cambria Math" w:hAnsi="Cambria Math"/>
+            </w:rPr>
+            <m:t>=NodeMap</m:t>
+          </m:r>
+          <m:d>
+            <m:dPr>
+              <m:ctrlPr>
+                <w:rPr>
+                  <w:rFonts w:ascii="Cambria Math" w:hAnsi="Cambria Math"/>
+                  <w:i/>
+                </w:rPr>
+              </m:ctrlPr>
+            </m:dPr>
+            <m:e>
+              <m:sSub>
+                <m:sSubPr>
+                  <m:ctrlPr>
+                    <w:rPr>
+                      <w:rFonts w:ascii="Cambria Math" w:hAnsi="Cambria Math"/>
+                      <w:i/>
+                    </w:rPr>
+                  </m:ctrlPr>
+                </m:sSubPr>
+                <m:e>
+                  <m:r>
+                    <w:rPr>
+                      <w:rFonts w:ascii="Cambria Math" w:hAnsi="Cambria Math"/>
+                    </w:rPr>
+                    <m:t>n</m:t>
+                  </m:r>
+                </m:e>
+                <m:sub>
+                  <m:r>
+                    <w:rPr>
+                      <w:rFonts w:ascii="Cambria Math" w:hAnsi="Cambria Math"/>
+                    </w:rPr>
+                    <m:t>v</m:t>
+                  </m:r>
+                </m:sub>
+              </m:sSub>
+            </m:e>
+          </m:d>
+          <m:r>
+            <w:rPr>
+              <w:rFonts w:ascii="Cambria Math" w:hAnsi="Cambria Math"/>
+            </w:rPr>
+            <m:t xml:space="preserve">, if and only if </m:t>
+          </m:r>
+          <m:sSub>
+            <m:sSubPr>
+              <m:ctrlPr>
+                <w:rPr>
+                  <w:rFonts w:ascii="Cambria Math" w:hAnsi="Cambria Math"/>
+                  <w:i/>
+                </w:rPr>
+              </m:ctrlPr>
+            </m:sSubPr>
+            <m:e>
+              <m:r>
+                <w:rPr>
+                  <w:rFonts w:ascii="Cambria Math" w:hAnsi="Cambria Math"/>
+                </w:rPr>
+                <m:t>m</m:t>
+              </m:r>
+            </m:e>
+            <m:sub>
+              <m:r>
+                <w:rPr>
+                  <w:rFonts w:ascii="Cambria Math" w:hAnsi="Cambria Math"/>
+                </w:rPr>
+                <m:t>v</m:t>
+              </m:r>
+            </m:sub>
+          </m:sSub>
+          <m:r>
+            <w:rPr>
+              <w:rFonts w:ascii="Cambria Math" w:hAnsi="Cambria Math"/>
+            </w:rPr>
+            <m:t>=</m:t>
+          </m:r>
+          <m:sSub>
+            <m:sSubPr>
+              <m:ctrlPr>
+                <w:rPr>
+                  <w:rFonts w:ascii="Cambria Math" w:hAnsi="Cambria Math"/>
+                  <w:i/>
+                </w:rPr>
+              </m:ctrlPr>
+            </m:sSubPr>
+            <m:e>
+              <m:r>
+                <w:rPr>
+                  <w:rFonts w:ascii="Cambria Math" w:hAnsi="Cambria Math"/>
+                </w:rPr>
+                <m:t>n</m:t>
+              </m:r>
+            </m:e>
+            <m:sub>
+              <m:r>
+                <w:rPr>
+                  <w:rFonts w:ascii="Cambria Math" w:hAnsi="Cambria Math"/>
+                </w:rPr>
+                <m:t>v</m:t>
+              </m:r>
+            </m:sub>
+          </m:sSub>
+        </m:oMath>
+      </m:oMathPara>
+    </w:p>
+    <w:p>
+      <w:pPr>
+        <w:ind w:left="360" w:firstLine="420"/>
+      </w:pPr>
+      <w:r>
+        <w:rPr>
+          <w:rFonts w:hint="eastAsia"/>
+        </w:rPr>
+        <w:t>其中</w:t>
+      </w:r>
+      <w:r>
+        <w:t xml:space="preserve">, </w:t>
+      </w:r>
+      <m:oMath>
+        <m:r>
+          <w:rPr>
+            <w:rFonts w:ascii="Cambria Math" w:hAnsi="Cambria Math"/>
+          </w:rPr>
+          <m:t>NodeMap()</m:t>
+        </m:r>
+      </m:oMath>
+      <w:r>
+        <w:rPr>
+          <w:rFonts w:hint="eastAsia"/>
+        </w:rPr>
+        <w:t>是虚拟节点映射函数.</w:t>
+      </w:r>
+    </w:p>
+    <w:p>
+      <w:pPr>
+        <w:pStyle w:val="a3"/>
+        <w:ind w:left="420" w:firstLineChars="0"/>
+        <w:rPr>
+          <w:rFonts w:hint="eastAsia"/>
+        </w:rPr>
+      </w:pPr>
+      <w:r>
+        <w:rPr>
+          <w:rFonts w:hint="eastAsia"/>
+        </w:rPr>
+        <w:t>公式某某和某某保证每个虚拟节点的C</w:t>
+      </w:r>
+      <w:r>
+        <w:t>PU</w:t>
+      </w:r>
+      <w:r>
+        <w:rPr>
+          <w:rFonts w:hint="eastAsia"/>
+        </w:rPr>
+        <w:t>计算需求和地理位置需求都能得到满足,</w:t>
+      </w:r>
+      <w:r>
+        <w:t xml:space="preserve"> </w:t>
+      </w:r>
+      <w:r>
+        <w:rPr>
+          <w:rFonts w:hint="eastAsia"/>
+        </w:rPr>
+        <w:t>而</w:t>
+      </w:r>
+      <w:r>
+        <w:rPr>
+          <w:rFonts w:hint="eastAsia"/>
+        </w:rPr>
+        <w:t>公式某某某保证了来自同一个虚拟网络请求</w:t>
+      </w:r>
+      <w:r>
+        <w:rPr>
+          <w:rFonts w:hint="eastAsia"/>
+        </w:rPr>
+        <w:t>的不同虚拟节点不会映射到同一个底层物理节点上</w:t>
+      </w:r>
+      <w:r>
+        <w:t xml:space="preserve">. </w:t>
+      </w:r>
+      <w:r>
+        <w:rPr>
+          <w:rFonts w:hint="eastAsia"/>
+        </w:rPr>
+        <w:t>但来自不同虚拟网络的多个虚拟节点可以共享同一个</w:t>
+      </w:r>
+      <w:r>
+        <w:rPr>
+          <w:rFonts w:hint="eastAsia"/>
+        </w:rPr>
+        <w:t>底层物理节点.</w:t>
+      </w:r>
+      <w:r>
+        <w:t xml:space="preserve"> </w:t>
+      </w:r>
+    </w:p>
+    <w:p>
+      <w:pPr>
+        <w:pStyle w:val="a3"/>
+        <w:numPr>
+          <w:ilvl w:val="0"/>
+          <w:numId w:val="13"/>
+        </w:numPr>
+        <w:ind w:firstLineChars="0"/>
+      </w:pPr>
+      <w:r>
+        <w:rPr>
+          <w:rFonts w:hint="eastAsia"/>
+        </w:rPr>
+        <w:t>虚拟链路映射子过程:</w:t>
+      </w:r>
+      <w:r>
+        <w:t xml:space="preserve"> </w:t>
+      </w:r>
+      <w:r>
+        <w:rPr>
+          <w:rFonts w:hint="eastAsia"/>
+        </w:rPr>
+        <w:t>将虚拟网络所有的虚拟链路映射到底层物理网络</w:t>
+      </w:r>
+      <w:r>
+        <w:rPr>
+          <w:rFonts w:hint="eastAsia"/>
+        </w:rPr>
+        <w:t>的不同物理路径上,</w:t>
+      </w:r>
+      <w:r>
+        <w:t xml:space="preserve"> </w:t>
+      </w:r>
+      <w:r>
+        <w:rPr>
+          <w:rFonts w:hint="eastAsia"/>
+        </w:rPr>
+        <w:t>并且虚拟链路的带宽容量需求都必须得到满足.</w:t>
+      </w:r>
+      <w:r>
+        <w:t xml:space="preserve"> </w:t>
+      </w:r>
+      <w:r>
+        <w:rPr>
+          <w:rFonts w:hint="eastAsia"/>
+        </w:rPr>
+        <w:t>对于所有的虚拟链路</w:t>
+      </w:r>
+      <m:oMath>
+        <m:sSub>
+          <m:sSubPr>
+            <m:ctrlPr>
+              <w:rPr>
+                <w:rFonts w:ascii="Cambria Math" w:hAnsi="Cambria Math"/>
+                <w:i/>
+              </w:rPr>
+            </m:ctrlPr>
+          </m:sSubPr>
+          <m:e>
+            <m:r>
+              <w:rPr>
+                <w:rFonts w:ascii="Cambria Math" w:hAnsi="Cambria Math"/>
+              </w:rPr>
+              <m:t>l</m:t>
+            </m:r>
+          </m:e>
+          <m:sub>
+            <m:r>
+              <w:rPr>
+                <w:rFonts w:ascii="Cambria Math" w:hAnsi="Cambria Math"/>
+              </w:rPr>
+              <m:t>v</m:t>
+            </m:r>
+          </m:sub>
+        </m:sSub>
+        <m:r>
+          <w:rPr>
+            <w:rFonts w:ascii="Cambria Math" w:hAnsi="Cambria Math"/>
+          </w:rPr>
+          <m:t>∈</m:t>
+        </m:r>
+        <m:sSub>
+          <m:sSubPr>
+            <m:ctrlPr>
+              <w:rPr>
+                <w:rFonts w:ascii="Cambria Math" w:hAnsi="Cambria Math"/>
+                <w:i/>
+              </w:rPr>
+            </m:ctrlPr>
+          </m:sSubPr>
+          <m:e>
+            <m:r>
+              <w:rPr>
+                <w:rFonts w:ascii="Cambria Math" w:hAnsi="Cambria Math"/>
+              </w:rPr>
+              <m:t>L</m:t>
+            </m:r>
+          </m:e>
+          <m:sub>
+            <m:r>
+              <w:rPr>
+                <w:rFonts w:ascii="Cambria Math" w:hAnsi="Cambria Math"/>
+              </w:rPr>
+              <m:t>V</m:t>
+            </m:r>
+          </m:sub>
+        </m:sSub>
+      </m:oMath>
+      <w:r>
+        <w:rPr>
+          <w:rFonts w:hint="eastAsia"/>
+        </w:rPr>
+        <w:t>:</w:t>
+      </w:r>
+      <w:r>
+        <w:t xml:space="preserve"> </w:t>
+      </w:r>
+    </w:p>
+    <w:p>
+      <w:pPr>
+        <w:pStyle w:val="a3"/>
+        <w:ind w:left="780" w:firstLineChars="0" w:firstLine="0"/>
+      </w:pPr>
+      <m:oMathPara>
+        <m:oMath>
+          <m:r>
+            <w:rPr>
+              <w:rFonts w:ascii="Cambria Math" w:hAnsi="Cambria Math" w:hint="eastAsia"/>
+            </w:rPr>
+            <m:t>Link</m:t>
+          </m:r>
+          <m:r>
+            <w:rPr>
+              <w:rFonts w:ascii="Cambria Math" w:hAnsi="Cambria Math"/>
+            </w:rPr>
+            <m:t>Map</m:t>
+          </m:r>
+          <m:d>
+            <m:dPr>
+              <m:ctrlPr>
+                <w:rPr>
+                  <w:rFonts w:ascii="Cambria Math" w:hAnsi="Cambria Math"/>
+                  <w:i/>
+                </w:rPr>
+              </m:ctrlPr>
+            </m:dPr>
+            <m:e>
+              <m:sSub>
+                <m:sSubPr>
+                  <m:ctrlPr>
+                    <w:rPr>
+                      <w:rFonts w:ascii="Cambria Math" w:hAnsi="Cambria Math"/>
+                      <w:i/>
+                    </w:rPr>
+                  </m:ctrlPr>
+                </m:sSubPr>
+                <m:e>
+                  <m:r>
+                    <w:rPr>
+                      <w:rFonts w:ascii="Cambria Math" w:hAnsi="Cambria Math"/>
+                    </w:rPr>
+                    <m:t>l</m:t>
+                  </m:r>
+                </m:e>
+                <m:sub>
+                  <m:r>
+                    <w:rPr>
+                      <w:rFonts w:ascii="Cambria Math" w:hAnsi="Cambria Math"/>
+                    </w:rPr>
+                    <m:t>v</m:t>
+                  </m:r>
+                </m:sub>
+              </m:sSub>
+            </m:e>
+          </m:d>
+          <m:r>
+            <w:rPr>
+              <w:rFonts w:ascii="Cambria Math" w:hAnsi="Cambria Math"/>
+            </w:rPr>
+            <m:t>=</m:t>
+          </m:r>
+          <m:sSub>
+            <m:sSubPr>
+              <m:ctrlPr>
+                <w:rPr>
+                  <w:rFonts w:ascii="Cambria Math" w:hAnsi="Cambria Math"/>
+                  <w:i/>
+                </w:rPr>
+              </m:ctrlPr>
+            </m:sSubPr>
+            <m:e>
+              <m:r>
+                <w:rPr>
+                  <w:rFonts w:ascii="Cambria Math" w:hAnsi="Cambria Math"/>
+                </w:rPr>
+                <m:t>p</m:t>
+              </m:r>
+            </m:e>
+            <m:sub>
+              <m:r>
+                <w:rPr>
+                  <w:rFonts w:ascii="Cambria Math" w:hAnsi="Cambria Math"/>
+                </w:rPr>
+                <m:t>s</m:t>
+              </m:r>
+            </m:sub>
+          </m:sSub>
+          <m:r>
+            <w:rPr>
+              <w:rFonts w:ascii="Cambria Math" w:hAnsi="Cambria Math"/>
+            </w:rPr>
+            <m:t xml:space="preserve">, </m:t>
+          </m:r>
+          <m:sSub>
+            <m:sSubPr>
+              <m:ctrlPr>
+                <w:rPr>
+                  <w:rFonts w:ascii="Cambria Math" w:hAnsi="Cambria Math"/>
+                  <w:i/>
+                </w:rPr>
+              </m:ctrlPr>
+            </m:sSubPr>
+            <m:e>
+              <m:r>
+                <w:rPr>
+                  <w:rFonts w:ascii="Cambria Math" w:hAnsi="Cambria Math"/>
+                </w:rPr>
+                <m:t>l</m:t>
+              </m:r>
+            </m:e>
+            <m:sub>
+              <m:r>
+                <w:rPr>
+                  <w:rFonts w:ascii="Cambria Math" w:hAnsi="Cambria Math"/>
+                </w:rPr>
+                <m:t>v</m:t>
+              </m:r>
+            </m:sub>
+          </m:sSub>
+          <m:r>
+            <w:rPr>
+              <w:rFonts w:ascii="Cambria Math" w:hAnsi="Cambria Math"/>
+            </w:rPr>
+            <m:t>∈</m:t>
+          </m:r>
+          <m:sSub>
+            <m:sSubPr>
+              <m:ctrlPr>
+                <w:rPr>
+                  <w:rFonts w:ascii="Cambria Math" w:hAnsi="Cambria Math"/>
+                  <w:i/>
+                </w:rPr>
+              </m:ctrlPr>
+            </m:sSubPr>
+            <m:e>
+              <m:r>
+                <w:rPr>
+                  <w:rFonts w:ascii="Cambria Math" w:hAnsi="Cambria Math"/>
+                </w:rPr>
+                <m:t>L</m:t>
+              </m:r>
+            </m:e>
+            <m:sub>
+              <m:r>
+                <w:rPr>
+                  <w:rFonts w:ascii="Cambria Math" w:hAnsi="Cambria Math"/>
+                </w:rPr>
+                <m:t>V</m:t>
+              </m:r>
+            </m:sub>
+          </m:sSub>
+          <m:r>
+            <w:rPr>
+              <w:rFonts w:ascii="Cambria Math" w:hAnsi="Cambria Math"/>
+            </w:rPr>
+            <m:t xml:space="preserve">, </m:t>
+          </m:r>
+          <m:sSub>
+            <m:sSubPr>
+              <m:ctrlPr>
+                <w:rPr>
+                  <w:rFonts w:ascii="Cambria Math" w:hAnsi="Cambria Math"/>
+                  <w:i/>
+                </w:rPr>
+              </m:ctrlPr>
+            </m:sSubPr>
+            <m:e>
+              <m:r>
+                <w:rPr>
+                  <w:rFonts w:ascii="Cambria Math" w:hAnsi="Cambria Math"/>
+                </w:rPr>
+                <m:t>p</m:t>
+              </m:r>
+            </m:e>
+            <m:sub>
+              <m:r>
+                <w:rPr>
+                  <w:rFonts w:ascii="Cambria Math" w:hAnsi="Cambria Math"/>
+                </w:rPr>
+                <m:t>s</m:t>
+              </m:r>
+            </m:sub>
+          </m:sSub>
+          <m:r>
+            <w:rPr>
+              <w:rFonts w:ascii="Cambria Math" w:hAnsi="Cambria Math"/>
+            </w:rPr>
+            <m:t>∈</m:t>
+          </m:r>
+          <m:sSub>
+            <m:sSubPr>
+              <m:ctrlPr>
+                <w:rPr>
+                  <w:rFonts w:ascii="Cambria Math" w:hAnsi="Cambria Math"/>
+                  <w:i/>
+                </w:rPr>
+              </m:ctrlPr>
+            </m:sSubPr>
+            <m:e>
+              <m:r>
+                <w:rPr>
+                  <w:rFonts w:ascii="Cambria Math" w:hAnsi="Cambria Math"/>
+                </w:rPr>
+                <m:t>P</m:t>
+              </m:r>
+            </m:e>
+            <m:sub>
+              <m:r>
+                <w:rPr>
+                  <w:rFonts w:ascii="Cambria Math" w:hAnsi="Cambria Math"/>
+                </w:rPr>
+                <m:t>S</m:t>
+              </m:r>
+            </m:sub>
+          </m:sSub>
+        </m:oMath>
+      </m:oMathPara>
+    </w:p>
+    <w:p>
+      <w:pPr>
+        <w:pStyle w:val="a3"/>
+        <w:ind w:left="780" w:firstLineChars="0" w:firstLine="0"/>
+      </w:pPr>
+      <w:r>
+        <w:rPr>
+          <w:rFonts w:hint="eastAsia"/>
+        </w:rPr>
+        <w:t>S</w:t>
+      </w:r>
+      <w:r>
+        <w:t xml:space="preserve">ubject to: </w:t>
+      </w:r>
+    </w:p>
+    <w:p>
+      <w:pPr>
+        <w:pStyle w:val="a3"/>
+        <w:ind w:left="780" w:firstLineChars="0" w:firstLine="0"/>
+        <w:rPr>
+          <w:rFonts w:hint="eastAsia"/>
+          <w:i/>
+        </w:rPr>
+      </w:pPr>
+      <m:oMathPara>
+        <m:oMath>
+          <m:r>
+            <w:rPr>
+              <w:rFonts w:ascii="Cambria Math" w:hAnsi="Cambria Math"/>
+            </w:rPr>
+            <m:t>bw</m:t>
+          </m:r>
+          <m:d>
+            <m:dPr>
+              <m:ctrlPr>
+                <w:rPr>
+                  <w:rFonts w:ascii="Cambria Math" w:hAnsi="Cambria Math"/>
+                  <w:i/>
+                </w:rPr>
+              </m:ctrlPr>
+            </m:dPr>
+            <m:e>
+              <m:sSub>
+                <m:sSubPr>
+                  <m:ctrlPr>
+                    <w:rPr>
+                      <w:rFonts w:ascii="Cambria Math" w:hAnsi="Cambria Math"/>
+                      <w:i/>
+                    </w:rPr>
+                  </m:ctrlPr>
+                </m:sSubPr>
+                <m:e>
+                  <m:r>
+                    <w:rPr>
+                      <w:rFonts w:ascii="Cambria Math" w:hAnsi="Cambria Math"/>
+                    </w:rPr>
+                    <m:t>l</m:t>
+                  </m:r>
+                </m:e>
+                <m:sub>
+                  <m:r>
+                    <w:rPr>
+                      <w:rFonts w:ascii="Cambria Math" w:hAnsi="Cambria Math"/>
+                    </w:rPr>
+                    <m:t>v</m:t>
+                  </m:r>
+                </m:sub>
+              </m:sSub>
+            </m:e>
+          </m:d>
+          <m:r>
+            <w:rPr>
+              <w:rFonts w:ascii="Cambria Math" w:hAnsi="Cambria Math"/>
+            </w:rPr>
+            <m:t>≤bw</m:t>
+          </m:r>
+          <m:d>
+            <m:dPr>
+              <m:ctrlPr>
+                <w:rPr>
+                  <w:rFonts w:ascii="Cambria Math" w:hAnsi="Cambria Math"/>
+                  <w:i/>
+                </w:rPr>
+              </m:ctrlPr>
+            </m:dPr>
+            <m:e>
+              <m:sSubSup>
+                <m:sSubSupPr>
+                  <m:ctrlPr>
+                    <w:rPr>
+                      <w:rFonts w:ascii="Cambria Math" w:hAnsi="Cambria Math"/>
+                      <w:i/>
+                    </w:rPr>
+                  </m:ctrlPr>
+                </m:sSubSupPr>
+                <m:e>
+                  <m:r>
+                    <w:rPr>
+                      <w:rFonts w:ascii="Cambria Math" w:hAnsi="Cambria Math"/>
+                    </w:rPr>
+                    <m:t>l</m:t>
+                  </m:r>
+                </m:e>
+                <m:sub>
+                  <m:r>
+                    <w:rPr>
+                      <w:rFonts w:ascii="Cambria Math" w:hAnsi="Cambria Math"/>
+                    </w:rPr>
+                    <m:t>S</m:t>
+                  </m:r>
+                </m:sub>
+                <m:sup>
+                  <m:r>
+                    <w:rPr>
+                      <w:rFonts w:ascii="Cambria Math" w:hAnsi="Cambria Math"/>
+                    </w:rPr>
+                    <m:t>i</m:t>
+                  </m:r>
+                </m:sup>
+              </m:sSubSup>
+            </m:e>
+          </m:d>
+          <m:r>
+            <w:rPr>
+              <w:rFonts w:ascii="Cambria Math" w:hAnsi="Cambria Math"/>
+            </w:rPr>
+            <m:t>, ∀</m:t>
+          </m:r>
+          <m:sSubSup>
+            <m:sSubSupPr>
+              <m:ctrlPr>
+                <w:rPr>
+                  <w:rFonts w:ascii="Cambria Math" w:hAnsi="Cambria Math"/>
+                  <w:i/>
+                </w:rPr>
+              </m:ctrlPr>
+            </m:sSubSupPr>
+            <m:e>
+              <m:r>
+                <w:rPr>
+                  <w:rFonts w:ascii="Cambria Math" w:hAnsi="Cambria Math"/>
+                </w:rPr>
+                <m:t>l</m:t>
+              </m:r>
+            </m:e>
+            <m:sub>
+              <m:r>
+                <w:rPr>
+                  <w:rFonts w:ascii="Cambria Math" w:hAnsi="Cambria Math"/>
+                </w:rPr>
+                <m:t>s</m:t>
+              </m:r>
+            </m:sub>
+            <m:sup>
+              <m:r>
+                <w:rPr>
+                  <w:rFonts w:ascii="Cambria Math" w:hAnsi="Cambria Math"/>
+                </w:rPr>
+                <m:t>i</m:t>
+              </m:r>
+            </m:sup>
+          </m:sSubSup>
+          <m:r>
+            <w:rPr>
+              <w:rFonts w:ascii="Cambria Math" w:hAnsi="Cambria Math"/>
+            </w:rPr>
+            <m:t>∈</m:t>
+          </m:r>
+          <m:sSub>
+            <m:sSubPr>
+              <m:ctrlPr>
+                <w:rPr>
+                  <w:rFonts w:ascii="Cambria Math" w:hAnsi="Cambria Math"/>
+                  <w:i/>
+                </w:rPr>
+              </m:ctrlPr>
+            </m:sSubPr>
+            <m:e>
+              <m:r>
+                <w:rPr>
+                  <w:rFonts w:ascii="Cambria Math" w:hAnsi="Cambria Math"/>
+                </w:rPr>
+                <m:t>p</m:t>
+              </m:r>
+            </m:e>
+            <m:sub>
+              <m:r>
+                <w:rPr>
+                  <w:rFonts w:ascii="Cambria Math" w:hAnsi="Cambria Math"/>
+                </w:rPr>
+                <m:t>s</m:t>
+              </m:r>
+            </m:sub>
+          </m:sSub>
+        </m:oMath>
+      </m:oMathPara>
+    </w:p>
+    <w:p>
+      <w:pPr>
+        <w:pStyle w:val="a3"/>
+      </w:pPr>
       <w:r>
         <w:tab/>
       </w:r>
@@ -3060,155 +5170,322 @@
         <w:rPr>
           <w:rFonts w:hint="eastAsia"/>
         </w:rPr>
-        <w:t>在满足虚拟网络的节点和链路资源与功能需求的前提下，将虚拟网络映射到底层网络的过程称为虚拟网络映射(</w:t>
-      </w:r>
-      <w:r>
+        <w:t>其中,</w:t>
+      </w:r>
+      <w:r>
+        <w:t xml:space="preserve"> </w:t>
+      </w:r>
+      <m:oMath>
+        <m:r>
+          <w:rPr>
+            <w:rFonts w:ascii="Cambria Math" w:hAnsi="Cambria Math"/>
+          </w:rPr>
+          <m:t>L</m:t>
+        </m:r>
+        <m:r>
+          <w:rPr>
+            <w:rFonts w:ascii="Cambria Math" w:hAnsi="Cambria Math" w:hint="eastAsia"/>
+          </w:rPr>
+          <m:t>ink</m:t>
+        </m:r>
+        <m:r>
+          <w:rPr>
+            <w:rFonts w:ascii="Cambria Math" w:hAnsi="Cambria Math"/>
+          </w:rPr>
+          <m:t>M</m:t>
+        </m:r>
+        <m:r>
+          <w:rPr>
+            <w:rFonts w:ascii="Cambria Math" w:hAnsi="Cambria Math" w:hint="eastAsia"/>
+          </w:rPr>
+          <m:t>ap</m:t>
+        </m:r>
+        <m:r>
+          <w:rPr>
+            <w:rFonts w:ascii="Cambria Math" w:hAnsi="Cambria Math"/>
+          </w:rPr>
+          <m:t>()</m:t>
+        </m:r>
+      </m:oMath>
+      <w:r>
+        <w:rPr>
+          <w:rFonts w:hint="eastAsia"/>
+        </w:rPr>
+        <w:t>是虚拟链路映射函数.</w:t>
+      </w:r>
+      <w:r>
+        <w:t xml:space="preserve"> </w:t>
+      </w:r>
+    </w:p>
+    <w:p>
+      <w:pPr>
+        <w:pStyle w:val="a3"/>
+      </w:pPr>
+      <w:r>
+        <w:tab/>
+      </w:r>
+      <w:r>
+        <w:rPr>
+          <w:rFonts w:hint="eastAsia"/>
+        </w:rPr>
+        <w:t>公式某某保证每条虚拟链路的带宽容量需求都能得到满足.</w:t>
+      </w:r>
+      <w:r>
+        <w:t xml:space="preserve"> </w:t>
+      </w:r>
+    </w:p>
+    <w:p>
+      <w:pPr>
+        <w:pStyle w:val="a3"/>
+      </w:pPr>
+      <w:r>
+        <w:tab/>
+      </w:r>
+      <w:r>
+        <w:rPr>
+          <w:rFonts w:hint="eastAsia"/>
+        </w:rPr>
+        <w:t>只有当虚拟节点映射子过程和虚拟链路映射子过程都成功完成,</w:t>
+      </w:r>
+      <w:r>
+        <w:t xml:space="preserve"> </w:t>
+      </w:r>
+      <w:r>
+        <w:rPr>
+          <w:rFonts w:hint="eastAsia"/>
+        </w:rPr>
+        <w:t>虚拟网路</w:t>
+      </w:r>
+      <m:oMath>
+        <m:sSub>
+          <m:sSubPr>
+            <m:ctrlPr>
+              <w:rPr>
+                <w:rFonts w:ascii="Cambria Math" w:hAnsi="Cambria Math"/>
+                <w:i/>
+              </w:rPr>
+            </m:ctrlPr>
+          </m:sSubPr>
+          <m:e>
+            <m:r>
+              <w:rPr>
+                <w:rFonts w:ascii="Cambria Math" w:hAnsi="Cambria Math" w:hint="eastAsia"/>
+              </w:rPr>
+              <m:t>G</m:t>
+            </m:r>
+            <m:ctrlPr>
+              <w:rPr>
+                <w:rFonts w:ascii="Cambria Math" w:hAnsi="Cambria Math" w:hint="eastAsia"/>
+                <w:i/>
+              </w:rPr>
+            </m:ctrlPr>
+          </m:e>
+          <m:sub>
+            <m:r>
+              <w:rPr>
+                <w:rFonts w:ascii="Cambria Math" w:hAnsi="Cambria Math" w:hint="eastAsia"/>
+              </w:rPr>
+              <m:t>V</m:t>
+            </m:r>
+          </m:sub>
+        </m:sSub>
+      </m:oMath>
+      <w:r>
+        <w:rPr>
+          <w:rFonts w:hint="eastAsia"/>
+        </w:rPr>
+        <w:t>的映射才算成功,</w:t>
+      </w:r>
+      <w:r>
+        <w:t xml:space="preserve"> </w:t>
+      </w:r>
+      <w:r>
+        <w:rPr>
+          <w:rFonts w:hint="eastAsia"/>
+        </w:rPr>
+        <w:t>否则虚拟网络映射失败.</w:t>
+      </w:r>
+      <w:r>
+        <w:t xml:space="preserve"> </w:t>
+      </w:r>
+      <w:r>
+        <w:rPr>
+          <w:rFonts w:hint="eastAsia"/>
+        </w:rPr>
+        <w:t>当虚拟网络</w:t>
+      </w:r>
+      <m:oMath>
+        <m:sSub>
+          <m:sSubPr>
+            <m:ctrlPr>
+              <w:rPr>
+                <w:rFonts w:ascii="Cambria Math" w:hAnsi="Cambria Math"/>
+                <w:i/>
+              </w:rPr>
+            </m:ctrlPr>
+          </m:sSubPr>
+          <m:e>
+            <m:r>
+              <w:rPr>
+                <w:rFonts w:ascii="Cambria Math" w:hAnsi="Cambria Math" w:hint="eastAsia"/>
+              </w:rPr>
+              <m:t>G</m:t>
+            </m:r>
+            <m:ctrlPr>
+              <w:rPr>
+                <w:rFonts w:ascii="Cambria Math" w:hAnsi="Cambria Math" w:hint="eastAsia"/>
+                <w:i/>
+              </w:rPr>
+            </m:ctrlPr>
+          </m:e>
+          <m:sub>
+            <m:r>
+              <w:rPr>
+                <w:rFonts w:ascii="Cambria Math" w:hAnsi="Cambria Math" w:hint="eastAsia"/>
+              </w:rPr>
+              <m:t>V</m:t>
+            </m:r>
+          </m:sub>
+        </m:sSub>
+      </m:oMath>
+      <w:r>
+        <w:rPr>
+          <w:rFonts w:hint="eastAsia"/>
+        </w:rPr>
+        <w:t>请求被成功映射之后,</w:t>
+      </w:r>
+      <w:r>
+        <w:t xml:space="preserve"> </w:t>
+      </w:r>
+      <w:r>
+        <w:rPr>
+          <w:rFonts w:hint="eastAsia"/>
+        </w:rPr>
+        <w:t>在其持续时间</w:t>
+      </w:r>
+      <m:oMath>
+        <m:sSub>
+          <m:sSubPr>
+            <m:ctrlPr>
+              <w:rPr>
+                <w:rFonts w:ascii="Cambria Math" w:hAnsi="Cambria Math"/>
+                <w:i/>
+              </w:rPr>
+            </m:ctrlPr>
+          </m:sSubPr>
+          <m:e>
+            <m:r>
+              <w:rPr>
+                <w:rFonts w:ascii="Cambria Math" w:hAnsi="Cambria Math" w:hint="eastAsia"/>
+              </w:rPr>
+              <m:t>T</m:t>
+            </m:r>
+            <m:ctrlPr>
+              <w:rPr>
+                <w:rFonts w:ascii="Cambria Math" w:hAnsi="Cambria Math" w:hint="eastAsia"/>
+                <w:i/>
+              </w:rPr>
+            </m:ctrlPr>
+          </m:e>
+          <m:sub>
+            <m:r>
+              <w:rPr>
+                <w:rFonts w:ascii="Cambria Math" w:hAnsi="Cambria Math" w:hint="eastAsia"/>
+              </w:rPr>
+              <m:t>d</m:t>
+            </m:r>
+          </m:sub>
+        </m:sSub>
+      </m:oMath>
+      <w:r>
+        <w:rPr>
+          <w:rFonts w:hint="eastAsia"/>
+        </w:rPr>
+        <w:t>内都将占有所分配的网络资源,</w:t>
+      </w:r>
+      <w:r>
+        <w:t xml:space="preserve"> </w:t>
+      </w:r>
+      <w:r>
+        <w:rPr>
+          <w:rFonts w:hint="eastAsia"/>
+        </w:rPr>
+        <w:t>生命周期结束之后,</w:t>
+      </w:r>
+      <w:r>
+        <w:t xml:space="preserve"> </w:t>
+      </w:r>
+      <w:r>
+        <w:rPr>
+          <w:rFonts w:hint="eastAsia"/>
+        </w:rPr>
+        <w:t>才会将其占有的网络资源释放掉,</w:t>
+      </w:r>
+      <w:r>
+        <w:t xml:space="preserve"> </w:t>
+      </w:r>
+      <w:r>
+        <w:rPr>
+          <w:rFonts w:hint="eastAsia"/>
+        </w:rPr>
+        <w:t>用以重新分配给后续的虚拟网络请求.</w:t>
+      </w:r>
+    </w:p>
+    <w:p>
+      <w:pPr>
+        <w:pStyle w:val="a3"/>
+        <w:rPr>
+          <w:rFonts w:hint="eastAsia"/>
+        </w:rPr>
+      </w:pPr>
+    </w:p>
+    <w:p>
+      <w:pPr>
+        <w:pStyle w:val="3"/>
+      </w:pPr>
+      <w:r>
+        <w:t>3.1.4</w:t>
+      </w:r>
+      <w:r>
+        <w:rPr>
+          <w:rFonts w:hint="eastAsia"/>
+        </w:rPr>
+        <w:t>评价指标</w:t>
+      </w:r>
+    </w:p>
+    <w:p>
+      <w:r>
+        <w:tab/>
+      </w:r>
+      <w:r>
+        <w:rPr>
+          <w:rFonts w:hint="eastAsia"/>
+        </w:rPr>
+        <w:t>在进行虚拟网络映射时，需要利用评价指标对算法性能进行量化与评估，有利于与其他算法进行比较.</w:t>
+      </w:r>
+      <w:r>
+        <w:t xml:space="preserve"> </w:t>
+      </w:r>
+      <w:r>
+        <w:rPr>
+          <w:rFonts w:hint="eastAsia"/>
+        </w:rPr>
+        <w:t>本节介绍</w:t>
+      </w:r>
+      <w:r>
+        <w:rPr>
+          <w:rFonts w:hint="eastAsia"/>
+        </w:rPr>
         <w:t>V</w:t>
       </w:r>
       <w:r>
-        <w:rPr>
-          <w:rFonts w:hint="eastAsia"/>
-        </w:rPr>
-        <w:t>irtual</w:t>
-      </w:r>
-      <w:r>
-        <w:t xml:space="preserve"> N</w:t>
-      </w:r>
-      <w:r>
-        <w:rPr>
-          <w:rFonts w:hint="eastAsia"/>
-        </w:rPr>
-        <w:t>etwork</w:t>
-      </w:r>
-      <w:r>
-        <w:t xml:space="preserve"> E</w:t>
-      </w:r>
-      <w:r>
-        <w:rPr>
-          <w:rFonts w:hint="eastAsia"/>
-        </w:rPr>
-        <w:t>mbedding</w:t>
-      </w:r>
-      <w:r>
-        <w:t>，</w:t>
-      </w:r>
-      <w:r>
-        <w:rPr>
-          <w:rFonts w:hint="eastAsia"/>
-        </w:rPr>
-        <w:t>VNE</w:t>
-      </w:r>
-      <w:r>
-        <w:t>)，</w:t>
-      </w:r>
-      <w:r>
-        <w:rPr>
-          <w:rFonts w:hint="eastAsia"/>
-        </w:rPr>
-        <w:t>该过程通常包含两个子过程</w:t>
-      </w:r>
-      <w:r>
-        <w:t>:</w:t>
-      </w:r>
-      <w:r>
-        <w:rPr>
-          <w:rFonts w:hint="eastAsia"/>
-        </w:rPr>
-        <w:t>节点映射子过程和链路映射子过程.</w:t>
-      </w:r>
-    </w:p>
-    <w:p>
-      <w:r>
-        <w:tab/>
-      </w:r>
-      <w:r>
-        <w:rPr>
-          <w:rFonts w:hint="eastAsia"/>
-        </w:rPr>
-        <w:t>节点映射子过程:</w:t>
-      </w:r>
-    </w:p>
-    <w:p>
-      <w:r>
-        <w:tab/>
-      </w:r>
-      <w:r>
-        <w:rPr>
-          <w:rFonts w:hint="eastAsia"/>
-        </w:rPr>
-        <w:t>链路映射子过程:</w:t>
-      </w:r>
-    </w:p>
-    <w:p>
-      <w:r>
-        <w:rPr>
-          <w:rFonts w:hint="eastAsia"/>
-        </w:rPr>
-        <w:t>2</w:t>
-      </w:r>
-      <w:r>
-        <w:t>.2.3</w:t>
-      </w:r>
-      <w:r>
-        <w:rPr>
-          <w:rFonts w:hint="eastAsia"/>
-        </w:rPr>
-        <w:t>约束条件</w:t>
-      </w:r>
-    </w:p>
-    <w:p>
-      <w:r>
-        <w:tab/>
-      </w:r>
-      <w:r>
-        <w:rPr>
-          <w:rFonts w:hint="eastAsia"/>
-        </w:rPr>
-        <w:t>在进行虚拟网络映射的过程中，需要同时满足虚拟节点和虚拟链路的资源需求与功能需求，具体来说:</w:t>
-      </w:r>
-    </w:p>
-    <w:p>
-      <w:r>
-        <w:rPr>
-          <w:rFonts w:hint="eastAsia"/>
-        </w:rPr>
-        <w:t>2</w:t>
-      </w:r>
-      <w:r>
-        <w:t>.2.4</w:t>
-      </w:r>
-      <w:r>
-        <w:rPr>
-          <w:rFonts w:hint="eastAsia"/>
-        </w:rPr>
-        <w:t>评价指标</w:t>
-      </w:r>
-    </w:p>
-    <w:p>
-      <w:r>
-        <w:tab/>
-      </w:r>
-      <w:r>
-        <w:rPr>
-          <w:rFonts w:hint="eastAsia"/>
-        </w:rPr>
-        <w:t>在进行虚拟网络映射时，需要利用评价指标对算法性能进行量化与评估，有利于与其他</w:t>
-      </w:r>
-      <w:r>
-        <w:rPr>
-          <w:rFonts w:hint="eastAsia"/>
-        </w:rPr>
-        <w:lastRenderedPageBreak/>
-        <w:t>算法进行比较.本节介绍虚拟网络映射算法研究中常用的V</w:t>
-      </w:r>
-      <w:r>
         <w:t>NE</w:t>
       </w:r>
       <w:r>
         <w:rPr>
           <w:rFonts w:hint="eastAsia"/>
         </w:rPr>
-        <w:t>评价指标:</w:t>
+        <w:t>算法研究中常用的评价指标:</w:t>
       </w:r>
     </w:p>
     <w:p>
@@ -3223,8 +5500,25 @@
       <w:r>
         <w:rPr>
           <w:rFonts w:hint="eastAsia"/>
-        </w:rPr>
-        <w:t>虚拟网络映射接受率:又称虚拟网络映射成功率，是V</w:t>
+          <w:b/>
+          <w:bCs/>
+        </w:rPr>
+        <w:t>虚拟网络映射接受率</w:t>
+      </w:r>
+      <w:r>
+        <w:rPr>
+          <w:rFonts w:hint="eastAsia"/>
+        </w:rPr>
+        <w:t>:</w:t>
+      </w:r>
+      <w:r>
+        <w:t xml:space="preserve"> </w:t>
+      </w:r>
+      <w:r>
+        <w:rPr>
+          <w:rFonts w:hint="eastAsia"/>
+        </w:rPr>
+        <w:t>又称虚拟网络映射成功率，是V</w:t>
       </w:r>
       <w:r>
         <w:t>NE</w:t>
@@ -3233,7 +5527,25 @@
         <w:rPr>
           <w:rFonts w:hint="eastAsia"/>
         </w:rPr>
-        <w:t>算法研究中最重要的评价指标.虚拟网络映射接受率由映射成功的虚拟网络数量占全部虚拟网络请求的比值所决定，直接反应算法的映射性能，即接受率越高，算法的映射能力越强.虚拟网络映射接受率的计算公式如下所示:</w:t>
+        <w:t>算法研究中最重要的评价指标.</w:t>
+      </w:r>
+      <w:r>
+        <w:t xml:space="preserve"> </w:t>
+      </w:r>
+      <w:r>
+        <w:rPr>
+          <w:rFonts w:hint="eastAsia"/>
+        </w:rPr>
+        <w:t>虚拟网络映射接受率由映射成功的虚拟网络数量占全部虚拟网络请求的比值所决定，直接反应算法的映射性能，即接受率越高，算法的映射能力越强.</w:t>
+      </w:r>
+      <w:r>
+        <w:t xml:space="preserve"> </w:t>
+      </w:r>
+      <w:r>
+        <w:rPr>
+          <w:rFonts w:hint="eastAsia"/>
+        </w:rPr>
+        <w:t>虚拟网络映射接受率的计算公式如下所示:</w:t>
       </w:r>
     </w:p>
     <w:p>
@@ -3412,7 +5724,19 @@
         <w:rPr>
           <w:rFonts w:hint="eastAsia"/>
         </w:rPr>
-        <w:t>其中，分子表示从零时刻开始经过T时间成功映射的虚拟网请求的数量，而分母表示这段时间内的经过算法处理的虚拟网络请求到总数量</w:t>
+        <w:t>其中，分子表示从零时刻开始经过T时间成功映射的虚拟网请求的数量，而分母表示这段时间内的经过算法处理的虚拟网络请求</w:t>
+      </w:r>
+      <w:r>
+        <w:rPr>
+          <w:rFonts w:hint="eastAsia"/>
+        </w:rPr>
+        <w:t>的</w:t>
+      </w:r>
+      <w:r>
+        <w:rPr>
+          <w:rFonts w:hint="eastAsia"/>
+        </w:rPr>
+        <w:t>总数量</w:t>
       </w:r>
       <w:r>
         <w:t>.</w:t>
@@ -3430,8 +5754,52 @@
       <w:r>
         <w:rPr>
           <w:rFonts w:hint="eastAsia"/>
-        </w:rPr>
-        <w:t>映射收益:虚拟网络服务提供商通过将虚拟资源以虚拟网络的形式租给终端用户，并向终端用户收取费用，这部分费用即虚拟网络的映射收益.对于虚拟网络服务提供商来说，需要尽可能最大化虚拟网络的映射收益，并尽可能最小化虚拟网络映射成本.虚拟网映射收益的计算公式如下:</w:t>
+          <w:b/>
+          <w:bCs/>
+        </w:rPr>
+        <w:lastRenderedPageBreak/>
+        <w:t>虚拟网络</w:t>
+      </w:r>
+      <w:r>
+        <w:rPr>
+          <w:rFonts w:hint="eastAsia"/>
+          <w:b/>
+          <w:bCs/>
+        </w:rPr>
+        <w:t>映射收益</w:t>
+      </w:r>
+      <w:r>
+        <w:rPr>
+          <w:rFonts w:hint="eastAsia"/>
+        </w:rPr>
+        <w:t>:</w:t>
+      </w:r>
+      <w:r>
+        <w:t xml:space="preserve"> </w:t>
+      </w:r>
+      <w:r>
+        <w:rPr>
+          <w:rFonts w:hint="eastAsia"/>
+        </w:rPr>
+        <w:t>虚拟网络服务提供商通过将虚拟资源以虚拟网络的形式租给终端用户，并向终端用户收取费用，这部分费用即虚拟网络的映射收益.</w:t>
+      </w:r>
+      <w:r>
+        <w:t xml:space="preserve"> </w:t>
+      </w:r>
+      <w:r>
+        <w:rPr>
+          <w:rFonts w:hint="eastAsia"/>
+        </w:rPr>
+        <w:t>对于虚拟网络服务提供商来说，需要尽可能最大化虚拟网络的映射收益.</w:t>
+      </w:r>
+      <w:r>
+        <w:t xml:space="preserve"> </w:t>
+      </w:r>
+      <w:r>
+        <w:rPr>
+          <w:rFonts w:hint="eastAsia"/>
+        </w:rPr>
+        <w:t>虚拟网映射收益的计算公式如下:</w:t>
       </w:r>
     </w:p>
     <w:p>
@@ -3640,9 +6008,9 @@
                 <m:e>
                   <m:r>
                     <w:rPr>
-                      <w:rFonts w:ascii="Cambria Math" w:hAnsi="Cambria Math"/>
+                      <w:rFonts w:ascii="Cambria Math" w:hAnsi="Cambria Math" w:hint="eastAsia"/>
                     </w:rPr>
-                    <m:t>e</m:t>
+                    <m:t>l</m:t>
                   </m:r>
                 </m:e>
                 <m:sub>
@@ -3672,9 +6040,9 @@
                 <m:e>
                   <m:r>
                     <w:rPr>
-                      <w:rFonts w:ascii="Cambria Math" w:hAnsi="Cambria Math"/>
+                      <w:rFonts w:ascii="Cambria Math" w:hAnsi="Cambria Math" w:hint="eastAsia"/>
                     </w:rPr>
-                    <m:t>E</m:t>
+                    <m:t>L</m:t>
                   </m:r>
                 </m:e>
                 <m:sub>
@@ -3707,9 +6075,9 @@
                 <m:e>
                   <m:r>
                     <w:rPr>
-                      <w:rFonts w:ascii="Cambria Math" w:hAnsi="Cambria Math"/>
+                      <w:rFonts w:ascii="Cambria Math" w:hAnsi="Cambria Math" w:hint="eastAsia"/>
                     </w:rPr>
-                    <m:t>e</m:t>
+                    <m:t>l</m:t>
                   </m:r>
                 </m:e>
                 <m:sub>
@@ -3744,17 +6112,107 @@
       <w:r>
         <w:rPr>
           <w:rFonts w:hint="eastAsia"/>
-        </w:rPr>
-        <w:t>映射成本:除了虚拟网映射收益之外，虚拟网络服务提供商还需要付出虚拟网络映射成本</w:t>
+          <w:b/>
+          <w:bCs/>
+        </w:rPr>
+        <w:t>虚拟网络</w:t>
+      </w:r>
+      <w:r>
+        <w:rPr>
+          <w:rFonts w:hint="eastAsia"/>
+          <w:b/>
+          <w:bCs/>
+        </w:rPr>
+        <w:t>映射成本</w:t>
+      </w:r>
+      <w:r>
+        <w:rPr>
+          <w:rFonts w:hint="eastAsia"/>
+        </w:rPr>
+        <w:t>:</w:t>
+      </w:r>
+      <w:r>
+        <w:t xml:space="preserve"> </w:t>
+      </w:r>
+      <w:r>
+        <w:rPr>
+          <w:rFonts w:hint="eastAsia"/>
+        </w:rPr>
+        <w:t>又称虚拟网络映射支出.</w:t>
+      </w:r>
+      <w:r>
+        <w:t xml:space="preserve"> </w:t>
+      </w:r>
+      <w:r>
+        <w:rPr>
+          <w:rFonts w:hint="eastAsia"/>
+        </w:rPr>
+        <w:t>除了</w:t>
+      </w:r>
+      <w:r>
+        <w:rPr>
+          <w:rFonts w:hint="eastAsia"/>
+        </w:rPr>
+        <w:t>最大化</w:t>
+      </w:r>
+      <w:r>
+        <w:rPr>
+          <w:rFonts w:hint="eastAsia"/>
+        </w:rPr>
+        <w:t>虚拟</w:t>
+      </w:r>
+      <w:r>
+        <w:rPr>
+          <w:rFonts w:hint="eastAsia"/>
+        </w:rPr>
+        <w:t>网络</w:t>
+      </w:r>
+      <w:r>
+        <w:rPr>
+          <w:rFonts w:hint="eastAsia"/>
+        </w:rPr>
+        <w:t>映射收益之外，虚拟网络服务提供商还需要付出虚拟网络映射成本</w:t>
+      </w:r>
+      <w:r>
+        <w:rPr>
+          <w:rFonts w:hint="eastAsia"/>
+        </w:rPr>
+        <w:t>,</w:t>
+      </w:r>
+      <w:r>
+        <w:t xml:space="preserve"> </w:t>
+      </w:r>
+      <w:r>
+        <w:rPr>
+          <w:rFonts w:hint="eastAsia"/>
+        </w:rPr>
+        <w:t>并尽可能最小化该成本</w:t>
       </w:r>
       <w:r>
         <w:t>.</w:t>
       </w:r>
       <w:r>
-        <w:rPr>
-          <w:rFonts w:hint="eastAsia"/>
-        </w:rPr>
-        <w:t>虚拟网络映射成本的计算公式如下:</w:t>
+        <w:t xml:space="preserve"> </w:t>
+      </w:r>
+      <w:r>
+        <w:rPr>
+          <w:rFonts w:hint="eastAsia"/>
+        </w:rPr>
+        <w:t>虚拟</w:t>
+      </w:r>
+      <w:commentRangeStart w:id="9"/>
+      <w:r>
+        <w:rPr>
+          <w:rFonts w:hint="eastAsia"/>
+        </w:rPr>
+        <w:t>网络映射成本的计算公式如下:</w:t>
+      </w:r>
+      <w:commentRangeEnd w:id="9"/>
+      <w:r>
+        <w:rPr>
+          <w:rStyle w:val="ab"/>
+        </w:rPr>
+        <w:commentReference w:id="9"/>
       </w:r>
     </w:p>
     <w:p>
@@ -3969,17 +6427,23 @@
                 <m:e>
                   <m:r>
                     <w:rPr>
-                      <w:rFonts w:ascii="Cambria Math" w:hAnsi="Cambria Math"/>
+                      <w:rFonts w:ascii="Cambria Math" w:hAnsi="Cambria Math" w:hint="eastAsia"/>
                     </w:rPr>
-                    <m:t>e</m:t>
+                    <m:t>l</m:t>
                   </m:r>
+                  <m:ctrlPr>
+                    <w:rPr>
+                      <w:rFonts w:ascii="Cambria Math" w:hAnsi="Cambria Math" w:hint="eastAsia"/>
+                      <w:i/>
+                    </w:rPr>
+                  </m:ctrlPr>
                 </m:e>
                 <m:sub>
                   <m:r>
                     <w:rPr>
-                      <w:rFonts w:ascii="Cambria Math" w:hAnsi="Cambria Math"/>
+                      <w:rFonts w:ascii="Cambria Math" w:hAnsi="Cambria Math" w:hint="eastAsia"/>
                     </w:rPr>
-                    <m:t>V</m:t>
+                    <m:t>v</m:t>
                   </m:r>
                 </m:sub>
               </m:sSub>
@@ -4001,9 +6465,9 @@
                 <m:e>
                   <m:r>
                     <w:rPr>
-                      <w:rFonts w:ascii="Cambria Math" w:hAnsi="Cambria Math"/>
+                      <w:rFonts w:ascii="Cambria Math" w:hAnsi="Cambria Math" w:hint="eastAsia"/>
                     </w:rPr>
-                    <m:t>E</m:t>
+                    <m:t>L</m:t>
                   </m:r>
                 </m:e>
                 <m:sub>
@@ -4042,9 +6506,9 @@
                     <m:e>
                       <m:r>
                         <w:rPr>
-                          <w:rFonts w:ascii="Cambria Math" w:hAnsi="Cambria Math"/>
+                          <w:rFonts w:ascii="Cambria Math" w:hAnsi="Cambria Math" w:hint="eastAsia"/>
                         </w:rPr>
-                        <m:t>e</m:t>
+                        <m:t>l</m:t>
                       </m:r>
                     </m:e>
                     <m:sub>
@@ -4074,9 +6538,9 @@
                     <m:e>
                       <m:r>
                         <w:rPr>
-                          <w:rFonts w:ascii="Cambria Math" w:hAnsi="Cambria Math"/>
+                          <w:rFonts w:ascii="Cambria Math" w:hAnsi="Cambria Math" w:hint="eastAsia"/>
                         </w:rPr>
-                        <m:t>E</m:t>
+                        <m:t>L</m:t>
                       </m:r>
                     </m:e>
                     <m:sub>
@@ -4121,9 +6585,9 @@
                         <m:e>
                           <m:r>
                             <w:rPr>
-                              <w:rFonts w:ascii="Cambria Math" w:hAnsi="Cambria Math"/>
+                              <w:rFonts w:ascii="Cambria Math" w:hAnsi="Cambria Math" w:hint="eastAsia"/>
                             </w:rPr>
-                            <m:t>e</m:t>
+                            <m:t>l</m:t>
                           </m:r>
                         </m:e>
                         <m:sub>
@@ -4149,9 +6613,9 @@
                         <m:e>
                           <m:r>
                             <w:rPr>
-                              <w:rFonts w:ascii="Cambria Math" w:hAnsi="Cambria Math"/>
+                              <w:rFonts w:ascii="Cambria Math" w:hAnsi="Cambria Math" w:hint="eastAsia"/>
                             </w:rPr>
-                            <m:t>e</m:t>
+                            <m:t>l</m:t>
                           </m:r>
                         </m:e>
                         <m:sub>
@@ -4183,17 +6647,17 @@
                     <m:e>
                       <m:r>
                         <w:rPr>
-                          <w:rFonts w:ascii="Cambria Math" w:hAnsi="Cambria Math"/>
+                          <w:rFonts w:ascii="Cambria Math" w:hAnsi="Cambria Math" w:hint="eastAsia"/>
                         </w:rPr>
-                        <m:t>e</m:t>
+                        <m:t>l</m:t>
                       </m:r>
                     </m:e>
                     <m:sub>
                       <m:r>
                         <w:rPr>
-                          <w:rFonts w:ascii="Cambria Math" w:hAnsi="Cambria Math"/>
+                          <w:rFonts w:ascii="Cambria Math" w:hAnsi="Cambria Math" w:hint="eastAsia"/>
                         </w:rPr>
-                        <m:t>V</m:t>
+                        <m:t>v</m:t>
                       </m:r>
                     </m:sub>
                   </m:sSub>
@@ -4318,7 +6782,7 @@
               <w:rPr>
                 <w:rFonts w:ascii="Cambria Math" w:hAnsi="Cambria Math" w:hint="eastAsia"/>
               </w:rPr>
-              <m:t>e</m:t>
+              <m:t>l</m:t>
             </m:r>
             <m:ctrlPr>
               <w:rPr>
@@ -4356,9 +6820,9 @@
           <m:e>
             <m:r>
               <w:rPr>
-                <w:rFonts w:ascii="Cambria Math" w:hAnsi="Cambria Math"/>
-              </w:rPr>
-              <m:t>e</m:t>
+                <w:rFonts w:ascii="Cambria Math" w:hAnsi="Cambria Math" w:hint="eastAsia"/>
+              </w:rPr>
+              <m:t>l</m:t>
             </m:r>
           </m:e>
           <m:sub>
@@ -4402,8 +6866,16 @@
       <w:r>
         <w:rPr>
           <w:rFonts w:hint="eastAsia"/>
-        </w:rPr>
-        <w:t>虚拟网络收益支出比:在V</w:t>
+          <w:b/>
+          <w:bCs/>
+        </w:rPr>
+        <w:t>虚拟网络收益支出比</w:t>
+      </w:r>
+      <w:r>
+        <w:rPr>
+          <w:rFonts w:hint="eastAsia"/>
+        </w:rPr>
+        <w:t>:在V</w:t>
       </w:r>
       <w:r>
         <w:t>NE</w:t>
@@ -4412,7 +6884,49 @@
         <w:rPr>
           <w:rFonts w:hint="eastAsia"/>
         </w:rPr>
-        <w:t>算法研究中，通常使用虚拟网络收益支出比来弥补虚拟网络映射收益和支出的不全面缺陷，计算公式如下:</w:t>
+        <w:t>算法研究中，</w:t>
+      </w:r>
+      <w:r>
+        <w:rPr>
+          <w:rFonts w:hint="eastAsia"/>
+        </w:rPr>
+        <w:t>单独使用虚拟网络收益和支出</w:t>
+      </w:r>
+      <w:r>
+        <w:rPr>
+          <w:rFonts w:hint="eastAsia"/>
+        </w:rPr>
+        <w:t>不能全面地反映算法的性能,</w:t>
+      </w:r>
+      <w:r>
+        <w:t xml:space="preserve"> </w:t>
+      </w:r>
+      <w:r>
+        <w:rPr>
+          <w:rFonts w:hint="eastAsia"/>
+        </w:rPr>
+        <w:t>为了避免该缺陷,</w:t>
+      </w:r>
+      <w:r>
+        <w:t xml:space="preserve"> </w:t>
+      </w:r>
+      <w:r>
+        <w:rPr>
+          <w:rFonts w:hint="eastAsia"/>
+        </w:rPr>
+        <w:t>通常使用虚拟网络收益支出比</w:t>
+      </w:r>
+      <w:r>
+        <w:rPr>
+          <w:rFonts w:hint="eastAsia"/>
+        </w:rPr>
+        <w:t>来讨论算法的性能</w:t>
+      </w:r>
+      <w:r>
+        <w:rPr>
+          <w:rFonts w:hint="eastAsia"/>
+        </w:rPr>
+        <w:t>，计算公式如下:</w:t>
       </w:r>
     </w:p>
     <w:p>
@@ -4596,6 +7110,9 @@
       <w:pPr>
         <w:pStyle w:val="a3"/>
         <w:ind w:left="780" w:firstLineChars="0" w:firstLine="0"/>
+        <w:rPr>
+          <w:rFonts w:hint="eastAsia"/>
+        </w:rPr>
       </w:pPr>
       <m:oMathPara>
         <m:oMath>
@@ -4850,31 +7367,157 @@
     </w:p>
     <w:p>
       <w:pPr>
-        <w:rPr>
-          <w:rFonts w:hint="eastAsia"/>
-        </w:rPr>
-      </w:pPr>
+        <w:pStyle w:val="2"/>
+      </w:pPr>
+      <w:r>
+        <w:rPr>
+          <w:rFonts w:hint="eastAsia"/>
+        </w:rPr>
+        <w:t>3</w:t>
+      </w:r>
+      <w:r>
+        <w:t xml:space="preserve">.2 </w:t>
+      </w:r>
+      <w:r>
+        <w:rPr>
+          <w:rFonts w:hint="eastAsia"/>
+        </w:rPr>
+        <w:t>广义网络温度</w:t>
+      </w:r>
+    </w:p>
+    <w:p>
+      <w:r>
+        <w:tab/>
+      </w:r>
+      <w:r>
+        <w:rPr>
+          <w:rFonts w:hint="eastAsia"/>
+        </w:rPr>
+        <w:t>本节介绍广义网络温度</w:t>
+      </w:r>
+      <w:r>
+        <w:rPr>
+          <w:rFonts w:hint="eastAsia"/>
+        </w:rPr>
+        <w:t>相关</w:t>
+      </w:r>
+      <w:r>
+        <w:rPr>
+          <w:rFonts w:hint="eastAsia"/>
+        </w:rPr>
+        <w:t>的背景知识</w:t>
+      </w:r>
+      <w:r>
+        <w:t xml:space="preserve">. </w:t>
+      </w:r>
+      <w:r>
+        <w:rPr>
+          <w:rFonts w:hint="eastAsia"/>
+        </w:rPr>
+        <w:t>首先</w:t>
+      </w:r>
+    </w:p>
+    <w:p>
+      <w:pPr>
+        <w:rPr>
+          <w:rFonts w:hint="eastAsia"/>
+        </w:rPr>
+      </w:pPr>
+    </w:p>
+    <w:p>
+      <w:pPr>
+        <w:rPr>
+          <w:rFonts w:hint="eastAsia"/>
+        </w:rPr>
+      </w:pPr>
+      <w:r>
+        <w:rPr>
+          <w:rFonts w:hint="eastAsia"/>
+        </w:rPr>
+        <w:t>相关知识1</w:t>
+      </w:r>
+      <w:r>
+        <w:t xml:space="preserve">: </w:t>
+      </w:r>
+      <w:r>
+        <w:rPr>
+          <w:rFonts w:hint="eastAsia"/>
+        </w:rPr>
+        <w:t>网络流量矩阵</w:t>
+      </w:r>
     </w:p>
     <w:p>
       <w:pPr>
         <w:ind w:firstLine="420"/>
       </w:pPr>
-    </w:p>
-    <w:p>
-      <w:r>
-        <w:rPr>
-          <w:rFonts w:hint="eastAsia"/>
-        </w:rPr>
-        <w:t>相关知识1</w:t>
-      </w:r>
-      <w:r>
-        <w:t xml:space="preserve">: </w:t>
-      </w:r>
-      <w:r>
-        <w:rPr>
-          <w:rFonts w:hint="eastAsia"/>
-        </w:rPr>
-        <w:t>网络流量矩阵</w:t>
+      <w:r>
+        <w:rPr>
+          <w:rFonts w:hint="eastAsia"/>
+        </w:rPr>
+        <w:t>本文使用网络流量矩阵来表示一个网络的负载情况,</w:t>
+      </w:r>
+      <w:r>
+        <w:t xml:space="preserve"> </w:t>
+      </w:r>
+      <w:r>
+        <w:rPr>
+          <w:rFonts w:hint="eastAsia"/>
+        </w:rPr>
+        <w:t>主要体现两个网络节点间的O</w:t>
+      </w:r>
+      <w:r>
+        <w:t>D</w:t>
+      </w:r>
+      <w:r>
+        <w:rPr>
+          <w:rFonts w:hint="eastAsia"/>
+        </w:rPr>
+        <w:t>(</w:t>
+      </w:r>
+      <w:r>
+        <w:t>O</w:t>
+      </w:r>
+      <w:r>
+        <w:rPr>
+          <w:rFonts w:hint="eastAsia"/>
+        </w:rPr>
+        <w:t>rigin</w:t>
+      </w:r>
+      <w:r>
+        <w:t>-D</w:t>
+      </w:r>
+      <w:r>
+        <w:rPr>
+          <w:rFonts w:hint="eastAsia"/>
+        </w:rPr>
+        <w:t>estination</w:t>
+      </w:r>
+      <w:r>
+        <w:t>)</w:t>
+      </w:r>
+      <w:r>
+        <w:rPr>
+          <w:rFonts w:hint="eastAsia"/>
+        </w:rPr>
+        <w:t>流</w:t>
+      </w:r>
+      <w:r>
+        <w:t xml:space="preserve">, </w:t>
+      </w:r>
+      <w:r>
+        <w:rPr>
+          <w:rFonts w:hint="eastAsia"/>
+        </w:rPr>
+        <w:t>用于之后计算网络节点的广义网络温度G</w:t>
+      </w:r>
+      <w:r>
+        <w:t>NT</w:t>
+      </w:r>
+      <w:r>
+        <w:rPr>
+          <w:rFonts w:hint="eastAsia"/>
+        </w:rPr>
+        <w:t>指标.</w:t>
       </w:r>
     </w:p>
     <w:p/>
@@ -4886,81 +7529,6 @@
         <w:rPr>
           <w:rFonts w:hint="eastAsia"/>
         </w:rPr>
-        <w:t>本文使用网络流量矩阵来表示一个网络的负载情况,</w:t>
-      </w:r>
-      <w:r>
-        <w:t xml:space="preserve"> </w:t>
-      </w:r>
-      <w:r>
-        <w:rPr>
-          <w:rFonts w:hint="eastAsia"/>
-        </w:rPr>
-        <w:t>主要体现两个网络节点间的O</w:t>
-      </w:r>
-      <w:r>
-        <w:t>D</w:t>
-      </w:r>
-      <w:r>
-        <w:rPr>
-          <w:rFonts w:hint="eastAsia"/>
-        </w:rPr>
-        <w:t>(</w:t>
-      </w:r>
-      <w:r>
-        <w:t>O</w:t>
-      </w:r>
-      <w:r>
-        <w:rPr>
-          <w:rFonts w:hint="eastAsia"/>
-        </w:rPr>
-        <w:t>rigin</w:t>
-      </w:r>
-      <w:r>
-        <w:t>-D</w:t>
-      </w:r>
-      <w:r>
-        <w:rPr>
-          <w:rFonts w:hint="eastAsia"/>
-        </w:rPr>
-        <w:t>estination</w:t>
-      </w:r>
-      <w:r>
-        <w:t>)</w:t>
-      </w:r>
-      <w:r>
-        <w:rPr>
-          <w:rFonts w:hint="eastAsia"/>
-        </w:rPr>
-        <w:t>流</w:t>
-      </w:r>
-      <w:r>
-        <w:t xml:space="preserve">, </w:t>
-      </w:r>
-      <w:r>
-        <w:rPr>
-          <w:rFonts w:hint="eastAsia"/>
-        </w:rPr>
-        <w:t>用于之后计算网络节点的广义网络温度G</w:t>
-      </w:r>
-      <w:r>
-        <w:t>NT</w:t>
-      </w:r>
-      <w:r>
-        <w:rPr>
-          <w:rFonts w:hint="eastAsia"/>
-        </w:rPr>
-        <w:t>指标.</w:t>
-      </w:r>
-    </w:p>
-    <w:p/>
-    <w:p>
-      <w:pPr>
-        <w:ind w:firstLine="420"/>
-      </w:pPr>
-      <w:r>
-        <w:rPr>
-          <w:rFonts w:hint="eastAsia"/>
-        </w:rPr>
         <w:t>定义1</w:t>
       </w:r>
       <w:r>
@@ -4979,21 +7547,7 @@
         <w:rPr>
           <w:rFonts w:hint="eastAsia"/>
         </w:rPr>
-        <w:t>底层网络模型可以看作</w:t>
-      </w:r>
-      <w:proofErr w:type="gramStart"/>
-      <w:r>
-        <w:rPr>
-          <w:rFonts w:hint="eastAsia"/>
-        </w:rPr>
-        <w:t>一个带权无</w:t>
-      </w:r>
-      <w:proofErr w:type="gramEnd"/>
-      <w:r>
-        <w:rPr>
-          <w:rFonts w:hint="eastAsia"/>
-        </w:rPr>
-        <w:t>向连通图</w:t>
+        <w:t>底层网络模型可以看作一个带权无向连通图</w:t>
       </w:r>
       <m:oMath>
         <m:r>
@@ -5714,16 +8268,16 @@
       </m:oMathPara>
     </w:p>
     <w:p>
-      <w:commentRangeStart w:id="8"/>
+      <w:commentRangeStart w:id="10"/>
       <w:r>
         <w:t>图</w:t>
       </w:r>
-      <w:commentRangeEnd w:id="8"/>
+      <w:commentRangeEnd w:id="10"/>
       <w:r>
         <w:rPr>
           <w:rStyle w:val="ab"/>
         </w:rPr>
-        <w:commentReference w:id="8"/>
+        <w:commentReference w:id="10"/>
       </w:r>
     </w:p>
     <w:p>
@@ -5946,14 +8500,7 @@
         <w:rPr>
           <w:rFonts w:hint="eastAsia"/>
         </w:rPr>
-        <w:t>和</w:t>
-      </w:r>
-      <w:r>
-        <w:rPr>
-          <w:rFonts w:hint="eastAsia"/>
-        </w:rPr>
-        <w:lastRenderedPageBreak/>
-        <w:t>节点</w:t>
+        <w:t>和节点</w:t>
       </w:r>
       <m:oMath>
         <m:sSub>
@@ -6135,16 +8682,16 @@
       </w:r>
     </w:p>
     <w:p>
-      <w:commentRangeStart w:id="9"/>
+      <w:commentRangeStart w:id="11"/>
       <w:r>
         <w:t>图</w:t>
       </w:r>
-      <w:commentRangeEnd w:id="9"/>
+      <w:commentRangeEnd w:id="11"/>
       <w:r>
         <w:rPr>
           <w:rStyle w:val="ab"/>
         </w:rPr>
-        <w:commentReference w:id="9"/>
+        <w:commentReference w:id="11"/>
       </w:r>
     </w:p>
     <w:p/>
@@ -6192,7 +8739,11 @@
         <w:t>,</w:t>
       </w:r>
       <w:r>
-        <w:t xml:space="preserve"> 其中OD流</w:t>
+        <w:t xml:space="preserve"> </w:t>
+      </w:r>
+      <w:r>
+        <w:lastRenderedPageBreak/>
+        <w:t>其中OD流</w:t>
       </w:r>
       <m:oMath>
         <m:r>
@@ -6403,19 +8954,11 @@
           <m:t>n</m:t>
         </m:r>
       </m:oMath>
-      <w:proofErr w:type="gramStart"/>
-      <w:r>
-        <w:rPr>
-          <w:rFonts w:hint="eastAsia"/>
-        </w:rPr>
-        <w:t>个</w:t>
-      </w:r>
-      <w:proofErr w:type="gramEnd"/>
-      <w:r>
-        <w:rPr>
-          <w:rFonts w:hint="eastAsia"/>
-        </w:rPr>
-        <w:t>网络节点的网络的流量矩阵,</w:t>
+      <w:r>
+        <w:rPr>
+          <w:rFonts w:hint="eastAsia"/>
+        </w:rPr>
+        <w:t>个网络节点的网络的流量矩阵,</w:t>
       </w:r>
       <w:r>
         <w:t xml:space="preserve"> </w:t>
@@ -6446,19 +8989,11 @@
           <m:t>n</m:t>
         </m:r>
       </m:oMath>
-      <w:proofErr w:type="gramStart"/>
-      <w:r>
-        <w:rPr>
-          <w:rFonts w:hint="eastAsia"/>
-        </w:rPr>
-        <w:t>个</w:t>
-      </w:r>
-      <w:proofErr w:type="gramEnd"/>
-      <w:r>
-        <w:rPr>
-          <w:rFonts w:hint="eastAsia"/>
-        </w:rPr>
-        <w:t>元素</w:t>
+      <w:r>
+        <w:rPr>
+          <w:rFonts w:hint="eastAsia"/>
+        </w:rPr>
+        <w:t>个元素</w:t>
       </w:r>
       <w:r>
         <w:t xml:space="preserve">. </w:t>
@@ -6490,24 +9025,15 @@
       <w:r>
         <w:t xml:space="preserve"> </w:t>
       </w:r>
-      <w:proofErr w:type="gramStart"/>
-      <w:r>
-        <w:rPr>
-          <w:rFonts w:hint="eastAsia"/>
-        </w:rPr>
-        <w:t>列代表</w:t>
-      </w:r>
-      <w:proofErr w:type="gramEnd"/>
-      <w:r>
-        <w:rPr>
-          <w:rFonts w:hint="eastAsia"/>
-        </w:rPr>
-        <w:t>目的节点,</w:t>
-      </w:r>
-      <w:r>
-        <w:t xml:space="preserve"> </w:t>
-      </w:r>
-      <w:proofErr w:type="gramStart"/>
+      <w:r>
+        <w:rPr>
+          <w:rFonts w:hint="eastAsia"/>
+        </w:rPr>
+        <w:t>列代表目的节点,</w:t>
+      </w:r>
+      <w:r>
+        <w:t xml:space="preserve"> </w:t>
+      </w:r>
       <w:r>
         <w:rPr>
           <w:rFonts w:hint="eastAsia"/>
@@ -6520,7 +9046,6 @@
         </w:rPr>
         <w:t>第</w:t>
       </w:r>
-      <w:proofErr w:type="gramEnd"/>
       <m:oMath>
         <m:r>
           <w:rPr>
@@ -6556,16 +9081,8 @@
         <w:rPr>
           <w:rFonts w:hint="eastAsia"/>
         </w:rPr>
-        <w:t>而</w:t>
-      </w:r>
-      <w:proofErr w:type="gramStart"/>
-      <w:r>
-        <w:rPr>
-          <w:rFonts w:hint="eastAsia"/>
-        </w:rPr>
-        <w:t>矩阵第</w:t>
-      </w:r>
-      <w:proofErr w:type="gramEnd"/>
+        <w:t>而矩阵第</w:t>
+      </w:r>
       <m:oMath>
         <m:r>
           <w:rPr>
@@ -6578,21 +9095,7 @@
         <w:rPr>
           <w:rFonts w:hint="eastAsia"/>
         </w:rPr>
-        <w:t>列元素的和</w:t>
-      </w:r>
-      <w:proofErr w:type="gramStart"/>
-      <w:r>
-        <w:rPr>
-          <w:rFonts w:hint="eastAsia"/>
-        </w:rPr>
-        <w:t>则</w:t>
-      </w:r>
-      <w:proofErr w:type="gramEnd"/>
-      <w:r>
-        <w:rPr>
-          <w:rFonts w:hint="eastAsia"/>
-        </w:rPr>
-        <w:t>代表着流入目的节点</w:t>
+        <w:t>列元素的和则代表着流入目的节点</w:t>
       </w:r>
       <m:oMath>
         <m:r>
@@ -6616,7 +9119,7 @@
       <w:pPr>
         <w:ind w:firstLine="420"/>
       </w:pPr>
-      <w:commentRangeStart w:id="10"/>
+      <w:commentRangeStart w:id="12"/>
       <w:r>
         <w:rPr>
           <w:rFonts w:hint="eastAsia"/>
@@ -6626,12 +9129,12 @@
       <w:r>
         <w:t>)</w:t>
       </w:r>
-      <w:commentRangeEnd w:id="10"/>
+      <w:commentRangeEnd w:id="12"/>
       <w:r>
         <w:rPr>
           <w:rStyle w:val="ab"/>
         </w:rPr>
-        <w:commentReference w:id="10"/>
+        <w:commentReference w:id="12"/>
       </w:r>
     </w:p>
     <w:p/>
@@ -6639,7 +9142,7 @@
       <w:pPr>
         <w:ind w:firstLine="420"/>
       </w:pPr>
-      <w:commentRangeStart w:id="11"/>
+      <w:commentRangeStart w:id="13"/>
       <w:r>
         <w:rPr>
           <w:rFonts w:hint="eastAsia"/>
@@ -6655,12 +9158,12 @@
         </w:rPr>
         <w:t>能够从更宏观的角度观察网络状态.</w:t>
       </w:r>
-      <w:commentRangeEnd w:id="11"/>
+      <w:commentRangeEnd w:id="13"/>
       <w:r>
         <w:rPr>
           <w:rStyle w:val="ab"/>
         </w:rPr>
-        <w:commentReference w:id="11"/>
+        <w:commentReference w:id="13"/>
       </w:r>
     </w:p>
     <w:p/>
@@ -6724,7 +9227,7 @@
       <w:r>
         <w:t xml:space="preserve"> </w:t>
       </w:r>
-      <w:commentRangeStart w:id="12"/>
+      <w:commentRangeStart w:id="14"/>
       <w:r>
         <w:rPr>
           <w:rFonts w:hint="eastAsia"/>
@@ -6740,12 +9243,12 @@
         </w:rPr>
         <w:t>才更新网络流量矩阵</w:t>
       </w:r>
-      <w:commentRangeEnd w:id="12"/>
+      <w:commentRangeEnd w:id="14"/>
       <w:r>
         <w:rPr>
           <w:rStyle w:val="ab"/>
         </w:rPr>
-        <w:commentReference w:id="12"/>
+        <w:commentReference w:id="14"/>
       </w:r>
       <w:r>
         <w:rPr>
@@ -6777,19 +9280,19 @@
       <w:pPr>
         <w:ind w:firstLine="420"/>
       </w:pPr>
-      <w:commentRangeStart w:id="13"/>
+      <w:commentRangeStart w:id="15"/>
       <w:r>
         <w:rPr>
           <w:rFonts w:hint="eastAsia"/>
         </w:rPr>
         <w:t>网络节点的度中心性</w:t>
       </w:r>
-      <w:commentRangeEnd w:id="13"/>
+      <w:commentRangeEnd w:id="15"/>
       <w:r>
         <w:rPr>
           <w:rStyle w:val="ab"/>
         </w:rPr>
-        <w:commentReference w:id="13"/>
+        <w:commentReference w:id="15"/>
       </w:r>
       <w:r>
         <w:rPr>
@@ -6809,19 +9312,19 @@
       <w:r>
         <w:t xml:space="preserve">, </w:t>
       </w:r>
-      <w:commentRangeStart w:id="14"/>
+      <w:commentRangeStart w:id="16"/>
       <w:r>
         <w:rPr>
           <w:rFonts w:hint="eastAsia"/>
         </w:rPr>
         <w:t>体现了该节点与其他节点的连接关系</w:t>
       </w:r>
-      <w:commentRangeEnd w:id="14"/>
+      <w:commentRangeEnd w:id="16"/>
       <w:r>
         <w:rPr>
           <w:rStyle w:val="ab"/>
         </w:rPr>
-        <w:commentReference w:id="14"/>
+        <w:commentReference w:id="16"/>
       </w:r>
       <w:r>
         <w:rPr>
@@ -6982,7 +9485,7 @@
       <w:r>
         <w:t>)</w:t>
       </w:r>
-      <w:commentRangeStart w:id="15"/>
+      <w:commentRangeStart w:id="17"/>
       <w:r>
         <w:rPr>
           <w:rFonts w:hint="eastAsia"/>
@@ -7016,12 +9519,12 @@
         </w:rPr>
         <w:t>对于虚拟网络映射结果的影响也就越大</w:t>
       </w:r>
-      <w:commentRangeEnd w:id="15"/>
+      <w:commentRangeEnd w:id="17"/>
       <w:r>
         <w:rPr>
           <w:rStyle w:val="ab"/>
         </w:rPr>
-        <w:commentReference w:id="15"/>
+        <w:commentReference w:id="17"/>
       </w:r>
       <w:r>
         <w:rPr>
@@ -7173,40 +9676,13 @@
         <w:t>香农Shannon熵,</w:t>
       </w:r>
       <w:r>
-        <w:t xml:space="preserve"> </w:t>
-      </w:r>
-      <w:proofErr w:type="spellStart"/>
-      <w:r>
-        <w:t>Rényi</w:t>
-      </w:r>
-      <w:proofErr w:type="spellEnd"/>
-      <w:r>
-        <w:t xml:space="preserve"> </w:t>
-      </w:r>
-      <w:proofErr w:type="gramStart"/>
-      <w:r>
-        <w:t>熵</w:t>
-      </w:r>
-      <w:r>
-        <w:rPr>
-          <w:rFonts w:hint="eastAsia"/>
-        </w:rPr>
-        <w:t>和</w:t>
-      </w:r>
-      <w:proofErr w:type="spellStart"/>
-      <w:proofErr w:type="gramEnd"/>
-      <w:r>
-        <w:rPr>
-          <w:rFonts w:hint="eastAsia"/>
-        </w:rPr>
-        <w:t>Tsallis</w:t>
-      </w:r>
-      <w:proofErr w:type="spellEnd"/>
-      <w:r>
-        <w:rPr>
-          <w:rFonts w:hint="eastAsia"/>
-        </w:rPr>
-        <w:t>熵.</w:t>
+        <w:t xml:space="preserve"> Rényi 熵</w:t>
+      </w:r>
+      <w:r>
+        <w:rPr>
+          <w:rFonts w:hint="eastAsia"/>
+        </w:rPr>
+        <w:t>和Tsallis熵.</w:t>
       </w:r>
       <w:r>
         <w:t xml:space="preserve"> </w:t>
@@ -7330,7 +9806,6 @@
             <w:rPr>
               <w:rFonts w:ascii="Cambria Math" w:hAnsi="Cambria Math" w:hint="eastAsia"/>
             </w:rPr>
-            <w:lastRenderedPageBreak/>
             <m:t>H</m:t>
           </m:r>
           <m:d>
@@ -7633,16 +10108,8 @@
         <w:rPr>
           <w:rFonts w:hint="eastAsia"/>
         </w:rPr>
-        <w:t>时量纲为</w:t>
-      </w:r>
-      <w:proofErr w:type="spellStart"/>
-      <w:r>
-        <w:rPr>
-          <w:rFonts w:hint="eastAsia"/>
-        </w:rPr>
-        <w:t>nat</w:t>
-      </w:r>
-      <w:proofErr w:type="spellEnd"/>
+        <w:t>时量纲为nat</w:t>
+      </w:r>
       <w:r>
         <w:t>(</w:t>
       </w:r>
@@ -7742,11 +10209,12 @@
       <w:pPr>
         <w:ind w:firstLine="420"/>
       </w:pPr>
-      <w:commentRangeStart w:id="16"/>
-      <w:r>
-        <w:rPr>
-          <w:rFonts w:hint="eastAsia"/>
-        </w:rPr>
+      <w:commentRangeStart w:id="18"/>
+      <w:r>
+        <w:rPr>
+          <w:rFonts w:hint="eastAsia"/>
+        </w:rPr>
+        <w:lastRenderedPageBreak/>
         <w:t>香农熵的</w:t>
       </w:r>
       <w:r>
@@ -7833,12 +10301,12 @@
       <w:r>
         <w:t xml:space="preserve"> </w:t>
       </w:r>
-      <w:commentRangeEnd w:id="16"/>
+      <w:commentRangeEnd w:id="18"/>
       <w:r>
         <w:rPr>
           <w:rStyle w:val="ab"/>
         </w:rPr>
-        <w:commentReference w:id="16"/>
+        <w:commentReference w:id="18"/>
       </w:r>
     </w:p>
     <w:p>
@@ -8060,45 +10528,21 @@
         <w:t>小标题:</w:t>
       </w:r>
       <w:r>
-        <w:t xml:space="preserve"> </w:t>
-      </w:r>
-      <w:proofErr w:type="spellStart"/>
-      <w:r>
-        <w:t>Rényi</w:t>
-      </w:r>
-      <w:proofErr w:type="spellEnd"/>
-      <w:r>
-        <w:t xml:space="preserve"> 熵</w:t>
+        <w:t xml:space="preserve"> Rényi 熵</w:t>
       </w:r>
     </w:p>
     <w:p>
       <w:pPr>
         <w:ind w:firstLine="420"/>
       </w:pPr>
-      <w:proofErr w:type="spellStart"/>
-      <w:r>
-        <w:t>Rényi</w:t>
-      </w:r>
-      <w:proofErr w:type="spellEnd"/>
-      <w:r>
-        <w:t xml:space="preserve"> </w:t>
-      </w:r>
-      <w:proofErr w:type="gramStart"/>
-      <w:r>
-        <w:t>熵</w:t>
-      </w:r>
-      <w:r>
-        <w:rPr>
-          <w:rFonts w:hint="eastAsia"/>
-        </w:rPr>
-        <w:t>是香农熵</w:t>
-      </w:r>
-      <w:proofErr w:type="gramEnd"/>
-      <w:r>
-        <w:rPr>
-          <w:rFonts w:hint="eastAsia"/>
-        </w:rPr>
-        <w:t>的广义形式,</w:t>
+      <w:r>
+        <w:t>Rényi 熵</w:t>
+      </w:r>
+      <w:r>
+        <w:rPr>
+          <w:rFonts w:hint="eastAsia"/>
+        </w:rPr>
+        <w:t>是香农熵的广义形式,</w:t>
       </w:r>
       <w:r>
         <w:t xml:space="preserve"> </w:t>
@@ -8235,15 +10679,7 @@
         <w:t>相比香农熵,</w:t>
       </w:r>
       <w:r>
-        <w:t xml:space="preserve"> </w:t>
-      </w:r>
-      <w:proofErr w:type="spellStart"/>
-      <w:r>
-        <w:t>Rényi</w:t>
-      </w:r>
-      <w:proofErr w:type="spellEnd"/>
-      <w:r>
-        <w:t xml:space="preserve"> 熵</w:t>
+        <w:t xml:space="preserve"> Rényi 熵</w:t>
       </w:r>
       <w:r>
         <w:rPr>
@@ -8307,15 +10743,7 @@
         <w:t>时,</w:t>
       </w:r>
       <w:r>
-        <w:t xml:space="preserve"> </w:t>
-      </w:r>
-      <w:proofErr w:type="spellStart"/>
-      <w:r>
-        <w:t>Rényi</w:t>
-      </w:r>
-      <w:proofErr w:type="spellEnd"/>
-      <w:r>
-        <w:t xml:space="preserve"> 熵</w:t>
+        <w:t xml:space="preserve"> Rényi 熵</w:t>
       </w:r>
       <w:r>
         <w:rPr>
@@ -8399,27 +10827,14 @@
         <w:t>小标题:</w:t>
       </w:r>
       <w:r>
-        <w:t xml:space="preserve"> </w:t>
-      </w:r>
-      <w:proofErr w:type="spellStart"/>
-      <w:r>
-        <w:t>T</w:t>
-      </w:r>
-      <w:r>
-        <w:rPr>
-          <w:rFonts w:hint="eastAsia"/>
-        </w:rPr>
-        <w:t>sallis</w:t>
-      </w:r>
-      <w:proofErr w:type="spellEnd"/>
-      <w:proofErr w:type="gramStart"/>
-      <w:r>
-        <w:rPr>
-          <w:rFonts w:hint="eastAsia"/>
-        </w:rPr>
-        <w:t>熵</w:t>
-      </w:r>
-      <w:proofErr w:type="gramEnd"/>
+        <w:t xml:space="preserve"> T</w:t>
+      </w:r>
+      <w:r>
+        <w:rPr>
+          <w:rFonts w:hint="eastAsia"/>
+        </w:rPr>
+        <w:t>sallis熵</w:t>
+      </w:r>
     </w:p>
     <w:p>
       <w:pPr>
@@ -8429,38 +10844,11 @@
         <w:rPr>
           <w:rFonts w:hint="eastAsia"/>
         </w:rPr>
-        <w:t>而</w:t>
-      </w:r>
-      <w:proofErr w:type="spellStart"/>
-      <w:r>
-        <w:rPr>
-          <w:rFonts w:hint="eastAsia"/>
-        </w:rPr>
-        <w:t>Tsallis</w:t>
-      </w:r>
-      <w:proofErr w:type="spellEnd"/>
-      <w:proofErr w:type="gramStart"/>
-      <w:r>
-        <w:rPr>
-          <w:rFonts w:hint="eastAsia"/>
-        </w:rPr>
-        <w:t>熵则是</w:t>
-      </w:r>
-      <w:proofErr w:type="gramEnd"/>
-      <w:r>
-        <w:rPr>
-          <w:rFonts w:hint="eastAsia"/>
-        </w:rPr>
-        <w:t>由巴西物理学家</w:t>
-      </w:r>
-      <w:r>
-        <w:t xml:space="preserve">Constantino </w:t>
-      </w:r>
-      <w:proofErr w:type="spellStart"/>
-      <w:r>
-        <w:t>Tsallis</w:t>
-      </w:r>
-      <w:proofErr w:type="spellEnd"/>
+        <w:t>而Tsallis熵则是由巴西物理学家</w:t>
+      </w:r>
+      <w:r>
+        <w:t>Constantino Tsallis</w:t>
+      </w:r>
       <w:r>
         <w:rPr>
           <w:rFonts w:hint="eastAsia"/>
@@ -8627,7 +11015,6 @@
       <w:pPr>
         <w:ind w:firstLine="420"/>
       </w:pPr>
-      <w:proofErr w:type="spellStart"/>
       <w:r>
         <w:rPr>
           <w:rFonts w:hint="eastAsia"/>
@@ -8635,25 +11022,13 @@
         <w:t>T</w:t>
       </w:r>
       <w:r>
-        <w:t>sallis</w:t>
-      </w:r>
-      <w:proofErr w:type="spellEnd"/>
-      <w:r>
-        <w:t xml:space="preserve"> </w:t>
-      </w:r>
-      <w:proofErr w:type="gramStart"/>
-      <w:r>
-        <w:rPr>
-          <w:rFonts w:hint="eastAsia"/>
-        </w:rPr>
-        <w:t>具有伪可加性</w:t>
-      </w:r>
-      <w:proofErr w:type="gramEnd"/>
-      <w:r>
-        <w:rPr>
-          <w:rFonts w:hint="eastAsia"/>
-        </w:rPr>
-        <w:t>,</w:t>
+        <w:t xml:space="preserve">sallis </w:t>
+      </w:r>
+      <w:r>
+        <w:rPr>
+          <w:rFonts w:hint="eastAsia"/>
+        </w:rPr>
+        <w:t>具有伪可加性,</w:t>
       </w:r>
       <w:r>
         <w:t xml:space="preserve"> </w:t>
@@ -8821,39 +11196,7 @@
           <w:rFonts w:hint="eastAsia"/>
           <w:kern w:val="0"/>
         </w:rPr>
-        <w:t>Ré</w:t>
-      </w:r>
-      <w:proofErr w:type="spellStart"/>
-      <w:r>
-        <w:rPr>
-          <w:rFonts w:hint="eastAsia"/>
-          <w:kern w:val="0"/>
-        </w:rPr>
-        <w:t>nyi</w:t>
-      </w:r>
-      <w:proofErr w:type="spellEnd"/>
-      <w:r>
-        <w:rPr>
-          <w:rFonts w:hint="eastAsia"/>
-          <w:kern w:val="0"/>
-        </w:rPr>
-        <w:t xml:space="preserve"> </w:t>
-      </w:r>
-      <w:proofErr w:type="gramStart"/>
-      <w:r>
-        <w:rPr>
-          <w:rFonts w:hint="eastAsia"/>
-          <w:kern w:val="0"/>
-        </w:rPr>
-        <w:t>熵一致</w:t>
-      </w:r>
-      <w:proofErr w:type="gramEnd"/>
-      <w:r>
-        <w:rPr>
-          <w:rFonts w:hint="eastAsia"/>
-          <w:kern w:val="0"/>
-        </w:rPr>
-        <w:t>,</w:t>
+        <w:t>Rényi 熵一致,</w:t>
       </w:r>
       <w:r>
         <w:rPr>
@@ -8992,21 +11335,7 @@
         <w:rPr>
           <w:rFonts w:hint="eastAsia"/>
         </w:rPr>
-        <w:t>因此</w:t>
-      </w:r>
-      <w:proofErr w:type="spellStart"/>
-      <w:r>
-        <w:rPr>
-          <w:rFonts w:hint="eastAsia"/>
-        </w:rPr>
-        <w:t>Tsallis</w:t>
-      </w:r>
-      <w:proofErr w:type="spellEnd"/>
-      <w:r>
-        <w:rPr>
-          <w:rFonts w:hint="eastAsia"/>
-        </w:rPr>
-        <w:t>熵在</w:t>
+        <w:t>因此Tsallis熵在</w:t>
       </w:r>
       <m:oMath>
         <m:r>
@@ -9100,55 +11429,7 @@
           <w:rFonts w:hint="eastAsia"/>
           <w:kern w:val="0"/>
         </w:rPr>
-        <w:t>Ré</w:t>
-      </w:r>
-      <w:proofErr w:type="spellStart"/>
-      <w:r>
-        <w:rPr>
-          <w:rFonts w:hint="eastAsia"/>
-          <w:kern w:val="0"/>
-        </w:rPr>
-        <w:t>nyi</w:t>
-      </w:r>
-      <w:proofErr w:type="spellEnd"/>
-      <w:r>
-        <w:rPr>
-          <w:rFonts w:hint="eastAsia"/>
-          <w:kern w:val="0"/>
-        </w:rPr>
-        <w:t xml:space="preserve"> </w:t>
-      </w:r>
-      <w:proofErr w:type="gramStart"/>
-      <w:r>
-        <w:rPr>
-          <w:rFonts w:hint="eastAsia"/>
-          <w:kern w:val="0"/>
-        </w:rPr>
-        <w:t>熵和</w:t>
-      </w:r>
-      <w:proofErr w:type="spellStart"/>
-      <w:r>
-        <w:rPr>
-          <w:rFonts w:hint="eastAsia"/>
-          <w:kern w:val="0"/>
-        </w:rPr>
-        <w:t>Tsallis</w:t>
-      </w:r>
-      <w:proofErr w:type="spellEnd"/>
-      <w:r>
-        <w:rPr>
-          <w:rFonts w:hint="eastAsia"/>
-          <w:kern w:val="0"/>
-        </w:rPr>
-        <w:t>熵则</w:t>
-      </w:r>
-      <w:proofErr w:type="gramEnd"/>
-      <w:r>
-        <w:rPr>
-          <w:rFonts w:hint="eastAsia"/>
-          <w:kern w:val="0"/>
-        </w:rPr>
-        <w:t>通过引入</w:t>
+        <w:t>Rényi 熵和Tsallis熵则通过引入</w:t>
       </w:r>
       <w:r>
         <w:rPr>
@@ -9185,54 +11466,13 @@
         <w:t xml:space="preserve"> </w:t>
       </w:r>
     </w:p>
-    <w:p/>
-    <w:p/>
-    <w:p>
-      <w:r>
-        <w:rPr>
-          <w:rFonts w:hint="eastAsia"/>
-        </w:rPr>
-        <w:t>相关知识2</w:t>
-      </w:r>
-      <w:r>
-        <w:t xml:space="preserve">: </w:t>
-      </w:r>
-      <w:r>
-        <w:rPr>
-          <w:rFonts w:hint="eastAsia"/>
-        </w:rPr>
-        <w:t>虚拟网络映射问题模型</w:t>
-      </w:r>
-    </w:p>
-    <w:p/>
-    <w:p>
-      <w:r>
-        <w:rPr>
-          <w:rFonts w:hint="eastAsia"/>
-        </w:rPr>
-        <w:t>相关知识</w:t>
-      </w:r>
-      <w:r>
-        <w:t xml:space="preserve">4: </w:t>
-      </w:r>
-      <w:r>
-        <w:rPr>
-          <w:rFonts w:hint="eastAsia"/>
-        </w:rPr>
-        <w:t>VNE映射流程,</w:t>
-      </w:r>
-      <w:r>
-        <w:t xml:space="preserve"> </w:t>
-      </w:r>
-      <w:r>
-        <w:rPr>
-          <w:rFonts w:hint="eastAsia"/>
-        </w:rPr>
-        <w:t>两阶段描述</w:t>
-      </w:r>
-    </w:p>
-    <w:p/>
-    <w:p/>
+    <w:p>
+      <w:pPr>
+        <w:rPr>
+          <w:rFonts w:hint="eastAsia"/>
+        </w:rPr>
+      </w:pPr>
+    </w:p>
     <w:p/>
     <w:p>
       <w:pPr>
@@ -9466,19 +11706,7 @@
         </m:r>
       </m:oMath>
       <w:r>
-        <w:t>与由此导致的热</w:t>
-      </w:r>
-      <w:r>
-        <w:lastRenderedPageBreak/>
-        <w:t>力学</w:t>
-      </w:r>
-      <w:proofErr w:type="gramStart"/>
-      <w:r>
-        <w:t>熵</w:t>
-      </w:r>
-      <w:proofErr w:type="gramEnd"/>
-      <w:r>
-        <w:t>变化量</w:t>
+        <w:t>与由此导致的热力学熵变化量</w:t>
       </w:r>
       <m:oMath>
         <m:r>
@@ -9488,11 +11716,9 @@
           <m:t>dS</m:t>
         </m:r>
       </m:oMath>
-      <w:proofErr w:type="gramStart"/>
       <w:r>
         <w:t>的微商</w:t>
       </w:r>
-      <w:proofErr w:type="gramEnd"/>
       <w:r>
         <w:rPr>
           <w:rFonts w:hint="eastAsia"/>
@@ -9527,15 +11753,7 @@
         <w:t>,</w:t>
       </w:r>
       <w:r>
-        <w:t xml:space="preserve"> 用网络的Shannon</w:t>
-      </w:r>
-      <w:proofErr w:type="gramStart"/>
-      <w:r>
-        <w:t>熵</w:t>
-      </w:r>
-      <w:proofErr w:type="gramEnd"/>
-      <w:r>
-        <w:t>取代热力学熵</w:t>
+        <w:t xml:space="preserve"> 用网络的Shannon熵取代热力学熵</w:t>
       </w:r>
       <w:r>
         <w:rPr>
@@ -9544,31 +11762,7 @@
         <w:t>,</w:t>
       </w:r>
       <w:r>
-        <w:t xml:space="preserve"> 用网络中</w:t>
-      </w:r>
-      <w:proofErr w:type="gramStart"/>
-      <w:r>
-        <w:t>”</w:t>
-      </w:r>
-      <w:proofErr w:type="gramEnd"/>
-      <w:r>
-        <w:t>在传输数据包数量的变化</w:t>
-      </w:r>
-      <w:proofErr w:type="gramStart"/>
-      <w:r>
-        <w:t>”</w:t>
-      </w:r>
-      <w:proofErr w:type="gramEnd"/>
-      <w:r>
-        <w:t>取代热力学中</w:t>
-      </w:r>
-      <w:proofErr w:type="gramStart"/>
-      <w:r>
-        <w:t>”</w:t>
-      </w:r>
-      <w:proofErr w:type="gramEnd"/>
-      <w:r>
-        <w:t>热量的</w:t>
+        <w:t xml:space="preserve"> 用网络中”在传输数据包数量的变化”取代热力学中”热量的</w:t>
       </w:r>
       <w:r>
         <w:rPr>
@@ -9576,13 +11770,8 @@
         </w:rPr>
         <w:t>引进或流失额度</w:t>
       </w:r>
-      <w:proofErr w:type="gramStart"/>
-      <w:r>
-        <w:t>”</w:t>
-      </w:r>
-      <w:proofErr w:type="gramEnd"/>
-      <w:r>
-        <w:t>, 最终得到新的度量指标</w:t>
+      <w:r>
+        <w:t>”, 最终得到新的度量指标</w:t>
       </w:r>
       <w:r>
         <w:rPr>
@@ -9725,9 +11914,6 @@
     <w:p>
       <w:pPr>
         <w:ind w:firstLine="420"/>
-        <w:rPr>
-          <w:rFonts w:hint="eastAsia"/>
-        </w:rPr>
       </w:pPr>
       <w:r>
         <w:t>GNT具有与热力学温度相似的性质</w:t>
@@ -9756,6 +11942,7 @@
         <w:rPr>
           <w:rFonts w:hint="eastAsia"/>
         </w:rPr>
+        <w:lastRenderedPageBreak/>
         <w:t>基于G</w:t>
       </w:r>
       <w:r>
@@ -9772,7 +11959,7 @@
       <w:pPr>
         <w:ind w:firstLine="420"/>
       </w:pPr>
-      <w:commentRangeStart w:id="17"/>
+      <w:commentRangeStart w:id="19"/>
       <w:r>
         <w:rPr>
           <w:rFonts w:hint="eastAsia"/>
@@ -9878,12 +12065,12 @@
         </w:rPr>
         <w:t>最终完成整个虚拟网络的映射.</w:t>
       </w:r>
-      <w:commentRangeEnd w:id="17"/>
+      <w:commentRangeEnd w:id="19"/>
       <w:r>
         <w:rPr>
           <w:rStyle w:val="ab"/>
         </w:rPr>
-        <w:commentReference w:id="17"/>
+        <w:commentReference w:id="19"/>
       </w:r>
     </w:p>
     <w:p>
@@ -9969,7 +12156,7 @@
       <w:r>
         <w:t xml:space="preserve"> </w:t>
       </w:r>
-      <w:commentRangeStart w:id="18"/>
+      <w:commentRangeStart w:id="20"/>
       <w:r>
         <w:rPr>
           <w:rFonts w:hint="eastAsia"/>
@@ -9994,12 +12181,12 @@
         </w:rPr>
         <w:t>链路映射.</w:t>
       </w:r>
-      <w:commentRangeEnd w:id="18"/>
+      <w:commentRangeEnd w:id="20"/>
       <w:r>
         <w:rPr>
           <w:rStyle w:val="ab"/>
         </w:rPr>
-        <w:commentReference w:id="18"/>
+        <w:commentReference w:id="20"/>
       </w:r>
       <w:r>
         <w:t xml:space="preserve"> </w:t>
@@ -10057,7 +12244,7 @@
         </w:rPr>
         <w:t>提出了</w:t>
       </w:r>
-      <w:commentRangeStart w:id="19"/>
+      <w:commentRangeStart w:id="21"/>
       <w:r>
         <w:rPr>
           <w:rFonts w:hint="eastAsia"/>
@@ -10073,12 +12260,12 @@
         </w:rPr>
         <w:t>算法</w:t>
       </w:r>
-      <w:commentRangeEnd w:id="19"/>
+      <w:commentRangeEnd w:id="21"/>
       <w:r>
         <w:rPr>
           <w:rStyle w:val="ab"/>
         </w:rPr>
-        <w:commentReference w:id="19"/>
+        <w:commentReference w:id="21"/>
       </w:r>
       <w:r>
         <w:t xml:space="preserve">. </w:t>
@@ -10116,19 +12303,19 @@
         </w:rPr>
         <w:t>其附近的GNT广义网络</w:t>
       </w:r>
-      <w:commentRangeStart w:id="20"/>
+      <w:commentRangeStart w:id="22"/>
       <w:r>
         <w:rPr>
           <w:rFonts w:hint="eastAsia"/>
         </w:rPr>
         <w:t>温度也就越大</w:t>
       </w:r>
-      <w:commentRangeEnd w:id="20"/>
+      <w:commentRangeEnd w:id="22"/>
       <w:r>
         <w:rPr>
           <w:rStyle w:val="ab"/>
         </w:rPr>
-        <w:commentReference w:id="20"/>
+        <w:commentReference w:id="22"/>
       </w:r>
       <w:r>
         <w:rPr>
@@ -10157,19 +12344,19 @@
       <w:r>
         <w:t xml:space="preserve"> </w:t>
       </w:r>
-      <w:commentRangeStart w:id="21"/>
+      <w:commentRangeStart w:id="23"/>
       <w:r>
         <w:rPr>
           <w:rFonts w:hint="eastAsia"/>
         </w:rPr>
         <w:t>寻找负载变化明显的节点</w:t>
       </w:r>
-      <w:commentRangeEnd w:id="21"/>
+      <w:commentRangeEnd w:id="23"/>
       <w:r>
         <w:rPr>
           <w:rStyle w:val="ab"/>
         </w:rPr>
-        <w:commentReference w:id="21"/>
+        <w:commentReference w:id="23"/>
       </w:r>
       <w:r>
         <w:rPr>
@@ -10264,44 +12451,16 @@
         <w:rPr>
           <w:rFonts w:hint="eastAsia"/>
         </w:rPr>
-        <w:t>根据</w:t>
-      </w:r>
-      <w:proofErr w:type="gramStart"/>
-      <w:r>
-        <w:rPr>
-          <w:rFonts w:hint="eastAsia"/>
-        </w:rPr>
-        <w:t>网络熵和网络</w:t>
-      </w:r>
-      <w:proofErr w:type="gramEnd"/>
-      <w:r>
-        <w:rPr>
-          <w:rFonts w:hint="eastAsia"/>
-        </w:rPr>
-        <w:t>流量矩阵的定义,</w:t>
-      </w:r>
-      <w:r>
-        <w:t xml:space="preserve"> </w:t>
-      </w:r>
-      <w:r>
-        <w:rPr>
-          <w:rFonts w:hint="eastAsia"/>
-        </w:rPr>
-        <w:t>可以将</w:t>
-      </w:r>
-      <w:proofErr w:type="gramStart"/>
-      <w:r>
-        <w:rPr>
-          <w:rFonts w:hint="eastAsia"/>
-        </w:rPr>
-        <w:t>一个源</w:t>
-      </w:r>
-      <w:proofErr w:type="gramEnd"/>
-      <w:r>
-        <w:rPr>
-          <w:rFonts w:hint="eastAsia"/>
-        </w:rPr>
-        <w:t>节点附近聚集的所有O</w:t>
+        <w:t>根据网络熵和网络流量矩阵的定义,</w:t>
+      </w:r>
+      <w:r>
+        <w:t xml:space="preserve"> </w:t>
+      </w:r>
+      <w:r>
+        <w:rPr>
+          <w:rFonts w:hint="eastAsia"/>
+        </w:rPr>
+        <w:t>可以将一个源节点附近聚集的所有O</w:t>
       </w:r>
       <w:r>
         <w:t>D</w:t>
@@ -10319,21 +12478,7 @@
         <w:rPr>
           <w:rFonts w:hint="eastAsia"/>
         </w:rPr>
-        <w:t>满足上文提到的网络</w:t>
-      </w:r>
-      <w:proofErr w:type="gramStart"/>
-      <w:r>
-        <w:rPr>
-          <w:rFonts w:hint="eastAsia"/>
-        </w:rPr>
-        <w:t>熵</w:t>
-      </w:r>
-      <w:proofErr w:type="gramEnd"/>
-      <w:r>
-        <w:rPr>
-          <w:rFonts w:hint="eastAsia"/>
-        </w:rPr>
-        <w:t>概率的条件</w:t>
+        <w:t>满足上文提到的网络熵概率的条件</w:t>
       </w:r>
       <w:r>
         <w:t xml:space="preserve">, </w:t>
@@ -10604,21 +12749,7 @@
         <w:rPr>
           <w:rFonts w:hint="eastAsia"/>
         </w:rPr>
-        <w:t>节点附近的网络</w:t>
-      </w:r>
-      <w:proofErr w:type="gramStart"/>
-      <w:r>
-        <w:rPr>
-          <w:rFonts w:hint="eastAsia"/>
-        </w:rPr>
-        <w:t>熵</w:t>
-      </w:r>
-      <w:proofErr w:type="gramEnd"/>
-      <w:r>
-        <w:rPr>
-          <w:rFonts w:hint="eastAsia"/>
-        </w:rPr>
-        <w:t>计算公式如下:</w:t>
+        <w:t>节点附近的网络熵计算公式如下:</w:t>
       </w:r>
     </w:p>
     <w:p>
@@ -11241,6 +13372,7 @@
             <w:rPr>
               <w:rFonts w:ascii="Cambria Math" w:hAnsi="Cambria Math"/>
             </w:rPr>
+            <w:lastRenderedPageBreak/>
             <m:t>GN</m:t>
           </m:r>
           <m:sSub>
@@ -11350,21 +13482,7 @@
         <w:rPr>
           <w:rFonts w:hint="eastAsia"/>
         </w:rPr>
-        <w:t>其物理意义是</w:t>
-      </w:r>
-      <w:proofErr w:type="gramStart"/>
-      <w:r>
-        <w:rPr>
-          <w:rFonts w:hint="eastAsia"/>
-        </w:rPr>
-        <w:t>网络熵随网络流</w:t>
-      </w:r>
-      <w:proofErr w:type="gramEnd"/>
-      <w:r>
-        <w:rPr>
-          <w:rFonts w:hint="eastAsia"/>
-        </w:rPr>
-        <w:t>量变化的变化率</w:t>
+        <w:t>其物理意义是网络熵随网络流量变化的变化率</w:t>
       </w:r>
       <w:r>
         <w:rPr>
@@ -11429,7 +13547,7 @@
       <w:r>
         <w:t xml:space="preserve"> </w:t>
       </w:r>
-      <w:commentRangeStart w:id="22"/>
+      <w:commentRangeStart w:id="24"/>
       <w:r>
         <w:rPr>
           <w:rFonts w:hint="eastAsia"/>
@@ -11445,12 +13563,12 @@
         </w:rPr>
         <w:t>造成阻塞.</w:t>
       </w:r>
-      <w:commentRangeEnd w:id="22"/>
+      <w:commentRangeEnd w:id="24"/>
       <w:r>
         <w:rPr>
           <w:rStyle w:val="ab"/>
         </w:rPr>
-        <w:commentReference w:id="22"/>
+        <w:commentReference w:id="24"/>
       </w:r>
     </w:p>
     <w:p/>
@@ -11458,7 +13576,7 @@
       <w:pPr>
         <w:ind w:firstLine="420"/>
       </w:pPr>
-      <w:commentRangeStart w:id="23"/>
+      <w:commentRangeStart w:id="25"/>
       <w:r>
         <w:rPr>
           <w:rFonts w:hint="eastAsia"/>
@@ -11468,19 +13586,11 @@
       <w:r>
         <w:t>D</w:t>
       </w:r>
-      <w:proofErr w:type="gramStart"/>
-      <w:r>
-        <w:rPr>
-          <w:rFonts w:hint="eastAsia"/>
-        </w:rPr>
-        <w:t>流信息</w:t>
-      </w:r>
-      <w:proofErr w:type="gramEnd"/>
-      <w:r>
-        <w:rPr>
-          <w:rFonts w:hint="eastAsia"/>
-        </w:rPr>
-        <w:t>,</w:t>
+      <w:r>
+        <w:rPr>
+          <w:rFonts w:hint="eastAsia"/>
+        </w:rPr>
+        <w:t>流信息,</w:t>
       </w:r>
       <w:r>
         <w:t xml:space="preserve"> </w:t>
@@ -11509,12 +13619,12 @@
         </w:rPr>
         <w:t>因此还需要结合网络拓扑信息与节点自身网络资源信息,</w:t>
       </w:r>
-      <w:commentRangeEnd w:id="23"/>
+      <w:commentRangeEnd w:id="25"/>
       <w:r>
         <w:rPr>
           <w:rStyle w:val="ab"/>
         </w:rPr>
-        <w:commentReference w:id="23"/>
+        <w:commentReference w:id="25"/>
       </w:r>
       <w:r>
         <w:t xml:space="preserve"> </w:t>
@@ -11563,19 +13673,19 @@
         </w:rPr>
         <w:t>根据底层</w:t>
       </w:r>
-      <w:commentRangeStart w:id="24"/>
+      <w:commentRangeStart w:id="26"/>
       <w:r>
         <w:rPr>
           <w:rFonts w:hint="eastAsia"/>
         </w:rPr>
         <w:t>网络拓扑结构和网络流量信息构建网络邻接矩阵和网络流量矩阵</w:t>
       </w:r>
-      <w:commentRangeEnd w:id="24"/>
+      <w:commentRangeEnd w:id="26"/>
       <w:r>
         <w:rPr>
           <w:rStyle w:val="ab"/>
         </w:rPr>
-        <w:commentReference w:id="24"/>
+        <w:commentReference w:id="26"/>
       </w:r>
     </w:p>
     <w:p>
@@ -11904,19 +14014,19 @@
         </w:rPr>
         <w:t>对应的节点越</w:t>
       </w:r>
-      <w:commentRangeStart w:id="25"/>
+      <w:commentRangeStart w:id="27"/>
       <w:r>
         <w:rPr>
           <w:rFonts w:hint="eastAsia"/>
         </w:rPr>
         <w:t>重要</w:t>
       </w:r>
-      <w:commentRangeEnd w:id="25"/>
+      <w:commentRangeEnd w:id="27"/>
       <w:r>
         <w:rPr>
           <w:rStyle w:val="ab"/>
         </w:rPr>
-        <w:commentReference w:id="25"/>
+        <w:commentReference w:id="27"/>
       </w:r>
       <w:r>
         <w:rPr>
@@ -11979,33 +14089,19 @@
       <w:pPr>
         <w:ind w:firstLine="420"/>
       </w:pPr>
-      <w:commentRangeStart w:id="26"/>
-      <w:r>
-        <w:rPr>
-          <w:rFonts w:hint="eastAsia"/>
-        </w:rPr>
-        <w:t>算法复杂</w:t>
-      </w:r>
-      <w:proofErr w:type="gramStart"/>
-      <w:r>
-        <w:rPr>
-          <w:rFonts w:hint="eastAsia"/>
-        </w:rPr>
-        <w:t>度分析</w:t>
-      </w:r>
-      <w:proofErr w:type="gramEnd"/>
-      <w:r>
-        <w:rPr>
-          <w:rFonts w:hint="eastAsia"/>
-        </w:rPr>
-        <w:t>:</w:t>
-      </w:r>
-      <w:commentRangeEnd w:id="26"/>
+      <w:commentRangeStart w:id="28"/>
+      <w:r>
+        <w:rPr>
+          <w:rFonts w:hint="eastAsia"/>
+        </w:rPr>
+        <w:t>算法复杂度分析:</w:t>
+      </w:r>
+      <w:commentRangeEnd w:id="28"/>
       <w:r>
         <w:rPr>
           <w:rStyle w:val="ab"/>
         </w:rPr>
-        <w:commentReference w:id="26"/>
+        <w:commentReference w:id="28"/>
       </w:r>
     </w:p>
     <w:p>
@@ -12034,7 +14130,7 @@
         </w:rPr>
         <w:t>本节结合一个简单的网</w:t>
       </w:r>
-      <w:commentRangeStart w:id="27"/>
+      <w:commentRangeStart w:id="29"/>
       <w:r>
         <w:rPr>
           <w:rFonts w:hint="eastAsia"/>
@@ -12050,12 +14146,12 @@
         </w:rPr>
         <w:t>如图所示,</w:t>
       </w:r>
-      <w:commentRangeEnd w:id="27"/>
+      <w:commentRangeEnd w:id="29"/>
       <w:r>
         <w:rPr>
           <w:rStyle w:val="ab"/>
         </w:rPr>
-        <w:commentReference w:id="27"/>
+        <w:commentReference w:id="29"/>
       </w:r>
       <w:r>
         <w:t xml:space="preserve"> </w:t>
@@ -12105,21 +14201,7 @@
         <w:rPr>
           <w:rFonts w:hint="eastAsia"/>
         </w:rPr>
-        <w:t>网络节点自身的</w:t>
-      </w:r>
-      <w:proofErr w:type="spellStart"/>
-      <w:r>
-        <w:rPr>
-          <w:rFonts w:hint="eastAsia"/>
-        </w:rPr>
-        <w:t>cpu</w:t>
-      </w:r>
-      <w:proofErr w:type="spellEnd"/>
-      <w:r>
-        <w:rPr>
-          <w:rFonts w:hint="eastAsia"/>
-        </w:rPr>
-        <w:t>与带宽资源放在网络节点旁边的方框中,</w:t>
+        <w:t>网络节点自身的cpu与带宽资源放在网络节点旁边的方框中,</w:t>
       </w:r>
       <w:r>
         <w:t xml:space="preserve"> </w:t>
@@ -12266,21 +14348,7 @@
         <w:rPr>
           <w:rFonts w:hint="eastAsia"/>
         </w:rPr>
-        <w:t>然后就是节点排序每一个步骤的</w:t>
-      </w:r>
-      <w:proofErr w:type="gramStart"/>
-      <w:r>
-        <w:rPr>
-          <w:rFonts w:hint="eastAsia"/>
-        </w:rPr>
-        <w:t>小结果</w:t>
-      </w:r>
-      <w:proofErr w:type="gramEnd"/>
-      <w:r>
-        <w:rPr>
-          <w:rFonts w:hint="eastAsia"/>
-        </w:rPr>
-        <w:t>:</w:t>
+        <w:t>然后就是节点排序每一个步骤的小结果:</w:t>
       </w:r>
     </w:p>
     <w:p>
@@ -12296,21 +14364,7 @@
         <w:rPr>
           <w:rFonts w:hint="eastAsia"/>
         </w:rPr>
-        <w:t>根据公式某某</w:t>
-      </w:r>
-      <w:proofErr w:type="gramStart"/>
-      <w:r>
-        <w:rPr>
-          <w:rFonts w:hint="eastAsia"/>
-        </w:rPr>
-        <w:t>某</w:t>
-      </w:r>
-      <w:proofErr w:type="gramEnd"/>
-      <w:r>
-        <w:rPr>
-          <w:rFonts w:hint="eastAsia"/>
-        </w:rPr>
-        <w:t>,</w:t>
+        <w:t>根据公式某某某,</w:t>
       </w:r>
       <w:r>
         <w:t xml:space="preserve"> </w:t>
@@ -12618,14 +14672,12 @@
       <w:r>
         <w:t xml:space="preserve"> </w:t>
       </w:r>
-      <w:proofErr w:type="spellStart"/>
       <w:r>
         <w:rPr>
           <w:rFonts w:hint="eastAsia"/>
         </w:rPr>
         <w:t>dskjfrvdlsfvhloisuhfvc</w:t>
       </w:r>
-      <w:proofErr w:type="spellEnd"/>
     </w:p>
     <w:p>
       <w:pPr>
@@ -12640,21 +14692,7 @@
         <w:rPr>
           <w:rFonts w:hint="eastAsia"/>
         </w:rPr>
-        <w:t>根据公式某某</w:t>
-      </w:r>
-      <w:proofErr w:type="gramStart"/>
-      <w:r>
-        <w:rPr>
-          <w:rFonts w:hint="eastAsia"/>
-        </w:rPr>
-        <w:t>某</w:t>
-      </w:r>
-      <w:proofErr w:type="gramEnd"/>
-      <w:r>
-        <w:rPr>
-          <w:rFonts w:hint="eastAsia"/>
-        </w:rPr>
-        <w:t>,</w:t>
+        <w:t>根据公式某某某,</w:t>
       </w:r>
       <w:r>
         <w:t xml:space="preserve"> </w:t>
@@ -12758,14 +14796,12 @@
       <w:r>
         <w:t xml:space="preserve"> </w:t>
       </w:r>
-      <w:proofErr w:type="spellStart"/>
       <w:r>
         <w:rPr>
           <w:rFonts w:hint="eastAsia"/>
         </w:rPr>
         <w:t>iadsluhfvclashbfnvcl</w:t>
       </w:r>
-      <w:proofErr w:type="spellEnd"/>
     </w:p>
     <w:p>
       <w:pPr>
@@ -12785,14 +14821,12 @@
       <w:r>
         <w:t xml:space="preserve"> </w:t>
       </w:r>
-      <w:proofErr w:type="spellStart"/>
       <w:r>
         <w:rPr>
           <w:rFonts w:hint="eastAsia"/>
         </w:rPr>
         <w:t>lesfhvsdjhnvfldsjnfv</w:t>
       </w:r>
-      <w:proofErr w:type="spellEnd"/>
     </w:p>
     <w:p>
       <w:pPr>
@@ -12821,14 +14855,12 @@
       <w:r>
         <w:t xml:space="preserve"> </w:t>
       </w:r>
-      <w:proofErr w:type="spellStart"/>
       <w:r>
         <w:rPr>
           <w:rFonts w:hint="eastAsia"/>
         </w:rPr>
         <w:t>lsadfhvlasjfvljadsbnl</w:t>
       </w:r>
-      <w:proofErr w:type="spellEnd"/>
       <w:r>
         <w:t xml:space="preserve">. </w:t>
       </w:r>
@@ -12909,19 +14941,19 @@
         </w:rPr>
         <w:t>的</w:t>
       </w:r>
-      <w:commentRangeStart w:id="28"/>
+      <w:commentRangeStart w:id="30"/>
       <w:r>
         <w:rPr>
           <w:rFonts w:hint="eastAsia"/>
         </w:rPr>
         <w:t>重要性</w:t>
       </w:r>
-      <w:commentRangeEnd w:id="28"/>
+      <w:commentRangeEnd w:id="30"/>
       <w:r>
         <w:rPr>
           <w:rStyle w:val="ab"/>
         </w:rPr>
-        <w:commentReference w:id="28"/>
+        <w:commentReference w:id="30"/>
       </w:r>
       <w:r>
         <w:rPr>
@@ -12950,19 +14982,19 @@
       <w:r>
         <w:t xml:space="preserve">, </w:t>
       </w:r>
-      <w:commentRangeStart w:id="29"/>
+      <w:commentRangeStart w:id="31"/>
       <w:r>
         <w:rPr>
           <w:rFonts w:hint="eastAsia"/>
         </w:rPr>
         <w:t>是最优可能映射成功的节点</w:t>
       </w:r>
-      <w:commentRangeEnd w:id="29"/>
+      <w:commentRangeEnd w:id="31"/>
       <w:r>
         <w:rPr>
           <w:rStyle w:val="ab"/>
         </w:rPr>
-        <w:commentReference w:id="29"/>
+        <w:commentReference w:id="31"/>
       </w:r>
       <w:r>
         <w:rPr>
@@ -12977,21 +15009,7 @@
         <w:rPr>
           <w:rFonts w:hint="eastAsia"/>
         </w:rPr>
-        <w:t>而节点某某</w:t>
-      </w:r>
-      <w:proofErr w:type="gramStart"/>
-      <w:r>
-        <w:rPr>
-          <w:rFonts w:hint="eastAsia"/>
-        </w:rPr>
-        <w:t>某</w:t>
-      </w:r>
-      <w:proofErr w:type="gramEnd"/>
-      <w:r>
-        <w:rPr>
-          <w:rFonts w:hint="eastAsia"/>
-        </w:rPr>
-        <w:t>的重要性值为某某</w:t>
+        <w:t>而节点某某某的重要性值为某某</w:t>
       </w:r>
       <w:r>
         <w:t xml:space="preserve">, </w:t>
@@ -13010,7 +15028,7 @@
       <w:r>
         <w:tab/>
       </w:r>
-      <w:commentRangeStart w:id="30"/>
+      <w:commentRangeStart w:id="32"/>
       <w:r>
         <w:rPr>
           <w:rFonts w:hint="eastAsia"/>
@@ -13035,12 +15053,12 @@
         </w:rPr>
         <w:t>这体现了方法的动态性</w:t>
       </w:r>
-      <w:commentRangeEnd w:id="30"/>
+      <w:commentRangeEnd w:id="32"/>
       <w:r>
         <w:rPr>
           <w:rStyle w:val="ab"/>
         </w:rPr>
-        <w:commentReference w:id="30"/>
+        <w:commentReference w:id="32"/>
       </w:r>
     </w:p>
     <w:p>
@@ -13104,19 +15122,19 @@
       <w:r>
         <w:t xml:space="preserve"> </w:t>
       </w:r>
-      <w:commentRangeStart w:id="31"/>
+      <w:commentRangeStart w:id="33"/>
       <w:r>
         <w:rPr>
           <w:rFonts w:hint="eastAsia"/>
         </w:rPr>
         <w:t>对于某个虚拟节点来说</w:t>
       </w:r>
-      <w:commentRangeEnd w:id="31"/>
+      <w:commentRangeEnd w:id="33"/>
       <w:r>
         <w:rPr>
           <w:rStyle w:val="ab"/>
         </w:rPr>
-        <w:commentReference w:id="31"/>
+        <w:commentReference w:id="33"/>
       </w:r>
       <w:r>
         <w:rPr>
@@ -13137,21 +15155,7 @@
         <w:rPr>
           <w:rFonts w:hint="eastAsia"/>
         </w:rPr>
-        <w:t>节点</w:t>
-      </w:r>
-      <w:proofErr w:type="gramStart"/>
-      <w:r>
-        <w:rPr>
-          <w:rFonts w:hint="eastAsia"/>
-        </w:rPr>
-        <w:t>排序值</w:t>
-      </w:r>
-      <w:proofErr w:type="gramEnd"/>
-      <w:r>
-        <w:rPr>
-          <w:rFonts w:hint="eastAsia"/>
-        </w:rPr>
-        <w:t>最高的网络节点</w:t>
+        <w:t>节点排序值最高的网络节点</w:t>
       </w:r>
       <m:oMath>
         <m:sSub>
@@ -13234,21 +15238,7 @@
         <w:rPr>
           <w:rFonts w:hint="eastAsia"/>
         </w:rPr>
-        <w:t>可以满足虚拟节点的</w:t>
-      </w:r>
-      <w:proofErr w:type="spellStart"/>
-      <w:r>
-        <w:rPr>
-          <w:rFonts w:hint="eastAsia"/>
-        </w:rPr>
-        <w:t>cpu</w:t>
-      </w:r>
-      <w:proofErr w:type="spellEnd"/>
-      <w:r>
-        <w:rPr>
-          <w:rFonts w:hint="eastAsia"/>
-        </w:rPr>
-        <w:t>资源约束,</w:t>
+        <w:t>可以满足虚拟节点的cpu资源约束,</w:t>
       </w:r>
       <w:r>
         <w:t xml:space="preserve"> </w:t>
@@ -13315,21 +15305,7 @@
         <w:rPr>
           <w:rFonts w:hint="eastAsia"/>
         </w:rPr>
-        <w:t>就需要从所有底层节点中挑选节点</w:t>
-      </w:r>
-      <w:proofErr w:type="gramStart"/>
-      <w:r>
-        <w:rPr>
-          <w:rFonts w:hint="eastAsia"/>
-        </w:rPr>
-        <w:t>排序值第二</w:t>
-      </w:r>
-      <w:proofErr w:type="gramEnd"/>
-      <w:r>
-        <w:rPr>
-          <w:rFonts w:hint="eastAsia"/>
-        </w:rPr>
-        <w:t>高的底层节点</w:t>
+        <w:t>就需要从所有底层节点中挑选节点排序值第二高的底层节点</w:t>
       </w:r>
       <m:oMath>
         <m:sSub>
@@ -13439,22 +15415,18 @@
         </w:rPr>
         <w:t>同时还要保证满足</w:t>
       </w:r>
-      <w:proofErr w:type="gramStart"/>
       <w:r>
         <w:t>”</w:t>
       </w:r>
-      <w:proofErr w:type="gramEnd"/>
       <w:r>
         <w:rPr>
           <w:rFonts w:hint="eastAsia"/>
         </w:rPr>
         <w:t>同一个虚拟网络的不同虚拟节点不会映射到同一个底层节点</w:t>
       </w:r>
-      <w:proofErr w:type="gramStart"/>
       <w:r>
         <w:t>”</w:t>
       </w:r>
-      <w:proofErr w:type="gramEnd"/>
       <w:r>
         <w:rPr>
           <w:rFonts w:hint="eastAsia"/>
@@ -13522,19 +15494,19 @@
       <w:pPr>
         <w:ind w:firstLine="420"/>
       </w:pPr>
-      <w:commentRangeStart w:id="32"/>
+      <w:commentRangeStart w:id="34"/>
       <w:r>
         <w:rPr>
           <w:rFonts w:hint="eastAsia"/>
         </w:rPr>
         <w:t>图</w:t>
       </w:r>
-      <w:commentRangeEnd w:id="32"/>
+      <w:commentRangeEnd w:id="34"/>
       <w:r>
         <w:rPr>
           <w:rStyle w:val="ab"/>
         </w:rPr>
-        <w:commentReference w:id="32"/>
+        <w:commentReference w:id="34"/>
       </w:r>
     </w:p>
     <w:p/>
@@ -14083,7 +16055,7 @@
           <w:kern w:val="0"/>
         </w:rPr>
       </w:pPr>
-      <w:commentRangeStart w:id="33"/>
+      <w:commentRangeStart w:id="35"/>
       <w:r>
         <w:rPr>
           <w:rFonts w:hint="eastAsia"/>
@@ -14091,12 +16063,12 @@
         </w:rPr>
         <w:t>流程图和伪代码</w:t>
       </w:r>
-      <w:commentRangeEnd w:id="33"/>
+      <w:commentRangeEnd w:id="35"/>
       <w:r>
         <w:rPr>
           <w:rStyle w:val="ab"/>
         </w:rPr>
-        <w:commentReference w:id="33"/>
+        <w:commentReference w:id="35"/>
       </w:r>
     </w:p>
     <w:p>
@@ -14140,7 +16112,6 @@
         </w:rPr>
         <w:t xml:space="preserve"> </w:t>
       </w:r>
-      <w:proofErr w:type="gramStart"/>
       <w:r>
         <w:rPr>
           <w:rFonts w:hint="eastAsia"/>
@@ -14148,7 +16119,6 @@
         </w:rPr>
         <w:t>否侧,</w:t>
       </w:r>
-      <w:proofErr w:type="gramEnd"/>
       <w:r>
         <w:rPr>
           <w:kern w:val="0"/>
@@ -14251,7 +16221,7 @@
         </w:rPr>
         <w:t>算法的</w:t>
       </w:r>
-      <w:commentRangeStart w:id="34"/>
+      <w:commentRangeStart w:id="36"/>
       <w:r>
         <w:rPr>
           <w:rFonts w:hint="eastAsia"/>
@@ -14259,12 +16229,12 @@
         </w:rPr>
         <w:t>复杂度</w:t>
       </w:r>
-      <w:commentRangeEnd w:id="34"/>
+      <w:commentRangeEnd w:id="36"/>
       <w:r>
         <w:rPr>
           <w:rStyle w:val="ab"/>
         </w:rPr>
-        <w:commentReference w:id="34"/>
+        <w:commentReference w:id="36"/>
       </w:r>
       <w:r>
         <w:rPr>
@@ -14699,9 +16669,6 @@
     <w:p>
       <w:pPr>
         <w:ind w:firstLine="420"/>
-        <w:rPr>
-          <w:rFonts w:hint="eastAsia"/>
-        </w:rPr>
       </w:pPr>
       <w:r>
         <w:rPr>
@@ -14783,19 +16750,19 @@
         </w:rPr>
         <w:t>验证所提出的算法的</w:t>
       </w:r>
-      <w:commentRangeStart w:id="35"/>
+      <w:commentRangeStart w:id="37"/>
       <w:r>
         <w:rPr>
           <w:rFonts w:hint="eastAsia"/>
         </w:rPr>
         <w:t>可行性与优越性.</w:t>
       </w:r>
-      <w:commentRangeEnd w:id="35"/>
+      <w:commentRangeEnd w:id="37"/>
       <w:r>
         <w:rPr>
           <w:rStyle w:val="ab"/>
         </w:rPr>
-        <w:commentReference w:id="35"/>
+        <w:commentReference w:id="37"/>
       </w:r>
     </w:p>
     <w:p>
@@ -14842,16 +16809,16 @@
       <w:r>
         <w:t xml:space="preserve"> 算法的仿真工作所采用的底层物理网络的参数设置如表3.1所示.这些参数设置是VNE算法研究领域都是具</w:t>
       </w:r>
-      <w:commentRangeStart w:id="36"/>
+      <w:commentRangeStart w:id="38"/>
       <w:r>
         <w:t>有代表性的参数设置</w:t>
       </w:r>
-      <w:commentRangeEnd w:id="36"/>
+      <w:commentRangeEnd w:id="38"/>
       <w:r>
         <w:rPr>
           <w:rStyle w:val="ab"/>
         </w:rPr>
-        <w:commentReference w:id="36"/>
+        <w:commentReference w:id="38"/>
       </w:r>
       <w:r>
         <w:rPr>
@@ -14914,7 +16881,7 @@
       <w:r>
         <w:t>虚拟网络的参数设</w:t>
       </w:r>
-      <w:commentRangeStart w:id="37"/>
+      <w:commentRangeStart w:id="39"/>
       <w:r>
         <w:t>置如表3.2所示</w:t>
       </w:r>
@@ -14924,12 +16891,12 @@
         </w:rPr>
         <w:t>:</w:t>
       </w:r>
-      <w:commentRangeEnd w:id="37"/>
+      <w:commentRangeEnd w:id="39"/>
       <w:r>
         <w:rPr>
           <w:rStyle w:val="ab"/>
         </w:rPr>
-        <w:commentReference w:id="37"/>
+        <w:commentReference w:id="39"/>
       </w:r>
     </w:p>
     <w:p>
@@ -14984,7 +16951,7 @@
       <w:r>
         <w:t>本章节的算法仿真的工</w:t>
       </w:r>
-      <w:commentRangeStart w:id="38"/>
+      <w:commentRangeStart w:id="40"/>
       <w:r>
         <w:t>作时长为100000个时间单位.</w:t>
       </w:r>
@@ -15018,12 +16985,12 @@
         </w:rPr>
         <w:t>.</w:t>
       </w:r>
-      <w:commentRangeEnd w:id="38"/>
+      <w:commentRangeEnd w:id="40"/>
       <w:r>
         <w:rPr>
           <w:rStyle w:val="ab"/>
         </w:rPr>
-        <w:commentReference w:id="38"/>
+        <w:commentReference w:id="40"/>
       </w:r>
     </w:p>
     <w:p>
@@ -15040,45 +17007,21 @@
       <w:pPr>
         <w:ind w:firstLine="420"/>
       </w:pPr>
-      <w:commentRangeStart w:id="39"/>
+      <w:commentRangeStart w:id="41"/>
       <w:r>
         <w:rPr>
           <w:rFonts w:hint="eastAsia"/>
         </w:rPr>
         <w:t>而在使用</w:t>
       </w:r>
-      <w:proofErr w:type="spellStart"/>
       <w:r>
         <w:t>Rényi</w:t>
       </w:r>
-      <w:proofErr w:type="spellEnd"/>
-      <w:proofErr w:type="gramStart"/>
-      <w:r>
-        <w:rPr>
-          <w:rFonts w:hint="eastAsia"/>
-        </w:rPr>
-        <w:t>熵和</w:t>
-      </w:r>
-      <w:proofErr w:type="spellStart"/>
-      <w:r>
-        <w:rPr>
-          <w:rFonts w:hint="eastAsia"/>
-        </w:rPr>
-        <w:t>Tsallis</w:t>
-      </w:r>
-      <w:proofErr w:type="spellEnd"/>
-      <w:r>
-        <w:rPr>
-          <w:rFonts w:hint="eastAsia"/>
-        </w:rPr>
-        <w:t>熵</w:t>
-      </w:r>
-      <w:proofErr w:type="gramEnd"/>
-      <w:r>
-        <w:rPr>
-          <w:rFonts w:hint="eastAsia"/>
-        </w:rPr>
-        <w:t>进行节点重要性排序时,</w:t>
+      <w:r>
+        <w:rPr>
+          <w:rFonts w:hint="eastAsia"/>
+        </w:rPr>
+        <w:t>熵和Tsallis熵进行节点重要性排序时,</w:t>
       </w:r>
       <w:r>
         <w:t xml:space="preserve"> </w:t>
@@ -15130,19 +17073,15 @@
         </w:rPr>
         <w:t>即使用</w:t>
       </w:r>
-      <w:proofErr w:type="spellStart"/>
       <w:r>
         <w:t>Rényi</w:t>
       </w:r>
-      <w:proofErr w:type="spellEnd"/>
-      <w:proofErr w:type="gramStart"/>
       <w:r>
         <w:rPr>
           <w:rFonts w:hint="eastAsia"/>
         </w:rPr>
         <w:t>熵时</w:t>
       </w:r>
-      <w:proofErr w:type="gramEnd"/>
       <m:oMath>
         <m:r>
           <w:rPr>
@@ -15164,24 +17103,8 @@
         <w:rPr>
           <w:rFonts w:hint="eastAsia"/>
         </w:rPr>
-        <w:t>而使用</w:t>
-      </w:r>
-      <w:proofErr w:type="spellStart"/>
-      <w:r>
-        <w:rPr>
-          <w:rFonts w:hint="eastAsia"/>
-        </w:rPr>
-        <w:t>Tsallis</w:t>
-      </w:r>
-      <w:proofErr w:type="spellEnd"/>
-      <w:proofErr w:type="gramStart"/>
-      <w:r>
-        <w:rPr>
-          <w:rFonts w:hint="eastAsia"/>
-        </w:rPr>
-        <w:t>熵时</w:t>
-      </w:r>
-      <w:proofErr w:type="gramEnd"/>
+        <w:t>而使用Tsallis熵时</w:t>
+      </w:r>
       <m:oMath>
         <m:r>
           <w:rPr>
@@ -15196,12 +17119,12 @@
         </w:rPr>
         <w:t>.</w:t>
       </w:r>
-      <w:commentRangeEnd w:id="39"/>
+      <w:commentRangeEnd w:id="41"/>
       <w:r>
         <w:rPr>
           <w:rStyle w:val="ab"/>
         </w:rPr>
-        <w:commentReference w:id="39"/>
+        <w:commentReference w:id="41"/>
       </w:r>
     </w:p>
     <w:p>
@@ -15265,21 +17188,7 @@
         <w:rPr>
           <w:rFonts w:hint="eastAsia"/>
         </w:rPr>
-        <w:t>三种</w:t>
-      </w:r>
-      <w:proofErr w:type="gramStart"/>
-      <w:r>
-        <w:rPr>
-          <w:rFonts w:hint="eastAsia"/>
-        </w:rPr>
-        <w:t>网络熵来计算</w:t>
-      </w:r>
-      <w:proofErr w:type="gramEnd"/>
-      <w:r>
-        <w:rPr>
-          <w:rFonts w:hint="eastAsia"/>
-        </w:rPr>
-        <w:t>网络节点的广义网络温度指标.</w:t>
+        <w:t>三种网络熵来计算网络节点的广义网络温度指标.</w:t>
       </w:r>
       <w:r>
         <w:t xml:space="preserve"> </w:t>
@@ -15323,7 +17232,7 @@
       <w:r>
         <w:t xml:space="preserve"> </w:t>
       </w:r>
-      <w:commentRangeStart w:id="40"/>
+      <w:commentRangeStart w:id="42"/>
       <w:r>
         <w:rPr>
           <w:rFonts w:hint="eastAsia"/>
@@ -15348,12 +17257,12 @@
         </w:rPr>
         <w:t>RW-SP</w:t>
       </w:r>
-      <w:commentRangeEnd w:id="40"/>
+      <w:commentRangeEnd w:id="42"/>
       <w:r>
         <w:rPr>
           <w:rStyle w:val="ab"/>
         </w:rPr>
-        <w:commentReference w:id="40"/>
+        <w:commentReference w:id="42"/>
       </w:r>
       <w:r>
         <w:t xml:space="preserve">, </w:t>
@@ -15404,19 +17313,19 @@
         </w:rPr>
         <w:t>基于三种网</w:t>
       </w:r>
-      <w:commentRangeStart w:id="41"/>
+      <w:commentRangeStart w:id="43"/>
       <w:r>
         <w:rPr>
           <w:rFonts w:hint="eastAsia"/>
         </w:rPr>
         <w:t>络熵的虚拟网络映射实验</w:t>
       </w:r>
-      <w:commentRangeEnd w:id="41"/>
+      <w:commentRangeEnd w:id="43"/>
       <w:r>
         <w:rPr>
           <w:rStyle w:val="ab"/>
         </w:rPr>
-        <w:commentReference w:id="41"/>
+        <w:commentReference w:id="43"/>
       </w:r>
     </w:p>
     <w:p>
@@ -15439,19 +17348,19 @@
         </w:rPr>
         <w:t>经</w:t>
       </w:r>
-      <w:commentRangeStart w:id="42"/>
+      <w:commentRangeStart w:id="44"/>
       <w:r>
         <w:rPr>
           <w:rFonts w:hint="eastAsia"/>
         </w:rPr>
         <w:t>典算法对比试验</w:t>
       </w:r>
-      <w:commentRangeEnd w:id="42"/>
+      <w:commentRangeEnd w:id="44"/>
       <w:r>
         <w:rPr>
           <w:rStyle w:val="ab"/>
         </w:rPr>
-        <w:commentReference w:id="42"/>
+        <w:commentReference w:id="44"/>
       </w:r>
     </w:p>
     <w:p>
@@ -15499,14 +17408,12 @@
       <w:r>
         <w:t>图3.2记录了七个VNE算法的虚拟网络映射成功率随着仿真时间的变化而变化的结果.虚拟网络映射成功率是直接反映出VNE算法映射能力的重要指标.一般而言，映射成功率越高就代表该VNE算法的映射虚拟网络能力就越强.从图3.2可以看出，算法的虚拟网络映射成功率几乎都随时间的延长而降低.这种降低行为表明：随着仿真实验的</w:t>
       </w:r>
-      <w:proofErr w:type="gramStart"/>
       <w:r>
         <w:rPr>
           <w:rFonts w:hint="eastAsia"/>
         </w:rPr>
         <w:t>延申</w:t>
       </w:r>
-      <w:proofErr w:type="gramEnd"/>
       <w:r>
         <w:t>，越来越多的虚拟网络需求被用户提出来.但是，底层的物理网络资源是有限的并不是无限的.所以，虚拟网络映射成功率会呈现降低的趋势</w:t>
       </w:r>
@@ -15676,7 +17583,7 @@
       <w:r>
         <w:t xml:space="preserve"> </w:t>
       </w:r>
-      <w:commentRangeStart w:id="43"/>
+      <w:commentRangeStart w:id="45"/>
       <w:r>
         <w:rPr>
           <w:rFonts w:hint="eastAsia"/>
@@ -15699,44 +17606,16 @@
         <w:rPr>
           <w:rFonts w:hint="eastAsia"/>
         </w:rPr>
-        <w:t>在网络熵的</w:t>
-      </w:r>
-      <w:proofErr w:type="gramStart"/>
-      <w:r>
-        <w:rPr>
-          <w:rFonts w:hint="eastAsia"/>
-        </w:rPr>
-        <w:t>阶数选择</w:t>
-      </w:r>
-      <w:proofErr w:type="gramEnd"/>
-      <w:r>
-        <w:rPr>
-          <w:rFonts w:hint="eastAsia"/>
-        </w:rPr>
-        <w:t>上,</w:t>
-      </w:r>
-      <w:r>
-        <w:t xml:space="preserve"> </w:t>
-      </w:r>
-      <w:r>
-        <w:rPr>
-          <w:rFonts w:hint="eastAsia"/>
-        </w:rPr>
-        <w:t>只考虑</w:t>
-      </w:r>
-      <w:proofErr w:type="gramStart"/>
-      <w:r>
-        <w:rPr>
-          <w:rFonts w:hint="eastAsia"/>
-        </w:rPr>
-        <w:t>了阶数</w:t>
-      </w:r>
-      <w:proofErr w:type="gramEnd"/>
-      <w:r>
-        <w:rPr>
-          <w:rFonts w:hint="eastAsia"/>
-        </w:rPr>
-        <w:t>大于1</w:t>
+        <w:t>在网络熵的阶数选择上,</w:t>
+      </w:r>
+      <w:r>
+        <w:t xml:space="preserve"> </w:t>
+      </w:r>
+      <w:r>
+        <w:rPr>
+          <w:rFonts w:hint="eastAsia"/>
+        </w:rPr>
+        <w:t>只考虑了阶数大于1</w:t>
       </w:r>
       <w:r>
         <w:t xml:space="preserve"> </w:t>
@@ -15750,42 +17629,20 @@
       <w:r>
         <w:t xml:space="preserve"> </w:t>
       </w:r>
-      <w:proofErr w:type="gramStart"/>
-      <w:r>
-        <w:rPr>
-          <w:rFonts w:hint="eastAsia"/>
-        </w:rPr>
-        <w:t>而阶数对于</w:t>
-      </w:r>
-      <w:proofErr w:type="gramEnd"/>
-      <w:r>
-        <w:rPr>
-          <w:rFonts w:hint="eastAsia"/>
-        </w:rPr>
-        <w:t>广义网络温度的计算结果有影响,</w:t>
-      </w:r>
-      <w:r>
-        <w:t xml:space="preserve"> </w:t>
-      </w:r>
-      <w:r>
-        <w:rPr>
-          <w:rFonts w:hint="eastAsia"/>
-        </w:rPr>
-        <w:t>因此下一阶段的主要工作就是研究网络</w:t>
-      </w:r>
-      <w:proofErr w:type="gramStart"/>
-      <w:r>
-        <w:rPr>
-          <w:rFonts w:hint="eastAsia"/>
-        </w:rPr>
-        <w:t>熵阶数对于</w:t>
-      </w:r>
-      <w:proofErr w:type="gramEnd"/>
-      <w:r>
-        <w:rPr>
-          <w:rFonts w:hint="eastAsia"/>
-        </w:rPr>
-        <w:t>虚拟网络映射的影响,</w:t>
+      <w:r>
+        <w:rPr>
+          <w:rFonts w:hint="eastAsia"/>
+        </w:rPr>
+        <w:t>而阶数对于广义网络温度的计算结果有影响,</w:t>
+      </w:r>
+      <w:r>
+        <w:t xml:space="preserve"> </w:t>
+      </w:r>
+      <w:r>
+        <w:rPr>
+          <w:rFonts w:hint="eastAsia"/>
+        </w:rPr>
+        <w:t>因此下一阶段的主要工作就是研究网络熵阶数对于虚拟网络映射的影响,</w:t>
       </w:r>
       <w:r>
         <w:t xml:space="preserve"> </w:t>
@@ -15820,12 +17677,12 @@
         </w:rPr>
         <w:t>用于虚拟网络的映射</w:t>
       </w:r>
-      <w:commentRangeEnd w:id="43"/>
+      <w:commentRangeEnd w:id="45"/>
       <w:r>
         <w:rPr>
           <w:rStyle w:val="ab"/>
         </w:rPr>
-        <w:commentReference w:id="43"/>
+        <w:commentReference w:id="45"/>
       </w:r>
       <w:r>
         <w:rPr>
@@ -15910,7 +17767,7 @@
       <w:r>
         <w:t xml:space="preserve"> </w:t>
       </w:r>
-      <w:commentRangeStart w:id="44"/>
+      <w:commentRangeStart w:id="46"/>
       <w:r>
         <w:t>(</w:t>
       </w:r>
@@ -15959,12 +17816,12 @@
       <w:r>
         <w:t>)</w:t>
       </w:r>
-      <w:commentRangeEnd w:id="44"/>
+      <w:commentRangeEnd w:id="46"/>
       <w:r>
         <w:rPr>
           <w:rStyle w:val="ab"/>
         </w:rPr>
-        <w:commentReference w:id="44"/>
+        <w:commentReference w:id="46"/>
       </w:r>
       <w:r>
         <w:t xml:space="preserve">, </w:t>
@@ -15981,19 +17838,19 @@
     </w:p>
     <w:p/>
     <w:p>
-      <w:commentRangeStart w:id="45"/>
+      <w:commentRangeStart w:id="47"/>
       <w:r>
         <w:rPr>
           <w:rFonts w:hint="eastAsia"/>
         </w:rPr>
         <w:t>参考文献:</w:t>
       </w:r>
-      <w:commentRangeEnd w:id="45"/>
+      <w:commentRangeEnd w:id="47"/>
       <w:r>
         <w:rPr>
           <w:rStyle w:val="ab"/>
         </w:rPr>
-        <w:commentReference w:id="45"/>
+        <w:commentReference w:id="47"/>
       </w:r>
     </w:p>
     <w:p/>
@@ -16127,21 +17984,7 @@
         <w:rPr>
           <w:rFonts w:hint="eastAsia"/>
         </w:rPr>
-        <w:t>我</w:t>
-      </w:r>
-      <w:proofErr w:type="gramStart"/>
-      <w:r>
-        <w:rPr>
-          <w:rFonts w:hint="eastAsia"/>
-        </w:rPr>
-        <w:t>怕这里</w:t>
-      </w:r>
-      <w:proofErr w:type="gramEnd"/>
-      <w:r>
-        <w:rPr>
-          <w:rFonts w:hint="eastAsia"/>
-        </w:rPr>
-        <w:t>说的不对</w:t>
+        <w:t>我怕这里说的不对</w:t>
       </w:r>
     </w:p>
   </w:comment>
@@ -16184,9 +18027,6 @@
     <w:p>
       <w:pPr>
         <w:pStyle w:val="ac"/>
-        <w:rPr>
-          <w:rFonts w:hint="eastAsia"/>
-        </w:rPr>
       </w:pPr>
       <w:r>
         <w:rPr>
@@ -16253,9 +18093,6 @@
     <w:p>
       <w:pPr>
         <w:pStyle w:val="ac"/>
-        <w:rPr>
-          <w:rFonts w:hint="eastAsia"/>
-        </w:rPr>
       </w:pPr>
       <w:r>
         <w:rPr>
@@ -16270,19 +18107,11 @@
         <w:rPr>
           <w:rFonts w:hint="eastAsia"/>
         </w:rPr>
-        <w:t>给这句</w:t>
-      </w:r>
-      <w:proofErr w:type="gramStart"/>
-      <w:r>
-        <w:rPr>
-          <w:rFonts w:hint="eastAsia"/>
-        </w:rPr>
-        <w:t>话扩句</w:t>
-      </w:r>
-      <w:proofErr w:type="gramEnd"/>
+        <w:t>给这句话扩句</w:t>
+      </w:r>
     </w:p>
   </w:comment>
-  <w:comment w:id="7" w:author="Winter Fall" w:date="2022-05-04T10:30:00Z" w:initials="WF">
+  <w:comment w:id="7" w:author="Winter Fall" w:date="2022-05-09T21:52:00Z" w:initials="WF">
     <w:p>
       <w:pPr>
         <w:pStyle w:val="ac"/>
@@ -16297,11 +18126,11 @@
         <w:rPr>
           <w:rFonts w:hint="eastAsia"/>
         </w:rPr>
-        <w:t>要改</w:t>
+        <w:t>可删</w:t>
       </w:r>
     </w:p>
   </w:comment>
-  <w:comment w:id="8" w:author="Winter Fall" w:date="2022-05-05T15:02:00Z" w:initials="WF">
+  <w:comment w:id="8" w:author="Winter Fall" w:date="2022-05-09T21:54:00Z" w:initials="WF">
     <w:p>
       <w:pPr>
         <w:pStyle w:val="ac"/>
@@ -16313,11 +18142,61 @@
         <w:annotationRef/>
       </w:r>
       <w:r>
+        <w:rPr>
+          <w:rFonts w:hint="eastAsia"/>
+        </w:rPr>
+        <w:t>可删</w:t>
+      </w:r>
+    </w:p>
+  </w:comment>
+  <w:comment w:id="9" w:author="Winter Fall" w:date="2022-05-09T21:19:00Z" w:initials="WF">
+    <w:p>
+      <w:pPr>
+        <w:pStyle w:val="ac"/>
+        <w:rPr>
+          <w:rFonts w:hint="eastAsia"/>
+        </w:rPr>
+      </w:pPr>
+      <w:r>
+        <w:rPr>
+          <w:rStyle w:val="ab"/>
+        </w:rPr>
+        <w:annotationRef/>
+      </w:r>
+      <w:r>
+        <w:rPr>
+          <w:rFonts w:hint="eastAsia"/>
+        </w:rPr>
+        <w:t>这个公式的符号表示与模型建立阶段的符号不统一,</w:t>
+      </w:r>
+      <w:r>
+        <w:t xml:space="preserve"> </w:t>
+      </w:r>
+      <w:r>
+        <w:rPr>
+          <w:rFonts w:hint="eastAsia"/>
+        </w:rPr>
+        <w:t>需要改</w:t>
+      </w:r>
+    </w:p>
+  </w:comment>
+  <w:comment w:id="10" w:author="Winter Fall" w:date="2022-05-05T15:02:00Z" w:initials="WF">
+    <w:p>
+      <w:pPr>
+        <w:pStyle w:val="ac"/>
+      </w:pPr>
+      <w:r>
+        <w:rPr>
+          <w:rStyle w:val="ab"/>
+        </w:rPr>
+        <w:annotationRef/>
+      </w:r>
+      <w:r>
         <w:t>邻接矩阵的例子</w:t>
       </w:r>
     </w:p>
   </w:comment>
-  <w:comment w:id="9" w:author="Winter Fall" w:date="2022-05-05T15:01:00Z" w:initials="WF">
+  <w:comment w:id="11" w:author="Winter Fall" w:date="2022-05-05T15:01:00Z" w:initials="WF">
     <w:p>
       <w:pPr>
         <w:pStyle w:val="ac"/>
@@ -16333,7 +18212,7 @@
       </w:r>
     </w:p>
   </w:comment>
-  <w:comment w:id="10" w:author="Winter Fall" w:date="2022-05-05T21:43:00Z" w:initials="WF">
+  <w:comment w:id="12" w:author="Winter Fall" w:date="2022-05-05T21:43:00Z" w:initials="WF">
     <w:p>
       <w:pPr>
         <w:pStyle w:val="ac"/>
@@ -16352,7 +18231,7 @@
       </w:r>
     </w:p>
   </w:comment>
-  <w:comment w:id="11" w:author="Winter Fall" w:date="2022-05-05T21:45:00Z" w:initials="WF">
+  <w:comment w:id="13" w:author="Winter Fall" w:date="2022-05-05T21:45:00Z" w:initials="WF">
     <w:p>
       <w:pPr>
         <w:pStyle w:val="ac"/>
@@ -16383,7 +18262,7 @@
       </w:r>
     </w:p>
   </w:comment>
-  <w:comment w:id="12" w:author="Winter Fall" w:date="2022-05-05T22:02:00Z" w:initials="WF">
+  <w:comment w:id="14" w:author="Winter Fall" w:date="2022-05-05T22:02:00Z" w:initials="WF">
     <w:p>
       <w:pPr>
         <w:pStyle w:val="ac"/>
@@ -16430,7 +18309,7 @@
       </w:r>
     </w:p>
   </w:comment>
-  <w:comment w:id="13" w:author="Winter Fall" w:date="2022-05-05T22:07:00Z" w:initials="WF">
+  <w:comment w:id="15" w:author="Winter Fall" w:date="2022-05-05T22:07:00Z" w:initials="WF">
     <w:p>
       <w:r>
         <w:rPr>
@@ -16442,21 +18321,7 @@
         <w:rPr>
           <w:rFonts w:hint="eastAsia"/>
         </w:rPr>
-        <w:t>不应该上来</w:t>
-      </w:r>
-      <w:proofErr w:type="gramStart"/>
-      <w:r>
-        <w:rPr>
-          <w:rFonts w:hint="eastAsia"/>
-        </w:rPr>
-        <w:t>就说度</w:t>
-      </w:r>
-      <w:proofErr w:type="gramEnd"/>
-      <w:r>
-        <w:rPr>
-          <w:rFonts w:hint="eastAsia"/>
-        </w:rPr>
-        <w:t>,</w:t>
+        <w:t>不应该上来就说度,</w:t>
       </w:r>
       <w:r>
         <w:t xml:space="preserve"> </w:t>
@@ -16492,7 +18357,7 @@
       </w:pPr>
     </w:p>
   </w:comment>
-  <w:comment w:id="14" w:author="Winter Fall" w:date="2022-05-05T22:06:00Z" w:initials="WF">
+  <w:comment w:id="16" w:author="Winter Fall" w:date="2022-05-05T22:06:00Z" w:initials="WF">
     <w:p>
       <w:pPr>
         <w:pStyle w:val="ac"/>
@@ -16538,7 +18403,7 @@
       </w:r>
     </w:p>
   </w:comment>
-  <w:comment w:id="15" w:author="Winter Fall" w:date="2022-05-05T22:13:00Z" w:initials="WF">
+  <w:comment w:id="17" w:author="Winter Fall" w:date="2022-05-05T22:13:00Z" w:initials="WF">
     <w:p>
       <w:pPr>
         <w:pStyle w:val="ac"/>
@@ -16557,7 +18422,7 @@
       </w:r>
     </w:p>
   </w:comment>
-  <w:comment w:id="16" w:author="Winter Fall" w:date="2022-05-05T23:06:00Z" w:initials="WF">
+  <w:comment w:id="18" w:author="Winter Fall" w:date="2022-05-05T23:06:00Z" w:initials="WF">
     <w:p>
       <w:pPr>
         <w:pStyle w:val="ac"/>
@@ -16576,7 +18441,7 @@
       </w:r>
     </w:p>
   </w:comment>
-  <w:comment w:id="17" w:author="Winter Fall" w:date="2022-05-03T15:31:00Z" w:initials="WF">
+  <w:comment w:id="19" w:author="Winter Fall" w:date="2022-05-03T15:31:00Z" w:initials="WF">
     <w:p>
       <w:pPr>
         <w:pStyle w:val="ac"/>
@@ -16595,7 +18460,7 @@
       </w:r>
     </w:p>
   </w:comment>
-  <w:comment w:id="18" w:author="Winter Fall" w:date="2022-05-06T15:45:00Z" w:initials="WF">
+  <w:comment w:id="20" w:author="Winter Fall" w:date="2022-05-06T15:45:00Z" w:initials="WF">
     <w:p>
       <w:pPr>
         <w:pStyle w:val="ac"/>
@@ -16614,7 +18479,7 @@
       </w:r>
     </w:p>
   </w:comment>
-  <w:comment w:id="19" w:author="Winter Fall" w:date="2022-05-06T15:46:00Z" w:initials="WF">
+  <w:comment w:id="21" w:author="Winter Fall" w:date="2022-05-06T15:46:00Z" w:initials="WF">
     <w:p>
       <w:pPr>
         <w:pStyle w:val="ac"/>
@@ -16633,7 +18498,7 @@
       </w:r>
     </w:p>
   </w:comment>
-  <w:comment w:id="20" w:author="Winter Fall" w:date="2022-05-06T15:46:00Z" w:initials="WF">
+  <w:comment w:id="22" w:author="Winter Fall" w:date="2022-05-06T15:46:00Z" w:initials="WF">
     <w:p>
       <w:pPr>
         <w:pStyle w:val="ac"/>
@@ -16686,7 +18551,7 @@
       </w:r>
     </w:p>
   </w:comment>
-  <w:comment w:id="21" w:author="Winter Fall" w:date="2022-05-07T15:08:00Z" w:initials="WF">
+  <w:comment w:id="23" w:author="Winter Fall" w:date="2022-05-07T15:08:00Z" w:initials="WF">
     <w:p>
       <w:pPr>
         <w:pStyle w:val="ac"/>
@@ -16705,7 +18570,7 @@
       </w:r>
     </w:p>
   </w:comment>
-  <w:comment w:id="22" w:author="Winter Fall" w:date="2022-05-07T15:25:00Z" w:initials="WF">
+  <w:comment w:id="24" w:author="Winter Fall" w:date="2022-05-07T15:25:00Z" w:initials="WF">
     <w:p>
       <w:pPr>
         <w:pStyle w:val="ac"/>
@@ -16733,7 +18598,7 @@
       </w:r>
     </w:p>
   </w:comment>
-  <w:comment w:id="23" w:author="Winter Fall" w:date="2022-05-07T15:30:00Z" w:initials="WF">
+  <w:comment w:id="25" w:author="Winter Fall" w:date="2022-05-07T15:30:00Z" w:initials="WF">
     <w:p>
       <w:pPr>
         <w:pStyle w:val="ac"/>
@@ -16752,7 +18617,7 @@
       </w:r>
     </w:p>
   </w:comment>
-  <w:comment w:id="24" w:author="Winter Fall" w:date="2022-05-07T15:36:00Z" w:initials="WF">
+  <w:comment w:id="26" w:author="Winter Fall" w:date="2022-05-07T15:36:00Z" w:initials="WF">
     <w:p>
       <w:pPr>
         <w:pStyle w:val="ac"/>
@@ -16771,7 +18636,7 @@
       </w:r>
     </w:p>
   </w:comment>
-  <w:comment w:id="25" w:author="Winter Fall" w:date="2022-05-07T15:38:00Z" w:initials="WF">
+  <w:comment w:id="27" w:author="Winter Fall" w:date="2022-05-07T15:38:00Z" w:initials="WF">
     <w:p>
       <w:pPr>
         <w:pStyle w:val="ac"/>
@@ -16847,7 +18712,7 @@
       </w:r>
     </w:p>
   </w:comment>
-  <w:comment w:id="26" w:author="Winter Fall" w:date="2022-05-07T15:41:00Z" w:initials="WF">
+  <w:comment w:id="28" w:author="Winter Fall" w:date="2022-05-07T15:41:00Z" w:initials="WF">
     <w:p>
       <w:pPr>
         <w:pStyle w:val="ac"/>
@@ -16880,25 +18745,11 @@
         <w:rPr>
           <w:rFonts w:hint="eastAsia"/>
         </w:rPr>
-        <w:t>就不必</w:t>
-      </w:r>
-      <w:proofErr w:type="gramStart"/>
-      <w:r>
-        <w:rPr>
-          <w:rFonts w:hint="eastAsia"/>
-        </w:rPr>
-        <w:t>写复杂度分析</w:t>
-      </w:r>
-      <w:proofErr w:type="gramEnd"/>
-      <w:r>
-        <w:rPr>
-          <w:rFonts w:hint="eastAsia"/>
-        </w:rPr>
-        <w:t>了吧</w:t>
+        <w:t>就不必写复杂度分析了吧</w:t>
       </w:r>
     </w:p>
   </w:comment>
-  <w:comment w:id="27" w:author="Winter Fall" w:date="2022-05-07T15:51:00Z" w:initials="WF">
+  <w:comment w:id="29" w:author="Winter Fall" w:date="2022-05-07T15:51:00Z" w:initials="WF">
     <w:p>
       <w:pPr>
         <w:pStyle w:val="ac"/>
@@ -16935,7 +18786,7 @@
       </w:r>
     </w:p>
   </w:comment>
-  <w:comment w:id="28" w:author="Winter Fall" w:date="2022-05-07T20:16:00Z" w:initials="WF">
+  <w:comment w:id="30" w:author="Winter Fall" w:date="2022-05-07T20:16:00Z" w:initials="WF">
     <w:p>
       <w:pPr>
         <w:pStyle w:val="ac"/>
@@ -17021,25 +18872,11 @@
         <w:rPr>
           <w:rFonts w:hint="eastAsia"/>
         </w:rPr>
-        <w:t>需要换一个</w:t>
-      </w:r>
-      <w:proofErr w:type="gramStart"/>
-      <w:r>
-        <w:rPr>
-          <w:rFonts w:hint="eastAsia"/>
-        </w:rPr>
-        <w:t>简答又明了</w:t>
-      </w:r>
-      <w:proofErr w:type="gramEnd"/>
-      <w:r>
-        <w:rPr>
-          <w:rFonts w:hint="eastAsia"/>
-        </w:rPr>
-        <w:t>的表达</w:t>
+        <w:t>需要换一个简答又明了的表达</w:t>
       </w:r>
     </w:p>
   </w:comment>
-  <w:comment w:id="29" w:author="Winter Fall" w:date="2022-05-07T20:13:00Z" w:initials="WF">
+  <w:comment w:id="31" w:author="Winter Fall" w:date="2022-05-07T20:13:00Z" w:initials="WF">
     <w:p>
       <w:pPr>
         <w:pStyle w:val="ac"/>
@@ -17058,7 +18895,7 @@
       </w:r>
     </w:p>
   </w:comment>
-  <w:comment w:id="30" w:author="Winter Fall" w:date="2022-05-07T20:13:00Z" w:initials="WF">
+  <w:comment w:id="32" w:author="Winter Fall" w:date="2022-05-07T20:13:00Z" w:initials="WF">
     <w:p>
       <w:pPr>
         <w:pStyle w:val="ac"/>
@@ -17103,22 +18940,18 @@
         </w:rPr>
         <w:t>别用</w:t>
       </w:r>
-      <w:proofErr w:type="gramStart"/>
       <w:r>
         <w:t>”</w:t>
       </w:r>
-      <w:proofErr w:type="gramEnd"/>
       <w:r>
         <w:rPr>
           <w:rFonts w:hint="eastAsia"/>
         </w:rPr>
         <w:t>消耗</w:t>
       </w:r>
-      <w:proofErr w:type="gramStart"/>
       <w:r>
         <w:t>”</w:t>
       </w:r>
-      <w:proofErr w:type="gramEnd"/>
       <w:r>
         <w:rPr>
           <w:rFonts w:hint="eastAsia"/>
@@ -17129,21 +18962,7 @@
         <w:rPr>
           <w:rFonts w:hint="eastAsia"/>
         </w:rPr>
-        <w:t>虚拟</w:t>
-      </w:r>
-      <w:proofErr w:type="gramStart"/>
-      <w:r>
-        <w:rPr>
-          <w:rFonts w:hint="eastAsia"/>
-        </w:rPr>
-        <w:t>网离开</w:t>
-      </w:r>
-      <w:proofErr w:type="gramEnd"/>
-      <w:r>
-        <w:rPr>
-          <w:rFonts w:hint="eastAsia"/>
-        </w:rPr>
-        <w:t>释放的资源,</w:t>
+        <w:t>虚拟网离开释放的资源,</w:t>
       </w:r>
       <w:r>
         <w:t xml:space="preserve"> </w:t>
@@ -17189,7 +19008,7 @@
       </w:r>
     </w:p>
   </w:comment>
-  <w:comment w:id="31" w:author="Winter Fall" w:date="2022-05-07T20:50:00Z" w:initials="WF">
+  <w:comment w:id="33" w:author="Winter Fall" w:date="2022-05-07T20:50:00Z" w:initials="WF">
     <w:p>
       <w:pPr>
         <w:pStyle w:val="ac"/>
@@ -17217,7 +19036,7 @@
       </w:r>
     </w:p>
   </w:comment>
-  <w:comment w:id="32" w:author="Winter Fall" w:date="2022-05-07T20:51:00Z" w:initials="WF">
+  <w:comment w:id="34" w:author="Winter Fall" w:date="2022-05-07T20:51:00Z" w:initials="WF">
     <w:p>
       <w:pPr>
         <w:pStyle w:val="ac"/>
@@ -17236,7 +19055,7 @@
       </w:r>
     </w:p>
   </w:comment>
-  <w:comment w:id="33" w:author="Winter Fall" w:date="2022-05-07T21:19:00Z" w:initials="WF">
+  <w:comment w:id="35" w:author="Winter Fall" w:date="2022-05-07T21:19:00Z" w:initials="WF">
     <w:p>
       <w:pPr>
         <w:pStyle w:val="ac"/>
@@ -17247,19 +19066,11 @@
         </w:rPr>
         <w:annotationRef/>
       </w:r>
-      <w:proofErr w:type="gramStart"/>
-      <w:r>
-        <w:rPr>
-          <w:rFonts w:hint="eastAsia"/>
-        </w:rPr>
-        <w:t>曹写的</w:t>
-      </w:r>
-      <w:proofErr w:type="gramEnd"/>
-      <w:r>
-        <w:rPr>
-          <w:rFonts w:hint="eastAsia"/>
-        </w:rPr>
-        <w:t>不好</w:t>
+      <w:r>
+        <w:rPr>
+          <w:rFonts w:hint="eastAsia"/>
+        </w:rPr>
+        <w:t>曹写的不好</w:t>
       </w:r>
       <w:r>
         <w:t xml:space="preserve">, </w:t>
@@ -17272,7 +19083,7 @@
       </w:r>
     </w:p>
   </w:comment>
-  <w:comment w:id="34" w:author="Winter Fall" w:date="2022-05-08T14:34:00Z" w:initials="WF">
+  <w:comment w:id="36" w:author="Winter Fall" w:date="2022-05-08T14:34:00Z" w:initials="WF">
     <w:p>
       <w:pPr>
         <w:pStyle w:val="ac"/>
@@ -17303,7 +19114,7 @@
       </w:r>
     </w:p>
   </w:comment>
-  <w:comment w:id="35" w:author="Winter Fall" w:date="2022-05-03T15:29:00Z" w:initials="WF">
+  <w:comment w:id="37" w:author="Winter Fall" w:date="2022-05-03T15:29:00Z" w:initials="WF">
     <w:p>
       <w:pPr>
         <w:pStyle w:val="ac"/>
@@ -17322,7 +19133,7 @@
       </w:r>
     </w:p>
   </w:comment>
-  <w:comment w:id="36" w:author="Winter Fall" w:date="2022-05-03T15:29:00Z" w:initials="WF">
+  <w:comment w:id="38" w:author="Winter Fall" w:date="2022-05-03T15:29:00Z" w:initials="WF">
     <w:p>
       <w:pPr>
         <w:pStyle w:val="ac"/>
@@ -17341,7 +19152,7 @@
       </w:r>
     </w:p>
   </w:comment>
-  <w:comment w:id="37" w:author="Winter Fall" w:date="2022-05-03T15:28:00Z" w:initials="WF">
+  <w:comment w:id="39" w:author="Winter Fall" w:date="2022-05-03T15:28:00Z" w:initials="WF">
     <w:p>
       <w:pPr>
         <w:pStyle w:val="ac"/>
@@ -17355,7 +19166,7 @@
       </w:r>
     </w:p>
   </w:comment>
-  <w:comment w:id="38" w:author="Winter Fall" w:date="2022-05-03T15:28:00Z" w:initials="WF">
+  <w:comment w:id="40" w:author="Winter Fall" w:date="2022-05-03T15:28:00Z" w:initials="WF">
     <w:p>
       <w:pPr>
         <w:pStyle w:val="ac"/>
@@ -17392,7 +19203,7 @@
       </w:r>
     </w:p>
   </w:comment>
-  <w:comment w:id="39" w:author="Winter Fall" w:date="2022-05-07T20:25:00Z" w:initials="WF">
+  <w:comment w:id="41" w:author="Winter Fall" w:date="2022-05-07T20:25:00Z" w:initials="WF">
     <w:p>
       <w:pPr>
         <w:pStyle w:val="ac"/>
@@ -17421,7 +19232,7 @@
       </w:r>
     </w:p>
   </w:comment>
-  <w:comment w:id="40" w:author="Winter Fall" w:date="2022-05-08T14:37:00Z" w:initials="WF">
+  <w:comment w:id="42" w:author="Winter Fall" w:date="2022-05-08T14:37:00Z" w:initials="WF">
     <w:p>
       <w:pPr>
         <w:pStyle w:val="ac"/>
@@ -17443,7 +19254,7 @@
       </w:r>
     </w:p>
   </w:comment>
-  <w:comment w:id="41" w:author="Winter Fall" w:date="2022-05-03T15:27:00Z" w:initials="WF">
+  <w:comment w:id="43" w:author="Winter Fall" w:date="2022-05-03T15:27:00Z" w:initials="WF">
     <w:p>
       <w:pPr>
         <w:pStyle w:val="ac"/>
@@ -17462,7 +19273,7 @@
       </w:r>
     </w:p>
   </w:comment>
-  <w:comment w:id="42" w:author="Winter Fall" w:date="2022-05-03T15:27:00Z" w:initials="WF">
+  <w:comment w:id="44" w:author="Winter Fall" w:date="2022-05-03T15:27:00Z" w:initials="WF">
     <w:p>
       <w:pPr>
         <w:pStyle w:val="ac"/>
@@ -17481,7 +19292,7 @@
       </w:r>
     </w:p>
   </w:comment>
-  <w:comment w:id="43" w:author="Winter Fall" w:date="2022-05-03T15:26:00Z" w:initials="WF">
+  <w:comment w:id="45" w:author="Winter Fall" w:date="2022-05-03T15:26:00Z" w:initials="WF">
     <w:p>
       <w:pPr>
         <w:pStyle w:val="ac"/>
@@ -17500,7 +19311,7 @@
       </w:r>
     </w:p>
   </w:comment>
-  <w:comment w:id="44" w:author="Winter Fall" w:date="2022-05-03T15:24:00Z" w:initials="WF">
+  <w:comment w:id="46" w:author="Winter Fall" w:date="2022-05-03T15:24:00Z" w:initials="WF">
     <w:p>
       <w:pPr>
         <w:pStyle w:val="ac"/>
@@ -17519,7 +19330,7 @@
       </w:r>
     </w:p>
   </w:comment>
-  <w:comment w:id="45" w:author="Winter Fall" w:date="2022-05-03T15:24:00Z" w:initials="WF">
+  <w:comment w:id="47" w:author="Winter Fall" w:date="2022-05-03T15:24:00Z" w:initials="WF">
     <w:p>
       <w:pPr>
         <w:pStyle w:val="ac"/>
@@ -17550,7 +19361,9 @@
   <w15:commentEx w15:paraId="3AD31CF7" w15:done="0"/>
   <w15:commentEx w15:paraId="76E7E04D" w15:done="0"/>
   <w15:commentEx w15:paraId="13296A56" w15:done="0"/>
-  <w15:commentEx w15:paraId="4200465C" w15:done="0"/>
+  <w15:commentEx w15:paraId="7044D329" w15:done="0"/>
+  <w15:commentEx w15:paraId="1AA13D2F" w15:done="0"/>
+  <w15:commentEx w15:paraId="67A29DF0" w15:done="0"/>
   <w15:commentEx w15:paraId="5A1D23A4" w15:done="0"/>
   <w15:commentEx w15:paraId="18AC1737" w15:done="0"/>
   <w15:commentEx w15:paraId="3521D664" w15:done="0"/>
@@ -17601,7 +19414,9 @@
   <w16cex:commentExtensible w16cex:durableId="2622AAC9" w16cex:dateUtc="2022-05-08T12:47:00Z"/>
   <w16cex:commentExtensible w16cex:durableId="2622AF2B" w16cex:dateUtc="2022-05-08T13:05:00Z"/>
   <w16cex:commentExtensible w16cex:durableId="2622AFBE" w16cex:dateUtc="2022-05-08T13:08:00Z"/>
-  <w16cex:commentExtensible w16cex:durableId="261CD45C" w16cex:dateUtc="2022-05-04T02:30:00Z"/>
+  <w16cex:commentExtensible w16cex:durableId="26240BA9" w16cex:dateUtc="2022-05-09T13:52:00Z"/>
+  <w16cex:commentExtensible w16cex:durableId="26240C1A" w16cex:dateUtc="2022-05-09T13:54:00Z"/>
+  <w16cex:commentExtensible w16cex:durableId="262403FB" w16cex:dateUtc="2022-05-09T13:19:00Z"/>
   <w16cex:commentExtensible w16cex:durableId="261E6590" w16cex:dateUtc="2022-05-05T07:02:00Z"/>
   <w16cex:commentExtensible w16cex:durableId="261E6551" w16cex:dateUtc="2022-05-05T07:01:00Z"/>
   <w16cex:commentExtensible w16cex:durableId="261EC38C" w16cex:dateUtc="2022-05-05T13:43:00Z"/>
@@ -17652,7 +19467,9 @@
   <w16cid:commentId w16cid:paraId="3AD31CF7" w16cid:durableId="2622AAC9"/>
   <w16cid:commentId w16cid:paraId="76E7E04D" w16cid:durableId="2622AF2B"/>
   <w16cid:commentId w16cid:paraId="13296A56" w16cid:durableId="2622AFBE"/>
-  <w16cid:commentId w16cid:paraId="4200465C" w16cid:durableId="261CD45C"/>
+  <w16cid:commentId w16cid:paraId="7044D329" w16cid:durableId="26240BA9"/>
+  <w16cid:commentId w16cid:paraId="1AA13D2F" w16cid:durableId="26240C1A"/>
+  <w16cid:commentId w16cid:paraId="67A29DF0" w16cid:durableId="262403FB"/>
   <w16cid:commentId w16cid:paraId="5A1D23A4" w16cid:durableId="261E6590"/>
   <w16cid:commentId w16cid:paraId="18AC1737" w16cid:durableId="261E6551"/>
   <w16cid:commentId w16cid:paraId="3521D664" w16cid:durableId="261EC38C"/>
@@ -18954,6 +20771,95 @@
       </w:rPr>
     </w:lvl>
   </w:abstractNum>
+  <w:abstractNum w:abstractNumId="12" w15:restartNumberingAfterBreak="0">
+    <w:nsid w:val="690C3F49"/>
+    <w:multiLevelType w:val="hybridMultilevel"/>
+    <w:tmpl w:val="1344856E"/>
+    <w:lvl w:ilvl="0" w:tplc="732E38A2">
+      <w:start w:val="1"/>
+      <w:numFmt w:val="decimal"/>
+      <w:lvlText w:val="%1)"/>
+      <w:lvlJc w:val="left"/>
+      <w:pPr>
+        <w:ind w:left="780" w:hanging="360"/>
+      </w:pPr>
+      <w:rPr>
+        <w:rFonts w:hint="default"/>
+      </w:rPr>
+    </w:lvl>
+    <w:lvl w:ilvl="1" w:tplc="04090019" w:tentative="1">
+      <w:start w:val="1"/>
+      <w:numFmt w:val="lowerLetter"/>
+      <w:lvlText w:val="%2)"/>
+      <w:lvlJc w:val="left"/>
+      <w:pPr>
+        <w:ind w:left="1260" w:hanging="420"/>
+      </w:pPr>
+    </w:lvl>
+    <w:lvl w:ilvl="2" w:tplc="0409001B" w:tentative="1">
+      <w:start w:val="1"/>
+      <w:numFmt w:val="lowerRoman"/>
+      <w:lvlText w:val="%3."/>
+      <w:lvlJc w:val="right"/>
+      <w:pPr>
+        <w:ind w:left="1680" w:hanging="420"/>
+      </w:pPr>
+    </w:lvl>
+    <w:lvl w:ilvl="3" w:tplc="0409000F" w:tentative="1">
+      <w:start w:val="1"/>
+      <w:numFmt w:val="decimal"/>
+      <w:lvlText w:val="%4."/>
+      <w:lvlJc w:val="left"/>
+      <w:pPr>
+        <w:ind w:left="2100" w:hanging="420"/>
+      </w:pPr>
+    </w:lvl>
+    <w:lvl w:ilvl="4" w:tplc="04090019" w:tentative="1">
+      <w:start w:val="1"/>
+      <w:numFmt w:val="lowerLetter"/>
+      <w:lvlText w:val="%5)"/>
+      <w:lvlJc w:val="left"/>
+      <w:pPr>
+        <w:ind w:left="2520" w:hanging="420"/>
+      </w:pPr>
+    </w:lvl>
+    <w:lvl w:ilvl="5" w:tplc="0409001B" w:tentative="1">
+      <w:start w:val="1"/>
+      <w:numFmt w:val="lowerRoman"/>
+      <w:lvlText w:val="%6."/>
+      <w:lvlJc w:val="right"/>
+      <w:pPr>
+        <w:ind w:left="2940" w:hanging="420"/>
+      </w:pPr>
+    </w:lvl>
+    <w:lvl w:ilvl="6" w:tplc="0409000F" w:tentative="1">
+      <w:start w:val="1"/>
+      <w:numFmt w:val="decimal"/>
+      <w:lvlText w:val="%7."/>
+      <w:lvlJc w:val="left"/>
+      <w:pPr>
+        <w:ind w:left="3360" w:hanging="420"/>
+      </w:pPr>
+    </w:lvl>
+    <w:lvl w:ilvl="7" w:tplc="04090019" w:tentative="1">
+      <w:start w:val="1"/>
+      <w:numFmt w:val="lowerLetter"/>
+      <w:lvlText w:val="%8)"/>
+      <w:lvlJc w:val="left"/>
+      <w:pPr>
+        <w:ind w:left="3780" w:hanging="420"/>
+      </w:pPr>
+    </w:lvl>
+    <w:lvl w:ilvl="8" w:tplc="0409001B" w:tentative="1">
+      <w:start w:val="1"/>
+      <w:numFmt w:val="lowerRoman"/>
+      <w:lvlText w:val="%9."/>
+      <w:lvlJc w:val="right"/>
+      <w:pPr>
+        <w:ind w:left="4200" w:hanging="420"/>
+      </w:pPr>
+    </w:lvl>
+  </w:abstractNum>
   <w:num w:numId="1" w16cid:durableId="12074231">
     <w:abstractNumId w:val="9"/>
   </w:num>
@@ -18989,6 +20895,9 @@
   </w:num>
   <w:num w:numId="12" w16cid:durableId="50622174">
     <w:abstractNumId w:val="6"/>
+  </w:num>
+  <w:num w:numId="13" w16cid:durableId="270364273">
+    <w:abstractNumId w:val="12"/>
   </w:num>
 </w:numbering>
 </file>
@@ -19424,10 +21333,54 @@
       <w:szCs w:val="44"/>
     </w:rPr>
   </w:style>
+  <w:style w:type="paragraph" w:styleId="2">
+    <w:name w:val="heading 2"/>
+    <w:basedOn w:val="a"/>
+    <w:next w:val="a"/>
+    <w:link w:val="20"/>
+    <w:uiPriority w:val="9"/>
+    <w:unhideWhenUsed/>
+    <w:qFormat/>
+    <w:rsid w:val="00DE6CF7"/>
+    <w:pPr>
+      <w:keepNext/>
+      <w:keepLines/>
+      <w:spacing w:before="260" w:after="260" w:line="416" w:lineRule="auto"/>
+      <w:outlineLvl w:val="1"/>
+    </w:pPr>
+    <w:rPr>
+      <w:rFonts w:asciiTheme="majorHAnsi" w:eastAsiaTheme="majorEastAsia" w:hAnsiTheme="majorHAnsi" w:cstheme="majorBidi"/>
+      <w:b/>
+      <w:bCs/>
+      <w:sz w:val="32"/>
+      <w:szCs w:val="32"/>
+    </w:rPr>
+  </w:style>
+  <w:style w:type="paragraph" w:styleId="3">
+    <w:name w:val="heading 3"/>
+    <w:basedOn w:val="a"/>
+    <w:next w:val="a"/>
+    <w:link w:val="30"/>
+    <w:uiPriority w:val="9"/>
+    <w:unhideWhenUsed/>
+    <w:qFormat/>
+    <w:rsid w:val="00DE6CF7"/>
+    <w:pPr>
+      <w:keepNext/>
+      <w:keepLines/>
+      <w:spacing w:before="260" w:after="260" w:line="416" w:lineRule="auto"/>
+      <w:outlineLvl w:val="2"/>
+    </w:pPr>
+    <w:rPr>
+      <w:b/>
+      <w:bCs/>
+      <w:sz w:val="32"/>
+      <w:szCs w:val="32"/>
+    </w:rPr>
+  </w:style>
   <w:style w:type="character" w:default="1" w:styleId="a0">
     <w:name w:val="Default Paragraph Font"/>
     <w:uiPriority w:val="1"/>
-    <w:semiHidden/>
     <w:unhideWhenUsed/>
   </w:style>
   <w:style w:type="table" w:default="1" w:styleId="a1">
@@ -19641,6 +21594,33 @@
     <w:rPr>
       <w:b/>
       <w:bCs/>
+    </w:rPr>
+  </w:style>
+  <w:style w:type="character" w:customStyle="1" w:styleId="20">
+    <w:name w:val="标题 2 字符"/>
+    <w:basedOn w:val="a0"/>
+    <w:link w:val="2"/>
+    <w:uiPriority w:val="9"/>
+    <w:rsid w:val="00DE6CF7"/>
+    <w:rPr>
+      <w:rFonts w:asciiTheme="majorHAnsi" w:eastAsiaTheme="majorEastAsia" w:hAnsiTheme="majorHAnsi" w:cstheme="majorBidi"/>
+      <w:b/>
+      <w:bCs/>
+      <w:sz w:val="32"/>
+      <w:szCs w:val="32"/>
+    </w:rPr>
+  </w:style>
+  <w:style w:type="character" w:customStyle="1" w:styleId="30">
+    <w:name w:val="标题 3 字符"/>
+    <w:basedOn w:val="a0"/>
+    <w:link w:val="3"/>
+    <w:uiPriority w:val="9"/>
+    <w:rsid w:val="00DE6CF7"/>
+    <w:rPr>
+      <w:b/>
+      <w:bCs/>
+      <w:sz w:val="32"/>
+      <w:szCs w:val="32"/>
     </w:rPr>
   </w:style>
 </w:styles>
